--- a/דוח מעבדה מגנטיות.docx
+++ b/דוח מעבדה מגנטיות.docx
@@ -4,71 +4,51 @@
   <w:body>
     <w:p>
       <w:pPr>
-        <w:rPr>
-          <w:sz w:val="30"/>
-          <w:szCs w:val="30"/>
-          <w:rtl/>
-        </w:rPr>
-      </w:pPr>
-      <w:r>
-        <w:rPr>
-          <w:rFonts w:asciiTheme="majorHAnsi" w:eastAsia="Times New Roman" w:hAnsiTheme="majorHAnsi" w:cstheme="majorHAnsi" w:hint="cs"/>
+        <w:bidi/>
+        <w:spacing w:line="360" w:lineRule="auto"/>
+        <w:jc w:val="center"/>
+        <w:rPr>
+          <w:rFonts w:ascii="David" w:hAnsi="David" w:cs="David"/>
           <w:b/>
           <w:bCs/>
-          <w:color w:val="000000"/>
-          <w:kern w:val="36"/>
-          <w:sz w:val="30"/>
-          <w:szCs w:val="30"/>
-          <w:rtl/>
-        </w:rPr>
-        <w:t xml:space="preserve">מגנטיות </w:t>
-      </w:r>
-      <w:r>
-        <w:rPr>
-          <w:rFonts w:asciiTheme="majorHAnsi" w:eastAsia="Times New Roman" w:hAnsiTheme="majorHAnsi" w:cstheme="majorHAnsi"/>
+          <w:sz w:val="32"/>
+          <w:szCs w:val="32"/>
+          <w:rtl/>
+        </w:rPr>
+      </w:pPr>
+      <w:r>
+        <w:rPr>
+          <w:rFonts w:ascii="David" w:hAnsi="David" w:cs="David" w:hint="cs"/>
           <w:b/>
           <w:bCs/>
-          <w:color w:val="000000"/>
-          <w:kern w:val="36"/>
-          <w:sz w:val="30"/>
-          <w:szCs w:val="30"/>
-          <w:rtl/>
-        </w:rPr>
-        <w:t>–</w:t>
-      </w:r>
-      <w:r>
-        <w:rPr>
-          <w:rFonts w:asciiTheme="majorHAnsi" w:eastAsia="Times New Roman" w:hAnsiTheme="majorHAnsi" w:cstheme="majorHAnsi" w:hint="cs"/>
+          <w:sz w:val="32"/>
+          <w:szCs w:val="32"/>
+          <w:rtl/>
+        </w:rPr>
+        <w:t>השפעת טמפרטורה, שטח חתך וזרם חשמלי על לולאות חשל בפרומגנטים</w:t>
+      </w:r>
+    </w:p>
+    <w:p>
+      <w:pPr>
+        <w:bidi/>
+        <w:spacing w:line="360" w:lineRule="auto"/>
+        <w:jc w:val="center"/>
+        <w:rPr>
+          <w:rFonts w:ascii="David" w:hAnsi="David" w:cs="David"/>
           <w:b/>
           <w:bCs/>
-          <w:color w:val="000000"/>
-          <w:kern w:val="36"/>
-          <w:sz w:val="30"/>
-          <w:szCs w:val="30"/>
-          <w:rtl/>
-        </w:rPr>
-        <w:t xml:space="preserve"> פרומגנטים והשפעת טמפרטורה, שטח חתך וזרם על לולאות חשל</w:t>
-      </w:r>
-    </w:p>
-    <w:p>
-      <w:pPr>
-        <w:tabs>
-          <w:tab w:val="center" w:pos="4513"/>
-          <w:tab w:val="left" w:pos="6554"/>
-        </w:tabs>
-        <w:jc w:val="center"/>
-        <w:rPr>
-          <w:rFonts w:cstheme="minorHAnsi"/>
+          <w:sz w:val="28"/>
+          <w:szCs w:val="28"/>
+          <w:rtl/>
+        </w:rPr>
+      </w:pPr>
+      <w:r>
+        <w:rPr>
+          <w:rFonts w:ascii="David" w:hAnsi="David" w:cs="David" w:hint="cs"/>
           <w:b/>
           <w:bCs/>
-          <w:rtl/>
-        </w:rPr>
-      </w:pPr>
-      <w:r>
-        <w:rPr>
-          <w:rFonts w:cstheme="minorHAnsi" w:hint="cs"/>
-          <w:b/>
-          <w:bCs/>
+          <w:sz w:val="28"/>
+          <w:szCs w:val="28"/>
           <w:rtl/>
         </w:rPr>
         <w:t>תקציר</w:t>
@@ -76,73 +56,211 @@
     </w:p>
     <w:p>
       <w:pPr>
-        <w:tabs>
-          <w:tab w:val="center" w:pos="4513"/>
-          <w:tab w:val="left" w:pos="6554"/>
-        </w:tabs>
+        <w:bidi/>
         <w:spacing w:line="360" w:lineRule="auto"/>
         <w:jc w:val="both"/>
         <w:rPr>
-          <w:rFonts w:cstheme="minorHAnsi"/>
-          <w:sz w:val="20"/>
-          <w:szCs w:val="20"/>
-          <w:rtl/>
+          <w:rFonts w:ascii="David" w:hAnsi="David" w:cs="David"/>
+          <w:sz w:val="24"/>
+          <w:szCs w:val="24"/>
         </w:rPr>
         <w:sectPr>
           <w:headerReference w:type="default" r:id="rId8"/>
-          <w:pgSz w:w="11906" w:h="16838"/>
-          <w:pgMar w:top="1440" w:right="1800" w:bottom="1440" w:left="1800" w:header="708" w:footer="708" w:gutter="0"/>
-          <w:cols w:space="708"/>
-          <w:bidi/>
-          <w:rtlGutter/>
+          <w:pgSz w:w="12240" w:h="15840"/>
+          <w:pgMar w:top="1440" w:right="1440" w:bottom="1440" w:left="1440" w:header="720" w:footer="720" w:gutter="0"/>
+          <w:cols w:space="720"/>
           <w:docGrid w:linePitch="360"/>
         </w:sectPr>
       </w:pPr>
       <w:r>
         <w:rPr>
-          <w:rFonts w:cstheme="minorHAnsi" w:hint="cs"/>
-          <w:sz w:val="20"/>
-          <w:szCs w:val="20"/>
-          <w:rtl/>
-        </w:rPr>
-        <w:t>פרומגנטים והתנהגותם בהשפעת שדה מגנטי חיצוני, זוהי תופעה שמרתקת חוקרים במשך שנים. חומרים אלו, בהשפעת שדה חיצוני, מדגימים תכונות זיכרון, אשר לה שימושים רבים ומגוונים, כגון בניית מחשב בעל זיכרון המתבסס על לולאות</w:t>
-      </w:r>
-      <w:r>
-        <w:rPr>
-          <w:rFonts w:cstheme="minorHAnsi" w:hint="cs"/>
-          <w:b/>
-          <w:bCs/>
+          <w:rFonts w:ascii="David" w:hAnsi="David" w:cs="David" w:hint="cs"/>
+          <w:sz w:val="24"/>
+          <w:szCs w:val="24"/>
+          <w:rtl/>
+        </w:rPr>
+        <w:t xml:space="preserve">תופעת התנהגותם של </w:t>
+      </w:r>
+      <w:r>
+        <w:rPr>
+          <w:rFonts w:ascii="David" w:hAnsi="David" w:cs="David" w:hint="cs"/>
+          <w:sz w:val="24"/>
+          <w:szCs w:val="24"/>
+          <w:rtl/>
+        </w:rPr>
+        <w:t>פרומגנטי</w:t>
+      </w:r>
+      <w:r>
+        <w:rPr>
+          <w:rFonts w:ascii="David" w:hAnsi="David" w:cs="David" w:hint="cs"/>
+          <w:sz w:val="24"/>
+          <w:szCs w:val="24"/>
+          <w:rtl/>
+        </w:rPr>
+        <w:t>י</w:t>
+      </w:r>
+      <w:r>
+        <w:rPr>
+          <w:rFonts w:ascii="David" w:hAnsi="David" w:cs="David" w:hint="cs"/>
+          <w:sz w:val="24"/>
+          <w:szCs w:val="24"/>
+          <w:rtl/>
+        </w:rPr>
+        <w:t xml:space="preserve">ם </w:t>
+      </w:r>
+      <w:r>
+        <w:rPr>
+          <w:rFonts w:ascii="David" w:hAnsi="David" w:cs="David" w:hint="cs"/>
+          <w:sz w:val="24"/>
+          <w:szCs w:val="24"/>
+          <w:rtl/>
+        </w:rPr>
+        <w:t xml:space="preserve">תחת </w:t>
+      </w:r>
+      <w:r>
+        <w:rPr>
+          <w:rFonts w:ascii="David" w:hAnsi="David" w:cs="David" w:hint="cs"/>
+          <w:sz w:val="24"/>
+          <w:szCs w:val="24"/>
+          <w:rtl/>
+        </w:rPr>
+        <w:t>השפעת שדה מגנטי חיצוני</w:t>
+      </w:r>
+      <w:r>
+        <w:rPr>
+          <w:rFonts w:ascii="David" w:hAnsi="David" w:cs="David" w:hint="cs"/>
+          <w:sz w:val="24"/>
+          <w:szCs w:val="24"/>
+          <w:rtl/>
+        </w:rPr>
+        <w:t xml:space="preserve"> היא</w:t>
+      </w:r>
+      <w:r>
+        <w:rPr>
+          <w:rFonts w:ascii="David" w:hAnsi="David" w:cs="David" w:hint="cs"/>
+          <w:sz w:val="24"/>
+          <w:szCs w:val="24"/>
+          <w:rtl/>
+        </w:rPr>
+        <w:t xml:space="preserve"> תופעה שמרתקת חוקרים במשך שנים. </w:t>
+      </w:r>
+      <w:r>
+        <w:rPr>
+          <w:rFonts w:ascii="David" w:hAnsi="David" w:cs="David" w:hint="cs"/>
+          <w:sz w:val="24"/>
+          <w:szCs w:val="24"/>
+          <w:rtl/>
+        </w:rPr>
+        <w:t xml:space="preserve">בהשפעת שדה חיצוני, </w:t>
+      </w:r>
+      <w:r>
+        <w:rPr>
+          <w:rFonts w:ascii="David" w:hAnsi="David" w:cs="David" w:hint="cs"/>
+          <w:sz w:val="24"/>
+          <w:szCs w:val="24"/>
+          <w:rtl/>
+        </w:rPr>
+        <w:t xml:space="preserve">חומרים </w:t>
+      </w:r>
+      <w:r>
+        <w:rPr>
+          <w:rFonts w:ascii="David" w:hAnsi="David" w:cs="David" w:hint="cs"/>
+          <w:sz w:val="24"/>
+          <w:szCs w:val="24"/>
+          <w:rtl/>
+        </w:rPr>
+        <w:t>פרומגנטיים</w:t>
+      </w:r>
+      <w:r>
+        <w:rPr>
+          <w:rFonts w:ascii="David" w:hAnsi="David" w:cs="David" w:hint="cs"/>
+          <w:sz w:val="24"/>
+          <w:szCs w:val="24"/>
+          <w:rtl/>
+        </w:rPr>
+        <w:t xml:space="preserve">, מדגימים תכונות זיכרון אשר לה שימושים רבים ומגוונים, כגון בניית </w:t>
+      </w:r>
+      <w:r>
+        <w:rPr>
+          <w:rFonts w:ascii="David" w:hAnsi="David" w:cs="David" w:hint="cs"/>
+          <w:sz w:val="24"/>
+          <w:szCs w:val="24"/>
+          <w:rtl/>
+        </w:rPr>
+        <w:t>רכיבי זיכרון מהיר עבור מחשבים</w:t>
+      </w:r>
+      <w:r>
+        <w:rPr>
+          <w:rStyle w:val="FootnoteReference"/>
+          <w:rFonts w:ascii="David" w:hAnsi="David" w:cs="David"/>
+          <w:sz w:val="24"/>
+          <w:szCs w:val="24"/>
+          <w:rtl/>
+        </w:rPr>
+        <w:footnoteReference w:id="1"/>
+      </w:r>
+      <w:r>
+        <w:rPr>
+          <w:rFonts w:ascii="David" w:hAnsi="David" w:cs="David" w:hint="cs"/>
+          <w:sz w:val="24"/>
+          <w:szCs w:val="24"/>
+          <w:rtl/>
+        </w:rPr>
+        <w:t>. בניסוי זה, נבדקו תכונות זיכרון אלו, באמצעות</w:t>
+      </w:r>
+      <w:r>
+        <w:rPr>
+          <w:rFonts w:ascii="David" w:hAnsi="David" w:cs="David" w:hint="cs"/>
+          <w:sz w:val="24"/>
+          <w:szCs w:val="24"/>
+          <w:rtl/>
+        </w:rPr>
+        <w:t xml:space="preserve"> חקר לולאות חשל</w:t>
+      </w:r>
+      <w:r>
+        <w:rPr>
+          <w:rFonts w:ascii="David" w:hAnsi="David" w:cs="David" w:hint="cs"/>
+          <w:sz w:val="24"/>
+          <w:szCs w:val="24"/>
           <w:rtl/>
         </w:rPr>
         <w:t xml:space="preserve"> </w:t>
       </w:r>
       <w:r>
         <w:rPr>
-          <w:rFonts w:cstheme="minorHAnsi" w:hint="cs"/>
-          <w:sz w:val="20"/>
-          <w:szCs w:val="20"/>
-          <w:rtl/>
-        </w:rPr>
-        <w:t>חשל</w:t>
-      </w:r>
-      <w:r>
-        <w:rPr>
-          <w:rStyle w:val="EndnoteReference"/>
-          <w:rFonts w:cstheme="minorHAnsi"/>
-          <w:sz w:val="20"/>
-          <w:szCs w:val="20"/>
-          <w:rtl/>
-        </w:rPr>
-        <w:endnoteReference w:id="1"/>
-      </w:r>
-      <w:r>
-        <w:rPr>
-          <w:rFonts w:cstheme="minorHAnsi" w:hint="cs"/>
-          <w:sz w:val="20"/>
-          <w:szCs w:val="20"/>
-          <w:rtl/>
-        </w:rPr>
-        <w:t xml:space="preserve">. בניסוי זה, נבדקו תכונות זיכרון אלו, באמצעות שינוי השדה המגנטי החיצוני </w:t>
+          <w:rFonts w:ascii="David" w:hAnsi="David" w:cs="David" w:hint="cs"/>
+          <w:sz w:val="24"/>
+          <w:szCs w:val="24"/>
+          <w:rtl/>
+        </w:rPr>
+        <w:t>המתקבלות מהשדה</w:t>
+      </w:r>
+      <w:r>
+        <w:rPr>
+          <w:rFonts w:ascii="David" w:hAnsi="David" w:cs="David" w:hint="cs"/>
+          <w:sz w:val="24"/>
+          <w:szCs w:val="24"/>
+          <w:rtl/>
+        </w:rPr>
+        <w:t xml:space="preserve"> המגנטי</w:t>
+      </w:r>
+      <w:r>
+        <w:rPr>
+          <w:rFonts w:ascii="David" w:hAnsi="David" w:cs="David" w:hint="cs"/>
+          <w:sz w:val="24"/>
+          <w:szCs w:val="24"/>
+          <w:rtl/>
+        </w:rPr>
+        <w:t xml:space="preserve"> </w:t>
+      </w:r>
+      <w:r>
+        <w:rPr>
+          <w:rFonts w:ascii="David" w:hAnsi="David" w:cs="David" w:hint="cs"/>
+          <w:sz w:val="24"/>
+          <w:szCs w:val="24"/>
+          <w:rtl/>
+        </w:rPr>
+        <w:t xml:space="preserve">הפנימי </w:t>
       </w:r>
       <m:oMath>
         <m:acc>
@@ -150,9 +268,9 @@
             <m:chr m:val="⃑"/>
             <m:ctrlPr>
               <w:rPr>
-                <w:rFonts w:ascii="Cambria Math" w:hAnsi="Cambria Math" w:cstheme="minorHAnsi"/>
-                <w:sz w:val="20"/>
-                <w:szCs w:val="20"/>
+                <w:rFonts w:ascii="Cambria Math" w:hAnsi="Cambria Math" w:cs="David"/>
+                <w:sz w:val="24"/>
+                <w:szCs w:val="24"/>
               </w:rPr>
             </m:ctrlPr>
           </m:accPr>
@@ -162,23 +280,59 @@
                 <m:sty m:val="p"/>
               </m:rPr>
               <w:rPr>
-                <w:rFonts w:ascii="Cambria Math" w:hAnsi="Cambria Math" w:cstheme="minorHAnsi"/>
-                <w:sz w:val="20"/>
-                <w:szCs w:val="20"/>
-              </w:rPr>
-              <m:t>H</m:t>
+                <w:rFonts w:ascii="Cambria Math" w:hAnsi="Cambria Math" w:cs="David"/>
+                <w:sz w:val="24"/>
+                <w:szCs w:val="24"/>
+              </w:rPr>
+              <m:t>B</m:t>
             </m:r>
           </m:e>
         </m:acc>
       </m:oMath>
       <w:r>
         <w:rPr>
-          <w:rFonts w:cstheme="minorHAnsi" w:hint="cs"/>
-          <w:sz w:val="20"/>
-          <w:szCs w:val="20"/>
-          <w:rtl/>
-        </w:rPr>
-        <w:t xml:space="preserve"> הפועל על החומרים ומדידת השדה הפנימי </w:t>
+          <w:rFonts w:ascii="David" w:hAnsi="David" w:cs="David" w:hint="cs"/>
+          <w:sz w:val="24"/>
+          <w:szCs w:val="24"/>
+          <w:rtl/>
+        </w:rPr>
+        <w:t xml:space="preserve"> </w:t>
+      </w:r>
+      <w:r>
+        <w:rPr>
+          <w:rFonts w:ascii="David" w:hAnsi="David" w:cs="David" w:hint="cs"/>
+          <w:sz w:val="24"/>
+          <w:szCs w:val="24"/>
+          <w:rtl/>
+        </w:rPr>
+        <w:t xml:space="preserve"> כתלות בשדה</w:t>
+      </w:r>
+      <w:r>
+        <w:rPr>
+          <w:rFonts w:ascii="David" w:hAnsi="David" w:cs="David" w:hint="cs"/>
+          <w:sz w:val="24"/>
+          <w:szCs w:val="24"/>
+          <w:rtl/>
+        </w:rPr>
+        <w:t xml:space="preserve"> המגנטי</w:t>
+      </w:r>
+      <w:r>
+        <w:rPr>
+          <w:rFonts w:ascii="David" w:hAnsi="David" w:cs="David" w:hint="cs"/>
+          <w:sz w:val="24"/>
+          <w:szCs w:val="24"/>
+          <w:rtl/>
+        </w:rPr>
+        <w:t xml:space="preserve"> החיצוני</w:t>
+      </w:r>
+      <w:r>
+        <w:rPr>
+          <w:rFonts w:ascii="David" w:hAnsi="David" w:cs="David" w:hint="cs"/>
+          <w:sz w:val="24"/>
+          <w:szCs w:val="24"/>
+          <w:rtl/>
+        </w:rPr>
+        <w:t xml:space="preserve"> </w:t>
       </w:r>
       <m:oMath>
         <m:acc>
@@ -186,9 +340,9 @@
             <m:chr m:val="⃑"/>
             <m:ctrlPr>
               <w:rPr>
-                <w:rFonts w:ascii="Cambria Math" w:hAnsi="Cambria Math" w:cstheme="minorHAnsi"/>
-                <w:sz w:val="20"/>
-                <w:szCs w:val="20"/>
+                <w:rFonts w:ascii="Cambria Math" w:hAnsi="Cambria Math" w:cs="David"/>
+                <w:sz w:val="24"/>
+                <w:szCs w:val="24"/>
               </w:rPr>
             </m:ctrlPr>
           </m:accPr>
@@ -198,46 +352,279 @@
                 <m:sty m:val="p"/>
               </m:rPr>
               <w:rPr>
-                <w:rFonts w:ascii="Cambria Math" w:hAnsi="Cambria Math" w:cstheme="minorHAnsi"/>
-                <w:sz w:val="20"/>
-                <w:szCs w:val="20"/>
-              </w:rPr>
-              <m:t>B</m:t>
+                <w:rFonts w:ascii="Cambria Math" w:hAnsi="Cambria Math" w:cs="David"/>
+                <w:sz w:val="24"/>
+                <w:szCs w:val="24"/>
+              </w:rPr>
+              <m:t>H</m:t>
             </m:r>
           </m:e>
         </m:acc>
       </m:oMath>
       <w:r>
         <w:rPr>
-          <w:rFonts w:cstheme="minorHAnsi" w:hint="cs"/>
-          <w:b/>
-          <w:bCs/>
-          <w:rtl/>
-        </w:rPr>
-        <w:t xml:space="preserve">, </w:t>
-      </w:r>
-      <w:r>
-        <w:rPr>
-          <w:rFonts w:cstheme="minorHAnsi" w:hint="cs"/>
-          <w:sz w:val="20"/>
-          <w:szCs w:val="20"/>
-          <w:rtl/>
-        </w:rPr>
-        <w:t xml:space="preserve">וקבלת לולאות חשל. על תהליך זה חזרנו עבור חומרים שונים בעלי שטחי חתך שונים, במעגלים בעלי זרם שונה ועם חומרים בעלי טמפרטורות שונות, ובחנו את השפעת כל אחד מגורמים אלו על הלולאות ועל התכונות הפרומגנטיות של החומר. </w:t>
-      </w:r>
-      <w:bookmarkStart w:id="0" w:name="_Hlk91273371"/>
+          <w:rFonts w:ascii="David" w:hAnsi="David" w:cs="David" w:hint="cs"/>
+          <w:sz w:val="24"/>
+          <w:szCs w:val="24"/>
+          <w:rtl/>
+        </w:rPr>
+        <w:t xml:space="preserve"> הפועל על החומ</w:t>
+      </w:r>
+      <w:r>
+        <w:rPr>
+          <w:rFonts w:ascii="David" w:hAnsi="David" w:cs="David" w:hint="cs"/>
+          <w:sz w:val="24"/>
+          <w:szCs w:val="24"/>
+          <w:rtl/>
+        </w:rPr>
+        <w:t>ר</w:t>
+      </w:r>
+      <w:r>
+        <w:rPr>
+          <w:rFonts w:ascii="David" w:hAnsi="David" w:cs="David" w:hint="cs"/>
+          <w:sz w:val="24"/>
+          <w:szCs w:val="24"/>
+          <w:rtl/>
+        </w:rPr>
+        <w:t xml:space="preserve">. </w:t>
+      </w:r>
+      <w:r>
+        <w:rPr>
+          <w:rFonts w:ascii="David" w:hAnsi="David" w:cs="David" w:hint="cs"/>
+          <w:sz w:val="24"/>
+          <w:szCs w:val="24"/>
+          <w:rtl/>
+        </w:rPr>
+        <w:t>נמדדו לולאות חשל ב</w:t>
+      </w:r>
+      <w:r>
+        <w:rPr>
+          <w:rFonts w:ascii="David" w:hAnsi="David" w:cs="David" w:hint="cs"/>
+          <w:sz w:val="24"/>
+          <w:szCs w:val="24"/>
+          <w:rtl/>
+        </w:rPr>
+        <w:t>חומרים שונים</w:t>
+      </w:r>
+      <w:r>
+        <w:rPr>
+          <w:rFonts w:ascii="David" w:hAnsi="David" w:cs="David" w:hint="cs"/>
+          <w:sz w:val="24"/>
+          <w:szCs w:val="24"/>
+          <w:rtl/>
+        </w:rPr>
+        <w:t>,</w:t>
+      </w:r>
+      <w:r>
+        <w:rPr>
+          <w:rFonts w:ascii="David" w:hAnsi="David" w:cs="David" w:hint="cs"/>
+          <w:sz w:val="24"/>
+          <w:szCs w:val="24"/>
+          <w:rtl/>
+        </w:rPr>
+        <w:t xml:space="preserve"> </w:t>
+      </w:r>
+      <w:r>
+        <w:rPr>
+          <w:rFonts w:ascii="David" w:hAnsi="David" w:cs="David" w:hint="cs"/>
+          <w:sz w:val="24"/>
+          <w:szCs w:val="24"/>
+          <w:rtl/>
+        </w:rPr>
+        <w:t xml:space="preserve">עם </w:t>
+      </w:r>
+      <w:r>
+        <w:rPr>
+          <w:rFonts w:ascii="David" w:hAnsi="David" w:cs="David" w:hint="cs"/>
+          <w:sz w:val="24"/>
+          <w:szCs w:val="24"/>
+          <w:rtl/>
+        </w:rPr>
+        <w:t xml:space="preserve">שטחי חתך שונים, </w:t>
+      </w:r>
+      <w:r>
+        <w:rPr>
+          <w:rFonts w:ascii="David" w:hAnsi="David" w:cs="David" w:hint="cs"/>
+          <w:sz w:val="24"/>
+          <w:szCs w:val="24"/>
+          <w:rtl/>
+        </w:rPr>
+        <w:t xml:space="preserve">עם </w:t>
+      </w:r>
+      <w:r>
+        <w:rPr>
+          <w:rFonts w:ascii="David" w:hAnsi="David" w:cs="David" w:hint="cs"/>
+          <w:sz w:val="24"/>
+          <w:szCs w:val="24"/>
+          <w:rtl/>
+        </w:rPr>
+        <w:t xml:space="preserve">עוצמת </w:t>
+      </w:r>
+      <w:r>
+        <w:rPr>
+          <w:rFonts w:ascii="David" w:hAnsi="David" w:cs="David" w:hint="cs"/>
+          <w:sz w:val="24"/>
+          <w:szCs w:val="24"/>
+          <w:rtl/>
+        </w:rPr>
+        <w:t xml:space="preserve">זרם </w:t>
+      </w:r>
+      <w:r>
+        <w:rPr>
+          <w:rFonts w:ascii="David" w:hAnsi="David" w:cs="David" w:hint="cs"/>
+          <w:sz w:val="24"/>
+          <w:szCs w:val="24"/>
+          <w:rtl/>
+        </w:rPr>
+        <w:t>חשמלי</w:t>
+      </w:r>
+      <w:r>
+        <w:rPr>
+          <w:rFonts w:ascii="David" w:hAnsi="David" w:cs="David" w:hint="cs"/>
+          <w:sz w:val="24"/>
+          <w:szCs w:val="24"/>
+          <w:rtl/>
+        </w:rPr>
+        <w:t xml:space="preserve"> שונה</w:t>
+      </w:r>
+      <w:r>
+        <w:rPr>
+          <w:rFonts w:ascii="David" w:hAnsi="David" w:cs="David" w:hint="cs"/>
+          <w:sz w:val="24"/>
+          <w:szCs w:val="24"/>
+          <w:rtl/>
+        </w:rPr>
+        <w:t>, ו</w:t>
+      </w:r>
+      <w:r>
+        <w:rPr>
+          <w:rFonts w:ascii="David" w:hAnsi="David" w:cs="David" w:hint="cs"/>
+          <w:sz w:val="24"/>
+          <w:szCs w:val="24"/>
+          <w:rtl/>
+        </w:rPr>
+        <w:t>ב</w:t>
+      </w:r>
+      <w:r>
+        <w:rPr>
+          <w:rFonts w:ascii="David" w:hAnsi="David" w:cs="David" w:hint="cs"/>
+          <w:sz w:val="24"/>
+          <w:szCs w:val="24"/>
+          <w:rtl/>
+        </w:rPr>
+        <w:t>טמפרטורות שונות</w:t>
+      </w:r>
+      <w:r>
+        <w:rPr>
+          <w:rFonts w:ascii="David" w:hAnsi="David" w:cs="David" w:hint="cs"/>
+          <w:sz w:val="24"/>
+          <w:szCs w:val="24"/>
+          <w:rtl/>
+        </w:rPr>
+        <w:t>,</w:t>
+      </w:r>
+      <w:r>
+        <w:rPr>
+          <w:rFonts w:ascii="David" w:hAnsi="David" w:cs="David" w:hint="cs"/>
+          <w:sz w:val="24"/>
+          <w:szCs w:val="24"/>
+          <w:rtl/>
+        </w:rPr>
+        <w:t xml:space="preserve"> כל זאת</w:t>
+      </w:r>
+      <w:r>
+        <w:rPr>
+          <w:rFonts w:ascii="David" w:hAnsi="David" w:cs="David" w:hint="cs"/>
+          <w:sz w:val="24"/>
+          <w:szCs w:val="24"/>
+          <w:rtl/>
+        </w:rPr>
+        <w:t xml:space="preserve"> במטרה ל</w:t>
+      </w:r>
+      <w:r>
+        <w:rPr>
+          <w:rFonts w:ascii="David" w:hAnsi="David" w:cs="David" w:hint="cs"/>
+          <w:sz w:val="24"/>
+          <w:szCs w:val="24"/>
+          <w:rtl/>
+        </w:rPr>
+        <w:t>בחון</w:t>
+      </w:r>
+      <w:r>
+        <w:rPr>
+          <w:rFonts w:ascii="David" w:hAnsi="David" w:cs="David" w:hint="cs"/>
+          <w:sz w:val="24"/>
+          <w:szCs w:val="24"/>
+          <w:rtl/>
+        </w:rPr>
+        <w:t xml:space="preserve"> את התיאוריה המקובלת</w:t>
+      </w:r>
+      <w:r>
+        <w:rPr>
+          <w:rFonts w:ascii="David" w:hAnsi="David" w:cs="David" w:hint="cs"/>
+          <w:sz w:val="24"/>
+          <w:szCs w:val="24"/>
+          <w:rtl/>
+        </w:rPr>
+        <w:t xml:space="preserve"> בתחום</w:t>
+      </w:r>
+      <w:r>
+        <w:rPr>
+          <w:rFonts w:ascii="David" w:hAnsi="David" w:cs="David" w:hint="cs"/>
+          <w:sz w:val="24"/>
+          <w:szCs w:val="24"/>
+          <w:rtl/>
+        </w:rPr>
+        <w:t xml:space="preserve">. </w:t>
+      </w:r>
+      <w:r>
+        <w:rPr>
+          <w:rFonts w:ascii="David" w:hAnsi="David" w:cs="David" w:hint="cs"/>
+          <w:sz w:val="24"/>
+          <w:szCs w:val="24"/>
+          <w:rtl/>
+        </w:rPr>
+        <w:t>תוצאות הניסוי מאששות</w:t>
+      </w:r>
+      <w:r>
+        <w:rPr>
+          <w:rFonts w:ascii="David" w:hAnsi="David" w:cs="David" w:hint="cs"/>
+          <w:sz w:val="24"/>
+          <w:szCs w:val="24"/>
+          <w:rtl/>
+        </w:rPr>
+        <w:t xml:space="preserve"> את אפקט ברקהאוזן</w:t>
+      </w:r>
+      <w:r>
+        <w:rPr>
+          <w:rFonts w:ascii="David" w:hAnsi="David" w:cs="David" w:hint="cs"/>
+          <w:sz w:val="24"/>
+          <w:szCs w:val="24"/>
+          <w:rtl/>
+        </w:rPr>
+        <w:t xml:space="preserve"> ואת התנהגות החומר בסמוך לנקודת קירי</w:t>
+      </w:r>
+      <w:r>
+        <w:rPr>
+          <w:rFonts w:ascii="David" w:hAnsi="David" w:cs="David" w:hint="cs"/>
+          <w:sz w:val="24"/>
+          <w:szCs w:val="24"/>
+          <w:rtl/>
+        </w:rPr>
+        <w:t>.</w:t>
+      </w:r>
     </w:p>
     <w:p>
       <w:pPr>
         <w:pStyle w:val="ListParagraph"/>
         <w:numPr>
           <w:ilvl w:val="0"/>
-          <w:numId w:val="2"/>
+          <w:numId w:val="1"/>
         </w:numPr>
+        <w:bidi/>
         <w:spacing w:line="360" w:lineRule="auto"/>
-        <w:jc w:val="both"/>
-        <w:rPr>
-          <w:rFonts w:asciiTheme="majorHAnsi" w:hAnsiTheme="majorHAnsi" w:cstheme="minorHAnsi"/>
+        <w:rPr>
+          <w:rFonts w:ascii="David" w:hAnsi="David" w:cs="David"/>
           <w:b/>
           <w:bCs/>
           <w:sz w:val="28"/>
@@ -247,7 +634,7 @@
       </w:pPr>
       <w:r>
         <w:rPr>
-          <w:rFonts w:asciiTheme="majorHAnsi" w:hAnsiTheme="majorHAnsi" w:cstheme="minorHAnsi"/>
+          <w:rFonts w:ascii="David" w:hAnsi="David" w:cs="David" w:hint="cs"/>
           <w:b/>
           <w:bCs/>
           <w:sz w:val="28"/>
@@ -257,180 +644,351 @@
         <w:t>מבוא</w:t>
       </w:r>
     </w:p>
-    <w:bookmarkEnd w:id="0"/>
-    <w:p>
-      <w:pPr>
+    <w:p>
+      <w:pPr>
+        <w:bidi/>
         <w:spacing w:line="360" w:lineRule="auto"/>
         <w:jc w:val="both"/>
         <w:rPr>
-          <w:rFonts w:cstheme="minorHAnsi"/>
-          <w:sz w:val="20"/>
-          <w:szCs w:val="20"/>
-          <w:rtl/>
-        </w:rPr>
-        <w:sectPr>
-          <w:type w:val="continuous"/>
-          <w:pgSz w:w="11906" w:h="16838"/>
-          <w:pgMar w:top="1440" w:right="1800" w:bottom="1440" w:left="1800" w:header="708" w:footer="708" w:gutter="0"/>
-          <w:cols w:space="708"/>
-          <w:bidi/>
-          <w:rtlGutter/>
-          <w:docGrid w:linePitch="360"/>
-        </w:sectPr>
-      </w:pPr>
-    </w:p>
-    <w:p>
-      <w:pPr>
+          <w:rFonts w:ascii="David" w:hAnsi="David" w:cs="David" w:hint="cs"/>
+          <w:sz w:val="24"/>
+          <w:szCs w:val="24"/>
+          <w:rtl/>
+        </w:rPr>
+      </w:pPr>
+      <w:r>
+        <w:rPr>
+          <w:rFonts w:ascii="David" w:hAnsi="David" w:cs="David" w:hint="cs"/>
+          <w:sz w:val="24"/>
+          <w:szCs w:val="24"/>
+          <w:rtl/>
+        </w:rPr>
+        <w:t>פרומגנטים הינם חומרים מגנטיים אשר בהשפעת שדה מגנטי חיצוני, יוצרים שדה מגנטי פנימי גדול משמעותית מהשדה החיצוני המופעל עליהם (ביחס ל</w:t>
+      </w:r>
+      <w:r>
+        <w:rPr>
+          <w:rFonts w:ascii="David" w:hAnsi="David" w:cs="David" w:hint="cs"/>
+          <w:sz w:val="24"/>
+          <w:szCs w:val="24"/>
+          <w:rtl/>
+        </w:rPr>
+        <w:t>'</w:t>
+      </w:r>
+      <w:r>
+        <w:rPr>
+          <w:rFonts w:ascii="David" w:hAnsi="David" w:cs="David" w:hint="cs"/>
+          <w:sz w:val="24"/>
+          <w:szCs w:val="24"/>
+          <w:rtl/>
+        </w:rPr>
+        <w:t>פאראמגנטים</w:t>
+      </w:r>
+      <w:r>
+        <w:rPr>
+          <w:rFonts w:ascii="David" w:hAnsi="David" w:cs="David" w:hint="cs"/>
+          <w:sz w:val="24"/>
+          <w:szCs w:val="24"/>
+          <w:rtl/>
+        </w:rPr>
+        <w:t>'</w:t>
+      </w:r>
+      <w:r>
+        <w:rPr>
+          <w:rFonts w:ascii="David" w:hAnsi="David" w:cs="David" w:hint="cs"/>
+          <w:sz w:val="24"/>
+          <w:szCs w:val="24"/>
+          <w:rtl/>
+        </w:rPr>
+        <w:t xml:space="preserve"> או </w:t>
+      </w:r>
+      <w:r>
+        <w:rPr>
+          <w:rFonts w:ascii="David" w:hAnsi="David" w:cs="David" w:hint="cs"/>
+          <w:sz w:val="24"/>
+          <w:szCs w:val="24"/>
+          <w:rtl/>
+        </w:rPr>
+        <w:t>'</w:t>
+      </w:r>
+      <w:r>
+        <w:rPr>
+          <w:rFonts w:ascii="David" w:hAnsi="David" w:cs="David" w:hint="cs"/>
+          <w:sz w:val="24"/>
+          <w:szCs w:val="24"/>
+          <w:rtl/>
+        </w:rPr>
+        <w:t>דיאמגנטים</w:t>
+      </w:r>
+      <w:r>
+        <w:rPr>
+          <w:rFonts w:ascii="David" w:hAnsi="David" w:cs="David" w:hint="cs"/>
+          <w:sz w:val="24"/>
+          <w:szCs w:val="24"/>
+          <w:rtl/>
+        </w:rPr>
+        <w:t>'</w:t>
+      </w:r>
+      <w:r>
+        <w:rPr>
+          <w:rStyle w:val="FootnoteReference"/>
+          <w:rFonts w:ascii="David" w:hAnsi="David" w:cs="David"/>
+          <w:sz w:val="24"/>
+          <w:szCs w:val="24"/>
+          <w:rtl/>
+        </w:rPr>
+        <w:footnoteReference w:id="2"/>
+      </w:r>
+      <w:r>
+        <w:rPr>
+          <w:rFonts w:ascii="David" w:hAnsi="David" w:cs="David" w:hint="cs"/>
+          <w:sz w:val="24"/>
+          <w:szCs w:val="24"/>
+          <w:rtl/>
+        </w:rPr>
+        <w:t>)</w:t>
+      </w:r>
+      <w:r>
+        <w:rPr>
+          <w:rFonts w:ascii="David" w:hAnsi="David" w:cs="David" w:hint="cs"/>
+          <w:sz w:val="24"/>
+          <w:szCs w:val="24"/>
+          <w:rtl/>
+        </w:rPr>
+        <w:t xml:space="preserve">. </w:t>
+      </w:r>
+      <w:r>
+        <w:rPr>
+          <w:rFonts w:ascii="David" w:hAnsi="David" w:cs="David" w:hint="cs"/>
+          <w:sz w:val="24"/>
+          <w:szCs w:val="24"/>
+          <w:rtl/>
+        </w:rPr>
+        <w:t>חומרים אלו</w:t>
+      </w:r>
+      <w:r>
+        <w:rPr>
+          <w:rFonts w:ascii="David" w:hAnsi="David" w:cs="David" w:hint="cs"/>
+          <w:sz w:val="24"/>
+          <w:szCs w:val="24"/>
+          <w:rtl/>
+        </w:rPr>
+        <w:t xml:space="preserve"> 'יודעים' לשמור ה</w:t>
+      </w:r>
+      <w:r>
+        <w:rPr>
+          <w:rFonts w:ascii="David" w:hAnsi="David" w:cs="David" w:hint="cs"/>
+          <w:sz w:val="24"/>
+          <w:szCs w:val="24"/>
+          <w:rtl/>
+        </w:rPr>
+        <w:t xml:space="preserve">מגנטיות שלהם </w:t>
+      </w:r>
+      <w:r>
+        <w:rPr>
+          <w:rFonts w:ascii="David" w:hAnsi="David" w:cs="David" w:hint="cs"/>
+          <w:sz w:val="24"/>
+          <w:szCs w:val="24"/>
+          <w:rtl/>
+        </w:rPr>
+        <w:t xml:space="preserve">גם </w:t>
+      </w:r>
+      <w:r>
+        <w:rPr>
+          <w:rFonts w:ascii="David" w:hAnsi="David" w:cs="David" w:hint="cs"/>
+          <w:sz w:val="24"/>
+          <w:szCs w:val="24"/>
+          <w:rtl/>
+        </w:rPr>
+        <w:t>לאחר הפסקת החשיפה לשדה החיצוני.</w:t>
+      </w:r>
+      <w:r>
+        <w:rPr>
+          <w:rFonts w:ascii="David" w:hAnsi="David" w:cs="David" w:hint="cs"/>
+          <w:sz w:val="24"/>
+          <w:szCs w:val="24"/>
+          <w:rtl/>
+        </w:rPr>
+        <w:t xml:space="preserve"> לתכונה זו קוראים 'זיכרון מגנטי'.</w:t>
+      </w:r>
+      <w:r>
+        <w:rPr>
+          <w:rFonts w:ascii="David" w:hAnsi="David" w:cs="David" w:hint="cs"/>
+          <w:sz w:val="24"/>
+          <w:szCs w:val="24"/>
+          <w:rtl/>
+        </w:rPr>
+        <w:t xml:space="preserve"> לפיכך, השדה המגנטי הפנימי שנוצר בחומרים אלו תלוי לא רק בשדה החיצוני המופעל עליו, אלא גם במצב הספציפי (סידור הדיפולים הספציפי) שבו החומר מצוי בכל רגע. </w:t>
+      </w:r>
+      <w:r>
+        <w:rPr>
+          <w:rFonts w:ascii="David" w:hAnsi="David" w:cs="David" w:hint="cs"/>
+          <w:sz w:val="24"/>
+          <w:szCs w:val="24"/>
+          <w:rtl/>
+        </w:rPr>
+        <w:t>מכאן</w:t>
+      </w:r>
+      <w:r>
+        <w:rPr>
+          <w:rFonts w:ascii="David" w:hAnsi="David" w:cs="David" w:hint="cs"/>
+          <w:sz w:val="24"/>
+          <w:szCs w:val="24"/>
+          <w:rtl/>
+        </w:rPr>
+        <w:t>,</w:t>
+      </w:r>
+      <w:r>
+        <w:rPr>
+          <w:rFonts w:ascii="David" w:hAnsi="David" w:cs="David" w:hint="cs"/>
+          <w:sz w:val="24"/>
+          <w:szCs w:val="24"/>
+          <w:rtl/>
+        </w:rPr>
+        <w:t xml:space="preserve">  עקומת</w:t>
+      </w:r>
+      <w:r>
+        <w:rPr>
+          <w:rFonts w:ascii="David" w:hAnsi="David" w:cs="David" w:hint="cs"/>
+          <w:sz w:val="24"/>
+          <w:szCs w:val="24"/>
+          <w:rtl/>
+        </w:rPr>
+        <w:t xml:space="preserve"> השדה הפנימי כתלות בשדה החיצוני</w:t>
+      </w:r>
+      <w:r>
+        <w:rPr>
+          <w:rFonts w:ascii="David" w:hAnsi="David" w:cs="David" w:hint="cs"/>
+          <w:sz w:val="24"/>
+          <w:szCs w:val="24"/>
+          <w:rtl/>
+        </w:rPr>
+        <w:t>,</w:t>
+      </w:r>
+      <w:r>
+        <w:rPr>
+          <w:rFonts w:ascii="David" w:hAnsi="David" w:cs="David" w:hint="cs"/>
+          <w:sz w:val="24"/>
+          <w:szCs w:val="24"/>
+          <w:rtl/>
+        </w:rPr>
+        <w:t xml:space="preserve"> </w:t>
+      </w:r>
+      <w:r>
+        <w:rPr>
+          <w:rFonts w:ascii="David" w:hAnsi="David" w:cs="David" w:hint="cs"/>
+          <w:sz w:val="24"/>
+          <w:szCs w:val="24"/>
+          <w:rtl/>
+        </w:rPr>
+        <w:t>איננה</w:t>
+      </w:r>
+      <w:r>
+        <w:rPr>
+          <w:rFonts w:ascii="David" w:hAnsi="David" w:cs="David" w:hint="cs"/>
+          <w:sz w:val="24"/>
+          <w:szCs w:val="24"/>
+          <w:rtl/>
+        </w:rPr>
+        <w:t xml:space="preserve"> חד</w:t>
+      </w:r>
+      <w:r>
+        <w:rPr>
+          <w:rFonts w:ascii="David" w:hAnsi="David" w:cs="David" w:hint="cs"/>
+          <w:sz w:val="24"/>
+          <w:szCs w:val="24"/>
+          <w:rtl/>
+        </w:rPr>
+        <w:t>-</w:t>
+      </w:r>
+      <w:r>
+        <w:rPr>
+          <w:rFonts w:ascii="David" w:hAnsi="David" w:cs="David" w:hint="cs"/>
+          <w:sz w:val="24"/>
+          <w:szCs w:val="24"/>
+          <w:rtl/>
+        </w:rPr>
+        <w:t>חד ערכי</w:t>
+      </w:r>
+      <w:r>
+        <w:rPr>
+          <w:rFonts w:ascii="David" w:hAnsi="David" w:cs="David" w:hint="cs"/>
+          <w:sz w:val="24"/>
+          <w:szCs w:val="24"/>
+          <w:rtl/>
+        </w:rPr>
+        <w:t xml:space="preserve">ת, וצורתה נקראת לולאת חשל. </w:t>
+      </w:r>
+    </w:p>
+    <w:p>
+      <w:pPr>
+        <w:pStyle w:val="ListParagraph"/>
+        <w:numPr>
+          <w:ilvl w:val="0"/>
+          <w:numId w:val="1"/>
+        </w:numPr>
+        <w:bidi/>
+        <w:spacing w:line="360" w:lineRule="auto"/>
+        <w:rPr>
+          <w:rFonts w:ascii="David" w:hAnsi="David" w:cs="David"/>
+          <w:b/>
+          <w:bCs/>
+          <w:sz w:val="28"/>
+          <w:szCs w:val="28"/>
+          <w:rtl/>
+        </w:rPr>
+      </w:pPr>
+      <w:r>
+        <w:rPr>
+          <w:rFonts w:ascii="David" w:hAnsi="David" w:cs="David" w:hint="cs"/>
+          <w:b/>
+          <w:bCs/>
+          <w:sz w:val="28"/>
+          <w:szCs w:val="28"/>
+          <w:rtl/>
+        </w:rPr>
+        <w:t>רקע תיאורטי</w:t>
+      </w:r>
+    </w:p>
+    <w:p>
+      <w:pPr>
+        <w:bidi/>
         <w:spacing w:line="360" w:lineRule="auto"/>
         <w:jc w:val="both"/>
         <w:rPr>
-          <w:rFonts w:cstheme="minorHAnsi"/>
-          <w:sz w:val="20"/>
-          <w:szCs w:val="20"/>
-          <w:rtl/>
-        </w:rPr>
-      </w:pPr>
-      <w:r>
-        <w:rPr>
-          <w:rFonts w:cstheme="minorHAnsi" w:hint="cs"/>
-          <w:sz w:val="20"/>
-          <w:szCs w:val="20"/>
-          <w:rtl/>
-        </w:rPr>
-        <w:t>פרומגנטים הינם חומרים מגנטיים אשר בהשפעת שדה מגנטי חיצוני,</w:t>
-      </w:r>
-      <w:r>
-        <w:rPr>
-          <w:rFonts w:cstheme="minorHAnsi" w:hint="cs"/>
-          <w:sz w:val="20"/>
-          <w:szCs w:val="20"/>
-          <w:rtl/>
-        </w:rPr>
-        <w:t xml:space="preserve"> יוצרים שדה מגנטי פנימי</w:t>
-      </w:r>
-      <w:r>
-        <w:rPr>
-          <w:rFonts w:cstheme="minorHAnsi" w:hint="cs"/>
-          <w:sz w:val="20"/>
-          <w:szCs w:val="20"/>
-          <w:rtl/>
-        </w:rPr>
-        <w:t xml:space="preserve"> </w:t>
-      </w:r>
-      <w:r>
-        <w:rPr>
-          <w:rFonts w:cstheme="minorHAnsi" w:hint="cs"/>
-          <w:sz w:val="20"/>
-          <w:szCs w:val="20"/>
-          <w:rtl/>
-        </w:rPr>
-        <w:t>גדול משמעותית מהשדה החיצוני המופעל עליהם (ביחס לפאראמגנטים או דיאמגנטים</w:t>
-      </w:r>
-      <w:r>
-        <w:rPr>
-          <w:rStyle w:val="EndnoteReference"/>
-          <w:rFonts w:cstheme="minorHAnsi"/>
-          <w:sz w:val="20"/>
-          <w:szCs w:val="20"/>
-          <w:rtl/>
-        </w:rPr>
-        <w:endnoteReference w:id="2"/>
-      </w:r>
-      <w:r>
-        <w:rPr>
-          <w:rFonts w:cstheme="minorHAnsi" w:hint="cs"/>
-          <w:sz w:val="20"/>
-          <w:szCs w:val="20"/>
-          <w:rtl/>
-        </w:rPr>
-        <w:t xml:space="preserve">), ובנוסף חומרים אלו שומרים על תכונת המגנטיות שלהם לאחר הפסקת החשיפה לשדה החיצוני. לפיכך, השדה המגנטי הפנימי שנוצר בחומרים אלו תלוי לא רק בשדה החיצוני המופעל עליו, אלא גם במצב הספציפי (סידור הדיפולים הספציפי) שבו החומר מצוי בכל רגע. לפיכך, בהוצאת גרף של השדה הפנימי כתלות בשדה החיצוני, נקבל גרף שאינו חד חד ערכי. גרף זה נקרא לולאת חשל.  </w:t>
-      </w:r>
-    </w:p>
-    <w:p>
-      <w:pPr>
-        <w:spacing w:line="360" w:lineRule="auto"/>
-        <w:jc w:val="both"/>
-        <w:rPr>
-          <w:rFonts w:cstheme="minorHAnsi"/>
+          <w:rFonts w:ascii="David" w:hAnsi="David" w:cs="David"/>
+          <w:sz w:val="24"/>
+          <w:szCs w:val="24"/>
+          <w:rtl/>
+        </w:rPr>
+      </w:pPr>
+      <w:r>
+        <w:rPr>
+          <w:rFonts w:ascii="David" w:hAnsi="David" w:cs="David" w:hint="cs"/>
           <w:b/>
           <w:bCs/>
-          <w:u w:val="single"/>
-          <w:rtl/>
-        </w:rPr>
-      </w:pPr>
-      <w:r>
-        <w:rPr>
-          <w:rFonts w:cstheme="minorHAnsi" w:hint="cs"/>
-          <w:b/>
-          <w:bCs/>
-          <w:u w:val="single"/>
-          <w:rtl/>
-        </w:rPr>
-        <w:t>רקע תיאורטי</w:t>
-      </w:r>
-    </w:p>
-    <w:p>
-      <w:pPr>
-        <w:spacing w:line="360" w:lineRule="auto"/>
-        <w:jc w:val="both"/>
-        <w:rPr>
-          <w:rFonts w:cstheme="minorHAnsi"/>
-          <w:b/>
-          <w:bCs/>
-          <w:sz w:val="20"/>
-          <w:szCs w:val="20"/>
-          <w:rtl/>
-        </w:rPr>
-        <w:sectPr>
-          <w:type w:val="continuous"/>
-          <w:pgSz w:w="11906" w:h="16838"/>
-          <w:pgMar w:top="1440" w:right="1800" w:bottom="1440" w:left="1800" w:header="708" w:footer="708" w:gutter="0"/>
-          <w:cols w:space="708"/>
-          <w:bidi/>
-          <w:rtlGutter/>
-          <w:docGrid w:linePitch="360"/>
-        </w:sectPr>
-      </w:pPr>
-    </w:p>
-    <w:p>
-      <w:pPr>
-        <w:spacing w:line="360" w:lineRule="auto"/>
-        <w:jc w:val="both"/>
-        <w:rPr>
-          <w:rFonts w:cstheme="minorHAnsi"/>
-          <w:sz w:val="20"/>
-          <w:szCs w:val="20"/>
-          <w:rtl/>
-        </w:rPr>
-      </w:pPr>
-      <w:r>
-        <w:rPr>
-          <w:rFonts w:cstheme="minorHAnsi" w:hint="cs"/>
-          <w:b/>
-          <w:bCs/>
-          <w:sz w:val="20"/>
-          <w:szCs w:val="20"/>
+          <w:sz w:val="24"/>
+          <w:szCs w:val="24"/>
           <w:rtl/>
         </w:rPr>
         <w:t>כוח מגנטי ושדה מגנטי -</w:t>
       </w:r>
       <w:r>
         <w:rPr>
-          <w:rFonts w:cstheme="minorHAnsi" w:hint="cs"/>
-          <w:sz w:val="20"/>
-          <w:szCs w:val="20"/>
-          <w:rtl/>
-        </w:rPr>
-        <w:t xml:space="preserve"> </w:t>
-      </w:r>
-      <w:r>
-        <w:rPr>
-          <w:rFonts w:cstheme="minorHAnsi" w:hint="cs"/>
-          <w:sz w:val="20"/>
-          <w:szCs w:val="20"/>
-          <w:rtl/>
-        </w:rPr>
-        <w:t>שדה מגנטי זהו שדה וקטורי המתאר את ההשפעה המגנטית בנקודה מסוימת על מטענים וזרמים חשמליים. ההשפעה של השדה בנקודה זו תהיה מתוארת ע"י כוח לורנץ, בצורה:</w:t>
+          <w:rFonts w:ascii="David" w:hAnsi="David" w:cs="David" w:hint="cs"/>
+          <w:sz w:val="24"/>
+          <w:szCs w:val="24"/>
+          <w:rtl/>
+        </w:rPr>
+        <w:t xml:space="preserve"> שדה מגנטי זהו שדה וקטורי המתאר את ההשפעה המגנטית בנקודה מסוימת על מטענים וזרמים חשמליים. ההשפעה של השדה בנקודה זו תהיה מתוארת ע"י כוח לורנץ</w:t>
+      </w:r>
+      <w:r>
+        <w:rPr>
+          <w:rFonts w:ascii="David" w:hAnsi="David" w:cs="David" w:hint="cs"/>
+          <w:sz w:val="24"/>
+          <w:szCs w:val="24"/>
+          <w:rtl/>
+        </w:rPr>
+        <w:t>;</w:t>
       </w:r>
     </w:p>
     <w:p>
@@ -438,35 +996,26 @@
         <w:pStyle w:val="ListParagraph"/>
         <w:numPr>
           <w:ilvl w:val="1"/>
-          <w:numId w:val="3"/>
+          <w:numId w:val="2"/>
         </w:numPr>
-        <w:spacing w:line="360" w:lineRule="auto"/>
+        <w:bidi/>
+        <w:spacing w:after="200" w:line="360" w:lineRule="auto"/>
         <w:jc w:val="both"/>
         <w:rPr>
-          <w:rFonts w:cstheme="minorHAnsi"/>
-          <w:i/>
-          <w:sz w:val="20"/>
-          <w:szCs w:val="20"/>
-          <w:rtl/>
-        </w:rPr>
-      </w:pPr>
-      <w:r>
-        <w:rPr>
-          <w:rFonts w:cstheme="minorHAnsi" w:hint="cs"/>
-          <w:sz w:val="20"/>
-          <w:szCs w:val="20"/>
-          <w:rtl/>
-        </w:rPr>
-        <w:t xml:space="preserve">                </w:t>
-      </w:r>
-      <w:r>
-        <w:rPr>
-          <w:rFonts w:cstheme="minorHAnsi" w:hint="cs"/>
-          <w:sz w:val="20"/>
-          <w:szCs w:val="20"/>
-          <w:rtl/>
-        </w:rPr>
-        <w:t xml:space="preserve"> </w:t>
+          <w:rFonts w:ascii="David" w:hAnsi="David" w:cs="David"/>
+          <w:sz w:val="24"/>
+          <w:szCs w:val="24"/>
+          <w:rtl/>
+        </w:rPr>
+      </w:pPr>
+      <w:r>
+        <w:rPr>
+          <w:rFonts w:ascii="David" w:hAnsi="David" w:cs="David" w:hint="cs"/>
+          <w:sz w:val="24"/>
+          <w:szCs w:val="24"/>
+          <w:rtl/>
+        </w:rPr>
+        <w:t xml:space="preserve">                 </w:t>
       </w:r>
       <m:oMath>
         <m:acc>
@@ -474,60 +1023,83 @@
             <m:chr m:val="⃑"/>
             <m:ctrlPr>
               <w:rPr>
-                <w:rFonts w:ascii="Cambria Math" w:hAnsi="Cambria Math" w:cstheme="minorHAnsi"/>
-                <w:i/>
-                <w:sz w:val="20"/>
-                <w:szCs w:val="20"/>
+                <w:rFonts w:ascii="Cambria Math" w:hAnsi="Cambria Math" w:cs="David"/>
+                <w:sz w:val="24"/>
+                <w:szCs w:val="24"/>
               </w:rPr>
             </m:ctrlPr>
           </m:accPr>
           <m:e>
             <m:r>
               <w:rPr>
-                <w:rFonts w:ascii="Cambria Math" w:hAnsi="Cambria Math" w:cstheme="minorHAnsi"/>
-                <w:sz w:val="20"/>
-                <w:szCs w:val="20"/>
+                <w:rFonts w:ascii="Cambria Math" w:hAnsi="Cambria Math" w:cs="David"/>
+                <w:sz w:val="24"/>
+                <w:szCs w:val="24"/>
               </w:rPr>
               <m:t>F</m:t>
             </m:r>
           </m:e>
         </m:acc>
         <m:r>
+          <m:rPr>
+            <m:sty m:val="p"/>
+          </m:rPr>
           <w:rPr>
-            <w:rFonts w:ascii="Cambria Math" w:hAnsi="Cambria Math" w:cstheme="minorHAnsi"/>
-            <w:sz w:val="20"/>
-            <w:szCs w:val="20"/>
+            <w:rFonts w:ascii="Cambria Math" w:hAnsi="Cambria Math" w:cs="David"/>
+            <w:sz w:val="24"/>
+            <w:szCs w:val="24"/>
           </w:rPr>
-          <m:t>=q(</m:t>
+          <m:t>=</m:t>
+        </m:r>
+        <m:r>
+          <w:rPr>
+            <w:rFonts w:ascii="Cambria Math" w:hAnsi="Cambria Math" w:cs="David"/>
+            <w:sz w:val="24"/>
+            <w:szCs w:val="24"/>
+          </w:rPr>
+          <m:t>q</m:t>
+        </m:r>
+        <m:r>
+          <m:rPr>
+            <m:sty m:val="p"/>
+          </m:rPr>
+          <w:rPr>
+            <w:rFonts w:ascii="Cambria Math" w:hAnsi="Cambria Math" w:cs="David"/>
+            <w:sz w:val="24"/>
+            <w:szCs w:val="24"/>
+          </w:rPr>
+          <m:t>(</m:t>
         </m:r>
         <m:acc>
           <m:accPr>
             <m:chr m:val="⃑"/>
             <m:ctrlPr>
               <w:rPr>
-                <w:rFonts w:ascii="Cambria Math" w:hAnsi="Cambria Math" w:cstheme="minorHAnsi"/>
-                <w:i/>
-                <w:sz w:val="20"/>
-                <w:szCs w:val="20"/>
+                <w:rFonts w:ascii="Cambria Math" w:hAnsi="Cambria Math" w:cs="David"/>
+                <w:sz w:val="24"/>
+                <w:szCs w:val="24"/>
               </w:rPr>
             </m:ctrlPr>
           </m:accPr>
           <m:e>
             <m:r>
               <w:rPr>
-                <w:rFonts w:ascii="Cambria Math" w:hAnsi="Cambria Math" w:cstheme="minorHAnsi"/>
-                <w:sz w:val="20"/>
-                <w:szCs w:val="20"/>
+                <w:rFonts w:ascii="Cambria Math" w:hAnsi="Cambria Math" w:cs="David"/>
+                <w:sz w:val="24"/>
+                <w:szCs w:val="24"/>
               </w:rPr>
               <m:t>v</m:t>
             </m:r>
           </m:e>
         </m:acc>
         <m:r>
+          <m:rPr>
+            <m:sty m:val="p"/>
+          </m:rPr>
           <w:rPr>
-            <w:rFonts w:ascii="Cambria Math" w:hAnsi="Cambria Math" w:cstheme="minorHAnsi"/>
-            <w:sz w:val="20"/>
-            <w:szCs w:val="20"/>
+            <w:rFonts w:ascii="Cambria Math" w:hAnsi="Cambria Math" w:cs="David"/>
+            <w:sz w:val="24"/>
+            <w:szCs w:val="24"/>
           </w:rPr>
           <m:t>×</m:t>
         </m:r>
@@ -536,29 +1108,31 @@
             <m:chr m:val="⃑"/>
             <m:ctrlPr>
               <w:rPr>
-                <w:rFonts w:ascii="Cambria Math" w:hAnsi="Cambria Math" w:cstheme="minorHAnsi"/>
-                <w:i/>
-                <w:sz w:val="20"/>
-                <w:szCs w:val="20"/>
+                <w:rFonts w:ascii="Cambria Math" w:hAnsi="Cambria Math" w:cs="David"/>
+                <w:sz w:val="24"/>
+                <w:szCs w:val="24"/>
               </w:rPr>
             </m:ctrlPr>
           </m:accPr>
           <m:e>
             <m:r>
               <w:rPr>
-                <w:rFonts w:ascii="Cambria Math" w:hAnsi="Cambria Math" w:cstheme="minorHAnsi"/>
-                <w:sz w:val="20"/>
-                <w:szCs w:val="20"/>
+                <w:rFonts w:ascii="Cambria Math" w:hAnsi="Cambria Math" w:cs="David"/>
+                <w:sz w:val="24"/>
+                <w:szCs w:val="24"/>
               </w:rPr>
               <m:t>B</m:t>
             </m:r>
           </m:e>
         </m:acc>
         <m:r>
+          <m:rPr>
+            <m:sty m:val="p"/>
+          </m:rPr>
           <w:rPr>
-            <w:rFonts w:ascii="Cambria Math" w:hAnsi="Cambria Math" w:cstheme="minorHAnsi"/>
-            <w:sz w:val="20"/>
-            <w:szCs w:val="20"/>
+            <w:rFonts w:ascii="Cambria Math" w:hAnsi="Cambria Math" w:cs="David"/>
+            <w:sz w:val="24"/>
+            <w:szCs w:val="24"/>
           </w:rPr>
           <m:t>)</m:t>
         </m:r>
@@ -566,20 +1140,21 @@
     </w:p>
     <w:p>
       <w:pPr>
+        <w:bidi/>
         <w:spacing w:line="360" w:lineRule="auto"/>
         <w:jc w:val="both"/>
         <w:rPr>
-          <w:rFonts w:cstheme="minorHAnsi"/>
-          <w:sz w:val="20"/>
-          <w:szCs w:val="20"/>
-          <w:rtl/>
-        </w:rPr>
-      </w:pPr>
-      <w:r>
-        <w:rPr>
-          <w:rFonts w:cstheme="minorHAnsi" w:hint="cs"/>
-          <w:sz w:val="20"/>
-          <w:szCs w:val="20"/>
+          <w:rFonts w:ascii="David" w:hAnsi="David" w:cs="David"/>
+          <w:sz w:val="24"/>
+          <w:szCs w:val="24"/>
+          <w:rtl/>
+        </w:rPr>
+      </w:pPr>
+      <w:r>
+        <w:rPr>
+          <w:rFonts w:ascii="David" w:hAnsi="David" w:cs="David" w:hint="cs"/>
+          <w:sz w:val="24"/>
+          <w:szCs w:val="24"/>
           <w:rtl/>
         </w:rPr>
         <w:t>או ברמה המקרוסקופית על תיל נושא זרם בצורה:</w:t>
@@ -590,42 +1165,26 @@
         <w:pStyle w:val="ListParagraph"/>
         <w:numPr>
           <w:ilvl w:val="1"/>
-          <w:numId w:val="3"/>
+          <w:numId w:val="2"/>
         </w:numPr>
-        <w:spacing w:line="360" w:lineRule="auto"/>
+        <w:bidi/>
+        <w:spacing w:after="200" w:line="360" w:lineRule="auto"/>
         <w:jc w:val="both"/>
         <w:rPr>
-          <w:rFonts w:cstheme="minorHAnsi"/>
-          <w:i/>
-          <w:sz w:val="20"/>
-          <w:szCs w:val="20"/>
-          <w:rtl/>
-        </w:rPr>
-      </w:pPr>
-      <w:r>
-        <w:rPr>
-          <w:rFonts w:cstheme="minorHAnsi" w:hint="cs"/>
-          <w:rtl/>
-        </w:rPr>
-        <w:t xml:space="preserve">        </w:t>
-      </w:r>
-      <w:r>
-        <w:rPr>
-          <w:rFonts w:cstheme="minorHAnsi" w:hint="cs"/>
-          <w:sz w:val="20"/>
-          <w:szCs w:val="20"/>
-          <w:rtl/>
-        </w:rPr>
-        <w:t xml:space="preserve">      </w:t>
-      </w:r>
-      <w:r>
-        <w:rPr>
-          <w:rFonts w:cstheme="minorHAnsi" w:hint="cs"/>
-          <w:sz w:val="20"/>
-          <w:szCs w:val="20"/>
-          <w:rtl/>
-        </w:rPr>
-        <w:t xml:space="preserve"> </w:t>
+          <w:rFonts w:ascii="David" w:hAnsi="David" w:cs="David"/>
+          <w:sz w:val="24"/>
+          <w:szCs w:val="24"/>
+          <w:rtl/>
+        </w:rPr>
+      </w:pPr>
+      <w:r>
+        <w:rPr>
+          <w:rFonts w:ascii="David" w:hAnsi="David" w:cs="David" w:hint="cs"/>
+          <w:sz w:val="24"/>
+          <w:szCs w:val="24"/>
+          <w:rtl/>
+        </w:rPr>
+        <w:t xml:space="preserve">               </w:t>
       </w:r>
       <m:oMath>
         <m:acc>
@@ -633,60 +1192,83 @@
             <m:chr m:val="⃑"/>
             <m:ctrlPr>
               <w:rPr>
-                <w:rFonts w:ascii="Cambria Math" w:hAnsi="Cambria Math" w:cstheme="minorHAnsi"/>
-                <w:i/>
-                <w:sz w:val="20"/>
-                <w:szCs w:val="20"/>
+                <w:rFonts w:ascii="Cambria Math" w:hAnsi="Cambria Math" w:cs="David"/>
+                <w:sz w:val="24"/>
+                <w:szCs w:val="24"/>
               </w:rPr>
             </m:ctrlPr>
           </m:accPr>
           <m:e>
             <m:r>
               <w:rPr>
-                <w:rFonts w:ascii="Cambria Math" w:hAnsi="Cambria Math" w:cstheme="minorHAnsi"/>
-                <w:sz w:val="20"/>
-                <w:szCs w:val="20"/>
+                <w:rFonts w:ascii="Cambria Math" w:hAnsi="Cambria Math" w:cs="David"/>
+                <w:sz w:val="24"/>
+                <w:szCs w:val="24"/>
               </w:rPr>
               <m:t>F</m:t>
             </m:r>
           </m:e>
         </m:acc>
         <m:r>
+          <m:rPr>
+            <m:sty m:val="p"/>
+          </m:rPr>
           <w:rPr>
-            <w:rFonts w:ascii="Cambria Math" w:hAnsi="Cambria Math" w:cstheme="minorHAnsi"/>
-            <w:sz w:val="20"/>
-            <w:szCs w:val="20"/>
+            <w:rFonts w:ascii="Cambria Math" w:hAnsi="Cambria Math" w:cs="David"/>
+            <w:sz w:val="24"/>
+            <w:szCs w:val="24"/>
           </w:rPr>
-          <m:t>=I(</m:t>
+          <m:t>=</m:t>
+        </m:r>
+        <m:r>
+          <w:rPr>
+            <w:rFonts w:ascii="Cambria Math" w:hAnsi="Cambria Math" w:cs="David"/>
+            <w:sz w:val="24"/>
+            <w:szCs w:val="24"/>
+          </w:rPr>
+          <m:t>I</m:t>
+        </m:r>
+        <m:r>
+          <m:rPr>
+            <m:sty m:val="p"/>
+          </m:rPr>
+          <w:rPr>
+            <w:rFonts w:ascii="Cambria Math" w:hAnsi="Cambria Math" w:cs="David"/>
+            <w:sz w:val="24"/>
+            <w:szCs w:val="24"/>
+          </w:rPr>
+          <m:t>(</m:t>
         </m:r>
         <m:acc>
           <m:accPr>
             <m:chr m:val="⃑"/>
             <m:ctrlPr>
               <w:rPr>
-                <w:rFonts w:ascii="Cambria Math" w:hAnsi="Cambria Math" w:cstheme="minorHAnsi"/>
-                <w:i/>
-                <w:sz w:val="20"/>
-                <w:szCs w:val="20"/>
+                <w:rFonts w:ascii="Cambria Math" w:hAnsi="Cambria Math" w:cs="David"/>
+                <w:sz w:val="24"/>
+                <w:szCs w:val="24"/>
               </w:rPr>
             </m:ctrlPr>
           </m:accPr>
           <m:e>
             <m:r>
               <w:rPr>
-                <w:rFonts w:ascii="Cambria Math" w:hAnsi="Cambria Math" w:cstheme="minorHAnsi"/>
-                <w:sz w:val="20"/>
-                <w:szCs w:val="20"/>
+                <w:rFonts w:ascii="Cambria Math" w:hAnsi="Cambria Math" w:cs="David"/>
+                <w:sz w:val="24"/>
+                <w:szCs w:val="24"/>
               </w:rPr>
               <m:t>L</m:t>
             </m:r>
           </m:e>
         </m:acc>
         <m:r>
+          <m:rPr>
+            <m:sty m:val="p"/>
+          </m:rPr>
           <w:rPr>
-            <w:rFonts w:ascii="Cambria Math" w:hAnsi="Cambria Math" w:cstheme="minorHAnsi"/>
-            <w:sz w:val="20"/>
-            <w:szCs w:val="20"/>
+            <w:rFonts w:ascii="Cambria Math" w:hAnsi="Cambria Math" w:cs="David"/>
+            <w:sz w:val="24"/>
+            <w:szCs w:val="24"/>
           </w:rPr>
           <m:t>×</m:t>
         </m:r>
@@ -695,29 +1277,31 @@
             <m:chr m:val="⃑"/>
             <m:ctrlPr>
               <w:rPr>
-                <w:rFonts w:ascii="Cambria Math" w:hAnsi="Cambria Math" w:cstheme="minorHAnsi"/>
-                <w:i/>
-                <w:sz w:val="20"/>
-                <w:szCs w:val="20"/>
+                <w:rFonts w:ascii="Cambria Math" w:hAnsi="Cambria Math" w:cs="David"/>
+                <w:sz w:val="24"/>
+                <w:szCs w:val="24"/>
               </w:rPr>
             </m:ctrlPr>
           </m:accPr>
           <m:e>
             <m:r>
               <w:rPr>
-                <w:rFonts w:ascii="Cambria Math" w:hAnsi="Cambria Math" w:cstheme="minorHAnsi"/>
-                <w:sz w:val="20"/>
-                <w:szCs w:val="20"/>
+                <w:rFonts w:ascii="Cambria Math" w:hAnsi="Cambria Math" w:cs="David"/>
+                <w:sz w:val="24"/>
+                <w:szCs w:val="24"/>
               </w:rPr>
               <m:t>B</m:t>
             </m:r>
           </m:e>
         </m:acc>
         <m:r>
+          <m:rPr>
+            <m:sty m:val="p"/>
+          </m:rPr>
           <w:rPr>
-            <w:rFonts w:ascii="Cambria Math" w:hAnsi="Cambria Math" w:cstheme="minorHAnsi"/>
-            <w:sz w:val="20"/>
-            <w:szCs w:val="20"/>
+            <w:rFonts w:ascii="Cambria Math" w:hAnsi="Cambria Math" w:cs="David"/>
+            <w:sz w:val="24"/>
+            <w:szCs w:val="24"/>
           </w:rPr>
           <m:t>)</m:t>
         </m:r>
@@ -729,20 +1313,21 @@
           <w:tab w:val="center" w:pos="4513"/>
           <w:tab w:val="left" w:pos="6554"/>
         </w:tabs>
+        <w:bidi/>
         <w:spacing w:line="360" w:lineRule="auto"/>
         <w:jc w:val="both"/>
         <w:rPr>
-          <w:rFonts w:eastAsiaTheme="minorEastAsia" w:cstheme="minorHAnsi"/>
-          <w:sz w:val="20"/>
-          <w:szCs w:val="20"/>
-          <w:rtl/>
-        </w:rPr>
-      </w:pPr>
-      <w:r>
-        <w:rPr>
-          <w:rFonts w:cstheme="minorHAnsi" w:hint="cs"/>
-          <w:sz w:val="20"/>
-          <w:szCs w:val="20"/>
+          <w:rFonts w:ascii="David" w:hAnsi="David" w:cs="David"/>
+          <w:sz w:val="24"/>
+          <w:szCs w:val="24"/>
+          <w:rtl/>
+        </w:rPr>
+      </w:pPr>
+      <w:r>
+        <w:rPr>
+          <w:rFonts w:ascii="David" w:hAnsi="David" w:cs="David" w:hint="cs"/>
+          <w:sz w:val="24"/>
+          <w:szCs w:val="24"/>
           <w:rtl/>
         </w:rPr>
         <w:t xml:space="preserve">כאשר </w:t>
@@ -750,18 +1335,18 @@
       <m:oMath>
         <m:r>
           <w:rPr>
-            <w:rFonts w:ascii="Cambria Math" w:hAnsi="Cambria Math" w:cstheme="minorHAnsi"/>
-            <w:sz w:val="20"/>
-            <w:szCs w:val="20"/>
+            <w:rFonts w:ascii="Cambria Math" w:hAnsi="Cambria Math" w:cs="David"/>
+            <w:sz w:val="24"/>
+            <w:szCs w:val="24"/>
           </w:rPr>
           <m:t>q</m:t>
         </m:r>
       </m:oMath>
       <w:r>
         <w:rPr>
-          <w:rFonts w:cstheme="minorHAnsi" w:hint="cs"/>
-          <w:sz w:val="20"/>
-          <w:szCs w:val="20"/>
+          <w:rFonts w:ascii="David" w:hAnsi="David" w:cs="David" w:hint="cs"/>
+          <w:sz w:val="24"/>
+          <w:szCs w:val="24"/>
           <w:rtl/>
         </w:rPr>
         <w:t xml:space="preserve"> מטען חשמלי של חלקיק נקודתי, </w:t>
@@ -772,19 +1357,18 @@
             <m:chr m:val="⃑"/>
             <m:ctrlPr>
               <w:rPr>
-                <w:rFonts w:ascii="Cambria Math" w:hAnsi="Cambria Math" w:cstheme="minorHAnsi"/>
-                <w:i/>
-                <w:sz w:val="20"/>
-                <w:szCs w:val="20"/>
+                <w:rFonts w:ascii="Cambria Math" w:hAnsi="Cambria Math" w:cs="David"/>
+                <w:sz w:val="24"/>
+                <w:szCs w:val="24"/>
               </w:rPr>
             </m:ctrlPr>
           </m:accPr>
           <m:e>
             <m:r>
               <w:rPr>
-                <w:rFonts w:ascii="Cambria Math" w:hAnsi="Cambria Math" w:cstheme="minorHAnsi"/>
-                <w:sz w:val="20"/>
-                <w:szCs w:val="20"/>
+                <w:rFonts w:ascii="Cambria Math" w:hAnsi="Cambria Math" w:cs="David"/>
+                <w:sz w:val="24"/>
+                <w:szCs w:val="24"/>
               </w:rPr>
               <m:t>v</m:t>
             </m:r>
@@ -793,9 +1377,9 @@
       </m:oMath>
       <w:r>
         <w:rPr>
-          <w:rFonts w:cstheme="minorHAnsi" w:hint="cs"/>
-          <w:sz w:val="20"/>
-          <w:szCs w:val="20"/>
+          <w:rFonts w:ascii="David" w:hAnsi="David" w:cs="David" w:hint="cs"/>
+          <w:sz w:val="24"/>
+          <w:szCs w:val="24"/>
           <w:rtl/>
         </w:rPr>
         <w:t xml:space="preserve"> מהירותו, </w:t>
@@ -806,19 +1390,18 @@
             <m:chr m:val="⃑"/>
             <m:ctrlPr>
               <w:rPr>
-                <w:rFonts w:ascii="Cambria Math" w:hAnsi="Cambria Math" w:cstheme="minorHAnsi"/>
-                <w:i/>
-                <w:sz w:val="20"/>
-                <w:szCs w:val="20"/>
+                <w:rFonts w:ascii="Cambria Math" w:hAnsi="Cambria Math" w:cs="David"/>
+                <w:sz w:val="24"/>
+                <w:szCs w:val="24"/>
               </w:rPr>
             </m:ctrlPr>
           </m:accPr>
           <m:e>
             <m:r>
               <w:rPr>
-                <w:rFonts w:ascii="Cambria Math" w:hAnsi="Cambria Math" w:cstheme="minorHAnsi"/>
-                <w:sz w:val="20"/>
-                <w:szCs w:val="20"/>
+                <w:rFonts w:ascii="Cambria Math" w:hAnsi="Cambria Math" w:cs="David"/>
+                <w:sz w:val="24"/>
+                <w:szCs w:val="24"/>
               </w:rPr>
               <m:t>B</m:t>
             </m:r>
@@ -827,9 +1410,9 @@
       </m:oMath>
       <w:r>
         <w:rPr>
-          <w:rFonts w:eastAsiaTheme="minorEastAsia" w:cstheme="minorHAnsi" w:hint="cs"/>
-          <w:sz w:val="20"/>
-          <w:szCs w:val="20"/>
+          <w:rFonts w:ascii="David" w:hAnsi="David" w:cs="David" w:hint="cs"/>
+          <w:sz w:val="24"/>
+          <w:szCs w:val="24"/>
           <w:rtl/>
         </w:rPr>
         <w:t xml:space="preserve"> השדה המגנטי, </w:t>
@@ -837,30 +1420,21 @@
       <m:oMath>
         <m:r>
           <w:rPr>
-            <w:rFonts w:ascii="Cambria Math" w:hAnsi="Cambria Math" w:cstheme="minorHAnsi"/>
-            <w:sz w:val="20"/>
-            <w:szCs w:val="20"/>
+            <w:rFonts w:ascii="Cambria Math" w:hAnsi="Cambria Math" w:cs="David"/>
+            <w:sz w:val="24"/>
+            <w:szCs w:val="24"/>
           </w:rPr>
           <m:t>I</m:t>
         </m:r>
       </m:oMath>
       <w:r>
         <w:rPr>
-          <w:rFonts w:eastAsiaTheme="minorEastAsia" w:cstheme="minorHAnsi" w:hint="cs"/>
-          <w:sz w:val="20"/>
-          <w:szCs w:val="20"/>
-          <w:rtl/>
-        </w:rPr>
-        <w:t xml:space="preserve"> עוצמת זרם בתיל </w:t>
-      </w:r>
-      <w:r>
-        <w:rPr>
-          <w:rFonts w:cstheme="minorHAnsi" w:hint="cs"/>
-          <w:sz w:val="20"/>
-          <w:szCs w:val="20"/>
-          <w:rtl/>
-        </w:rPr>
-        <w:t xml:space="preserve">ו- </w:t>
+          <w:rFonts w:ascii="David" w:hAnsi="David" w:cs="David" w:hint="cs"/>
+          <w:sz w:val="24"/>
+          <w:szCs w:val="24"/>
+          <w:rtl/>
+        </w:rPr>
+        <w:t xml:space="preserve"> עוצמת זרם בתיל ו- </w:t>
       </w:r>
       <m:oMath>
         <m:acc>
@@ -868,19 +1442,18 @@
             <m:chr m:val="⃑"/>
             <m:ctrlPr>
               <w:rPr>
-                <w:rFonts w:ascii="Cambria Math" w:hAnsi="Cambria Math" w:cstheme="minorHAnsi"/>
-                <w:i/>
-                <w:sz w:val="20"/>
-                <w:szCs w:val="20"/>
+                <w:rFonts w:ascii="Cambria Math" w:hAnsi="Cambria Math" w:cs="David"/>
+                <w:sz w:val="24"/>
+                <w:szCs w:val="24"/>
               </w:rPr>
             </m:ctrlPr>
           </m:accPr>
           <m:e>
             <m:r>
               <w:rPr>
-                <w:rFonts w:ascii="Cambria Math" w:hAnsi="Cambria Math" w:cstheme="minorHAnsi"/>
-                <w:sz w:val="20"/>
-                <w:szCs w:val="20"/>
+                <w:rFonts w:ascii="Cambria Math" w:hAnsi="Cambria Math" w:cs="David"/>
+                <w:sz w:val="24"/>
+                <w:szCs w:val="24"/>
               </w:rPr>
               <m:t>L</m:t>
             </m:r>
@@ -889,85 +1462,31 @@
       </m:oMath>
       <w:r>
         <w:rPr>
-          <w:rFonts w:eastAsiaTheme="minorEastAsia" w:cstheme="minorHAnsi" w:hint="cs"/>
-          <w:sz w:val="20"/>
-          <w:szCs w:val="20"/>
-          <w:rtl/>
-        </w:rPr>
-        <w:t xml:space="preserve"> אורך התיל.</w:t>
-      </w:r>
-      <w:r>
-        <w:rPr>
-          <w:rFonts w:eastAsiaTheme="minorEastAsia" w:cstheme="minorHAnsi" w:hint="cs"/>
-          <w:sz w:val="20"/>
-          <w:szCs w:val="20"/>
-          <w:rtl/>
-        </w:rPr>
-        <w:t xml:space="preserve"> </w:t>
-      </w:r>
-      <w:r>
-        <w:rPr>
-          <w:rFonts w:eastAsiaTheme="minorEastAsia" w:cstheme="minorHAnsi" w:hint="cs"/>
-          <w:sz w:val="20"/>
-          <w:szCs w:val="20"/>
-          <w:rtl/>
-        </w:rPr>
-        <w:t>בלולאת זרם</w:t>
-      </w:r>
-      <w:r>
-        <w:rPr>
-          <w:rFonts w:eastAsiaTheme="minorEastAsia" w:cstheme="minorHAnsi" w:hint="cs"/>
-          <w:sz w:val="20"/>
-          <w:szCs w:val="20"/>
-          <w:rtl/>
-        </w:rPr>
-        <w:t xml:space="preserve"> הכרוכה ב</w:t>
+          <w:rFonts w:ascii="David" w:hAnsi="David" w:cs="David" w:hint="cs"/>
+          <w:sz w:val="24"/>
+          <w:szCs w:val="24"/>
+          <w:rtl/>
+        </w:rPr>
+        <w:t xml:space="preserve"> אורך התיל. בלולאת זרם הכרוכה ב</w:t>
       </w:r>
       <m:oMath>
         <m:r>
           <w:rPr>
-            <w:rFonts w:ascii="Cambria Math" w:eastAsiaTheme="minorEastAsia" w:hAnsi="Cambria Math" w:cstheme="minorHAnsi"/>
-            <w:sz w:val="20"/>
-            <w:szCs w:val="20"/>
+            <w:rFonts w:ascii="Cambria Math" w:hAnsi="Cambria Math" w:cs="David"/>
+            <w:sz w:val="24"/>
+            <w:szCs w:val="24"/>
           </w:rPr>
           <m:t>N</m:t>
         </m:r>
       </m:oMath>
       <w:r>
         <w:rPr>
-          <w:rFonts w:eastAsiaTheme="minorEastAsia" w:cstheme="minorHAnsi" w:hint="cs"/>
-          <w:sz w:val="20"/>
-          <w:szCs w:val="20"/>
-          <w:rtl/>
-        </w:rPr>
-        <w:t xml:space="preserve"> ליפופים של תיל נושא זרם, השדה המגנטי הפועל </w:t>
-      </w:r>
-      <w:r>
-        <w:rPr>
-          <w:rFonts w:eastAsiaTheme="minorEastAsia" w:cstheme="minorHAnsi" w:hint="cs"/>
-          <w:sz w:val="20"/>
-          <w:szCs w:val="20"/>
-          <w:rtl/>
-        </w:rPr>
-        <w:t xml:space="preserve">במרכזה </w:t>
-      </w:r>
-      <w:r>
-        <w:rPr>
-          <w:rFonts w:eastAsiaTheme="minorEastAsia" w:cstheme="minorHAnsi" w:hint="cs"/>
-          <w:sz w:val="20"/>
-          <w:szCs w:val="20"/>
-          <w:rtl/>
-        </w:rPr>
-        <w:t>במערכת</w:t>
-      </w:r>
-      <w:r>
-        <w:rPr>
-          <w:rFonts w:eastAsiaTheme="minorEastAsia" w:cstheme="minorHAnsi" w:hint="cs"/>
-          <w:sz w:val="20"/>
-          <w:szCs w:val="20"/>
-          <w:rtl/>
-        </w:rPr>
-        <w:t xml:space="preserve"> מוגדר בתור:</w:t>
+          <w:rFonts w:ascii="David" w:hAnsi="David" w:cs="David" w:hint="cs"/>
+          <w:sz w:val="24"/>
+          <w:szCs w:val="24"/>
+          <w:rtl/>
+        </w:rPr>
+        <w:t xml:space="preserve"> ליפופים של תיל נושא זרם, השדה המגנטי הפועל במרכזה במערכת מוגדר בתור:</w:t>
       </w:r>
     </w:p>
     <w:p>
@@ -975,18 +1494,19 @@
         <w:pStyle w:val="ListParagraph"/>
         <w:numPr>
           <w:ilvl w:val="1"/>
-          <w:numId w:val="3"/>
+          <w:numId w:val="2"/>
         </w:numPr>
         <w:tabs>
           <w:tab w:val="center" w:pos="4513"/>
           <w:tab w:val="left" w:pos="6554"/>
         </w:tabs>
-        <w:spacing w:line="360" w:lineRule="auto"/>
+        <w:bidi/>
+        <w:spacing w:after="200" w:line="360" w:lineRule="auto"/>
         <w:jc w:val="both"/>
         <w:rPr>
-          <w:rFonts w:eastAsiaTheme="minorEastAsia" w:cstheme="minorHAnsi"/>
-          <w:sz w:val="20"/>
-          <w:szCs w:val="20"/>
+          <w:rFonts w:ascii="David" w:hAnsi="David" w:cs="David"/>
+          <w:sz w:val="24"/>
+          <w:szCs w:val="24"/>
         </w:rPr>
       </w:pPr>
       <m:oMath>
@@ -995,29 +1515,31 @@
             <m:chr m:val="⃗"/>
             <m:ctrlPr>
               <w:rPr>
-                <w:rFonts w:ascii="Cambria Math" w:eastAsiaTheme="minorEastAsia" w:hAnsi="Cambria Math" w:cstheme="minorHAnsi"/>
-                <w:i/>
-                <w:sz w:val="20"/>
-                <w:szCs w:val="20"/>
+                <w:rFonts w:ascii="Cambria Math" w:hAnsi="Cambria Math" w:cs="David"/>
+                <w:sz w:val="24"/>
+                <w:szCs w:val="24"/>
               </w:rPr>
             </m:ctrlPr>
           </m:accPr>
           <m:e>
             <m:r>
               <w:rPr>
-                <w:rFonts w:ascii="Cambria Math" w:eastAsiaTheme="minorEastAsia" w:hAnsi="Cambria Math" w:cstheme="minorHAnsi"/>
-                <w:sz w:val="20"/>
-                <w:szCs w:val="20"/>
+                <w:rFonts w:ascii="Cambria Math" w:hAnsi="Cambria Math" w:cs="David"/>
+                <w:sz w:val="24"/>
+                <w:szCs w:val="24"/>
               </w:rPr>
               <m:t>B</m:t>
             </m:r>
           </m:e>
         </m:acc>
         <m:r>
+          <m:rPr>
+            <m:sty m:val="p"/>
+          </m:rPr>
           <w:rPr>
-            <w:rFonts w:ascii="Cambria Math" w:eastAsiaTheme="minorEastAsia" w:hAnsi="Cambria Math" w:cstheme="minorHAnsi"/>
-            <w:sz w:val="20"/>
-            <w:szCs w:val="20"/>
+            <w:rFonts w:ascii="Cambria Math" w:hAnsi="Cambria Math" w:cs="David"/>
+            <w:sz w:val="24"/>
+            <w:szCs w:val="24"/>
           </w:rPr>
           <m:t>=</m:t>
         </m:r>
@@ -1025,29 +1547,31 @@
           <m:sSubPr>
             <m:ctrlPr>
               <w:rPr>
-                <w:rFonts w:ascii="Cambria Math" w:eastAsiaTheme="minorEastAsia" w:hAnsi="Cambria Math" w:cstheme="minorHAnsi"/>
-                <w:i/>
-                <w:sz w:val="20"/>
-                <w:szCs w:val="20"/>
+                <w:rFonts w:ascii="Cambria Math" w:hAnsi="Cambria Math" w:cs="David"/>
+                <w:sz w:val="24"/>
+                <w:szCs w:val="24"/>
               </w:rPr>
             </m:ctrlPr>
           </m:sSubPr>
           <m:e>
             <m:r>
               <w:rPr>
-                <w:rFonts w:ascii="Cambria Math" w:eastAsiaTheme="minorEastAsia" w:hAnsi="Cambria Math" w:cstheme="minorHAnsi"/>
-                <w:sz w:val="20"/>
-                <w:szCs w:val="20"/>
+                <w:rFonts w:ascii="Cambria Math" w:hAnsi="Cambria Math" w:cs="David"/>
+                <w:sz w:val="24"/>
+                <w:szCs w:val="24"/>
               </w:rPr>
               <m:t>μ</m:t>
             </m:r>
           </m:e>
           <m:sub>
             <m:r>
-              <w:rPr>
-                <w:rFonts w:ascii="Cambria Math" w:eastAsiaTheme="minorEastAsia" w:hAnsi="Cambria Math" w:cstheme="minorHAnsi"/>
-                <w:sz w:val="20"/>
-                <w:szCs w:val="20"/>
+              <m:rPr>
+                <m:sty m:val="p"/>
+              </m:rPr>
+              <w:rPr>
+                <w:rFonts w:ascii="Cambria Math" w:hAnsi="Cambria Math" w:cs="David"/>
+                <w:sz w:val="24"/>
+                <w:szCs w:val="24"/>
               </w:rPr>
               <m:t>0</m:t>
             </m:r>
@@ -1055,9 +1579,9 @@
         </m:sSub>
         <m:r>
           <w:rPr>
-            <w:rFonts w:ascii="Cambria Math" w:eastAsiaTheme="minorEastAsia" w:hAnsi="Cambria Math" w:cstheme="minorHAnsi"/>
-            <w:sz w:val="20"/>
-            <w:szCs w:val="20"/>
+            <w:rFonts w:ascii="Cambria Math" w:hAnsi="Cambria Math" w:cs="David"/>
+            <w:sz w:val="24"/>
+            <w:szCs w:val="24"/>
           </w:rPr>
           <m:t>IN</m:t>
         </m:r>
@@ -1065,29 +1589,31 @@
           <m:accPr>
             <m:ctrlPr>
               <w:rPr>
-                <w:rFonts w:ascii="Cambria Math" w:eastAsiaTheme="minorEastAsia" w:hAnsi="Cambria Math" w:cstheme="minorHAnsi"/>
-                <w:i/>
-                <w:sz w:val="20"/>
-                <w:szCs w:val="20"/>
+                <w:rFonts w:ascii="Cambria Math" w:hAnsi="Cambria Math" w:cs="David"/>
+                <w:sz w:val="24"/>
+                <w:szCs w:val="24"/>
               </w:rPr>
             </m:ctrlPr>
           </m:accPr>
           <m:e>
             <m:r>
               <w:rPr>
-                <w:rFonts w:ascii="Cambria Math" w:eastAsiaTheme="minorEastAsia" w:hAnsi="Cambria Math" w:cstheme="minorHAnsi"/>
-                <w:sz w:val="20"/>
-                <w:szCs w:val="20"/>
+                <w:rFonts w:ascii="Cambria Math" w:hAnsi="Cambria Math" w:cs="David"/>
+                <w:sz w:val="24"/>
+                <w:szCs w:val="24"/>
               </w:rPr>
               <m:t>z</m:t>
             </m:r>
           </m:e>
         </m:acc>
         <m:r>
+          <m:rPr>
+            <m:sty m:val="p"/>
+          </m:rPr>
           <w:rPr>
-            <w:rFonts w:ascii="Cambria Math" w:eastAsiaTheme="minorEastAsia" w:hAnsi="Cambria Math" w:cstheme="minorHAnsi"/>
-            <w:sz w:val="20"/>
-            <w:szCs w:val="20"/>
+            <w:rFonts w:ascii="Cambria Math" w:hAnsi="Cambria Math" w:cs="David"/>
+            <w:sz w:val="24"/>
+            <w:szCs w:val="24"/>
           </w:rPr>
           <m:t xml:space="preserve">               </m:t>
         </m:r>
@@ -1099,18 +1625,21 @@
           <w:tab w:val="center" w:pos="4513"/>
           <w:tab w:val="left" w:pos="6554"/>
         </w:tabs>
+        <w:bidi/>
         <w:spacing w:line="360" w:lineRule="auto"/>
         <w:jc w:val="both"/>
         <w:rPr>
-          <w:rFonts w:hint="cs"/>
-          <w:rtl/>
-        </w:rPr>
-      </w:pPr>
-      <w:r>
-        <w:rPr>
-          <w:rFonts w:eastAsiaTheme="minorEastAsia" w:cstheme="minorHAnsi" w:hint="cs"/>
-          <w:sz w:val="20"/>
-          <w:szCs w:val="20"/>
+          <w:rFonts w:ascii="David" w:hAnsi="David" w:cs="David"/>
+          <w:sz w:val="24"/>
+          <w:szCs w:val="24"/>
+          <w:rtl/>
+        </w:rPr>
+      </w:pPr>
+      <w:r>
+        <w:rPr>
+          <w:rFonts w:ascii="David" w:hAnsi="David" w:cs="David" w:hint="cs"/>
+          <w:sz w:val="24"/>
+          <w:szCs w:val="24"/>
           <w:rtl/>
         </w:rPr>
         <w:t>שטף מגנטי זהו כמות השדה המגנטי העוברת ביחידת שטח ליחידת זמן.</w:t>
@@ -1122,71 +1651,76 @@
           <w:tab w:val="center" w:pos="4513"/>
           <w:tab w:val="left" w:pos="6554"/>
         </w:tabs>
+        <w:bidi/>
         <w:spacing w:line="360" w:lineRule="auto"/>
         <w:jc w:val="both"/>
         <w:rPr>
-          <w:rFonts w:cstheme="minorHAnsi"/>
-          <w:sz w:val="20"/>
-          <w:szCs w:val="20"/>
-          <w:rtl/>
-        </w:rPr>
-      </w:pPr>
-      <w:r>
-        <w:rPr>
-          <w:rFonts w:cstheme="minorHAnsi"/>
+          <w:rFonts w:ascii="David" w:hAnsi="David" w:cs="David"/>
+          <w:sz w:val="24"/>
+          <w:szCs w:val="24"/>
+          <w:rtl/>
+        </w:rPr>
+      </w:pPr>
+      <w:r>
+        <w:rPr>
+          <w:rFonts w:ascii="David" w:hAnsi="David" w:cs="David"/>
           <w:b/>
           <w:bCs/>
-          <w:sz w:val="20"/>
-          <w:szCs w:val="20"/>
-          <w:rtl/>
-        </w:rPr>
-        <w:t xml:space="preserve">חומרים מגנטיים- </w:t>
-      </w:r>
-      <w:r>
-        <w:rPr>
-          <w:rFonts w:cstheme="minorHAnsi"/>
-          <w:sz w:val="20"/>
-          <w:szCs w:val="20"/>
-          <w:rtl/>
-        </w:rPr>
-        <w:t>מגנטיות של חומר זוהי היכולת שלו לשנות את כיוון הדיפולים המגנטיים</w:t>
-      </w:r>
-      <w:r>
-        <w:rPr>
-          <w:rStyle w:val="EndnoteReference"/>
-          <w:rFonts w:cstheme="minorHAnsi"/>
-          <w:sz w:val="20"/>
-          <w:szCs w:val="20"/>
-          <w:rtl/>
-        </w:rPr>
-        <w:endnoteReference w:id="3"/>
-      </w:r>
-      <w:r>
-        <w:rPr>
-          <w:rFonts w:cstheme="minorHAnsi"/>
-          <w:sz w:val="20"/>
-          <w:szCs w:val="20"/>
-          <w:rtl/>
-        </w:rPr>
-        <w:t xml:space="preserve"> שלו</w:t>
-      </w:r>
-      <w:r>
-        <w:rPr>
-          <w:rFonts w:cstheme="minorHAnsi"/>
-          <w:sz w:val="20"/>
-          <w:szCs w:val="20"/>
-          <w:rtl/>
-        </w:rPr>
-        <w:t xml:space="preserve"> בהשפעת שדה מגנטי חיצוני. מגנטיזציה של חומר מוגדרת בתור צפיפות הדיפולים המגנטיים שלו. עבור חומר סטנדרטי, </w:t>
-      </w:r>
-      <w:r>
-        <w:rPr>
-          <w:rFonts w:cstheme="minorHAnsi"/>
-          <w:sz w:val="20"/>
-          <w:szCs w:val="20"/>
-          <w:rtl/>
-        </w:rPr>
-        <w:t>גודל זה נתון ע"י:</w:t>
+          <w:sz w:val="24"/>
+          <w:szCs w:val="24"/>
+          <w:rtl/>
+        </w:rPr>
+        <w:t>חומרים מגנטיים</w:t>
+      </w:r>
+      <w:r>
+        <w:rPr>
+          <w:rFonts w:ascii="David" w:hAnsi="David" w:cs="David" w:hint="cs"/>
+          <w:b/>
+          <w:bCs/>
+          <w:sz w:val="24"/>
+          <w:szCs w:val="24"/>
+          <w:rtl/>
+        </w:rPr>
+        <w:t xml:space="preserve"> </w:t>
+      </w:r>
+      <w:r>
+        <w:rPr>
+          <w:rFonts w:ascii="David" w:hAnsi="David" w:cs="David"/>
+          <w:b/>
+          <w:bCs/>
+          <w:sz w:val="24"/>
+          <w:szCs w:val="24"/>
+          <w:rtl/>
+        </w:rPr>
+        <w:t>-</w:t>
+      </w:r>
+      <w:r>
+        <w:rPr>
+          <w:rFonts w:ascii="David" w:hAnsi="David" w:cs="David"/>
+          <w:sz w:val="24"/>
+          <w:szCs w:val="24"/>
+          <w:rtl/>
+        </w:rPr>
+        <w:t xml:space="preserve"> מגנטיות של חומר זוהי היכולת שלו לשנות את כיוון הדיפולים המגנטיים</w:t>
+      </w:r>
+      <w:r>
+        <w:rPr>
+          <w:rStyle w:val="FootnoteReference"/>
+          <w:rFonts w:ascii="David" w:hAnsi="David" w:cs="David"/>
+          <w:sz w:val="24"/>
+          <w:szCs w:val="24"/>
+          <w:rtl/>
+        </w:rPr>
+        <w:footnoteReference w:id="3"/>
+      </w:r>
+      <w:r>
+        <w:rPr>
+          <w:rFonts w:ascii="David" w:hAnsi="David" w:cs="David"/>
+          <w:sz w:val="24"/>
+          <w:szCs w:val="24"/>
+          <w:rtl/>
+        </w:rPr>
+        <w:t xml:space="preserve"> שלו בהשפעת שדה מגנטי חיצוני. מגנטיזציה של חומר מוגדרת בתור צפיפות הדיפולים המגנטיים שלו. עבור חומר סטנדרטי, גודל זה נתון ע"י:</w:t>
       </w:r>
     </w:p>
     <w:p>
@@ -1195,51 +1729,62 @@
           <w:tab w:val="center" w:pos="4513"/>
           <w:tab w:val="left" w:pos="6554"/>
         </w:tabs>
+        <w:bidi/>
         <w:spacing w:line="360" w:lineRule="auto"/>
         <w:jc w:val="both"/>
         <w:rPr>
-          <w:rFonts w:cstheme="minorHAnsi"/>
-          <w:i/>
-          <w:sz w:val="20"/>
-          <w:szCs w:val="20"/>
-          <w:rtl/>
-        </w:rPr>
-      </w:pPr>
-      <w:r>
-        <w:rPr>
-          <w:rFonts w:cstheme="minorHAnsi"/>
-          <w:sz w:val="20"/>
-          <w:szCs w:val="20"/>
-          <w:rtl/>
-        </w:rPr>
+          <w:rFonts w:ascii="David" w:hAnsi="David" w:cs="David"/>
+          <w:sz w:val="24"/>
+          <w:szCs w:val="24"/>
+          <w:rtl/>
+        </w:rPr>
+      </w:pPr>
+      <w:r>
+        <w:rPr>
+          <w:rFonts w:ascii="David" w:hAnsi="David" w:cs="David"/>
+          <w:sz w:val="24"/>
+          <w:szCs w:val="24"/>
+          <w:rtl/>
+        </w:rPr>
+        <w:lastRenderedPageBreak/>
         <w:t>(1.4)</w:t>
       </w:r>
       <m:oMath>
         <m:r>
           <w:rPr>
-            <w:rFonts w:ascii="Cambria Math" w:hAnsi="Cambria Math" w:cstheme="minorHAnsi"/>
-            <w:sz w:val="20"/>
-            <w:szCs w:val="20"/>
+            <w:rFonts w:ascii="Cambria Math" w:hAnsi="Cambria Math" w:cs="David"/>
+            <w:sz w:val="24"/>
+            <w:szCs w:val="24"/>
           </w:rPr>
-          <m:t>M=</m:t>
+          <m:t>M</m:t>
+        </m:r>
+        <m:r>
+          <m:rPr>
+            <m:sty m:val="p"/>
+          </m:rPr>
+          <w:rPr>
+            <w:rFonts w:ascii="Cambria Math" w:hAnsi="Cambria Math" w:cs="David"/>
+            <w:sz w:val="24"/>
+            <w:szCs w:val="24"/>
+          </w:rPr>
+          <m:t>=</m:t>
         </m:r>
         <m:f>
           <m:fPr>
             <m:ctrlPr>
               <w:rPr>
-                <w:rFonts w:ascii="Cambria Math" w:hAnsi="Cambria Math" w:cstheme="minorHAnsi"/>
-                <w:i/>
-                <w:sz w:val="20"/>
-                <w:szCs w:val="20"/>
+                <w:rFonts w:ascii="Cambria Math" w:hAnsi="Cambria Math" w:cs="David"/>
+                <w:sz w:val="24"/>
+                <w:szCs w:val="24"/>
               </w:rPr>
             </m:ctrlPr>
           </m:fPr>
           <m:num>
             <m:r>
               <w:rPr>
-                <w:rFonts w:ascii="Cambria Math" w:hAnsi="Cambria Math" w:cstheme="minorHAnsi"/>
-                <w:sz w:val="20"/>
-                <w:szCs w:val="20"/>
+                <w:rFonts w:ascii="Cambria Math" w:hAnsi="Cambria Math" w:cs="David"/>
+                <w:sz w:val="24"/>
+                <w:szCs w:val="24"/>
               </w:rPr>
               <m:t>N</m:t>
             </m:r>
@@ -1247,9 +1792,9 @@
           <m:den>
             <m:r>
               <w:rPr>
-                <w:rFonts w:ascii="Cambria Math" w:hAnsi="Cambria Math" w:cstheme="minorHAnsi"/>
-                <w:sz w:val="20"/>
-                <w:szCs w:val="20"/>
+                <w:rFonts w:ascii="Cambria Math" w:hAnsi="Cambria Math" w:cs="David"/>
+                <w:sz w:val="24"/>
+                <w:szCs w:val="24"/>
               </w:rPr>
               <m:t>V</m:t>
             </m:r>
@@ -1257,11 +1802,22 @@
         </m:f>
         <m:r>
           <w:rPr>
-            <w:rFonts w:ascii="Cambria Math" w:hAnsi="Cambria Math" w:cstheme="minorHAnsi"/>
-            <w:sz w:val="20"/>
-            <w:szCs w:val="20"/>
+            <w:rFonts w:ascii="Cambria Math" w:hAnsi="Cambria Math" w:cs="David"/>
+            <w:sz w:val="24"/>
+            <w:szCs w:val="24"/>
           </w:rPr>
-          <m:t xml:space="preserve">m                       </m:t>
+          <m:t>m</m:t>
+        </m:r>
+        <m:r>
+          <m:rPr>
+            <m:sty m:val="p"/>
+          </m:rPr>
+          <w:rPr>
+            <w:rFonts w:ascii="Cambria Math" w:hAnsi="Cambria Math" w:cs="David"/>
+            <w:sz w:val="24"/>
+            <w:szCs w:val="24"/>
+          </w:rPr>
+          <m:t xml:space="preserve">                       </m:t>
         </m:r>
       </m:oMath>
     </w:p>
@@ -1271,20 +1827,21 @@
           <w:tab w:val="center" w:pos="4513"/>
           <w:tab w:val="left" w:pos="6554"/>
         </w:tabs>
+        <w:bidi/>
         <w:spacing w:line="360" w:lineRule="auto"/>
         <w:jc w:val="both"/>
         <w:rPr>
-          <w:rFonts w:cstheme="minorHAnsi"/>
-          <w:sz w:val="20"/>
-          <w:szCs w:val="20"/>
-          <w:rtl/>
-        </w:rPr>
-      </w:pPr>
-      <w:r>
-        <w:rPr>
-          <w:rFonts w:cstheme="minorHAnsi"/>
-          <w:sz w:val="20"/>
-          <w:szCs w:val="20"/>
+          <w:rFonts w:ascii="David" w:hAnsi="David" w:cs="David"/>
+          <w:sz w:val="24"/>
+          <w:szCs w:val="24"/>
+          <w:rtl/>
+        </w:rPr>
+      </w:pPr>
+      <w:r>
+        <w:rPr>
+          <w:rFonts w:ascii="David" w:hAnsi="David" w:cs="David"/>
+          <w:sz w:val="24"/>
+          <w:szCs w:val="24"/>
           <w:rtl/>
         </w:rPr>
         <w:t xml:space="preserve">כאשר </w:t>
@@ -1292,18 +1849,18 @@
       <m:oMath>
         <m:r>
           <w:rPr>
-            <w:rFonts w:ascii="Cambria Math" w:hAnsi="Cambria Math" w:cstheme="minorHAnsi"/>
-            <w:sz w:val="20"/>
-            <w:szCs w:val="20"/>
+            <w:rFonts w:ascii="Cambria Math" w:hAnsi="Cambria Math" w:cs="David"/>
+            <w:sz w:val="24"/>
+            <w:szCs w:val="24"/>
           </w:rPr>
           <m:t>N</m:t>
         </m:r>
       </m:oMath>
       <w:r>
         <w:rPr>
-          <w:rFonts w:cstheme="minorHAnsi"/>
-          <w:sz w:val="20"/>
-          <w:szCs w:val="20"/>
+          <w:rFonts w:ascii="David" w:hAnsi="David" w:cs="David"/>
+          <w:sz w:val="24"/>
+          <w:szCs w:val="24"/>
           <w:rtl/>
         </w:rPr>
         <w:t xml:space="preserve"> מספר הדיפולים בחומר, </w:t>
@@ -1311,18 +1868,18 @@
       <m:oMath>
         <m:r>
           <w:rPr>
-            <w:rFonts w:ascii="Cambria Math" w:hAnsi="Cambria Math" w:cstheme="minorHAnsi"/>
-            <w:sz w:val="20"/>
-            <w:szCs w:val="20"/>
+            <w:rFonts w:ascii="Cambria Math" w:hAnsi="Cambria Math" w:cs="David"/>
+            <w:sz w:val="24"/>
+            <w:szCs w:val="24"/>
           </w:rPr>
           <m:t>V</m:t>
         </m:r>
       </m:oMath>
       <w:r>
         <w:rPr>
-          <w:rFonts w:cstheme="minorHAnsi"/>
-          <w:sz w:val="20"/>
-          <w:szCs w:val="20"/>
+          <w:rFonts w:ascii="David" w:hAnsi="David" w:cs="David"/>
+          <w:sz w:val="24"/>
+          <w:szCs w:val="24"/>
           <w:rtl/>
         </w:rPr>
         <w:t xml:space="preserve"> נפח החומר ו-</w:t>
@@ -1330,30 +1887,21 @@
       <m:oMath>
         <m:r>
           <w:rPr>
-            <w:rFonts w:ascii="Cambria Math" w:hAnsi="Cambria Math" w:cstheme="minorHAnsi"/>
-            <w:sz w:val="20"/>
-            <w:szCs w:val="20"/>
+            <w:rFonts w:ascii="Cambria Math" w:hAnsi="Cambria Math" w:cs="David"/>
+            <w:sz w:val="24"/>
+            <w:szCs w:val="24"/>
           </w:rPr>
           <m:t>m</m:t>
         </m:r>
       </m:oMath>
       <w:r>
         <w:rPr>
-          <w:rFonts w:cstheme="minorHAnsi"/>
-          <w:sz w:val="20"/>
-          <w:szCs w:val="20"/>
-          <w:rtl/>
-        </w:rPr>
-        <w:t xml:space="preserve"> מייצג דיפול מגנטי בודד. </w:t>
-      </w:r>
-      <w:r>
-        <w:rPr>
-          <w:rFonts w:cstheme="minorHAnsi"/>
-          <w:sz w:val="20"/>
-          <w:szCs w:val="20"/>
-          <w:rtl/>
-        </w:rPr>
-        <w:t>שני הגדלים האופייניים לחומר המגדירים את המגנטיות שלו הינם פרמיאביליות החומר, המוגדרת בתור:</w:t>
+          <w:rFonts w:ascii="David" w:hAnsi="David" w:cs="David"/>
+          <w:sz w:val="24"/>
+          <w:szCs w:val="24"/>
+          <w:rtl/>
+        </w:rPr>
+        <w:t xml:space="preserve"> מייצג דיפול מגנטי בודד. שני הגדלים האופייניים לחומר המגדירים את המגנטיות שלו הינם פרמיאביליות החומר, המוגדרת בתור:</w:t>
       </w:r>
     </w:p>
     <w:p>
@@ -1362,68 +1910,61 @@
           <w:tab w:val="center" w:pos="4513"/>
           <w:tab w:val="left" w:pos="6554"/>
         </w:tabs>
+        <w:bidi/>
         <w:spacing w:line="360" w:lineRule="auto"/>
         <w:jc w:val="both"/>
         <w:rPr>
-          <w:rFonts w:cstheme="minorHAnsi"/>
-          <w:sz w:val="20"/>
-          <w:szCs w:val="20"/>
-          <w:rtl/>
-        </w:rPr>
-      </w:pPr>
-      <w:r>
-        <w:rPr>
-          <w:rFonts w:cstheme="minorHAnsi"/>
-          <w:sz w:val="20"/>
-          <w:szCs w:val="20"/>
-          <w:rtl/>
-        </w:rPr>
-        <w:t>(1</w:t>
-      </w:r>
-      <w:r>
-        <w:rPr>
-          <w:rFonts w:cstheme="minorHAnsi"/>
-          <w:sz w:val="20"/>
-          <w:szCs w:val="20"/>
-          <w:rtl/>
-        </w:rPr>
-        <w:t>.5</w:t>
-      </w:r>
-      <w:r>
-        <w:rPr>
-          <w:rFonts w:cstheme="minorHAnsi"/>
-          <w:sz w:val="20"/>
-          <w:szCs w:val="20"/>
-          <w:rtl/>
-        </w:rPr>
-        <w:t>)</w:t>
+          <w:rFonts w:ascii="David" w:hAnsi="David" w:cs="David"/>
+          <w:sz w:val="24"/>
+          <w:szCs w:val="24"/>
+          <w:rtl/>
+        </w:rPr>
+      </w:pPr>
+      <w:r>
+        <w:rPr>
+          <w:rFonts w:ascii="David" w:hAnsi="David" w:cs="David"/>
+          <w:sz w:val="24"/>
+          <w:szCs w:val="24"/>
+          <w:rtl/>
+        </w:rPr>
+        <w:t>(1.5)</w:t>
       </w:r>
       <m:oMath>
         <m:r>
           <w:rPr>
-            <w:rFonts w:ascii="Cambria Math" w:hAnsi="Cambria Math" w:cstheme="minorHAnsi"/>
-            <w:sz w:val="20"/>
-            <w:szCs w:val="20"/>
+            <w:rFonts w:ascii="Cambria Math" w:hAnsi="Cambria Math" w:cs="David"/>
+            <w:sz w:val="24"/>
+            <w:szCs w:val="24"/>
           </w:rPr>
-          <m:t>μ=</m:t>
+          <m:t>μ</m:t>
+        </m:r>
+        <m:r>
+          <m:rPr>
+            <m:sty m:val="p"/>
+          </m:rPr>
+          <w:rPr>
+            <w:rFonts w:ascii="Cambria Math" w:hAnsi="Cambria Math" w:cs="David"/>
+            <w:sz w:val="24"/>
+            <w:szCs w:val="24"/>
+          </w:rPr>
+          <m:t>=</m:t>
         </m:r>
         <m:f>
           <m:fPr>
             <m:ctrlPr>
               <w:rPr>
-                <w:rFonts w:ascii="Cambria Math" w:hAnsi="Cambria Math" w:cstheme="minorHAnsi"/>
-                <w:i/>
-                <w:sz w:val="20"/>
-                <w:szCs w:val="20"/>
+                <w:rFonts w:ascii="Cambria Math" w:hAnsi="Cambria Math" w:cs="David"/>
+                <w:sz w:val="24"/>
+                <w:szCs w:val="24"/>
               </w:rPr>
             </m:ctrlPr>
           </m:fPr>
           <m:num>
             <m:r>
               <w:rPr>
-                <w:rFonts w:ascii="Cambria Math" w:hAnsi="Cambria Math" w:cstheme="minorHAnsi"/>
-                <w:sz w:val="20"/>
-                <w:szCs w:val="20"/>
+                <w:rFonts w:ascii="Cambria Math" w:hAnsi="Cambria Math" w:cs="David"/>
+                <w:sz w:val="24"/>
+                <w:szCs w:val="24"/>
               </w:rPr>
               <m:t>B</m:t>
             </m:r>
@@ -1431,19 +1972,22 @@
           <m:den>
             <m:r>
               <w:rPr>
-                <w:rFonts w:ascii="Cambria Math" w:hAnsi="Cambria Math" w:cstheme="minorHAnsi"/>
-                <w:sz w:val="20"/>
-                <w:szCs w:val="20"/>
+                <w:rFonts w:ascii="Cambria Math" w:hAnsi="Cambria Math" w:cs="David"/>
+                <w:sz w:val="24"/>
+                <w:szCs w:val="24"/>
               </w:rPr>
               <m:t>H</m:t>
             </m:r>
           </m:den>
         </m:f>
         <m:r>
+          <m:rPr>
+            <m:sty m:val="p"/>
+          </m:rPr>
           <w:rPr>
-            <w:rFonts w:ascii="Cambria Math" w:hAnsi="Cambria Math" w:cstheme="minorHAnsi"/>
-            <w:sz w:val="20"/>
-            <w:szCs w:val="20"/>
+            <w:rFonts w:ascii="Cambria Math" w:hAnsi="Cambria Math" w:cs="David"/>
+            <w:sz w:val="24"/>
+            <w:szCs w:val="24"/>
           </w:rPr>
           <m:t xml:space="preserve">                             </m:t>
         </m:r>
@@ -1455,32 +1999,24 @@
           <w:tab w:val="center" w:pos="4513"/>
           <w:tab w:val="left" w:pos="6554"/>
         </w:tabs>
+        <w:bidi/>
         <w:spacing w:line="360" w:lineRule="auto"/>
         <w:jc w:val="both"/>
         <w:rPr>
-          <w:rFonts w:cstheme="minorHAnsi"/>
-          <w:sz w:val="20"/>
-          <w:szCs w:val="20"/>
-          <w:rtl/>
-        </w:rPr>
-      </w:pPr>
-      <w:r>
-        <w:rPr>
-          <w:rFonts w:cstheme="minorHAnsi"/>
-          <w:sz w:val="20"/>
-          <w:szCs w:val="20"/>
-          <w:rtl/>
-        </w:rPr>
-        <w:t>וסוספטיביליות החומר</w:t>
-      </w:r>
-      <w:r>
-        <w:rPr>
-          <w:rFonts w:cstheme="minorHAnsi"/>
-          <w:sz w:val="20"/>
-          <w:szCs w:val="20"/>
-          <w:rtl/>
-        </w:rPr>
-        <w:t xml:space="preserve"> המוגדר בתור:</w:t>
+          <w:rFonts w:ascii="David" w:hAnsi="David" w:cs="David"/>
+          <w:sz w:val="24"/>
+          <w:szCs w:val="24"/>
+          <w:rtl/>
+        </w:rPr>
+      </w:pPr>
+      <w:r>
+        <w:rPr>
+          <w:rFonts w:ascii="David" w:hAnsi="David" w:cs="David"/>
+          <w:sz w:val="24"/>
+          <w:szCs w:val="24"/>
+          <w:rtl/>
+        </w:rPr>
+        <w:t>וסוספטיביליות החומר המוגדר בתור:</w:t>
       </w:r>
     </w:p>
     <w:p>
@@ -1489,21 +2025,21 @@
           <w:tab w:val="center" w:pos="4513"/>
           <w:tab w:val="left" w:pos="6554"/>
         </w:tabs>
+        <w:bidi/>
         <w:spacing w:line="360" w:lineRule="auto"/>
         <w:jc w:val="both"/>
         <w:rPr>
-          <w:rFonts w:cstheme="minorHAnsi"/>
-          <w:i/>
-          <w:sz w:val="20"/>
-          <w:szCs w:val="20"/>
-          <w:rtl/>
-        </w:rPr>
-      </w:pPr>
-      <w:r>
-        <w:rPr>
-          <w:rFonts w:cstheme="minorHAnsi"/>
-          <w:sz w:val="20"/>
-          <w:szCs w:val="20"/>
+          <w:rFonts w:ascii="David" w:hAnsi="David" w:cs="David"/>
+          <w:sz w:val="24"/>
+          <w:szCs w:val="24"/>
+          <w:rtl/>
+        </w:rPr>
+      </w:pPr>
+      <w:r>
+        <w:rPr>
+          <w:rFonts w:ascii="David" w:hAnsi="David" w:cs="David"/>
+          <w:sz w:val="24"/>
+          <w:szCs w:val="24"/>
           <w:rtl/>
         </w:rPr>
         <w:t>(1.6)</w:t>
@@ -1511,29 +2047,39 @@
       <m:oMath>
         <m:r>
           <w:rPr>
-            <w:rFonts w:ascii="Cambria Math" w:hAnsi="Cambria Math" w:cstheme="minorHAnsi"/>
-            <w:sz w:val="20"/>
-            <w:szCs w:val="20"/>
+            <w:rFonts w:ascii="Cambria Math" w:hAnsi="Cambria Math" w:cs="David"/>
+            <w:sz w:val="24"/>
+            <w:szCs w:val="24"/>
           </w:rPr>
-          <m:t>χ=</m:t>
+          <m:t>χ</m:t>
+        </m:r>
+        <m:r>
+          <m:rPr>
+            <m:sty m:val="p"/>
+          </m:rPr>
+          <w:rPr>
+            <w:rFonts w:ascii="Cambria Math" w:hAnsi="Cambria Math" w:cs="David"/>
+            <w:sz w:val="24"/>
+            <w:szCs w:val="24"/>
+          </w:rPr>
+          <m:t>=</m:t>
         </m:r>
         <m:f>
           <m:fPr>
             <m:ctrlPr>
               <w:rPr>
-                <w:rFonts w:ascii="Cambria Math" w:hAnsi="Cambria Math" w:cstheme="minorHAnsi"/>
-                <w:i/>
-                <w:sz w:val="20"/>
-                <w:szCs w:val="20"/>
+                <w:rFonts w:ascii="Cambria Math" w:hAnsi="Cambria Math" w:cs="David"/>
+                <w:sz w:val="24"/>
+                <w:szCs w:val="24"/>
               </w:rPr>
             </m:ctrlPr>
           </m:fPr>
           <m:num>
             <m:r>
               <w:rPr>
-                <w:rFonts w:ascii="Cambria Math" w:hAnsi="Cambria Math" w:cstheme="minorHAnsi"/>
-                <w:sz w:val="20"/>
-                <w:szCs w:val="20"/>
+                <w:rFonts w:ascii="Cambria Math" w:hAnsi="Cambria Math" w:cs="David"/>
+                <w:sz w:val="24"/>
+                <w:szCs w:val="24"/>
               </w:rPr>
               <m:t>M</m:t>
             </m:r>
@@ -1541,19 +2087,22 @@
           <m:den>
             <m:r>
               <w:rPr>
-                <w:rFonts w:ascii="Cambria Math" w:hAnsi="Cambria Math" w:cstheme="minorHAnsi"/>
-                <w:sz w:val="20"/>
-                <w:szCs w:val="20"/>
+                <w:rFonts w:ascii="Cambria Math" w:hAnsi="Cambria Math" w:cs="David"/>
+                <w:sz w:val="24"/>
+                <w:szCs w:val="24"/>
               </w:rPr>
               <m:t>H</m:t>
             </m:r>
           </m:den>
         </m:f>
         <m:r>
+          <m:rPr>
+            <m:sty m:val="p"/>
+          </m:rPr>
           <w:rPr>
-            <w:rFonts w:ascii="Cambria Math" w:hAnsi="Cambria Math" w:cstheme="minorHAnsi"/>
-            <w:sz w:val="20"/>
-            <w:szCs w:val="20"/>
+            <w:rFonts w:ascii="Cambria Math" w:hAnsi="Cambria Math" w:cs="David"/>
+            <w:sz w:val="24"/>
+            <w:szCs w:val="24"/>
           </w:rPr>
           <m:t xml:space="preserve">                           </m:t>
         </m:r>
@@ -1565,170 +2114,115 @@
           <w:tab w:val="center" w:pos="4513"/>
           <w:tab w:val="left" w:pos="6554"/>
         </w:tabs>
+        <w:bidi/>
         <w:spacing w:line="360" w:lineRule="auto"/>
         <w:jc w:val="both"/>
         <w:rPr>
-          <w:rFonts w:cstheme="minorHAnsi"/>
-          <w:i/>
-          <w:sz w:val="20"/>
-          <w:szCs w:val="20"/>
-          <w:rtl/>
-        </w:rPr>
-      </w:pPr>
-      <w:r>
-        <w:rPr>
-          <w:rFonts w:cstheme="minorHAnsi"/>
-          <w:sz w:val="20"/>
-          <w:szCs w:val="20"/>
-          <w:rtl/>
-        </w:rPr>
-        <w:lastRenderedPageBreak/>
+          <w:rFonts w:ascii="David" w:hAnsi="David" w:cs="David"/>
+          <w:sz w:val="24"/>
+          <w:szCs w:val="24"/>
+          <w:rtl/>
+        </w:rPr>
+      </w:pPr>
+      <w:r>
+        <w:rPr>
+          <w:rFonts w:ascii="David" w:hAnsi="David" w:cs="David"/>
+          <w:sz w:val="24"/>
+          <w:szCs w:val="24"/>
+          <w:rtl/>
+        </w:rPr>
         <w:t xml:space="preserve">כאשר </w:t>
       </w:r>
       <m:oMath>
         <m:r>
           <w:rPr>
-            <w:rFonts w:ascii="Cambria Math" w:hAnsi="Cambria Math" w:cstheme="minorHAnsi"/>
-            <w:sz w:val="20"/>
-            <w:szCs w:val="20"/>
+            <w:rFonts w:ascii="Cambria Math" w:hAnsi="Cambria Math" w:cs="David"/>
+            <w:sz w:val="24"/>
+            <w:szCs w:val="24"/>
           </w:rPr>
           <m:t>H</m:t>
         </m:r>
       </m:oMath>
       <w:r>
         <w:rPr>
-          <w:rFonts w:cstheme="minorHAnsi"/>
-          <w:sz w:val="20"/>
-          <w:szCs w:val="20"/>
-          <w:rtl/>
-        </w:rPr>
-        <w:t xml:space="preserve"> השדה המגנטי החיצוני</w:t>
-      </w:r>
-      <w:r>
-        <w:rPr>
-          <w:rFonts w:cstheme="minorHAnsi"/>
-          <w:sz w:val="20"/>
-          <w:szCs w:val="20"/>
-          <w:rtl/>
-        </w:rPr>
-        <w:t xml:space="preserve">, </w:t>
+          <w:rFonts w:ascii="David" w:hAnsi="David" w:cs="David"/>
+          <w:sz w:val="24"/>
+          <w:szCs w:val="24"/>
+          <w:rtl/>
+        </w:rPr>
+        <w:t xml:space="preserve"> השדה המגנטי החיצוני, </w:t>
       </w:r>
       <m:oMath>
         <m:r>
           <w:rPr>
-            <w:rFonts w:ascii="Cambria Math" w:hAnsi="Cambria Math" w:cstheme="minorHAnsi"/>
-            <w:sz w:val="20"/>
-            <w:szCs w:val="20"/>
+            <w:rFonts w:ascii="Cambria Math" w:hAnsi="Cambria Math" w:cs="David"/>
+            <w:sz w:val="24"/>
+            <w:szCs w:val="24"/>
           </w:rPr>
           <m:t>B</m:t>
         </m:r>
       </m:oMath>
       <w:r>
         <w:rPr>
-          <w:rFonts w:eastAsiaTheme="minorEastAsia" w:cstheme="minorHAnsi"/>
-          <w:sz w:val="20"/>
-          <w:szCs w:val="20"/>
-          <w:rtl/>
-        </w:rPr>
-        <w:t xml:space="preserve"> השדה </w:t>
-      </w:r>
-      <w:r>
-        <w:rPr>
-          <w:rFonts w:cstheme="minorHAnsi"/>
-          <w:sz w:val="20"/>
-          <w:szCs w:val="20"/>
-          <w:rtl/>
-        </w:rPr>
-        <w:t>הפנימי המורגש בחומר</w:t>
-      </w:r>
-      <w:r>
-        <w:rPr>
-          <w:rFonts w:cstheme="minorHAnsi"/>
-          <w:i/>
-          <w:sz w:val="20"/>
-          <w:szCs w:val="20"/>
-          <w:rtl/>
-        </w:rPr>
-        <w:t xml:space="preserve"> ו-</w:t>
+          <w:rFonts w:ascii="David" w:hAnsi="David" w:cs="David"/>
+          <w:sz w:val="24"/>
+          <w:szCs w:val="24"/>
+          <w:rtl/>
+        </w:rPr>
+        <w:t xml:space="preserve"> השדה הפנימי המורגש בחומר ו-</w:t>
       </w:r>
       <m:oMath>
         <m:r>
           <w:rPr>
-            <w:rFonts w:ascii="Cambria Math" w:hAnsi="Cambria Math" w:cstheme="minorHAnsi"/>
-            <w:sz w:val="20"/>
-            <w:szCs w:val="20"/>
+            <w:rFonts w:ascii="Cambria Math" w:hAnsi="Cambria Math" w:cs="David"/>
+            <w:sz w:val="24"/>
+            <w:szCs w:val="24"/>
           </w:rPr>
           <m:t>M</m:t>
         </m:r>
       </m:oMath>
       <w:r>
         <w:rPr>
-          <w:rFonts w:cstheme="minorHAnsi"/>
-          <w:i/>
-          <w:sz w:val="20"/>
-          <w:szCs w:val="20"/>
-          <w:rtl/>
-        </w:rPr>
-        <w:t xml:space="preserve"> המגנטיזציה. </w:t>
-      </w:r>
-      <w:r>
-        <w:rPr>
-          <w:rFonts w:cstheme="minorHAnsi"/>
-          <w:i/>
-          <w:sz w:val="20"/>
-          <w:szCs w:val="20"/>
-          <w:rtl/>
-        </w:rPr>
-        <w:t>ישנם שני סוגים של חומרים שהתמקדנו בהם בניסוי זה. פרומגנטים הינם חומרים אשר, בהשפעת שדה חיצוני יוצרים שדה פנימי בעוצמה גבוהה בהרבה מן השדה החיצוני</w:t>
-      </w:r>
-      <w:r>
-        <w:rPr>
-          <w:rFonts w:cstheme="minorHAnsi"/>
-          <w:i/>
-          <w:sz w:val="20"/>
-          <w:szCs w:val="20"/>
-          <w:rtl/>
-        </w:rPr>
-        <w:t xml:space="preserve"> ומקביל לכיוונו</w:t>
-      </w:r>
-      <w:r>
-        <w:rPr>
-          <w:rFonts w:cstheme="minorHAnsi"/>
-          <w:i/>
-          <w:sz w:val="20"/>
-          <w:szCs w:val="20"/>
-          <w:rtl/>
-        </w:rPr>
-        <w:t xml:space="preserve">, כלומר מאופיינים בפרמיאביליות גדולה (סדר גודל של בין </w:t>
+          <w:rFonts w:ascii="David" w:hAnsi="David" w:cs="David"/>
+          <w:sz w:val="24"/>
+          <w:szCs w:val="24"/>
+          <w:rtl/>
+        </w:rPr>
+        <w:t xml:space="preserve"> המגנטיזציה. ישנם שני סוגים של חומרים שהתמקדנו בהם בניסוי זה. פרומגנטים הינם חומרים אשר, בהשפעת שדה חיצוני יוצרים שדה פנימי בעוצמה גבוהה בהרבה מן השדה החיצוני ומקביל לכיוונו, כלומר מאופיינים בפרמיאביליות גדולה (סדר גודל של בין </w:t>
       </w:r>
       <m:oMath>
         <m:sSup>
           <m:sSupPr>
             <m:ctrlPr>
               <w:rPr>
-                <w:rFonts w:ascii="Cambria Math" w:hAnsi="Cambria Math" w:cstheme="minorHAnsi"/>
-                <w:i/>
-                <w:sz w:val="20"/>
-                <w:szCs w:val="20"/>
+                <w:rFonts w:ascii="Cambria Math" w:hAnsi="Cambria Math" w:cs="David"/>
+                <w:sz w:val="24"/>
+                <w:szCs w:val="24"/>
               </w:rPr>
             </m:ctrlPr>
           </m:sSupPr>
           <m:e>
             <m:r>
-              <w:rPr>
-                <w:rFonts w:ascii="Cambria Math" w:hAnsi="Cambria Math" w:cstheme="minorHAnsi"/>
-                <w:sz w:val="20"/>
-                <w:szCs w:val="20"/>
+              <m:rPr>
+                <m:sty m:val="p"/>
+              </m:rPr>
+              <w:rPr>
+                <w:rFonts w:ascii="Cambria Math" w:hAnsi="Cambria Math" w:cs="David"/>
+                <w:sz w:val="24"/>
+                <w:szCs w:val="24"/>
               </w:rPr>
               <m:t>10</m:t>
             </m:r>
           </m:e>
           <m:sup>
             <m:r>
-              <w:rPr>
-                <w:rFonts w:ascii="Cambria Math" w:hAnsi="Cambria Math" w:cstheme="minorHAnsi"/>
-                <w:sz w:val="20"/>
-                <w:szCs w:val="20"/>
+              <m:rPr>
+                <m:sty m:val="p"/>
+              </m:rPr>
+              <w:rPr>
+                <w:rFonts w:ascii="Cambria Math" w:hAnsi="Cambria Math" w:cs="David"/>
+                <w:sz w:val="24"/>
+                <w:szCs w:val="24"/>
               </w:rPr>
               <m:t>3</m:t>
             </m:r>
@@ -1737,10 +2231,9 @@
       </m:oMath>
       <w:r>
         <w:rPr>
-          <w:rFonts w:cstheme="minorHAnsi"/>
-          <w:i/>
-          <w:sz w:val="20"/>
-          <w:szCs w:val="20"/>
+          <w:rFonts w:ascii="David" w:hAnsi="David" w:cs="David"/>
+          <w:sz w:val="24"/>
+          <w:szCs w:val="24"/>
           <w:rtl/>
         </w:rPr>
         <w:t xml:space="preserve"> ל-</w:t>
@@ -1750,29 +2243,34 @@
           <m:sSupPr>
             <m:ctrlPr>
               <w:rPr>
-                <w:rFonts w:ascii="Cambria Math" w:hAnsi="Cambria Math" w:cstheme="minorHAnsi"/>
-                <w:i/>
-                <w:sz w:val="20"/>
-                <w:szCs w:val="20"/>
+                <w:rFonts w:ascii="Cambria Math" w:hAnsi="Cambria Math" w:cs="David"/>
+                <w:sz w:val="24"/>
+                <w:szCs w:val="24"/>
               </w:rPr>
             </m:ctrlPr>
           </m:sSupPr>
           <m:e>
             <m:r>
-              <w:rPr>
-                <w:rFonts w:ascii="Cambria Math" w:hAnsi="Cambria Math" w:cstheme="minorHAnsi"/>
-                <w:sz w:val="20"/>
-                <w:szCs w:val="20"/>
+              <m:rPr>
+                <m:sty m:val="p"/>
+              </m:rPr>
+              <w:rPr>
+                <w:rFonts w:ascii="Cambria Math" w:hAnsi="Cambria Math" w:cs="David"/>
+                <w:sz w:val="24"/>
+                <w:szCs w:val="24"/>
               </w:rPr>
               <m:t>10</m:t>
             </m:r>
           </m:e>
           <m:sup>
             <m:r>
-              <w:rPr>
-                <w:rFonts w:ascii="Cambria Math" w:hAnsi="Cambria Math" w:cstheme="minorHAnsi"/>
-                <w:sz w:val="20"/>
-                <w:szCs w:val="20"/>
+              <m:rPr>
+                <m:sty m:val="p"/>
+              </m:rPr>
+              <w:rPr>
+                <w:rFonts w:ascii="Cambria Math" w:hAnsi="Cambria Math" w:cs="David"/>
+                <w:sz w:val="24"/>
+                <w:szCs w:val="24"/>
               </w:rPr>
               <m:t>6</m:t>
             </m:r>
@@ -1781,43 +2279,12 @@
       </m:oMath>
       <w:r>
         <w:rPr>
-          <w:rFonts w:cstheme="minorHAnsi"/>
-          <w:i/>
-          <w:sz w:val="20"/>
-          <w:szCs w:val="20"/>
-          <w:rtl/>
-        </w:rPr>
-        <w:t>).</w:t>
-      </w:r>
-      <w:r>
-        <w:rPr>
-          <w:rFonts w:cstheme="minorHAnsi"/>
-          <w:i/>
-          <w:sz w:val="20"/>
-          <w:szCs w:val="20"/>
-          <w:rtl/>
-        </w:rPr>
-        <w:t xml:space="preserve"> בחומרים אלו לפיכך, כל הדיפולים בחומר מצביעים לאותו כיוון. פרימגנטים הינם חומרים אשר בדומה לפרומגנטים, תגובתם לשדה מגנטי חיצוני חזקה, ברמה המיקרוסקופית, החומר יוצר שכבות של דיפולים המצביעים לאותו כיוון, אך בין השכבות הדיפולים אינם בהכרח מצביעים אותו כיוון </w:t>
-      </w:r>
-      <w:r>
-        <w:rPr>
-          <w:rFonts w:cstheme="minorHAnsi"/>
-          <w:i/>
-          <w:sz w:val="20"/>
-          <w:szCs w:val="20"/>
-          <w:rtl/>
-        </w:rPr>
-        <w:t>(תופעה המכונה דומיינים מגנטיים)</w:t>
-      </w:r>
-      <w:r>
-        <w:rPr>
-          <w:rFonts w:cstheme="minorHAnsi"/>
-          <w:i/>
-          <w:sz w:val="20"/>
-          <w:szCs w:val="20"/>
-          <w:rtl/>
-        </w:rPr>
-        <w:t>. לפיכך ברמה המאקרוסקופית, התגובה תיראה חלשה יותר מפרומגנטים, אם בכלל.</w:t>
+          <w:rFonts w:ascii="David" w:hAnsi="David" w:cs="David"/>
+          <w:sz w:val="24"/>
+          <w:szCs w:val="24"/>
+          <w:rtl/>
+        </w:rPr>
+        <w:t>). בחומרים אלו לפיכך, כל הדיפולים בחומר מצביעים לאותו כיוון. פרימגנטים הינם חומרים אשר בדומה לפרומגנטים, תגובתם לשדה מגנטי חיצוני חזקה, ברמה המיקרוסקופית, החומר יוצר שכבות של דיפולים המצביעים לאותו כיוון, אך בין השכבות הדיפולים אינם בהכרח מצביעים אותו כיוון (תופעה המכונה דומיינים מגנטיים). לפיכך ברמה המקרוסקופית, התגובה תיראה חלשה יותר מפרומגנטים, אם בכלל.</w:t>
       </w:r>
     </w:p>
     <w:p>
@@ -1826,67 +2293,74 @@
           <w:tab w:val="center" w:pos="4513"/>
           <w:tab w:val="left" w:pos="6554"/>
         </w:tabs>
+        <w:bidi/>
         <w:spacing w:line="360" w:lineRule="auto"/>
         <w:jc w:val="both"/>
         <w:rPr>
-          <w:rFonts w:cstheme="minorHAnsi"/>
-          <w:i/>
-          <w:sz w:val="20"/>
-          <w:szCs w:val="20"/>
-          <w:rtl/>
-        </w:rPr>
-      </w:pPr>
-      <w:r>
-        <w:rPr>
-          <w:rFonts w:cstheme="minorHAnsi"/>
+          <w:rFonts w:ascii="David" w:hAnsi="David" w:cs="David"/>
+          <w:sz w:val="24"/>
+          <w:szCs w:val="24"/>
+          <w:rtl/>
+        </w:rPr>
+      </w:pPr>
+      <w:r>
+        <w:rPr>
+          <w:rFonts w:ascii="David" w:hAnsi="David" w:cs="David"/>
           <w:b/>
           <w:bCs/>
-          <w:i/>
-          <w:sz w:val="20"/>
-          <w:szCs w:val="20"/>
-          <w:rtl/>
-        </w:rPr>
-        <w:t xml:space="preserve">מעגלים מגנטיים- </w:t>
-      </w:r>
-      <w:r>
-        <w:rPr>
-          <w:rFonts w:cstheme="minorHAnsi"/>
-          <w:i/>
-          <w:sz w:val="20"/>
-          <w:szCs w:val="20"/>
-          <w:rtl/>
-        </w:rPr>
-        <w:t xml:space="preserve">במעגלים חשמליים, חוק אוהם מספק קשר בין מפל המתח </w:t>
-      </w:r>
-      <w:r>
-        <w:rPr>
-          <w:rFonts w:cstheme="minorHAnsi"/>
-          <w:i/>
-          <w:sz w:val="20"/>
-          <w:szCs w:val="20"/>
-          <w:rtl/>
-        </w:rPr>
-        <w:t>במעגל</w:t>
-      </w:r>
-      <w:r>
-        <w:rPr>
-          <w:rFonts w:cstheme="minorHAnsi"/>
-          <w:i/>
-          <w:sz w:val="20"/>
-          <w:szCs w:val="20"/>
-          <w:rtl/>
-        </w:rPr>
-        <w:t>, לבין ההתנגדות והזרם</w:t>
-      </w:r>
-      <w:r>
-        <w:rPr>
-          <w:rFonts w:cstheme="minorHAnsi"/>
-          <w:i/>
-          <w:sz w:val="20"/>
-          <w:szCs w:val="20"/>
-          <w:rtl/>
-        </w:rPr>
-        <w:t xml:space="preserve"> במעגל:</w:t>
+          <w:sz w:val="24"/>
+          <w:szCs w:val="24"/>
+          <w:rtl/>
+        </w:rPr>
+        <w:t>מעגלים מגנטיים</w:t>
+      </w:r>
+      <w:r>
+        <w:rPr>
+          <w:rFonts w:ascii="David" w:hAnsi="David" w:cs="David" w:hint="cs"/>
+          <w:b/>
+          <w:bCs/>
+          <w:sz w:val="24"/>
+          <w:szCs w:val="24"/>
+          <w:rtl/>
+        </w:rPr>
+        <w:t xml:space="preserve"> </w:t>
+      </w:r>
+      <w:r>
+        <w:rPr>
+          <w:rFonts w:ascii="David" w:hAnsi="David" w:cs="David"/>
+          <w:b/>
+          <w:bCs/>
+          <w:sz w:val="24"/>
+          <w:szCs w:val="24"/>
+          <w:rtl/>
+        </w:rPr>
+        <w:t>-</w:t>
+      </w:r>
+      <w:r>
+        <w:rPr>
+          <w:rFonts w:ascii="David" w:hAnsi="David" w:cs="David"/>
+          <w:sz w:val="24"/>
+          <w:szCs w:val="24"/>
+          <w:rtl/>
+        </w:rPr>
+        <w:t xml:space="preserve"> במעגלים חשמליים, חוק </w:t>
+      </w:r>
+      <w:r>
+        <w:rPr>
+          <w:rFonts w:ascii="David" w:hAnsi="David" w:cs="David"/>
+          <w:sz w:val="24"/>
+          <w:szCs w:val="24"/>
+        </w:rPr>
+        <w:t>Ohm</w:t>
+      </w:r>
+      <w:r>
+        <w:rPr>
+          <w:rFonts w:ascii="David" w:hAnsi="David" w:cs="David"/>
+          <w:sz w:val="24"/>
+          <w:szCs w:val="24"/>
+          <w:rtl/>
+        </w:rPr>
+        <w:t xml:space="preserve"> מספק קשר בין מפל המתח במעגל, לבין ההתנגדות והזרם במעגל:</w:t>
       </w:r>
     </w:p>
     <w:p>
@@ -1895,22 +2369,21 @@
           <w:tab w:val="center" w:pos="4513"/>
           <w:tab w:val="left" w:pos="6554"/>
         </w:tabs>
+        <w:bidi/>
         <w:spacing w:line="360" w:lineRule="auto"/>
         <w:jc w:val="both"/>
         <w:rPr>
-          <w:rFonts w:cstheme="minorHAnsi"/>
-          <w:i/>
-          <w:sz w:val="20"/>
-          <w:szCs w:val="20"/>
-          <w:rtl/>
-        </w:rPr>
-      </w:pPr>
-      <w:r>
-        <w:rPr>
-          <w:rFonts w:cstheme="minorHAnsi"/>
-          <w:i/>
-          <w:sz w:val="20"/>
-          <w:szCs w:val="20"/>
+          <w:rFonts w:ascii="David" w:hAnsi="David" w:cs="David"/>
+          <w:sz w:val="24"/>
+          <w:szCs w:val="24"/>
+          <w:rtl/>
+        </w:rPr>
+      </w:pPr>
+      <w:r>
+        <w:rPr>
+          <w:rFonts w:ascii="David" w:hAnsi="David" w:cs="David"/>
+          <w:sz w:val="24"/>
+          <w:szCs w:val="24"/>
           <w:rtl/>
         </w:rPr>
         <w:t>(1.7)</w:t>
@@ -1918,11 +2391,60 @@
       <m:oMath>
         <m:r>
           <w:rPr>
-            <w:rFonts w:ascii="Cambria Math" w:hAnsi="Cambria Math" w:cstheme="minorHAnsi"/>
-            <w:sz w:val="20"/>
-            <w:szCs w:val="20"/>
+            <w:rFonts w:ascii="Cambria Math" w:hAnsi="Cambria Math" w:cs="David"/>
+            <w:sz w:val="24"/>
+            <w:szCs w:val="24"/>
           </w:rPr>
-          <m:t xml:space="preserve">V=I*R                       </m:t>
+          <m:t>V</m:t>
+        </m:r>
+        <m:r>
+          <m:rPr>
+            <m:sty m:val="p"/>
+          </m:rPr>
+          <w:rPr>
+            <w:rFonts w:ascii="Cambria Math" w:hAnsi="Cambria Math" w:cs="David"/>
+            <w:sz w:val="24"/>
+            <w:szCs w:val="24"/>
+          </w:rPr>
+          <m:t>=</m:t>
+        </m:r>
+        <m:r>
+          <w:rPr>
+            <w:rFonts w:ascii="Cambria Math" w:hAnsi="Cambria Math" w:cs="David"/>
+            <w:sz w:val="24"/>
+            <w:szCs w:val="24"/>
+          </w:rPr>
+          <m:t>I</m:t>
+        </m:r>
+        <m:r>
+          <m:rPr>
+            <m:sty m:val="p"/>
+          </m:rPr>
+          <w:rPr>
+            <w:rFonts w:ascii="Cambria Math" w:hAnsi="Cambria Math" w:cs="David"/>
+            <w:sz w:val="24"/>
+            <w:szCs w:val="24"/>
+          </w:rPr>
+          <m:t>*</m:t>
+        </m:r>
+        <m:r>
+          <w:rPr>
+            <w:rFonts w:ascii="Cambria Math" w:hAnsi="Cambria Math" w:cs="David"/>
+            <w:sz w:val="24"/>
+            <w:szCs w:val="24"/>
+          </w:rPr>
+          <m:t>R</m:t>
+        </m:r>
+        <m:r>
+          <m:rPr>
+            <m:sty m:val="p"/>
+          </m:rPr>
+          <w:rPr>
+            <w:rFonts w:ascii="Cambria Math" w:hAnsi="Cambria Math" w:cs="David"/>
+            <w:sz w:val="24"/>
+            <w:szCs w:val="24"/>
+          </w:rPr>
+          <m:t xml:space="preserve">                       </m:t>
         </m:r>
       </m:oMath>
     </w:p>
@@ -1932,22 +2454,21 @@
           <w:tab w:val="center" w:pos="4513"/>
           <w:tab w:val="left" w:pos="6554"/>
         </w:tabs>
+        <w:bidi/>
         <w:spacing w:line="360" w:lineRule="auto"/>
         <w:jc w:val="both"/>
         <w:rPr>
-          <w:rFonts w:cstheme="minorHAnsi"/>
-          <w:i/>
-          <w:sz w:val="20"/>
-          <w:szCs w:val="20"/>
-          <w:rtl/>
-        </w:rPr>
-      </w:pPr>
-      <w:r>
-        <w:rPr>
-          <w:rFonts w:cstheme="minorHAnsi"/>
-          <w:i/>
-          <w:sz w:val="20"/>
-          <w:szCs w:val="20"/>
+          <w:rFonts w:ascii="David" w:hAnsi="David" w:cs="David"/>
+          <w:sz w:val="24"/>
+          <w:szCs w:val="24"/>
+          <w:rtl/>
+        </w:rPr>
+      </w:pPr>
+      <w:r>
+        <w:rPr>
+          <w:rFonts w:ascii="David" w:hAnsi="David" w:cs="David"/>
+          <w:sz w:val="24"/>
+          <w:szCs w:val="24"/>
           <w:rtl/>
         </w:rPr>
         <w:t>במעגלים מגנטיים, ההקבלה לחוק זה נותן לנו:</w:t>
@@ -1959,22 +2480,21 @@
           <w:tab w:val="center" w:pos="4513"/>
           <w:tab w:val="left" w:pos="6554"/>
         </w:tabs>
+        <w:bidi/>
         <w:spacing w:line="360" w:lineRule="auto"/>
         <w:jc w:val="both"/>
         <w:rPr>
-          <w:rFonts w:eastAsiaTheme="minorEastAsia" w:cstheme="minorHAnsi"/>
-          <w:i/>
-          <w:sz w:val="20"/>
-          <w:szCs w:val="20"/>
-          <w:rtl/>
-        </w:rPr>
-      </w:pPr>
-      <w:r>
-        <w:rPr>
-          <w:rFonts w:cstheme="minorHAnsi"/>
-          <w:i/>
-          <w:sz w:val="20"/>
-          <w:szCs w:val="20"/>
+          <w:rFonts w:ascii="David" w:hAnsi="David" w:cs="David"/>
+          <w:sz w:val="24"/>
+          <w:szCs w:val="24"/>
+          <w:rtl/>
+        </w:rPr>
+      </w:pPr>
+      <w:r>
+        <w:rPr>
+          <w:rFonts w:ascii="David" w:hAnsi="David" w:cs="David"/>
+          <w:sz w:val="24"/>
+          <w:szCs w:val="24"/>
           <w:rtl/>
         </w:rPr>
         <w:t>(1.8)</w:t>
@@ -1982,29 +2502,58 @@
       <m:oMath>
         <m:r>
           <w:rPr>
-            <w:rFonts w:ascii="Cambria Math" w:hAnsi="Cambria Math" w:cstheme="minorHAnsi"/>
-            <w:sz w:val="20"/>
-            <w:szCs w:val="20"/>
+            <w:rFonts w:ascii="Cambria Math" w:hAnsi="Cambria Math" w:cs="David"/>
+            <w:sz w:val="24"/>
+            <w:szCs w:val="24"/>
           </w:rPr>
-          <m:t>F=ϕ*</m:t>
+          <m:t>F</m:t>
+        </m:r>
+        <m:r>
+          <m:rPr>
+            <m:sty m:val="p"/>
+          </m:rPr>
+          <w:rPr>
+            <w:rFonts w:ascii="Cambria Math" w:hAnsi="Cambria Math" w:cs="David"/>
+            <w:sz w:val="24"/>
+            <w:szCs w:val="24"/>
+          </w:rPr>
+          <m:t>=</m:t>
+        </m:r>
+        <m:r>
+          <w:rPr>
+            <w:rFonts w:ascii="Cambria Math" w:hAnsi="Cambria Math" w:cs="David"/>
+            <w:sz w:val="24"/>
+            <w:szCs w:val="24"/>
+          </w:rPr>
+          <m:t>ϕ</m:t>
+        </m:r>
+        <m:r>
+          <m:rPr>
+            <m:sty m:val="p"/>
+          </m:rPr>
+          <w:rPr>
+            <w:rFonts w:ascii="Cambria Math" w:hAnsi="Cambria Math" w:cs="David"/>
+            <w:sz w:val="24"/>
+            <w:szCs w:val="24"/>
+          </w:rPr>
+          <m:t>*</m:t>
         </m:r>
         <m:sSub>
           <m:sSubPr>
             <m:ctrlPr>
               <w:rPr>
-                <w:rFonts w:ascii="Cambria Math" w:hAnsi="Cambria Math" w:cstheme="minorHAnsi"/>
-                <w:i/>
-                <w:sz w:val="20"/>
-                <w:szCs w:val="20"/>
+                <w:rFonts w:ascii="Cambria Math" w:hAnsi="Cambria Math" w:cs="David"/>
+                <w:sz w:val="24"/>
+                <w:szCs w:val="24"/>
               </w:rPr>
             </m:ctrlPr>
           </m:sSubPr>
           <m:e>
             <m:r>
               <w:rPr>
-                <w:rFonts w:ascii="Cambria Math" w:hAnsi="Cambria Math" w:cstheme="minorHAnsi"/>
-                <w:sz w:val="20"/>
-                <w:szCs w:val="20"/>
+                <w:rFonts w:ascii="Cambria Math" w:hAnsi="Cambria Math" w:cs="David"/>
+                <w:sz w:val="24"/>
+                <w:szCs w:val="24"/>
               </w:rPr>
               <m:t>R</m:t>
             </m:r>
@@ -2012,19 +2561,22 @@
           <m:sub>
             <m:r>
               <w:rPr>
-                <w:rFonts w:ascii="Cambria Math" w:hAnsi="Cambria Math" w:cstheme="minorHAnsi"/>
-                <w:sz w:val="20"/>
-                <w:szCs w:val="20"/>
+                <w:rFonts w:ascii="Cambria Math" w:hAnsi="Cambria Math" w:cs="David"/>
+                <w:sz w:val="24"/>
+                <w:szCs w:val="24"/>
               </w:rPr>
               <m:t>m</m:t>
             </m:r>
           </m:sub>
         </m:sSub>
         <m:r>
+          <m:rPr>
+            <m:sty m:val="p"/>
+          </m:rPr>
           <w:rPr>
-            <w:rFonts w:ascii="Cambria Math" w:hAnsi="Cambria Math" w:cstheme="minorHAnsi"/>
-            <w:sz w:val="20"/>
-            <w:szCs w:val="20"/>
+            <w:rFonts w:ascii="Cambria Math" w:hAnsi="Cambria Math" w:cs="David"/>
+            <w:sz w:val="24"/>
+            <w:szCs w:val="24"/>
           </w:rPr>
           <m:t xml:space="preserve">                    </m:t>
         </m:r>
@@ -2036,22 +2588,21 @@
           <w:tab w:val="center" w:pos="4513"/>
           <w:tab w:val="left" w:pos="6554"/>
         </w:tabs>
+        <w:bidi/>
         <w:spacing w:line="360" w:lineRule="auto"/>
         <w:jc w:val="both"/>
         <w:rPr>
-          <w:rFonts w:cstheme="minorHAnsi"/>
-          <w:i/>
-          <w:sz w:val="20"/>
-          <w:szCs w:val="20"/>
-          <w:rtl/>
-        </w:rPr>
-      </w:pPr>
-      <w:r>
-        <w:rPr>
-          <w:rFonts w:eastAsiaTheme="minorEastAsia" w:cstheme="minorHAnsi"/>
-          <w:i/>
-          <w:sz w:val="20"/>
-          <w:szCs w:val="20"/>
+          <w:rFonts w:ascii="David" w:hAnsi="David" w:cs="David"/>
+          <w:sz w:val="24"/>
+          <w:szCs w:val="24"/>
+          <w:rtl/>
+        </w:rPr>
+      </w:pPr>
+      <w:r>
+        <w:rPr>
+          <w:rFonts w:ascii="David" w:hAnsi="David" w:cs="David"/>
+          <w:sz w:val="24"/>
+          <w:szCs w:val="24"/>
           <w:rtl/>
         </w:rPr>
         <w:t xml:space="preserve">כאשר </w:t>
@@ -2059,19 +2610,18 @@
       <m:oMath>
         <m:r>
           <w:rPr>
-            <w:rFonts w:ascii="Cambria Math" w:hAnsi="Cambria Math" w:cstheme="minorHAnsi"/>
-            <w:sz w:val="20"/>
-            <w:szCs w:val="20"/>
+            <w:rFonts w:ascii="Cambria Math" w:hAnsi="Cambria Math" w:cs="David"/>
+            <w:sz w:val="24"/>
+            <w:szCs w:val="24"/>
           </w:rPr>
           <m:t>F</m:t>
         </m:r>
       </m:oMath>
       <w:r>
         <w:rPr>
-          <w:rFonts w:cstheme="minorHAnsi"/>
-          <w:i/>
-          <w:sz w:val="20"/>
-          <w:szCs w:val="20"/>
+          <w:rFonts w:ascii="David" w:hAnsi="David" w:cs="David"/>
+          <w:sz w:val="24"/>
+          <w:szCs w:val="24"/>
           <w:rtl/>
         </w:rPr>
         <w:t xml:space="preserve"> הכוח המגנטו מניע (כמ"מ), </w:t>
@@ -2079,19 +2629,18 @@
       <m:oMath>
         <m:r>
           <w:rPr>
-            <w:rFonts w:ascii="Cambria Math" w:hAnsi="Cambria Math" w:cstheme="minorHAnsi"/>
-            <w:sz w:val="20"/>
-            <w:szCs w:val="20"/>
+            <w:rFonts w:ascii="Cambria Math" w:hAnsi="Cambria Math" w:cs="David"/>
+            <w:sz w:val="24"/>
+            <w:szCs w:val="24"/>
           </w:rPr>
           <m:t>ϕ</m:t>
         </m:r>
       </m:oMath>
       <w:r>
         <w:rPr>
-          <w:rFonts w:eastAsiaTheme="minorEastAsia" w:cstheme="minorHAnsi"/>
-          <w:i/>
-          <w:sz w:val="20"/>
-          <w:szCs w:val="20"/>
+          <w:rFonts w:ascii="David" w:hAnsi="David" w:cs="David"/>
+          <w:sz w:val="24"/>
+          <w:szCs w:val="24"/>
           <w:rtl/>
         </w:rPr>
         <w:t xml:space="preserve"> השטף המגנטי במעגל ו-</w:t>
@@ -2101,19 +2650,18 @@
           <m:sSubPr>
             <m:ctrlPr>
               <w:rPr>
-                <w:rFonts w:ascii="Cambria Math" w:eastAsiaTheme="minorEastAsia" w:hAnsi="Cambria Math" w:cstheme="minorHAnsi"/>
-                <w:i/>
-                <w:sz w:val="20"/>
-                <w:szCs w:val="20"/>
+                <w:rFonts w:ascii="Cambria Math" w:hAnsi="Cambria Math" w:cs="David"/>
+                <w:sz w:val="24"/>
+                <w:szCs w:val="24"/>
               </w:rPr>
             </m:ctrlPr>
           </m:sSubPr>
           <m:e>
             <m:r>
               <w:rPr>
-                <w:rFonts w:ascii="Cambria Math" w:eastAsiaTheme="minorEastAsia" w:hAnsi="Cambria Math" w:cstheme="minorHAnsi"/>
-                <w:sz w:val="20"/>
-                <w:szCs w:val="20"/>
+                <w:rFonts w:ascii="Cambria Math" w:hAnsi="Cambria Math" w:cs="David"/>
+                <w:sz w:val="24"/>
+                <w:szCs w:val="24"/>
               </w:rPr>
               <m:t>R</m:t>
             </m:r>
@@ -2121,9 +2669,9 @@
           <m:sub>
             <m:r>
               <w:rPr>
-                <w:rFonts w:ascii="Cambria Math" w:eastAsiaTheme="minorEastAsia" w:hAnsi="Cambria Math" w:cstheme="minorHAnsi"/>
-                <w:sz w:val="20"/>
-                <w:szCs w:val="20"/>
+                <w:rFonts w:ascii="Cambria Math" w:hAnsi="Cambria Math" w:cs="David"/>
+                <w:sz w:val="24"/>
+                <w:szCs w:val="24"/>
               </w:rPr>
               <m:t>m</m:t>
             </m:r>
@@ -2132,10 +2680,9 @@
       </m:oMath>
       <w:r>
         <w:rPr>
-          <w:rFonts w:cstheme="minorHAnsi"/>
-          <w:i/>
-          <w:sz w:val="20"/>
-          <w:szCs w:val="20"/>
+          <w:rFonts w:ascii="David" w:hAnsi="David" w:cs="David"/>
+          <w:sz w:val="24"/>
+          <w:szCs w:val="24"/>
           <w:rtl/>
         </w:rPr>
         <w:t xml:space="preserve"> ההתנגדות המגנטית במעגל.</w:t>
@@ -2147,36 +2694,74 @@
           <w:tab w:val="center" w:pos="4513"/>
           <w:tab w:val="left" w:pos="6554"/>
         </w:tabs>
+        <w:bidi/>
         <w:spacing w:line="360" w:lineRule="auto"/>
         <w:jc w:val="both"/>
         <w:rPr>
-          <w:rFonts w:cstheme="minorHAnsi"/>
-          <w:i/>
-          <w:sz w:val="20"/>
-          <w:szCs w:val="20"/>
-        </w:rPr>
-      </w:pPr>
-      <w:r>
-        <w:rPr>
-          <w:rFonts w:cstheme="minorHAnsi"/>
+          <w:rFonts w:ascii="David" w:hAnsi="David" w:cs="David"/>
+          <w:sz w:val="24"/>
+          <w:szCs w:val="24"/>
+        </w:rPr>
+      </w:pPr>
+      <w:r>
+        <w:rPr>
+          <w:rFonts w:ascii="David" w:hAnsi="David" w:cs="David"/>
           <w:b/>
           <w:bCs/>
-          <w:i/>
-          <w:sz w:val="20"/>
-          <w:szCs w:val="20"/>
-          <w:rtl/>
-        </w:rPr>
-        <w:t xml:space="preserve">לולאות חשל- </w:t>
-      </w:r>
-      <w:r>
-        <w:rPr>
-          <w:rFonts w:cstheme="minorHAnsi"/>
-          <w:i/>
-          <w:sz w:val="20"/>
-          <w:szCs w:val="20"/>
-          <w:rtl/>
-        </w:rPr>
-        <w:t>בעקבות התגובה החזקה של חומרים פרומגנטים תחת השפעת שדה חיצוני, חומרים אלו נוטים לשמור על סידור הדיפולים שלהם גם בהפסקת השדה החיצוני. תכונת זיכרון זו של החומרים גורמת לכך שהשדה הפנימי המתקבל בחומר מסוים תלוי לא רק בשדה החיצוני המופעל עליו, אלא גם בסידור הדיפולים הספציפי שהחומר מצוי בו באותו רגע. לפיכך, בהוצאת גרף של השדה הפנימי כתלות בשדה החיצוני בחומר פרומגנטי, נצפה לקבל גרף שאינו חד חד ערכי. גרף מסוג זה נקרא לולאת חשל:</w:t>
+          <w:sz w:val="24"/>
+          <w:szCs w:val="24"/>
+          <w:rtl/>
+        </w:rPr>
+        <w:t>לולאות חשל</w:t>
+      </w:r>
+      <w:r>
+        <w:rPr>
+          <w:rFonts w:ascii="David" w:hAnsi="David" w:cs="David" w:hint="cs"/>
+          <w:b/>
+          <w:bCs/>
+          <w:sz w:val="24"/>
+          <w:szCs w:val="24"/>
+          <w:rtl/>
+        </w:rPr>
+        <w:t xml:space="preserve"> </w:t>
+      </w:r>
+      <w:r>
+        <w:rPr>
+          <w:rFonts w:ascii="David" w:hAnsi="David" w:cs="David"/>
+          <w:b/>
+          <w:bCs/>
+          <w:sz w:val="24"/>
+          <w:szCs w:val="24"/>
+          <w:rtl/>
+        </w:rPr>
+        <w:t>-</w:t>
+      </w:r>
+      <w:r>
+        <w:rPr>
+          <w:rFonts w:ascii="David" w:hAnsi="David" w:cs="David"/>
+          <w:sz w:val="24"/>
+          <w:szCs w:val="24"/>
+          <w:rtl/>
+        </w:rPr>
+        <w:t xml:space="preserve"> בעקבות התגובה החזקה של חומרים פרומגנטים תחת השפעת שדה חיצוני, חומרים אלו נוטים לשמור על סידור הדיפולים שלהם גם בהפסקת השדה החיצוני. תכונת זיכרון זו של החומרים גורמת לכך שהשדה הפנימי המתקבל בחומר מסוים תלוי לא רק בשדה החיצוני המופעל עליו, אלא גם בסידור הדיפולים הספציפי שהחומר מצוי בו באותו רגע. לפיכך, בהוצאת גרף של השדה הפנימי כתלות בשדה החיצוני בחומר פרומגנטי, נצפה לקבל גרף שאינו חד</w:t>
+      </w:r>
+      <w:r>
+        <w:rPr>
+          <w:rFonts w:ascii="David" w:hAnsi="David" w:cs="David" w:hint="cs"/>
+          <w:sz w:val="24"/>
+          <w:szCs w:val="24"/>
+          <w:rtl/>
+        </w:rPr>
+        <w:t>-</w:t>
+      </w:r>
+      <w:r>
+        <w:rPr>
+          <w:rFonts w:ascii="David" w:hAnsi="David" w:cs="David"/>
+          <w:sz w:val="24"/>
+          <w:szCs w:val="24"/>
+          <w:rtl/>
+        </w:rPr>
+        <w:t>חד ערכי. גרף מסוג זה נקרא לולאת חשל:</w:t>
       </w:r>
     </w:p>
     <w:p>
@@ -2185,23 +2770,26 @@
           <w:tab w:val="center" w:pos="4513"/>
           <w:tab w:val="left" w:pos="6554"/>
         </w:tabs>
+        <w:bidi/>
         <w:spacing w:line="360" w:lineRule="auto"/>
         <w:jc w:val="both"/>
         <w:rPr>
-          <w:i/>
-          <w:sz w:val="20"/>
-          <w:szCs w:val="20"/>
-          <w:rtl/>
-        </w:rPr>
-      </w:pPr>
-      <w:r>
-        <w:rPr>
-          <w:noProof/>
+          <w:rFonts w:ascii="David" w:hAnsi="David" w:cs="David"/>
+          <w:sz w:val="24"/>
+          <w:szCs w:val="24"/>
+          <w:rtl/>
+        </w:rPr>
+      </w:pPr>
+      <w:r>
+        <w:rPr>
+          <w:rFonts w:ascii="David" w:hAnsi="David" w:cs="David"/>
+          <w:sz w:val="24"/>
+          <w:szCs w:val="24"/>
         </w:rPr>
         <w:drawing>
-          <wp:inline distT="0" distB="0" distL="0" distR="0" wp14:anchorId="2A4D1046" wp14:editId="3CF46C0C">
-            <wp:extent cx="2412365" cy="1541145"/>
-            <wp:effectExtent l="0" t="0" r="6985" b="1905"/>
+          <wp:inline distT="0" distB="0" distL="0" distR="0" wp14:anchorId="2E6EF70C" wp14:editId="5CE3DD9C">
+            <wp:extent cx="2693658" cy="1720850"/>
+            <wp:effectExtent l="0" t="0" r="0" b="0"/>
             <wp:docPr id="3" name="Picture 3" descr="hysteresis loop | physics | Britannica"/>
             <wp:cNvGraphicFramePr>
               <a:graphicFrameLocks xmlns:a="http://schemas.openxmlformats.org/drawingml/2006/main" noChangeAspect="1"/>
@@ -2231,7 +2819,7 @@
                   <pic:spPr bwMode="auto">
                     <a:xfrm>
                       <a:off x="0" y="0"/>
-                      <a:ext cx="2412365" cy="1541145"/>
+                      <a:ext cx="2698265" cy="1723793"/>
                     </a:xfrm>
                     <a:prstGeom prst="rect">
                       <a:avLst/>
@@ -2254,49 +2842,79 @@
           <w:tab w:val="center" w:pos="4513"/>
           <w:tab w:val="left" w:pos="6554"/>
         </w:tabs>
+        <w:bidi/>
         <w:spacing w:line="360" w:lineRule="auto"/>
         <w:jc w:val="both"/>
         <w:rPr>
+          <w:rFonts w:ascii="David" w:hAnsi="David" w:cs="David"/>
           <w:i/>
-          <w:sz w:val="16"/>
-          <w:szCs w:val="16"/>
-          <w:rtl/>
-        </w:rPr>
-      </w:pPr>
-      <w:r>
-        <w:rPr>
-          <w:rFonts w:hint="cs"/>
+          <w:iCs/>
+          <w:sz w:val="18"/>
+          <w:szCs w:val="18"/>
+          <w:rtl/>
+        </w:rPr>
+      </w:pPr>
+      <w:r>
+        <w:rPr>
+          <w:rFonts w:ascii="David" w:hAnsi="David" w:cs="David" w:hint="cs"/>
           <w:i/>
-          <w:sz w:val="16"/>
-          <w:szCs w:val="16"/>
-          <w:rtl/>
-        </w:rPr>
-        <w:t xml:space="preserve">איור (1.1): הדגמה של לולאת חשל סטנדרטית בחומר פרומגנטי שרירותי. </w:t>
-      </w:r>
-      <w:r>
-        <w:rPr>
-          <w:rFonts w:hint="cs"/>
+          <w:iCs/>
+          <w:sz w:val="18"/>
+          <w:szCs w:val="18"/>
+          <w:rtl/>
+        </w:rPr>
+        <w:t xml:space="preserve">איור (1.1): הדגמה של לולאת חשל סטנדרטית בחומר פרומגנטי שרירותי. הקו </w:t>
+      </w:r>
+      <w:r>
+        <w:rPr>
+          <w:rFonts w:ascii="David" w:hAnsi="David" w:cs="David" w:hint="cs"/>
           <w:i/>
-          <w:sz w:val="16"/>
-          <w:szCs w:val="16"/>
-          <w:rtl/>
-        </w:rPr>
-        <w:t>הקו המקוקו הינו ה-</w:t>
-      </w:r>
-      <w:r>
-        <w:rPr>
+          <w:iCs/>
+          <w:sz w:val="18"/>
+          <w:szCs w:val="18"/>
+          <w:rtl/>
+        </w:rPr>
+        <w:t>המקווק</w:t>
+      </w:r>
+      <w:r>
+        <w:rPr>
+          <w:rFonts w:ascii="David" w:hAnsi="David" w:cs="David" w:hint="eastAsia"/>
           <w:i/>
-          <w:sz w:val="16"/>
-          <w:szCs w:val="16"/>
+          <w:iCs/>
+          <w:sz w:val="18"/>
+          <w:szCs w:val="18"/>
+          <w:rtl/>
+        </w:rPr>
+        <w:t>ו</w:t>
+      </w:r>
+      <w:r>
+        <w:rPr>
+          <w:rFonts w:ascii="David" w:hAnsi="David" w:cs="David" w:hint="cs"/>
+          <w:i/>
+          <w:iCs/>
+          <w:sz w:val="18"/>
+          <w:szCs w:val="18"/>
+          <w:rtl/>
+        </w:rPr>
+        <w:t xml:space="preserve"> הינו ה-</w:t>
+      </w:r>
+      <w:r>
+        <w:rPr>
+          <w:rFonts w:ascii="David" w:hAnsi="David" w:cs="David"/>
+          <w:i/>
+          <w:iCs/>
+          <w:sz w:val="18"/>
+          <w:szCs w:val="18"/>
         </w:rPr>
         <w:t>initial magnetization curve</w:t>
       </w:r>
       <w:r>
         <w:rPr>
-          <w:rFonts w:hint="cs"/>
+          <w:rFonts w:ascii="David" w:hAnsi="David" w:cs="David" w:hint="cs"/>
           <w:i/>
-          <w:sz w:val="16"/>
-          <w:szCs w:val="16"/>
+          <w:iCs/>
+          <w:sz w:val="18"/>
+          <w:szCs w:val="18"/>
           <w:rtl/>
         </w:rPr>
         <w:t>, הקו הרציף הינו ערכי השדה הפנימי הנמדדים כתלות בשדה החיצוני, עבור שדה חיצוני משתנה באופן מחזורי.</w:t>
@@ -2308,84 +2926,51 @@
           <w:tab w:val="center" w:pos="4513"/>
           <w:tab w:val="left" w:pos="6554"/>
         </w:tabs>
+        <w:bidi/>
         <w:spacing w:line="360" w:lineRule="auto"/>
         <w:jc w:val="both"/>
         <w:rPr>
-          <w:rFonts w:cstheme="minorHAnsi"/>
-          <w:i/>
-          <w:sz w:val="20"/>
-          <w:szCs w:val="20"/>
-          <w:rtl/>
-        </w:rPr>
-      </w:pPr>
-      <w:r>
-        <w:rPr>
-          <w:rFonts w:cstheme="minorHAnsi" w:hint="cs"/>
-          <w:i/>
-          <w:sz w:val="20"/>
-          <w:szCs w:val="20"/>
+          <w:rFonts w:ascii="David" w:hAnsi="David" w:cs="David"/>
+          <w:sz w:val="24"/>
+          <w:szCs w:val="24"/>
+          <w:rtl/>
+        </w:rPr>
+      </w:pPr>
+      <w:r>
+        <w:rPr>
+          <w:rFonts w:ascii="David" w:hAnsi="David" w:cs="David" w:hint="cs"/>
+          <w:sz w:val="24"/>
+          <w:szCs w:val="24"/>
           <w:rtl/>
         </w:rPr>
         <w:t>עבור שדה בעוצמה מסוימת, כלל הדיפולים המגנטיים בחומר יצביעו לאותו כיוון, ונקבל מצב של רוויה מגנטית (</w:t>
       </w:r>
       <w:r>
         <w:rPr>
-          <w:rFonts w:cstheme="minorHAnsi"/>
-          <w:i/>
-          <w:sz w:val="20"/>
-          <w:szCs w:val="20"/>
+          <w:rFonts w:ascii="David" w:hAnsi="David" w:cs="David"/>
+          <w:sz w:val="24"/>
+          <w:szCs w:val="24"/>
         </w:rPr>
         <w:t>saturation</w:t>
       </w:r>
       <w:r>
         <w:rPr>
-          <w:rFonts w:cstheme="minorHAnsi" w:hint="cs"/>
-          <w:i/>
-          <w:sz w:val="20"/>
-          <w:szCs w:val="20"/>
-          <w:rtl/>
-        </w:rPr>
-        <w:t xml:space="preserve">) כפי שניכר באיור. נקודות </w:t>
-      </w:r>
-      <w:r>
-        <w:rPr>
-          <w:rFonts w:cstheme="minorHAnsi" w:hint="cs"/>
-          <w:i/>
-          <w:sz w:val="20"/>
-          <w:szCs w:val="20"/>
-          <w:rtl/>
-        </w:rPr>
-        <w:t>החיתוך של הגרף עם הצירים הינן השדה הפנימי המתקבל בחומר לאחר הפסקת השדה החיצוני, ועוצמת השדה החיצוני שיש להפעיל על מנת ש</w:t>
-      </w:r>
-      <w:r>
-        <w:rPr>
-          <w:rFonts w:cstheme="minorHAnsi" w:hint="cs"/>
-          <w:i/>
-          <w:sz w:val="20"/>
-          <w:szCs w:val="20"/>
-          <w:rtl/>
-        </w:rPr>
-        <w:t xml:space="preserve">יורגש אפס שדה פנימי. השטח הכלוא בתוך הלולאה מאפיין כמה שהחומר רך או קשה מגנטית. שטח זה מייצג את העבודה שצריך להשקיע על מנת לשנות את </w:t>
-      </w:r>
-      <w:r>
-        <w:rPr>
-          <w:rFonts w:cstheme="minorHAnsi" w:hint="cs"/>
-          <w:i/>
-          <w:sz w:val="20"/>
-          <w:szCs w:val="20"/>
-          <w:rtl/>
-        </w:rPr>
-        <w:t xml:space="preserve">כיוון </w:t>
-      </w:r>
-      <w:r>
-        <w:rPr>
-          <w:rFonts w:cstheme="minorHAnsi" w:hint="cs"/>
-          <w:i/>
-          <w:sz w:val="20"/>
-          <w:szCs w:val="20"/>
-          <w:rtl/>
-        </w:rPr>
-        <w:t>הדיפולים בחומר.</w:t>
+          <w:rFonts w:ascii="David" w:hAnsi="David" w:cs="David" w:hint="cs"/>
+          <w:sz w:val="24"/>
+          <w:szCs w:val="24"/>
+          <w:rtl/>
+        </w:rPr>
+        <w:t xml:space="preserve">) כפי שניכר באיור. נקודות החיתוך של הגרף עם הצירים הינן השדה הפנימי המתקבל בחומר לאחר הפסקת השדה החיצוני, ועוצמת השדה החיצוני שיש להפעיל על מנת שיורגש אפס שדה פנימי. השטח הכלוא בתוך הלולאה מאפיין כמה שהחומר רך או קשה מגנטית. </w:t>
+      </w:r>
+      <w:r>
+        <w:rPr>
+          <w:rFonts w:ascii="David" w:hAnsi="David" w:cs="David" w:hint="cs"/>
+          <w:sz w:val="24"/>
+          <w:szCs w:val="24"/>
+          <w:rtl/>
+        </w:rPr>
+        <w:lastRenderedPageBreak/>
+        <w:t>שטח זה מייצג את העבודה שצריך להשקיע על מנת לשנות את כיוון הדיפולים בחומר.</w:t>
       </w:r>
     </w:p>
     <w:p>
@@ -2394,23 +2979,25 @@
           <w:tab w:val="center" w:pos="4513"/>
           <w:tab w:val="left" w:pos="6554"/>
         </w:tabs>
+        <w:bidi/>
         <w:spacing w:line="360" w:lineRule="auto"/>
         <w:jc w:val="both"/>
         <w:rPr>
-          <w:rFonts w:cstheme="minorHAnsi"/>
-          <w:i/>
-          <w:sz w:val="20"/>
-          <w:szCs w:val="20"/>
-        </w:rPr>
-      </w:pPr>
-      <w:r>
-        <w:rPr>
-          <w:noProof/>
+          <w:rFonts w:ascii="David" w:hAnsi="David" w:cs="David"/>
+          <w:sz w:val="24"/>
+          <w:szCs w:val="24"/>
+        </w:rPr>
+      </w:pPr>
+      <w:r>
+        <w:rPr>
+          <w:rFonts w:ascii="David" w:hAnsi="David" w:cs="David"/>
+          <w:sz w:val="24"/>
+          <w:szCs w:val="24"/>
         </w:rPr>
         <w:drawing>
-          <wp:inline distT="0" distB="0" distL="0" distR="0" wp14:anchorId="33B867E6" wp14:editId="5B995FF3">
-            <wp:extent cx="2412365" cy="1250950"/>
-            <wp:effectExtent l="0" t="0" r="6985" b="6350"/>
+          <wp:inline distT="0" distB="0" distL="0" distR="0" wp14:anchorId="439A54D3" wp14:editId="6102A62B">
+            <wp:extent cx="2696383" cy="1398230"/>
+            <wp:effectExtent l="0" t="0" r="0" b="0"/>
             <wp:docPr id="4" name="Picture 4" descr="10: Hysteresis loop of Hard and Soft Magnetic Materials | Download  Scientific Diagram"/>
             <wp:cNvGraphicFramePr>
               <a:graphicFrameLocks xmlns:a="http://schemas.openxmlformats.org/drawingml/2006/main" noChangeAspect="1"/>
@@ -2440,7 +3027,7 @@
                   <pic:spPr bwMode="auto">
                     <a:xfrm>
                       <a:off x="0" y="0"/>
-                      <a:ext cx="2412365" cy="1250950"/>
+                      <a:ext cx="2712371" cy="1406521"/>
                     </a:xfrm>
                     <a:prstGeom prst="rect">
                       <a:avLst/>
@@ -2463,34 +3050,444 @@
           <w:tab w:val="center" w:pos="4513"/>
           <w:tab w:val="left" w:pos="6554"/>
         </w:tabs>
+        <w:bidi/>
         <w:spacing w:line="360" w:lineRule="auto"/>
         <w:jc w:val="both"/>
         <w:rPr>
-          <w:rFonts w:cstheme="minorHAnsi" w:hint="cs"/>
-          <w:i/>
-          <w:sz w:val="16"/>
-          <w:szCs w:val="16"/>
-          <w:rtl/>
-        </w:rPr>
-      </w:pPr>
-      <w:r>
-        <w:rPr>
-          <w:rFonts w:cstheme="minorHAnsi" w:hint="cs"/>
-          <w:i/>
-          <w:sz w:val="16"/>
-          <w:szCs w:val="16"/>
+          <w:rFonts w:ascii="David" w:hAnsi="David" w:cs="David"/>
+          <w:sz w:val="18"/>
+          <w:szCs w:val="18"/>
+          <w:rtl/>
+        </w:rPr>
+      </w:pPr>
+      <w:r>
+        <w:rPr>
+          <w:rFonts w:ascii="David" w:hAnsi="David" w:cs="David" w:hint="cs"/>
+          <w:sz w:val="18"/>
+          <w:szCs w:val="18"/>
           <w:rtl/>
         </w:rPr>
         <w:t xml:space="preserve">איור (1.2): הדגמה של השוני הלולאות החשל עבור חומר רך מגנטית לעומת חומר קשה מגנטית. מימין הלולאה המתקבלת עבור החומר </w:t>
       </w:r>
+    </w:p>
+    <w:p>
+      <w:pPr>
+        <w:bidi/>
+        <w:spacing w:line="360" w:lineRule="auto"/>
+        <w:jc w:val="both"/>
+        <w:rPr>
+          <w:rFonts w:ascii="David" w:hAnsi="David" w:cs="David"/>
+          <w:sz w:val="24"/>
+          <w:szCs w:val="24"/>
+          <w:rtl/>
+        </w:rPr>
+      </w:pPr>
+      <w:r>
+        <w:rPr>
+          <w:rFonts w:ascii="David" w:hAnsi="David" w:cs="David" w:hint="cs"/>
+          <w:sz w:val="24"/>
+          <w:szCs w:val="24"/>
+          <w:rtl/>
+        </w:rPr>
+        <w:t>המשך</w:t>
+      </w:r>
+    </w:p>
+    <w:p>
+      <w:pPr>
+        <w:bidi/>
+        <w:spacing w:line="360" w:lineRule="auto"/>
+        <w:jc w:val="both"/>
+        <w:rPr>
+          <w:rFonts w:ascii="David" w:hAnsi="David" w:cs="David"/>
+          <w:sz w:val="24"/>
+          <w:szCs w:val="24"/>
+          <w:rtl/>
+        </w:rPr>
+      </w:pPr>
+      <w:proofErr w:type="spellStart"/>
+      <w:r>
+        <w:rPr>
+          <w:rFonts w:ascii="David" w:hAnsi="David" w:cs="David" w:hint="cs"/>
+          <w:sz w:val="24"/>
+          <w:szCs w:val="24"/>
+          <w:rtl/>
+        </w:rPr>
+        <w:t>אאאאאאאאאאאאאאאאאאאאאאאאאאאאאאאאאאאאאאאאאאאאאאאאאאאאאאא</w:t>
+      </w:r>
+      <w:proofErr w:type="spellEnd"/>
+      <w:r>
+        <w:rPr>
+          <w:rtl/>
+        </w:rPr>
+        <w:footnoteReference w:id="4"/>
+      </w:r>
+      <w:r>
+        <w:rPr>
+          <w:rFonts w:ascii="David" w:hAnsi="David" w:cs="David" w:hint="cs"/>
+          <w:sz w:val="24"/>
+          <w:szCs w:val="24"/>
+          <w:rtl/>
+        </w:rPr>
+        <w:t>אאאאאאאאאאאאאאאאאאאאאאאאאאאאאאאאאאאאאאאאאאאאאאאאאאאאאאאאאאאאאאאאאאאאאאאאאאאאאאאאאאאאאאאאאאאאאאאאאאאאאאאאאאאאאאאאאאאאאאאאאאאאאאאאאאאאאאאאאאאאאאאאאאאאאאאאאאאאאאאאאאאאאאאאאאאאאאאאאאאאאאאאאאאאאאאאאאאאאאאאאאאאאאאאאאאאאאאאאאאאאאאאאאאאאאאאאאאאאאאאאאאאאאאאאאאאאאאאאאאאאאאאאאאאאאאאאאאאאאאאאאאאאאאאאאאאאאאאאאאאאאאאאאאאאאאאאאאאאאאאאאאאאאאאאאאאאאאאאאאאאאאאאאאאאאאאאאאאאאאאאאאאאאאאאאאאאאאאאאאאאאאאאאאאאאאאאאאאאאאאאאאאאאאאאאאאאאאאאאאאאאאאאאאאאאאאאאאאאאאאאאאאאאאאאאאאאאאאאאאאאאאאאאאאאאאאאאאאאאאאאאאאאאאאאאאאאאאאאאאאאאאאאאאאאאאאאאאאאאאאאאאאאאאאאאאאאאאאאאאאאאאאאאאאאאאאאאאאאאאאאאאאאאאאאאאאאאאאאאאאאאאאאאאאאאאאאאאאאאאאאאאאא</w:t>
+      </w:r>
+      <w:r>
+        <w:rPr>
+          <w:rFonts w:ascii="David" w:hAnsi="David" w:cs="David" w:hint="cs"/>
+          <w:sz w:val="24"/>
+          <w:szCs w:val="24"/>
+          <w:rtl/>
+        </w:rPr>
+        <w:t>אאאאאאאאאאאאאאאאאאאאאאאאאאאאאאאאאאאאאאאאאאאאאאאאאאאאאאאאאאאאאאאאאאאאאאאאאאאאאאאאאאאאאאאאאאאאאאאאאאאאאאאאאאאאאאאאאאאאאאאאאאאאאאאאאאאאאאאאאאאאאאאאאאאאאאאאאאאאאאאאאאאאאאאאאאאאאאאאאאאאאאאאאאאאאאאאאאאאאאאאאאאאאאאאאאאאאאאאאאאאאאאאאאאאאאאאאאאאאאאאאאאאאאאאאאאאאאאאאאאאאאאאאאאאאאאאאאאאאאאאאאאאאאאאאאאאאאאאאאאאאאאאאאאאאאאאאאאאאאאאאאאאאאאאאאאאאאאאאאאאאאאאאאאאאאאאאאאאאאאאאאאאאאאאאאאאאאאאאאאאאאאאאאאאאאאאאאאאאאאאאאאאאאאאאאאאאאאאאאאאאאאאאאאאאאאאאאאאאאאאאאאאאאאאאאאאאאאאאאאאאאאאאאאאאאאאאאאאאאאאאאאאאאאאאאאאאאאאאאאאאאאאאאאאאאאאאאאאאאאאאאאאאאאאאאאאאאאאאאאאאאאאאאאאאאאאאאאאאאאאאאאאאאאאאאאאאאאאאאאאאאאאאאאאאאאאאאאאאאאאאאאאאאאאאאאאאאאאאאאאאאאאאאאאאאאאאאאאאאאאאאאאאאאאאאאאאאאאאאאאאאאאאאאאאאאאאאאאאאאאאאאאאאאאאאאאאאאאאאאאאאאאאאאאאאאאאאאאאאאאאאאאאאאאאאאאאאאאאאאאאאאאאאאאאאאאאאאאאאאאאאאאאאאאאאאאאאאאאאאאאאאאאאאאאאאאאאאאאאאאאאאאאאאאאאאאאאאאאאאאאאאאאאאאאאאאאאאאאאאאאאאאאאאאאאאאאאאאאאאאאאאאאאאאאאאאאאאאאאאאאאאאאאאאאאאאאאאאאאאאאאאאאאאאאאאאאאאאאאאא</w:t>
+      </w:r>
+      <w:r>
+        <w:rPr>
+          <w:rFonts w:ascii="David" w:hAnsi="David" w:cs="David" w:hint="cs"/>
+          <w:sz w:val="24"/>
+          <w:szCs w:val="24"/>
+          <w:rtl/>
+        </w:rPr>
+        <w:t>.</w:t>
+      </w:r>
+    </w:p>
+    <w:p>
+      <w:pPr>
+        <w:pStyle w:val="ListParagraph"/>
+        <w:numPr>
+          <w:ilvl w:val="0"/>
+          <w:numId w:val="1"/>
+        </w:numPr>
+        <w:bidi/>
+        <w:spacing w:line="360" w:lineRule="auto"/>
+        <w:rPr>
+          <w:rFonts w:ascii="David" w:hAnsi="David" w:cs="David"/>
+          <w:b/>
+          <w:bCs/>
+          <w:sz w:val="28"/>
+          <w:szCs w:val="28"/>
+          <w:rtl/>
+        </w:rPr>
+      </w:pPr>
+      <w:r>
+        <w:rPr>
+          <w:rFonts w:ascii="David" w:hAnsi="David" w:cs="David" w:hint="cs"/>
+          <w:b/>
+          <w:bCs/>
+          <w:sz w:val="28"/>
+          <w:szCs w:val="28"/>
+          <w:rtl/>
+        </w:rPr>
+        <w:t>מהלך הניסוי</w:t>
+      </w:r>
+    </w:p>
+    <w:p>
+      <w:pPr>
+        <w:bidi/>
+        <w:spacing w:line="360" w:lineRule="auto"/>
+        <w:jc w:val="both"/>
+        <w:rPr>
+          <w:rFonts w:ascii="David" w:hAnsi="David" w:cs="David"/>
+          <w:sz w:val="24"/>
+          <w:szCs w:val="24"/>
+          <w:rtl/>
+        </w:rPr>
+      </w:pPr>
+      <w:r>
+        <w:rPr>
+          <w:rFonts w:ascii="David" w:hAnsi="David" w:cs="David" w:hint="cs"/>
+          <w:sz w:val="24"/>
+          <w:szCs w:val="24"/>
+          <w:rtl/>
+        </w:rPr>
+        <w:t>אאאאאאאאאאאאאאאאאאאאאאאאאאאאאאאאאאאאאאאאאאאאאאאאאאאאאאאאאאאא</w:t>
+      </w:r>
+      <w:r>
+        <w:rPr>
+          <w:rFonts w:ascii="David" w:hAnsi="David" w:cs="David" w:hint="cs"/>
+          <w:sz w:val="24"/>
+          <w:szCs w:val="24"/>
+          <w:rtl/>
+        </w:rPr>
+        <w:lastRenderedPageBreak/>
+        <w:t>אאאאאאאאאאאאאאאאאאאאאאאאאאאאאאאאאאאאאאאאאאאאאאאאאאאאאאאאאאאאאאאאאאאאאאאאאאאאאאאאאאאאאאאאאאאאאאאאאאאאאאאאאאאאאאאאאאאאאאאאאאאאאאאאאאאאאאאאאאאאאאאאאאאאאאאאאאאאאאאאאאאאאאאאאאאאאאאאאאאאאאאאאאאאאאאאאאאאאאאאאאאאאאאאאאאאאאאאאאאאאאאאאאאאאאאאאאאאאאאאאאאאאאאאאאאאאאאאאאאאאאאאאאאאאאאאאאאאאאאאאאאאאאאאאאאאאאאאאאאאאאאאאאאאאאאאאאאאאאאאאאאאאאאאאאאאאאאאאאאאאאאאאאאאאאאאאאאאאאאאאאאאאאאאאאאאאאאאאאאאאאאאאאאאאאאאאאאאאאאאאאאאאאאאאאאאאאאאאאאאאאאאאאאאאאאאאאאאאאאאאאאאאאאאאאאאאאאאאאאאאאאאאאאאאאאאאאאאאאאאאאאאאאאאאאאאאאאאאאאאאאאאאאאאאאאאאאאאאאאאאאאאאאאאאאאאאאאאאאאאאאאאאאאאאאאאאאאאאאאאאאאאאאאאאאאאאאאאאאאאאאאאאאאאאאאאאאאאאאאאאאאאאאאאאאאאאאאאאאאאאאאאאאאאאאאאאאאאאאאאאאאאאאאאאאאאאאאאאאאאאאאאאאאאאאאאאאאאאאאאאאאאאאאאאאאאאאאאאאאאאאאאאאאאאאאאאאאאאאאאאאאאאאאאאאאאאאאאאאאאאאאאאאאאאאאאאאאאאאאאאאאאאאאאאאאאאאאאאאאאאאאאאאאאאאאאאאאאאאאאאאאאאאאאאאאאאאאאאאאאאאאאאאאאאאאאאאאאאאאאאאאאאאאאאאאאאאאאאאאאאאאאאאאאאאאאאאאאאאאאאאאאאאאאאאאאאאאאאאאאאאאאאאאאאאאאאאאאאאאאאאאאאאאאאאאאאאאאאאאאאאאאאאאאאאאאאאאאאאאאאאאאאאאאאאאאאאאאאאאאאאאאאאאאאאאאאאאאאאאאאאאאאאאאאאאאאאאאאאאאאאאאאאאאאאאאאאאאאאאאאאאאאאאאאאאאאאאאאאאאאאאאאאאאאאאאאאאאאאאא</w:t>
+      </w:r>
+      <w:r>
+        <w:rPr>
+          <w:rFonts w:ascii="David" w:hAnsi="David" w:cs="David" w:hint="cs"/>
+          <w:sz w:val="24"/>
+          <w:szCs w:val="24"/>
+          <w:rtl/>
+        </w:rPr>
+        <w:t>אאאאאאאאאאאאאאאאאאאאאאאאאאאאאאאאאאאאאאאאאאאאאאאאאאאאאאאאאאאאאאאאאאאאאאאאאאאאאאאאאאאאאאאאאאאאאאאאאאאאאאאאאאאאאאאאאאאאאאאאאאאאאאאאאאאאאאאאאאאאאאאאאאאאאאאאאאאאאאאאאאאאאאאאאאאאאאאאאאאאאאאאאאאאאאאאאאאאאאאאאאאאאאאאאאאאאאאאאאאאאאאאאאאאאאאאאאאאאאאאאאאאאאאאאאאאאאאאאאאאאאאאאאאאאאאאאאאאאאאאאאאאאאאאאאאאאאאאאאאאאאאאאאאאאאאאאאאאאאאאאאאאאאאאאאאאאאאאאאאאאאאאאאאאאאאאאאאאאאאאאאאאאאאאאאאאאאאאאאאאאאאאאאאאאאאאאאאאאאאאאאאאאאאאאאאאאאאאאאאאאאאאאאאאאאאאאאאאאאאאאאאאאאאאאאאאאאאאאאאאאאאאאאאאאאאאאאאאאאאאאאאאאאאאאאאאאאאאאאאאאאאאאאאאאאאאאאאאאאאאאאאאאאאאאאאאאאאאאאאאאאאאאאאאאאאאאאאאאאאאאאאאאאאאאאאאאאאאאאאאאאאאאאאאאאאאאאאאאאאאאאאאאאאאאאאאאאאאאאאאאאאאאאאאאאאאאאאאאאאאאאאאאאאאאאאאאאאאאאאאאאאאאאאאאאאאאאאאאאאאאאאאאאאאאאאאאאאאאאאאאאאאאאאאאאאאאאאאאאאאאאאאאאאאאאאאאאאאאאאאאאאאאאאאאאאאאאאאאאאאאאאאאאאאאאאאאאאאאאאאאאאאאאאאאאאאאאאאאאאאאאאאאאאאאאאאאאאאאאאאאאאאאאאאאאאאאאאאאאאאאאאאאאאאאאאאאאאאאאאאאאאאאאאאאאאאאאאאאאאאאאאאאאאאאאאאאאאאאאאאאאאאאאאאאאאאאאאאאאאאאאאאאאאאאאאאאאאאאאאאאאאאאאאאאאאאאאאאאאאאאאאאאאאאאאאאאאאאאאאאאאאאאאאאאאאאאאאאאאאאאאאאאאאאאאאאאאאאאאאאאאאאאאאאאאאאאאאאאאאאאאאאאאאאאאאאאאאאאאאאאאאאאאאאאאאאאאאאאאאא</w:t>
+      </w:r>
+      <w:r>
+        <w:rPr>
+          <w:rFonts w:ascii="David" w:hAnsi="David" w:cs="David" w:hint="cs"/>
+          <w:sz w:val="24"/>
+          <w:szCs w:val="24"/>
+          <w:rtl/>
+        </w:rPr>
+        <w:lastRenderedPageBreak/>
+        <w:t>אאאאאאאאאאאאאאאאאאאאאאאאאאאאאאאאאאאאאאאאאאאאאאאאאאאאאאאאאאאאאאאאאאאאאאאאאאאאאאאאאאאאאאאאאאאאאאאאאאאאאאאאאאאאאאאאאאאאאאאאאאאאאאאאאאאאאאאאאאאאאאאאאאאאאאאאאאאאאאאאאאאאאאאאאאאאאאאאאאאאאאאאאאאאאאאאאאאאאאאאאאאאאאאאאאאאאאאאאאאאאאאאאאאאאאאאאאאאאאאאאאאאאאאאאאאאאאאאאאאאאאאאאאאאאאאאאאאאאאאאאאאאאאאאאאאאאאאאאאאאאאאאאאאאאאאאאאאאאאאאאאאאאאאאאאאאאאאאאאאאאאאאאאאאאאאאאאאאאאאאאאאאאאאאאאאאאאאאאאאאאאאאאאאאאאאאאאאאאאאאאאאאאאאאאאאאאאאאאאאאאאאאאאאאאאאאאאאאאאאאאאאאאאאאאאאאאאאאאאאאאאאאאאאאאאאאאאאאאאאאאאאאאאאאאאאאאאאאאאאאאאאאאאאאאאאאאאאאאאאאאאאאאאאאאאאאאאאאאאאאאאאאאאאאאאאאאאאאאאאאאאאאאאאאאאאאאאאאאאאאאאאאאאאאאאאאאאאאאאאאאאאאאאאאאאאאאאאאאאאאאאאאאאאאאאאאאאאאאאאאאאאאאאאאאאאאאאאאאאאאאאאאאאאאאאאאאאאאאאאאאאאאאאאאאאאאאאאאאאאאאאאאאאאאאאאאאאאאאאאאאאאאאאאאאאאאאאאאאאאאאאאאאאאאאאאאאאאאאאאאאאאאאאאאאאאאאאאאאאאאאאאאאאאאאאאאאאאאאאאאאאאאאאאאאאאאאאאאאאאאאאאאאאאאאאאאאאאאאאאאאאאאאאאאאאאאאאאאאאאאאאאאאאאאאאאאאאאאאאאאאאאאאאאאאאאאאאאאאאאאאאאאאאאאאאאאאאאאאאאאאאאאאאאאאאאאאאאאאאאאאאאאאאאאאאאאאאאאאאאאאאאאאאאאאאאאאאאאאאאאאאאאאאאאאאאאאאאאאאאאאאאאאאאאאאאאאאאאאאאאאאאאאאאאאאאאאאאאאאאאאאאאאאאאאאאאאאאאאאאאאאאאאאאאאאאאאאאאאאאא</w:t>
+      </w:r>
+      <w:r>
+        <w:rPr>
+          <w:rFonts w:ascii="David" w:hAnsi="David" w:cs="David" w:hint="cs"/>
+          <w:sz w:val="24"/>
+          <w:szCs w:val="24"/>
+          <w:rtl/>
+        </w:rPr>
+        <w:t>אאאאאאאאאאאאאאאאאאאאאאאאאאאאאאאאאאאאאאאאאאאאאאאאאאאאאאאאאאאאאאאאאאאאאאאאאאאאאאאאאאאאאאאאאאאאאאאאאאאאאאאאאאאאאאאאאאאאאאאאאאאאאאאאאאאאאאאאאאאאאאאאאאאאאאאאאאאאאאאאאאאאאאאאאאאאאאאאאאאאאאאאאאאאאאאאאאאאאאאאאאאאאאאאאאאאאאאאאאאאאאאאאאאאאאאאאאאאאאאאאאאאאאאאאאאאאאאאאאאאאאאאאאאאאאאאאאאאאאאאאאאאאאאאאאאאאאאאאאאאאאאאאאאאאאאאאאאאאאאאאאאאאאאאאאאאאאאאאאאאאאאאאאאאאאאאאאאאאאאאאאאאאאאאאאאאאאאאאאאאאאאאאאאאאאאאאאאאאאאאאאאאאאאאאאאאאאאאאאאאאאאאאאאאאאאאאאאאאאאאאאאאאאאאאאאאאאאאאאאאאאאאאאאאאאאאאאאאאאאאאאאאאאאאאאאאאאאאאאאאאאאאאאאאאאאאאאאאאאאאאאאאאאאאאאאאאאאאאאאאאאאאאאאאאאאאאאאאאאאאא</w:t>
+      </w:r>
+      <w:r>
+        <w:rPr>
+          <w:rFonts w:ascii="David" w:hAnsi="David" w:cs="David" w:hint="cs"/>
+          <w:sz w:val="24"/>
+          <w:szCs w:val="24"/>
+          <w:rtl/>
+        </w:rPr>
+        <w:t>.</w:t>
+      </w:r>
+    </w:p>
+    <w:p>
+      <w:pPr>
+        <w:pStyle w:val="ListParagraph"/>
+        <w:numPr>
+          <w:ilvl w:val="0"/>
+          <w:numId w:val="1"/>
+        </w:numPr>
+        <w:bidi/>
+        <w:spacing w:line="360" w:lineRule="auto"/>
+        <w:rPr>
+          <w:rFonts w:ascii="David" w:hAnsi="David" w:cs="David"/>
+          <w:b/>
+          <w:bCs/>
+          <w:sz w:val="28"/>
+          <w:szCs w:val="28"/>
+          <w:rtl/>
+        </w:rPr>
+      </w:pPr>
+      <w:r>
+        <w:rPr>
+          <w:rFonts w:ascii="David" w:hAnsi="David" w:cs="David" w:hint="cs"/>
+          <w:b/>
+          <w:bCs/>
+          <w:sz w:val="28"/>
+          <w:szCs w:val="28"/>
+          <w:rtl/>
+        </w:rPr>
+        <w:t>תוצאות</w:t>
+      </w:r>
+    </w:p>
+    <w:p>
+      <w:pPr>
+        <w:bidi/>
+        <w:spacing w:line="360" w:lineRule="auto"/>
+        <w:jc w:val="both"/>
+        <w:rPr>
+          <w:rFonts w:ascii="David" w:hAnsi="David" w:cs="David"/>
+          <w:sz w:val="24"/>
+          <w:szCs w:val="24"/>
+          <w:rtl/>
+        </w:rPr>
+      </w:pPr>
+      <w:r>
+        <w:rPr>
+          <w:rFonts w:ascii="David" w:hAnsi="David" w:cs="David" w:hint="cs"/>
+          <w:sz w:val="24"/>
+          <w:szCs w:val="24"/>
+          <w:rtl/>
+        </w:rPr>
+        <w:t>אאאאאאאאאאאאאאאאאאאאאאאאאאאאאאאאאאאאאאאאאאאאאאאאאאאאאאאאאאאאאאאאאאאאאאאאאאאאאאאאאאאאאאאאאאאאאאאאאאאאאאאאאאאאאאאאאאאאאאאאאאאאאאאאאאאאאאאאאאאאאאאאאאאאאאאאאאאאאאאאאאאאאאאאאאאאאאאאאאאאאאאאאאאאאאאאאאאאאאאאאאאאאאאאאאאאאאאאאאאאאאאאאאאאאאאאאאאאאאאאאאאאאאאאאאאאאאאאאאאאאאאאאאאאאאאאאאאאאאאאאאאאאאאאאאאאאאאאאאאאאאאאאאאאאאאאאאאאאאאאאאאאאאאאאאאאאאאאאאאאאאאאאאאאאאאאאאאאאאאאאאאאאאאאאאאאאאאאאאאאאאאאאאאאאאאאאאאאאאאאאאאאאאאאאאאאאאאאאאאאאאאאאאאאאאאאאאאאאאאאאאאאאאאאאא</w:t>
+      </w:r>
+      <w:r>
+        <w:rPr>
+          <w:rFonts w:ascii="David" w:hAnsi="David" w:cs="David" w:hint="cs"/>
+          <w:sz w:val="24"/>
+          <w:szCs w:val="24"/>
+          <w:rtl/>
+        </w:rPr>
+        <w:lastRenderedPageBreak/>
+        <w:t>אאאאאאאאאאאאאאאאאאאאאאאאאאאאאאאאאאאאאאאאאאאאאאאאאאאאאאאאאאאאאאאאאאאאאאאאאאאאאאאאאאאאאאאאאאאאאאאאאאאאאאאאאאאאאאאאאאאאאאאאאאאאאאאאאאאאאאאאאאאאאאאאאאאאאאאאאאאאאאאאאאאאאאאאאאאאאאאאאאאאאאאאאאאאאאאאאאאאאאאאאאאאאאאאאאאאאאאאאאאאאאאאאאאאאאאאאאאאאאאאאאאאאאאאאאאאאאאאאאאאאאאאאאאאאאאאאאאאאאאאאאאאאאאאאאאאאאאאאאאאאאאאאאאאאאאאאאאאאאאאאאאאאאאאאאאאאאאאאאאאאאאאאאאאאאאאאאאאאאאאאאאאאאאאאאאאאאאאאאאאאאאאאאאאאאאאאאאאאאאאאאאאאאאאאאאאאאאאאאאאאאאאאאאאאאאאאאאאאאאאאאאאאאאאאאאאאאאאאאאאאאאאאאאאאאאאאאאאאאאאאאאאאאאאאאאאאאאאאאאאאאאאאאאאאאאאאאאאאאאאאאאאאאאאאאאאאאאאאאאאאאאאאאאאאאאאאאאאאאאאאאאאאאאאאאאאאאאאאאאאאאאאאאאאאאאאאאאאאאאאאאאאאאאאאאאאאאאאאאאאאאאאאאאאאאאאאאאאאאאאאאאאאאאאאאאאאאאאאאאאאאאאאאאאאאאאאאאאאאאאאאאאאאאאאאאאאאאאאאאאאאאאאאאאאאאאאאאאאאאאאאאאאאאאאאאאאאאאאאאאאאאאאאאאאאאאאאאאאאאאאאאאאאאאאאאאאאאאאאאאאאאאאאאאאאאאאאאאאאאאאאאאאאאאאאאאאאאאאאאאאאאאאאאאאאאאאאאאאאאאאאאאאאאאאאאאאאאאאאאאאאאאאאאאאאאאאאאאאאאאאאאאאאאאאאאאאאאאאאאאאאאאאאאאאאאאאאאאאאאאאאאאאאאאאאאאאאאאאאאאאאאאאאאאאאאאאאאאאאאאאאאאאאאאאאאאאאאאאאאאאאאאאאאאאאאאאאאאאאאאאאאאאאאאאאאאאאאאאאאאאאאאאאאאאאאאאאאאאאאאאאאאאאאאאאאאאאאאאאאאאאאאאאאאאאאאאאאאאאאא</w:t>
+      </w:r>
+      <w:r>
+        <w:rPr>
+          <w:rFonts w:ascii="David" w:hAnsi="David" w:cs="David" w:hint="cs"/>
+          <w:sz w:val="24"/>
+          <w:szCs w:val="24"/>
+          <w:rtl/>
+        </w:rPr>
+        <w:t>אאאאאאאאאאאאאאאאאאאאאאאאאאאאאאאאאאאאאאאאאאאאאאאאאאאאאאאאאאאאאאאאאאאאאאאאאאאאאאאאאאאאאאאאאאאאאאאאאאאאאאאאאאאאאאאאאאאאאאאאאאאאאאאאאאאאאאאאאאאאאאאאאאאאאאאאאאאאאאאאאאאאאאאאאאאאאאאאאאאאאאאאאאאאאאאאאאאאאאאאאאאאאאאאאאאאאאאאאאאאאאאאאאאאאאאאאאאאאאאאאאאאאאאאאאאאאאאאאאאאאאאאאאאאאאאאאאאאאאאאאאאאאאאאאאאאאאאאאאאאאאאאאאאאאאאאאאאאאאאאאאאאאאאאאאאאאאאאאאאאאאאאאאאאאאאאאאאאאאאאאאאאאאאאאאאאאאאאאאאאאאאאאאאאאאאאאאאאאאאאאאאאאאאאאאאאאאאאאאאאאאאאאאאאאאאאאאאאאאאאאאאאאאאאאאאאאאאאאאאאאאאאאאאאאאאאאאאאאאאאאאאאאאאאאאאאאאאאאאאאאאאאאאאאאאאאאאאאאאאאאאאאאאאאאאאאאאאאאאאאאאאאאאאאאאאאאאאאאאאאאאאאאאאאאאאאאאאאאאאאאאאאאאאאאאאאאאאאאאאאאאאאאאאאאאאאאאאאאאאאאאאאאאאאאאאאאאאאאאאאאאאאאאאאאאאאאאאאאאאאאאאאאאאאאאאאאאאאאאאאאאאאאאאאאאאאאאאאאאאאאאאאאאאאאאאאאאאאאאאאאאאאאאאאאאאאאאאאאאאאאאאאאאאאאאאאאאאאאאאאאאאאאאאאאאאאאאאאאאאאאאאאאאאאאאאאאאאאאאאאאאאאאאאאאאאאאאאאאאאאאאאאאאאאאאאאאאאאאאאאאאאאאאאאאאאאאאאאאאאאאאאאאאאאאאאאאאאאאאאאאאאאאאאאאאאאאאאאאאאאאאאאאאאאאאאאאאאאאאאאאאאאאאאאאאאאאאאאאאאאאאאאאאאאאאאאאאאאאאאאאאאאאאאאאאאאאאאאאאאאאאאאאאאאאאאאאאאאאאאאאאאאאאאאאאאאאאאאאאאאאאאאאאאאאאאאאאאאאאאאאאאאאאאאאאאאאאאאאאאאאאאאאאאאאאאאאאאאאאאא</w:t>
+      </w:r>
+      <w:r>
+        <w:rPr>
+          <w:rFonts w:ascii="David" w:hAnsi="David" w:cs="David" w:hint="cs"/>
+          <w:sz w:val="24"/>
+          <w:szCs w:val="24"/>
+          <w:rtl/>
+        </w:rPr>
+        <w:lastRenderedPageBreak/>
+        <w:t>אאאאאאאאאאאאאאאאאאאאאאאאאאאאאאאאאאאאאאאאאאאאאאאאאאאאאאאאאאאאאאאאאאאאאאאאאאאאאאאאאאאאאאאאאאאאאאאאאאאאאאאאאאאאאאאאאאאאאאאאאאאאאאאאאאאאאאאאאאאאאאאאאאאאאאאאאאאאאאאאאאאאאאאאאאאאאאאאאאאאאאאאאאאאאאאאאאאאאאאאאאאאאאאאאאאאאאאאאאאאאאאאאאאאאאאאאאאאאאאאאאאאאאאאאאאאאאאאאאאאאאאאאאאאאאאאאאאאאאאאאאאאאאאאאאאאאאאאאאאאאאאאאאאאאאאאאאאאאאאאאאאאאאאאאאאאאאאאאאאאאאאאאאאאאאאאאאאאאאאאאאאאאאאאאאאאאאאאאאאאאאאאאאאאאאאאא</w:t>
+      </w:r>
+      <w:r>
+        <w:rPr>
+          <w:rFonts w:ascii="David" w:hAnsi="David" w:cs="David" w:hint="cs"/>
+          <w:sz w:val="24"/>
+          <w:szCs w:val="24"/>
+          <w:rtl/>
+        </w:rPr>
+        <w:t>.</w:t>
+      </w:r>
+    </w:p>
+    <w:p>
+      <w:pPr>
+        <w:pStyle w:val="ListParagraph"/>
+        <w:numPr>
+          <w:ilvl w:val="0"/>
+          <w:numId w:val="1"/>
+        </w:numPr>
+        <w:bidi/>
+        <w:spacing w:line="360" w:lineRule="auto"/>
+        <w:rPr>
+          <w:rFonts w:ascii="David" w:hAnsi="David" w:cs="David"/>
+          <w:b/>
+          <w:bCs/>
+          <w:sz w:val="28"/>
+          <w:szCs w:val="28"/>
+          <w:rtl/>
+        </w:rPr>
+      </w:pPr>
+      <w:r>
+        <w:rPr>
+          <w:rFonts w:ascii="David" w:hAnsi="David" w:cs="David" w:hint="cs"/>
+          <w:b/>
+          <w:bCs/>
+          <w:sz w:val="28"/>
+          <w:szCs w:val="28"/>
+          <w:rtl/>
+        </w:rPr>
+        <w:t>דיון</w:t>
+      </w:r>
+    </w:p>
+    <w:p>
+      <w:pPr>
+        <w:bidi/>
+        <w:spacing w:line="360" w:lineRule="auto"/>
+        <w:jc w:val="both"/>
+        <w:rPr>
+          <w:rFonts w:ascii="David" w:hAnsi="David" w:cs="David"/>
+          <w:sz w:val="24"/>
+          <w:szCs w:val="24"/>
+          <w:rtl/>
+        </w:rPr>
+      </w:pPr>
+      <w:r>
+        <w:rPr>
+          <w:rFonts w:ascii="David" w:hAnsi="David" w:cs="David" w:hint="cs"/>
+          <w:sz w:val="24"/>
+          <w:szCs w:val="24"/>
+          <w:rtl/>
+        </w:rPr>
+        <w:t>אאאאאאאאאאאאאאאאאאאאאאאאאאאאאאאאאאאאאאאאאאאאאאאאאאאאאאאאאאאאאאאאאאאאאאאאאאאאאאאאאאאאאאאאאאאאאאאאאאאאאאאאאאאאאאאאאאאאאאאאאאאאאאאאאאאאאאאאאאאאאאאאאאאאאאאאאאאאאאאאאאאאאאאאאאאאאאאאאאאאאאאאאאאאאאאאאאאאאאאאאאאאאאאאאאאאאאאאאאאאאאאאאאאאאאאאאאאאאאאאאאאאאאאאאאאאאאאאאאאאאאאאאאאאאאאאאאאאאאאאאאאאאאאאאאאאאאאאאאאאאאאאאאאאאאאאאאאאאאאאאאאאאאאאאאאאאאאאאאאאאאאאאאאאאאאאאאאאאאאאאאאאאאאאאאאאאאאאאאאאאאאאאאאאאאאאאאאאאאאאאאאאאאאאאאאאאאאאאאאאאאאאאאאאאאאאאאאאאאאאאאאאאאאאאאאאאאאאאאאאאאאאאאאאאאאאאאאאאאאאאאאאאאאאאאאאאאאאאאאאאאאאאאאאאאאאאאאאאאאאאאאאאאאאאאאאאאאאאאאאאאאאאאאאאאאאאאאאאאאאאאאאאאאאאאאאאאאאאאאאאאאאאאאאאאאאאאאאאאאא</w:t>
+      </w:r>
+      <w:r>
+        <w:rPr>
+          <w:rFonts w:ascii="David" w:hAnsi="David" w:cs="David" w:hint="cs"/>
+          <w:sz w:val="24"/>
+          <w:szCs w:val="24"/>
+          <w:rtl/>
+        </w:rPr>
+        <w:t>אאאאאאאאאאאאאאאאאאאאאאאאאאאאאאאאאאאאאאאאאאאאאאאאאאאאאאאאאאאאאאאאאאאאאאאאאאאאאאאאאאאאאאאאאאאאאאאאאאאאאאאאאאאאאאאאאאאאאאאאאאאאאאאאאאאאאאאאאאאאאאאאאאאאאאאאאאאאאאאאאאאאאאאאאאאאאאאאאאאאאאאאאאאאאאאאאאאאאאאאאאאאאאאאאאאאאאאאאאאאאאאאאאאאאאאאאאאאאאאאאאאאאאאאאאאאאאאאאאאאאאאאאאאאאאאאאאאאאאאאאאאאאאאאאאאאאאאאאאאאאאאאאאאאאאאאאאאאאאאאאאאאאאאאאאאאאאאאאאאאאאאאאאאאאאאאאאאאאאאאאאאאאאאאאאאאאאאאאאאאאאאאאאאאאאאאאאאאאאאאאאאאאאאאאאאאאאאאאאאאאאאאאאאאאאאאאאאאאאאאאאאאאאאאאאאאאאאאאאאאאאאאאאאאאאאאאאאאאאאאאאאאאאאאאאאאאאאאאאאאאאאאאאאאאאאאאאאאאאאאאאאאאאאאאאאאאאאאאאאאאאאאאאאאאאאאאאאאאאאאאאאאאאאאאאאאאאאאאאאאאאאאאאאאאאאאאאאאאאאאאאאאאאאאאאאאאאאאאאאאאאאאאאאאאאאאאאאאאאאאאאאאאאאאאאאאאאאאאאאאאאאאאאאאאאאאאאאאאאאאאאאאאאאאאאאאאאאאאאאאאאאאאאאאאאאאאאאאאאאאאאאאאאאאאאאאאאאאאאאאאאאאאאאאאאאאאאאאאאאאאאאאאאאאאאאאאאאאאאאאאאאאאאאאאאאאאאאאאאאאאאאאאאאאאאאאאאאאאאאאאאאאאאאאאאאאאאאאאאאאאאאאאאאאאאאאאאאאאאאאאאאאאאאאאאאאאאאאאאאאאאאאאאאאאאאאאאאאאאאאאאאאאאאאאאאאאאאאאאאאאאאאאאאאאאאאאאאאאאאאאאאאאאאאאאאאאאאאאאאאאאאאאאאאאאאאאאאאאאאאאאאאאאאאאאאאאאאאאאאאאאאאאאאאאאאאאאאאאאאאאאאאאאאאאאאאאאאאאאאאאאאאאאאאאאאאאאאאאאאאא</w:t>
+      </w:r>
+    </w:p>
+    <w:p>
+      <w:pPr>
+        <w:pStyle w:val="ListParagraph"/>
+        <w:numPr>
+          <w:ilvl w:val="0"/>
+          <w:numId w:val="1"/>
+        </w:numPr>
+        <w:bidi/>
+        <w:spacing w:line="360" w:lineRule="auto"/>
+        <w:rPr>
+          <w:rFonts w:ascii="David" w:hAnsi="David" w:cs="David"/>
+          <w:b/>
+          <w:bCs/>
+          <w:sz w:val="28"/>
+          <w:szCs w:val="28"/>
+          <w:rtl/>
+        </w:rPr>
+      </w:pPr>
+      <w:r>
+        <w:rPr>
+          <w:rFonts w:ascii="David" w:hAnsi="David" w:cs="David" w:hint="cs"/>
+          <w:b/>
+          <w:bCs/>
+          <w:sz w:val="28"/>
+          <w:szCs w:val="28"/>
+          <w:rtl/>
+        </w:rPr>
+        <w:lastRenderedPageBreak/>
+        <w:t>נספחים</w:t>
+      </w:r>
+    </w:p>
+    <w:p>
+      <w:pPr>
+        <w:bidi/>
+        <w:spacing w:line="360" w:lineRule="auto"/>
+        <w:jc w:val="both"/>
+        <w:rPr>
+          <w:rFonts w:ascii="David" w:hAnsi="David" w:cs="David"/>
+          <w:sz w:val="24"/>
+          <w:szCs w:val="24"/>
+          <w:rtl/>
+        </w:rPr>
+      </w:pPr>
+      <w:r>
+        <w:rPr>
+          <w:rFonts w:ascii="David" w:hAnsi="David" w:cs="David" w:hint="cs"/>
+          <w:sz w:val="24"/>
+          <w:szCs w:val="24"/>
+          <w:rtl/>
+        </w:rPr>
+        <w:t>אאאאאאאאאאאאאאאאאאאאאאאאאאאאאאאאאאאאאאאאאאאאאאאאאאאאאאאאאאאאאאאאאאאאאאאאאאאאאאאאאאאאאאאאאאאאאאאאאאאאאאאאאאאאאאאאאאאאאאאאאאאאאאאאאאאאאאאאאאאאאאאאאאאאאאאאאאאאאאאאאאאאאאאאאאאאאאאאאאאאאאאאאאאאאאאאאאאאאאאאאאאאאאאאאאאאאאאאאאאאאאאאאאאאאאאאאאאאאאאאאאאאאאאאאאאאאאאאאאאאאאאאאאאאאאאאאאאאאאאאאאאאאאאאאאאאאאאאאאאאאאאאאאאאאאאאאאאאאאאאאאאאאאאאאאאאאאאאאאאאאאאאאאאאאאאאאאאאאאאאאאאאאאאאאאאאאאאאאאאאאאאאאאאאאאאאאאאאאאאאאאאאאאאאאאאאאאאאאאאאאאאאאאאאאאאאאאאאאאאאאאאאאאאאאאאאאאאאאאאאאאאאאאאאאאאאאאאאאאאאאאאאאאאאאאאאאאאאאאאאאאאאאאאאאאאאאאאאאאאאאאאאאאאאאאאאאאאאאאאאאאאאאאאאאאאאאאאאאאאאאאאאאאאאאאאאאאאאאאאאאאאאאאאאאאאאאאאאאאאאאאאאאאאאאאאאאאאאאאאאאאאאאאאאאאאאאאאאאאאאאאאאאאאאאאאאאאאאאאאאאאאאאאאאאאאאאאאאאאאאאאאאאאאאאאאאאאאאאאאאאאאאאאאאאאאאאאאאאאאאאאאאאאאאאאאאאאאאאאאאאאאאאאאאאאאאאאאאאאאאאאאאאאאאאאאאאאאאאאאאאאאאאאאאאאאאאאאאאאאאאאאאאאאאאאאאאאאאאאאאאאאאאאאאאאאאאאאאאאאאאאאאאאאאאאאאאאאאאאאאאאאאאאאאאאאאאאאאאאאאאאאאאאאאאאאאאאאאאאאאאאאאאאאאאאאאאאאאאאאאאאאאאאאאאאאאאאאאאאאאאאאאאאאאאאאאאאאאאאאאאאאאאאאאאאאאאאאאאאאאאאאאאאאאאאאאאאאאאאאאאאאאאאאאאאאאאאאאאאאאאאאאאאאאאאאאאאאאאאאאאאאאאאאאאא</w:t>
+      </w:r>
+      <w:r>
+        <w:rPr>
+          <w:rFonts w:ascii="David" w:hAnsi="David" w:cs="David" w:hint="cs"/>
+          <w:sz w:val="24"/>
+          <w:szCs w:val="24"/>
+          <w:rtl/>
+        </w:rPr>
+        <w:t>אאאאאאאאאאאאאאאאאאאאאאאאאאאאאאאאאאאאאאאאאאאאאאאאאאאאאאאאאאאאאאאאאאאאאאאאאאאאאאאאאאאאאאאאאאאאאאאאאאאאאאאאאאאאאאאאאאאאאאאאאאאאאאאאאאאאאאאאאאאאאאאאאאאאאאאאאאאאאאאאאאאאאאאאאאאאאאאאאאאאאאאאאאאאאאאאאאאאאאאאאאאאאאאאאאאאאאאאאאאאאאאאאאאאאאאאאאאאאאאאאאאאאאאאאאאאאאאאאאאאאאאאאאאאאאאאאאאאאאאאאאאאאאאאאאאאאאאאאאאאאאאאאאאאאאאאאאאאאאאאאאאאאאאאאאאאאאאאאאאאאאאאאאאאאאאאאאאאאאאאאאאאאאאאאאאאאאאאאאאאאאאאאאאאאאאאאאאאאאאאאאאאאאאאאאאאאאאאאאאאאאאאאאאאאאאאאאאאאאאאאאאאאאאאאאאאאאאאאאאאאאאאאאאאאאאאאאאאאאאאאאאאאאאאאאאאאאאאאאאאאאאאאאאאאאאאאאאאאאאאאאאאאאאאאאאאאאאאאאאאאאאאאאאאאאאאאאאאאאאאאאאאאאאאאאאאאאאאאאאאאאאאאאאאאאאאאאאאאאאאאאאאאאאאאאאאאאאאאאאאאאאאאאאאאאאאאאאאאאאאאאאאאאאאאאאאאאאאאאאאאאאאאאאאאאאאאאאאאאאאאאאאאאאאאאאאאאאאאאאאאאאאאאאאאאאאאאאאאאאאאאאאאאאאאאאאאאאאאאאאאאאאאאאאאאאאאאאאאאאאאאאאאאאאאאאאאאאאאאאאאאאאאאאאאאאאאאאאאאאאאאאאאאאאאאאאאאאאאאאאאאאאאאאאאאאאאאאאאאאאאאאאאאאאאאאאאאאאאאאאאאאאאאאאאאאאאאאאאאאאאאאאאאאאאאאאאאאאאאאאאאאאאאאאאאאאאאאאאאאאאאאאאאאאאאאאאאאאאאאאאאאאאאאאאאאאאאאאאאאאאאאאאאאאאאאאאאאאאאאאאאאאאאאאאאאאאאאאאאאאאאאאאאאאאאאאאאאאאאאאאאאאאאאאאאאאאאאאאאאאאאאאאאאאאאאאאאאאאאאאאאאאאאאאאאאאאאאאאאאא</w:t>
+      </w:r>
+      <w:r>
+        <w:rPr>
+          <w:rFonts w:ascii="David" w:hAnsi="David" w:cs="David" w:hint="cs"/>
+          <w:sz w:val="24"/>
+          <w:szCs w:val="24"/>
+          <w:rtl/>
+        </w:rPr>
+        <w:lastRenderedPageBreak/>
+        <w:t>אאאאאאאאאאאאאאאאאאאאאאאאאאאאאאאאאאאאאאאאאאאאאאאאאאאאאאאאאאאאאאאאאאאאאאאאאאאאאאאאאאאאאאאאאאאאאאאאאאאאאאאאאאאאאאאאאאאאאאאאאאאאאאאאאאאאאאאאאאאאאאאאאאאאאאאאאאאאאאאאאאאאאאאאאאאאאאאאאאאאאאאאאאאאאאאאאאאאאאאאאאאאאאאאאאאאאאאאאאאאאאאאאאאאאאאאאאאאאאאאאאאאאאאאאאאאאאאאאאאאאאאאאאאאאאאאאאאאאאאאאאאאאאאאאאאאאאאאאאאאאאאאאאאאאאאאאאאאאאאאאאאאאאאאאאאאאאאאאאאאאאאאאאאאאאאאאאאאאאאאאאאאאאאאאאאאאאאאאאאאאאאאאאאאאאאאאאאאאאאאאאאאאאאאאאאאאאאאאאאאאאאאאאאאאאאאאאאאאאאאאא</w:t>
+      </w:r>
+    </w:p>
+    <w:p>
+      <w:pPr>
+        <w:bidi/>
+        <w:spacing w:line="360" w:lineRule="auto"/>
+        <w:rPr>
+          <w:rFonts w:ascii="David" w:hAnsi="David" w:cs="David"/>
+          <w:sz w:val="24"/>
+          <w:szCs w:val="24"/>
+        </w:rPr>
+      </w:pPr>
     </w:p>
     <w:sectPr>
       <w:type w:val="continuous"/>
-      <w:pgSz w:w="11906" w:h="16838"/>
-      <w:pgMar w:top="1440" w:right="1800" w:bottom="1440" w:left="1800" w:header="708" w:footer="708" w:gutter="0"/>
-      <w:cols w:num="2" w:space="708"/>
+      <w:pgSz w:w="12240" w:h="15840"/>
+      <w:pgMar w:top="1440" w:right="1440" w:bottom="1440" w:left="1440" w:header="720" w:footer="720" w:gutter="0"/>
+      <w:cols w:num="2" w:space="720"/>
       <w:bidi/>
-      <w:rtlGutter/>
       <w:docGrid w:linePitch="360"/>
     </w:sectPr>
   </w:body>
@@ -2519,155 +3516,6 @@
       </w:r>
     </w:p>
   </w:endnote>
-  <w:endnote w:id="1">
-    <w:p>
-      <w:pPr>
-        <w:pStyle w:val="EndnoteText"/>
-        <w:rPr>
-          <w:rtl/>
-        </w:rPr>
-      </w:pPr>
-      <w:r>
-        <w:rPr>
-          <w:rStyle w:val="EndnoteReference"/>
-        </w:rPr>
-        <w:endnoteRef/>
-      </w:r>
-      <w:r>
-        <w:rPr>
-          <w:rtl/>
-        </w:rPr>
-        <w:t xml:space="preserve"> </w:t>
-      </w:r>
-      <w:hyperlink r:id="rId1" w:history="1">
-        <w:r>
-          <w:rPr>
-            <w:rStyle w:val="Hyperlink"/>
-            <w:sz w:val="16"/>
-            <w:szCs w:val="16"/>
-          </w:rPr>
-          <w:t>https://en.wikipedia.org/wiki/Magnetic-core_memory</w:t>
-        </w:r>
-      </w:hyperlink>
-    </w:p>
-  </w:endnote>
-  <w:endnote w:id="2">
-    <w:p>
-      <w:pPr>
-        <w:pStyle w:val="EndnoteText"/>
-        <w:rPr>
-          <w:sz w:val="16"/>
-          <w:szCs w:val="16"/>
-          <w:rtl/>
-        </w:rPr>
-      </w:pPr>
-      <w:r>
-        <w:rPr>
-          <w:rStyle w:val="EndnoteReference"/>
-        </w:rPr>
-        <w:endnoteRef/>
-      </w:r>
-      <w:r>
-        <w:rPr>
-          <w:rtl/>
-        </w:rPr>
-        <w:t xml:space="preserve"> </w:t>
-      </w:r>
-      <w:r>
-        <w:rPr>
-          <w:rFonts w:hint="cs"/>
-          <w:sz w:val="16"/>
-          <w:szCs w:val="16"/>
-          <w:rtl/>
-        </w:rPr>
-        <w:t>פאראמגנטים ודיאמגנטים הינם חומרים אשר</w:t>
-      </w:r>
-      <w:r>
-        <w:rPr>
-          <w:rFonts w:hint="cs"/>
-          <w:rtl/>
-        </w:rPr>
-        <w:t xml:space="preserve"> </w:t>
-      </w:r>
-      <w:r>
-        <w:rPr>
-          <w:rFonts w:hint="cs"/>
-          <w:sz w:val="16"/>
-          <w:szCs w:val="16"/>
-          <w:rtl/>
-        </w:rPr>
-        <w:t xml:space="preserve">תכונת המגנטיות שלהם נגרמת רק </w:t>
-      </w:r>
-      <w:r>
-        <w:rPr>
-          <w:rFonts w:hint="cs"/>
-          <w:sz w:val="16"/>
-          <w:szCs w:val="16"/>
-          <w:rtl/>
-        </w:rPr>
-        <w:t xml:space="preserve">בהשפעת שדה מגנטי חיצוני, </w:t>
-      </w:r>
-      <w:r>
-        <w:rPr>
-          <w:rFonts w:hint="cs"/>
-          <w:sz w:val="16"/>
-          <w:szCs w:val="16"/>
-          <w:rtl/>
-        </w:rPr>
-        <w:t>והשדה המגנטי הפנימי שנוצר בהם קרוב מאוד לשדה המגנטי החיצוני (פרמיאביליות אופיינית של קצת יותר</w:t>
-      </w:r>
-      <w:r>
-        <w:rPr>
-          <w:sz w:val="16"/>
-          <w:szCs w:val="16"/>
-        </w:rPr>
-        <w:t>/</w:t>
-      </w:r>
-      <w:r>
-        <w:rPr>
-          <w:rFonts w:hint="cs"/>
-          <w:sz w:val="16"/>
-          <w:szCs w:val="16"/>
-          <w:rtl/>
-        </w:rPr>
-        <w:t>פחות מ-1)</w:t>
-      </w:r>
-    </w:p>
-  </w:endnote>
-  <w:endnote w:id="3">
-    <w:p>
-      <w:pPr>
-        <w:pStyle w:val="EndnoteText"/>
-        <w:rPr>
-          <w:rFonts w:hint="cs"/>
-          <w:sz w:val="16"/>
-          <w:szCs w:val="16"/>
-          <w:rtl/>
-        </w:rPr>
-      </w:pPr>
-      <w:r>
-        <w:rPr>
-          <w:rStyle w:val="EndnoteReference"/>
-        </w:rPr>
-        <w:endnoteRef/>
-      </w:r>
-      <w:r>
-        <w:rPr>
-          <w:rtl/>
-        </w:rPr>
-        <w:t xml:space="preserve"> </w:t>
-      </w:r>
-      <w:r>
-        <w:rPr>
-          <w:rFonts w:hint="cs"/>
-          <w:sz w:val="16"/>
-          <w:szCs w:val="16"/>
-          <w:rtl/>
-        </w:rPr>
-        <w:t>מומנט דיפול מגנטי היא תכונה אשר מאפיינת כל חלקיק המרכיב חומר, הקשורה לאוריינטציה של אותו אטום, וכמו כן לספין שלו.</w:t>
-      </w:r>
-    </w:p>
-  </w:endnote>
 </w:endnotes>
 </file>
 
@@ -2691,6 +3539,119 @@
       <w:r>
         <w:continuationSeparator/>
       </w:r>
+    </w:p>
+  </w:footnote>
+  <w:footnote w:id="1">
+    <w:p>
+      <w:pPr>
+        <w:pStyle w:val="EndnoteText"/>
+        <w:bidi/>
+        <w:rPr>
+          <w:rtl/>
+        </w:rPr>
+      </w:pPr>
+      <w:r>
+        <w:rPr>
+          <w:rStyle w:val="FootnoteReference"/>
+          <w:rFonts w:ascii="David" w:hAnsi="David" w:cs="David"/>
+        </w:rPr>
+        <w:footnoteRef/>
+      </w:r>
+      <w:r>
+        <w:rPr>
+          <w:rFonts w:ascii="David" w:hAnsi="David" w:cs="David"/>
+        </w:rPr>
+        <w:t xml:space="preserve"> </w:t>
+      </w:r>
+      <w:hyperlink r:id="rId1" w:history="1">
+        <w:r>
+          <w:rPr>
+            <w:rStyle w:val="Hyperlink"/>
+            <w:rFonts w:ascii="David" w:hAnsi="David" w:cs="David"/>
+            <w:color w:val="auto"/>
+            <w:u w:val="none"/>
+          </w:rPr>
+          <w:t>https://en.wikipedia.org/wiki/Magnetic-core_memory</w:t>
+        </w:r>
+      </w:hyperlink>
+    </w:p>
+  </w:footnote>
+  <w:footnote w:id="2">
+    <w:p>
+      <w:pPr>
+        <w:pStyle w:val="FootnoteText"/>
+        <w:bidi/>
+        <w:rPr>
+          <w:rFonts w:hint="cs"/>
+          <w:rtl/>
+        </w:rPr>
+      </w:pPr>
+      <w:r>
+        <w:rPr>
+          <w:rStyle w:val="FootnoteReference"/>
+        </w:rPr>
+        <w:footnoteRef/>
+      </w:r>
+      <w:r>
+        <w:rPr>
+          <w:rFonts w:ascii="David" w:hAnsi="David" w:cs="David"/>
+          <w:rtl/>
+        </w:rPr>
+        <w:t>פאראמגנטים ודיאמגנטים הינם חומרים אשר תכונת המגנטיות שלהם נגרמת רק בהשפעת שדה מגנטי חיצוני, והשדה המגנטי הפנימי שנוצר בהם קרוב מאוד לשדה המגנטי החיצוני (פרמיאביליות אופיינית של קצת יותר</w:t>
+      </w:r>
+      <w:r>
+        <w:rPr>
+          <w:rFonts w:ascii="David" w:hAnsi="David" w:cs="David"/>
+        </w:rPr>
+        <w:t>/</w:t>
+      </w:r>
+      <w:r>
+        <w:rPr>
+          <w:rFonts w:ascii="David" w:hAnsi="David" w:cs="David"/>
+          <w:rtl/>
+        </w:rPr>
+        <w:t>פחות מ-1)</w:t>
+      </w:r>
+    </w:p>
+  </w:footnote>
+  <w:footnote w:id="3">
+    <w:p>
+      <w:pPr>
+        <w:pStyle w:val="FootnoteText"/>
+        <w:bidi/>
+        <w:rPr>
+          <w:rFonts w:hint="cs"/>
+          <w:rtl/>
+        </w:rPr>
+      </w:pPr>
+      <w:r>
+        <w:rPr>
+          <w:rStyle w:val="FootnoteReference"/>
+        </w:rPr>
+        <w:footnoteRef/>
+      </w:r>
+      <w:r>
+        <w:t xml:space="preserve"> </w:t>
+      </w:r>
+      <w:r>
+        <w:rPr>
+          <w:rFonts w:ascii="David" w:hAnsi="David" w:cs="David"/>
+          <w:rtl/>
+        </w:rPr>
+        <w:t>מומנט דיפול מגנטי היא תכונה אשר מאפיינת כל חלקיק המרכיב חומר, הקשורה לאוריינטציה של אותו אטום, וכמו כן לספין שלו.</w:t>
+      </w:r>
+    </w:p>
+  </w:footnote>
+  <w:footnote w:id="4">
+    <w:p>
+      <w:pPr>
+        <w:pStyle w:val="FootnoteText"/>
+        <w:bidi/>
+        <w:rPr>
+          <w:rFonts w:ascii="David" w:hAnsi="David" w:cs="David"/>
+          <w:rtl/>
+        </w:rPr>
+      </w:pPr>
     </w:p>
   </w:footnote>
 </w:footnotes>
@@ -2702,53 +3663,55 @@
     <w:pPr>
       <w:pStyle w:val="Header"/>
       <w:rPr>
-        <w:rFonts w:cstheme="minorHAnsi"/>
-        <w:rtl/>
+        <w:rFonts w:ascii="David" w:hAnsi="David" w:cs="David"/>
         <w:lang w:val="en-GB"/>
       </w:rPr>
     </w:pPr>
     <w:r>
       <w:rPr>
-        <w:rFonts w:cstheme="minorHAnsi"/>
+        <w:rFonts w:ascii="David" w:hAnsi="David" w:cs="David"/>
         <w:rtl/>
       </w:rPr>
       <w:t>מעבדה ב'1 (77335)</w:t>
     </w:r>
     <w:r>
       <w:rPr>
-        <w:rFonts w:cstheme="minorHAnsi"/>
+        <w:rFonts w:ascii="David" w:hAnsi="David" w:cs="David"/>
         <w:rtl/>
         <w:lang w:val="en-GB"/>
       </w:rPr>
       <w:t xml:space="preserve"> </w:t>
     </w:r>
     <w:r>
+      <w:rPr>
+        <w:rFonts w:ascii="David" w:hAnsi="David" w:cs="David"/>
+      </w:rPr>
       <w:ptab w:relativeTo="margin" w:alignment="right" w:leader="none"/>
     </w:r>
     <w:r>
       <w:rPr>
-        <w:rFonts w:cstheme="minorHAnsi"/>
+        <w:rFonts w:ascii="David" w:hAnsi="David" w:cs="David"/>
         <w:rtl/>
         <w:lang w:val="en-GB"/>
       </w:rPr>
-      <w:t>שירן אייל ואורן גרצנשטיין</w:t>
-    </w:r>
-  </w:p>
-  <w:p>
-    <w:pPr>
-      <w:pStyle w:val="Header"/>
-    </w:pPr>
-    <w:r>
-      <w:ptab w:relativeTo="margin" w:alignment="center" w:leader="none"/>
+      <w:t>שירן אייל</w:t>
     </w:r>
     <w:r>
-      <w:ptab w:relativeTo="margin" w:alignment="right" w:leader="none"/>
+      <w:rPr>
+        <w:rFonts w:ascii="David" w:hAnsi="David" w:cs="David"/>
+        <w:rtl/>
+        <w:lang w:val="en-GB"/>
+      </w:rPr>
+      <w:t xml:space="preserve">, </w:t>
     </w:r>
-  </w:p>
-  <w:p>
-    <w:pPr>
-      <w:pStyle w:val="Header"/>
-    </w:pPr>
+    <w:r>
+      <w:rPr>
+        <w:rFonts w:ascii="David" w:hAnsi="David" w:cs="David"/>
+        <w:rtl/>
+        <w:lang w:val="en-GB"/>
+      </w:rPr>
+      <w:t>אורן גרצנשטיין</w:t>
+    </w:r>
   </w:p>
 </w:hdr>
 </file>
@@ -2756,9 +3719,9 @@
 <file path=word/numbering.xml><?xml version="1.0" encoding="utf-8"?>
 <w:numbering xmlns:wpc="http://schemas.microsoft.com/office/word/2010/wordprocessingCanvas" xmlns:cx="http://schemas.microsoft.com/office/drawing/2014/chartex" xmlns:cx1="http://schemas.microsoft.com/office/drawing/2015/9/8/chartex" xmlns:cx2="http://schemas.microsoft.com/office/drawing/2015/10/21/chartex" xmlns:cx3="http://schemas.microsoft.com/office/drawing/2016/5/9/chartex" xmlns:cx4="http://schemas.microsoft.com/office/drawing/2016/5/10/chartex" xmlns:cx5="http://schemas.microsoft.com/office/drawing/2016/5/11/chartex" xmlns:cx6="http://schemas.microsoft.com/office/drawing/2016/5/12/chartex" xmlns:cx7="http://schemas.microsoft.com/office/drawing/2016/5/13/chartex" xmlns:cx8="http://schemas.microsoft.com/office/drawing/2016/5/14/chartex" xmlns:mc="http://schemas.openxmlformats.org/markup-compatibility/2006" xmlns:aink="http://schemas.microsoft.com/office/drawing/2016/ink" xmlns:am3d="http://schemas.microsoft.com/office/drawing/2017/model3d" xmlns:o="urn:schemas-microsoft-com:office:office" xmlns:r="http://schemas.openxmlformats.org/officeDocument/2006/relationships" xmlns:m="http://schemas.openxmlformats.org/officeDocument/2006/math" xmlns:v="urn:schemas-microsoft-com:vml" xmlns:wp14="http://schemas.microsoft.com/office/word/2010/wordprocessingDrawing" xmlns:wp="http://schemas.openxmlformats.org/drawingml/2006/wordprocessingDrawing" xmlns:w10="urn:schemas-microsoft-com:office:word" xmlns:w="http://schemas.openxmlformats.org/wordprocessingml/2006/main" xmlns:w14="http://schemas.microsoft.com/office/word/2010/wordml" xmlns:w15="http://schemas.microsoft.com/office/word/2012/wordml" xmlns:w16cex="http://schemas.microsoft.com/office/word/2018/wordml/cex" xmlns:w16cid="http://schemas.microsoft.com/office/word/2016/wordml/cid" xmlns:w16="http://schemas.microsoft.com/office/word/2018/wordml" xmlns:w16sdtdh="http://schemas.microsoft.com/office/word/2020/wordml/sdtdatahash" xmlns:w16se="http://schemas.microsoft.com/office/word/2015/wordml/symex" xmlns:wpg="http://schemas.microsoft.com/office/word/2010/wordprocessingGroup" xmlns:wpi="http://schemas.microsoft.com/office/word/2010/wordprocessingInk" xmlns:wne="http://schemas.microsoft.com/office/word/2006/wordml" xmlns:wps="http://schemas.microsoft.com/office/word/2010/wordprocessingShape" mc:Ignorable="w14 w15 w16se w16cid w16 w16cex w16sdtdh wp14">
   <w:abstractNum w:abstractNumId="0" w15:restartNumberingAfterBreak="0">
-    <w:nsid w:val="1ABB1E25"/>
+    <w:nsid w:val="1B0F4990"/>
     <w:multiLevelType w:val="hybridMultilevel"/>
-    <w:tmpl w:val="09D8DE52"/>
+    <w:tmpl w:val="7DE63D1A"/>
     <w:lvl w:ilvl="0" w:tplc="0409000F">
       <w:start w:val="1"/>
       <w:numFmt w:val="decimal"/>
@@ -2966,102 +3929,10 @@
       </w:rPr>
     </w:lvl>
   </w:abstractNum>
-  <w:abstractNum w:abstractNumId="2" w15:restartNumberingAfterBreak="0">
-    <w:nsid w:val="6F014E34"/>
-    <w:multiLevelType w:val="hybridMultilevel"/>
-    <w:tmpl w:val="0A78E216"/>
-    <w:lvl w:ilvl="0" w:tplc="0409000F">
-      <w:start w:val="1"/>
-      <w:numFmt w:val="decimal"/>
-      <w:lvlText w:val="%1."/>
-      <w:lvlJc w:val="left"/>
-      <w:pPr>
-        <w:ind w:left="720" w:hanging="360"/>
-      </w:pPr>
-      <w:rPr>
-        <w:rFonts w:hint="default"/>
-      </w:rPr>
-    </w:lvl>
-    <w:lvl w:ilvl="1" w:tplc="04090019" w:tentative="1">
-      <w:start w:val="1"/>
-      <w:numFmt w:val="lowerLetter"/>
-      <w:lvlText w:val="%2."/>
-      <w:lvlJc w:val="left"/>
-      <w:pPr>
-        <w:ind w:left="1440" w:hanging="360"/>
-      </w:pPr>
-    </w:lvl>
-    <w:lvl w:ilvl="2" w:tplc="0409001B" w:tentative="1">
-      <w:start w:val="1"/>
-      <w:numFmt w:val="lowerRoman"/>
-      <w:lvlText w:val="%3."/>
-      <w:lvlJc w:val="right"/>
-      <w:pPr>
-        <w:ind w:left="2160" w:hanging="180"/>
-      </w:pPr>
-    </w:lvl>
-    <w:lvl w:ilvl="3" w:tplc="0409000F" w:tentative="1">
-      <w:start w:val="1"/>
-      <w:numFmt w:val="decimal"/>
-      <w:lvlText w:val="%4."/>
-      <w:lvlJc w:val="left"/>
-      <w:pPr>
-        <w:ind w:left="2880" w:hanging="360"/>
-      </w:pPr>
-    </w:lvl>
-    <w:lvl w:ilvl="4" w:tplc="04090019" w:tentative="1">
-      <w:start w:val="1"/>
-      <w:numFmt w:val="lowerLetter"/>
-      <w:lvlText w:val="%5."/>
-      <w:lvlJc w:val="left"/>
-      <w:pPr>
-        <w:ind w:left="3600" w:hanging="360"/>
-      </w:pPr>
-    </w:lvl>
-    <w:lvl w:ilvl="5" w:tplc="0409001B" w:tentative="1">
-      <w:start w:val="1"/>
-      <w:numFmt w:val="lowerRoman"/>
-      <w:lvlText w:val="%6."/>
-      <w:lvlJc w:val="right"/>
-      <w:pPr>
-        <w:ind w:left="4320" w:hanging="180"/>
-      </w:pPr>
-    </w:lvl>
-    <w:lvl w:ilvl="6" w:tplc="0409000F" w:tentative="1">
-      <w:start w:val="1"/>
-      <w:numFmt w:val="decimal"/>
-      <w:lvlText w:val="%7."/>
-      <w:lvlJc w:val="left"/>
-      <w:pPr>
-        <w:ind w:left="5040" w:hanging="360"/>
-      </w:pPr>
-    </w:lvl>
-    <w:lvl w:ilvl="7" w:tplc="04090019" w:tentative="1">
-      <w:start w:val="1"/>
-      <w:numFmt w:val="lowerLetter"/>
-      <w:lvlText w:val="%8."/>
-      <w:lvlJc w:val="left"/>
-      <w:pPr>
-        <w:ind w:left="5760" w:hanging="360"/>
-      </w:pPr>
-    </w:lvl>
-    <w:lvl w:ilvl="8" w:tplc="0409001B" w:tentative="1">
-      <w:start w:val="1"/>
-      <w:numFmt w:val="lowerRoman"/>
-      <w:lvlText w:val="%9."/>
-      <w:lvlJc w:val="right"/>
-      <w:pPr>
-        <w:ind w:left="6480" w:hanging="180"/>
-      </w:pPr>
-    </w:lvl>
-  </w:abstractNum>
   <w:num w:numId="1">
-    <w:abstractNumId w:val="2"/>
+    <w:abstractNumId w:val="0"/>
   </w:num>
   <w:num w:numId="2">
-    <w:abstractNumId w:val="0"/>
-  </w:num>
-  <w:num w:numId="3">
     <w:abstractNumId w:val="1"/>
   </w:num>
 </w:numbering>
@@ -3080,7 +3951,7 @@
     </w:rPrDefault>
     <w:pPrDefault>
       <w:pPr>
-        <w:spacing w:after="200" w:line="276" w:lineRule="auto"/>
+        <w:spacing w:after="160" w:line="259" w:lineRule="auto"/>
       </w:pPr>
     </w:pPrDefault>
   </w:docDefaults>
@@ -3239,7 +4110,7 @@
     <w:lsdException w:name="Table Web 2" w:semiHidden="1" w:unhideWhenUsed="1"/>
     <w:lsdException w:name="Table Web 3" w:semiHidden="1" w:unhideWhenUsed="1"/>
     <w:lsdException w:name="Balloon Text" w:semiHidden="1" w:unhideWhenUsed="1"/>
-    <w:lsdException w:name="Table Grid" w:uiPriority="59"/>
+    <w:lsdException w:name="Table Grid" w:uiPriority="39"/>
     <w:lsdException w:name="Table Theme" w:semiHidden="1" w:unhideWhenUsed="1"/>
     <w:lsdException w:name="Placeholder Text" w:semiHidden="1"/>
     <w:lsdException w:name="No Spacing" w:uiPriority="1" w:qFormat="1"/>
@@ -3465,9 +4336,6 @@
   <w:style w:type="paragraph" w:default="1" w:styleId="Normal">
     <w:name w:val="Normal"/>
     <w:qFormat/>
-    <w:pPr>
-      <w:bidi/>
-    </w:pPr>
   </w:style>
   <w:style w:type="character" w:default="1" w:styleId="DefaultParagraphFont">
     <w:name w:val="Default Paragraph Font"/>
@@ -3496,14 +4364,107 @@
     <w:semiHidden/>
     <w:unhideWhenUsed/>
   </w:style>
+  <w:style w:type="paragraph" w:styleId="ListParagraph">
+    <w:name w:val="List Paragraph"/>
+    <w:basedOn w:val="Normal"/>
+    <w:uiPriority w:val="34"/>
+    <w:qFormat/>
+    <w:rsid w:val="00EF101C"/>
+    <w:pPr>
+      <w:ind w:left="720"/>
+      <w:contextualSpacing/>
+    </w:pPr>
+  </w:style>
+  <w:style w:type="paragraph" w:styleId="Header">
+    <w:name w:val="header"/>
+    <w:basedOn w:val="Normal"/>
+    <w:link w:val="HeaderChar"/>
+    <w:uiPriority w:val="99"/>
+    <w:unhideWhenUsed/>
+    <w:rsid w:val="000B61D1"/>
+    <w:pPr>
+      <w:tabs>
+        <w:tab w:val="center" w:pos="4680"/>
+        <w:tab w:val="right" w:pos="9360"/>
+      </w:tabs>
+      <w:spacing w:after="0" w:line="240" w:lineRule="auto"/>
+    </w:pPr>
+  </w:style>
+  <w:style w:type="character" w:customStyle="1" w:styleId="HeaderChar">
+    <w:name w:val="Header Char"/>
+    <w:basedOn w:val="DefaultParagraphFont"/>
+    <w:link w:val="Header"/>
+    <w:uiPriority w:val="99"/>
+    <w:rsid w:val="000B61D1"/>
+  </w:style>
+  <w:style w:type="paragraph" w:styleId="Footer">
+    <w:name w:val="footer"/>
+    <w:basedOn w:val="Normal"/>
+    <w:link w:val="FooterChar"/>
+    <w:uiPriority w:val="99"/>
+    <w:unhideWhenUsed/>
+    <w:rsid w:val="000B61D1"/>
+    <w:pPr>
+      <w:tabs>
+        <w:tab w:val="center" w:pos="4680"/>
+        <w:tab w:val="right" w:pos="9360"/>
+      </w:tabs>
+      <w:spacing w:after="0" w:line="240" w:lineRule="auto"/>
+    </w:pPr>
+  </w:style>
+  <w:style w:type="character" w:customStyle="1" w:styleId="FooterChar">
+    <w:name w:val="Footer Char"/>
+    <w:basedOn w:val="DefaultParagraphFont"/>
+    <w:link w:val="Footer"/>
+    <w:uiPriority w:val="99"/>
+    <w:rsid w:val="000B61D1"/>
+  </w:style>
+  <w:style w:type="paragraph" w:styleId="FootnoteText">
+    <w:name w:val="footnote text"/>
+    <w:basedOn w:val="Normal"/>
+    <w:link w:val="FootnoteTextChar"/>
+    <w:uiPriority w:val="99"/>
+    <w:semiHidden/>
+    <w:unhideWhenUsed/>
+    <w:rsid w:val="003D6539"/>
+    <w:pPr>
+      <w:spacing w:after="0" w:line="240" w:lineRule="auto"/>
+    </w:pPr>
+    <w:rPr>
+      <w:sz w:val="20"/>
+      <w:szCs w:val="20"/>
+    </w:rPr>
+  </w:style>
+  <w:style w:type="character" w:customStyle="1" w:styleId="FootnoteTextChar">
+    <w:name w:val="Footnote Text Char"/>
+    <w:basedOn w:val="DefaultParagraphFont"/>
+    <w:link w:val="FootnoteText"/>
+    <w:uiPriority w:val="99"/>
+    <w:semiHidden/>
+    <w:rsid w:val="003D6539"/>
+    <w:rPr>
+      <w:sz w:val="20"/>
+      <w:szCs w:val="20"/>
+    </w:rPr>
+  </w:style>
+  <w:style w:type="character" w:styleId="FootnoteReference">
+    <w:name w:val="footnote reference"/>
+    <w:basedOn w:val="DefaultParagraphFont"/>
+    <w:uiPriority w:val="99"/>
+    <w:semiHidden/>
+    <w:unhideWhenUsed/>
+    <w:rsid w:val="003D6539"/>
+    <w:rPr>
+      <w:vertAlign w:val="superscript"/>
+    </w:rPr>
+  </w:style>
   <w:style w:type="paragraph" w:styleId="EndnoteText">
     <w:name w:val="endnote text"/>
     <w:basedOn w:val="Normal"/>
     <w:link w:val="EndnoteTextChar"/>
     <w:uiPriority w:val="99"/>
-    <w:semiHidden/>
     <w:unhideWhenUsed/>
-    <w:rsid w:val="003B09F6"/>
+    <w:rsid w:val="003D6539"/>
     <w:pPr>
       <w:spacing w:after="0" w:line="240" w:lineRule="auto"/>
     </w:pPr>
@@ -3517,8 +4478,7 @@
     <w:basedOn w:val="DefaultParagraphFont"/>
     <w:link w:val="EndnoteText"/>
     <w:uiPriority w:val="99"/>
-    <w:semiHidden/>
-    <w:rsid w:val="003B09F6"/>
+    <w:rsid w:val="003D6539"/>
     <w:rPr>
       <w:sz w:val="20"/>
       <w:szCs w:val="20"/>
@@ -3530,7 +4490,7 @@
     <w:uiPriority w:val="99"/>
     <w:semiHidden/>
     <w:unhideWhenUsed/>
-    <w:rsid w:val="003B09F6"/>
+    <w:rsid w:val="003D6539"/>
     <w:rPr>
       <w:vertAlign w:val="superscript"/>
     </w:rPr>
@@ -3540,82 +4500,17 @@
     <w:basedOn w:val="DefaultParagraphFont"/>
     <w:uiPriority w:val="99"/>
     <w:unhideWhenUsed/>
-    <w:rsid w:val="003B09F6"/>
+    <w:rsid w:val="002235E4"/>
     <w:rPr>
-      <w:color w:val="0000FF" w:themeColor="hyperlink"/>
+      <w:color w:val="0563C1" w:themeColor="hyperlink"/>
       <w:u w:val="single"/>
-    </w:rPr>
-  </w:style>
-  <w:style w:type="paragraph" w:styleId="Header">
-    <w:name w:val="header"/>
-    <w:basedOn w:val="Normal"/>
-    <w:link w:val="HeaderChar"/>
-    <w:uiPriority w:val="99"/>
-    <w:unhideWhenUsed/>
-    <w:rsid w:val="003B09F6"/>
-    <w:pPr>
-      <w:tabs>
-        <w:tab w:val="center" w:pos="4153"/>
-        <w:tab w:val="right" w:pos="8306"/>
-      </w:tabs>
-      <w:spacing w:after="0" w:line="240" w:lineRule="auto"/>
-    </w:pPr>
-  </w:style>
-  <w:style w:type="character" w:customStyle="1" w:styleId="HeaderChar">
-    <w:name w:val="Header Char"/>
-    <w:basedOn w:val="DefaultParagraphFont"/>
-    <w:link w:val="Header"/>
-    <w:uiPriority w:val="99"/>
-    <w:rsid w:val="003B09F6"/>
-  </w:style>
-  <w:style w:type="paragraph" w:styleId="Footer">
-    <w:name w:val="footer"/>
-    <w:basedOn w:val="Normal"/>
-    <w:link w:val="FooterChar"/>
-    <w:uiPriority w:val="99"/>
-    <w:unhideWhenUsed/>
-    <w:rsid w:val="003B09F6"/>
-    <w:pPr>
-      <w:tabs>
-        <w:tab w:val="center" w:pos="4153"/>
-        <w:tab w:val="right" w:pos="8306"/>
-      </w:tabs>
-      <w:spacing w:after="0" w:line="240" w:lineRule="auto"/>
-    </w:pPr>
-  </w:style>
-  <w:style w:type="character" w:customStyle="1" w:styleId="FooterChar">
-    <w:name w:val="Footer Char"/>
-    <w:basedOn w:val="DefaultParagraphFont"/>
-    <w:link w:val="Footer"/>
-    <w:uiPriority w:val="99"/>
-    <w:rsid w:val="003B09F6"/>
-  </w:style>
-  <w:style w:type="paragraph" w:styleId="ListParagraph">
-    <w:name w:val="List Paragraph"/>
-    <w:basedOn w:val="Normal"/>
-    <w:uiPriority w:val="34"/>
-    <w:qFormat/>
-    <w:rsid w:val="001C7765"/>
-    <w:pPr>
-      <w:ind w:left="720"/>
-      <w:contextualSpacing/>
-    </w:pPr>
-  </w:style>
-  <w:style w:type="character" w:styleId="PlaceholderText">
-    <w:name w:val="Placeholder Text"/>
-    <w:basedOn w:val="DefaultParagraphFont"/>
-    <w:uiPriority w:val="99"/>
-    <w:semiHidden/>
-    <w:rsid w:val="00A3245B"/>
-    <w:rPr>
-      <w:color w:val="808080"/>
     </w:rPr>
   </w:style>
 </w:styles>
 </file>
 
 <file path=word/theme/theme1.xml><?xml version="1.0" encoding="utf-8"?>
-<a:theme xmlns:a="http://schemas.openxmlformats.org/drawingml/2006/main" name="ערכת נושא Office">
+<a:theme xmlns:a="http://schemas.openxmlformats.org/drawingml/2006/main" name="Office Theme">
   <a:themeElements>
     <a:clrScheme name="Office">
       <a:dk1>
@@ -3625,39 +4520,39 @@
         <a:sysClr val="window" lastClr="FFFFFF"/>
       </a:lt1>
       <a:dk2>
-        <a:srgbClr val="1F497D"/>
+        <a:srgbClr val="44546A"/>
       </a:dk2>
       <a:lt2>
-        <a:srgbClr val="EEECE1"/>
+        <a:srgbClr val="E7E6E6"/>
       </a:lt2>
       <a:accent1>
-        <a:srgbClr val="4F81BD"/>
+        <a:srgbClr val="4472C4"/>
       </a:accent1>
       <a:accent2>
-        <a:srgbClr val="C0504D"/>
+        <a:srgbClr val="ED7D31"/>
       </a:accent2>
       <a:accent3>
-        <a:srgbClr val="9BBB59"/>
+        <a:srgbClr val="A5A5A5"/>
       </a:accent3>
       <a:accent4>
-        <a:srgbClr val="8064A2"/>
+        <a:srgbClr val="FFC000"/>
       </a:accent4>
       <a:accent5>
-        <a:srgbClr val="4BACC6"/>
+        <a:srgbClr val="5B9BD5"/>
       </a:accent5>
       <a:accent6>
-        <a:srgbClr val="F79646"/>
+        <a:srgbClr val="70AD47"/>
       </a:accent6>
       <a:hlink>
-        <a:srgbClr val="0000FF"/>
+        <a:srgbClr val="0563C1"/>
       </a:hlink>
       <a:folHlink>
-        <a:srgbClr val="800080"/>
+        <a:srgbClr val="954F72"/>
       </a:folHlink>
     </a:clrScheme>
     <a:fontScheme name="Office">
       <a:majorFont>
-        <a:latin typeface="Cambria"/>
+        <a:latin typeface="Calibri Light" panose="020F0302020204030204"/>
         <a:ea typeface=""/>
         <a:cs typeface=""/>
         <a:font script="Jpan" typeface="ＭＳ ゴシック"/>
@@ -3692,7 +4587,7 @@
         <a:font script="Geor" typeface="Sylfaen"/>
       </a:majorFont>
       <a:minorFont>
-        <a:latin typeface="Calibri"/>
+        <a:latin typeface="Calibri" panose="020F0502020204030204"/>
         <a:ea typeface=""/>
         <a:cs typeface=""/>
         <a:font script="Jpan" typeface="ＭＳ 明朝"/>
@@ -3736,166 +4631,142 @@
           <a:gsLst>
             <a:gs pos="0">
               <a:schemeClr val="phClr">
-                <a:tint val="50000"/>
-                <a:satMod val="300000"/>
+                <a:lumMod val="110000"/>
+                <a:satMod val="105000"/>
+                <a:tint val="67000"/>
               </a:schemeClr>
             </a:gs>
-            <a:gs pos="35000">
+            <a:gs pos="50000">
               <a:schemeClr val="phClr">
-                <a:tint val="37000"/>
-                <a:satMod val="300000"/>
+                <a:lumMod val="105000"/>
+                <a:satMod val="103000"/>
+                <a:tint val="73000"/>
               </a:schemeClr>
             </a:gs>
             <a:gs pos="100000">
               <a:schemeClr val="phClr">
-                <a:tint val="15000"/>
-                <a:satMod val="350000"/>
+                <a:lumMod val="105000"/>
+                <a:satMod val="109000"/>
+                <a:tint val="81000"/>
               </a:schemeClr>
             </a:gs>
           </a:gsLst>
-          <a:lin ang="16200000" scaled="1"/>
+          <a:lin ang="5400000" scaled="0"/>
         </a:gradFill>
         <a:gradFill rotWithShape="1">
           <a:gsLst>
             <a:gs pos="0">
               <a:schemeClr val="phClr">
-                <a:shade val="51000"/>
-                <a:satMod val="130000"/>
+                <a:satMod val="103000"/>
+                <a:lumMod val="102000"/>
+                <a:tint val="94000"/>
               </a:schemeClr>
             </a:gs>
-            <a:gs pos="80000">
+            <a:gs pos="50000">
               <a:schemeClr val="phClr">
-                <a:shade val="93000"/>
-                <a:satMod val="130000"/>
+                <a:satMod val="110000"/>
+                <a:lumMod val="100000"/>
+                <a:shade val="100000"/>
               </a:schemeClr>
             </a:gs>
             <a:gs pos="100000">
               <a:schemeClr val="phClr">
-                <a:shade val="94000"/>
-                <a:satMod val="135000"/>
+                <a:lumMod val="99000"/>
+                <a:satMod val="120000"/>
+                <a:shade val="78000"/>
               </a:schemeClr>
             </a:gs>
           </a:gsLst>
-          <a:lin ang="16200000" scaled="0"/>
+          <a:lin ang="5400000" scaled="0"/>
         </a:gradFill>
       </a:fillStyleLst>
       <a:lnStyleLst>
-        <a:ln w="9525" cap="flat" cmpd="sng" algn="ctr">
-          <a:solidFill>
-            <a:schemeClr val="phClr">
-              <a:shade val="95000"/>
-              <a:satMod val="105000"/>
-            </a:schemeClr>
-          </a:solidFill>
-          <a:prstDash val="solid"/>
-        </a:ln>
-        <a:ln w="25400" cap="flat" cmpd="sng" algn="ctr">
+        <a:ln w="6350" cap="flat" cmpd="sng" algn="ctr">
           <a:solidFill>
             <a:schemeClr val="phClr"/>
           </a:solidFill>
           <a:prstDash val="solid"/>
+          <a:miter lim="800000"/>
         </a:ln>
-        <a:ln w="38100" cap="flat" cmpd="sng" algn="ctr">
+        <a:ln w="12700" cap="flat" cmpd="sng" algn="ctr">
           <a:solidFill>
             <a:schemeClr val="phClr"/>
           </a:solidFill>
           <a:prstDash val="solid"/>
+          <a:miter lim="800000"/>
+        </a:ln>
+        <a:ln w="19050" cap="flat" cmpd="sng" algn="ctr">
+          <a:solidFill>
+            <a:schemeClr val="phClr"/>
+          </a:solidFill>
+          <a:prstDash val="solid"/>
+          <a:miter lim="800000"/>
         </a:ln>
       </a:lnStyleLst>
       <a:effectStyleLst>
         <a:effectStyle>
+          <a:effectLst/>
+        </a:effectStyle>
+        <a:effectStyle>
+          <a:effectLst/>
+        </a:effectStyle>
+        <a:effectStyle>
           <a:effectLst>
-            <a:outerShdw blurRad="40000" dist="20000" dir="5400000" rotWithShape="0">
+            <a:outerShdw blurRad="57150" dist="19050" dir="5400000" algn="ctr" rotWithShape="0">
               <a:srgbClr val="000000">
-                <a:alpha val="38000"/>
+                <a:alpha val="63000"/>
               </a:srgbClr>
             </a:outerShdw>
           </a:effectLst>
-        </a:effectStyle>
-        <a:effectStyle>
-          <a:effectLst>
-            <a:outerShdw blurRad="40000" dist="23000" dir="5400000" rotWithShape="0">
-              <a:srgbClr val="000000">
-                <a:alpha val="35000"/>
-              </a:srgbClr>
-            </a:outerShdw>
-          </a:effectLst>
-        </a:effectStyle>
-        <a:effectStyle>
-          <a:effectLst>
-            <a:outerShdw blurRad="40000" dist="23000" dir="5400000" rotWithShape="0">
-              <a:srgbClr val="000000">
-                <a:alpha val="35000"/>
-              </a:srgbClr>
-            </a:outerShdw>
-          </a:effectLst>
-          <a:scene3d>
-            <a:camera prst="orthographicFront">
-              <a:rot lat="0" lon="0" rev="0"/>
-            </a:camera>
-            <a:lightRig rig="threePt" dir="t">
-              <a:rot lat="0" lon="0" rev="1200000"/>
-            </a:lightRig>
-          </a:scene3d>
-          <a:sp3d>
-            <a:bevelT w="63500" h="25400"/>
-          </a:sp3d>
         </a:effectStyle>
       </a:effectStyleLst>
       <a:bgFillStyleLst>
         <a:solidFill>
           <a:schemeClr val="phClr"/>
         </a:solidFill>
+        <a:solidFill>
+          <a:schemeClr val="phClr">
+            <a:tint val="95000"/>
+            <a:satMod val="170000"/>
+          </a:schemeClr>
+        </a:solidFill>
         <a:gradFill rotWithShape="1">
           <a:gsLst>
             <a:gs pos="0">
               <a:schemeClr val="phClr">
-                <a:tint val="40000"/>
-                <a:satMod val="350000"/>
+                <a:tint val="93000"/>
+                <a:satMod val="150000"/>
+                <a:shade val="98000"/>
+                <a:lumMod val="102000"/>
               </a:schemeClr>
             </a:gs>
-            <a:gs pos="40000">
+            <a:gs pos="50000">
               <a:schemeClr val="phClr">
-                <a:tint val="45000"/>
-                <a:shade val="99000"/>
-                <a:satMod val="350000"/>
+                <a:tint val="98000"/>
+                <a:satMod val="130000"/>
+                <a:shade val="90000"/>
+                <a:lumMod val="103000"/>
               </a:schemeClr>
             </a:gs>
             <a:gs pos="100000">
               <a:schemeClr val="phClr">
-                <a:shade val="20000"/>
-                <a:satMod val="255000"/>
+                <a:shade val="63000"/>
+                <a:satMod val="120000"/>
               </a:schemeClr>
             </a:gs>
           </a:gsLst>
-          <a:path path="circle">
-            <a:fillToRect l="50000" t="-80000" r="50000" b="180000"/>
-          </a:path>
-        </a:gradFill>
-        <a:gradFill rotWithShape="1">
-          <a:gsLst>
-            <a:gs pos="0">
-              <a:schemeClr val="phClr">
-                <a:tint val="80000"/>
-                <a:satMod val="300000"/>
-              </a:schemeClr>
-            </a:gs>
-            <a:gs pos="100000">
-              <a:schemeClr val="phClr">
-                <a:shade val="30000"/>
-                <a:satMod val="200000"/>
-              </a:schemeClr>
-            </a:gs>
-          </a:gsLst>
-          <a:path path="circle">
-            <a:fillToRect l="50000" t="50000" r="50000" b="50000"/>
-          </a:path>
+          <a:lin ang="5400000" scaled="0"/>
         </a:gradFill>
       </a:bgFillStyleLst>
     </a:fmtScheme>
   </a:themeElements>
   <a:objectDefaults/>
   <a:extraClrSchemeLst/>
+  <a:extLst>
+    <a:ext uri="{05A4C25C-085E-4340-85A3-A5531E510DB2}">
+      <thm15:themeFamily xmlns:thm15="http://schemas.microsoft.com/office/thememl/2012/main" name="Office Theme" id="{62F939B6-93AF-4DB8-9C6B-D6C7DFDC589F}" vid="{4A3C46E8-61CC-4603-A589-7422A47A8E4A}"/>
+    </a:ext>
+  </a:extLst>
 </a:theme>
 </file>
 
@@ -3904,7 +4775,7 @@
 </file>
 
 <file path=customXml/itemProps1.xml><?xml version="1.0" encoding="utf-8"?>
-<ds:datastoreItem xmlns:ds="http://schemas.openxmlformats.org/officeDocument/2006/customXml" ds:itemID="{C8B7C157-EB31-4362-8708-0272EE2947EF}">
+<ds:datastoreItem xmlns:ds="http://schemas.openxmlformats.org/officeDocument/2006/customXml" ds:itemID="{A5CE5AD1-EE75-4EC1-8373-09DCF5CA8190}">
   <ds:schemaRefs>
     <ds:schemaRef ds:uri="http://schemas.openxmlformats.org/officeDocument/2006/bibliography"/>
   </ds:schemaRefs>

--- a/דוח מעבדה מגנטיות.docx
+++ b/דוח מעבדה מגנטיות.docx
@@ -449,16 +449,7 @@
           <w:szCs w:val="24"/>
           <w:rtl/>
         </w:rPr>
-        <w:t xml:space="preserve">עם </w:t>
-      </w:r>
-      <w:r>
-        <w:rPr>
-          <w:rFonts w:ascii="David" w:hAnsi="David" w:cs="David" w:hint="cs"/>
-          <w:sz w:val="24"/>
-          <w:szCs w:val="24"/>
-          <w:rtl/>
-        </w:rPr>
-        <w:t xml:space="preserve">עוצמת </w:t>
+        <w:t xml:space="preserve">עם עוצמת </w:t>
       </w:r>
       <w:r>
         <w:rPr>
@@ -476,34 +467,7 @@
           <w:szCs w:val="24"/>
           <w:rtl/>
         </w:rPr>
-        <w:t>חשמלי</w:t>
-      </w:r>
-      <w:r>
-        <w:rPr>
-          <w:rFonts w:ascii="David" w:hAnsi="David" w:cs="David" w:hint="cs"/>
-          <w:sz w:val="24"/>
-          <w:szCs w:val="24"/>
-          <w:rtl/>
-        </w:rPr>
-        <w:t xml:space="preserve"> שונה</w:t>
-      </w:r>
-      <w:r>
-        <w:rPr>
-          <w:rFonts w:ascii="David" w:hAnsi="David" w:cs="David" w:hint="cs"/>
-          <w:sz w:val="24"/>
-          <w:szCs w:val="24"/>
-          <w:rtl/>
-        </w:rPr>
-        <w:t>, ו</w:t>
-      </w:r>
-      <w:r>
-        <w:rPr>
-          <w:rFonts w:ascii="David" w:hAnsi="David" w:cs="David" w:hint="cs"/>
-          <w:sz w:val="24"/>
-          <w:szCs w:val="24"/>
-          <w:rtl/>
-        </w:rPr>
-        <w:t>ב</w:t>
+        <w:t>חשמלי שונה, וב</w:t>
       </w:r>
       <w:r>
         <w:rPr>
@@ -650,7 +614,7 @@
         <w:spacing w:line="360" w:lineRule="auto"/>
         <w:jc w:val="both"/>
         <w:rPr>
-          <w:rFonts w:ascii="David" w:hAnsi="David" w:cs="David" w:hint="cs"/>
+          <w:rFonts w:ascii="David" w:hAnsi="David" w:cs="David"/>
           <w:sz w:val="24"/>
           <w:szCs w:val="24"/>
           <w:rtl/>
@@ -921,11 +885,6 @@
     </w:p>
     <w:p>
       <w:pPr>
-        <w:pStyle w:val="ListParagraph"/>
-        <w:numPr>
-          <w:ilvl w:val="0"/>
-          <w:numId w:val="1"/>
-        </w:numPr>
         <w:bidi/>
         <w:spacing w:line="360" w:lineRule="auto"/>
         <w:rPr>
@@ -2783,6 +2742,7 @@
       <w:r>
         <w:rPr>
           <w:rFonts w:ascii="David" w:hAnsi="David" w:cs="David"/>
+          <w:noProof/>
           <w:sz w:val="24"/>
           <w:szCs w:val="24"/>
         </w:rPr>
@@ -2849,8 +2809,8 @@
           <w:rFonts w:ascii="David" w:hAnsi="David" w:cs="David"/>
           <w:i/>
           <w:iCs/>
-          <w:sz w:val="18"/>
-          <w:szCs w:val="18"/>
+          <w:sz w:val="16"/>
+          <w:szCs w:val="16"/>
           <w:rtl/>
         </w:rPr>
       </w:pPr>
@@ -2859,8 +2819,8 @@
           <w:rFonts w:ascii="David" w:hAnsi="David" w:cs="David" w:hint="cs"/>
           <w:i/>
           <w:iCs/>
-          <w:sz w:val="18"/>
-          <w:szCs w:val="18"/>
+          <w:sz w:val="16"/>
+          <w:szCs w:val="16"/>
           <w:rtl/>
         </w:rPr>
         <w:t xml:space="preserve">איור (1.1): הדגמה של לולאת חשל סטנדרטית בחומר פרומגנטי שרירותי. הקו </w:t>
@@ -2870,8 +2830,8 @@
           <w:rFonts w:ascii="David" w:hAnsi="David" w:cs="David" w:hint="cs"/>
           <w:i/>
           <w:iCs/>
-          <w:sz w:val="18"/>
-          <w:szCs w:val="18"/>
+          <w:sz w:val="16"/>
+          <w:szCs w:val="16"/>
           <w:rtl/>
         </w:rPr>
         <w:t>המקווק</w:t>
@@ -2881,8 +2841,8 @@
           <w:rFonts w:ascii="David" w:hAnsi="David" w:cs="David" w:hint="eastAsia"/>
           <w:i/>
           <w:iCs/>
-          <w:sz w:val="18"/>
-          <w:szCs w:val="18"/>
+          <w:sz w:val="16"/>
+          <w:szCs w:val="16"/>
           <w:rtl/>
         </w:rPr>
         <w:t>ו</w:t>
@@ -2892,8 +2852,8 @@
           <w:rFonts w:ascii="David" w:hAnsi="David" w:cs="David" w:hint="cs"/>
           <w:i/>
           <w:iCs/>
-          <w:sz w:val="18"/>
-          <w:szCs w:val="18"/>
+          <w:sz w:val="16"/>
+          <w:szCs w:val="16"/>
           <w:rtl/>
         </w:rPr>
         <w:t xml:space="preserve"> הינו ה-</w:t>
@@ -2903,8 +2863,8 @@
           <w:rFonts w:ascii="David" w:hAnsi="David" w:cs="David"/>
           <w:i/>
           <w:iCs/>
-          <w:sz w:val="18"/>
-          <w:szCs w:val="18"/>
+          <w:sz w:val="16"/>
+          <w:szCs w:val="16"/>
         </w:rPr>
         <w:t>initial magnetization curve</w:t>
       </w:r>
@@ -2913,8 +2873,8 @@
           <w:rFonts w:ascii="David" w:hAnsi="David" w:cs="David" w:hint="cs"/>
           <w:i/>
           <w:iCs/>
-          <w:sz w:val="18"/>
-          <w:szCs w:val="18"/>
+          <w:sz w:val="16"/>
+          <w:szCs w:val="16"/>
           <w:rtl/>
         </w:rPr>
         <w:t>, הקו הרציף הינו ערכי השדה הפנימי הנמדדים כתלות בשדה החיצוני, עבור שדה חיצוני משתנה באופן מחזורי.</w:t>
@@ -2991,6 +2951,7 @@
       <w:r>
         <w:rPr>
           <w:rFonts w:ascii="David" w:hAnsi="David" w:cs="David"/>
+          <w:noProof/>
           <w:sz w:val="24"/>
           <w:szCs w:val="24"/>
         </w:rPr>
@@ -3055,98 +3016,37 @@
         <w:jc w:val="both"/>
         <w:rPr>
           <w:rFonts w:ascii="David" w:hAnsi="David" w:cs="David"/>
-          <w:sz w:val="18"/>
-          <w:szCs w:val="18"/>
-          <w:rtl/>
-        </w:rPr>
-      </w:pPr>
-      <w:r>
-        <w:rPr>
-          <w:rFonts w:ascii="David" w:hAnsi="David" w:cs="David" w:hint="cs"/>
-          <w:sz w:val="18"/>
-          <w:szCs w:val="18"/>
-          <w:rtl/>
-        </w:rPr>
-        <w:t xml:space="preserve">איור (1.2): הדגמה של השוני הלולאות החשל עבור חומר רך מגנטית לעומת חומר קשה מגנטית. מימין הלולאה המתקבלת עבור החומר </w:t>
-      </w:r>
-    </w:p>
-    <w:p>
-      <w:pPr>
-        <w:bidi/>
-        <w:spacing w:line="360" w:lineRule="auto"/>
-        <w:jc w:val="both"/>
-        <w:rPr>
-          <w:rFonts w:ascii="David" w:hAnsi="David" w:cs="David"/>
-          <w:sz w:val="24"/>
-          <w:szCs w:val="24"/>
-          <w:rtl/>
-        </w:rPr>
-      </w:pPr>
-      <w:r>
-        <w:rPr>
-          <w:rFonts w:ascii="David" w:hAnsi="David" w:cs="David" w:hint="cs"/>
-          <w:sz w:val="24"/>
-          <w:szCs w:val="24"/>
-          <w:rtl/>
-        </w:rPr>
-        <w:t>המשך</w:t>
-      </w:r>
-    </w:p>
-    <w:p>
-      <w:pPr>
-        <w:bidi/>
-        <w:spacing w:line="360" w:lineRule="auto"/>
-        <w:jc w:val="both"/>
-        <w:rPr>
-          <w:rFonts w:ascii="David" w:hAnsi="David" w:cs="David"/>
-          <w:sz w:val="24"/>
-          <w:szCs w:val="24"/>
-          <w:rtl/>
-        </w:rPr>
-      </w:pPr>
-      <w:proofErr w:type="spellStart"/>
-      <w:r>
-        <w:rPr>
-          <w:rFonts w:ascii="David" w:hAnsi="David" w:cs="David" w:hint="cs"/>
-          <w:sz w:val="24"/>
-          <w:szCs w:val="24"/>
-          <w:rtl/>
-        </w:rPr>
-        <w:t>אאאאאאאאאאאאאאאאאאאאאאאאאאאאאאאאאאאאאאאאאאאאאאאאאאאאאאא</w:t>
-      </w:r>
-      <w:proofErr w:type="spellEnd"/>
-      <w:r>
-        <w:rPr>
-          <w:rtl/>
-        </w:rPr>
-        <w:footnoteReference w:id="4"/>
-      </w:r>
-      <w:r>
-        <w:rPr>
-          <w:rFonts w:ascii="David" w:hAnsi="David" w:cs="David" w:hint="cs"/>
-          <w:sz w:val="24"/>
-          <w:szCs w:val="24"/>
-          <w:rtl/>
-        </w:rPr>
-        <w:t>אאאאאאאאאאאאאאאאאאאאאאאאאאאאאאאאאאאאאאאאאאאאאאאאאאאאאאאאאאאאאאאאאאאאאאאאאאאאאאאאאאאאאאאאאאאאאאאאאאאאאאאאאאאאאאאאאאאאאאאאאאאאאאאאאאאאאאאאאאאאאאאאאאאאאאאאאאאאאאאאאאאאאאאאאאאאאאאאאאאאאאאאאאאאאאאאאאאאאאאאאאאאאאאאאאאאאאאאאאאאאאאאאאאאאאאאאאאאאאאאאאאאאאאאאאאאאאאאאאאאאאאאאאאאאאאאאאאאאאאאאאאאאאאאאאאאאאאאאאאאאאאאאאאאאאאאאאאאאאאאאאאאאאאאאאאאאאאאאאאאאאאאאאאאאאאאאאאאאאאאאאאאאאאאאאאאאאאאאאאאאאאאאאאאאאאאאאאאאאאאאאאאאאאאאאאאאאאאאאאאאאאאאאאאאאאאאאאאאאאאאאאאאאאאאאאאאאאאאאאאאאאאאאאאאאאאאאאאאאאאאאאאאאאאאאאאאאאאאאאאאאאאאאאאאאאאאאאאאאאאאאאאאאאאאאאאאאאאאאאאאאאאאאאאאאאאאאאאאאאאאאאאאאאאאאאאאאאאאאאאאאאאאאאאאאאאאאאאאאאאאאאאא</w:t>
-      </w:r>
-      <w:r>
-        <w:rPr>
-          <w:rFonts w:ascii="David" w:hAnsi="David" w:cs="David" w:hint="cs"/>
-          <w:sz w:val="24"/>
-          <w:szCs w:val="24"/>
-          <w:rtl/>
-        </w:rPr>
-        <w:t>אאאאאאאאאאאאאאאאאאאאאאאאאאאאאאאאאאאאאאאאאאאאאאאאאאאאאאאאאאאאאאאאאאאאאאאאאאאאאאאאאאאאאאאאאאאאאאאאאאאאאאאאאאאאאאאאאאאאאאאאאאאאאאאאאאאאאאאאאאאאאאאאאאאאאאאאאאאאאאאאאאאאאאאאאאאאאאאאאאאאאאאאאאאאאאאאאאאאאאאאאאאאאאאאאאאאאאאאאאאאאאאאאאאאאאאאאאאאאאאאאאאאאאאאאאאאאאאאאאאאאאאאאאאאאאאאאאאאאאאאאאאאאאאאאאאאאאאאאאאאאאאאאאאאאאאאאאאאאאאאאאאאאאאאאאאאאאאאאאאאאאאאאאאאאאאאאאאאאאאאאאאאאאאאאאאאאאאאאאאאאאאאאאאאאאאאאאאאאאאאאאאאאאאאאאאאאאאאאאאאאאאאאאאאאאאאאאאאאאאאאאאאאאאאאאאאאאאאאאאאאאאאאאאאאאאאאאאאאאאאאאאאאאאאאאאאאאאאאאאאאאאאאאאאאאאאאאאאאאאאאאאאאאאאאאאאאאאאאאאאאאאאאאאאאאאאאאאאאאאאאאאאאאאאאאאאאאאאאאאאאאאאאאאאאאאאאאאאאאאאאאאאאאאאאאאאאאאאאאאאאאאאאאאאאאאאאאאאאאאאאאאאאאאאאאאאאאאאאאאאאאאאאאאאאאאאאאאאאאאאאאאאאאאאאאאאאאאאאאאאאאאאאאאאאאאאאאאאאאאאאאאאאאאאאאאאאאאאאאאאאאאאאאאאאאאאאאאאאאאאאאאאאאאאאאאאאאאאאאאאאאאאאאאאאאאאאאאאאאאאאאאאאאאאאאאאאאאאאאאאאאאאאאאאאאאאאאאאאאאאאאאאאאאאאאאאאאאאאאאאאאאאאאאאאאאאאאאאאאאאאאאאאאאאאאאאאאאאאאאאאאאאאאאאאאאאאאאאאאאא</w:t>
-      </w:r>
-      <w:r>
-        <w:rPr>
-          <w:rFonts w:ascii="David" w:hAnsi="David" w:cs="David" w:hint="cs"/>
-          <w:sz w:val="24"/>
-          <w:szCs w:val="24"/>
-          <w:rtl/>
-        </w:rPr>
-        <w:t>.</w:t>
+          <w:sz w:val="16"/>
+          <w:szCs w:val="16"/>
+          <w:rtl/>
+        </w:rPr>
+      </w:pPr>
+      <w:r>
+        <w:rPr>
+          <w:rFonts w:ascii="David" w:hAnsi="David" w:cs="David" w:hint="cs"/>
+          <w:sz w:val="16"/>
+          <w:szCs w:val="16"/>
+          <w:rtl/>
+        </w:rPr>
+        <w:t>איור (1.2): הדגמה של השוני הלולאות החשל עבור חומר רך מגנטית לעומת חומר קשה מגנטית. מימין הלולאה המתקבלת עבור החומר</w:t>
+      </w:r>
+      <w:r>
+        <w:rPr>
+          <w:rFonts w:ascii="David" w:hAnsi="David" w:cs="David" w:hint="cs"/>
+          <w:sz w:val="16"/>
+          <w:szCs w:val="16"/>
+          <w:rtl/>
+        </w:rPr>
+        <w:t xml:space="preserve"> רך ומשמאל עבור חומר קשה.</w:t>
+      </w:r>
+      <w:r>
+        <w:rPr>
+          <w:rFonts w:ascii="David" w:hAnsi="David" w:cs="David" w:hint="cs"/>
+          <w:sz w:val="16"/>
+          <w:szCs w:val="16"/>
+          <w:rtl/>
+        </w:rPr>
+        <w:t xml:space="preserve"> </w:t>
       </w:r>
     </w:p>
     <w:p>
@@ -3198,54 +3098,2970 @@
           <w:szCs w:val="24"/>
           <w:rtl/>
         </w:rPr>
-        <w:t>אאאאאאאאאאאאאאאאאאאאאאאאאאאאאאאאאאאאאאאאאאאאאאאאאאאאאאאאאאאא</w:t>
-      </w:r>
-      <w:r>
-        <w:rPr>
-          <w:rFonts w:ascii="David" w:hAnsi="David" w:cs="David" w:hint="cs"/>
+        <w:t>בניסוי, מדדנו תחילה לולאות חשל של חומרים כתלות בשטח החתך והזרם החשמלי ולאחר מכן חקרנו התפלגות של דומיינים מגנטיים ואת אפקט ברקהאוזן</w:t>
+      </w:r>
+      <w:r>
+        <w:rPr>
+          <w:rFonts w:ascii="David" w:hAnsi="David" w:cs="David" w:hint="cs"/>
+          <w:sz w:val="24"/>
+          <w:szCs w:val="24"/>
+          <w:rtl/>
+        </w:rPr>
+        <w:t xml:space="preserve"> </w:t>
+      </w:r>
+      <w:r>
+        <w:rPr>
+          <w:rFonts w:ascii="David" w:hAnsi="David" w:cs="David" w:hint="cs"/>
+          <w:sz w:val="24"/>
+          <w:szCs w:val="24"/>
+          <w:rtl/>
+        </w:rPr>
+        <w:t xml:space="preserve">באמצעות מערכת שונה. </w:t>
+      </w:r>
+    </w:p>
+    <w:p>
+      <w:pPr>
+        <w:bidi/>
+        <w:spacing w:line="360" w:lineRule="auto"/>
+        <w:jc w:val="both"/>
+        <w:rPr>
+          <w:rFonts w:ascii="David" w:hAnsi="David" w:cs="David"/>
+          <w:sz w:val="24"/>
+          <w:szCs w:val="24"/>
+          <w:rtl/>
+        </w:rPr>
+      </w:pPr>
+      <w:r>
+        <w:rPr>
+          <w:noProof/>
+        </w:rPr>
+        <w:drawing>
+          <wp:inline distT="0" distB="0" distL="0" distR="0" wp14:anchorId="56F4DF37" wp14:editId="0B242011">
+            <wp:extent cx="2752218" cy="1022350"/>
+            <wp:effectExtent l="0" t="0" r="0" b="0"/>
+            <wp:docPr id="24" name="Picture 24" descr="Diagram&#10;&#10;Description automatically generated"/>
+            <wp:cNvGraphicFramePr>
+              <a:graphicFrameLocks xmlns:a="http://schemas.openxmlformats.org/drawingml/2006/main" noChangeAspect="1"/>
+            </wp:cNvGraphicFramePr>
+            <a:graphic xmlns:a="http://schemas.openxmlformats.org/drawingml/2006/main">
+              <a:graphicData uri="http://schemas.openxmlformats.org/drawingml/2006/picture">
+                <pic:pic xmlns:pic="http://schemas.openxmlformats.org/drawingml/2006/picture">
+                  <pic:nvPicPr>
+                    <pic:cNvPr id="1" name="Picture 1" descr="Diagram&#10;&#10;Description automatically generated"/>
+                    <pic:cNvPicPr/>
+                  </pic:nvPicPr>
+                  <pic:blipFill rotWithShape="1">
+                    <a:blip r:embed="rId11"/>
+                    <a:srcRect l="16688" t="51175" r="17333" b="5254"/>
+                    <a:stretch/>
+                  </pic:blipFill>
+                  <pic:spPr bwMode="auto">
+                    <a:xfrm>
+                      <a:off x="0" y="0"/>
+                      <a:ext cx="2752218" cy="1022350"/>
+                    </a:xfrm>
+                    <a:prstGeom prst="rect">
+                      <a:avLst/>
+                    </a:prstGeom>
+                    <a:ln>
+                      <a:noFill/>
+                    </a:ln>
+                    <a:extLst>
+                      <a:ext uri="{53640926-AAD7-44D8-BBD7-CCE9431645EC}">
+                        <a14:shadowObscured xmlns:a14="http://schemas.microsoft.com/office/drawing/2010/main"/>
+                      </a:ext>
+                    </a:extLst>
+                  </pic:spPr>
+                </pic:pic>
+              </a:graphicData>
+            </a:graphic>
+          </wp:inline>
+        </w:drawing>
+      </w:r>
+    </w:p>
+    <w:p>
+      <w:pPr>
+        <w:tabs>
+          <w:tab w:val="center" w:pos="4513"/>
+          <w:tab w:val="left" w:pos="6554"/>
+        </w:tabs>
+        <w:bidi/>
+        <w:spacing w:line="360" w:lineRule="auto"/>
+        <w:jc w:val="both"/>
+        <w:rPr>
+          <w:rFonts w:ascii="David" w:hAnsi="David" w:cs="David"/>
+          <w:i/>
+          <w:iCs/>
+          <w:sz w:val="18"/>
+          <w:szCs w:val="18"/>
+          <w:rtl/>
+        </w:rPr>
+      </w:pPr>
+      <w:r>
+        <w:rPr>
+          <w:rFonts w:ascii="David" w:hAnsi="David" w:cs="David" w:hint="cs"/>
+          <w:i/>
+          <w:iCs/>
+          <w:sz w:val="18"/>
+          <w:szCs w:val="18"/>
+          <w:rtl/>
+        </w:rPr>
+        <w:t>איור (2.1): מערכת הניסוי בחלק הראשון.</w:t>
+      </w:r>
+    </w:p>
+    <w:p>
+      <w:pPr>
+        <w:bidi/>
+        <w:spacing w:line="360" w:lineRule="auto"/>
+        <w:jc w:val="both"/>
+        <w:rPr>
+          <w:rFonts w:ascii="David" w:hAnsi="David" w:cs="David"/>
+          <w:sz w:val="24"/>
+          <w:szCs w:val="24"/>
+          <w:rtl/>
+        </w:rPr>
+      </w:pPr>
+      <w:r>
+        <w:rPr>
+          <w:rFonts w:ascii="David" w:hAnsi="David" w:cs="David" w:hint="cs"/>
+          <w:b/>
+          <w:bCs/>
+          <w:sz w:val="24"/>
+          <w:szCs w:val="24"/>
+          <w:rtl/>
+        </w:rPr>
+        <w:t>בחלק הראשון</w:t>
+      </w:r>
+      <w:r>
+        <w:rPr>
+          <w:rFonts w:ascii="David" w:hAnsi="David" w:cs="David" w:hint="cs"/>
+          <w:sz w:val="24"/>
+          <w:szCs w:val="24"/>
+          <w:rtl/>
+        </w:rPr>
+        <w:t xml:space="preserve"> של הניסוי מדדנו את המתח על הנגד </w:t>
+      </w:r>
+      <m:oMath>
+        <m:sSub>
+          <m:sSubPr>
+            <m:ctrlPr>
+              <w:rPr>
+                <w:rFonts w:ascii="Cambria Math" w:hAnsi="Cambria Math" w:cs="David"/>
+                <w:i/>
+                <w:sz w:val="24"/>
+                <w:szCs w:val="24"/>
+              </w:rPr>
+            </m:ctrlPr>
+          </m:sSubPr>
+          <m:e>
+            <m:r>
+              <w:rPr>
+                <w:rFonts w:ascii="Cambria Math" w:hAnsi="Cambria Math" w:cs="David"/>
+                <w:sz w:val="24"/>
+                <w:szCs w:val="24"/>
+              </w:rPr>
+              <m:t>R</m:t>
+            </m:r>
+          </m:e>
+          <m:sub>
+            <m:r>
+              <w:rPr>
+                <w:rFonts w:ascii="Cambria Math" w:hAnsi="Cambria Math" w:cs="David"/>
+                <w:sz w:val="24"/>
+                <w:szCs w:val="24"/>
+              </w:rPr>
+              <m:t>1</m:t>
+            </m:r>
+          </m:sub>
+        </m:sSub>
+      </m:oMath>
+      <w:r>
+        <w:rPr>
+          <w:rFonts w:ascii="David" w:hAnsi="David" w:cs="David" w:hint="cs"/>
+          <w:sz w:val="24"/>
+          <w:szCs w:val="24"/>
+          <w:rtl/>
+        </w:rPr>
+        <w:t xml:space="preserve"> ואת המתח על הקבל </w:t>
+      </w:r>
+      <m:oMath>
+        <m:sSub>
+          <m:sSubPr>
+            <m:ctrlPr>
+              <w:rPr>
+                <w:rFonts w:ascii="Cambria Math" w:hAnsi="Cambria Math" w:cs="David"/>
+                <w:i/>
+                <w:sz w:val="24"/>
+                <w:szCs w:val="24"/>
+              </w:rPr>
+            </m:ctrlPr>
+          </m:sSubPr>
+          <m:e>
+            <m:r>
+              <w:rPr>
+                <w:rFonts w:ascii="Cambria Math" w:hAnsi="Cambria Math" w:cs="David"/>
+                <w:sz w:val="24"/>
+                <w:szCs w:val="24"/>
+              </w:rPr>
+              <m:t>C</m:t>
+            </m:r>
+          </m:e>
+          <m:sub>
+            <m:r>
+              <w:rPr>
+                <w:rFonts w:ascii="Cambria Math" w:hAnsi="Cambria Math" w:cs="David"/>
+                <w:sz w:val="24"/>
+                <w:szCs w:val="24"/>
+              </w:rPr>
+              <m:t>2</m:t>
+            </m:r>
+          </m:sub>
+        </m:sSub>
+      </m:oMath>
+      <w:r>
+        <w:rPr>
+          <w:rFonts w:ascii="David" w:eastAsiaTheme="minorEastAsia" w:hAnsi="David" w:cs="David" w:hint="cs"/>
+          <w:sz w:val="24"/>
+          <w:szCs w:val="24"/>
+          <w:rtl/>
+        </w:rPr>
+        <w:t xml:space="preserve"> (ראו איור 2.1), אשר פרופורציוניים לשדה המגנטי החיצוני </w:t>
+      </w:r>
+      <m:oMath>
+        <m:acc>
+          <m:accPr>
+            <m:chr m:val="⃑"/>
+            <m:ctrlPr>
+              <w:rPr>
+                <w:rFonts w:ascii="Cambria Math" w:hAnsi="Cambria Math" w:cs="David"/>
+                <w:sz w:val="24"/>
+                <w:szCs w:val="24"/>
+              </w:rPr>
+            </m:ctrlPr>
+          </m:accPr>
+          <m:e>
+            <m:r>
+              <m:rPr>
+                <m:sty m:val="p"/>
+              </m:rPr>
+              <w:rPr>
+                <w:rFonts w:ascii="Cambria Math" w:hAnsi="Cambria Math" w:cs="David"/>
+                <w:sz w:val="24"/>
+                <w:szCs w:val="24"/>
+              </w:rPr>
+              <m:t>H</m:t>
+            </m:r>
+          </m:e>
+        </m:acc>
+      </m:oMath>
+      <w:r>
+        <w:rPr>
+          <w:rFonts w:ascii="David" w:hAnsi="David" w:cs="David" w:hint="cs"/>
+          <w:sz w:val="24"/>
+          <w:szCs w:val="24"/>
+          <w:rtl/>
+        </w:rPr>
+        <w:t xml:space="preserve"> </w:t>
+      </w:r>
+      <w:r>
+        <w:rPr>
+          <w:rFonts w:ascii="David" w:eastAsiaTheme="minorEastAsia" w:hAnsi="David" w:cs="David" w:hint="cs"/>
+          <w:sz w:val="24"/>
+          <w:szCs w:val="24"/>
+          <w:rtl/>
+        </w:rPr>
+        <w:t xml:space="preserve"> והשדה המגנטי הכולל </w:t>
+      </w:r>
+      <m:oMath>
+        <m:acc>
+          <m:accPr>
+            <m:chr m:val="⃑"/>
+            <m:ctrlPr>
+              <w:rPr>
+                <w:rFonts w:ascii="Cambria Math" w:hAnsi="Cambria Math" w:cs="David"/>
+                <w:sz w:val="24"/>
+                <w:szCs w:val="24"/>
+              </w:rPr>
+            </m:ctrlPr>
+          </m:accPr>
+          <m:e>
+            <m:r>
+              <m:rPr>
+                <m:sty m:val="p"/>
+              </m:rPr>
+              <w:rPr>
+                <w:rFonts w:ascii="Cambria Math" w:hAnsi="Cambria Math" w:cs="David"/>
+                <w:sz w:val="24"/>
+                <w:szCs w:val="24"/>
+              </w:rPr>
+              <m:t>B</m:t>
+            </m:r>
+          </m:e>
+        </m:acc>
+      </m:oMath>
+      <w:r>
+        <w:rPr>
+          <w:rFonts w:ascii="David" w:hAnsi="David" w:cs="David" w:hint="cs"/>
+          <w:sz w:val="24"/>
+          <w:szCs w:val="24"/>
+          <w:rtl/>
+        </w:rPr>
+        <w:t xml:space="preserve">, בהתאמה.  </w:t>
+      </w:r>
+    </w:p>
+    <w:p>
+      <w:pPr>
+        <w:bidi/>
+        <w:spacing w:line="360" w:lineRule="auto"/>
+        <w:jc w:val="both"/>
+        <w:rPr>
+          <w:rFonts w:ascii="David" w:hAnsi="David" w:cs="David"/>
+          <w:sz w:val="24"/>
+          <w:szCs w:val="24"/>
+          <w:rtl/>
+        </w:rPr>
+      </w:pPr>
+      <w:r>
+        <w:rPr>
+          <w:noProof/>
+        </w:rPr>
+        <w:drawing>
+          <wp:inline distT="0" distB="0" distL="0" distR="0" wp14:anchorId="03EEF2E9" wp14:editId="00E99A1B">
+            <wp:extent cx="2533015" cy="1657350"/>
+            <wp:effectExtent l="0" t="0" r="635" b="0"/>
+            <wp:docPr id="6" name="Picture 6" descr="Graphical user interface, application, Word&#10;&#10;Description automatically generated"/>
+            <wp:cNvGraphicFramePr>
+              <a:graphicFrameLocks xmlns:a="http://schemas.openxmlformats.org/drawingml/2006/main" noChangeAspect="1"/>
+            </wp:cNvGraphicFramePr>
+            <a:graphic xmlns:a="http://schemas.openxmlformats.org/drawingml/2006/main">
+              <a:graphicData uri="http://schemas.openxmlformats.org/drawingml/2006/picture">
+                <pic:pic xmlns:pic="http://schemas.openxmlformats.org/drawingml/2006/picture">
+                  <pic:nvPicPr>
+                    <pic:cNvPr id="6" name="Picture 6" descr="Graphical user interface, application, Word&#10;&#10;Description automatically generated"/>
+                    <pic:cNvPicPr/>
+                  </pic:nvPicPr>
+                  <pic:blipFill rotWithShape="1">
+                    <a:blip r:embed="rId12"/>
+                    <a:srcRect l="51389" t="49393" r="25463" b="20939"/>
+                    <a:stretch/>
+                  </pic:blipFill>
+                  <pic:spPr bwMode="auto">
+                    <a:xfrm>
+                      <a:off x="0" y="0"/>
+                      <a:ext cx="2544467" cy="1664843"/>
+                    </a:xfrm>
+                    <a:prstGeom prst="rect">
+                      <a:avLst/>
+                    </a:prstGeom>
+                    <a:ln>
+                      <a:noFill/>
+                    </a:ln>
+                    <a:extLst>
+                      <a:ext uri="{53640926-AAD7-44D8-BBD7-CCE9431645EC}">
+                        <a14:shadowObscured xmlns:a14="http://schemas.microsoft.com/office/drawing/2010/main"/>
+                      </a:ext>
+                    </a:extLst>
+                  </pic:spPr>
+                </pic:pic>
+              </a:graphicData>
+            </a:graphic>
+          </wp:inline>
+        </w:drawing>
+      </w:r>
+    </w:p>
+    <w:p>
+      <w:pPr>
+        <w:tabs>
+          <w:tab w:val="center" w:pos="4513"/>
+          <w:tab w:val="left" w:pos="6554"/>
+        </w:tabs>
+        <w:bidi/>
+        <w:spacing w:line="360" w:lineRule="auto"/>
+        <w:jc w:val="both"/>
+        <w:rPr>
+          <w:rFonts w:ascii="David" w:hAnsi="David" w:cs="David"/>
+          <w:i/>
+          <w:iCs/>
+          <w:sz w:val="18"/>
+          <w:szCs w:val="18"/>
+          <w:rtl/>
+        </w:rPr>
+      </w:pPr>
+      <w:r>
+        <w:rPr>
+          <w:rFonts w:ascii="David" w:hAnsi="David" w:cs="David" w:hint="cs"/>
+          <w:i/>
+          <w:iCs/>
+          <w:sz w:val="18"/>
+          <w:szCs w:val="18"/>
+          <w:rtl/>
+        </w:rPr>
+        <w:t>איור (2.2): תקריב של המעגל המגנטי במערכת הניסוי מאיור 2.1</w:t>
+      </w:r>
+    </w:p>
+    <w:p>
+      <w:pPr>
+        <w:bidi/>
+        <w:spacing w:line="360" w:lineRule="auto"/>
+        <w:jc w:val="both"/>
+        <w:rPr>
+          <w:rFonts w:ascii="David" w:eastAsiaTheme="minorEastAsia" w:hAnsi="David" w:cs="David"/>
+          <w:sz w:val="24"/>
+          <w:szCs w:val="24"/>
+          <w:rtl/>
+        </w:rPr>
+      </w:pPr>
+      <w:r>
+        <w:rPr>
+          <w:rFonts w:ascii="David" w:hAnsi="David" w:cs="David" w:hint="cs"/>
+          <w:sz w:val="24"/>
+          <w:szCs w:val="24"/>
+          <w:rtl/>
+        </w:rPr>
+        <w:t xml:space="preserve">המתח על הנגד </w:t>
+      </w:r>
+      <m:oMath>
+        <m:sSub>
+          <m:sSubPr>
+            <m:ctrlPr>
+              <w:rPr>
+                <w:rFonts w:ascii="Cambria Math" w:hAnsi="Cambria Math" w:cs="David"/>
+                <w:i/>
+                <w:sz w:val="24"/>
+                <w:szCs w:val="24"/>
+              </w:rPr>
+            </m:ctrlPr>
+          </m:sSubPr>
+          <m:e>
+            <m:r>
+              <w:rPr>
+                <w:rFonts w:ascii="Cambria Math" w:hAnsi="Cambria Math" w:cs="David"/>
+                <w:sz w:val="24"/>
+                <w:szCs w:val="24"/>
+              </w:rPr>
+              <m:t>R</m:t>
+            </m:r>
+          </m:e>
+          <m:sub>
+            <m:r>
+              <w:rPr>
+                <w:rFonts w:ascii="Cambria Math" w:hAnsi="Cambria Math" w:cs="David"/>
+                <w:sz w:val="24"/>
+                <w:szCs w:val="24"/>
+              </w:rPr>
+              <m:t>1</m:t>
+            </m:r>
+          </m:sub>
+        </m:sSub>
+      </m:oMath>
+      <w:r>
+        <w:rPr>
+          <w:rFonts w:ascii="David" w:eastAsiaTheme="minorEastAsia" w:hAnsi="David" w:cs="David" w:hint="cs"/>
+          <w:sz w:val="24"/>
+          <w:szCs w:val="24"/>
+          <w:rtl/>
+        </w:rPr>
+        <w:t xml:space="preserve"> פרופורציוני לעוצמת הזרם במעגל (ראו משוואה 1.7), וכך גם שדה המגנטי החיצוני </w:t>
+      </w:r>
+      <m:oMath>
+        <m:acc>
+          <m:accPr>
+            <m:chr m:val="⃑"/>
+            <m:ctrlPr>
+              <w:rPr>
+                <w:rFonts w:ascii="Cambria Math" w:hAnsi="Cambria Math" w:cs="David"/>
+                <w:sz w:val="24"/>
+                <w:szCs w:val="24"/>
+              </w:rPr>
+            </m:ctrlPr>
+          </m:accPr>
+          <m:e>
+            <m:r>
+              <m:rPr>
+                <m:sty m:val="p"/>
+              </m:rPr>
+              <w:rPr>
+                <w:rFonts w:ascii="Cambria Math" w:hAnsi="Cambria Math" w:cs="David"/>
+                <w:sz w:val="24"/>
+                <w:szCs w:val="24"/>
+              </w:rPr>
+              <m:t>H</m:t>
+            </m:r>
+          </m:e>
+        </m:acc>
+      </m:oMath>
+      <w:r>
+        <w:rPr>
+          <w:rFonts w:ascii="David" w:eastAsiaTheme="minorEastAsia" w:hAnsi="David" w:cs="David" w:hint="cs"/>
+          <w:sz w:val="24"/>
+          <w:szCs w:val="24"/>
+          <w:rtl/>
+        </w:rPr>
+        <w:t xml:space="preserve"> המופעל על הליבה המגנטית פרופורציוני לעוצמת הזרם (ראו משוואה </w:t>
+      </w:r>
+      <w:r>
+        <w:rPr>
+          <w:rFonts w:ascii="David" w:eastAsiaTheme="minorEastAsia" w:hAnsi="David" w:cs="David" w:hint="cs"/>
+          <w:sz w:val="24"/>
+          <w:szCs w:val="24"/>
+        </w:rPr>
+        <w:t>XXX</w:t>
+      </w:r>
+      <w:r>
+        <w:rPr>
+          <w:rFonts w:ascii="David" w:eastAsiaTheme="minorEastAsia" w:hAnsi="David" w:cs="David" w:hint="cs"/>
+          <w:sz w:val="24"/>
+          <w:szCs w:val="24"/>
+          <w:rtl/>
+        </w:rPr>
+        <w:t>), ומכאן המתח על</w:t>
+      </w:r>
+      <w:r>
+        <w:rPr>
+          <w:rFonts w:ascii="David" w:hAnsi="David" w:cs="David" w:hint="cs"/>
+          <w:sz w:val="24"/>
+          <w:szCs w:val="24"/>
+          <w:rtl/>
+        </w:rPr>
+        <w:t xml:space="preserve"> </w:t>
+      </w:r>
+      <w:r>
+        <w:rPr>
+          <w:rFonts w:ascii="David" w:hAnsi="David" w:cs="David" w:hint="cs"/>
+          <w:sz w:val="24"/>
+          <w:szCs w:val="24"/>
+          <w:rtl/>
+        </w:rPr>
+        <w:t xml:space="preserve">הנגד </w:t>
+      </w:r>
+      <m:oMath>
+        <m:sSub>
+          <m:sSubPr>
+            <m:ctrlPr>
+              <w:rPr>
+                <w:rFonts w:ascii="Cambria Math" w:hAnsi="Cambria Math" w:cs="David"/>
+                <w:i/>
+                <w:sz w:val="24"/>
+                <w:szCs w:val="24"/>
+              </w:rPr>
+            </m:ctrlPr>
+          </m:sSubPr>
+          <m:e>
+            <m:r>
+              <w:rPr>
+                <w:rFonts w:ascii="Cambria Math" w:hAnsi="Cambria Math" w:cs="David"/>
+                <w:sz w:val="24"/>
+                <w:szCs w:val="24"/>
+              </w:rPr>
+              <m:t>R</m:t>
+            </m:r>
+          </m:e>
+          <m:sub>
+            <m:r>
+              <w:rPr>
+                <w:rFonts w:ascii="Cambria Math" w:hAnsi="Cambria Math" w:cs="David"/>
+                <w:sz w:val="24"/>
+                <w:szCs w:val="24"/>
+              </w:rPr>
+              <m:t>1</m:t>
+            </m:r>
+          </m:sub>
+        </m:sSub>
+      </m:oMath>
+      <w:r>
+        <w:rPr>
+          <w:rFonts w:ascii="David" w:eastAsiaTheme="minorEastAsia" w:hAnsi="David" w:cs="David" w:hint="cs"/>
+          <w:sz w:val="24"/>
+          <w:szCs w:val="24"/>
+          <w:rtl/>
+        </w:rPr>
+        <w:t xml:space="preserve"> פרופורציוני לשדה המגנטי החיצוני  </w:t>
+      </w:r>
+      <m:oMath>
+        <m:acc>
+          <m:accPr>
+            <m:chr m:val="⃑"/>
+            <m:ctrlPr>
+              <w:rPr>
+                <w:rFonts w:ascii="Cambria Math" w:hAnsi="Cambria Math" w:cs="David"/>
+                <w:sz w:val="24"/>
+                <w:szCs w:val="24"/>
+              </w:rPr>
+            </m:ctrlPr>
+          </m:accPr>
+          <m:e>
+            <m:r>
+              <m:rPr>
+                <m:sty m:val="p"/>
+              </m:rPr>
+              <w:rPr>
+                <w:rFonts w:ascii="Cambria Math" w:hAnsi="Cambria Math" w:cs="David"/>
+                <w:sz w:val="24"/>
+                <w:szCs w:val="24"/>
+              </w:rPr>
+              <m:t>H</m:t>
+            </m:r>
+          </m:e>
+        </m:acc>
+      </m:oMath>
+      <w:r>
+        <w:rPr>
+          <w:rFonts w:ascii="David" w:eastAsiaTheme="minorEastAsia" w:hAnsi="David" w:cs="David" w:hint="cs"/>
+          <w:sz w:val="24"/>
+          <w:szCs w:val="24"/>
+          <w:rtl/>
+        </w:rPr>
+        <w:t xml:space="preserve">.  כמו כן, המתח על הקבל </w:t>
+      </w:r>
+      <m:oMath>
+        <m:sSub>
+          <m:sSubPr>
+            <m:ctrlPr>
+              <w:rPr>
+                <w:rFonts w:ascii="Cambria Math" w:eastAsiaTheme="minorEastAsia" w:hAnsi="Cambria Math" w:cs="David"/>
+                <w:i/>
+                <w:sz w:val="24"/>
+                <w:szCs w:val="24"/>
+              </w:rPr>
+            </m:ctrlPr>
+          </m:sSubPr>
+          <m:e>
+            <m:r>
+              <w:rPr>
+                <w:rFonts w:ascii="Cambria Math" w:eastAsiaTheme="minorEastAsia" w:hAnsi="Cambria Math" w:cs="David"/>
+                <w:sz w:val="24"/>
+                <w:szCs w:val="24"/>
+              </w:rPr>
+              <m:t>C</m:t>
+            </m:r>
+          </m:e>
+          <m:sub>
+            <m:r>
+              <w:rPr>
+                <w:rFonts w:ascii="Cambria Math" w:eastAsiaTheme="minorEastAsia" w:hAnsi="Cambria Math" w:cs="David"/>
+                <w:sz w:val="24"/>
+                <w:szCs w:val="24"/>
+              </w:rPr>
+              <m:t>2</m:t>
+            </m:r>
+          </m:sub>
+        </m:sSub>
+      </m:oMath>
+      <w:r>
+        <w:rPr>
+          <w:rFonts w:ascii="David" w:eastAsiaTheme="minorEastAsia" w:hAnsi="David" w:cs="David" w:hint="cs"/>
+          <w:sz w:val="24"/>
+          <w:szCs w:val="24"/>
+          <w:rtl/>
+        </w:rPr>
+        <w:t xml:space="preserve"> ניתן על ידי:</w:t>
+      </w:r>
+    </w:p>
+    <w:p>
+      <w:pPr>
+        <w:bidi/>
+        <w:spacing w:line="360" w:lineRule="auto"/>
+        <w:jc w:val="both"/>
+        <w:rPr>
+          <w:rFonts w:ascii="David" w:eastAsiaTheme="minorEastAsia" w:hAnsi="David" w:cs="David"/>
+          <w:i/>
+          <w:sz w:val="24"/>
+          <w:szCs w:val="24"/>
+          <w:rtl/>
+        </w:rPr>
+      </w:pPr>
+      <m:oMathPara>
+        <m:oMath>
+          <m:sSub>
+            <m:sSubPr>
+              <m:ctrlPr>
+                <w:rPr>
+                  <w:rFonts w:ascii="Cambria Math" w:hAnsi="Cambria Math" w:cs="David"/>
+                  <w:i/>
+                  <w:sz w:val="24"/>
+                  <w:szCs w:val="24"/>
+                </w:rPr>
+              </m:ctrlPr>
+            </m:sSubPr>
+            <m:e>
+              <m:r>
+                <w:rPr>
+                  <w:rFonts w:ascii="Cambria Math" w:hAnsi="Cambria Math" w:cs="David"/>
+                  <w:sz w:val="24"/>
+                  <w:szCs w:val="24"/>
+                </w:rPr>
+                <m:t>V</m:t>
+              </m:r>
+            </m:e>
+            <m:sub>
+              <m:sSub>
+                <m:sSubPr>
+                  <m:ctrlPr>
+                    <w:rPr>
+                      <w:rFonts w:ascii="Cambria Math" w:hAnsi="Cambria Math" w:cs="David"/>
+                      <w:i/>
+                      <w:sz w:val="24"/>
+                      <w:szCs w:val="24"/>
+                    </w:rPr>
+                  </m:ctrlPr>
+                </m:sSubPr>
+                <m:e>
+                  <m:r>
+                    <w:rPr>
+                      <w:rFonts w:ascii="Cambria Math" w:hAnsi="Cambria Math" w:cs="David"/>
+                      <w:sz w:val="24"/>
+                      <w:szCs w:val="24"/>
+                    </w:rPr>
+                    <m:t>c</m:t>
+                  </m:r>
+                </m:e>
+                <m:sub>
+                  <m:r>
+                    <w:rPr>
+                      <w:rFonts w:ascii="Cambria Math" w:hAnsi="Cambria Math" w:cs="David"/>
+                      <w:sz w:val="24"/>
+                      <w:szCs w:val="24"/>
+                    </w:rPr>
+                    <m:t>2</m:t>
+                  </m:r>
+                </m:sub>
+              </m:sSub>
+            </m:sub>
+          </m:sSub>
+          <m:r>
+            <w:rPr>
+              <w:rFonts w:ascii="Cambria Math" w:hAnsi="Cambria Math" w:cs="David"/>
+              <w:sz w:val="24"/>
+              <w:szCs w:val="24"/>
+            </w:rPr>
+            <m:t>=</m:t>
+          </m:r>
+          <m:f>
+            <m:fPr>
+              <m:ctrlPr>
+                <w:rPr>
+                  <w:rFonts w:ascii="Cambria Math" w:hAnsi="Cambria Math" w:cs="David"/>
+                  <w:i/>
+                  <w:sz w:val="24"/>
+                  <w:szCs w:val="24"/>
+                </w:rPr>
+              </m:ctrlPr>
+            </m:fPr>
+            <m:num>
+              <m:r>
+                <w:rPr>
+                  <w:rFonts w:ascii="Cambria Math" w:hAnsi="Cambria Math" w:cs="David"/>
+                  <w:sz w:val="24"/>
+                  <w:szCs w:val="24"/>
+                </w:rPr>
+                <m:t>q</m:t>
+              </m:r>
+            </m:num>
+            <m:den>
+              <m:sSub>
+                <m:sSubPr>
+                  <m:ctrlPr>
+                    <w:rPr>
+                      <w:rFonts w:ascii="Cambria Math" w:hAnsi="Cambria Math" w:cs="David"/>
+                      <w:i/>
+                      <w:sz w:val="24"/>
+                      <w:szCs w:val="24"/>
+                    </w:rPr>
+                  </m:ctrlPr>
+                </m:sSubPr>
+                <m:e>
+                  <m:r>
+                    <w:rPr>
+                      <w:rFonts w:ascii="Cambria Math" w:hAnsi="Cambria Math" w:cs="David"/>
+                      <w:sz w:val="24"/>
+                      <w:szCs w:val="24"/>
+                    </w:rPr>
+                    <m:t>c</m:t>
+                  </m:r>
+                </m:e>
+                <m:sub>
+                  <m:r>
+                    <w:rPr>
+                      <w:rFonts w:ascii="Cambria Math" w:hAnsi="Cambria Math" w:cs="David"/>
+                      <w:sz w:val="24"/>
+                      <w:szCs w:val="24"/>
+                    </w:rPr>
+                    <m:t>2</m:t>
+                  </m:r>
+                </m:sub>
+              </m:sSub>
+            </m:den>
+          </m:f>
+          <m:r>
+            <w:rPr>
+              <w:rFonts w:ascii="Cambria Math" w:hAnsi="Cambria Math" w:cs="David"/>
+              <w:sz w:val="24"/>
+              <w:szCs w:val="24"/>
+            </w:rPr>
+            <m:t>=</m:t>
+          </m:r>
+          <m:f>
+            <m:fPr>
+              <m:ctrlPr>
+                <w:rPr>
+                  <w:rFonts w:ascii="Cambria Math" w:hAnsi="Cambria Math" w:cs="David"/>
+                  <w:i/>
+                  <w:sz w:val="24"/>
+                  <w:szCs w:val="24"/>
+                </w:rPr>
+              </m:ctrlPr>
+            </m:fPr>
+            <m:num>
+              <m:r>
+                <w:rPr>
+                  <w:rFonts w:ascii="Cambria Math" w:hAnsi="Cambria Math" w:cs="David"/>
+                  <w:sz w:val="24"/>
+                  <w:szCs w:val="24"/>
+                </w:rPr>
+                <m:t>1</m:t>
+              </m:r>
+            </m:num>
+            <m:den>
+              <m:sSub>
+                <m:sSubPr>
+                  <m:ctrlPr>
+                    <w:rPr>
+                      <w:rFonts w:ascii="Cambria Math" w:hAnsi="Cambria Math" w:cs="David"/>
+                      <w:i/>
+                      <w:sz w:val="24"/>
+                      <w:szCs w:val="24"/>
+                    </w:rPr>
+                  </m:ctrlPr>
+                </m:sSubPr>
+                <m:e>
+                  <m:r>
+                    <w:rPr>
+                      <w:rFonts w:ascii="Cambria Math" w:hAnsi="Cambria Math" w:cs="David"/>
+                      <w:sz w:val="24"/>
+                      <w:szCs w:val="24"/>
+                    </w:rPr>
+                    <m:t>R</m:t>
+                  </m:r>
+                </m:e>
+                <m:sub>
+                  <m:r>
+                    <w:rPr>
+                      <w:rFonts w:ascii="Cambria Math" w:hAnsi="Cambria Math" w:cs="David"/>
+                      <w:sz w:val="24"/>
+                      <w:szCs w:val="24"/>
+                    </w:rPr>
+                    <m:t>2</m:t>
+                  </m:r>
+                </m:sub>
+              </m:sSub>
+              <m:sSub>
+                <m:sSubPr>
+                  <m:ctrlPr>
+                    <w:rPr>
+                      <w:rFonts w:ascii="Cambria Math" w:hAnsi="Cambria Math" w:cs="David"/>
+                      <w:i/>
+                      <w:sz w:val="24"/>
+                      <w:szCs w:val="24"/>
+                    </w:rPr>
+                  </m:ctrlPr>
+                </m:sSubPr>
+                <m:e>
+                  <m:r>
+                    <w:rPr>
+                      <w:rFonts w:ascii="Cambria Math" w:hAnsi="Cambria Math" w:cs="David"/>
+                      <w:sz w:val="24"/>
+                      <w:szCs w:val="24"/>
+                    </w:rPr>
+                    <m:t>C</m:t>
+                  </m:r>
+                </m:e>
+                <m:sub>
+                  <m:r>
+                    <w:rPr>
+                      <w:rFonts w:ascii="Cambria Math" w:hAnsi="Cambria Math" w:cs="David"/>
+                      <w:sz w:val="24"/>
+                      <w:szCs w:val="24"/>
+                    </w:rPr>
+                    <m:t>2</m:t>
+                  </m:r>
+                </m:sub>
+              </m:sSub>
+            </m:den>
+          </m:f>
+          <m:r>
+            <w:rPr>
+              <w:rFonts w:ascii="Cambria Math" w:hAnsi="Cambria Math" w:cs="David"/>
+              <w:sz w:val="24"/>
+              <w:szCs w:val="24"/>
+            </w:rPr>
+            <m:t>∫</m:t>
+          </m:r>
+          <m:sSub>
+            <m:sSubPr>
+              <m:ctrlPr>
+                <w:rPr>
+                  <w:rFonts w:ascii="Cambria Math" w:hAnsi="Cambria Math" w:cs="David"/>
+                  <w:i/>
+                  <w:sz w:val="24"/>
+                  <w:szCs w:val="24"/>
+                </w:rPr>
+              </m:ctrlPr>
+            </m:sSubPr>
+            <m:e>
+              <m:r>
+                <w:rPr>
+                  <w:rFonts w:ascii="Cambria Math" w:hAnsi="Cambria Math" w:cs="David"/>
+                  <w:sz w:val="24"/>
+                  <w:szCs w:val="24"/>
+                </w:rPr>
+                <m:t>V</m:t>
+              </m:r>
+            </m:e>
+            <m:sub>
+              <m:r>
+                <w:rPr>
+                  <w:rFonts w:ascii="Cambria Math" w:hAnsi="Cambria Math" w:cs="David"/>
+                  <w:sz w:val="24"/>
+                  <w:szCs w:val="24"/>
+                </w:rPr>
+                <m:t>2</m:t>
+              </m:r>
+            </m:sub>
+          </m:sSub>
+        </m:oMath>
+      </m:oMathPara>
+    </w:p>
+    <w:p>
+      <w:pPr>
+        <w:bidi/>
+        <w:spacing w:line="360" w:lineRule="auto"/>
+        <w:jc w:val="both"/>
+        <w:rPr>
+          <w:rFonts w:ascii="David" w:eastAsiaTheme="minorEastAsia" w:hAnsi="David" w:cs="David"/>
+          <w:i/>
+          <w:sz w:val="24"/>
+          <w:szCs w:val="24"/>
+          <w:rtl/>
+        </w:rPr>
+      </w:pPr>
+      <w:r>
+        <w:rPr>
+          <w:rFonts w:ascii="David" w:eastAsiaTheme="minorEastAsia" w:hAnsi="David" w:cs="David" w:hint="cs"/>
+          <w:i/>
+          <w:sz w:val="24"/>
+          <w:szCs w:val="24"/>
+          <w:rtl/>
+        </w:rPr>
+        <w:t xml:space="preserve">אך מכך ש- </w:t>
+      </w:r>
+      <m:oMath>
+        <m:sSub>
+          <m:sSubPr>
+            <m:ctrlPr>
+              <w:rPr>
+                <w:rFonts w:ascii="Cambria Math" w:eastAsiaTheme="minorEastAsia" w:hAnsi="Cambria Math" w:cs="David"/>
+                <w:i/>
+                <w:sz w:val="24"/>
+                <w:szCs w:val="24"/>
+              </w:rPr>
+            </m:ctrlPr>
+          </m:sSubPr>
+          <m:e>
+            <m:r>
+              <w:rPr>
+                <w:rFonts w:ascii="Cambria Math" w:eastAsiaTheme="minorEastAsia" w:hAnsi="Cambria Math" w:cs="David"/>
+                <w:sz w:val="24"/>
+                <w:szCs w:val="24"/>
+              </w:rPr>
+              <m:t>V</m:t>
+            </m:r>
+          </m:e>
+          <m:sub>
+            <m:r>
+              <w:rPr>
+                <w:rFonts w:ascii="Cambria Math" w:eastAsiaTheme="minorEastAsia" w:hAnsi="Cambria Math" w:cs="David"/>
+                <w:sz w:val="24"/>
+                <w:szCs w:val="24"/>
+              </w:rPr>
+              <m:t>2</m:t>
+            </m:r>
+          </m:sub>
+        </m:sSub>
+        <m:r>
+          <w:rPr>
+            <w:rFonts w:ascii="Cambria Math" w:eastAsiaTheme="minorEastAsia" w:hAnsi="Cambria Math" w:cs="David"/>
+            <w:sz w:val="24"/>
+            <w:szCs w:val="24"/>
+          </w:rPr>
+          <m:t>∝</m:t>
+        </m:r>
+        <m:f>
+          <m:fPr>
+            <m:ctrlPr>
+              <w:rPr>
+                <w:rFonts w:ascii="Cambria Math" w:eastAsiaTheme="minorEastAsia" w:hAnsi="Cambria Math" w:cs="David"/>
+                <w:i/>
+                <w:sz w:val="24"/>
+                <w:szCs w:val="24"/>
+              </w:rPr>
+            </m:ctrlPr>
+          </m:fPr>
+          <m:num>
+            <m:r>
+              <w:rPr>
+                <w:rFonts w:ascii="Cambria Math" w:eastAsiaTheme="minorEastAsia" w:hAnsi="Cambria Math" w:cs="David"/>
+                <w:sz w:val="24"/>
+                <w:szCs w:val="24"/>
+              </w:rPr>
+              <m:t>dϕ</m:t>
+            </m:r>
+          </m:num>
+          <m:den>
+            <m:r>
+              <w:rPr>
+                <w:rFonts w:ascii="Cambria Math" w:eastAsiaTheme="minorEastAsia" w:hAnsi="Cambria Math" w:cs="David"/>
+                <w:sz w:val="24"/>
+                <w:szCs w:val="24"/>
+              </w:rPr>
+              <m:t>dt</m:t>
+            </m:r>
+          </m:den>
+        </m:f>
+        <m:r>
+          <w:rPr>
+            <w:rFonts w:ascii="Cambria Math" w:eastAsiaTheme="minorEastAsia" w:hAnsi="Cambria Math" w:cs="David"/>
+            <w:sz w:val="24"/>
+            <w:szCs w:val="24"/>
+          </w:rPr>
+          <m:t>=A</m:t>
+        </m:r>
+        <m:f>
+          <m:fPr>
+            <m:ctrlPr>
+              <w:rPr>
+                <w:rFonts w:ascii="Cambria Math" w:eastAsiaTheme="minorEastAsia" w:hAnsi="Cambria Math" w:cs="David"/>
+                <w:i/>
+                <w:sz w:val="24"/>
+                <w:szCs w:val="24"/>
+              </w:rPr>
+            </m:ctrlPr>
+          </m:fPr>
+          <m:num>
+            <m:r>
+              <w:rPr>
+                <w:rFonts w:ascii="Cambria Math" w:eastAsiaTheme="minorEastAsia" w:hAnsi="Cambria Math" w:cs="David"/>
+                <w:sz w:val="24"/>
+                <w:szCs w:val="24"/>
+              </w:rPr>
+              <m:t>dB</m:t>
+            </m:r>
+          </m:num>
+          <m:den>
+            <m:r>
+              <w:rPr>
+                <w:rFonts w:ascii="Cambria Math" w:eastAsiaTheme="minorEastAsia" w:hAnsi="Cambria Math" w:cs="David"/>
+                <w:sz w:val="24"/>
+                <w:szCs w:val="24"/>
+              </w:rPr>
+              <m:t>dt</m:t>
+            </m:r>
+          </m:den>
+        </m:f>
+      </m:oMath>
+      <w:r>
+        <w:rPr>
+          <w:rFonts w:ascii="David" w:eastAsiaTheme="minorEastAsia" w:hAnsi="David" w:cs="David"/>
+          <w:i/>
+          <w:sz w:val="24"/>
+          <w:szCs w:val="24"/>
+        </w:rPr>
+        <w:t xml:space="preserve"> </w:t>
+      </w:r>
+      <w:r>
+        <w:rPr>
+          <w:rFonts w:ascii="David" w:eastAsiaTheme="minorEastAsia" w:hAnsi="David" w:cs="David" w:hint="cs"/>
+          <w:i/>
+          <w:sz w:val="24"/>
+          <w:szCs w:val="24"/>
+          <w:rtl/>
+        </w:rPr>
+        <w:t xml:space="preserve"> (כאשר </w:t>
+      </w:r>
+      <m:oMath>
+        <m:r>
+          <w:rPr>
+            <w:rFonts w:ascii="Cambria Math" w:eastAsiaTheme="minorEastAsia" w:hAnsi="Cambria Math" w:cs="David"/>
+            <w:sz w:val="24"/>
+            <w:szCs w:val="24"/>
+          </w:rPr>
+          <m:t>A</m:t>
+        </m:r>
+      </m:oMath>
+      <w:r>
+        <w:rPr>
+          <w:rFonts w:ascii="David" w:eastAsiaTheme="minorEastAsia" w:hAnsi="David" w:cs="David" w:hint="cs"/>
+          <w:i/>
+          <w:sz w:val="24"/>
+          <w:szCs w:val="24"/>
+          <w:rtl/>
+        </w:rPr>
+        <w:t xml:space="preserve"> הוא שטח החתך של החומר הנבדק), נקבל בסה"כ שהמתח על הקבל </w:t>
+      </w:r>
+      <m:oMath>
+        <m:sSub>
+          <m:sSubPr>
+            <m:ctrlPr>
+              <w:rPr>
+                <w:rFonts w:ascii="Cambria Math" w:eastAsiaTheme="minorEastAsia" w:hAnsi="Cambria Math" w:cs="David"/>
+                <w:i/>
+                <w:sz w:val="24"/>
+                <w:szCs w:val="24"/>
+              </w:rPr>
+            </m:ctrlPr>
+          </m:sSubPr>
+          <m:e>
+            <m:r>
+              <w:rPr>
+                <w:rFonts w:ascii="Cambria Math" w:eastAsiaTheme="minorEastAsia" w:hAnsi="Cambria Math" w:cs="David"/>
+                <w:sz w:val="24"/>
+                <w:szCs w:val="24"/>
+              </w:rPr>
+              <m:t>C</m:t>
+            </m:r>
+          </m:e>
+          <m:sub>
+            <m:r>
+              <w:rPr>
+                <w:rFonts w:ascii="Cambria Math" w:eastAsiaTheme="minorEastAsia" w:hAnsi="Cambria Math" w:cs="David"/>
+                <w:sz w:val="24"/>
+                <w:szCs w:val="24"/>
+              </w:rPr>
+              <m:t>2</m:t>
+            </m:r>
+          </m:sub>
+        </m:sSub>
+      </m:oMath>
+      <w:r>
+        <w:rPr>
+          <w:rFonts w:ascii="David" w:eastAsiaTheme="minorEastAsia" w:hAnsi="David" w:cs="David" w:hint="cs"/>
+          <w:i/>
+          <w:sz w:val="24"/>
+          <w:szCs w:val="24"/>
+          <w:rtl/>
+        </w:rPr>
+        <w:t xml:space="preserve"> פרופורציוני לשדה המגנטי הכולל </w:t>
+      </w:r>
+      <m:oMath>
+        <m:acc>
+          <m:accPr>
+            <m:chr m:val="⃑"/>
+            <m:ctrlPr>
+              <w:rPr>
+                <w:rFonts w:ascii="Cambria Math" w:hAnsi="Cambria Math" w:cs="David"/>
+                <w:sz w:val="24"/>
+                <w:szCs w:val="24"/>
+              </w:rPr>
+            </m:ctrlPr>
+          </m:accPr>
+          <m:e>
+            <m:r>
+              <w:rPr>
+                <w:rFonts w:ascii="Cambria Math" w:hAnsi="Cambria Math" w:cs="David"/>
+                <w:sz w:val="24"/>
+                <w:szCs w:val="24"/>
+              </w:rPr>
+              <m:t>B</m:t>
+            </m:r>
+          </m:e>
+        </m:acc>
+      </m:oMath>
+      <w:r>
+        <w:rPr>
+          <w:rFonts w:ascii="David" w:eastAsiaTheme="minorEastAsia" w:hAnsi="David" w:cs="David" w:hint="cs"/>
+          <w:i/>
+          <w:sz w:val="24"/>
+          <w:szCs w:val="24"/>
+          <w:rtl/>
+        </w:rPr>
+        <w:t>. ביצענו מדידות כדלהלן:</w:t>
+      </w:r>
+    </w:p>
+    <w:p>
+      <w:pPr>
+        <w:pStyle w:val="ListParagraph"/>
+        <w:numPr>
+          <w:ilvl w:val="0"/>
+          <w:numId w:val="3"/>
+        </w:numPr>
+        <w:bidi/>
+        <w:spacing w:line="360" w:lineRule="auto"/>
+        <w:jc w:val="both"/>
+        <w:rPr>
+          <w:rFonts w:ascii="David" w:hAnsi="David" w:cs="David"/>
+          <w:b/>
+          <w:bCs/>
+          <w:i/>
+          <w:sz w:val="24"/>
+          <w:szCs w:val="24"/>
+        </w:rPr>
+      </w:pPr>
+      <w:r>
+        <w:rPr>
+          <w:rFonts w:ascii="David" w:hAnsi="David" w:cs="David" w:hint="cs"/>
+          <w:b/>
+          <w:bCs/>
+          <w:i/>
+          <w:sz w:val="24"/>
+          <w:szCs w:val="24"/>
+          <w:rtl/>
+        </w:rPr>
+        <w:t xml:space="preserve">בדיקת </w:t>
+      </w:r>
+      <w:r>
+        <w:rPr>
+          <w:rFonts w:ascii="David" w:hAnsi="David" w:cs="David" w:hint="cs"/>
+          <w:b/>
+          <w:bCs/>
+          <w:i/>
+          <w:sz w:val="24"/>
+          <w:szCs w:val="24"/>
+          <w:rtl/>
+        </w:rPr>
+        <w:t>השפעת שטח חתך-</w:t>
+      </w:r>
+    </w:p>
+    <w:p>
+      <w:pPr>
+        <w:pStyle w:val="ListParagraph"/>
+        <w:bidi/>
+        <w:spacing w:line="360" w:lineRule="auto"/>
+        <w:jc w:val="both"/>
+        <w:rPr>
+          <w:rFonts w:ascii="David" w:hAnsi="David" w:cs="David"/>
+          <w:i/>
+          <w:sz w:val="24"/>
+          <w:szCs w:val="24"/>
+        </w:rPr>
+      </w:pPr>
+      <w:r>
+        <w:rPr>
+          <w:rFonts w:ascii="David" w:hAnsi="David" w:cs="David" w:hint="cs"/>
+          <w:i/>
+          <w:sz w:val="24"/>
+          <w:szCs w:val="24"/>
+          <w:rtl/>
+        </w:rPr>
+        <w:t xml:space="preserve">אותו חומר, אך בעל שטח חתך משתנה: מ-0.105 סמ"ר ועד 0.84 סמ"ר, בקפיצות של 0.105 (סה"כ 8 שטחי חתך שונים). התנגדויות קבועות במעגל: </w:t>
+      </w:r>
+    </w:p>
+    <w:p>
+      <w:pPr>
+        <w:pStyle w:val="ListParagraph"/>
+        <w:bidi/>
+        <w:spacing w:line="360" w:lineRule="auto"/>
+        <w:jc w:val="both"/>
+        <w:rPr>
+          <w:rFonts w:ascii="David" w:hAnsi="David" w:cs="David"/>
+          <w:i/>
+          <w:sz w:val="24"/>
+          <w:szCs w:val="24"/>
+        </w:rPr>
+      </w:pPr>
+      <m:oMathPara>
+        <m:oMath>
+          <m:r>
+            <w:rPr>
+              <w:rFonts w:ascii="Cambria Math" w:hAnsi="Cambria Math" w:cs="David"/>
+              <w:sz w:val="24"/>
+              <w:szCs w:val="24"/>
+            </w:rPr>
+            <m:t xml:space="preserve">R=1, </m:t>
+          </m:r>
+          <m:sSub>
+            <m:sSubPr>
+              <m:ctrlPr>
+                <w:rPr>
+                  <w:rFonts w:ascii="Cambria Math" w:hAnsi="Cambria Math" w:cs="David"/>
+                  <w:i/>
+                  <w:sz w:val="24"/>
+                  <w:szCs w:val="24"/>
+                </w:rPr>
+              </m:ctrlPr>
+            </m:sSubPr>
+            <m:e>
+              <m:r>
+                <w:rPr>
+                  <w:rFonts w:ascii="Cambria Math" w:hAnsi="Cambria Math" w:cs="David"/>
+                  <w:sz w:val="24"/>
+                  <w:szCs w:val="24"/>
+                </w:rPr>
+                <m:t>R</m:t>
+              </m:r>
+            </m:e>
+            <m:sub>
+              <m:r>
+                <w:rPr>
+                  <w:rFonts w:ascii="Cambria Math" w:hAnsi="Cambria Math" w:cs="David"/>
+                  <w:sz w:val="24"/>
+                  <w:szCs w:val="24"/>
+                </w:rPr>
+                <m:t>1</m:t>
+              </m:r>
+            </m:sub>
+          </m:sSub>
+          <m:r>
+            <w:rPr>
+              <w:rFonts w:ascii="Cambria Math" w:hAnsi="Cambria Math" w:cs="David"/>
+              <w:sz w:val="24"/>
+              <w:szCs w:val="24"/>
+            </w:rPr>
+            <m:t>=1.005</m:t>
+          </m:r>
+          <m:r>
+            <m:rPr>
+              <m:sty m:val="p"/>
+            </m:rPr>
+            <w:rPr>
+              <w:rFonts w:ascii="Cambria Math" w:hAnsi="Cambria Math" w:cs="Cambria"/>
+              <w:color w:val="000000"/>
+              <w:sz w:val="25"/>
+              <w:szCs w:val="25"/>
+              <w:shd w:val="clear" w:color="auto" w:fill="FFFFFF"/>
+            </w:rPr>
+            <m:t xml:space="preserve">, </m:t>
+          </m:r>
+          <m:sSub>
+            <m:sSubPr>
+              <m:ctrlPr>
+                <w:rPr>
+                  <w:rFonts w:ascii="Cambria Math" w:hAnsi="Cambria Math" w:cs="Cambria"/>
+                  <w:color w:val="000000"/>
+                  <w:sz w:val="25"/>
+                  <w:szCs w:val="25"/>
+                  <w:shd w:val="clear" w:color="auto" w:fill="FFFFFF"/>
+                </w:rPr>
+              </m:ctrlPr>
+            </m:sSubPr>
+            <m:e>
+              <m:r>
+                <m:rPr>
+                  <m:sty m:val="p"/>
+                </m:rPr>
+                <w:rPr>
+                  <w:rFonts w:ascii="Cambria Math" w:hAnsi="Cambria Math" w:cs="Cambria"/>
+                  <w:color w:val="000000"/>
+                  <w:sz w:val="25"/>
+                  <w:szCs w:val="25"/>
+                  <w:shd w:val="clear" w:color="auto" w:fill="FFFFFF"/>
+                </w:rPr>
+                <m:t>R</m:t>
+              </m:r>
+            </m:e>
+            <m:sub>
+              <m:r>
+                <m:rPr>
+                  <m:sty m:val="p"/>
+                </m:rPr>
+                <w:rPr>
+                  <w:rFonts w:ascii="Cambria Math" w:hAnsi="Cambria Math" w:cs="Cambria"/>
+                  <w:color w:val="000000"/>
+                  <w:sz w:val="25"/>
+                  <w:szCs w:val="25"/>
+                  <w:shd w:val="clear" w:color="auto" w:fill="FFFFFF"/>
+                </w:rPr>
+                <m:t>2</m:t>
+              </m:r>
+            </m:sub>
+          </m:sSub>
+          <m:r>
+            <w:rPr>
+              <w:rFonts w:ascii="Cambria Math" w:hAnsi="Cambria Math" w:cs="Cambria"/>
+              <w:color w:val="000000"/>
+              <w:sz w:val="25"/>
+              <w:szCs w:val="25"/>
+              <w:shd w:val="clear" w:color="auto" w:fill="FFFFFF"/>
+            </w:rPr>
+            <m:t>=24.7</m:t>
+          </m:r>
+        </m:oMath>
+      </m:oMathPara>
+    </w:p>
+    <w:p>
+      <w:pPr>
+        <w:pStyle w:val="ListParagraph"/>
+        <w:bidi/>
+        <w:spacing w:line="360" w:lineRule="auto"/>
+        <w:jc w:val="both"/>
+        <w:rPr>
+          <w:rFonts w:ascii="David" w:hAnsi="David"/>
+          <w:i/>
+          <w:sz w:val="24"/>
+          <w:szCs w:val="24"/>
+        </w:rPr>
+      </w:pPr>
+      <w:r>
+        <w:rPr>
+          <w:rFonts w:ascii="David" w:hAnsi="David" w:cs="David" w:hint="cs"/>
+          <w:i/>
+          <w:sz w:val="24"/>
+          <w:szCs w:val="24"/>
+          <w:rtl/>
+        </w:rPr>
+        <w:t>(כל ההתנגדויות נמדדות ב-</w:t>
+      </w:r>
+      <m:oMath>
+        <m:r>
+          <w:rPr>
+            <w:rFonts w:ascii="Cambria Math" w:hAnsi="Cambria Math" w:cs="David"/>
+            <w:sz w:val="24"/>
+            <w:szCs w:val="24"/>
+          </w:rPr>
+          <m:t>k</m:t>
+        </m:r>
+        <m:r>
+          <m:rPr>
+            <m:sty m:val="p"/>
+          </m:rPr>
+          <w:rPr>
+            <w:rFonts w:ascii="Cambria Math" w:hAnsi="Cambria Math" w:cs="Cambria"/>
+            <w:color w:val="000000"/>
+            <w:sz w:val="25"/>
+            <w:szCs w:val="25"/>
+            <w:shd w:val="clear" w:color="auto" w:fill="FFFFFF"/>
+          </w:rPr>
+          <m:t>Ω</m:t>
+        </m:r>
+      </m:oMath>
+      <w:r>
+        <w:rPr>
+          <w:rFonts w:ascii="David" w:eastAsiaTheme="minorEastAsia" w:hAnsi="David" w:cs="David" w:hint="cs"/>
+          <w:i/>
+          <w:color w:val="000000"/>
+          <w:sz w:val="25"/>
+          <w:szCs w:val="25"/>
+          <w:shd w:val="clear" w:color="auto" w:fill="FFFFFF"/>
+          <w:rtl/>
+        </w:rPr>
+        <w:t xml:space="preserve">). </w:t>
+      </w:r>
+      <w:r>
+        <w:rPr>
+          <w:rFonts w:ascii="David" w:hAnsi="David" w:cs="David" w:hint="cs"/>
+          <w:i/>
+          <w:sz w:val="24"/>
+          <w:szCs w:val="24"/>
+          <w:rtl/>
+        </w:rPr>
+        <w:t xml:space="preserve"> </w:t>
+      </w:r>
+    </w:p>
+    <w:p>
+      <w:pPr>
+        <w:pStyle w:val="ListParagraph"/>
+        <w:numPr>
+          <w:ilvl w:val="0"/>
+          <w:numId w:val="3"/>
+        </w:numPr>
+        <w:bidi/>
+        <w:spacing w:line="360" w:lineRule="auto"/>
+        <w:jc w:val="both"/>
+        <w:rPr>
+          <w:rFonts w:ascii="David" w:hAnsi="David" w:cs="David"/>
+          <w:b/>
+          <w:bCs/>
+          <w:i/>
+          <w:sz w:val="24"/>
+          <w:szCs w:val="24"/>
+        </w:rPr>
+      </w:pPr>
+      <w:r>
+        <w:rPr>
+          <w:rFonts w:ascii="David" w:hAnsi="David" w:cs="David" w:hint="cs"/>
+          <w:b/>
+          <w:bCs/>
+          <w:i/>
+          <w:sz w:val="24"/>
+          <w:szCs w:val="24"/>
+          <w:rtl/>
+        </w:rPr>
+        <w:t xml:space="preserve">בדיקת </w:t>
+      </w:r>
+      <w:r>
+        <w:rPr>
+          <w:rFonts w:ascii="David" w:hAnsi="David" w:cs="David" w:hint="cs"/>
+          <w:b/>
+          <w:bCs/>
+          <w:i/>
+          <w:sz w:val="24"/>
+          <w:szCs w:val="24"/>
+          <w:rtl/>
+        </w:rPr>
+        <w:t xml:space="preserve">השפעת עוצמת זרם חשמלי- </w:t>
+      </w:r>
+    </w:p>
+    <w:p>
+      <w:pPr>
+        <w:pStyle w:val="ListParagraph"/>
+        <w:bidi/>
+        <w:spacing w:line="360" w:lineRule="auto"/>
+        <w:jc w:val="both"/>
+        <w:rPr>
+          <w:rFonts w:ascii="David" w:hAnsi="David" w:cs="David"/>
+          <w:i/>
+          <w:sz w:val="24"/>
+          <w:szCs w:val="24"/>
+        </w:rPr>
+      </w:pPr>
+      <w:r>
+        <w:rPr>
+          <w:rFonts w:ascii="David" w:hAnsi="David" w:cs="David" w:hint="cs"/>
+          <w:i/>
+          <w:sz w:val="24"/>
+          <w:szCs w:val="24"/>
+          <w:rtl/>
+        </w:rPr>
+        <w:t xml:space="preserve">2 חומרים שונים, בעלי שטח חתך זהה וקבוע של </w:t>
+      </w:r>
+      <m:oMath>
+        <m:r>
+          <w:rPr>
+            <w:rFonts w:ascii="Cambria Math" w:hAnsi="Cambria Math" w:cs="David" w:hint="cs"/>
+            <w:sz w:val="24"/>
+            <w:szCs w:val="24"/>
+            <w:rtl/>
+          </w:rPr>
+          <m:t>0.105</m:t>
+        </m:r>
+        <m:r>
+          <w:rPr>
+            <w:rFonts w:ascii="Cambria Math" w:hAnsi="Cambria Math" w:cs="David"/>
+            <w:sz w:val="24"/>
+            <w:szCs w:val="24"/>
+            <w:rtl/>
+          </w:rPr>
+          <m:t>±</m:t>
+        </m:r>
+        <m:r>
+          <w:rPr>
+            <w:rFonts w:ascii="Cambria Math" w:hAnsi="Cambria Math" w:cs="David"/>
+            <w:sz w:val="24"/>
+            <w:szCs w:val="24"/>
+          </w:rPr>
+          <m:t>0.002</m:t>
+        </m:r>
+      </m:oMath>
+      <w:r>
+        <w:rPr>
+          <w:rFonts w:ascii="David" w:hAnsi="David" w:cs="David" w:hint="cs"/>
+          <w:i/>
+          <w:sz w:val="24"/>
+          <w:szCs w:val="24"/>
+          <w:rtl/>
+        </w:rPr>
+        <w:t xml:space="preserve"> סמ"ר, אך </w:t>
+      </w:r>
+      <w:r>
+        <w:rPr>
+          <w:rFonts w:ascii="David" w:hAnsi="David" w:cs="David" w:hint="cs"/>
+          <w:i/>
           <w:sz w:val="24"/>
           <w:szCs w:val="24"/>
           <w:rtl/>
         </w:rPr>
         <w:lastRenderedPageBreak/>
-        <w:t>אאאאאאאאאאאאאאאאאאאאאאאאאאאאאאאאאאאאאאאאאאאאאאאאאאאאאאאאאאאאאאאאאאאאאאאאאאאאאאאאאאאאאאאאאאאאאאאאאאאאאאאאאאאאאאאאאאאאאאאאאאאאאאאאאאאאאאאאאאאאאאאאאאאאאאאאאאאאאאאאאאאאאאאאאאאאאאאאאאאאאאאאאאאאאאאאאאאאאאאאאאאאאאאאאאאאאאאאאאאאאאאאאאאאאאאאאאאאאאאאאאאאאאאאאאאאאאאאאאאאאאאאאאאאאאאאאאאאאאאאאאאאאאאאאאאאאאאאאאאאאאאאאאאאאאאאאאאאאאאאאאאאאאאאאאאאאאאאאאאאאאאאאאאאאאאאאאאאאאאאאאאאאאאאאאאאאאאאאאאאאאאאאאאאאאאאאאאאאאאאאאאאאאאאאאאאאאאאאאאאאאאאאאאאאאאאאאאאאאאאאאאאאאאאאאאאאאאאאאאאאאאאאאאאאאאאאאאאאאאאאאאאאאאאאאאאאאאאאאאאאאאאאאאאאאאאאאאאאאאאאאאאאאאאאאאאאאאאאאאאאאאאאאאאאאאאאאאאאאאאאאאאאאאאאאאאאאאאאאאאאאאאאאאאאאאאאאאאאאאאאאאאאאאאאאאאאאאאאאאאאאאאאאאאאאאאאאאאאאאאאאאאאאאאאאאאאאאאאאאאאאאאאאאאאאאאאאאאאאאאאאאאאאאאאאאאאאאאאאאאאאאאאאאאאאאאאאאאאאאאאאאאאאאאאאאאאאאאאאאאאאאאאאאאאאאאאאאאאאאאאאאאאאאאאאאאאאאאאאאאאאאאאאאאאאאאאאאאאאאאאאאאאאאאאאאאאאאאאאאאאאאאאאאאאאאאאאאאאאאאאאאאאאאאאאאאאאאאאאאאאאאאאאאאאאאאאאאאאאאאאאאאאאאאאאאאאאאאאאאאאאאאאאאאאאאאאאאאאאאאאאאאאאאאאאאאאאאאאאאאאאאאאאאאאאאאאאאאאאאאאאאאאאאאאאאאאאאאאאאאאאאאאאאאאאאאאאאאאאאאאאאאאאאאאאאאאאאאאאאאאאאאאאאאאאאאאאאאאאאאאאאאאאאאאאאאאאאאאאאאאאאאאאאאאאאאאאאאאאאא</w:t>
-      </w:r>
-      <w:r>
-        <w:rPr>
-          <w:rFonts w:ascii="David" w:hAnsi="David" w:cs="David" w:hint="cs"/>
-          <w:sz w:val="24"/>
-          <w:szCs w:val="24"/>
-          <w:rtl/>
-        </w:rPr>
-        <w:t>אאאאאאאאאאאאאאאאאאאאאאאאאאאאאאאאאאאאאאאאאאאאאאאאאאאאאאאאאאאאאאאאאאאאאאאאאאאאאאאאאאאאאאאאאאאאאאאאאאאאאאאאאאאאאאאאאאאאאאאאאאאאאאאאאאאאאאאאאאאאאאאאאאאאאאאאאאאאאאאאאאאאאאאאאאאאאאאאאאאאאאאאאאאאאאאאאאאאאאאאאאאאאאאאאאאאאאאאאאאאאאאאאאאאאאאאאאאאאאאאאאאאאאאאאאאאאאאאאאאאאאאאאאאאאאאאאאאאאאאאאאאאאאאאאאאאאאאאאאאאאאאאאאאאאאאאאאאאאאאאאאאאאאאאאאאאאאאאאאאאאאאאאאאאאאאאאאאאאאאאאאאאאאאאאאאאאאאאאאאאאאאאאאאאאאאאאאאאאאאאאאאאאאאאאאאאאאאאאאאאאאאאאאאאאאאאאאאאאאאאאאאאאאאאאאאאאאאאאאאאאאאאאאאאאאאאאאאאאאאאאאאאאאאאאאאאאאאאאאאאאאאאאאאאאאאאאאאאאאאאאאאאאאאאאאאאאאאאאאאאאאאאאאאאאאאאאאאאאאאאאאאאאאאאאאאאאאאאאאאאאאאאאאאאאאאאאאאאאאאאאאאאאאאאאאאאאאאאאאאאאאאאאאאאאאאאאאאאאאאאאאאאאאאאאאאאאאאאאאאאאאאאאאאאאאאאאאאאאאאאאאאאאאאאאאאאאאאאאאאאאאאאאאאאאאאאאאאאאאאאאאאאאאאאאאאאאאאאאאאאאאאאאאאאאאאאאאאאאאאאאאאאאאאאאאאאאאאאאאאאאאאאאאאאאאאאאאאאאאאאאאאאאאאאאאאאאאאאאאאאאאאאאאאאאאאאאאאאאאאאאאאאאאאאאאאאאאאאאאאאאאאאאאאאאאאאאאאאאאאאאאאאאאאאאאאאאאאאאאאאאאאאאאאאאאאאאאאאאאאאאאאאאאאאאאאאאאאאאאאאאאאאאאאאאאאאאאאאאאאאאאאאאאאאאאאאאאאאאאאאאאאאאאאאאאאאאאאאאאאאאאאאאאאאאאאאאאאאאאאאאאאאאאאאאאאאאאאאאאאאאאאאאאאאאאאאאאאאאאאאאאאאאאאאאאאאאאאאאאאא</w:t>
-      </w:r>
-      <w:r>
-        <w:rPr>
-          <w:rFonts w:ascii="David" w:hAnsi="David" w:cs="David" w:hint="cs"/>
-          <w:sz w:val="24"/>
-          <w:szCs w:val="24"/>
-          <w:rtl/>
-        </w:rPr>
-        <w:lastRenderedPageBreak/>
-        <w:t>אאאאאאאאאאאאאאאאאאאאאאאאאאאאאאאאאאאאאאאאאאאאאאאאאאאאאאאאאאאאאאאאאאאאאאאאאאאאאאאאאאאאאאאאאאאאאאאאאאאאאאאאאאאאאאאאאאאאאאאאאאאאאאאאאאאאאאאאאאאאאאאאאאאאאאאאאאאאאאאאאאאאאאאאאאאאאאאאאאאאאאאאאאאאאאאאאאאאאאאאאאאאאאאאאאאאאאאאאאאאאאאאאאאאאאאאאאאאאאאאאאאאאאאאאאאאאאאאאאאאאאאאאאאאאאאאאאאאאאאאאאאאאאאאאאאאאאאאאאאאאאאאאאאאאאאאאאאאאאאאאאאאאאאאאאאאאאאאאאאאאאאאאאאאאאאאאאאאאאאאאאאאאאאאאאאאאאאאאאאאאאאאאאאאאאאאאאאאאאאאאאאאאאאאאאאאאאאאאאאאאאאאאאאאאאאאאאאאאאאאאאאאאאאאאאאאאאאאאאאאאאאאאאאאאאאאאאאאאאאאאאאאאאאאאאאאאאאאאאאאאאאאאאאאאאאאאאאאאאאאאאאאאאאאאאאאאאאאאאאאאאאאאאאאאאאאאאאאאאאאאאאאאאאאאאאאאאאאאאאאאאאאאאאאאאאאאאאאאאאאאאאאאאאאאאאאאאאאאאאאאאאאאאאאאאאאאאאאאאאאאאאאאאאאאאאאאאאאאאאאאאאאאאאאאאאאאאאאאאאאאאאאאאאאאאאאאאאאאאאאאאאאאאאאאאאאאאאאאאאאאאאאאאאאאאאאאאאאאאאאאאאאאאאאאאאאאאאאאאאאאאאאאאאאאאאאאאאאאאאאאאאאאאאאאאאאאאאאאאאאאאאאאאאאאאאאאאאאאאאאאאאאאאאאאאאאאאאאאאאאאאאאאאאאאאאאאאאאאאאאאאאאאאאאאאאאאאאאאאאאאאאאאאאאאאאאאאאאאאאאאאאאאאאאאאאאאאאאאאאאאאאאאאאאאאאאאאאאאאאאאאאאאאאאאאאאאאאאאאאאאאאאאאאאאאאאאאאאאאאאאאאאאאאאאאאאאאאאאאאאאאאאאאאאאאאאאאאאאאאאאאאאאאאאאאאאאאאאאאאאאאאאאאאאאאאאאאאאאאאאאאאאאאאאאאאאאאאאאאאא</w:t>
-      </w:r>
-      <w:r>
-        <w:rPr>
-          <w:rFonts w:ascii="David" w:hAnsi="David" w:cs="David" w:hint="cs"/>
-          <w:sz w:val="24"/>
-          <w:szCs w:val="24"/>
-          <w:rtl/>
-        </w:rPr>
-        <w:t>אאאאאאאאאאאאאאאאאאאאאאאאאאאאאאאאאאאאאאאאאאאאאאאאאאאאאאאאאאאאאאאאאאאאאאאאאאאאאאאאאאאאאאאאאאאאאאאאאאאאאאאאאאאאאאאאאאאאאאאאאאאאאאאאאאאאאאאאאאאאאאאאאאאאאאאאאאאאאאאאאאאאאאאאאאאאאאאאאאאאאאאאאאאאאאאאאאאאאאאאאאאאאאאאאאאאאאאאאאאאאאאאאאאאאאאאאאאאאאאאאאאאאאאאאאאאאאאאאאאאאאאאאאאאאאאאאאאאאאאאאאאאאאאאאאאאאאאאאאאאאאאאאאאאאאאאאאאאאאאאאאאאאאאאאאאאאאאאאאאאאאאאאאאאאאאאאאאאאאאאאאאאאאאאאאאאאאאאאאאאאאאאאאאאאאאאאאאאאאאאאאאאאאאאאאאאאאאאאאאאאאאאאאאאאאאאאאאאאאאאאאאאאאאאאאאאאאאאאאאאאאאאאאאאאאאאאאאאאאאאאאאאאאאאאאאאאאאאאאאאאאאאאאאאאאאאאאאאאאאאאאאאאאאאאאאאאאאאאאאאאאאאאאאאאאאאאאאאאאאאא</w:t>
-      </w:r>
-      <w:r>
-        <w:rPr>
-          <w:rFonts w:ascii="David" w:hAnsi="David" w:cs="David" w:hint="cs"/>
-          <w:sz w:val="24"/>
-          <w:szCs w:val="24"/>
+        <w:t xml:space="preserve">בהתנגדות משתנה של הנגד </w:t>
+      </w:r>
+      <m:oMath>
+        <m:r>
+          <w:rPr>
+            <w:rFonts w:ascii="Cambria Math" w:hAnsi="Cambria Math" w:cs="David"/>
+            <w:sz w:val="24"/>
+            <w:szCs w:val="24"/>
+          </w:rPr>
+          <m:t>R</m:t>
+        </m:r>
+      </m:oMath>
+      <w:r>
+        <w:rPr>
+          <w:rFonts w:ascii="David" w:eastAsiaTheme="minorEastAsia" w:hAnsi="David" w:cs="David" w:hint="cs"/>
+          <w:i/>
+          <w:sz w:val="24"/>
+          <w:szCs w:val="24"/>
+          <w:rtl/>
+        </w:rPr>
+        <w:t xml:space="preserve">: בטווח של </w:t>
+      </w:r>
+      <m:oMath>
+        <m:r>
+          <w:rPr>
+            <w:rFonts w:ascii="Cambria Math" w:eastAsiaTheme="minorEastAsia" w:hAnsi="Cambria Math" w:cs="David"/>
+            <w:sz w:val="24"/>
+            <w:szCs w:val="24"/>
+          </w:rPr>
+          <m:t>0-3 [k</m:t>
+        </m:r>
+        <m:r>
+          <m:rPr>
+            <m:sty m:val="p"/>
+          </m:rPr>
+          <w:rPr>
+            <w:rFonts w:ascii="Cambria Math" w:hAnsi="Cambria Math" w:cs="Cambria"/>
+            <w:color w:val="000000"/>
+            <w:sz w:val="25"/>
+            <w:szCs w:val="25"/>
+            <w:shd w:val="clear" w:color="auto" w:fill="FFFFFF"/>
+          </w:rPr>
+          <m:t>Ω]</m:t>
+        </m:r>
+      </m:oMath>
+      <w:r>
+        <w:rPr>
+          <w:rFonts w:ascii="David" w:eastAsiaTheme="minorEastAsia" w:hAnsi="David" w:cs="David" w:hint="cs"/>
+          <w:i/>
+          <w:color w:val="000000"/>
+          <w:sz w:val="25"/>
+          <w:szCs w:val="25"/>
+          <w:shd w:val="clear" w:color="auto" w:fill="FFFFFF"/>
+          <w:rtl/>
+        </w:rPr>
+        <w:t xml:space="preserve">, בדילוגים של </w:t>
+      </w:r>
+      <m:oMath>
+        <m:r>
+          <w:rPr>
+            <w:rFonts w:ascii="Cambria Math" w:eastAsiaTheme="minorEastAsia" w:hAnsi="Cambria Math" w:cs="David"/>
+            <w:color w:val="000000"/>
+            <w:sz w:val="25"/>
+            <w:szCs w:val="25"/>
+            <w:shd w:val="clear" w:color="auto" w:fill="FFFFFF"/>
+          </w:rPr>
+          <m:t>0.3 k</m:t>
+        </m:r>
+        <m:r>
+          <m:rPr>
+            <m:sty m:val="p"/>
+          </m:rPr>
+          <w:rPr>
+            <w:rFonts w:ascii="Cambria Math" w:hAnsi="Cambria Math" w:cs="Cambria"/>
+            <w:color w:val="000000"/>
+            <w:sz w:val="25"/>
+            <w:szCs w:val="25"/>
+            <w:shd w:val="clear" w:color="auto" w:fill="FFFFFF"/>
+          </w:rPr>
+          <m:t>Ω</m:t>
+        </m:r>
+      </m:oMath>
+      <w:r>
+        <w:rPr>
+          <w:rFonts w:ascii="David" w:eastAsiaTheme="minorEastAsia" w:hAnsi="David" w:cs="David" w:hint="cs"/>
+          <w:i/>
+          <w:color w:val="000000"/>
+          <w:sz w:val="25"/>
+          <w:szCs w:val="25"/>
+          <w:shd w:val="clear" w:color="auto" w:fill="FFFFFF"/>
           <w:rtl/>
         </w:rPr>
         <w:t>.</w:t>
+      </w:r>
+    </w:p>
+    <w:p>
+      <w:pPr>
+        <w:pStyle w:val="ListParagraph"/>
+        <w:numPr>
+          <w:ilvl w:val="0"/>
+          <w:numId w:val="3"/>
+        </w:numPr>
+        <w:bidi/>
+        <w:spacing w:line="360" w:lineRule="auto"/>
+        <w:jc w:val="both"/>
+        <w:rPr>
+          <w:rFonts w:ascii="David" w:hAnsi="David" w:cs="David"/>
+          <w:b/>
+          <w:bCs/>
+          <w:i/>
+          <w:sz w:val="24"/>
+          <w:szCs w:val="24"/>
+        </w:rPr>
+      </w:pPr>
+      <w:r>
+        <w:rPr>
+          <w:rFonts w:ascii="David" w:hAnsi="David" w:cs="David" w:hint="cs"/>
+          <w:b/>
+          <w:bCs/>
+          <w:i/>
+          <w:sz w:val="24"/>
+          <w:szCs w:val="24"/>
+          <w:rtl/>
+        </w:rPr>
+        <w:t>השוואת פרמיאביליות חומרים-</w:t>
+      </w:r>
+    </w:p>
+    <w:p>
+      <w:pPr>
+        <w:pStyle w:val="ListParagraph"/>
+        <w:bidi/>
+        <w:spacing w:line="360" w:lineRule="auto"/>
+        <w:jc w:val="both"/>
+        <w:rPr>
+          <w:rFonts w:ascii="David" w:hAnsi="David" w:cs="David"/>
+          <w:i/>
+          <w:sz w:val="24"/>
+          <w:szCs w:val="24"/>
+          <w:rtl/>
+        </w:rPr>
+      </w:pPr>
+      <w:r>
+        <w:rPr>
+          <w:rFonts w:ascii="David" w:eastAsiaTheme="minorEastAsia" w:hAnsi="David" w:cs="David" w:hint="cs"/>
+          <w:i/>
+          <w:color w:val="000000"/>
+          <w:sz w:val="25"/>
+          <w:szCs w:val="25"/>
+          <w:shd w:val="clear" w:color="auto" w:fill="FFFFFF"/>
+          <w:rtl/>
+        </w:rPr>
+        <w:t xml:space="preserve">2 חומרים שונים, בעלי שטח חתך שונה, עם התנגדויות זהות, שנבחרו לניסוי זה כיוון שגובה לולאות החשל שיצרו הוא בקירוב טוב זהה.  </w:t>
+      </w:r>
+    </w:p>
+    <w:p>
+      <w:pPr>
+        <w:bidi/>
+        <w:spacing w:line="360" w:lineRule="auto"/>
+        <w:jc w:val="both"/>
+        <w:rPr>
+          <w:rFonts w:ascii="David" w:hAnsi="David" w:cs="David"/>
+          <w:b/>
+          <w:bCs/>
+          <w:sz w:val="24"/>
+          <w:szCs w:val="24"/>
+          <w:rtl/>
+        </w:rPr>
+      </w:pPr>
+    </w:p>
+    <w:p>
+      <w:pPr>
+        <w:bidi/>
+        <w:spacing w:line="360" w:lineRule="auto"/>
+        <w:jc w:val="both"/>
+        <w:rPr>
+          <w:rFonts w:ascii="David" w:hAnsi="David" w:cs="David"/>
+          <w:b/>
+          <w:bCs/>
+          <w:sz w:val="24"/>
+          <w:szCs w:val="24"/>
+          <w:rtl/>
+        </w:rPr>
+      </w:pPr>
+    </w:p>
+    <w:p>
+      <w:pPr>
+        <w:bidi/>
+        <w:spacing w:line="360" w:lineRule="auto"/>
+        <w:jc w:val="both"/>
+        <w:rPr>
+          <w:rFonts w:ascii="David" w:hAnsi="David" w:cs="David"/>
+          <w:b/>
+          <w:bCs/>
+          <w:sz w:val="24"/>
+          <w:szCs w:val="24"/>
+          <w:rtl/>
+        </w:rPr>
+      </w:pPr>
+      <w:r>
+        <w:rPr>
+          <w:rFonts w:ascii="David" w:hAnsi="David" w:cs="David"/>
+          <w:b/>
+          <w:bCs/>
+          <w:noProof/>
+          <w:sz w:val="24"/>
+          <w:szCs w:val="24"/>
+          <w:rtl/>
+          <w:lang w:val="he-IL"/>
+        </w:rPr>
+        <mc:AlternateContent>
+          <mc:Choice Requires="wpg">
+            <w:drawing>
+              <wp:anchor distT="0" distB="0" distL="114300" distR="114300" simplePos="0" relativeHeight="251661312" behindDoc="0" locked="0" layoutInCell="1" allowOverlap="1" wp14:anchorId="1CC9BFE6" wp14:editId="02D395FA">
+                <wp:simplePos x="0" y="0"/>
+                <wp:positionH relativeFrom="column">
+                  <wp:posOffset>-96520</wp:posOffset>
+                </wp:positionH>
+                <wp:positionV relativeFrom="paragraph">
+                  <wp:posOffset>-121920</wp:posOffset>
+                </wp:positionV>
+                <wp:extent cx="2783840" cy="1088390"/>
+                <wp:effectExtent l="0" t="0" r="92710" b="0"/>
+                <wp:wrapNone/>
+                <wp:docPr id="22" name="Group 22"/>
+                <wp:cNvGraphicFramePr/>
+                <a:graphic xmlns:a="http://schemas.openxmlformats.org/drawingml/2006/main">
+                  <a:graphicData uri="http://schemas.microsoft.com/office/word/2010/wordprocessingGroup">
+                    <wpg:wgp>
+                      <wpg:cNvGrpSpPr/>
+                      <wpg:grpSpPr>
+                        <a:xfrm>
+                          <a:off x="0" y="0"/>
+                          <a:ext cx="2783840" cy="1088390"/>
+                          <a:chOff x="0" y="0"/>
+                          <a:chExt cx="2783840" cy="1088390"/>
+                        </a:xfrm>
+                      </wpg:grpSpPr>
+                      <wps:wsp>
+                        <wps:cNvPr id="7" name="Oval 7"/>
+                        <wps:cNvSpPr/>
+                        <wps:spPr>
+                          <a:xfrm>
+                            <a:off x="701040" y="121920"/>
+                            <a:ext cx="152400" cy="711200"/>
+                          </a:xfrm>
+                          <a:prstGeom prst="ellipse">
+                            <a:avLst/>
+                          </a:prstGeom>
+                        </wps:spPr>
+                        <wps:style>
+                          <a:lnRef idx="2">
+                            <a:schemeClr val="accent3">
+                              <a:shade val="50000"/>
+                            </a:schemeClr>
+                          </a:lnRef>
+                          <a:fillRef idx="1">
+                            <a:schemeClr val="accent3"/>
+                          </a:fillRef>
+                          <a:effectRef idx="0">
+                            <a:schemeClr val="accent3"/>
+                          </a:effectRef>
+                          <a:fontRef idx="minor">
+                            <a:schemeClr val="lt1"/>
+                          </a:fontRef>
+                        </wps:style>
+                        <wps:bodyPr rot="0" spcFirstLastPara="0" vertOverflow="overflow" horzOverflow="overflow" vert="horz" wrap="square" lIns="91440" tIns="45720" rIns="91440" bIns="45720" numCol="1" spcCol="0" rtlCol="0" fromWordArt="0" anchor="ctr" anchorCtr="0" forceAA="0" compatLnSpc="1">
+                          <a:prstTxWarp prst="textNoShape">
+                            <a:avLst/>
+                          </a:prstTxWarp>
+                          <a:noAutofit/>
+                        </wps:bodyPr>
+                      </wps:wsp>
+                      <wps:wsp>
+                        <wps:cNvPr id="9" name="Oval 9"/>
+                        <wps:cNvSpPr/>
+                        <wps:spPr>
+                          <a:xfrm>
+                            <a:off x="1163320" y="193040"/>
+                            <a:ext cx="133350" cy="565150"/>
+                          </a:xfrm>
+                          <a:prstGeom prst="ellipse">
+                            <a:avLst/>
+                          </a:prstGeom>
+                        </wps:spPr>
+                        <wps:style>
+                          <a:lnRef idx="2">
+                            <a:schemeClr val="accent3">
+                              <a:shade val="50000"/>
+                            </a:schemeClr>
+                          </a:lnRef>
+                          <a:fillRef idx="1">
+                            <a:schemeClr val="accent3"/>
+                          </a:fillRef>
+                          <a:effectRef idx="0">
+                            <a:schemeClr val="accent3"/>
+                          </a:effectRef>
+                          <a:fontRef idx="minor">
+                            <a:schemeClr val="lt1"/>
+                          </a:fontRef>
+                        </wps:style>
+                        <wps:bodyPr rot="0" spcFirstLastPara="0" vertOverflow="overflow" horzOverflow="overflow" vert="horz" wrap="square" lIns="91440" tIns="45720" rIns="91440" bIns="45720" numCol="1" spcCol="0" rtlCol="0" fromWordArt="0" anchor="ctr" anchorCtr="0" forceAA="0" compatLnSpc="1">
+                          <a:prstTxWarp prst="textNoShape">
+                            <a:avLst/>
+                          </a:prstTxWarp>
+                          <a:noAutofit/>
+                        </wps:bodyPr>
+                      </wps:wsp>
+                      <wpg:grpSp>
+                        <wpg:cNvPr id="15" name="Group 15"/>
+                        <wpg:cNvGrpSpPr/>
+                        <wpg:grpSpPr>
+                          <a:xfrm>
+                            <a:off x="294640" y="408940"/>
+                            <a:ext cx="2482850" cy="210819"/>
+                            <a:chOff x="0" y="0"/>
+                            <a:chExt cx="2889250" cy="210819"/>
+                          </a:xfrm>
+                        </wpg:grpSpPr>
+                        <wps:wsp>
+                          <wps:cNvPr id="11" name="Straight Arrow Connector 11"/>
+                          <wps:cNvCnPr/>
+                          <wps:spPr>
+                            <a:xfrm>
+                              <a:off x="12700" y="76200"/>
+                              <a:ext cx="2876550" cy="45719"/>
+                            </a:xfrm>
+                            <a:prstGeom prst="straightConnector1">
+                              <a:avLst/>
+                            </a:prstGeom>
+                            <a:ln w="6350">
+                              <a:tailEnd type="triangle"/>
+                            </a:ln>
+                          </wps:spPr>
+                          <wps:style>
+                            <a:lnRef idx="2">
+                              <a:schemeClr val="accent3"/>
+                            </a:lnRef>
+                            <a:fillRef idx="0">
+                              <a:schemeClr val="accent3"/>
+                            </a:fillRef>
+                            <a:effectRef idx="1">
+                              <a:schemeClr val="accent3"/>
+                            </a:effectRef>
+                            <a:fontRef idx="minor">
+                              <a:schemeClr val="tx1"/>
+                            </a:fontRef>
+                          </wps:style>
+                          <wps:bodyPr/>
+                        </wps:wsp>
+                        <wps:wsp>
+                          <wps:cNvPr id="12" name="Straight Arrow Connector 12"/>
+                          <wps:cNvCnPr/>
+                          <wps:spPr>
+                            <a:xfrm>
+                              <a:off x="0" y="0"/>
+                              <a:ext cx="2882900" cy="45719"/>
+                            </a:xfrm>
+                            <a:prstGeom prst="straightConnector1">
+                              <a:avLst/>
+                            </a:prstGeom>
+                            <a:ln w="6350">
+                              <a:tailEnd type="triangle"/>
+                            </a:ln>
+                          </wps:spPr>
+                          <wps:style>
+                            <a:lnRef idx="2">
+                              <a:schemeClr val="accent3"/>
+                            </a:lnRef>
+                            <a:fillRef idx="0">
+                              <a:schemeClr val="accent3"/>
+                            </a:fillRef>
+                            <a:effectRef idx="1">
+                              <a:schemeClr val="accent3"/>
+                            </a:effectRef>
+                            <a:fontRef idx="minor">
+                              <a:schemeClr val="tx1"/>
+                            </a:fontRef>
+                          </wps:style>
+                          <wps:bodyPr/>
+                        </wps:wsp>
+                        <wps:wsp>
+                          <wps:cNvPr id="13" name="Straight Arrow Connector 13"/>
+                          <wps:cNvCnPr/>
+                          <wps:spPr>
+                            <a:xfrm>
+                              <a:off x="12700" y="165100"/>
+                              <a:ext cx="2876550" cy="45719"/>
+                            </a:xfrm>
+                            <a:prstGeom prst="straightConnector1">
+                              <a:avLst/>
+                            </a:prstGeom>
+                            <a:ln w="6350">
+                              <a:tailEnd type="triangle"/>
+                            </a:ln>
+                          </wps:spPr>
+                          <wps:style>
+                            <a:lnRef idx="2">
+                              <a:schemeClr val="accent3"/>
+                            </a:lnRef>
+                            <a:fillRef idx="0">
+                              <a:schemeClr val="accent3"/>
+                            </a:fillRef>
+                            <a:effectRef idx="1">
+                              <a:schemeClr val="accent3"/>
+                            </a:effectRef>
+                            <a:fontRef idx="minor">
+                              <a:schemeClr val="tx1"/>
+                            </a:fontRef>
+                          </wps:style>
+                          <wps:bodyPr/>
+                        </wps:wsp>
+                      </wpg:grpSp>
+                      <wps:wsp>
+                        <wps:cNvPr id="14" name="Cube 14"/>
+                        <wps:cNvSpPr/>
+                        <wps:spPr>
+                          <a:xfrm>
+                            <a:off x="60960" y="254000"/>
+                            <a:ext cx="412750" cy="520700"/>
+                          </a:xfrm>
+                          <a:prstGeom prst="cube">
+                            <a:avLst/>
+                          </a:prstGeom>
+                        </wps:spPr>
+                        <wps:style>
+                          <a:lnRef idx="2">
+                            <a:schemeClr val="accent3">
+                              <a:shade val="50000"/>
+                            </a:schemeClr>
+                          </a:lnRef>
+                          <a:fillRef idx="1">
+                            <a:schemeClr val="accent3"/>
+                          </a:fillRef>
+                          <a:effectRef idx="0">
+                            <a:schemeClr val="accent3"/>
+                          </a:effectRef>
+                          <a:fontRef idx="minor">
+                            <a:schemeClr val="lt1"/>
+                          </a:fontRef>
+                        </wps:style>
+                        <wps:bodyPr rot="0" spcFirstLastPara="0" vertOverflow="overflow" horzOverflow="overflow" vert="horz" wrap="square" lIns="91440" tIns="45720" rIns="91440" bIns="45720" numCol="1" spcCol="0" rtlCol="0" fromWordArt="0" anchor="ctr" anchorCtr="0" forceAA="0" compatLnSpc="1">
+                          <a:prstTxWarp prst="textNoShape">
+                            <a:avLst/>
+                          </a:prstTxWarp>
+                          <a:noAutofit/>
+                        </wps:bodyPr>
+                      </wps:wsp>
+                      <wps:wsp>
+                        <wps:cNvPr id="17" name="Text Box 17"/>
+                        <wps:cNvSpPr txBox="1"/>
+                        <wps:spPr>
+                          <a:xfrm>
+                            <a:off x="1996440" y="25400"/>
+                            <a:ext cx="787400" cy="234950"/>
+                          </a:xfrm>
+                          <a:prstGeom prst="rect">
+                            <a:avLst/>
+                          </a:prstGeom>
+                          <a:noFill/>
+                          <a:ln w="6350">
+                            <a:noFill/>
+                          </a:ln>
+                        </wps:spPr>
+                        <wps:txbx>
+                          <w:txbxContent>
+                            <w:p>
+                              <w:pPr>
+                                <w:rPr>
+                                  <w:sz w:val="12"/>
+                                  <w:szCs w:val="12"/>
+                                </w:rPr>
+                              </w:pPr>
+                              <w:r>
+                                <w:rPr>
+                                  <w:rFonts w:hint="cs"/>
+                                  <w:sz w:val="12"/>
+                                  <w:szCs w:val="12"/>
+                                  <w:rtl/>
+                                </w:rPr>
+                                <w:t>מיקרוסקופ ומצלמה</w:t>
+                              </w:r>
+                            </w:p>
+                          </w:txbxContent>
+                        </wps:txbx>
+                        <wps:bodyPr rot="0" spcFirstLastPara="0" vertOverflow="overflow" horzOverflow="overflow" vert="horz" wrap="square" lIns="91440" tIns="45720" rIns="91440" bIns="45720" numCol="1" spcCol="0" rtlCol="0" fromWordArt="0" anchor="t" anchorCtr="0" forceAA="0" compatLnSpc="1">
+                          <a:prstTxWarp prst="textNoShape">
+                            <a:avLst/>
+                          </a:prstTxWarp>
+                          <a:noAutofit/>
+                        </wps:bodyPr>
+                      </wps:wsp>
+                      <wps:wsp>
+                        <wps:cNvPr id="18" name="Text Box 18"/>
+                        <wps:cNvSpPr txBox="1"/>
+                        <wps:spPr>
+                          <a:xfrm>
+                            <a:off x="1488440" y="822960"/>
+                            <a:ext cx="666750" cy="234950"/>
+                          </a:xfrm>
+                          <a:prstGeom prst="rect">
+                            <a:avLst/>
+                          </a:prstGeom>
+                          <a:noFill/>
+                          <a:ln w="6350">
+                            <a:noFill/>
+                          </a:ln>
+                        </wps:spPr>
+                        <wps:txbx>
+                          <w:txbxContent>
+                            <w:p>
+                              <w:pPr>
+                                <w:rPr>
+                                  <w:sz w:val="12"/>
+                                  <w:szCs w:val="12"/>
+                                </w:rPr>
+                              </w:pPr>
+                              <w:r>
+                                <w:rPr>
+                                  <w:rFonts w:hint="cs"/>
+                                  <w:sz w:val="12"/>
+                                  <w:szCs w:val="12"/>
+                                  <w:rtl/>
+                                </w:rPr>
+                                <w:t>מקטב 2</w:t>
+                              </w:r>
+                            </w:p>
+                          </w:txbxContent>
+                        </wps:txbx>
+                        <wps:bodyPr rot="0" spcFirstLastPara="0" vertOverflow="overflow" horzOverflow="overflow" vert="horz" wrap="square" lIns="91440" tIns="45720" rIns="91440" bIns="45720" numCol="1" spcCol="0" rtlCol="0" fromWordArt="0" anchor="t" anchorCtr="0" forceAA="0" compatLnSpc="1">
+                          <a:prstTxWarp prst="textNoShape">
+                            <a:avLst/>
+                          </a:prstTxWarp>
+                          <a:noAutofit/>
+                        </wps:bodyPr>
+                      </wps:wsp>
+                      <wps:wsp>
+                        <wps:cNvPr id="19" name="Text Box 19"/>
+                        <wps:cNvSpPr txBox="1"/>
+                        <wps:spPr>
+                          <a:xfrm>
+                            <a:off x="579120" y="853440"/>
+                            <a:ext cx="666750" cy="234950"/>
+                          </a:xfrm>
+                          <a:prstGeom prst="rect">
+                            <a:avLst/>
+                          </a:prstGeom>
+                          <a:noFill/>
+                          <a:ln w="6350">
+                            <a:noFill/>
+                          </a:ln>
+                        </wps:spPr>
+                        <wps:txbx>
+                          <w:txbxContent>
+                            <w:p>
+                              <w:pPr>
+                                <w:rPr>
+                                  <w:sz w:val="12"/>
+                                  <w:szCs w:val="12"/>
+                                </w:rPr>
+                              </w:pPr>
+                              <w:r>
+                                <w:rPr>
+                                  <w:rFonts w:hint="cs"/>
+                                  <w:sz w:val="12"/>
+                                  <w:szCs w:val="12"/>
+                                  <w:rtl/>
+                                </w:rPr>
+                                <w:t>מקטב 1</w:t>
+                              </w:r>
+                            </w:p>
+                          </w:txbxContent>
+                        </wps:txbx>
+                        <wps:bodyPr rot="0" spcFirstLastPara="0" vertOverflow="overflow" horzOverflow="overflow" vert="horz" wrap="square" lIns="91440" tIns="45720" rIns="91440" bIns="45720" numCol="1" spcCol="0" rtlCol="0" fromWordArt="0" anchor="t" anchorCtr="0" forceAA="0" compatLnSpc="1">
+                          <a:prstTxWarp prst="textNoShape">
+                            <a:avLst/>
+                          </a:prstTxWarp>
+                          <a:noAutofit/>
+                        </wps:bodyPr>
+                      </wps:wsp>
+                      <wps:wsp>
+                        <wps:cNvPr id="20" name="Text Box 20"/>
+                        <wps:cNvSpPr txBox="1"/>
+                        <wps:spPr>
+                          <a:xfrm>
+                            <a:off x="899160" y="0"/>
+                            <a:ext cx="800100" cy="234950"/>
+                          </a:xfrm>
+                          <a:prstGeom prst="rect">
+                            <a:avLst/>
+                          </a:prstGeom>
+                          <a:noFill/>
+                          <a:ln w="6350">
+                            <a:noFill/>
+                          </a:ln>
+                        </wps:spPr>
+                        <wps:txbx>
+                          <w:txbxContent>
+                            <w:p>
+                              <w:pPr>
+                                <w:rPr>
+                                  <w:sz w:val="12"/>
+                                  <w:szCs w:val="12"/>
+                                </w:rPr>
+                              </w:pPr>
+                              <w:r>
+                                <w:rPr>
+                                  <w:rFonts w:hint="cs"/>
+                                  <w:sz w:val="12"/>
+                                  <w:szCs w:val="12"/>
+                                  <w:rtl/>
+                                </w:rPr>
+                                <w:t>גרנט מלופף בסליל</w:t>
+                              </w:r>
+                            </w:p>
+                          </w:txbxContent>
+                        </wps:txbx>
+                        <wps:bodyPr rot="0" spcFirstLastPara="0" vertOverflow="overflow" horzOverflow="overflow" vert="horz" wrap="square" lIns="91440" tIns="45720" rIns="91440" bIns="45720" numCol="1" spcCol="0" rtlCol="0" fromWordArt="0" anchor="t" anchorCtr="0" forceAA="0" compatLnSpc="1">
+                          <a:prstTxWarp prst="textNoShape">
+                            <a:avLst/>
+                          </a:prstTxWarp>
+                          <a:noAutofit/>
+                        </wps:bodyPr>
+                      </wps:wsp>
+                      <wps:wsp>
+                        <wps:cNvPr id="21" name="Text Box 21"/>
+                        <wps:cNvSpPr txBox="1"/>
+                        <wps:spPr>
+                          <a:xfrm>
+                            <a:off x="0" y="25400"/>
+                            <a:ext cx="666750" cy="234950"/>
+                          </a:xfrm>
+                          <a:prstGeom prst="rect">
+                            <a:avLst/>
+                          </a:prstGeom>
+                          <a:noFill/>
+                          <a:ln w="6350">
+                            <a:noFill/>
+                          </a:ln>
+                        </wps:spPr>
+                        <wps:txbx>
+                          <w:txbxContent>
+                            <w:p>
+                              <w:pPr>
+                                <w:rPr>
+                                  <w:sz w:val="12"/>
+                                  <w:szCs w:val="12"/>
+                                </w:rPr>
+                              </w:pPr>
+                              <w:r>
+                                <w:rPr>
+                                  <w:rFonts w:hint="cs"/>
+                                  <w:sz w:val="12"/>
+                                  <w:szCs w:val="12"/>
+                                  <w:rtl/>
+                                </w:rPr>
+                                <w:t>מקור אור</w:t>
+                              </w:r>
+                            </w:p>
+                          </w:txbxContent>
+                        </wps:txbx>
+                        <wps:bodyPr rot="0" spcFirstLastPara="0" vertOverflow="overflow" horzOverflow="overflow" vert="horz" wrap="square" lIns="91440" tIns="45720" rIns="91440" bIns="45720" numCol="1" spcCol="0" rtlCol="0" fromWordArt="0" anchor="t" anchorCtr="0" forceAA="0" compatLnSpc="1">
+                          <a:prstTxWarp prst="textNoShape">
+                            <a:avLst/>
+                          </a:prstTxWarp>
+                          <a:noAutofit/>
+                        </wps:bodyPr>
+                      </wps:wsp>
+                    </wpg:wgp>
+                  </a:graphicData>
+                </a:graphic>
+              </wp:anchor>
+            </w:drawing>
+          </mc:Choice>
+          <mc:Fallback>
+            <w:pict>
+              <v:group w14:anchorId="1CC9BFE6" id="Group 22" o:spid="_x0000_s1026" style="position:absolute;left:0;text-align:left;margin-left:-7.6pt;margin-top:-9.6pt;width:219.2pt;height:85.7pt;z-index:251661312" coordsize="27838,10883" o:gfxdata="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">
+                <v:oval id="Oval 7" o:spid="_x0000_s1027" style="position:absolute;left:7010;top:1219;width:1524;height:7112;visibility:visible;mso-wrap-style:square;v-text-anchor:middle" o:gfxdata="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" fillcolor="#a5a5a5 [3206]" strokecolor="#525252 [1606]" strokeweight="1pt">
+                  <v:stroke joinstyle="miter"/>
+                </v:oval>
+                <v:oval id="Oval 9" o:spid="_x0000_s1028" style="position:absolute;left:11633;top:1930;width:1333;height:5651;visibility:visible;mso-wrap-style:square;v-text-anchor:middle" o:gfxdata="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" fillcolor="#a5a5a5 [3206]" strokecolor="#525252 [1606]" strokeweight="1pt">
+                  <v:stroke joinstyle="miter"/>
+                </v:oval>
+                <v:group id="Group 15" o:spid="_x0000_s1029" style="position:absolute;left:2946;top:4089;width:24828;height:2108" coordsize="28892,2108" o:gfxdata="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">
+                  <v:shapetype id="_x0000_t32" coordsize="21600,21600" o:spt="32" o:oned="t" path="m,l21600,21600e" filled="f">
+                    <v:path arrowok="t" fillok="f" o:connecttype="none"/>
+                    <o:lock v:ext="edit" shapetype="t"/>
+                  </v:shapetype>
+                  <v:shape id="Straight Arrow Connector 11" o:spid="_x0000_s1030" type="#_x0000_t32" style="position:absolute;left:127;top:762;width:28765;height:457;visibility:visible;mso-wrap-style:square" o:connectortype="straight" o:gfxdata="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" strokecolor="#a5a5a5 [3206]" strokeweight=".5pt">
+                    <v:stroke endarrow="block" joinstyle="miter"/>
+                  </v:shape>
+                  <v:shape id="Straight Arrow Connector 12" o:spid="_x0000_s1031" type="#_x0000_t32" style="position:absolute;width:28829;height:457;visibility:visible;mso-wrap-style:square" o:connectortype="straight" o:gfxdata="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" strokecolor="#a5a5a5 [3206]" strokeweight=".5pt">
+                    <v:stroke endarrow="block" joinstyle="miter"/>
+                  </v:shape>
+                  <v:shape id="Straight Arrow Connector 13" o:spid="_x0000_s1032" type="#_x0000_t32" style="position:absolute;left:127;top:1651;width:28765;height:457;visibility:visible;mso-wrap-style:square" o:connectortype="straight" o:gfxdata="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" strokecolor="#a5a5a5 [3206]" strokeweight=".5pt">
+                    <v:stroke endarrow="block" joinstyle="miter"/>
+                  </v:shape>
+                </v:group>
+                <v:shapetype id="_x0000_t16" coordsize="21600,21600" o:spt="16" adj="5400" path="m@0,l0@0,,21600@1,21600,21600@2,21600,xem0@0nfl@1@0,21600,em@1@0nfl@1,21600e">
+                  <v:stroke joinstyle="miter"/>
+                  <v:formulas>
+                    <v:f eqn="val #0"/>
+                    <v:f eqn="sum width 0 #0"/>
+                    <v:f eqn="sum height 0 #0"/>
+                    <v:f eqn="mid height #0"/>
+                    <v:f eqn="prod @1 1 2"/>
+                    <v:f eqn="prod @2 1 2"/>
+                    <v:f eqn="mid width #0"/>
+                  </v:formulas>
+                  <v:path o:extrusionok="f" gradientshapeok="t" limo="10800,10800" o:connecttype="custom" o:connectlocs="@6,0;@4,@0;0,@3;@4,21600;@1,@3;21600,@5" o:connectangles="270,270,180,90,0,0" textboxrect="0,@0,@1,21600"/>
+                  <v:handles>
+                    <v:h position="topLeft,#0" switch="" yrange="0,21600"/>
+                  </v:handles>
+                  <o:complex v:ext="view"/>
+                </v:shapetype>
+                <v:shape id="Cube 14" o:spid="_x0000_s1033" type="#_x0000_t16" style="position:absolute;left:609;top:2540;width:4128;height:5207;visibility:visible;mso-wrap-style:square;v-text-anchor:middle" o:gfxdata="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" fillcolor="#a5a5a5 [3206]" strokecolor="#525252 [1606]" strokeweight="1pt"/>
+                <v:shapetype id="_x0000_t202" coordsize="21600,21600" o:spt="202" path="m,l,21600r21600,l21600,xe">
+                  <v:stroke joinstyle="miter"/>
+                  <v:path gradientshapeok="t" o:connecttype="rect"/>
+                </v:shapetype>
+                <v:shape id="Text Box 17" o:spid="_x0000_s1034" type="#_x0000_t202" style="position:absolute;left:19964;top:254;width:7874;height:2349;visibility:visible;mso-wrap-style:square;v-text-anchor:top" o:gfxdata="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" filled="f" stroked="f" strokeweight=".5pt">
+                  <v:textbox>
+                    <w:txbxContent>
+                      <w:p>
+                        <w:pPr>
+                          <w:rPr>
+                            <w:sz w:val="12"/>
+                            <w:szCs w:val="12"/>
+                          </w:rPr>
+                        </w:pPr>
+                        <w:r>
+                          <w:rPr>
+                            <w:rFonts w:hint="cs"/>
+                            <w:sz w:val="12"/>
+                            <w:szCs w:val="12"/>
+                            <w:rtl/>
+                          </w:rPr>
+                          <w:t>מיקרוסקופ ומצלמה</w:t>
+                        </w:r>
+                      </w:p>
+                    </w:txbxContent>
+                  </v:textbox>
+                </v:shape>
+                <v:shape id="Text Box 18" o:spid="_x0000_s1035" type="#_x0000_t202" style="position:absolute;left:14884;top:8229;width:6667;height:2350;visibility:visible;mso-wrap-style:square;v-text-anchor:top" o:gfxdata="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" filled="f" stroked="f" strokeweight=".5pt">
+                  <v:textbox>
+                    <w:txbxContent>
+                      <w:p>
+                        <w:pPr>
+                          <w:rPr>
+                            <w:sz w:val="12"/>
+                            <w:szCs w:val="12"/>
+                          </w:rPr>
+                        </w:pPr>
+                        <w:r>
+                          <w:rPr>
+                            <w:rFonts w:hint="cs"/>
+                            <w:sz w:val="12"/>
+                            <w:szCs w:val="12"/>
+                            <w:rtl/>
+                          </w:rPr>
+                          <w:t>מקטב 2</w:t>
+                        </w:r>
+                      </w:p>
+                    </w:txbxContent>
+                  </v:textbox>
+                </v:shape>
+                <v:shape id="Text Box 19" o:spid="_x0000_s1036" type="#_x0000_t202" style="position:absolute;left:5791;top:8534;width:6667;height:2349;visibility:visible;mso-wrap-style:square;v-text-anchor:top" o:gfxdata="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" filled="f" stroked="f" strokeweight=".5pt">
+                  <v:textbox>
+                    <w:txbxContent>
+                      <w:p>
+                        <w:pPr>
+                          <w:rPr>
+                            <w:sz w:val="12"/>
+                            <w:szCs w:val="12"/>
+                          </w:rPr>
+                        </w:pPr>
+                        <w:r>
+                          <w:rPr>
+                            <w:rFonts w:hint="cs"/>
+                            <w:sz w:val="12"/>
+                            <w:szCs w:val="12"/>
+                            <w:rtl/>
+                          </w:rPr>
+                          <w:t>מקטב 1</w:t>
+                        </w:r>
+                      </w:p>
+                    </w:txbxContent>
+                  </v:textbox>
+                </v:shape>
+                <v:shape id="Text Box 20" o:spid="_x0000_s1037" type="#_x0000_t202" style="position:absolute;left:8991;width:8001;height:2349;visibility:visible;mso-wrap-style:square;v-text-anchor:top" o:gfxdata="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" filled="f" stroked="f" strokeweight=".5pt">
+                  <v:textbox>
+                    <w:txbxContent>
+                      <w:p>
+                        <w:pPr>
+                          <w:rPr>
+                            <w:sz w:val="12"/>
+                            <w:szCs w:val="12"/>
+                          </w:rPr>
+                        </w:pPr>
+                        <w:r>
+                          <w:rPr>
+                            <w:rFonts w:hint="cs"/>
+                            <w:sz w:val="12"/>
+                            <w:szCs w:val="12"/>
+                            <w:rtl/>
+                          </w:rPr>
+                          <w:t>גרנט מלופף בסליל</w:t>
+                        </w:r>
+                      </w:p>
+                    </w:txbxContent>
+                  </v:textbox>
+                </v:shape>
+                <v:shape id="Text Box 21" o:spid="_x0000_s1038" type="#_x0000_t202" style="position:absolute;top:254;width:6667;height:2349;visibility:visible;mso-wrap-style:square;v-text-anchor:top" o:gfxdata="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" filled="f" stroked="f" strokeweight=".5pt">
+                  <v:textbox>
+                    <w:txbxContent>
+                      <w:p>
+                        <w:pPr>
+                          <w:rPr>
+                            <w:sz w:val="12"/>
+                            <w:szCs w:val="12"/>
+                          </w:rPr>
+                        </w:pPr>
+                        <w:r>
+                          <w:rPr>
+                            <w:rFonts w:hint="cs"/>
+                            <w:sz w:val="12"/>
+                            <w:szCs w:val="12"/>
+                            <w:rtl/>
+                          </w:rPr>
+                          <w:t>מקור אור</w:t>
+                        </w:r>
+                      </w:p>
+                    </w:txbxContent>
+                  </v:textbox>
+                </v:shape>
+              </v:group>
+            </w:pict>
+          </mc:Fallback>
+        </mc:AlternateContent>
+      </w:r>
+      <w:r>
+        <w:rPr>
+          <w:rFonts w:ascii="David" w:hAnsi="David" w:cs="David"/>
+          <w:b/>
+          <w:bCs/>
+          <w:noProof/>
+          <w:sz w:val="24"/>
+          <w:szCs w:val="24"/>
+          <w:rtl/>
+          <w:lang w:val="he-IL"/>
+        </w:rPr>
+        <mc:AlternateContent>
+          <mc:Choice Requires="wps">
+            <w:drawing>
+              <wp:anchor distT="0" distB="0" distL="114300" distR="114300" simplePos="0" relativeHeight="251660288" behindDoc="0" locked="0" layoutInCell="1" allowOverlap="1" wp14:anchorId="0A2D5860" wp14:editId="08A40DB8">
+                <wp:simplePos x="0" y="0"/>
+                <wp:positionH relativeFrom="column">
+                  <wp:posOffset>1997710</wp:posOffset>
+                </wp:positionH>
+                <wp:positionV relativeFrom="paragraph">
+                  <wp:posOffset>83185</wp:posOffset>
+                </wp:positionV>
+                <wp:extent cx="514667" cy="584200"/>
+                <wp:effectExtent l="3175" t="0" r="22225" b="22225"/>
+                <wp:wrapNone/>
+                <wp:docPr id="16" name="Cylinder 16"/>
+                <wp:cNvGraphicFramePr/>
+                <a:graphic xmlns:a="http://schemas.openxmlformats.org/drawingml/2006/main">
+                  <a:graphicData uri="http://schemas.microsoft.com/office/word/2010/wordprocessingShape">
+                    <wps:wsp>
+                      <wps:cNvSpPr/>
+                      <wps:spPr>
+                        <a:xfrm rot="5400000">
+                          <a:off x="0" y="0"/>
+                          <a:ext cx="514667" cy="584200"/>
+                        </a:xfrm>
+                        <a:prstGeom prst="can">
+                          <a:avLst/>
+                        </a:prstGeom>
+                      </wps:spPr>
+                      <wps:style>
+                        <a:lnRef idx="2">
+                          <a:schemeClr val="accent3">
+                            <a:shade val="50000"/>
+                          </a:schemeClr>
+                        </a:lnRef>
+                        <a:fillRef idx="1">
+                          <a:schemeClr val="accent3"/>
+                        </a:fillRef>
+                        <a:effectRef idx="0">
+                          <a:schemeClr val="accent3"/>
+                        </a:effectRef>
+                        <a:fontRef idx="minor">
+                          <a:schemeClr val="lt1"/>
+                        </a:fontRef>
+                      </wps:style>
+                      <wps:bodyPr rot="0" spcFirstLastPara="0" vertOverflow="overflow" horzOverflow="overflow" vert="horz" wrap="square" lIns="91440" tIns="45720" rIns="91440" bIns="45720" numCol="1" spcCol="0" rtlCol="0" fromWordArt="0" anchor="ctr" anchorCtr="0" forceAA="0" compatLnSpc="1">
+                        <a:prstTxWarp prst="textNoShape">
+                          <a:avLst/>
+                        </a:prstTxWarp>
+                        <a:noAutofit/>
+                      </wps:bodyPr>
+                    </wps:wsp>
+                  </a:graphicData>
+                </a:graphic>
+                <wp14:sizeRelH relativeFrom="margin">
+                  <wp14:pctWidth>0</wp14:pctWidth>
+                </wp14:sizeRelH>
+              </wp:anchor>
+            </w:drawing>
+          </mc:Choice>
+          <mc:Fallback>
+            <w:pict>
+              <v:shapetype w14:anchorId="219FC110" id="_x0000_t22" coordsize="21600,21600" o:spt="22" adj="5400" path="m10800,qx0@1l0@2qy10800,21600,21600@2l21600@1qy10800,xem0@1qy10800@0,21600@1nfe">
+                <v:formulas>
+                  <v:f eqn="val #0"/>
+                  <v:f eqn="prod #0 1 2"/>
+                  <v:f eqn="sum height 0 @1"/>
+                </v:formulas>
+                <v:path o:extrusionok="f" gradientshapeok="t" o:connecttype="custom" o:connectlocs="10800,@0;10800,0;0,10800;10800,21600;21600,10800" o:connectangles="270,270,180,90,0" textboxrect="0,@0,21600,@2"/>
+                <v:handles>
+                  <v:h position="center,#0" yrange="0,10800"/>
+                </v:handles>
+                <o:complex v:ext="view"/>
+              </v:shapetype>
+              <v:shape id="Cylinder 16" o:spid="_x0000_s1026" type="#_x0000_t22" style="position:absolute;left:0;text-align:left;margin-left:157.3pt;margin-top:6.55pt;width:40.5pt;height:46pt;rotation:90;z-index:251660288;visibility:visible;mso-wrap-style:square;mso-width-percent:0;mso-wrap-distance-left:9pt;mso-wrap-distance-top:0;mso-wrap-distance-right:9pt;mso-wrap-distance-bottom:0;mso-position-horizontal:absolute;mso-position-horizontal-relative:text;mso-position-vertical:absolute;mso-position-vertical-relative:text;mso-width-percent:0;mso-width-relative:margin;v-text-anchor:middle" o:gfxdata="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" adj="4757" fillcolor="#a5a5a5 [3206]" strokecolor="#525252 [1606]" strokeweight="1pt">
+                <v:stroke joinstyle="miter"/>
+              </v:shape>
+            </w:pict>
+          </mc:Fallback>
+        </mc:AlternateContent>
+      </w:r>
+      <w:r>
+        <w:rPr>
+          <w:rFonts w:ascii="David" w:hAnsi="David" w:cs="David"/>
+          <w:b/>
+          <w:bCs/>
+          <w:noProof/>
+          <w:sz w:val="24"/>
+          <w:szCs w:val="24"/>
+          <w:rtl/>
+          <w:lang w:val="he-IL"/>
+        </w:rPr>
+        <mc:AlternateContent>
+          <mc:Choice Requires="wps">
+            <w:drawing>
+              <wp:anchor distT="0" distB="0" distL="114300" distR="114300" simplePos="0" relativeHeight="251659264" behindDoc="0" locked="0" layoutInCell="1" allowOverlap="1" wp14:anchorId="18AF0C76" wp14:editId="0E7DDBC9">
+                <wp:simplePos x="0" y="0"/>
+                <wp:positionH relativeFrom="column">
+                  <wp:posOffset>1517650</wp:posOffset>
+                </wp:positionH>
+                <wp:positionV relativeFrom="paragraph">
+                  <wp:posOffset>0</wp:posOffset>
+                </wp:positionV>
+                <wp:extent cx="152400" cy="711200"/>
+                <wp:effectExtent l="0" t="0" r="19050" b="12700"/>
+                <wp:wrapNone/>
+                <wp:docPr id="23" name="Oval 23"/>
+                <wp:cNvGraphicFramePr/>
+                <a:graphic xmlns:a="http://schemas.openxmlformats.org/drawingml/2006/main">
+                  <a:graphicData uri="http://schemas.microsoft.com/office/word/2010/wordprocessingShape">
+                    <wps:wsp>
+                      <wps:cNvSpPr/>
+                      <wps:spPr>
+                        <a:xfrm>
+                          <a:off x="0" y="0"/>
+                          <a:ext cx="152400" cy="711200"/>
+                        </a:xfrm>
+                        <a:prstGeom prst="ellipse">
+                          <a:avLst/>
+                        </a:prstGeom>
+                      </wps:spPr>
+                      <wps:style>
+                        <a:lnRef idx="2">
+                          <a:schemeClr val="accent3">
+                            <a:shade val="50000"/>
+                          </a:schemeClr>
+                        </a:lnRef>
+                        <a:fillRef idx="1">
+                          <a:schemeClr val="accent3"/>
+                        </a:fillRef>
+                        <a:effectRef idx="0">
+                          <a:schemeClr val="accent3"/>
+                        </a:effectRef>
+                        <a:fontRef idx="minor">
+                          <a:schemeClr val="lt1"/>
+                        </a:fontRef>
+                      </wps:style>
+                      <wps:bodyPr rot="0" spcFirstLastPara="0" vertOverflow="overflow" horzOverflow="overflow" vert="horz" wrap="square" lIns="91440" tIns="45720" rIns="91440" bIns="45720" numCol="1" spcCol="0" rtlCol="0" fromWordArt="0" anchor="ctr" anchorCtr="0" forceAA="0" compatLnSpc="1">
+                        <a:prstTxWarp prst="textNoShape">
+                          <a:avLst/>
+                        </a:prstTxWarp>
+                        <a:noAutofit/>
+                      </wps:bodyPr>
+                    </wps:wsp>
+                  </a:graphicData>
+                </a:graphic>
+              </wp:anchor>
+            </w:drawing>
+          </mc:Choice>
+          <mc:Fallback>
+            <w:pict>
+              <v:oval w14:anchorId="0155611D" id="Oval 23" o:spid="_x0000_s1026" style="position:absolute;left:0;text-align:left;margin-left:119.5pt;margin-top:0;width:12pt;height:56pt;z-index:251659264;visibility:visible;mso-wrap-style:square;mso-wrap-distance-left:9pt;mso-wrap-distance-top:0;mso-wrap-distance-right:9pt;mso-wrap-distance-bottom:0;mso-position-horizontal:absolute;mso-position-horizontal-relative:text;mso-position-vertical:absolute;mso-position-vertical-relative:text;v-text-anchor:middle" o:gfxdata="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" fillcolor="#a5a5a5 [3206]" strokecolor="#525252 [1606]" strokeweight="1pt">
+                <v:stroke joinstyle="miter"/>
+              </v:oval>
+            </w:pict>
+          </mc:Fallback>
+        </mc:AlternateContent>
+      </w:r>
+    </w:p>
+    <w:p>
+      <w:pPr>
+        <w:bidi/>
+        <w:spacing w:line="360" w:lineRule="auto"/>
+        <w:jc w:val="both"/>
+        <w:rPr>
+          <w:rFonts w:ascii="David" w:hAnsi="David" w:cs="David"/>
+          <w:b/>
+          <w:bCs/>
+          <w:sz w:val="24"/>
+          <w:szCs w:val="24"/>
+          <w:rtl/>
+        </w:rPr>
+      </w:pPr>
+    </w:p>
+    <w:p>
+      <w:pPr>
+        <w:bidi/>
+        <w:spacing w:line="360" w:lineRule="auto"/>
+        <w:jc w:val="both"/>
+        <w:rPr>
+          <w:rFonts w:ascii="David" w:hAnsi="David" w:cs="David"/>
+          <w:b/>
+          <w:bCs/>
+          <w:sz w:val="24"/>
+          <w:szCs w:val="24"/>
+          <w:rtl/>
+        </w:rPr>
+      </w:pPr>
+    </w:p>
+    <w:p>
+      <w:pPr>
+        <w:tabs>
+          <w:tab w:val="center" w:pos="4513"/>
+          <w:tab w:val="left" w:pos="6554"/>
+        </w:tabs>
+        <w:bidi/>
+        <w:spacing w:line="360" w:lineRule="auto"/>
+        <w:jc w:val="both"/>
+        <w:rPr>
+          <w:rFonts w:ascii="David" w:hAnsi="David" w:cs="David"/>
+          <w:b/>
+          <w:bCs/>
+          <w:i/>
+          <w:iCs/>
+          <w:sz w:val="24"/>
+          <w:szCs w:val="24"/>
+          <w:rtl/>
+        </w:rPr>
+      </w:pPr>
+      <w:r>
+        <w:rPr>
+          <w:rFonts w:ascii="David" w:hAnsi="David" w:cs="David" w:hint="cs"/>
+          <w:i/>
+          <w:iCs/>
+          <w:sz w:val="18"/>
+          <w:szCs w:val="18"/>
+          <w:rtl/>
+        </w:rPr>
+        <w:t xml:space="preserve">איור (2.3): </w:t>
+      </w:r>
+      <w:r>
+        <w:rPr>
+          <w:rFonts w:ascii="David" w:hAnsi="David" w:cs="David" w:hint="cs"/>
+          <w:i/>
+          <w:iCs/>
+          <w:sz w:val="18"/>
+          <w:szCs w:val="18"/>
+          <w:rtl/>
+        </w:rPr>
+        <w:t xml:space="preserve">סקיצה של </w:t>
+      </w:r>
+      <w:r>
+        <w:rPr>
+          <w:rFonts w:ascii="David" w:hAnsi="David" w:cs="David" w:hint="cs"/>
+          <w:i/>
+          <w:iCs/>
+          <w:sz w:val="18"/>
+          <w:szCs w:val="18"/>
+          <w:rtl/>
+        </w:rPr>
+        <w:t xml:space="preserve">מערכת הניסוי בחלק ב' </w:t>
+      </w:r>
+      <w:r>
+        <w:rPr>
+          <w:rFonts w:ascii="David" w:hAnsi="David" w:cs="David"/>
+          <w:i/>
+          <w:iCs/>
+          <w:sz w:val="18"/>
+          <w:szCs w:val="18"/>
+          <w:rtl/>
+        </w:rPr>
+        <w:t>–</w:t>
+      </w:r>
+      <w:r>
+        <w:rPr>
+          <w:rFonts w:ascii="David" w:hAnsi="David" w:cs="David" w:hint="cs"/>
+          <w:i/>
+          <w:iCs/>
+          <w:sz w:val="18"/>
+          <w:szCs w:val="18"/>
+          <w:rtl/>
+        </w:rPr>
+        <w:t xml:space="preserve"> חקר דומיינים מגנטיים ואפקט ברקהאוזן. </w:t>
+      </w:r>
+    </w:p>
+    <w:p>
+      <w:pPr>
+        <w:bidi/>
+        <w:spacing w:line="360" w:lineRule="auto"/>
+        <w:jc w:val="both"/>
+        <w:rPr>
+          <w:rFonts w:ascii="David" w:hAnsi="David" w:cs="David"/>
+          <w:sz w:val="24"/>
+          <w:szCs w:val="24"/>
+          <w:rtl/>
+        </w:rPr>
+      </w:pPr>
+      <w:r>
+        <w:rPr>
+          <w:rFonts w:ascii="David" w:hAnsi="David" w:cs="David" w:hint="cs"/>
+          <w:b/>
+          <w:bCs/>
+          <w:sz w:val="24"/>
+          <w:szCs w:val="24"/>
+          <w:rtl/>
+        </w:rPr>
+        <w:t>בחלק</w:t>
+      </w:r>
+      <w:r>
+        <w:rPr>
+          <w:rFonts w:ascii="David" w:hAnsi="David" w:cs="David" w:hint="cs"/>
+          <w:b/>
+          <w:bCs/>
+          <w:sz w:val="24"/>
+          <w:szCs w:val="24"/>
+          <w:rtl/>
+        </w:rPr>
+        <w:t>ו</w:t>
+      </w:r>
+      <w:r>
+        <w:rPr>
+          <w:rFonts w:ascii="David" w:hAnsi="David" w:cs="David" w:hint="cs"/>
+          <w:b/>
+          <w:bCs/>
+          <w:sz w:val="24"/>
+          <w:szCs w:val="24"/>
+          <w:rtl/>
+        </w:rPr>
+        <w:t xml:space="preserve"> השני</w:t>
+      </w:r>
+      <w:r>
+        <w:rPr>
+          <w:rFonts w:ascii="David" w:hAnsi="David" w:cs="David" w:hint="cs"/>
+          <w:sz w:val="24"/>
+          <w:szCs w:val="24"/>
+          <w:rtl/>
+        </w:rPr>
+        <w:t xml:space="preserve"> של הניסוי, חקרנו התפלגות של דומיינים מגנטיים ואת אפקט ברקהאוזן. מערכת הניסוי (ראו איור 2.3) כללה מיקרוסקופ אופטי המחובר למצלמה, שכבה דקה של גרנט פרימגנטי שמשני צדדיו 2 מקטבים ומסביבו סליל. מהות הסליל היא לגרום לשדה מגנטי בכיוון המאונך למקטבים ולגרנט הפרימגנטי. בכל מדידה, שינינו את השדה החשמלי בסליל (כאשר כתוצאה מכך השתנה השדה החשמלי העובר דרך הגרנט), וצילמנו את התפלגות האזורים המגנטיים בחומר. השלבים העיקריים בתהליך המדידה היו </w:t>
+      </w:r>
+      <w:r>
+        <w:rPr>
+          <w:rFonts w:ascii="David" w:hAnsi="David" w:cs="David"/>
+          <w:sz w:val="24"/>
+          <w:szCs w:val="24"/>
+          <w:rtl/>
+        </w:rPr>
+        <w:t>–</w:t>
+      </w:r>
+      <w:r>
+        <w:rPr>
+          <w:rFonts w:ascii="David" w:hAnsi="David" w:cs="David" w:hint="cs"/>
+          <w:sz w:val="24"/>
+          <w:szCs w:val="24"/>
+          <w:rtl/>
+        </w:rPr>
+        <w:t xml:space="preserve"> </w:t>
+      </w:r>
+    </w:p>
+    <w:p>
+      <w:pPr>
+        <w:pStyle w:val="ListParagraph"/>
+        <w:numPr>
+          <w:ilvl w:val="0"/>
+          <w:numId w:val="4"/>
+        </w:numPr>
+        <w:bidi/>
+        <w:spacing w:line="360" w:lineRule="auto"/>
+        <w:jc w:val="both"/>
+        <w:rPr>
+          <w:rFonts w:ascii="David" w:hAnsi="David" w:cs="David"/>
+          <w:sz w:val="24"/>
+          <w:szCs w:val="24"/>
+        </w:rPr>
+      </w:pPr>
+      <w:r>
+        <w:rPr>
+          <w:rFonts w:ascii="David" w:hAnsi="David" w:cs="David" w:hint="cs"/>
+          <w:sz w:val="24"/>
+          <w:szCs w:val="24"/>
+          <w:rtl/>
+        </w:rPr>
+        <w:t>התחלת מדידה ממתח אפסי</w:t>
+      </w:r>
+      <w:r>
+        <w:rPr>
+          <w:rFonts w:ascii="David" w:hAnsi="David" w:cs="David" w:hint="cs"/>
+          <w:sz w:val="24"/>
+          <w:szCs w:val="24"/>
+          <w:rtl/>
+        </w:rPr>
+        <w:t>.</w:t>
+      </w:r>
+    </w:p>
+    <w:p>
+      <w:pPr>
+        <w:pStyle w:val="ListParagraph"/>
+        <w:numPr>
+          <w:ilvl w:val="0"/>
+          <w:numId w:val="4"/>
+        </w:numPr>
+        <w:bidi/>
+        <w:spacing w:line="360" w:lineRule="auto"/>
+        <w:jc w:val="both"/>
+        <w:rPr>
+          <w:rFonts w:ascii="David" w:hAnsi="David" w:cs="David"/>
+          <w:sz w:val="24"/>
+          <w:szCs w:val="24"/>
+        </w:rPr>
+      </w:pPr>
+      <w:r>
+        <w:rPr>
+          <w:rFonts w:ascii="David" w:hAnsi="David" w:cs="David" w:hint="cs"/>
+          <w:sz w:val="24"/>
+          <w:szCs w:val="24"/>
+          <w:rtl/>
+        </w:rPr>
+        <w:t>הגדלת המתח עד</w:t>
+      </w:r>
+      <w:r>
+        <w:rPr>
+          <w:rFonts w:ascii="David" w:hAnsi="David" w:cs="David" w:hint="cs"/>
+          <w:sz w:val="24"/>
+          <w:szCs w:val="24"/>
+          <w:rtl/>
+        </w:rPr>
+        <w:t xml:space="preserve"> שתמונת הדומיינים המגנטיים המתקבלת מכילה צבע יחיד בקירוב טוב.</w:t>
+      </w:r>
+    </w:p>
+    <w:p>
+      <w:pPr>
+        <w:pStyle w:val="ListParagraph"/>
+        <w:numPr>
+          <w:ilvl w:val="0"/>
+          <w:numId w:val="4"/>
+        </w:numPr>
+        <w:bidi/>
+        <w:spacing w:line="360" w:lineRule="auto"/>
+        <w:jc w:val="both"/>
+        <w:rPr>
+          <w:rFonts w:ascii="David" w:hAnsi="David" w:cs="David"/>
+          <w:sz w:val="24"/>
+          <w:szCs w:val="24"/>
+        </w:rPr>
+      </w:pPr>
+      <w:r>
+        <w:rPr>
+          <w:rFonts w:ascii="David" w:hAnsi="David" w:cs="David" w:hint="cs"/>
+          <w:sz w:val="24"/>
+          <w:szCs w:val="24"/>
+          <w:rtl/>
+        </w:rPr>
+        <w:t xml:space="preserve">הורדת המתח בחזרה עד אפס. </w:t>
+      </w:r>
+    </w:p>
+    <w:p>
+      <w:pPr>
+        <w:pStyle w:val="ListParagraph"/>
+        <w:numPr>
+          <w:ilvl w:val="0"/>
+          <w:numId w:val="4"/>
+        </w:numPr>
+        <w:bidi/>
+        <w:spacing w:line="360" w:lineRule="auto"/>
+        <w:jc w:val="both"/>
+        <w:rPr>
+          <w:rFonts w:ascii="David" w:hAnsi="David" w:cs="David"/>
+          <w:sz w:val="24"/>
+          <w:szCs w:val="24"/>
+        </w:rPr>
+      </w:pPr>
+      <w:r>
+        <w:rPr>
+          <w:rFonts w:ascii="David" w:hAnsi="David" w:cs="David" w:hint="cs"/>
+          <w:sz w:val="24"/>
+          <w:szCs w:val="24"/>
+          <w:rtl/>
+        </w:rPr>
+        <w:t xml:space="preserve">החלפת כיוון המתח במעגל לצורך הדמיית המשך ירידה במתח. </w:t>
+      </w:r>
+    </w:p>
+    <w:p>
+      <w:pPr>
+        <w:pStyle w:val="ListParagraph"/>
+        <w:numPr>
+          <w:ilvl w:val="0"/>
+          <w:numId w:val="4"/>
+        </w:numPr>
+        <w:bidi/>
+        <w:spacing w:line="360" w:lineRule="auto"/>
+        <w:jc w:val="both"/>
+        <w:rPr>
+          <w:rFonts w:ascii="David" w:hAnsi="David" w:cs="David"/>
+          <w:sz w:val="24"/>
+          <w:szCs w:val="24"/>
+        </w:rPr>
+      </w:pPr>
+      <w:r>
+        <w:rPr>
+          <w:rFonts w:ascii="David" w:hAnsi="David" w:cs="David" w:hint="cs"/>
+          <w:sz w:val="24"/>
+          <w:szCs w:val="24"/>
+          <w:rtl/>
+        </w:rPr>
+        <w:t xml:space="preserve">עליה חזרה מעלה. </w:t>
+      </w:r>
+    </w:p>
+    <w:p>
+      <w:pPr>
+        <w:bidi/>
+        <w:spacing w:line="360" w:lineRule="auto"/>
+        <w:jc w:val="both"/>
+        <w:rPr>
+          <w:rFonts w:ascii="David" w:hAnsi="David" w:cs="David"/>
+          <w:sz w:val="24"/>
+          <w:szCs w:val="24"/>
+          <w:rtl/>
+        </w:rPr>
+      </w:pPr>
+      <w:r>
+        <w:rPr>
+          <w:rFonts w:ascii="David" w:hAnsi="David" w:cs="David" w:hint="cs"/>
+          <w:sz w:val="24"/>
+          <w:szCs w:val="24"/>
+          <w:rtl/>
+        </w:rPr>
+        <w:t xml:space="preserve">ביצענו שינויים של </w:t>
+      </w:r>
+      <m:oMath>
+        <m:r>
+          <w:rPr>
+            <w:rFonts w:ascii="Cambria Math" w:hAnsi="Cambria Math" w:cs="David"/>
+            <w:sz w:val="24"/>
+            <w:szCs w:val="24"/>
+          </w:rPr>
+          <m:t>0.2 [V]</m:t>
+        </m:r>
+      </m:oMath>
+      <w:r>
+        <w:rPr>
+          <w:rFonts w:ascii="David" w:hAnsi="David" w:cs="David" w:hint="cs"/>
+          <w:sz w:val="24"/>
+          <w:szCs w:val="24"/>
+          <w:rtl/>
+        </w:rPr>
+        <w:t xml:space="preserve"> במתח בין צילום לצילום. ביצענו את כל השלבים לעיל פעמיים ברצף לכל מדידה, וביצענו סה"כ 2 מדידות, עבור כיול שונה של זום המצלמה </w:t>
+      </w:r>
+      <w:r>
+        <w:rPr>
+          <w:rFonts w:ascii="David" w:hAnsi="David" w:cs="David"/>
+          <w:sz w:val="24"/>
+          <w:szCs w:val="24"/>
+          <w:rtl/>
+        </w:rPr>
+        <w:t>–</w:t>
+      </w:r>
+      <w:r>
+        <w:rPr>
+          <w:rFonts w:ascii="David" w:hAnsi="David" w:cs="David" w:hint="cs"/>
+          <w:sz w:val="24"/>
+          <w:szCs w:val="24"/>
+          <w:rtl/>
+        </w:rPr>
+        <w:t xml:space="preserve"> זאת כדי להתמודד עם 2 שכבות שונות של אזורים מגנטיים.  </w:t>
       </w:r>
     </w:p>
     <w:p>
@@ -3257,13 +6073,13 @@
         </w:numPr>
         <w:bidi/>
         <w:spacing w:line="360" w:lineRule="auto"/>
+        <w:jc w:val="both"/>
         <w:rPr>
           <w:rFonts w:ascii="David" w:hAnsi="David" w:cs="David"/>
           <w:b/>
           <w:bCs/>
           <w:sz w:val="28"/>
           <w:szCs w:val="28"/>
-          <w:rtl/>
         </w:rPr>
       </w:pPr>
       <w:r>
@@ -3284,59 +6100,909 @@
         <w:spacing w:line="360" w:lineRule="auto"/>
         <w:jc w:val="both"/>
         <w:rPr>
-          <w:rFonts w:ascii="David" w:hAnsi="David" w:cs="David"/>
-          <w:sz w:val="24"/>
-          <w:szCs w:val="24"/>
-          <w:rtl/>
-        </w:rPr>
-      </w:pPr>
-      <w:r>
-        <w:rPr>
-          <w:rFonts w:ascii="David" w:hAnsi="David" w:cs="David" w:hint="cs"/>
-          <w:sz w:val="24"/>
-          <w:szCs w:val="24"/>
-          <w:rtl/>
-        </w:rPr>
-        <w:t>אאאאאאאאאאאאאאאאאאאאאאאאאאאאאאאאאאאאאאאאאאאאאאאאאאאאאאאאאאאאאאאאאאאאאאאאאאאאאאאאאאאאאאאאאאאאאאאאאאאאאאאאאאאאאאאאאאאאאאאאאאאאאאאאאאאאאאאאאאאאאאאאאאאאאאאאאאאאאאאאאאאאאאאאאאאאאאאאאאאאאאאאאאאאאאאאאאאאאאאאאאאאאאאאאאאאאאאאאאאאאאאאאאאאאאאאאאאאאאאאאאאאאאאאאאאאאאאאאאאאאאאאאאאאאאאאאאאאאאאאאאאאאאאאאאאאאאאאאאאאאאאאאאאאאאאאאאאאאאאאאאאאאאאאאאאאאאאאאאאאאאאאאאאאאאאאאאאאאאאאאאאאאאאאאאאאאאאאאאאאאאאאאאאאאאאאאאאאאאאאאאאאאאאאאאאאאאאאאאאאאאאאאאאאאאאאאאאאאאאאאאאאאאאאאא</w:t>
-      </w:r>
-      <w:r>
-        <w:rPr>
-          <w:rFonts w:ascii="David" w:hAnsi="David" w:cs="David" w:hint="cs"/>
-          <w:sz w:val="24"/>
-          <w:szCs w:val="24"/>
-          <w:rtl/>
+          <w:rFonts w:ascii="David" w:hAnsi="David" w:cs="David" w:hint="cs"/>
+          <w:sz w:val="24"/>
+          <w:szCs w:val="24"/>
+          <w:rtl/>
+        </w:rPr>
+      </w:pPr>
+      <w:r>
+        <w:rPr>
+          <w:rFonts w:ascii="David" w:hAnsi="David" w:cs="David" w:hint="cs"/>
+          <w:sz w:val="24"/>
+          <w:szCs w:val="24"/>
+          <w:rtl/>
+        </w:rPr>
+        <w:t>להלן הגר</w:t>
+      </w:r>
+      <w:r>
+        <w:rPr>
+          <w:rFonts w:ascii="David" w:hAnsi="David" w:cs="David" w:hint="cs"/>
+          <w:sz w:val="24"/>
+          <w:szCs w:val="24"/>
+          <w:rtl/>
+        </w:rPr>
+        <w:t>פים</w:t>
+      </w:r>
+      <w:r>
+        <w:rPr>
+          <w:rFonts w:ascii="David" w:hAnsi="David" w:cs="David" w:hint="cs"/>
+          <w:sz w:val="24"/>
+          <w:szCs w:val="24"/>
+          <w:rtl/>
+        </w:rPr>
+        <w:t xml:space="preserve"> שהתקבל</w:t>
+      </w:r>
+      <w:r>
+        <w:rPr>
+          <w:rFonts w:ascii="David" w:hAnsi="David" w:cs="David" w:hint="cs"/>
+          <w:sz w:val="24"/>
+          <w:szCs w:val="24"/>
+          <w:rtl/>
+        </w:rPr>
+        <w:t>ו</w:t>
+      </w:r>
+      <w:r>
+        <w:rPr>
+          <w:rFonts w:ascii="David" w:hAnsi="David" w:cs="David" w:hint="cs"/>
+          <w:sz w:val="24"/>
+          <w:szCs w:val="24"/>
+          <w:rtl/>
+        </w:rPr>
+        <w:t xml:space="preserve"> עבור</w:t>
+      </w:r>
+      <w:r>
+        <w:rPr>
+          <w:rFonts w:ascii="David" w:hAnsi="David" w:cs="David" w:hint="cs"/>
+          <w:sz w:val="24"/>
+          <w:szCs w:val="24"/>
+          <w:rtl/>
+        </w:rPr>
+        <w:t xml:space="preserve"> השפעת </w:t>
+      </w:r>
+      <w:r>
+        <w:rPr>
+          <w:rFonts w:ascii="David" w:hAnsi="David" w:cs="David" w:hint="cs"/>
+          <w:sz w:val="24"/>
+          <w:szCs w:val="24"/>
+          <w:rtl/>
+        </w:rPr>
+        <w:t>שטחי חתך שונים</w:t>
+      </w:r>
+      <w:r>
+        <w:rPr>
+          <w:rFonts w:ascii="David" w:hAnsi="David" w:cs="David" w:hint="cs"/>
+          <w:sz w:val="24"/>
+          <w:szCs w:val="24"/>
+          <w:rtl/>
+        </w:rPr>
+        <w:t xml:space="preserve"> </w:t>
+      </w:r>
+      <w:r>
+        <w:rPr>
+          <w:rFonts w:ascii="David" w:hAnsi="David" w:cs="David" w:hint="cs"/>
+          <w:sz w:val="24"/>
+          <w:szCs w:val="24"/>
+          <w:rtl/>
+        </w:rPr>
+        <w:t>עבור</w:t>
+      </w:r>
+      <w:r>
+        <w:rPr>
+          <w:rFonts w:ascii="David" w:hAnsi="David" w:cs="David" w:hint="cs"/>
+          <w:sz w:val="24"/>
+          <w:szCs w:val="24"/>
+          <w:rtl/>
+        </w:rPr>
+        <w:t xml:space="preserve"> חומר </w:t>
+      </w:r>
+      <w:r>
+        <w:rPr>
+          <w:rFonts w:ascii="David" w:hAnsi="David" w:cs="David" w:hint="cs"/>
+          <w:sz w:val="24"/>
+          <w:szCs w:val="24"/>
+          <w:rtl/>
+        </w:rPr>
+        <w:t xml:space="preserve">אחד </w:t>
+      </w:r>
+      <w:r>
+        <w:rPr>
+          <w:rFonts w:ascii="David" w:hAnsi="David" w:cs="David" w:hint="cs"/>
+          <w:sz w:val="24"/>
+          <w:szCs w:val="24"/>
+          <w:rtl/>
+        </w:rPr>
+        <w:t>על לולאות החשל שלו</w:t>
+      </w:r>
+      <w:r>
+        <w:rPr>
+          <w:rFonts w:ascii="David" w:hAnsi="David" w:cs="David" w:hint="cs"/>
+          <w:sz w:val="24"/>
+          <w:szCs w:val="24"/>
+          <w:rtl/>
+        </w:rPr>
+        <w:t xml:space="preserve">, ועבור מדידת </w:t>
+      </w:r>
+      <w:r>
+        <w:rPr>
+          <w:rFonts w:ascii="David" w:hAnsi="David" w:cs="David" w:hint="cs"/>
+          <w:sz w:val="24"/>
+          <w:szCs w:val="24"/>
+          <w:rtl/>
+        </w:rPr>
+        <w:t>סטורציה של חומרים שונים עבור זרמים שונים</w:t>
+      </w:r>
+      <w:r>
+        <w:rPr>
+          <w:rFonts w:ascii="David" w:hAnsi="David" w:cs="David" w:hint="cs"/>
+          <w:sz w:val="24"/>
+          <w:szCs w:val="24"/>
+          <w:rtl/>
+        </w:rPr>
+        <w:t>.</w:t>
+      </w:r>
+    </w:p>
+    <w:p>
+      <w:pPr>
+        <w:bidi/>
+        <w:spacing w:line="360" w:lineRule="auto"/>
+        <w:rPr>
+          <w:rFonts w:ascii="David" w:hAnsi="David" w:cs="David"/>
+          <w:sz w:val="18"/>
+          <w:szCs w:val="18"/>
+          <w:rtl/>
+        </w:rPr>
+      </w:pPr>
+      <w:r>
+        <w:rPr>
+          <w:rFonts w:ascii="David" w:hAnsi="David" w:cs="David"/>
+          <w:noProof/>
+          <w:sz w:val="24"/>
+          <w:szCs w:val="24"/>
+        </w:rPr>
+        <w:drawing>
+          <wp:inline distT="0" distB="0" distL="0" distR="0" wp14:anchorId="421C7B5C" wp14:editId="43B62EA5">
+            <wp:extent cx="2901708" cy="1646850"/>
+            <wp:effectExtent l="0" t="0" r="0" b="0"/>
+            <wp:docPr id="1" name="Picture 1"/>
+            <wp:cNvGraphicFramePr>
+              <a:graphicFrameLocks xmlns:a="http://schemas.openxmlformats.org/drawingml/2006/main" noChangeAspect="1"/>
+            </wp:cNvGraphicFramePr>
+            <a:graphic xmlns:a="http://schemas.openxmlformats.org/drawingml/2006/main">
+              <a:graphicData uri="http://schemas.openxmlformats.org/drawingml/2006/picture">
+                <pic:pic xmlns:pic="http://schemas.openxmlformats.org/drawingml/2006/picture">
+                  <pic:nvPicPr>
+                    <pic:cNvPr id="0" name="Picture 1"/>
+                    <pic:cNvPicPr>
+                      <a:picLocks noChangeAspect="1" noChangeArrowheads="1"/>
+                    </pic:cNvPicPr>
+                  </pic:nvPicPr>
+                  <pic:blipFill>
+                    <a:blip r:embed="rId13" cstate="print">
+                      <a:extLst>
+                        <a:ext uri="{28A0092B-C50C-407E-A947-70E740481C1C}">
+                          <a14:useLocalDpi xmlns:a14="http://schemas.microsoft.com/office/drawing/2010/main" val="0"/>
+                        </a:ext>
+                      </a:extLst>
+                    </a:blip>
+                    <a:srcRect/>
+                    <a:stretch>
+                      <a:fillRect/>
+                    </a:stretch>
+                  </pic:blipFill>
+                  <pic:spPr bwMode="auto">
+                    <a:xfrm>
+                      <a:off x="0" y="0"/>
+                      <a:ext cx="2943198" cy="1670397"/>
+                    </a:xfrm>
+                    <a:prstGeom prst="rect">
+                      <a:avLst/>
+                    </a:prstGeom>
+                    <a:noFill/>
+                    <a:ln>
+                      <a:noFill/>
+                    </a:ln>
+                  </pic:spPr>
+                </pic:pic>
+              </a:graphicData>
+            </a:graphic>
+          </wp:inline>
+        </w:drawing>
+      </w:r>
+      <w:r>
+        <w:rPr>
+          <w:rFonts w:ascii="David" w:hAnsi="David" w:cs="David" w:hint="cs"/>
+          <w:sz w:val="16"/>
+          <w:szCs w:val="16"/>
+          <w:rtl/>
+        </w:rPr>
+        <w:t xml:space="preserve">גרף (3.1): </w:t>
+      </w:r>
+      <w:r>
+        <w:rPr>
+          <w:rFonts w:ascii="David" w:hAnsi="David" w:cs="David" w:hint="cs"/>
+          <w:sz w:val="16"/>
+          <w:szCs w:val="16"/>
+          <w:rtl/>
+        </w:rPr>
+        <w:t>מפל המתח על הקבל כתלות במפל המתח על הנגד, עבור חומר זהה</w:t>
+      </w:r>
+      <w:r>
+        <w:rPr>
+          <w:rFonts w:ascii="David" w:hAnsi="David" w:cs="David" w:hint="cs"/>
+          <w:sz w:val="16"/>
+          <w:szCs w:val="16"/>
+          <w:rtl/>
+        </w:rPr>
+        <w:t xml:space="preserve"> (חומר א')</w:t>
+      </w:r>
+      <w:r>
+        <w:rPr>
+          <w:rFonts w:ascii="David" w:hAnsi="David" w:cs="David" w:hint="cs"/>
+          <w:sz w:val="16"/>
+          <w:szCs w:val="16"/>
+          <w:rtl/>
+        </w:rPr>
+        <w:t xml:space="preserve"> עם שטח חתך שונה. כל סט נקודות מייצג את הערכים הנמדדים עבור שטח חתך זה.</w:t>
+      </w:r>
+    </w:p>
+    <w:p>
+      <w:pPr>
+        <w:bidi/>
+        <w:spacing w:line="360" w:lineRule="auto"/>
+        <w:rPr>
+          <w:rFonts w:ascii="David" w:hAnsi="David" w:cs="David"/>
+          <w:sz w:val="18"/>
+          <w:szCs w:val="18"/>
+          <w:rtl/>
+        </w:rPr>
+      </w:pPr>
+      <w:r>
+        <w:rPr>
+          <w:rFonts w:ascii="David" w:hAnsi="David" w:cs="David"/>
+          <w:noProof/>
+          <w:sz w:val="18"/>
+          <w:szCs w:val="18"/>
+        </w:rPr>
+        <w:drawing>
+          <wp:inline distT="0" distB="0" distL="0" distR="0" wp14:anchorId="0A6A30C5" wp14:editId="3AD94A60">
+            <wp:extent cx="2868069" cy="1536700"/>
+            <wp:effectExtent l="0" t="0" r="8890" b="6350"/>
+            <wp:docPr id="2" name="Picture 2"/>
+            <wp:cNvGraphicFramePr>
+              <a:graphicFrameLocks xmlns:a="http://schemas.openxmlformats.org/drawingml/2006/main" noChangeAspect="1"/>
+            </wp:cNvGraphicFramePr>
+            <a:graphic xmlns:a="http://schemas.openxmlformats.org/drawingml/2006/main">
+              <a:graphicData uri="http://schemas.openxmlformats.org/drawingml/2006/picture">
+                <pic:pic xmlns:pic="http://schemas.openxmlformats.org/drawingml/2006/picture">
+                  <pic:nvPicPr>
+                    <pic:cNvPr id="0" name="Picture 2"/>
+                    <pic:cNvPicPr>
+                      <a:picLocks noChangeAspect="1" noChangeArrowheads="1"/>
+                    </pic:cNvPicPr>
+                  </pic:nvPicPr>
+                  <pic:blipFill>
+                    <a:blip r:embed="rId14" cstate="print">
+                      <a:extLst>
+                        <a:ext uri="{28A0092B-C50C-407E-A947-70E740481C1C}">
+                          <a14:useLocalDpi xmlns:a14="http://schemas.microsoft.com/office/drawing/2010/main" val="0"/>
+                        </a:ext>
+                      </a:extLst>
+                    </a:blip>
+                    <a:srcRect/>
+                    <a:stretch>
+                      <a:fillRect/>
+                    </a:stretch>
+                  </pic:blipFill>
+                  <pic:spPr bwMode="auto">
+                    <a:xfrm>
+                      <a:off x="0" y="0"/>
+                      <a:ext cx="2881621" cy="1543961"/>
+                    </a:xfrm>
+                    <a:prstGeom prst="rect">
+                      <a:avLst/>
+                    </a:prstGeom>
+                    <a:noFill/>
+                    <a:ln>
+                      <a:noFill/>
+                    </a:ln>
+                  </pic:spPr>
+                </pic:pic>
+              </a:graphicData>
+            </a:graphic>
+          </wp:inline>
+        </w:drawing>
+      </w:r>
+    </w:p>
+    <w:p>
+      <w:pPr>
+        <w:bidi/>
+        <w:spacing w:line="360" w:lineRule="auto"/>
+        <w:jc w:val="both"/>
+        <w:rPr>
+          <w:rFonts w:ascii="David" w:hAnsi="David" w:cs="David"/>
+          <w:sz w:val="16"/>
+          <w:szCs w:val="16"/>
+          <w:rtl/>
+        </w:rPr>
+      </w:pPr>
+      <w:r>
+        <w:rPr>
+          <w:rFonts w:ascii="David" w:hAnsi="David" w:cs="David" w:hint="cs"/>
+          <w:sz w:val="16"/>
+          <w:szCs w:val="16"/>
+          <w:rtl/>
+        </w:rPr>
+        <w:t xml:space="preserve">גרף (3.2): מפל המתח על הקבל כתלות במפל המתח על הנגד, עבור חומר א' , עבור </w:t>
+      </w:r>
+      <w:r>
+        <w:rPr>
+          <w:rFonts w:ascii="David" w:hAnsi="David" w:cs="David" w:hint="cs"/>
+          <w:sz w:val="16"/>
+          <w:szCs w:val="16"/>
+          <w:rtl/>
+        </w:rPr>
+        <w:t>עוצמת זרם שונה</w:t>
+      </w:r>
+      <w:r>
+        <w:rPr>
+          <w:rFonts w:ascii="David" w:hAnsi="David" w:cs="David" w:hint="cs"/>
+          <w:sz w:val="16"/>
+          <w:szCs w:val="16"/>
+          <w:rtl/>
+        </w:rPr>
+        <w:t xml:space="preserve"> במעגל. כל סט מדידות מציג את הערכים הנמדדים עבור התנגדות ספציפית המצויה במעגל.</w:t>
+      </w:r>
+    </w:p>
+    <w:p>
+      <w:pPr>
+        <w:bidi/>
+        <w:spacing w:line="360" w:lineRule="auto"/>
+        <w:rPr>
+          <w:rFonts w:ascii="David" w:hAnsi="David" w:cs="David"/>
+          <w:sz w:val="18"/>
+          <w:szCs w:val="18"/>
+          <w:rtl/>
+        </w:rPr>
+      </w:pPr>
+      <w:r>
+        <w:rPr>
+          <w:rFonts w:ascii="David" w:hAnsi="David" w:cs="David"/>
+          <w:noProof/>
+          <w:sz w:val="18"/>
+          <w:szCs w:val="18"/>
         </w:rPr>
         <w:lastRenderedPageBreak/>
-        <w:t>אאאאאאאאאאאאאאאאאאאאאאאאאאאאאאאאאאאאאאאאאאאאאאאאאאאאאאאאאאאאאאאאאאאאאאאאאאאאאאאאאאאאאאאאאאאאאאאאאאאאאאאאאאאאאאאאאאאאאאאאאאאאאאאאאאאאאאאאאאאאאאאאאאאאאאאאאאאאאאאאאאאאאאאאאאאאאאאאאאאאאאאאאאאאאאאאאאאאאאאאאאאאאאאאאאאאאאאאאאאאאאאאאאאאאאאאאאאאאאאאאאאאאאאאאאאאאאאאאאאאאאאאאאאאאאאאאאאאאאאאאאאאאאאאאאאאאאאאאאאאאאאאאאאאאאאאאאאאאאאאאאאאאאאאאאאאאאאאאאאאאאאאאאאאאאאאאאאאאאאאאאאאאאאאאאאאאאאאאאאאאאאאאאאאאאאאאאאאאאאאאאאאאאאאאאאאאאאאאאאאאאאאאאאאאאאאאאאאאאאאאאאאאאאאאאאאאאאאאאאאאאאאאאאאאאאאאאאאאאאאאאאאאאאאאאאאאאאאאאאאאאאאאאאאאאאאאאאאאאאאאאאאאאאאאאאאאאאאאאאאאאאאאאאאאאאאאאאאאאאאאאאאאאאאאאאאאאאאאאאאאאאאאאאאאאאאאאאאאאאאאאאאאאאאאאאאאאאאאאאאאאאאאאאאאאאאאאאאאאאאאאאאאאאאאאאאאאאאאאאאאאאאאאאאאאאאאאאאאאאאאאאאאאאאאאאאאאאאאאאאאאאאאאאאאאאאאאאאאאאאאאאאאאאאאאאאאאאאאאאאאאאאאאאאאאאאאאאאאאאאאאאאאאאאאאאאאאאאאאאאאאאאאאאאאאאאאאאאאאאאאאאאאאאאאאאאאאאאאאאאאאאאאאאאאאאאאאאאאאאאאאאאאאאאאאאאאאאאאאאאאאאאאאאאאאאאאאאאאאאאאאאאאאאאאאאאאאאאאאאאאאאאאאאאאאאאאאאאאאאאאאאאאאאאאאאאאאאאאאאאאאאאאאאאאאאאאאאאאאאאאאאאאאאאאאאאאאאאאאאאאאאאאאאאאאאאאאאאאאאאאאאאאאאאאאאאאאאאאאאאאאאאאאאאאאאאאאאאאאאאאאאאאאאאאאאאאאאאאאאאאאאאאאאאאאאאאאאאאאאא</w:t>
-      </w:r>
-      <w:r>
-        <w:rPr>
-          <w:rFonts w:ascii="David" w:hAnsi="David" w:cs="David" w:hint="cs"/>
-          <w:sz w:val="24"/>
-          <w:szCs w:val="24"/>
-          <w:rtl/>
-        </w:rPr>
-        <w:t>אאאאאאאאאאאאאאאאאאאאאאאאאאאאאאאאאאאאאאאאאאאאאאאאאאאאאאאאאאאאאאאאאאאאאאאאאאאאאאאאאאאאאאאאאאאאאאאאאאאאאאאאאאאאאאאאאאאאאאאאאאאאאאאאאאאאאאאאאאאאאאאאאאאאאאאאאאאאאאאאאאאאאאאאאאאאאאאאאאאאאאאאאאאאאאאאאאאאאאאאאאאאאאאאאאאאאאאאאאאאאאאאאאאאאאאאאאאאאאאאאאאאאאאאאאאאאאאאאאאאאאאאאאאאאאאאאאאאאאאאאאאאאאאאאאאאאאאאאאאאאאאאאאאאאאאאאאאאאאאאאאאאאאאאאאאאאאאאאאאאאאאאאאאאאאאאאאאאאאאאאאאאאאאאאאאאאאאאאאאאאאאאאאאאאאאאאאאאאאאאאאאאאאאאאאאאאאאאאאאאאאאאאאאאאאאאאאאאאאאאאאאאאאאאאאאאאאאאאאאאאאאאאאאאאאאאאאאאאאאאאאאאאאאאאאאאאאאאאאאאאאאאאאאאאאאאאאאאאאאאאאאאאאאאאאאאאאאאאאאאאאאאאאאאאאאאאאאאאאאאאאאאאאאאאאאאאאאאאאאאאאאאאאאאאאאאאאאאאאאאאאאאאאאאאאאאאאאאאאאאאאאאאאאאאאאאאאאאאאאאאאאאאאאאאאאאאאאאאאאאאאאאאאאאאאאאאאאאאאאאאאאאאאאאאאאאאאאאאאאאאאאאאאאאאאאאאאאאאאאאאאאאאאאאאאאאאאאאאאאאאאאאאאאאאאאאאאאאאאאאאאאאאאאאאאאאאאאאאאאאאאאאאאאאאאאאאאאאאאאאאאאאאאאאאאאאאאאאאאאאאאאאאאאאאאאאאאאאאאאאאאאאאאאאאאאאאאאאאאאאאאאאאאאאאאאאאאאאאאאאאאאאאאאאאאאאאאאאאאאאאאאאאאאאאאאאאאאאאאאאאאאאאאאאאאאאאאאאאאאאאאאאאאאאאאאאאאאאאאאאאאאאאאאאאאאאאאאאאאאאאאאאאאאאאאאאאאאאאאאאאאאאאאאאאאאאאאאאאאאאאאאאאאאאאאאאאאאאאאאאאאאאאאאאאאאאאאאאאאאאאאאאאאאאאאאאאאאאאאאא</w:t>
-      </w:r>
-      <w:r>
-        <w:rPr>
-          <w:rFonts w:ascii="David" w:hAnsi="David" w:cs="David" w:hint="cs"/>
-          <w:sz w:val="24"/>
-          <w:szCs w:val="24"/>
-          <w:rtl/>
-        </w:rPr>
-        <w:lastRenderedPageBreak/>
-        <w:t>אאאאאאאאאאאאאאאאאאאאאאאאאאאאאאאאאאאאאאאאאאאאאאאאאאאאאאאאאאאאאאאאאאאאאאאאאאאאאאאאאאאאאאאאאאאאאאאאאאאאאאאאאאאאאאאאאאאאאאאאאאאאאאאאאאאאאאאאאאאאאאאאאאאאאאאאאאאאאאאאאאאאאאאאאאאאאאאאאאאאאאאאאאאאאאאאאאאאאאאאאאאאאאאאאאאאאאאאאאאאאאאאאאאאאאאאאאאאאאאאאאאאאאאאאאאאאאאאאאאאאאאאאאאאאאאאאאאאאאאאאאאאאאאאאאאאאאאאאאאאאאאאאאאאאאאאאאאאאאאאאאאאאאאאאאאאאאאאאאאאאאאאאאאאאאאאאאאאאאאאאאאאאאאאאאאאאאאאאאאאאאאאאאאאאאאאא</w:t>
-      </w:r>
-      <w:r>
-        <w:rPr>
-          <w:rFonts w:ascii="David" w:hAnsi="David" w:cs="David" w:hint="cs"/>
-          <w:sz w:val="24"/>
-          <w:szCs w:val="24"/>
+        <w:drawing>
+          <wp:inline distT="0" distB="0" distL="0" distR="0" wp14:anchorId="17F2ABBB" wp14:editId="22F46BED">
+            <wp:extent cx="2981960" cy="1606550"/>
+            <wp:effectExtent l="0" t="0" r="8890" b="0"/>
+            <wp:docPr id="5" name="Picture 5"/>
+            <wp:cNvGraphicFramePr>
+              <a:graphicFrameLocks xmlns:a="http://schemas.openxmlformats.org/drawingml/2006/main" noChangeAspect="1"/>
+            </wp:cNvGraphicFramePr>
+            <a:graphic xmlns:a="http://schemas.openxmlformats.org/drawingml/2006/main">
+              <a:graphicData uri="http://schemas.openxmlformats.org/drawingml/2006/picture">
+                <pic:pic xmlns:pic="http://schemas.openxmlformats.org/drawingml/2006/picture">
+                  <pic:nvPicPr>
+                    <pic:cNvPr id="0" name="Picture 3"/>
+                    <pic:cNvPicPr>
+                      <a:picLocks noChangeAspect="1" noChangeArrowheads="1"/>
+                    </pic:cNvPicPr>
+                  </pic:nvPicPr>
+                  <pic:blipFill>
+                    <a:blip r:embed="rId15" cstate="print">
+                      <a:extLst>
+                        <a:ext uri="{28A0092B-C50C-407E-A947-70E740481C1C}">
+                          <a14:useLocalDpi xmlns:a14="http://schemas.microsoft.com/office/drawing/2010/main" val="0"/>
+                        </a:ext>
+                      </a:extLst>
+                    </a:blip>
+                    <a:srcRect/>
+                    <a:stretch>
+                      <a:fillRect/>
+                    </a:stretch>
+                  </pic:blipFill>
+                  <pic:spPr bwMode="auto">
+                    <a:xfrm>
+                      <a:off x="0" y="0"/>
+                      <a:ext cx="2986579" cy="1609039"/>
+                    </a:xfrm>
+                    <a:prstGeom prst="rect">
+                      <a:avLst/>
+                    </a:prstGeom>
+                    <a:noFill/>
+                    <a:ln>
+                      <a:noFill/>
+                    </a:ln>
+                  </pic:spPr>
+                </pic:pic>
+              </a:graphicData>
+            </a:graphic>
+          </wp:inline>
+        </w:drawing>
+      </w:r>
+    </w:p>
+    <w:p>
+      <w:pPr>
+        <w:bidi/>
+        <w:spacing w:line="360" w:lineRule="auto"/>
+        <w:jc w:val="both"/>
+        <w:rPr>
+          <w:rFonts w:ascii="David" w:hAnsi="David" w:cs="David"/>
+          <w:sz w:val="16"/>
+          <w:szCs w:val="16"/>
+          <w:rtl/>
+        </w:rPr>
+      </w:pPr>
+      <w:r>
+        <w:rPr>
+          <w:rFonts w:ascii="David" w:hAnsi="David" w:cs="David" w:hint="cs"/>
+          <w:sz w:val="16"/>
+          <w:szCs w:val="16"/>
+          <w:rtl/>
+        </w:rPr>
+        <w:t>גרף (3.</w:t>
+      </w:r>
+      <w:r>
+        <w:rPr>
+          <w:rFonts w:ascii="David" w:hAnsi="David" w:cs="David" w:hint="cs"/>
+          <w:sz w:val="16"/>
+          <w:szCs w:val="16"/>
+          <w:rtl/>
+        </w:rPr>
+        <w:t>3</w:t>
+      </w:r>
+      <w:r>
+        <w:rPr>
+          <w:rFonts w:ascii="David" w:hAnsi="David" w:cs="David" w:hint="cs"/>
+          <w:sz w:val="16"/>
+          <w:szCs w:val="16"/>
+          <w:rtl/>
+        </w:rPr>
+        <w:t xml:space="preserve">): מפל המתח על הקבל כתלות במפל המתח על הנגד, עבור חומר </w:t>
+      </w:r>
+      <w:r>
+        <w:rPr>
+          <w:rFonts w:ascii="David" w:hAnsi="David" w:cs="David" w:hint="cs"/>
+          <w:sz w:val="16"/>
+          <w:szCs w:val="16"/>
+          <w:rtl/>
+        </w:rPr>
+        <w:t>ב</w:t>
+      </w:r>
+      <w:r>
+        <w:rPr>
+          <w:rFonts w:ascii="David" w:hAnsi="David" w:cs="David" w:hint="cs"/>
+          <w:sz w:val="16"/>
+          <w:szCs w:val="16"/>
+          <w:rtl/>
+        </w:rPr>
+        <w:t>', עבור זרמים שונים במעגל. כל סט מדידות מציג את הערכים הנמדדים עבור התנגדות ספציפית המצויה במעגל.</w:t>
+      </w:r>
+    </w:p>
+    <w:p>
+      <w:pPr>
+        <w:bidi/>
+        <w:spacing w:line="360" w:lineRule="auto"/>
+        <w:jc w:val="both"/>
+        <w:rPr>
+          <w:rFonts w:ascii="David" w:hAnsi="David" w:cs="David"/>
+          <w:sz w:val="24"/>
+          <w:szCs w:val="24"/>
+          <w:rtl/>
+        </w:rPr>
+      </w:pPr>
+    </w:p>
+    <w:p>
+      <w:pPr>
+        <w:bidi/>
+        <w:spacing w:line="360" w:lineRule="auto"/>
+        <w:jc w:val="both"/>
+        <w:rPr>
+          <w:rFonts w:ascii="David" w:hAnsi="David" w:cs="David"/>
+          <w:sz w:val="24"/>
+          <w:szCs w:val="24"/>
+          <w:rtl/>
+        </w:rPr>
+      </w:pPr>
+      <w:r>
+        <w:rPr>
+          <w:rFonts w:ascii="David" w:hAnsi="David" w:cs="David" w:hint="cs"/>
+          <w:sz w:val="24"/>
+          <w:szCs w:val="24"/>
+          <w:rtl/>
+        </w:rPr>
+        <w:t xml:space="preserve">בגרפים (3.2) ו-(3.3), </w:t>
+      </w:r>
+      <w:r>
+        <w:rPr>
+          <w:rFonts w:ascii="David" w:hAnsi="David" w:cs="David" w:hint="cs"/>
+          <w:sz w:val="24"/>
+          <w:szCs w:val="24"/>
+          <w:rtl/>
+        </w:rPr>
+        <w:t>ניכר שהלולאות הגיעו לסטורציה, לפיכך, לפי משוואה (1.5) נצפה שלקיחת הערכים המקסימליים בסטורציה של כל גרף</w:t>
+      </w:r>
+      <w:r>
+        <w:rPr>
+          <w:rFonts w:ascii="David" w:hAnsi="David" w:cs="David" w:hint="cs"/>
+          <w:sz w:val="24"/>
+          <w:szCs w:val="24"/>
+          <w:rtl/>
+        </w:rPr>
+        <w:t>, וביצוע התאמה לינארית לנקודות אלו, תניב ישר שהשיפוע שלו הוא פרמיאביליות החומר החל מנקודה מסוימת בה הדיפולים בחומר מצביעים לאותו כיוון. גרפים עבור נקודות אלו:</w:t>
+      </w:r>
+    </w:p>
+    <w:p>
+      <w:pPr>
+        <w:bidi/>
+        <w:spacing w:line="360" w:lineRule="auto"/>
+        <w:jc w:val="both"/>
+        <w:rPr>
+          <w:rFonts w:ascii="David" w:hAnsi="David" w:cs="David" w:hint="cs"/>
+          <w:sz w:val="24"/>
+          <w:szCs w:val="24"/>
+          <w:rtl/>
+        </w:rPr>
+      </w:pPr>
+      <w:r>
+        <w:rPr>
+          <w:rFonts w:ascii="David" w:hAnsi="David" w:cs="David" w:hint="cs"/>
+          <w:noProof/>
+          <w:sz w:val="24"/>
+          <w:szCs w:val="24"/>
+        </w:rPr>
+        <w:drawing>
+          <wp:inline distT="0" distB="0" distL="0" distR="0" wp14:anchorId="4B3D76CF" wp14:editId="0C3F2B14">
+            <wp:extent cx="3085465" cy="1524000"/>
+            <wp:effectExtent l="0" t="0" r="635" b="0"/>
+            <wp:docPr id="8" name="Picture 8"/>
+            <wp:cNvGraphicFramePr>
+              <a:graphicFrameLocks xmlns:a="http://schemas.openxmlformats.org/drawingml/2006/main" noChangeAspect="1"/>
+            </wp:cNvGraphicFramePr>
+            <a:graphic xmlns:a="http://schemas.openxmlformats.org/drawingml/2006/main">
+              <a:graphicData uri="http://schemas.openxmlformats.org/drawingml/2006/picture">
+                <pic:pic xmlns:pic="http://schemas.openxmlformats.org/drawingml/2006/picture">
+                  <pic:nvPicPr>
+                    <pic:cNvPr id="0" name="Picture 6"/>
+                    <pic:cNvPicPr>
+                      <a:picLocks noChangeAspect="1" noChangeArrowheads="1"/>
+                    </pic:cNvPicPr>
+                  </pic:nvPicPr>
+                  <pic:blipFill>
+                    <a:blip r:embed="rId16" cstate="print">
+                      <a:extLst>
+                        <a:ext uri="{28A0092B-C50C-407E-A947-70E740481C1C}">
+                          <a14:useLocalDpi xmlns:a14="http://schemas.microsoft.com/office/drawing/2010/main" val="0"/>
+                        </a:ext>
+                      </a:extLst>
+                    </a:blip>
+                    <a:srcRect/>
+                    <a:stretch>
+                      <a:fillRect/>
+                    </a:stretch>
+                  </pic:blipFill>
+                  <pic:spPr bwMode="auto">
+                    <a:xfrm>
+                      <a:off x="0" y="0"/>
+                      <a:ext cx="3093052" cy="1527747"/>
+                    </a:xfrm>
+                    <a:prstGeom prst="rect">
+                      <a:avLst/>
+                    </a:prstGeom>
+                    <a:noFill/>
+                    <a:ln>
+                      <a:noFill/>
+                    </a:ln>
+                  </pic:spPr>
+                </pic:pic>
+              </a:graphicData>
+            </a:graphic>
+          </wp:inline>
+        </w:drawing>
+      </w:r>
+    </w:p>
+    <w:p>
+      <w:pPr>
+        <w:bidi/>
+        <w:spacing w:line="360" w:lineRule="auto"/>
+        <w:jc w:val="both"/>
+        <w:rPr>
+          <w:rFonts w:ascii="David" w:hAnsi="David" w:cs="David"/>
+          <w:sz w:val="16"/>
+          <w:szCs w:val="16"/>
+          <w:rtl/>
+        </w:rPr>
+      </w:pPr>
+      <w:r>
+        <w:rPr>
+          <w:rFonts w:ascii="David" w:hAnsi="David" w:cs="David" w:hint="cs"/>
+          <w:sz w:val="16"/>
+          <w:szCs w:val="16"/>
+          <w:rtl/>
+        </w:rPr>
+        <w:t xml:space="preserve">גרף (3.4): ערכי המקסימום בלולאות שהתקבלו עבור סטורציה של חומר </w:t>
+      </w:r>
+      <w:r>
+        <w:rPr>
+          <w:rFonts w:ascii="David" w:hAnsi="David" w:cs="David" w:hint="cs"/>
+          <w:sz w:val="16"/>
+          <w:szCs w:val="16"/>
+          <w:rtl/>
+        </w:rPr>
+        <w:t>א'</w:t>
+      </w:r>
+      <w:r>
+        <w:rPr>
+          <w:rFonts w:ascii="David" w:hAnsi="David" w:cs="David" w:hint="cs"/>
+          <w:sz w:val="16"/>
+          <w:szCs w:val="16"/>
+          <w:rtl/>
+        </w:rPr>
+        <w:t xml:space="preserve">. הנקודות השחורות הינן הערכים הנמדדים. הקו האדום הינו התאמה לינארית תיאורטית לנקודות. השגיאות חושבו ע"י התקדמות שגיאות, עבור השגיאה בשטחי החתך שלנו ונתוני השגיאות לאוהמטר שהשתמשנו בו (ראו נספחים). ההתנגדות הנמדדת במעגל 2 הייתה גדולה בהרבה מאשר במעגל 1 ועל כן השגיאות בציר </w:t>
+      </w:r>
+      <w:r>
+        <w:rPr>
+          <w:rFonts w:ascii="David" w:hAnsi="David" w:cs="David"/>
+          <w:sz w:val="16"/>
+          <w:szCs w:val="16"/>
+        </w:rPr>
+        <w:t xml:space="preserve">x </w:t>
+      </w:r>
+      <w:r>
+        <w:rPr>
+          <w:rFonts w:ascii="David" w:hAnsi="David" w:cs="David" w:hint="cs"/>
+          <w:sz w:val="16"/>
+          <w:szCs w:val="16"/>
+          <w:rtl/>
+        </w:rPr>
+        <w:t xml:space="preserve"> </w:t>
+      </w:r>
+      <w:r>
+        <w:rPr>
+          <w:rFonts w:ascii="David" w:hAnsi="David" w:cs="David" w:hint="cs"/>
+          <w:sz w:val="16"/>
+          <w:szCs w:val="16"/>
+          <w:rtl/>
+        </w:rPr>
+        <w:t xml:space="preserve">זניחות לעומת ציר </w:t>
+      </w:r>
+      <w:r>
+        <w:rPr>
+          <w:rFonts w:ascii="David" w:hAnsi="David" w:cs="David"/>
+          <w:sz w:val="16"/>
+          <w:szCs w:val="16"/>
+        </w:rPr>
+        <w:t>y</w:t>
+      </w:r>
+      <w:r>
+        <w:rPr>
+          <w:rFonts w:ascii="David" w:hAnsi="David" w:cs="David" w:hint="cs"/>
+          <w:sz w:val="16"/>
+          <w:szCs w:val="16"/>
           <w:rtl/>
         </w:rPr>
         <w:t>.</w:t>
       </w:r>
+    </w:p>
+    <w:p>
+      <w:pPr>
+        <w:bidi/>
+        <w:spacing w:line="360" w:lineRule="auto"/>
+        <w:jc w:val="both"/>
+        <w:rPr>
+          <w:rFonts w:ascii="David" w:hAnsi="David" w:cs="David" w:hint="cs"/>
+          <w:sz w:val="16"/>
+          <w:szCs w:val="16"/>
+          <w:rtl/>
+        </w:rPr>
+      </w:pPr>
+      <w:r>
+        <w:rPr>
+          <w:rFonts w:ascii="David" w:hAnsi="David" w:cs="David"/>
+          <w:sz w:val="16"/>
+          <w:szCs w:val="16"/>
+          <w:rtl/>
+        </w:rPr>
+        <w:drawing>
+          <wp:inline distT="0" distB="0" distL="0" distR="0" wp14:anchorId="1A1B4AA3" wp14:editId="0832F1A5">
+            <wp:extent cx="3037840" cy="1492250"/>
+            <wp:effectExtent l="0" t="0" r="0" b="0"/>
+            <wp:docPr id="10" name="Picture 10" descr="Chart, line chart, scatter chart&#10;&#10;Description automatically generated"/>
+            <wp:cNvGraphicFramePr>
+              <a:graphicFrameLocks xmlns:a="http://schemas.openxmlformats.org/drawingml/2006/main" noChangeAspect="1"/>
+            </wp:cNvGraphicFramePr>
+            <a:graphic xmlns:a="http://schemas.openxmlformats.org/drawingml/2006/main">
+              <a:graphicData uri="http://schemas.openxmlformats.org/drawingml/2006/picture">
+                <pic:pic xmlns:pic="http://schemas.openxmlformats.org/drawingml/2006/picture">
+                  <pic:nvPicPr>
+                    <pic:cNvPr id="10" name="Picture 10" descr="Chart, line chart, scatter chart&#10;&#10;Description automatically generated"/>
+                    <pic:cNvPicPr/>
+                  </pic:nvPicPr>
+                  <pic:blipFill>
+                    <a:blip r:embed="rId17"/>
+                    <a:stretch>
+                      <a:fillRect/>
+                    </a:stretch>
+                  </pic:blipFill>
+                  <pic:spPr>
+                    <a:xfrm>
+                      <a:off x="0" y="0"/>
+                      <a:ext cx="3046959" cy="1496729"/>
+                    </a:xfrm>
+                    <a:prstGeom prst="rect">
+                      <a:avLst/>
+                    </a:prstGeom>
+                  </pic:spPr>
+                </pic:pic>
+              </a:graphicData>
+            </a:graphic>
+          </wp:inline>
+        </w:drawing>
+      </w:r>
+    </w:p>
+    <w:p>
+      <w:pPr>
+        <w:bidi/>
+        <w:spacing w:line="360" w:lineRule="auto"/>
+        <w:rPr>
+          <w:rFonts w:ascii="David" w:hAnsi="David" w:cs="David"/>
+          <w:sz w:val="16"/>
+          <w:szCs w:val="16"/>
+          <w:rtl/>
+        </w:rPr>
+      </w:pPr>
+      <w:r>
+        <w:rPr>
+          <w:rFonts w:ascii="David" w:hAnsi="David" w:cs="David" w:hint="cs"/>
+          <w:sz w:val="16"/>
+          <w:szCs w:val="16"/>
+          <w:rtl/>
+        </w:rPr>
+        <w:t>גרף (3.</w:t>
+      </w:r>
+      <w:r>
+        <w:rPr>
+          <w:rFonts w:ascii="David" w:hAnsi="David" w:cs="David" w:hint="cs"/>
+          <w:sz w:val="16"/>
+          <w:szCs w:val="16"/>
+          <w:rtl/>
+        </w:rPr>
+        <w:t>5</w:t>
+      </w:r>
+      <w:r>
+        <w:rPr>
+          <w:rFonts w:ascii="David" w:hAnsi="David" w:cs="David" w:hint="cs"/>
+          <w:sz w:val="16"/>
+          <w:szCs w:val="16"/>
+          <w:rtl/>
+        </w:rPr>
+        <w:t xml:space="preserve">): ערכי המקסימום בלולאות שהתקבלו עבור סטורציה של חומר </w:t>
+      </w:r>
+      <w:r>
+        <w:rPr>
+          <w:rFonts w:ascii="David" w:hAnsi="David" w:cs="David" w:hint="cs"/>
+          <w:sz w:val="16"/>
+          <w:szCs w:val="16"/>
+          <w:rtl/>
+        </w:rPr>
+        <w:t>ב'</w:t>
+      </w:r>
+      <w:r>
+        <w:rPr>
+          <w:rFonts w:ascii="David" w:hAnsi="David" w:cs="David" w:hint="cs"/>
+          <w:sz w:val="16"/>
+          <w:szCs w:val="16"/>
+          <w:rtl/>
+        </w:rPr>
+        <w:t>. הנקודות השחורות הינן הערכים הנמדדים. הקו האדום הינו התאמה לינארית תיאורטית לנקודות.</w:t>
+      </w:r>
+      <w:r>
+        <w:rPr>
+          <w:rFonts w:ascii="David" w:hAnsi="David" w:cs="David" w:hint="cs"/>
+          <w:b/>
+          <w:bCs/>
+          <w:sz w:val="18"/>
+          <w:szCs w:val="18"/>
+          <w:rtl/>
+        </w:rPr>
+        <w:t xml:space="preserve"> </w:t>
+      </w:r>
+      <w:r>
+        <w:rPr>
+          <w:rFonts w:ascii="David" w:hAnsi="David" w:cs="David" w:hint="cs"/>
+          <w:sz w:val="16"/>
+          <w:szCs w:val="16"/>
+          <w:rtl/>
+        </w:rPr>
+        <w:t>שגיאות חושבו כמפורט בגרף (3.4).</w:t>
+      </w:r>
+    </w:p>
+    <w:p>
+      <w:pPr>
+        <w:bidi/>
+        <w:spacing w:line="360" w:lineRule="auto"/>
+        <w:rPr>
+          <w:rFonts w:ascii="David" w:hAnsi="David" w:cs="David" w:hint="cs"/>
+          <w:sz w:val="24"/>
+          <w:szCs w:val="24"/>
+          <w:rtl/>
+        </w:rPr>
+      </w:pPr>
+      <w:r>
+        <w:rPr>
+          <w:rFonts w:ascii="David" w:hAnsi="David" w:cs="David" w:hint="cs"/>
+          <w:sz w:val="24"/>
+          <w:szCs w:val="24"/>
+          <w:rtl/>
+        </w:rPr>
+        <w:t>ניכר מן הגרפים התאמות לינאריות טובות (</w:t>
+      </w:r>
+      <m:oMath>
+        <m:sSup>
+          <m:sSupPr>
+            <m:ctrlPr>
+              <w:rPr>
+                <w:rFonts w:ascii="Cambria Math" w:hAnsi="Cambria Math" w:cs="David"/>
+                <w:i/>
+                <w:sz w:val="24"/>
+                <w:szCs w:val="24"/>
+              </w:rPr>
+            </m:ctrlPr>
+          </m:sSupPr>
+          <m:e>
+            <m:r>
+              <w:rPr>
+                <w:rFonts w:ascii="Cambria Math" w:hAnsi="Cambria Math" w:cs="David"/>
+                <w:sz w:val="24"/>
+                <w:szCs w:val="24"/>
+              </w:rPr>
+              <m:t>r</m:t>
+            </m:r>
+          </m:e>
+          <m:sup>
+            <m:r>
+              <w:rPr>
+                <w:rFonts w:ascii="Cambria Math" w:hAnsi="Cambria Math" w:cs="David"/>
+                <w:sz w:val="24"/>
+                <w:szCs w:val="24"/>
+              </w:rPr>
+              <m:t>2</m:t>
+            </m:r>
+          </m:sup>
+        </m:sSup>
+        <m:r>
+          <w:rPr>
+            <w:rFonts w:ascii="Cambria Math" w:hAnsi="Cambria Math" w:cs="David"/>
+            <w:sz w:val="24"/>
+            <w:szCs w:val="24"/>
+          </w:rPr>
+          <m:t>≈0.98</m:t>
+        </m:r>
+      </m:oMath>
+      <w:r>
+        <w:rPr>
+          <w:rFonts w:ascii="David" w:hAnsi="David" w:cs="David" w:hint="cs"/>
+          <w:sz w:val="24"/>
+          <w:szCs w:val="24"/>
+          <w:rtl/>
+        </w:rPr>
+        <w:t xml:space="preserve">), ונקבל </w:t>
+      </w:r>
+    </w:p>
+    <w:p>
+      <w:pPr>
+        <w:bidi/>
+        <w:spacing w:line="360" w:lineRule="auto"/>
+        <w:ind w:left="360"/>
+        <w:rPr>
+          <w:rFonts w:ascii="David" w:hAnsi="David" w:cs="David" w:hint="cs"/>
+          <w:sz w:val="16"/>
+          <w:szCs w:val="16"/>
+          <w:rtl/>
+        </w:rPr>
+      </w:pPr>
     </w:p>
     <w:p>
       <w:pPr>
@@ -3387,16 +7053,17 @@
           <w:szCs w:val="24"/>
           <w:rtl/>
         </w:rPr>
-        <w:t>אאאאאאאאאאאאאאאאאאאאאאאאאאאאאאאאאאאאאאאאאאאאאאאאאאאאאאאאאאאאאאאאאאאאאאאאאאאאאאאאאאאאאאאאאאאאאאאאאאאאאאאאאאאאאאאאאאאאאאאאאאאאאאאאאאאאאאאאאאאאאאאאאאאאאאאאאאאאאאאאאאאאאאאאאאאאאאאאאאאאאאאאאאאאאאאאאאאאאאאאאאאאאאאאאאאאאאאאאאאאאאאאאאאאאאאאאאאאאאאאאאאאאאאאאאאאאאאאאאאאאאאאאאאאאאאאאאאאאאאאאאאאאאאאאאאאאאאאאאאאאאאאאאאאאאאאאאאאאאאאאאאאאאאאאאאאאאאאאאאאאאאאאאאאאאאאאאאאאאאאאאאאאאאאאאאאאאאאאאאאאאאאאאאאאאאאאאאאאאאאאאאאאאאאאאאאאאאאאאאאאאאאאאאאאאאאאאאאאאאאאאאאאאאאאאאאאאאאאאאאאאאאאאאאאאאאאאאאאאאאאאאאאאאאאאאאאאאאאאאאאאאאאאאאאאאאאאאאאאאאאאאאאאאאאאאאאאאאאאאאאאאאאאאאאאאאאאאאאאאאאאאאאאאאאאאאאאאאאאאאאאאאאאאאאאאאאאאאאאאא</w:t>
-      </w:r>
-      <w:r>
-        <w:rPr>
-          <w:rFonts w:ascii="David" w:hAnsi="David" w:cs="David" w:hint="cs"/>
-          <w:sz w:val="24"/>
-          <w:szCs w:val="24"/>
-          <w:rtl/>
-        </w:rPr>
-        <w:t>אאאאאאאאאאאאאאאאאאאאאאאאאאאאאאאאאאאאאאאאאאאאאאאאאאאאאאאאאאאאאאאאאאאאאאאאאאאאאאאאאאאאאאאאאאאאאאאאאאאאאאאאאאאאאאאאאאאאאאאאאאאאאאאאאאאאאאאאאאאאאאאאאאאאאאאאאאאאאאאאאאאאאאאאאאאאאאאאאאאאאאאאאאאאאאאאאאאאאאאאאאאאאאאאאאאאאאאאאאאאאאאאאאאאאאאאאאאאאאאאאאאאאאאאאאאאאאאאאאאאאאאאאאאאאאאאאאאאאאאאאאאאאאאאאאאאאאאאאאאאאאאאאאאאאאאאאאאאאאאאאאאאאאאאאאאאאאאאאאאאאאאאאאאאאאאאאאאאאאאאאאאאאאאאאאאאאאאאאאאאאאאאאאאאאאאאאאאאאאאאאאאאאאאאאאאאאאאאאאאאאאאאאאאאאאאאאאאאאאאאאאאאאאאאאאאאאאאאאאאאאאאאאאאאאאאאאאאאאאאאאאאאאאאאאאאאאאאאאאאאאאאאאאאאאאאאאאאאאאאאאאאאאאאאאאאאאאאאאאאאאאאאאאאאאאאאאאאאאאאאאאאאאאאאאאאאאאאאאאאאאאאאאאאאאאאאאאאאאאאאאאאאאאאאאאאאאאאאאאאאאאאאאאאאאאאאאאאאאאאאאאאאאאאאאאאאאאאאאאאאאאאאאאאאאאאאאאאאאאאאאאאאאאאאאאאאאאאאאאאאאאאאאאאאאאאאאאאאאאאאאאאאאאאאאאאאאאאאאאאאאאאאאאאאאאאאאאאאאאאאאאאאאאאאאאאאאאאאאאאאאאאאאאאאאאאאאאאאאאאאאאאאאאאאאאאאאאאאאאאאאאאאאאאאאאאאאאאאאאאאאאאאאאאאאאאאאאאאאאאאאאאאאאאאאאאאאאאאאאאאאאאאאאאאאאאאאאאאאאאאאאאאאאאאאאאאאאאאאאאאאאאאאאאאאאאאאאאאאאאאאאאאאאאאאאאאאאאאאאאאאאאאאאאאאאאאאאאאאאאאאאאאאאאאאאאאאאאאאאאאאאאאאאאאאאאאאאאאאאאאאאאאאאאאאאאאאאאאאאאאאאאאאאאאאאאאאאאאאאאאא</w:t>
+        <w:t>אאאאאאאאאאאאאאאאאאאאאאאאאאאאאאאאאאאאאאאאאאאאאאאאאאאאאאאאאאאאאאאאאאאאאאאאאאאאאאאאאאאאאאאאאאאאאאאאאאאאאאאאאאאאאאאאאאאאאאאאאאאאאאאאאאאאאאאאאאאאאאאאאאאאאאאאאאאאאאאאאאאאאאאאאאאאאאאאאאאאאאאאאאאאאאאאאאאאאאאאאאאאאאאאאאאאאאאאאאאאאאאאאאאאאאאאאאאאאאאאאאאאאאאאאאאאאאאאאאאאאאאאאאאאאאאאאאאאאאאאאאאאאאאאאאאאאאאאאאאאאאאאאאאאאאאאאאאאאאאאאאאאאאאאאאאאאאאאאאאאאאאאאאאאאאאאאאאאאאאאאאאאאאאאאאאאאאאאאאאאאאאאאאאאאאאאאאאאאאאאאאאאאאאאאאאאאאאאאאאאאאאאאאאאאאאאאאאאאאאאאאאאאאאאאאאאאאאאאאאאאאאאאאאאאאאאאאאאאאאאאאאאאאאאאאאאאאאאאאאאאאאאאאאאאאאאאאאאאאאאאאאאאאאאאאאאאאאאאאאאאאאאאאאאאאאאאאאאאאאאאאאאאאאאאאאאאאאאאאאאאאאאאאאאאאאאאאאאאאאאאאאאאאאאאאאאאאאאאאאאאאאאאאאאאא</w:t>
+      </w:r>
+      <w:r>
+        <w:rPr>
+          <w:rFonts w:ascii="David" w:hAnsi="David" w:cs="David" w:hint="cs"/>
+          <w:sz w:val="24"/>
+          <w:szCs w:val="24"/>
+          <w:rtl/>
+        </w:rPr>
+        <w:lastRenderedPageBreak/>
+        <w:t>אאאאאאאאאאאאאאאאאאאאאאאאאאאאאאאאאאאאאאאאאאאאאאאאאאאאאאאאאאאאאאאאאאאאאאאאאאאאאאאאאאאאאאאאאאאאאאאאאאאאאאאאאאאאאאאאאאאאאאאאאאאאאאאאאאאאאאאאאאאאאאאאאאאאאאאאאאאאאאאאאאאאאאאאאאאאאאאאאאאאאאאאאאאאאאאאאאאאאאאאאאאאאאאאאאאאאאאאאאאאאאאאאאאאאאאאאאאאאאאאאאאאאאאאאאאאאאאאאאאאאאאאאאאאאאאאאאאאאאאאאאאאאאאאאאאאאאאאאאאאאאאאאאאאאאאאאאאאאאאאאאאאאאאאאאאאאאאאאאאאאאאאאאאאאאאאאאאאאאאאאאאאאאאאאאאאאאאאאאאאאאאאאאאאאאאאאאאאאאאאאאאאאאאאאאאאאאאאאאאאאאאאאאאאאאאאאאאאאאאאאאאאאאאאאאאאאאאאאאאאאאאאאאאאאאאאאאאאאאאאאאאאאאאאאאאאאאאאאאאאאאאאאאאאאאאאאאאאאאאאאאאאאאאאאאאאאאאאאאאאאאאאאאאאאאאאאאאאאאאאאאאאאאאאאאאאאאאאאאאאאאאאאאאאאאאאאאאאאאאאאאאאאאאאאאאאאאאאאאאאאאאאאאאאאאאאאאאאאאאאאאאאאאאאאאאאאאאאאאאאאאאאאאאאאאאאאאאאאאאאאאאאאאאאאאאאאאאאאאאאאאאאאאאאאאאאאאאאאאאאאאאאאאאאאאאאאאאאאאאאאאאאאאאאאאאאאאאאאאאאאאאאאאאאאאאאאאאאאאאאאאאאאאאאאאאאאאאאאאאאאאאאאאאאאאאאאאאאאאאאאאאאאאאאאאאאאאאאאאאאאאאאאאאאאאאאאאאאאאאאאאאאאאאאאאאאאאאאאאאאאאאאאאאאאאאאאאאאאאאאאאאאאאאאאאאאאאאאאאאאאאאאאאאאאאאאאאאאאאאאאאאאאאאאאאאאאאאאאאאאאאאאאאאאאאאאאאאאאאאאאאאאאאאאאאאאאאאאאאאאאאאאאאאאאאאאאאאאאאאאאאאאאאאאאאא</w:t>
       </w:r>
     </w:p>
     <w:p>
@@ -3426,7 +7093,6 @@
           <w:szCs w:val="28"/>
           <w:rtl/>
         </w:rPr>
-        <w:lastRenderedPageBreak/>
         <w:t>נספחים</w:t>
       </w:r>
     </w:p>
@@ -3449,15 +7115,6 @@
           <w:szCs w:val="24"/>
           <w:rtl/>
         </w:rPr>
-        <w:t>אאאאאאאאאאאאאאאאאאאאאאאאאאאאאאאאאאאאאאאאאאאאאאאאאאאאאאאאאאאאאאאאאאאאאאאאאאאאאאאאאאאאאאאאאאאאאאאאאאאאאאאאאאאאאאאאאאאאאאאאאאאאאאאאאאאאאאאאאאאאאאאאאאאאאאאאאאאאאאאאאאאאאאאאאאאאאאאאאאאאאאאאאאאאאאאאאאאאאאאאאאאאאאאאאאאאאאאאאאאאאאאאאאאאאאאאאאאאאאאאאאאאאאאאאאאאאאאאאאאאאאאאאאאאאאאאאאאאאאאאאאאאאאאאאאאאאאאאאאאאאאאאאאאאאאאאאאאאאאאאאאאאאאאאאאאאאאאאאאאאאאאאאאאאאאאאאאאאאאאאאאאאאאאאאאאאאאאאאאאאאאאאאאאאאאאאאאאאאאאאאאאאאאאאאאאאאאאאאאאאאאאאאאאאאאאאאאאאאאאאאאאאאאאאאאאאאאאאאאאאאאאאאאאאאאאאאאאאאאאאאאאאאאאאאאאאאאאאאאאאאאאאאאאאאאאאאאאאאאאאאאאאאאאאאאאאאאאאאאאאאאאאאאאאאאאאאאאאאאאאאאאאאאאאאאאאאאאאאאאאאאאאאאאאאאאאאאאאאאאאאאאאאאאאאאאאאאאאאאאאאאאאאאאאאאאאאאאאאאאאאאאאאאאאאאאאאאאאאאאאאאאאאאאאאאאאאאאאאאאאאאאאאאאאאאאאאאאאאאאאאאאאאאאאאאאאאאאאאאאאאאאאאאאאאאאאאאאאאאאאאאאאאאאאאאאאאאאאאאאאאאאאאאאאאאאאאאאאאאאאאאאאאאאאאאאאאאאאאאאאאאאאאאאאאאאאאאאאאאאאאאאאאאאאאאאאאאאאאאאאאאאאאאאאאאאאאאאאאאאאאאאאאאאאאאאאאאאאאאאאאאאאאאאאאאאאאאאאאאאאאאאאאאאאאאאאאאאאאאאאאאאאאאאאאאאאאאאאאאאאאאאאאאאאאאאאאאאאאאאאאאאאאאאאאאאאאאאאאאאאאאאאאאאאאאאאאאאאאאאאאאאאאאאאאאאאאאאאאאאאאאאאאאאאאאאאאאאאאאאאאאאאאאאאאא</w:t>
-      </w:r>
-      <w:r>
-        <w:rPr>
-          <w:rFonts w:ascii="David" w:hAnsi="David" w:cs="David" w:hint="cs"/>
-          <w:sz w:val="24"/>
-          <w:szCs w:val="24"/>
-          <w:rtl/>
-        </w:rPr>
         <w:t>אאאאאאאאאאאאאאאאאאאאאאאאאאאאאאאאאאאאאאאאאאאאאאאאאאאאאאאאאאאאאאאאאאאאאאאאאאאאאאאאאאאאאאאאאאאאאאאאאאאאאאאאאאאאאאאאאאאאאאאאאאאאאאאאאאאאאאאאאאאאאאאאאאאאאאאאאאאאאאאאאאאאאאאאאאאאאאאאאאאאאאאאאאאאאאאאאאאאאאאאאאאאאאאאאאאאאאאאאאאאאאאאאאאאאאאאאאאאאאאאאאאאאאאאאאאאאאאאאאאאאאאאאאאאאאאאאאאאאאאאאאאאאאאאאאאאאאאאאאאאאאאאאאאאאאאאאאאאאאאאאאאאאאאאאאאאאאאאאאאאאאאאאאאאאאאאאאאאאאאאאאאאאאאאאאאאאאאאאאאאאאאאאאאאאאאאאאאאאאאאאאאאאאאאאאאאאאאאאאאאאאאאאאאאאאאאאאאאאאאאאאאאאאאאאאאאאאאאאאאאאאאאאאאאאאאאאאאאאאאאאאאאאאאאאאאאאאאאאאאאאאאאאאאאאאאאאאאאאאאאאאאאאאאאאאאאאאאאאאאאאאאאאאאאאאאאאאאאאאאאאאאאאאאאאאאאאאאאאאאאאאאאאאאאאאאאאאאאאאאאאאאאאאאאאאאאאאאאאאאאאאאאאאאאאאאאאאאאאאאאאאאאאאאאאאאאאאאאאאאאאאאאאאאאאאאאאאאאאאאאאאאאאאאאאאאאאאאאאאאאאאאאאאאאאאאאאאאאאאאאאאאאאאאאאאאאאאאאאאאאאאאאאאאאאאאאאאאאאאאאאאאאאאאאאאאאאאאאאאאאאאאאאאאאאאאאאאאאאאאאאאאאאאאאאאאאאאאאאאאאאאאאאאאאאאאאאאאאאאאאאאאאאאאאאאאאאאאאאאאאאאאאאאאאאאאאאאאאאאאאאאאאאאאאאאאאאאאאאאאאאאאאאאאאאאאאאאאאאאאאאאאאאאאאאאאאאאאאאאאאאאאאאאאאאאאאאאאאאאאאאאאאאאאאאאאאאאאאאאאאאאאאאאאאאאאאאאאאאאאאאאאאאאאאאאאאאאאאאאאאאאאאאאאאאאאאאאאאאאאאאאאאאאאאאאאאאאאאאאאאאאאאאאאאאאאאאאאאאאאא</w:t>
       </w:r>
       <w:r>
@@ -3468,7 +7125,16 @@
           <w:rtl/>
         </w:rPr>
         <w:lastRenderedPageBreak/>
-        <w:t>אאאאאאאאאאאאאאאאאאאאאאאאאאאאאאאאאאאאאאאאאאאאאאאאאאאאאאאאאאאאאאאאאאאאאאאאאאאאאאאאאאאאאאאאאאאאאאאאאאאאאאאאאאאאאאאאאאאאאאאאאאאאאאאאאאאאאאאאאאאאאאאאאאאאאאאאאאאאאאאאאאאאאאאאאאאאאאאאאאאאאאאאאאאאאאאאאאאאאאאאאאאאאאאאאאאאאאאאאאאאאאאאאאאאאאאאאאאאאאאאאאאאאאאאאאאאאאאאאאאאאאאאאאאאאאאאאאאאאאאאאאאאאאאאאאאאאאאאאאאאאאאאאאאאאאאאאאאאאאאאאאאאאאאאאאאאאאאאאאאאאאאאאאאאאאאאאאאאאאאאאאאאאאאאאאאאאאאאאאאאאאאאאאאאאאאאאאאאאאאאאאאאאאאאאאאאאאאאאאאאאאאאאאאאאאאאאאאאאאאאאא</w:t>
+        <w:t>אאאאאאאאאאאאאאאאאאאאאאאאאאאאאאאאאאאאאאאאאאאאאאאאאאאאאאאאאאאאאאאאאאאאאאאאאאאאאאאאאאאאאאאאאאאאאאאאאאאאאאאאאאאאאאאאאאאאאאאאאאאאאאאאאאאאאאאאאאאאאאאאאאאאאאאאאאאאאאאאאאאאאאאאאאאאאאאאאאאאאאאאאאאאאאאאאאאאאאאאאאאאאאאאאאאאאאאאאאאאאאאאאאאאאאאאאאאאאאאאאאאאאאאאאאאאאאאאאאאאאאאאאאאאאאאאאאאאאאאאאאאאאאאאאאאאאאאאאאאאאאאאאאאאאאאאאאאאאאאאאאאאאאאאאאאאאאאאאאאאאאאאאאאאאאאאאאאאאאאאאאאאאאאאאאאאאאאאאאאאאאאאאאאאאאאאאאאאאאאאאאאאאאאאאאאאאאאאאאאאאאאאאאאאאאאאאאאאאאאאאאאאאאאאאאאאאאאאאאאאאאאאאאאאאאאאאאאאאאאאאאאאאאאאאאאאאאאאאאאאאאאאאאאאאאאאאאאאאאאאאאאאאאאאאאאאאאאאאאאאאאאאאאאאאאאאאאאאאאאאאאאאאאאאאאאאאאאאאאאאאאאאאאאאאאאאאאאאאאאאאאאאאאאאאאאאאאאאאאאאאאאאאאאאאאאאאאאאאאאאאאאאאאאאאאאאאאאאאאאאאאאאאאאאאאאאאאאאאאאאאאאאאאאאאאאאאאאאאאאאאאאאאאאאאאאאאאאאאאאאאאאאאאאאאאאאאאאאאאאאאאאאאאאאאאאאאאאאאאאאאאאאאאאאאאאאאאאאאאאאאאאאאאאאאאאאאאאאאאאאאאאאאאאאאאאאאאאאאאאאאאאאאאאאאאאאאאאאאאאאאאאאאאאאאאאאאאאאאאאאאאאאאאאאאאאאאאאאאאאאאאאאאאאאאאאאאאאאאאאאאאאאאאאאאאאאאאאאאאאאאאאאאאאאאאאאאאאאאאאאאאאאאאאאאאאאאאאאאאאאאאאאאאאאאאאאאאאאאאאאאאאאאאאאאאאאאאאאאאאאאאאאאאאאאאאאאאאאאאאאאאאאאאאאאאאאאאאאאאאאאאאאאאאאאאאאאאאאאאאאאאאאאאאאאאאאאאאאאאאא</w:t>
+      </w:r>
+      <w:r>
+        <w:rPr>
+          <w:rFonts w:ascii="David" w:hAnsi="David" w:cs="David" w:hint="cs"/>
+          <w:sz w:val="24"/>
+          <w:szCs w:val="24"/>
+          <w:rtl/>
+        </w:rPr>
+        <w:t>אאאאאאאאאאאאאאאאאאאאאאאאאאאאאאאאאאאאאאאאאאאאאאאאאאאאאאאאאאאאאאאאאאאאאאאאאאאאאאאאאאאאאאאאאאאאאאאאאאאאאאאאאאאאאאאאאאאאאאאאאאאאאאאאאאאאאאאאאאאאאאאאאאאאאאאאאאאאאאאאאאאאאאאאאאאאאאאאאאאאאאאאאאאאאאאאאאאאאאאאאאאאאאאאאאאאאאאאאאאאאאאאאאאאאאאאאאאאאאאאאאאאאאאאאאאאאאאאאאאאאאאאאאאאאאאאאאאאאאאאאאאאאאאאאאאאאאאאאאאאאאאאאאאאאאאאאאאאאאאאאאאאאאאאאאאאאאאאאאאאאאאאאאאאאאאאאאאאאאאאאאאאאאאאאאאאאאאאאאאאאאאאאאאאאאאאאאאאאאאאאאאאאאאאאאאא</w:t>
       </w:r>
     </w:p>
     <w:p>
@@ -3582,7 +7248,6 @@
         <w:pStyle w:val="FootnoteText"/>
         <w:bidi/>
         <w:rPr>
-          <w:rFonts w:hint="cs"/>
           <w:rtl/>
         </w:rPr>
       </w:pPr>
@@ -3620,7 +7285,6 @@
         <w:pStyle w:val="FootnoteText"/>
         <w:bidi/>
         <w:rPr>
-          <w:rFonts w:hint="cs"/>
           <w:rtl/>
         </w:rPr>
       </w:pPr>
@@ -3640,18 +7304,6 @@
         </w:rPr>
         <w:t>מומנט דיפול מגנטי היא תכונה אשר מאפיינת כל חלקיק המרכיב חומר, הקשורה לאוריינטציה של אותו אטום, וכמו כן לספין שלו.</w:t>
       </w:r>
-    </w:p>
-  </w:footnote>
-  <w:footnote w:id="4">
-    <w:p>
-      <w:pPr>
-        <w:pStyle w:val="FootnoteText"/>
-        <w:bidi/>
-        <w:rPr>
-          <w:rFonts w:ascii="David" w:hAnsi="David" w:cs="David"/>
-          <w:rtl/>
-        </w:rPr>
-      </w:pPr>
     </w:p>
   </w:footnote>
 </w:footnotes>
@@ -3929,11 +7581,195 @@
       </w:rPr>
     </w:lvl>
   </w:abstractNum>
+  <w:abstractNum w:abstractNumId="2" w15:restartNumberingAfterBreak="0">
+    <w:nsid w:val="72B01D85"/>
+    <w:multiLevelType w:val="hybridMultilevel"/>
+    <w:tmpl w:val="498E4AB2"/>
+    <w:lvl w:ilvl="0" w:tplc="04090011">
+      <w:start w:val="1"/>
+      <w:numFmt w:val="decimal"/>
+      <w:lvlText w:val="%1)"/>
+      <w:lvlJc w:val="left"/>
+      <w:pPr>
+        <w:ind w:left="720" w:hanging="360"/>
+      </w:pPr>
+      <w:rPr>
+        <w:rFonts w:hint="default"/>
+      </w:rPr>
+    </w:lvl>
+    <w:lvl w:ilvl="1" w:tplc="04090019" w:tentative="1">
+      <w:start w:val="1"/>
+      <w:numFmt w:val="lowerLetter"/>
+      <w:lvlText w:val="%2."/>
+      <w:lvlJc w:val="left"/>
+      <w:pPr>
+        <w:ind w:left="1440" w:hanging="360"/>
+      </w:pPr>
+    </w:lvl>
+    <w:lvl w:ilvl="2" w:tplc="0409001B" w:tentative="1">
+      <w:start w:val="1"/>
+      <w:numFmt w:val="lowerRoman"/>
+      <w:lvlText w:val="%3."/>
+      <w:lvlJc w:val="right"/>
+      <w:pPr>
+        <w:ind w:left="2160" w:hanging="180"/>
+      </w:pPr>
+    </w:lvl>
+    <w:lvl w:ilvl="3" w:tplc="0409000F" w:tentative="1">
+      <w:start w:val="1"/>
+      <w:numFmt w:val="decimal"/>
+      <w:lvlText w:val="%4."/>
+      <w:lvlJc w:val="left"/>
+      <w:pPr>
+        <w:ind w:left="2880" w:hanging="360"/>
+      </w:pPr>
+    </w:lvl>
+    <w:lvl w:ilvl="4" w:tplc="04090019" w:tentative="1">
+      <w:start w:val="1"/>
+      <w:numFmt w:val="lowerLetter"/>
+      <w:lvlText w:val="%5."/>
+      <w:lvlJc w:val="left"/>
+      <w:pPr>
+        <w:ind w:left="3600" w:hanging="360"/>
+      </w:pPr>
+    </w:lvl>
+    <w:lvl w:ilvl="5" w:tplc="0409001B" w:tentative="1">
+      <w:start w:val="1"/>
+      <w:numFmt w:val="lowerRoman"/>
+      <w:lvlText w:val="%6."/>
+      <w:lvlJc w:val="right"/>
+      <w:pPr>
+        <w:ind w:left="4320" w:hanging="180"/>
+      </w:pPr>
+    </w:lvl>
+    <w:lvl w:ilvl="6" w:tplc="0409000F" w:tentative="1">
+      <w:start w:val="1"/>
+      <w:numFmt w:val="decimal"/>
+      <w:lvlText w:val="%7."/>
+      <w:lvlJc w:val="left"/>
+      <w:pPr>
+        <w:ind w:left="5040" w:hanging="360"/>
+      </w:pPr>
+    </w:lvl>
+    <w:lvl w:ilvl="7" w:tplc="04090019" w:tentative="1">
+      <w:start w:val="1"/>
+      <w:numFmt w:val="lowerLetter"/>
+      <w:lvlText w:val="%8."/>
+      <w:lvlJc w:val="left"/>
+      <w:pPr>
+        <w:ind w:left="5760" w:hanging="360"/>
+      </w:pPr>
+    </w:lvl>
+    <w:lvl w:ilvl="8" w:tplc="0409001B" w:tentative="1">
+      <w:start w:val="1"/>
+      <w:numFmt w:val="lowerRoman"/>
+      <w:lvlText w:val="%9."/>
+      <w:lvlJc w:val="right"/>
+      <w:pPr>
+        <w:ind w:left="6480" w:hanging="180"/>
+      </w:pPr>
+    </w:lvl>
+  </w:abstractNum>
+  <w:abstractNum w:abstractNumId="3" w15:restartNumberingAfterBreak="0">
+    <w:nsid w:val="738D2C66"/>
+    <w:multiLevelType w:val="hybridMultilevel"/>
+    <w:tmpl w:val="23CCA7D8"/>
+    <w:lvl w:ilvl="0" w:tplc="38C67CFA">
+      <w:start w:val="1"/>
+      <w:numFmt w:val="decimal"/>
+      <w:lvlText w:val="%1)"/>
+      <w:lvlJc w:val="left"/>
+      <w:pPr>
+        <w:ind w:left="720" w:hanging="360"/>
+      </w:pPr>
+      <w:rPr>
+        <w:rFonts w:eastAsiaTheme="minorEastAsia" w:hint="default"/>
+      </w:rPr>
+    </w:lvl>
+    <w:lvl w:ilvl="1" w:tplc="04090019" w:tentative="1">
+      <w:start w:val="1"/>
+      <w:numFmt w:val="lowerLetter"/>
+      <w:lvlText w:val="%2."/>
+      <w:lvlJc w:val="left"/>
+      <w:pPr>
+        <w:ind w:left="1440" w:hanging="360"/>
+      </w:pPr>
+    </w:lvl>
+    <w:lvl w:ilvl="2" w:tplc="0409001B" w:tentative="1">
+      <w:start w:val="1"/>
+      <w:numFmt w:val="lowerRoman"/>
+      <w:lvlText w:val="%3."/>
+      <w:lvlJc w:val="right"/>
+      <w:pPr>
+        <w:ind w:left="2160" w:hanging="180"/>
+      </w:pPr>
+    </w:lvl>
+    <w:lvl w:ilvl="3" w:tplc="0409000F" w:tentative="1">
+      <w:start w:val="1"/>
+      <w:numFmt w:val="decimal"/>
+      <w:lvlText w:val="%4."/>
+      <w:lvlJc w:val="left"/>
+      <w:pPr>
+        <w:ind w:left="2880" w:hanging="360"/>
+      </w:pPr>
+    </w:lvl>
+    <w:lvl w:ilvl="4" w:tplc="04090019" w:tentative="1">
+      <w:start w:val="1"/>
+      <w:numFmt w:val="lowerLetter"/>
+      <w:lvlText w:val="%5."/>
+      <w:lvlJc w:val="left"/>
+      <w:pPr>
+        <w:ind w:left="3600" w:hanging="360"/>
+      </w:pPr>
+    </w:lvl>
+    <w:lvl w:ilvl="5" w:tplc="0409001B" w:tentative="1">
+      <w:start w:val="1"/>
+      <w:numFmt w:val="lowerRoman"/>
+      <w:lvlText w:val="%6."/>
+      <w:lvlJc w:val="right"/>
+      <w:pPr>
+        <w:ind w:left="4320" w:hanging="180"/>
+      </w:pPr>
+    </w:lvl>
+    <w:lvl w:ilvl="6" w:tplc="0409000F" w:tentative="1">
+      <w:start w:val="1"/>
+      <w:numFmt w:val="decimal"/>
+      <w:lvlText w:val="%7."/>
+      <w:lvlJc w:val="left"/>
+      <w:pPr>
+        <w:ind w:left="5040" w:hanging="360"/>
+      </w:pPr>
+    </w:lvl>
+    <w:lvl w:ilvl="7" w:tplc="04090019" w:tentative="1">
+      <w:start w:val="1"/>
+      <w:numFmt w:val="lowerLetter"/>
+      <w:lvlText w:val="%8."/>
+      <w:lvlJc w:val="left"/>
+      <w:pPr>
+        <w:ind w:left="5760" w:hanging="360"/>
+      </w:pPr>
+    </w:lvl>
+    <w:lvl w:ilvl="8" w:tplc="0409001B" w:tentative="1">
+      <w:start w:val="1"/>
+      <w:numFmt w:val="lowerRoman"/>
+      <w:lvlText w:val="%9."/>
+      <w:lvlJc w:val="right"/>
+      <w:pPr>
+        <w:ind w:left="6480" w:hanging="180"/>
+      </w:pPr>
+    </w:lvl>
+  </w:abstractNum>
   <w:num w:numId="1">
     <w:abstractNumId w:val="0"/>
   </w:num>
   <w:num w:numId="2">
     <w:abstractNumId w:val="1"/>
+  </w:num>
+  <w:num w:numId="3">
+    <w:abstractNumId w:val="3"/>
+  </w:num>
+  <w:num w:numId="4">
+    <w:abstractNumId w:val="2"/>
   </w:num>
 </w:numbering>
 </file>
@@ -4506,6 +8342,16 @@
       <w:u w:val="single"/>
     </w:rPr>
   </w:style>
+  <w:style w:type="character" w:styleId="PlaceholderText">
+    <w:name w:val="Placeholder Text"/>
+    <w:basedOn w:val="DefaultParagraphFont"/>
+    <w:uiPriority w:val="99"/>
+    <w:semiHidden/>
+    <w:rsid w:val="00B868D1"/>
+    <w:rPr>
+      <w:color w:val="808080"/>
+    </w:rPr>
+  </w:style>
 </w:styles>
 </file>
 

--- a/דוח מעבדה מגנטיות.docx
+++ b/דוח מעבדה מגנטיות.docx
@@ -1574,7 +1574,26 @@
             <w:sz w:val="24"/>
             <w:szCs w:val="24"/>
           </w:rPr>
-          <m:t xml:space="preserve">               </m:t>
+          <m:t xml:space="preserve">   </m:t>
+        </m:r>
+        <m:r>
+          <w:rPr>
+            <w:rFonts w:ascii="Cambria Math" w:hAnsi="Cambria Math" w:cs="David"/>
+            <w:sz w:val="24"/>
+            <w:szCs w:val="24"/>
+          </w:rPr>
+          <m:t xml:space="preserve">  </m:t>
+        </m:r>
+        <m:r>
+          <m:rPr>
+            <m:sty m:val="p"/>
+          </m:rPr>
+          <w:rPr>
+            <w:rFonts w:ascii="Cambria Math" w:hAnsi="Cambria Math" w:cs="David"/>
+            <w:sz w:val="24"/>
+            <w:szCs w:val="24"/>
+          </w:rPr>
+          <m:t xml:space="preserve">            </m:t>
         </m:r>
       </m:oMath>
     </w:p>
@@ -2243,7 +2262,7 @@
           <w:szCs w:val="24"/>
           <w:rtl/>
         </w:rPr>
-        <w:t>). בחומרים אלו לפיכך, כל הדיפולים בחומר מצביעים לאותו כיוון. פרימגנטים הינם חומרים אשר בדומה לפרומגנטים, תגובתם לשדה מגנטי חיצוני חזקה, ברמה המיקרוסקופית, החומר יוצר שכבות של דיפולים המצביעים לאותו כיוון, אך בין השכבות הדיפולים אינם בהכרח מצביעים אותו כיוון (תופעה המכונה דומיינים מגנטיים). לפיכך ברמה המקרוסקופית, התגובה תיראה חלשה יותר מפרומגנטים, אם בכלל.</w:t>
+        <w:t>). בחומרים אלו לפיכך, כל הדיפולים בחומר מצביעים לאותו כיוון. פרימגנטים הינם חומרים אשר בדומה לפרומגנטים, תגובתם לשדה מגנטי חיצוני חזקה, ברמה המיקרוסקופית, החומר יוצר שכבות של דיפולים המצביעים לאותו כיוון, אך בין השכבות הדיפולים אינם בהכרח מצביעים אותו כיוון. לפיכך ברמה המקרוסקופית, התגובה תיראה חלשה יותר מפרומגנטים, אם בכלל.</w:t>
       </w:r>
     </w:p>
     <w:p>
@@ -2920,17 +2939,7 @@
           <w:szCs w:val="24"/>
           <w:rtl/>
         </w:rPr>
-        <w:t xml:space="preserve">) כפי שניכר באיור. נקודות החיתוך של הגרף עם הצירים הינן השדה הפנימי המתקבל בחומר לאחר הפסקת השדה החיצוני, ועוצמת השדה החיצוני שיש להפעיל על מנת שיורגש אפס שדה פנימי. השטח הכלוא בתוך הלולאה מאפיין כמה שהחומר רך או קשה מגנטית. </w:t>
-      </w:r>
-      <w:r>
-        <w:rPr>
-          <w:rFonts w:ascii="David" w:hAnsi="David" w:cs="David" w:hint="cs"/>
-          <w:sz w:val="24"/>
-          <w:szCs w:val="24"/>
-          <w:rtl/>
-        </w:rPr>
-        <w:lastRenderedPageBreak/>
-        <w:t>שטח זה מייצג את העבודה שצריך להשקיע על מנת לשנות את כיוון הדיפולים בחומר.</w:t>
+        <w:t>) כפי שניכר באיור. נקודות החיתוך של הגרף עם הצירים הינן השדה הפנימי המתקבל בחומר לאחר הפסקת השדה החיצוני, ועוצמת השדה החיצוני שיש להפעיל על מנת שיורגש אפס שדה פנימי. השטח הכלוא בתוך הלולאה מאפיין כמה שהחומר רך או קשה מגנטית. שטח זה מייצג את העבודה שצריך להשקיע על מנת לשנות את כיוון הדיפולים בחומר.</w:t>
       </w:r>
     </w:p>
     <w:p>
@@ -2955,6 +2964,7 @@
           <w:sz w:val="24"/>
           <w:szCs w:val="24"/>
         </w:rPr>
+        <w:lastRenderedPageBreak/>
         <w:drawing>
           <wp:inline distT="0" distB="0" distL="0" distR="0" wp14:anchorId="439A54D3" wp14:editId="6102A62B">
             <wp:extent cx="2696383" cy="1398230"/>
@@ -3051,6 +3061,477 @@
     </w:p>
     <w:p>
       <w:pPr>
+        <w:tabs>
+          <w:tab w:val="center" w:pos="4513"/>
+          <w:tab w:val="left" w:pos="6554"/>
+        </w:tabs>
+        <w:bidi/>
+        <w:spacing w:line="360" w:lineRule="auto"/>
+        <w:jc w:val="both"/>
+        <w:rPr>
+          <w:rFonts w:ascii="David" w:hAnsi="David" w:cs="David"/>
+          <w:sz w:val="24"/>
+          <w:szCs w:val="24"/>
+          <w:rtl/>
+        </w:rPr>
+      </w:pPr>
+      <w:r>
+        <w:rPr>
+          <w:rFonts w:ascii="David" w:hAnsi="David" w:cs="David" w:hint="cs"/>
+          <w:b/>
+          <w:bCs/>
+          <w:sz w:val="24"/>
+          <w:szCs w:val="24"/>
+          <w:rtl/>
+        </w:rPr>
+        <w:t xml:space="preserve">סליל- </w:t>
+      </w:r>
+      <w:r>
+        <w:rPr>
+          <w:rFonts w:ascii="David" w:hAnsi="David" w:cs="David" w:hint="cs"/>
+          <w:sz w:val="24"/>
+          <w:szCs w:val="24"/>
+          <w:rtl/>
+        </w:rPr>
+        <w:t>כאשר נתון סליל עם ליבה פרומגנטית ו-</w:t>
+      </w:r>
+      <m:oMath>
+        <m:r>
+          <w:rPr>
+            <w:rFonts w:ascii="Cambria Math" w:hAnsi="Cambria Math" w:cs="David"/>
+            <w:sz w:val="24"/>
+            <w:szCs w:val="24"/>
+          </w:rPr>
+          <m:t>N</m:t>
+        </m:r>
+      </m:oMath>
+      <w:r>
+        <w:rPr>
+          <w:rFonts w:ascii="David" w:hAnsi="David" w:cs="David" w:hint="cs"/>
+          <w:sz w:val="24"/>
+          <w:szCs w:val="24"/>
+          <w:rtl/>
+        </w:rPr>
+        <w:t xml:space="preserve"> ליפופים, ההשראות של הסליל נתונה ע"י:</w:t>
+      </w:r>
+    </w:p>
+    <w:p>
+      <w:pPr>
+        <w:tabs>
+          <w:tab w:val="center" w:pos="4513"/>
+          <w:tab w:val="left" w:pos="6554"/>
+        </w:tabs>
+        <w:bidi/>
+        <w:spacing w:line="360" w:lineRule="auto"/>
+        <w:jc w:val="both"/>
+        <w:rPr>
+          <w:rFonts w:ascii="David" w:hAnsi="David" w:cs="David"/>
+          <w:i/>
+          <w:sz w:val="24"/>
+          <w:szCs w:val="24"/>
+        </w:rPr>
+      </w:pPr>
+      <w:r>
+        <w:rPr>
+          <w:rFonts w:ascii="David" w:hAnsi="David" w:cs="David" w:hint="cs"/>
+          <w:sz w:val="24"/>
+          <w:szCs w:val="24"/>
+          <w:rtl/>
+        </w:rPr>
+        <w:t>(1.8)</w:t>
+      </w:r>
+      <m:oMath>
+        <m:r>
+          <w:rPr>
+            <w:rFonts w:ascii="Cambria Math" w:hAnsi="Cambria Math" w:cs="David"/>
+            <w:sz w:val="24"/>
+            <w:szCs w:val="24"/>
+          </w:rPr>
+          <m:t>L=</m:t>
+        </m:r>
+        <m:f>
+          <m:fPr>
+            <m:ctrlPr>
+              <w:rPr>
+                <w:rFonts w:ascii="Cambria Math" w:hAnsi="Cambria Math" w:cs="David"/>
+                <w:i/>
+                <w:sz w:val="24"/>
+                <w:szCs w:val="24"/>
+              </w:rPr>
+            </m:ctrlPr>
+          </m:fPr>
+          <m:num>
+            <m:r>
+              <w:rPr>
+                <w:rFonts w:ascii="Cambria Math" w:hAnsi="Cambria Math" w:cs="David"/>
+                <w:sz w:val="24"/>
+                <w:szCs w:val="24"/>
+              </w:rPr>
+              <m:t>μ</m:t>
+            </m:r>
+            <m:sSup>
+              <m:sSupPr>
+                <m:ctrlPr>
+                  <w:rPr>
+                    <w:rFonts w:ascii="Cambria Math" w:hAnsi="Cambria Math" w:cs="David"/>
+                    <w:i/>
+                    <w:sz w:val="24"/>
+                    <w:szCs w:val="24"/>
+                  </w:rPr>
+                </m:ctrlPr>
+              </m:sSupPr>
+              <m:e>
+                <m:r>
+                  <w:rPr>
+                    <w:rFonts w:ascii="Cambria Math" w:hAnsi="Cambria Math" w:cs="David"/>
+                    <w:sz w:val="24"/>
+                    <w:szCs w:val="24"/>
+                  </w:rPr>
+                  <m:t>N</m:t>
+                </m:r>
+              </m:e>
+              <m:sup>
+                <m:r>
+                  <w:rPr>
+                    <w:rFonts w:ascii="Cambria Math" w:hAnsi="Cambria Math" w:cs="David"/>
+                    <w:sz w:val="24"/>
+                    <w:szCs w:val="24"/>
+                  </w:rPr>
+                  <m:t>2</m:t>
+                </m:r>
+              </m:sup>
+            </m:sSup>
+            <m:r>
+              <w:rPr>
+                <w:rFonts w:ascii="Cambria Math" w:hAnsi="Cambria Math" w:cs="David"/>
+                <w:sz w:val="24"/>
+                <w:szCs w:val="24"/>
+              </w:rPr>
+              <m:t>A</m:t>
+            </m:r>
+          </m:num>
+          <m:den>
+            <m:r>
+              <w:rPr>
+                <w:rFonts w:ascii="Cambria Math" w:hAnsi="Cambria Math" w:cs="David"/>
+                <w:sz w:val="24"/>
+                <w:szCs w:val="24"/>
+              </w:rPr>
+              <m:t>L</m:t>
+            </m:r>
+          </m:den>
+        </m:f>
+        <m:r>
+          <w:rPr>
+            <w:rFonts w:ascii="Cambria Math" w:hAnsi="Cambria Math" w:cs="David"/>
+            <w:sz w:val="24"/>
+            <w:szCs w:val="24"/>
+          </w:rPr>
+          <m:t xml:space="preserve">                         </m:t>
+        </m:r>
+      </m:oMath>
+    </w:p>
+    <w:p>
+      <w:pPr>
+        <w:bidi/>
+        <w:spacing w:line="360" w:lineRule="auto"/>
+        <w:jc w:val="both"/>
+        <w:rPr>
+          <w:rFonts w:ascii="David" w:hAnsi="David" w:cs="David"/>
+          <w:i/>
+          <w:sz w:val="24"/>
+          <w:szCs w:val="24"/>
+          <w:rtl/>
+        </w:rPr>
+      </w:pPr>
+      <w:r>
+        <w:rPr>
+          <w:rFonts w:ascii="David" w:hAnsi="David" w:cs="David" w:hint="cs"/>
+          <w:sz w:val="24"/>
+          <w:szCs w:val="24"/>
+          <w:rtl/>
+        </w:rPr>
+        <w:t xml:space="preserve">כאשר </w:t>
+      </w:r>
+      <m:oMath>
+        <m:r>
+          <w:rPr>
+            <w:rFonts w:ascii="Cambria Math" w:hAnsi="Cambria Math" w:cs="David"/>
+            <w:sz w:val="24"/>
+            <w:szCs w:val="24"/>
+          </w:rPr>
+          <m:t>μ</m:t>
+        </m:r>
+      </m:oMath>
+      <w:r>
+        <w:rPr>
+          <w:rFonts w:ascii="David" w:hAnsi="David" w:cs="David" w:hint="cs"/>
+          <w:i/>
+          <w:sz w:val="24"/>
+          <w:szCs w:val="24"/>
+          <w:rtl/>
+        </w:rPr>
+        <w:t xml:space="preserve"> הפרמיאביליות של הליבה, </w:t>
+      </w:r>
+      <m:oMath>
+        <m:r>
+          <w:rPr>
+            <w:rFonts w:ascii="Cambria Math" w:hAnsi="Cambria Math" w:cs="David"/>
+            <w:sz w:val="24"/>
+            <w:szCs w:val="24"/>
+          </w:rPr>
+          <m:t>A</m:t>
+        </m:r>
+      </m:oMath>
+      <w:r>
+        <w:rPr>
+          <w:rFonts w:ascii="David" w:hAnsi="David" w:cs="David" w:hint="cs"/>
+          <w:i/>
+          <w:sz w:val="24"/>
+          <w:szCs w:val="24"/>
+          <w:rtl/>
+        </w:rPr>
+        <w:t xml:space="preserve"> שטח הליבה ו-</w:t>
+      </w:r>
+      <w:r>
+        <w:rPr>
+          <w:rFonts w:ascii="David" w:hAnsi="David" w:cs="David" w:hint="cs"/>
+          <w:i/>
+          <w:sz w:val="24"/>
+          <w:szCs w:val="24"/>
+        </w:rPr>
+        <w:t>L</w:t>
+      </w:r>
+      <w:r>
+        <w:rPr>
+          <w:rFonts w:ascii="David" w:hAnsi="David" w:cs="David" w:hint="cs"/>
+          <w:i/>
+          <w:sz w:val="24"/>
+          <w:szCs w:val="24"/>
+          <w:rtl/>
+        </w:rPr>
+        <w:t xml:space="preserve"> אורכה. מכיוון ש</w:t>
+      </w:r>
+      <w:r>
+        <w:rPr>
+          <w:rFonts w:ascii="David" w:hAnsi="David" w:cs="David" w:hint="cs"/>
+          <w:i/>
+          <w:sz w:val="24"/>
+          <w:szCs w:val="24"/>
+          <w:rtl/>
+        </w:rPr>
+        <w:t>הפרמיאביליות בחומרים פרומגנטיים אינה קבועה</w:t>
+      </w:r>
+      <w:r>
+        <w:rPr>
+          <w:rFonts w:ascii="David" w:hAnsi="David" w:cs="David" w:hint="cs"/>
+          <w:i/>
+          <w:sz w:val="24"/>
+          <w:szCs w:val="24"/>
+          <w:rtl/>
+        </w:rPr>
+        <w:t>, נצפה לפיכך שההשראות לא תהיה קבועה גם כן. משמעות הדבר היא שעבור זרמים שונים, יש להשקיע עבודה שונה על מנת להזרים זרם בסליל.</w:t>
+      </w:r>
+    </w:p>
+    <w:p>
+      <w:pPr>
+        <w:bidi/>
+        <w:spacing w:line="360" w:lineRule="auto"/>
+        <w:jc w:val="both"/>
+        <w:rPr>
+          <w:rFonts w:ascii="David" w:hAnsi="David" w:cs="David"/>
+          <w:i/>
+          <w:sz w:val="24"/>
+          <w:szCs w:val="24"/>
+          <w:rtl/>
+        </w:rPr>
+      </w:pPr>
+      <w:r>
+        <w:rPr>
+          <w:rFonts w:ascii="David" w:hAnsi="David" w:cs="David" w:hint="cs"/>
+          <w:i/>
+          <w:sz w:val="24"/>
+          <w:szCs w:val="24"/>
+          <w:rtl/>
+        </w:rPr>
+        <w:t xml:space="preserve">כמו כן, השדה החיצוני </w:t>
+      </w:r>
+      <m:oMath>
+        <m:r>
+          <w:rPr>
+            <w:rFonts w:ascii="Cambria Math" w:hAnsi="Cambria Math" w:cs="David"/>
+            <w:sz w:val="24"/>
+            <w:szCs w:val="24"/>
+          </w:rPr>
+          <m:t>H</m:t>
+        </m:r>
+      </m:oMath>
+      <w:r>
+        <w:rPr>
+          <w:rFonts w:ascii="David" w:hAnsi="David" w:cs="David" w:hint="cs"/>
+          <w:i/>
+          <w:sz w:val="24"/>
+          <w:szCs w:val="24"/>
+          <w:rtl/>
+        </w:rPr>
+        <w:t xml:space="preserve"> הפועל במערכת כזאת הינו:</w:t>
+      </w:r>
+    </w:p>
+    <w:p>
+      <w:pPr>
+        <w:bidi/>
+        <w:spacing w:line="360" w:lineRule="auto"/>
+        <w:jc w:val="both"/>
+        <w:rPr>
+          <w:rFonts w:ascii="David" w:hAnsi="David" w:cs="David"/>
+          <w:i/>
+          <w:sz w:val="24"/>
+          <w:szCs w:val="24"/>
+          <w:rtl/>
+        </w:rPr>
+      </w:pPr>
+      <w:r>
+        <w:rPr>
+          <w:rFonts w:ascii="David" w:hAnsi="David" w:cs="David" w:hint="cs"/>
+          <w:i/>
+          <w:sz w:val="24"/>
+          <w:szCs w:val="24"/>
+          <w:rtl/>
+        </w:rPr>
+        <w:t>(1.9)</w:t>
+      </w:r>
+      <m:oMath>
+        <m:r>
+          <w:rPr>
+            <w:rFonts w:ascii="Cambria Math" w:hAnsi="Cambria Math" w:cs="David"/>
+            <w:sz w:val="24"/>
+            <w:szCs w:val="24"/>
+          </w:rPr>
+          <m:t>H=</m:t>
+        </m:r>
+        <m:f>
+          <m:fPr>
+            <m:ctrlPr>
+              <w:rPr>
+                <w:rFonts w:ascii="Cambria Math" w:hAnsi="Cambria Math" w:cs="David"/>
+                <w:i/>
+                <w:sz w:val="24"/>
+                <w:szCs w:val="24"/>
+              </w:rPr>
+            </m:ctrlPr>
+          </m:fPr>
+          <m:num>
+            <m:r>
+              <w:rPr>
+                <w:rFonts w:ascii="Cambria Math" w:hAnsi="Cambria Math" w:cs="David"/>
+                <w:sz w:val="24"/>
+                <w:szCs w:val="24"/>
+              </w:rPr>
+              <m:t>NI</m:t>
+            </m:r>
+          </m:num>
+          <m:den>
+            <m:r>
+              <w:rPr>
+                <w:rFonts w:ascii="Cambria Math" w:hAnsi="Cambria Math" w:cs="David"/>
+                <w:sz w:val="24"/>
+                <w:szCs w:val="24"/>
+              </w:rPr>
+              <m:t>L</m:t>
+            </m:r>
+          </m:den>
+        </m:f>
+        <m:r>
+          <w:rPr>
+            <w:rFonts w:ascii="Cambria Math" w:hAnsi="Cambria Math" w:cs="David"/>
+            <w:sz w:val="24"/>
+            <w:szCs w:val="24"/>
+          </w:rPr>
+          <m:t xml:space="preserve">                         </m:t>
+        </m:r>
+      </m:oMath>
+    </w:p>
+    <w:p>
+      <w:pPr>
+        <w:bidi/>
+        <w:spacing w:line="360" w:lineRule="auto"/>
+        <w:jc w:val="both"/>
+        <w:rPr>
+          <w:rFonts w:ascii="David" w:hAnsi="David" w:cs="David"/>
+          <w:b/>
+          <w:bCs/>
+          <w:i/>
+          <w:sz w:val="24"/>
+          <w:szCs w:val="24"/>
+          <w:rtl/>
+        </w:rPr>
+      </w:pPr>
+      <w:r>
+        <w:rPr>
+          <w:rFonts w:ascii="David" w:hAnsi="David" w:cs="David" w:hint="cs"/>
+          <w:b/>
+          <w:bCs/>
+          <w:i/>
+          <w:sz w:val="24"/>
+          <w:szCs w:val="24"/>
+          <w:rtl/>
+        </w:rPr>
+        <w:t xml:space="preserve">דומיינים ואפקט ברקהאוזן </w:t>
+      </w:r>
+    </w:p>
+    <w:p>
+      <w:pPr>
+        <w:bidi/>
+        <w:spacing w:line="360" w:lineRule="auto"/>
+        <w:jc w:val="both"/>
+        <w:rPr>
+          <w:rFonts w:ascii="David" w:hAnsi="David" w:cs="David"/>
+          <w:i/>
+          <w:sz w:val="24"/>
+          <w:szCs w:val="24"/>
+        </w:rPr>
+      </w:pPr>
+      <w:r>
+        <w:rPr>
+          <w:rFonts w:ascii="David" w:hAnsi="David" w:cs="David" w:hint="cs"/>
+          <w:i/>
+          <w:sz w:val="24"/>
+          <w:szCs w:val="24"/>
+          <w:rtl/>
+        </w:rPr>
+        <w:t xml:space="preserve">בחומרים פרימגנטיים, הסתדרות של צבירי דיפולים באותו כיוון </w:t>
+      </w:r>
+      <w:r>
+        <w:rPr>
+          <w:rFonts w:ascii="David" w:hAnsi="David" w:cs="David" w:hint="cs"/>
+          <w:sz w:val="24"/>
+          <w:szCs w:val="24"/>
+          <w:rtl/>
+        </w:rPr>
+        <w:t xml:space="preserve">היא תופעה המכונה </w:t>
+      </w:r>
+      <w:r>
+        <w:rPr>
+          <w:rFonts w:ascii="David" w:hAnsi="David" w:cs="David"/>
+          <w:sz w:val="24"/>
+          <w:szCs w:val="24"/>
+          <w:rtl/>
+        </w:rPr>
+        <w:t>דומיינים מגנטיים</w:t>
+      </w:r>
+      <w:r>
+        <w:rPr>
+          <w:rFonts w:ascii="David" w:hAnsi="David" w:cs="David" w:hint="cs"/>
+          <w:i/>
+          <w:sz w:val="24"/>
+          <w:szCs w:val="24"/>
+          <w:rtl/>
+        </w:rPr>
+        <w:t xml:space="preserve">. בין דומיינים, ישנם אזורים שנקראים קירות מגנטיים, המחברים דומיינים שונים, ובהם כיוון הדיפולים משתנה בהדרגתיות מן הכיוון בדומיין אחד לכיוון בדומיין השני. בחשיפה לשדה חיצוני משתנה הדרגתית, </w:t>
+      </w:r>
+    </w:p>
+    <w:p>
+      <w:pPr>
         <w:pStyle w:val="ListParagraph"/>
         <w:numPr>
           <w:ilvl w:val="0"/>
@@ -3561,7 +4042,43 @@
           <w:szCs w:val="24"/>
           <w:rtl/>
         </w:rPr>
-        <w:t xml:space="preserve"> פרופורציוני לעוצמת הזרם במעגל (ראו משוואה 1.7), וכך גם שדה המגנטי החיצוני </w:t>
+        <w:t xml:space="preserve"> פרופורציוני לעוצמת הזרם במעגל (ראו משוואה </w:t>
+      </w:r>
+      <w:r>
+        <w:rPr>
+          <w:rFonts w:ascii="David" w:eastAsiaTheme="minorEastAsia" w:hAnsi="David" w:cs="David" w:hint="cs"/>
+          <w:sz w:val="24"/>
+          <w:szCs w:val="24"/>
+          <w:rtl/>
+        </w:rPr>
+        <w:t>(</w:t>
+      </w:r>
+      <w:r>
+        <w:rPr>
+          <w:rFonts w:ascii="David" w:eastAsiaTheme="minorEastAsia" w:hAnsi="David" w:cs="David" w:hint="cs"/>
+          <w:sz w:val="24"/>
+          <w:szCs w:val="24"/>
+          <w:rtl/>
+        </w:rPr>
+        <w:t>1.7</w:t>
+      </w:r>
+      <w:r>
+        <w:rPr>
+          <w:rFonts w:ascii="David" w:eastAsiaTheme="minorEastAsia" w:hAnsi="David" w:cs="David" w:hint="cs"/>
+          <w:sz w:val="24"/>
+          <w:szCs w:val="24"/>
+          <w:rtl/>
+        </w:rPr>
+        <w:t>)</w:t>
+      </w:r>
+      <w:r>
+        <w:rPr>
+          <w:rFonts w:ascii="David" w:eastAsiaTheme="minorEastAsia" w:hAnsi="David" w:cs="David" w:hint="cs"/>
+          <w:sz w:val="24"/>
+          <w:szCs w:val="24"/>
+          <w:rtl/>
+        </w:rPr>
+        <w:t xml:space="preserve">), וכך גם שדה המגנטי החיצוני </w:t>
       </w:r>
       <m:oMath>
         <m:acc>
@@ -3604,8 +4121,9 @@
           <w:rFonts w:ascii="David" w:eastAsiaTheme="minorEastAsia" w:hAnsi="David" w:cs="David" w:hint="cs"/>
           <w:sz w:val="24"/>
           <w:szCs w:val="24"/>
-        </w:rPr>
-        <w:t>XXX</w:t>
+          <w:rtl/>
+        </w:rPr>
+        <w:t>(1.9)</w:t>
       </w:r>
       <w:r>
         <w:rPr>
@@ -3761,6 +4279,293 @@
       <w:pPr>
         <w:bidi/>
         <w:spacing w:line="360" w:lineRule="auto"/>
+        <w:rPr>
+          <w:rFonts w:ascii="David" w:eastAsiaTheme="minorEastAsia" w:hAnsi="David" w:cs="David"/>
+          <w:sz w:val="24"/>
+          <w:szCs w:val="24"/>
+          <w:rtl/>
+        </w:rPr>
+      </w:pPr>
+      <w:r>
+        <w:rPr>
+          <w:rFonts w:ascii="David" w:eastAsiaTheme="minorEastAsia" w:hAnsi="David" w:cs="David" w:hint="cs"/>
+          <w:sz w:val="24"/>
+          <w:szCs w:val="24"/>
+          <w:rtl/>
+        </w:rPr>
+        <w:t xml:space="preserve">(2.1) </w:t>
+      </w:r>
+      <m:oMath>
+        <m:sSub>
+          <m:sSubPr>
+            <m:ctrlPr>
+              <w:rPr>
+                <w:rFonts w:ascii="Cambria Math" w:hAnsi="Cambria Math" w:cs="David"/>
+                <w:i/>
+                <w:sz w:val="24"/>
+                <w:szCs w:val="24"/>
+              </w:rPr>
+            </m:ctrlPr>
+          </m:sSubPr>
+          <m:e>
+            <m:r>
+              <w:rPr>
+                <w:rFonts w:ascii="Cambria Math" w:hAnsi="Cambria Math" w:cs="David"/>
+                <w:sz w:val="24"/>
+                <w:szCs w:val="24"/>
+              </w:rPr>
+              <m:t>V</m:t>
+            </m:r>
+          </m:e>
+          <m:sub>
+            <m:sSub>
+              <m:sSubPr>
+                <m:ctrlPr>
+                  <w:rPr>
+                    <w:rFonts w:ascii="Cambria Math" w:hAnsi="Cambria Math" w:cs="David"/>
+                    <w:i/>
+                    <w:sz w:val="24"/>
+                    <w:szCs w:val="24"/>
+                  </w:rPr>
+                </m:ctrlPr>
+              </m:sSubPr>
+              <m:e>
+                <m:r>
+                  <w:rPr>
+                    <w:rFonts w:ascii="Cambria Math" w:hAnsi="Cambria Math" w:cs="David"/>
+                    <w:sz w:val="24"/>
+                    <w:szCs w:val="24"/>
+                  </w:rPr>
+                  <m:t>c</m:t>
+                </m:r>
+              </m:e>
+              <m:sub>
+                <m:r>
+                  <w:rPr>
+                    <w:rFonts w:ascii="Cambria Math" w:hAnsi="Cambria Math" w:cs="David"/>
+                    <w:sz w:val="24"/>
+                    <w:szCs w:val="24"/>
+                  </w:rPr>
+                  <m:t>2</m:t>
+                </m:r>
+              </m:sub>
+            </m:sSub>
+          </m:sub>
+        </m:sSub>
+        <m:r>
+          <w:rPr>
+            <w:rFonts w:ascii="Cambria Math" w:hAnsi="Cambria Math" w:cs="David"/>
+            <w:sz w:val="24"/>
+            <w:szCs w:val="24"/>
+          </w:rPr>
+          <m:t>=</m:t>
+        </m:r>
+        <m:f>
+          <m:fPr>
+            <m:ctrlPr>
+              <w:rPr>
+                <w:rFonts w:ascii="Cambria Math" w:hAnsi="Cambria Math" w:cs="David"/>
+                <w:i/>
+                <w:sz w:val="24"/>
+                <w:szCs w:val="24"/>
+              </w:rPr>
+            </m:ctrlPr>
+          </m:fPr>
+          <m:num>
+            <m:r>
+              <w:rPr>
+                <w:rFonts w:ascii="Cambria Math" w:hAnsi="Cambria Math" w:cs="David"/>
+                <w:sz w:val="24"/>
+                <w:szCs w:val="24"/>
+              </w:rPr>
+              <m:t>q</m:t>
+            </m:r>
+          </m:num>
+          <m:den>
+            <m:sSub>
+              <m:sSubPr>
+                <m:ctrlPr>
+                  <w:rPr>
+                    <w:rFonts w:ascii="Cambria Math" w:hAnsi="Cambria Math" w:cs="David"/>
+                    <w:i/>
+                    <w:sz w:val="24"/>
+                    <w:szCs w:val="24"/>
+                  </w:rPr>
+                </m:ctrlPr>
+              </m:sSubPr>
+              <m:e>
+                <m:r>
+                  <w:rPr>
+                    <w:rFonts w:ascii="Cambria Math" w:hAnsi="Cambria Math" w:cs="David"/>
+                    <w:sz w:val="24"/>
+                    <w:szCs w:val="24"/>
+                  </w:rPr>
+                  <m:t>c</m:t>
+                </m:r>
+              </m:e>
+              <m:sub>
+                <m:r>
+                  <w:rPr>
+                    <w:rFonts w:ascii="Cambria Math" w:hAnsi="Cambria Math" w:cs="David"/>
+                    <w:sz w:val="24"/>
+                    <w:szCs w:val="24"/>
+                  </w:rPr>
+                  <m:t>2</m:t>
+                </m:r>
+              </m:sub>
+            </m:sSub>
+          </m:den>
+        </m:f>
+        <m:r>
+          <w:rPr>
+            <w:rFonts w:ascii="Cambria Math" w:hAnsi="Cambria Math" w:cs="David"/>
+            <w:sz w:val="24"/>
+            <w:szCs w:val="24"/>
+          </w:rPr>
+          <m:t>=</m:t>
+        </m:r>
+        <m:f>
+          <m:fPr>
+            <m:ctrlPr>
+              <w:rPr>
+                <w:rFonts w:ascii="Cambria Math" w:hAnsi="Cambria Math" w:cs="David"/>
+                <w:i/>
+                <w:sz w:val="24"/>
+                <w:szCs w:val="24"/>
+              </w:rPr>
+            </m:ctrlPr>
+          </m:fPr>
+          <m:num>
+            <m:r>
+              <w:rPr>
+                <w:rFonts w:ascii="Cambria Math" w:hAnsi="Cambria Math" w:cs="David"/>
+                <w:sz w:val="24"/>
+                <w:szCs w:val="24"/>
+              </w:rPr>
+              <m:t>1</m:t>
+            </m:r>
+          </m:num>
+          <m:den>
+            <m:sSub>
+              <m:sSubPr>
+                <m:ctrlPr>
+                  <w:rPr>
+                    <w:rFonts w:ascii="Cambria Math" w:hAnsi="Cambria Math" w:cs="David"/>
+                    <w:i/>
+                    <w:sz w:val="24"/>
+                    <w:szCs w:val="24"/>
+                  </w:rPr>
+                </m:ctrlPr>
+              </m:sSubPr>
+              <m:e>
+                <m:r>
+                  <w:rPr>
+                    <w:rFonts w:ascii="Cambria Math" w:hAnsi="Cambria Math" w:cs="David"/>
+                    <w:sz w:val="24"/>
+                    <w:szCs w:val="24"/>
+                  </w:rPr>
+                  <m:t>R</m:t>
+                </m:r>
+              </m:e>
+              <m:sub>
+                <m:r>
+                  <w:rPr>
+                    <w:rFonts w:ascii="Cambria Math" w:hAnsi="Cambria Math" w:cs="David"/>
+                    <w:sz w:val="24"/>
+                    <w:szCs w:val="24"/>
+                  </w:rPr>
+                  <m:t>2</m:t>
+                </m:r>
+              </m:sub>
+            </m:sSub>
+            <m:sSub>
+              <m:sSubPr>
+                <m:ctrlPr>
+                  <w:rPr>
+                    <w:rFonts w:ascii="Cambria Math" w:hAnsi="Cambria Math" w:cs="David"/>
+                    <w:i/>
+                    <w:sz w:val="24"/>
+                    <w:szCs w:val="24"/>
+                  </w:rPr>
+                </m:ctrlPr>
+              </m:sSubPr>
+              <m:e>
+                <m:r>
+                  <w:rPr>
+                    <w:rFonts w:ascii="Cambria Math" w:hAnsi="Cambria Math" w:cs="David"/>
+                    <w:sz w:val="24"/>
+                    <w:szCs w:val="24"/>
+                  </w:rPr>
+                  <m:t>C</m:t>
+                </m:r>
+              </m:e>
+              <m:sub>
+                <m:r>
+                  <w:rPr>
+                    <w:rFonts w:ascii="Cambria Math" w:hAnsi="Cambria Math" w:cs="David"/>
+                    <w:sz w:val="24"/>
+                    <w:szCs w:val="24"/>
+                  </w:rPr>
+                  <m:t>2</m:t>
+                </m:r>
+              </m:sub>
+            </m:sSub>
+          </m:den>
+        </m:f>
+        <m:r>
+          <w:rPr>
+            <w:rFonts w:ascii="Cambria Math" w:hAnsi="Cambria Math" w:cs="David"/>
+            <w:sz w:val="24"/>
+            <w:szCs w:val="24"/>
+          </w:rPr>
+          <m:t>∫</m:t>
+        </m:r>
+        <m:sSub>
+          <m:sSubPr>
+            <m:ctrlPr>
+              <w:rPr>
+                <w:rFonts w:ascii="Cambria Math" w:hAnsi="Cambria Math" w:cs="David"/>
+                <w:i/>
+                <w:sz w:val="24"/>
+                <w:szCs w:val="24"/>
+              </w:rPr>
+            </m:ctrlPr>
+          </m:sSubPr>
+          <m:e>
+            <m:r>
+              <w:rPr>
+                <w:rFonts w:ascii="Cambria Math" w:hAnsi="Cambria Math" w:cs="David"/>
+                <w:sz w:val="24"/>
+                <w:szCs w:val="24"/>
+              </w:rPr>
+              <m:t>V</m:t>
+            </m:r>
+          </m:e>
+          <m:sub>
+            <m:r>
+              <w:rPr>
+                <w:rFonts w:ascii="Cambria Math" w:hAnsi="Cambria Math" w:cs="David"/>
+                <w:sz w:val="24"/>
+                <w:szCs w:val="24"/>
+              </w:rPr>
+              <m:t>2</m:t>
+            </m:r>
+          </m:sub>
+        </m:sSub>
+        <m:r>
+          <w:rPr>
+            <w:rFonts w:ascii="Cambria Math" w:hAnsi="Cambria Math" w:cs="David"/>
+            <w:sz w:val="24"/>
+            <w:szCs w:val="24"/>
+          </w:rPr>
+          <m:t xml:space="preserve">              </m:t>
+        </m:r>
+      </m:oMath>
+    </w:p>
+    <w:p>
+      <w:pPr>
+        <w:bidi/>
+        <w:spacing w:line="360" w:lineRule="auto"/>
         <w:jc w:val="both"/>
         <w:rPr>
           <w:rFonts w:ascii="David" w:eastAsiaTheme="minorEastAsia" w:hAnsi="David" w:cs="David"/>
@@ -3770,280 +4575,6 @@
           <w:rtl/>
         </w:rPr>
       </w:pPr>
-      <m:oMathPara>
-        <m:oMath>
-          <m:sSub>
-            <m:sSubPr>
-              <m:ctrlPr>
-                <w:rPr>
-                  <w:rFonts w:ascii="Cambria Math" w:hAnsi="Cambria Math" w:cs="David"/>
-                  <w:i/>
-                  <w:sz w:val="24"/>
-                  <w:szCs w:val="24"/>
-                </w:rPr>
-              </m:ctrlPr>
-            </m:sSubPr>
-            <m:e>
-              <m:r>
-                <w:rPr>
-                  <w:rFonts w:ascii="Cambria Math" w:hAnsi="Cambria Math" w:cs="David"/>
-                  <w:sz w:val="24"/>
-                  <w:szCs w:val="24"/>
-                </w:rPr>
-                <m:t>V</m:t>
-              </m:r>
-            </m:e>
-            <m:sub>
-              <m:sSub>
-                <m:sSubPr>
-                  <m:ctrlPr>
-                    <w:rPr>
-                      <w:rFonts w:ascii="Cambria Math" w:hAnsi="Cambria Math" w:cs="David"/>
-                      <w:i/>
-                      <w:sz w:val="24"/>
-                      <w:szCs w:val="24"/>
-                    </w:rPr>
-                  </m:ctrlPr>
-                </m:sSubPr>
-                <m:e>
-                  <m:r>
-                    <w:rPr>
-                      <w:rFonts w:ascii="Cambria Math" w:hAnsi="Cambria Math" w:cs="David"/>
-                      <w:sz w:val="24"/>
-                      <w:szCs w:val="24"/>
-                    </w:rPr>
-                    <m:t>c</m:t>
-                  </m:r>
-                </m:e>
-                <m:sub>
-                  <m:r>
-                    <w:rPr>
-                      <w:rFonts w:ascii="Cambria Math" w:hAnsi="Cambria Math" w:cs="David"/>
-                      <w:sz w:val="24"/>
-                      <w:szCs w:val="24"/>
-                    </w:rPr>
-                    <m:t>2</m:t>
-                  </m:r>
-                </m:sub>
-              </m:sSub>
-            </m:sub>
-          </m:sSub>
-          <m:r>
-            <w:rPr>
-              <w:rFonts w:ascii="Cambria Math" w:hAnsi="Cambria Math" w:cs="David"/>
-              <w:sz w:val="24"/>
-              <w:szCs w:val="24"/>
-            </w:rPr>
-            <m:t>=</m:t>
-          </m:r>
-          <m:f>
-            <m:fPr>
-              <m:ctrlPr>
-                <w:rPr>
-                  <w:rFonts w:ascii="Cambria Math" w:hAnsi="Cambria Math" w:cs="David"/>
-                  <w:i/>
-                  <w:sz w:val="24"/>
-                  <w:szCs w:val="24"/>
-                </w:rPr>
-              </m:ctrlPr>
-            </m:fPr>
-            <m:num>
-              <m:r>
-                <w:rPr>
-                  <w:rFonts w:ascii="Cambria Math" w:hAnsi="Cambria Math" w:cs="David"/>
-                  <w:sz w:val="24"/>
-                  <w:szCs w:val="24"/>
-                </w:rPr>
-                <m:t>q</m:t>
-              </m:r>
-            </m:num>
-            <m:den>
-              <m:sSub>
-                <m:sSubPr>
-                  <m:ctrlPr>
-                    <w:rPr>
-                      <w:rFonts w:ascii="Cambria Math" w:hAnsi="Cambria Math" w:cs="David"/>
-                      <w:i/>
-                      <w:sz w:val="24"/>
-                      <w:szCs w:val="24"/>
-                    </w:rPr>
-                  </m:ctrlPr>
-                </m:sSubPr>
-                <m:e>
-                  <m:r>
-                    <w:rPr>
-                      <w:rFonts w:ascii="Cambria Math" w:hAnsi="Cambria Math" w:cs="David"/>
-                      <w:sz w:val="24"/>
-                      <w:szCs w:val="24"/>
-                    </w:rPr>
-                    <m:t>c</m:t>
-                  </m:r>
-                </m:e>
-                <m:sub>
-                  <m:r>
-                    <w:rPr>
-                      <w:rFonts w:ascii="Cambria Math" w:hAnsi="Cambria Math" w:cs="David"/>
-                      <w:sz w:val="24"/>
-                      <w:szCs w:val="24"/>
-                    </w:rPr>
-                    <m:t>2</m:t>
-                  </m:r>
-                </m:sub>
-              </m:sSub>
-            </m:den>
-          </m:f>
-          <m:r>
-            <w:rPr>
-              <w:rFonts w:ascii="Cambria Math" w:hAnsi="Cambria Math" w:cs="David"/>
-              <w:sz w:val="24"/>
-              <w:szCs w:val="24"/>
-            </w:rPr>
-            <m:t>=</m:t>
-          </m:r>
-          <m:f>
-            <m:fPr>
-              <m:ctrlPr>
-                <w:rPr>
-                  <w:rFonts w:ascii="Cambria Math" w:hAnsi="Cambria Math" w:cs="David"/>
-                  <w:i/>
-                  <w:sz w:val="24"/>
-                  <w:szCs w:val="24"/>
-                </w:rPr>
-              </m:ctrlPr>
-            </m:fPr>
-            <m:num>
-              <m:r>
-                <w:rPr>
-                  <w:rFonts w:ascii="Cambria Math" w:hAnsi="Cambria Math" w:cs="David"/>
-                  <w:sz w:val="24"/>
-                  <w:szCs w:val="24"/>
-                </w:rPr>
-                <m:t>1</m:t>
-              </m:r>
-            </m:num>
-            <m:den>
-              <m:sSub>
-                <m:sSubPr>
-                  <m:ctrlPr>
-                    <w:rPr>
-                      <w:rFonts w:ascii="Cambria Math" w:hAnsi="Cambria Math" w:cs="David"/>
-                      <w:i/>
-                      <w:sz w:val="24"/>
-                      <w:szCs w:val="24"/>
-                    </w:rPr>
-                  </m:ctrlPr>
-                </m:sSubPr>
-                <m:e>
-                  <m:r>
-                    <w:rPr>
-                      <w:rFonts w:ascii="Cambria Math" w:hAnsi="Cambria Math" w:cs="David"/>
-                      <w:sz w:val="24"/>
-                      <w:szCs w:val="24"/>
-                    </w:rPr>
-                    <m:t>R</m:t>
-                  </m:r>
-                </m:e>
-                <m:sub>
-                  <m:r>
-                    <w:rPr>
-                      <w:rFonts w:ascii="Cambria Math" w:hAnsi="Cambria Math" w:cs="David"/>
-                      <w:sz w:val="24"/>
-                      <w:szCs w:val="24"/>
-                    </w:rPr>
-                    <m:t>2</m:t>
-                  </m:r>
-                </m:sub>
-              </m:sSub>
-              <m:sSub>
-                <m:sSubPr>
-                  <m:ctrlPr>
-                    <w:rPr>
-                      <w:rFonts w:ascii="Cambria Math" w:hAnsi="Cambria Math" w:cs="David"/>
-                      <w:i/>
-                      <w:sz w:val="24"/>
-                      <w:szCs w:val="24"/>
-                    </w:rPr>
-                  </m:ctrlPr>
-                </m:sSubPr>
-                <m:e>
-                  <m:r>
-                    <w:rPr>
-                      <w:rFonts w:ascii="Cambria Math" w:hAnsi="Cambria Math" w:cs="David"/>
-                      <w:sz w:val="24"/>
-                      <w:szCs w:val="24"/>
-                    </w:rPr>
-                    <m:t>C</m:t>
-                  </m:r>
-                </m:e>
-                <m:sub>
-                  <m:r>
-                    <w:rPr>
-                      <w:rFonts w:ascii="Cambria Math" w:hAnsi="Cambria Math" w:cs="David"/>
-                      <w:sz w:val="24"/>
-                      <w:szCs w:val="24"/>
-                    </w:rPr>
-                    <m:t>2</m:t>
-                  </m:r>
-                </m:sub>
-              </m:sSub>
-            </m:den>
-          </m:f>
-          <m:r>
-            <w:rPr>
-              <w:rFonts w:ascii="Cambria Math" w:hAnsi="Cambria Math" w:cs="David"/>
-              <w:sz w:val="24"/>
-              <w:szCs w:val="24"/>
-            </w:rPr>
-            <m:t>∫</m:t>
-          </m:r>
-          <m:sSub>
-            <m:sSubPr>
-              <m:ctrlPr>
-                <w:rPr>
-                  <w:rFonts w:ascii="Cambria Math" w:hAnsi="Cambria Math" w:cs="David"/>
-                  <w:i/>
-                  <w:sz w:val="24"/>
-                  <w:szCs w:val="24"/>
-                </w:rPr>
-              </m:ctrlPr>
-            </m:sSubPr>
-            <m:e>
-              <m:r>
-                <w:rPr>
-                  <w:rFonts w:ascii="Cambria Math" w:hAnsi="Cambria Math" w:cs="David"/>
-                  <w:sz w:val="24"/>
-                  <w:szCs w:val="24"/>
-                </w:rPr>
-                <m:t>V</m:t>
-              </m:r>
-            </m:e>
-            <m:sub>
-              <m:r>
-                <w:rPr>
-                  <w:rFonts w:ascii="Cambria Math" w:hAnsi="Cambria Math" w:cs="David"/>
-                  <w:sz w:val="24"/>
-                  <w:szCs w:val="24"/>
-                </w:rPr>
-                <m:t>2</m:t>
-              </m:r>
-            </m:sub>
-          </m:sSub>
-        </m:oMath>
-      </m:oMathPara>
-    </w:p>
-    <w:p>
-      <w:pPr>
-        <w:bidi/>
-        <w:spacing w:line="360" w:lineRule="auto"/>
-        <w:jc w:val="both"/>
-        <w:rPr>
-          <w:rFonts w:ascii="David" w:eastAsiaTheme="minorEastAsia" w:hAnsi="David" w:cs="David"/>
-          <w:i/>
-          <w:sz w:val="24"/>
-          <w:szCs w:val="24"/>
-          <w:rtl/>
-        </w:rPr>
-      </w:pPr>
       <w:r>
         <w:rPr>
           <w:rFonts w:ascii="David" w:eastAsiaTheme="minorEastAsia" w:hAnsi="David" w:cs="David" w:hint="cs"/>
@@ -4052,6 +4583,7 @@
           <w:szCs w:val="24"/>
           <w:rtl/>
         </w:rPr>
+        <w:lastRenderedPageBreak/>
         <w:t xml:space="preserve">אך מכך ש- </w:t>
       </w:r>
       <m:oMath>
@@ -4658,18 +5190,7 @@
           <w:szCs w:val="24"/>
           <w:rtl/>
         </w:rPr>
-        <w:t xml:space="preserve"> סמ"ר, אך </w:t>
-      </w:r>
-      <w:r>
-        <w:rPr>
-          <w:rFonts w:ascii="David" w:hAnsi="David" w:cs="David" w:hint="cs"/>
-          <w:i/>
-          <w:sz w:val="24"/>
-          <w:szCs w:val="24"/>
-          <w:rtl/>
-        </w:rPr>
-        <w:lastRenderedPageBreak/>
-        <w:t xml:space="preserve">בהתנגדות משתנה של הנגד </w:t>
+        <w:t xml:space="preserve"> סמ"ר, אך בהתנגדות משתנה של הנגד </w:t>
       </w:r>
       <m:oMath>
         <m:r>
@@ -5192,7 +5713,16 @@
                                   <w:szCs w:val="12"/>
                                   <w:rtl/>
                                 </w:rPr>
-                                <w:t>מקטב 2</w:t>
+                                <w:t xml:space="preserve">מקטב </w:t>
+                              </w:r>
+                              <w:r>
+                                <w:rPr>
+                                  <w:rFonts w:hint="cs"/>
+                                  <w:sz w:val="12"/>
+                                  <w:szCs w:val="12"/>
+                                  <w:rtl/>
+                                </w:rPr>
+                                <w:t>2</w:t>
                               </w:r>
                             </w:p>
                           </w:txbxContent>
@@ -5236,7 +5766,16 @@
                                   <w:szCs w:val="12"/>
                                   <w:rtl/>
                                 </w:rPr>
-                                <w:t>מקטב 1</w:t>
+                                <w:t xml:space="preserve">מקטב </w:t>
+                              </w:r>
+                              <w:r>
+                                <w:rPr>
+                                  <w:rFonts w:hint="cs"/>
+                                  <w:sz w:val="12"/>
+                                  <w:szCs w:val="12"/>
+                                  <w:rtl/>
+                                </w:rPr>
+                                <w:t>1</w:t>
                               </w:r>
                             </w:p>
                           </w:txbxContent>
@@ -5280,7 +5819,16 @@
                                   <w:szCs w:val="12"/>
                                   <w:rtl/>
                                 </w:rPr>
-                                <w:t>גרנט מלופף בסליל</w:t>
+                                <w:t xml:space="preserve">גרנט </w:t>
+                              </w:r>
+                              <w:r>
+                                <w:rPr>
+                                  <w:rFonts w:hint="cs"/>
+                                  <w:sz w:val="12"/>
+                                  <w:szCs w:val="12"/>
+                                  <w:rtl/>
+                                </w:rPr>
+                                <w:t>מלופף בסליל</w:t>
                               </w:r>
                             </w:p>
                           </w:txbxContent>
@@ -5324,7 +5872,16 @@
                                   <w:szCs w:val="12"/>
                                   <w:rtl/>
                                 </w:rPr>
-                                <w:t>מקור אור</w:t>
+                                <w:t xml:space="preserve">מקור </w:t>
+                              </w:r>
+                              <w:r>
+                                <w:rPr>
+                                  <w:rFonts w:hint="cs"/>
+                                  <w:sz w:val="12"/>
+                                  <w:szCs w:val="12"/>
+                                  <w:rtl/>
+                                </w:rPr>
+                                <w:t>אור</w:t>
                               </w:r>
                             </w:p>
                           </w:txbxContent>
@@ -5428,7 +5985,16 @@
                             <w:szCs w:val="12"/>
                             <w:rtl/>
                           </w:rPr>
-                          <w:t>מקטב 2</w:t>
+                          <w:t xml:space="preserve">מקטב </w:t>
+                        </w:r>
+                        <w:r>
+                          <w:rPr>
+                            <w:rFonts w:hint="cs"/>
+                            <w:sz w:val="12"/>
+                            <w:szCs w:val="12"/>
+                            <w:rtl/>
+                          </w:rPr>
+                          <w:t>2</w:t>
                         </w:r>
                       </w:p>
                     </w:txbxContent>
@@ -5451,7 +6017,16 @@
                             <w:szCs w:val="12"/>
                             <w:rtl/>
                           </w:rPr>
-                          <w:t>מקטב 1</w:t>
+                          <w:t xml:space="preserve">מקטב </w:t>
+                        </w:r>
+                        <w:r>
+                          <w:rPr>
+                            <w:rFonts w:hint="cs"/>
+                            <w:sz w:val="12"/>
+                            <w:szCs w:val="12"/>
+                            <w:rtl/>
+                          </w:rPr>
+                          <w:t>1</w:t>
                         </w:r>
                       </w:p>
                     </w:txbxContent>
@@ -5474,7 +6049,16 @@
                             <w:szCs w:val="12"/>
                             <w:rtl/>
                           </w:rPr>
-                          <w:t>גרנט מלופף בסליל</w:t>
+                          <w:t xml:space="preserve">גרנט </w:t>
+                        </w:r>
+                        <w:r>
+                          <w:rPr>
+                            <w:rFonts w:hint="cs"/>
+                            <w:sz w:val="12"/>
+                            <w:szCs w:val="12"/>
+                            <w:rtl/>
+                          </w:rPr>
+                          <w:t>מלופף בסליל</w:t>
                         </w:r>
                       </w:p>
                     </w:txbxContent>
@@ -5497,7 +6081,16 @@
                             <w:szCs w:val="12"/>
                             <w:rtl/>
                           </w:rPr>
-                          <w:t>מקור אור</w:t>
+                          <w:t xml:space="preserve">מקור </w:t>
+                        </w:r>
+                        <w:r>
+                          <w:rPr>
+                            <w:rFonts w:hint="cs"/>
+                            <w:sz w:val="12"/>
+                            <w:szCs w:val="12"/>
+                            <w:rtl/>
+                          </w:rPr>
+                          <w:t>אור</w:t>
                         </w:r>
                       </w:p>
                     </w:txbxContent>
@@ -5581,7 +6174,7 @@
           </mc:Choice>
           <mc:Fallback>
             <w:pict>
-              <v:shapetype w14:anchorId="219FC110" id="_x0000_t22" coordsize="21600,21600" o:spt="22" adj="5400" path="m10800,qx0@1l0@2qy10800,21600,21600@2l21600@1qy10800,xem0@1qy10800@0,21600@1nfe">
+              <v:shapetype w14:anchorId="21B98A21" id="_x0000_t22" coordsize="21600,21600" o:spt="22" adj="5400" path="m10800,qx0@1l0@2qy10800,21600,21600@2l21600@1qy10800,xem0@1qy10800@0,21600@1nfe">
                 <v:formulas>
                   <v:f eqn="val #0"/>
                   <v:f eqn="prod #0 1 2"/>
@@ -5670,7 +6263,7 @@
           </mc:Choice>
           <mc:Fallback>
             <w:pict>
-              <v:oval w14:anchorId="0155611D" id="Oval 23" o:spid="_x0000_s1026" style="position:absolute;left:0;text-align:left;margin-left:119.5pt;margin-top:0;width:12pt;height:56pt;z-index:251659264;visibility:visible;mso-wrap-style:square;mso-wrap-distance-left:9pt;mso-wrap-distance-top:0;mso-wrap-distance-right:9pt;mso-wrap-distance-bottom:0;mso-position-horizontal:absolute;mso-position-horizontal-relative:text;mso-position-vertical:absolute;mso-position-vertical-relative:text;v-text-anchor:middle" o:gfxdata="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" fillcolor="#a5a5a5 [3206]" strokecolor="#525252 [1606]" strokeweight="1pt">
+              <v:oval w14:anchorId="55D12103" id="Oval 23" o:spid="_x0000_s1026" style="position:absolute;left:0;text-align:left;margin-left:119.5pt;margin-top:0;width:12pt;height:56pt;z-index:251659264;visibility:visible;mso-wrap-style:square;mso-wrap-distance-left:9pt;mso-wrap-distance-top:0;mso-wrap-distance-right:9pt;mso-wrap-distance-bottom:0;mso-position-horizontal:absolute;mso-position-horizontal-relative:text;mso-position-vertical:absolute;mso-position-vertical-relative:text;v-text-anchor:middle" o:gfxdata="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" fillcolor="#a5a5a5 [3206]" strokecolor="#525252 [1606]" strokeweight="1pt">
                 <v:stroke joinstyle="miter"/>
               </v:oval>
             </w:pict>
@@ -5723,8 +6316,8 @@
           <w:bCs/>
           <w:i/>
           <w:iCs/>
-          <w:sz w:val="24"/>
-          <w:szCs w:val="24"/>
+          <w:sz w:val="16"/>
+          <w:szCs w:val="16"/>
           <w:rtl/>
         </w:rPr>
       </w:pPr>
@@ -5733,52 +6326,30 @@
           <w:rFonts w:ascii="David" w:hAnsi="David" w:cs="David" w:hint="cs"/>
           <w:i/>
           <w:iCs/>
-          <w:sz w:val="18"/>
-          <w:szCs w:val="18"/>
-          <w:rtl/>
-        </w:rPr>
-        <w:t xml:space="preserve">איור (2.3): </w:t>
-      </w:r>
-      <w:r>
-        <w:rPr>
-          <w:rFonts w:ascii="David" w:hAnsi="David" w:cs="David" w:hint="cs"/>
+          <w:sz w:val="16"/>
+          <w:szCs w:val="16"/>
+          <w:rtl/>
+        </w:rPr>
+        <w:t xml:space="preserve">איור (2.3): סקיצה של מערכת הניסוי בחלק ב' </w:t>
+      </w:r>
+      <w:r>
+        <w:rPr>
+          <w:rFonts w:ascii="David" w:hAnsi="David" w:cs="David"/>
           <w:i/>
           <w:iCs/>
-          <w:sz w:val="18"/>
-          <w:szCs w:val="18"/>
-          <w:rtl/>
-        </w:rPr>
-        <w:t xml:space="preserve">סקיצה של </w:t>
+          <w:sz w:val="16"/>
+          <w:szCs w:val="16"/>
+          <w:rtl/>
+        </w:rPr>
+        <w:t>–</w:t>
       </w:r>
       <w:r>
         <w:rPr>
           <w:rFonts w:ascii="David" w:hAnsi="David" w:cs="David" w:hint="cs"/>
           <w:i/>
           <w:iCs/>
-          <w:sz w:val="18"/>
-          <w:szCs w:val="18"/>
-          <w:rtl/>
-        </w:rPr>
-        <w:t xml:space="preserve">מערכת הניסוי בחלק ב' </w:t>
-      </w:r>
-      <w:r>
-        <w:rPr>
-          <w:rFonts w:ascii="David" w:hAnsi="David" w:cs="David"/>
-          <w:i/>
-          <w:iCs/>
-          <w:sz w:val="18"/>
-          <w:szCs w:val="18"/>
-          <w:rtl/>
-        </w:rPr>
-        <w:t>–</w:t>
-      </w:r>
-      <w:r>
-        <w:rPr>
-          <w:rFonts w:ascii="David" w:hAnsi="David" w:cs="David" w:hint="cs"/>
-          <w:i/>
-          <w:iCs/>
-          <w:sz w:val="18"/>
-          <w:szCs w:val="18"/>
+          <w:sz w:val="16"/>
+          <w:szCs w:val="16"/>
           <w:rtl/>
         </w:rPr>
         <w:t xml:space="preserve"> חקר דומיינים מגנטיים ואפקט ברקהאוזן. </w:t>
@@ -5836,7 +6407,35 @@
           <w:szCs w:val="24"/>
           <w:rtl/>
         </w:rPr>
-        <w:t xml:space="preserve"> של הניסוי, חקרנו התפלגות של דומיינים מגנטיים ואת אפקט ברקהאוזן. מערכת הניסוי (ראו איור 2.3) כללה מיקרוסקופ אופטי המחובר למצלמה, שכבה דקה של גרנט פרימגנטי שמשני צדדיו 2 מקטבים ומסביבו סליל. מהות הסליל היא לגרום לשדה מגנטי בכיוון המאונך למקטבים ולגרנט הפרימגנטי. בכל מדידה, שינינו את השדה החשמלי בסליל (כאשר כתוצאה מכך השתנה השדה החשמלי העובר דרך הגרנט), וצילמנו את התפלגות האזורים המגנטיים בחומר. השלבים העיקריים בתהליך המדידה היו </w:t>
+        <w:t xml:space="preserve"> של הניסוי, חקרנו התפלגות של דומיינים מגנטיים ואת אפקט ברקהאוזן</w:t>
+      </w:r>
+      <w:r>
+        <w:rPr>
+          <w:rStyle w:val="FootnoteReference"/>
+          <w:rFonts w:ascii="David" w:hAnsi="David" w:cs="David"/>
+          <w:sz w:val="24"/>
+          <w:szCs w:val="24"/>
+          <w:rtl/>
+        </w:rPr>
+        <w:footnoteReference w:id="4"/>
+      </w:r>
+      <w:r>
+        <w:rPr>
+          <w:rFonts w:ascii="David" w:hAnsi="David" w:cs="David" w:hint="cs"/>
+          <w:sz w:val="24"/>
+          <w:szCs w:val="24"/>
+          <w:rtl/>
+        </w:rPr>
+        <w:t xml:space="preserve">. מערכת </w:t>
+      </w:r>
+      <w:r>
+        <w:rPr>
+          <w:rFonts w:ascii="David" w:hAnsi="David" w:cs="David" w:hint="cs"/>
+          <w:sz w:val="24"/>
+          <w:szCs w:val="24"/>
+          <w:rtl/>
+        </w:rPr>
+        <w:t xml:space="preserve">הניסוי (ראו איור 2.3) כללה מיקרוסקופ אופטי המחובר למצלמה, שכבה דקה של גרנט פרימגנטי שמשני צדדיו 2 מקטבים ומסביבו סליל. מהות הסליל היא לגרום לשדה מגנטי בכיוון המאונך למקטבים ולגרנט הפרימגנטי. בכל מדידה, שינינו את השדה החשמלי בסליל (כאשר כתוצאה מכך השתנה השדה החשמלי העובר דרך הגרנט), וצילמנו את התפלגות האזורים המגנטיים בחומר. השלבים העיקריים בתהליך המדידה היו </w:t>
       </w:r>
       <w:r>
         <w:rPr>
@@ -6003,6 +6602,212 @@
           <w:rtl/>
         </w:rPr>
         <w:t xml:space="preserve">עליה חזרה מעלה. </w:t>
+      </w:r>
+    </w:p>
+    <w:p>
+      <w:pPr>
+        <w:bidi/>
+        <w:spacing w:line="360" w:lineRule="auto"/>
+        <w:jc w:val="both"/>
+        <w:rPr>
+          <w:rFonts w:ascii="David" w:hAnsi="David" w:cs="David"/>
+          <w:sz w:val="24"/>
+          <w:szCs w:val="24"/>
+          <w:rtl/>
+        </w:rPr>
+      </w:pPr>
+      <w:r>
+        <w:rPr>
+          <w:noProof/>
+        </w:rPr>
+        <w:drawing>
+          <wp:inline distT="0" distB="0" distL="0" distR="0" wp14:anchorId="6BB399B1" wp14:editId="641BFA3C">
+            <wp:extent cx="2473569" cy="1822450"/>
+            <wp:effectExtent l="0" t="0" r="3175" b="6350"/>
+            <wp:docPr id="33" name="Picture 33" descr="Graphical user interface&#10;&#10;Description automatically generated"/>
+            <wp:cNvGraphicFramePr>
+              <a:graphicFrameLocks xmlns:a="http://schemas.openxmlformats.org/drawingml/2006/main" noChangeAspect="1"/>
+            </wp:cNvGraphicFramePr>
+            <a:graphic xmlns:a="http://schemas.openxmlformats.org/drawingml/2006/main">
+              <a:graphicData uri="http://schemas.openxmlformats.org/drawingml/2006/picture">
+                <pic:pic xmlns:pic="http://schemas.openxmlformats.org/drawingml/2006/picture">
+                  <pic:nvPicPr>
+                    <pic:cNvPr id="26" name="Picture 26" descr="Graphical user interface&#10;&#10;Description automatically generated"/>
+                    <pic:cNvPicPr/>
+                  </pic:nvPicPr>
+                  <pic:blipFill rotWithShape="1">
+                    <a:blip r:embed="rId13"/>
+                    <a:srcRect l="24081" t="17012" r="22266" b="12712"/>
+                    <a:stretch/>
+                  </pic:blipFill>
+                  <pic:spPr bwMode="auto">
+                    <a:xfrm>
+                      <a:off x="0" y="0"/>
+                      <a:ext cx="2474233" cy="1822939"/>
+                    </a:xfrm>
+                    <a:prstGeom prst="rect">
+                      <a:avLst/>
+                    </a:prstGeom>
+                    <a:ln>
+                      <a:noFill/>
+                    </a:ln>
+                    <a:extLst>
+                      <a:ext uri="{53640926-AAD7-44D8-BBD7-CCE9431645EC}">
+                        <a14:shadowObscured xmlns:a14="http://schemas.microsoft.com/office/drawing/2010/main"/>
+                      </a:ext>
+                    </a:extLst>
+                  </pic:spPr>
+                </pic:pic>
+              </a:graphicData>
+            </a:graphic>
+          </wp:inline>
+        </w:drawing>
+      </w:r>
+    </w:p>
+    <w:p>
+      <w:pPr>
+        <w:tabs>
+          <w:tab w:val="center" w:pos="4513"/>
+          <w:tab w:val="left" w:pos="6554"/>
+        </w:tabs>
+        <w:bidi/>
+        <w:spacing w:line="360" w:lineRule="auto"/>
+        <w:jc w:val="both"/>
+        <w:rPr>
+          <w:rFonts w:ascii="David" w:hAnsi="David" w:cs="David"/>
+          <w:b/>
+          <w:bCs/>
+          <w:i/>
+          <w:iCs/>
+          <w:sz w:val="16"/>
+          <w:szCs w:val="16"/>
+          <w:rtl/>
+        </w:rPr>
+      </w:pPr>
+      <w:r>
+        <w:rPr>
+          <w:rFonts w:ascii="David" w:hAnsi="David" w:cs="David" w:hint="cs"/>
+          <w:i/>
+          <w:iCs/>
+          <w:sz w:val="16"/>
+          <w:szCs w:val="16"/>
+          <w:rtl/>
+        </w:rPr>
+        <w:t xml:space="preserve">תמונה (2.4): צילום דומיינים מגנטיים שהתקבל במהלך הניסוי. ניתן לראות שני צבעים עיקריים, אשר מבטאים </w:t>
+      </w:r>
+      <w:r>
+        <w:rPr>
+          <w:rFonts w:ascii="David" w:hAnsi="David" w:cs="David" w:hint="cs"/>
+          <w:i/>
+          <w:iCs/>
+          <w:sz w:val="16"/>
+          <w:szCs w:val="16"/>
+          <w:highlight w:val="yellow"/>
+          <w:rtl/>
+        </w:rPr>
+        <w:t>בלה בלה בלה להשלים</w:t>
+      </w:r>
+      <w:r>
+        <w:rPr>
+          <w:rFonts w:ascii="David" w:hAnsi="David" w:cs="David" w:hint="cs"/>
+          <w:i/>
+          <w:iCs/>
+          <w:sz w:val="16"/>
+          <w:szCs w:val="16"/>
+          <w:rtl/>
+        </w:rPr>
+        <w:t xml:space="preserve">! </w:t>
+      </w:r>
+    </w:p>
+    <w:p>
+      <w:pPr>
+        <w:bidi/>
+        <w:spacing w:line="360" w:lineRule="auto"/>
+        <w:jc w:val="both"/>
+        <w:rPr>
+          <w:rFonts w:ascii="David" w:hAnsi="David" w:cs="David"/>
+          <w:sz w:val="24"/>
+          <w:szCs w:val="24"/>
+          <w:rtl/>
+        </w:rPr>
+      </w:pPr>
+      <w:r>
+        <w:rPr>
+          <w:noProof/>
+        </w:rPr>
+        <w:lastRenderedPageBreak/>
+        <w:drawing>
+          <wp:inline distT="0" distB="0" distL="0" distR="0" wp14:anchorId="205BAF08" wp14:editId="78569A92">
+            <wp:extent cx="2549769" cy="1860387"/>
+            <wp:effectExtent l="0" t="0" r="3175" b="6985"/>
+            <wp:docPr id="27" name="Picture 27" descr="Application&#10;&#10;Description automatically generated with medium confidence"/>
+            <wp:cNvGraphicFramePr>
+              <a:graphicFrameLocks xmlns:a="http://schemas.openxmlformats.org/drawingml/2006/main" noChangeAspect="1"/>
+            </wp:cNvGraphicFramePr>
+            <a:graphic xmlns:a="http://schemas.openxmlformats.org/drawingml/2006/main">
+              <a:graphicData uri="http://schemas.openxmlformats.org/drawingml/2006/picture">
+                <pic:pic xmlns:pic="http://schemas.openxmlformats.org/drawingml/2006/picture">
+                  <pic:nvPicPr>
+                    <pic:cNvPr id="27" name="Picture 27" descr="Application&#10;&#10;Description automatically generated with medium confidence"/>
+                    <pic:cNvPicPr/>
+                  </pic:nvPicPr>
+                  <pic:blipFill rotWithShape="1">
+                    <a:blip r:embed="rId14"/>
+                    <a:srcRect l="30097" t="26615" r="31173" b="23145"/>
+                    <a:stretch/>
+                  </pic:blipFill>
+                  <pic:spPr bwMode="auto">
+                    <a:xfrm>
+                      <a:off x="0" y="0"/>
+                      <a:ext cx="2559354" cy="1867381"/>
+                    </a:xfrm>
+                    <a:prstGeom prst="rect">
+                      <a:avLst/>
+                    </a:prstGeom>
+                    <a:ln>
+                      <a:noFill/>
+                    </a:ln>
+                    <a:extLst>
+                      <a:ext uri="{53640926-AAD7-44D8-BBD7-CCE9431645EC}">
+                        <a14:shadowObscured xmlns:a14="http://schemas.microsoft.com/office/drawing/2010/main"/>
+                      </a:ext>
+                    </a:extLst>
+                  </pic:spPr>
+                </pic:pic>
+              </a:graphicData>
+            </a:graphic>
+          </wp:inline>
+        </w:drawing>
+      </w:r>
+    </w:p>
+    <w:p>
+      <w:pPr>
+        <w:tabs>
+          <w:tab w:val="center" w:pos="4513"/>
+          <w:tab w:val="left" w:pos="6554"/>
+        </w:tabs>
+        <w:bidi/>
+        <w:spacing w:line="360" w:lineRule="auto"/>
+        <w:jc w:val="both"/>
+        <w:rPr>
+          <w:rFonts w:ascii="David" w:hAnsi="David" w:cs="David"/>
+          <w:i/>
+          <w:iCs/>
+          <w:sz w:val="16"/>
+          <w:szCs w:val="16"/>
+          <w:rtl/>
+        </w:rPr>
+      </w:pPr>
+      <w:r>
+        <w:rPr>
+          <w:rFonts w:ascii="David" w:hAnsi="David" w:cs="David" w:hint="cs"/>
+          <w:i/>
+          <w:iCs/>
+          <w:sz w:val="16"/>
+          <w:szCs w:val="16"/>
+          <w:rtl/>
+        </w:rPr>
+        <w:t>תמונה (2.5): תמונה בינארית, שהתקבלה כצילום דומיינים מגנטיים במהלך הניסוי. ניתן לראות בקלות כי קיים רוב מוחלט של פיקסלים שחורים.</w:t>
       </w:r>
     </w:p>
     <w:p>
@@ -6066,6 +6871,238 @@
     </w:p>
     <w:p>
       <w:pPr>
+        <w:bidi/>
+        <w:spacing w:line="360" w:lineRule="auto"/>
+        <w:jc w:val="both"/>
+        <w:rPr>
+          <w:rFonts w:ascii="David" w:hAnsi="David" w:cs="David"/>
+          <w:sz w:val="24"/>
+          <w:szCs w:val="24"/>
+          <w:rtl/>
+        </w:rPr>
+      </w:pPr>
+      <w:r>
+        <w:rPr>
+          <w:rFonts w:ascii="David" w:hAnsi="David" w:cs="David" w:hint="cs"/>
+          <w:sz w:val="24"/>
+          <w:szCs w:val="24"/>
+          <w:rtl/>
+        </w:rPr>
+        <w:t xml:space="preserve">ניתוח ההתפלגות של האזורים המגנטיים בוצע באמצעות תוכנה בשפת </w:t>
+      </w:r>
+      <w:r>
+        <w:rPr>
+          <w:rFonts w:ascii="David" w:hAnsi="David" w:cs="David"/>
+          <w:sz w:val="24"/>
+          <w:szCs w:val="24"/>
+        </w:rPr>
+        <w:t>Python</w:t>
+      </w:r>
+      <w:r>
+        <w:rPr>
+          <w:rFonts w:ascii="David" w:hAnsi="David" w:cs="David" w:hint="cs"/>
+          <w:sz w:val="24"/>
+          <w:szCs w:val="24"/>
+          <w:rtl/>
+        </w:rPr>
+        <w:t xml:space="preserve"> (ראה קוד מצורף בנספחים), אשר הפכה את התמונה לתמונה בינארית (ראה תמונה 2.5) בשיטת קביעת סף (</w:t>
+      </w:r>
+      <w:r>
+        <w:rPr>
+          <w:rFonts w:ascii="David" w:hAnsi="David" w:cs="David"/>
+          <w:sz w:val="24"/>
+          <w:szCs w:val="24"/>
+        </w:rPr>
+        <w:t>Thresholding</w:t>
+      </w:r>
+      <w:r>
+        <w:rPr>
+          <w:rFonts w:ascii="David" w:hAnsi="David" w:cs="David" w:hint="cs"/>
+          <w:sz w:val="24"/>
+          <w:szCs w:val="24"/>
+          <w:rtl/>
+        </w:rPr>
+        <w:t xml:space="preserve">) חכמה, בהתבסס על היסטוגרמת הצבעים של התמונה (ראה איור 2.6).  </w:t>
+      </w:r>
+    </w:p>
+    <w:p>
+      <w:pPr>
+        <w:bidi/>
+        <w:spacing w:line="360" w:lineRule="auto"/>
+        <w:jc w:val="both"/>
+        <w:rPr>
+          <w:rFonts w:ascii="David" w:hAnsi="David" w:cs="David"/>
+          <w:sz w:val="24"/>
+          <w:szCs w:val="24"/>
+          <w:rtl/>
+        </w:rPr>
+      </w:pPr>
+      <w:r>
+        <w:rPr>
+          <w:noProof/>
+        </w:rPr>
+        <w:drawing>
+          <wp:inline distT="0" distB="0" distL="0" distR="0" wp14:anchorId="2D74DCFC" wp14:editId="737243E6">
+            <wp:extent cx="2908991" cy="1514475"/>
+            <wp:effectExtent l="0" t="0" r="5715" b="0"/>
+            <wp:docPr id="34" name="Picture 34" descr="Chart, histogram&#10;&#10;Description automatically generated"/>
+            <wp:cNvGraphicFramePr>
+              <a:graphicFrameLocks xmlns:a="http://schemas.openxmlformats.org/drawingml/2006/main" noChangeAspect="1"/>
+            </wp:cNvGraphicFramePr>
+            <a:graphic xmlns:a="http://schemas.openxmlformats.org/drawingml/2006/main">
+              <a:graphicData uri="http://schemas.openxmlformats.org/drawingml/2006/picture">
+                <pic:pic xmlns:pic="http://schemas.openxmlformats.org/drawingml/2006/picture">
+                  <pic:nvPicPr>
+                    <pic:cNvPr id="29" name="Picture 29" descr="Chart, histogram&#10;&#10;Description automatically generated"/>
+                    <pic:cNvPicPr/>
+                  </pic:nvPicPr>
+                  <pic:blipFill rotWithShape="1">
+                    <a:blip r:embed="rId15"/>
+                    <a:srcRect l="7694" t="8739" r="8547" b="13739"/>
+                    <a:stretch/>
+                  </pic:blipFill>
+                  <pic:spPr bwMode="auto">
+                    <a:xfrm>
+                      <a:off x="0" y="0"/>
+                      <a:ext cx="2925322" cy="1522977"/>
+                    </a:xfrm>
+                    <a:prstGeom prst="rect">
+                      <a:avLst/>
+                    </a:prstGeom>
+                    <a:ln>
+                      <a:noFill/>
+                    </a:ln>
+                    <a:extLst>
+                      <a:ext uri="{53640926-AAD7-44D8-BBD7-CCE9431645EC}">
+                        <a14:shadowObscured xmlns:a14="http://schemas.microsoft.com/office/drawing/2010/main"/>
+                      </a:ext>
+                    </a:extLst>
+                  </pic:spPr>
+                </pic:pic>
+              </a:graphicData>
+            </a:graphic>
+          </wp:inline>
+        </w:drawing>
+      </w:r>
+    </w:p>
+    <w:p>
+      <w:pPr>
+        <w:tabs>
+          <w:tab w:val="center" w:pos="4513"/>
+          <w:tab w:val="left" w:pos="6554"/>
+        </w:tabs>
+        <w:bidi/>
+        <w:spacing w:line="360" w:lineRule="auto"/>
+        <w:jc w:val="both"/>
+        <w:rPr>
+          <w:rFonts w:ascii="David" w:hAnsi="David" w:cs="David"/>
+          <w:i/>
+          <w:iCs/>
+          <w:sz w:val="18"/>
+          <w:szCs w:val="18"/>
+          <w:rtl/>
+        </w:rPr>
+      </w:pPr>
+      <w:r>
+        <w:rPr>
+          <w:rFonts w:ascii="David" w:hAnsi="David" w:cs="David" w:hint="cs"/>
+          <w:i/>
+          <w:iCs/>
+          <w:sz w:val="18"/>
+          <w:szCs w:val="18"/>
+          <w:rtl/>
+        </w:rPr>
+        <w:t>איור</w:t>
+      </w:r>
+      <w:r>
+        <w:rPr>
+          <w:rFonts w:ascii="David" w:hAnsi="David" w:cs="David" w:hint="cs"/>
+          <w:i/>
+          <w:iCs/>
+          <w:sz w:val="18"/>
+          <w:szCs w:val="18"/>
+          <w:rtl/>
+        </w:rPr>
+        <w:t xml:space="preserve"> (2.</w:t>
+      </w:r>
+      <w:r>
+        <w:rPr>
+          <w:rFonts w:ascii="David" w:hAnsi="David" w:cs="David" w:hint="cs"/>
+          <w:i/>
+          <w:iCs/>
+          <w:sz w:val="18"/>
+          <w:szCs w:val="18"/>
+          <w:rtl/>
+        </w:rPr>
+        <w:t>6</w:t>
+      </w:r>
+      <w:r>
+        <w:rPr>
+          <w:rFonts w:ascii="David" w:hAnsi="David" w:cs="David" w:hint="cs"/>
+          <w:i/>
+          <w:iCs/>
+          <w:sz w:val="18"/>
+          <w:szCs w:val="18"/>
+          <w:rtl/>
+        </w:rPr>
+        <w:t xml:space="preserve">): </w:t>
+      </w:r>
+      <w:r>
+        <w:rPr>
+          <w:rFonts w:ascii="David" w:hAnsi="David" w:cs="David" w:hint="cs"/>
+          <w:i/>
+          <w:iCs/>
+          <w:sz w:val="18"/>
+          <w:szCs w:val="18"/>
+          <w:rtl/>
+        </w:rPr>
+        <w:t xml:space="preserve">היסטוגרמת צבעים עבור המדידה בה </w:t>
+      </w:r>
+      <m:oMath>
+        <m:r>
+          <w:rPr>
+            <w:rFonts w:ascii="Cambria Math" w:hAnsi="Cambria Math" w:cs="David"/>
+            <w:sz w:val="18"/>
+            <w:szCs w:val="18"/>
+          </w:rPr>
+          <m:t>V=-0.6[V]</m:t>
+        </m:r>
+      </m:oMath>
+      <w:r>
+        <w:rPr>
+          <w:rFonts w:ascii="David" w:hAnsi="David" w:cs="David" w:hint="cs"/>
+          <w:i/>
+          <w:iCs/>
+          <w:sz w:val="18"/>
+          <w:szCs w:val="18"/>
+          <w:rtl/>
+        </w:rPr>
+        <w:t xml:space="preserve">, מתוך השכבה השנייה שנמדדה. ניתן לראות שהתפלגות הצבעים חלוקה לשני צבעים עיקריים, ונוטה לכיוון הצבע הכהה (שמאופיים בערכי פיקסלים נמוכים). עם זאת, בשלב זה עוד אין שוני ניכר בין אחוז הפיקסלים הכהים לאחוז הפיקסלים הבהירים, דבר המעיד שהמגנטיזציה בחומר איננה חזקה דיה.  ראוי לשים לב כי </w:t>
+      </w:r>
+      <w:r>
+        <w:rPr>
+          <w:rFonts w:ascii="David" w:hAnsi="David" w:cs="David"/>
+          <w:i/>
+          <w:iCs/>
+          <w:sz w:val="18"/>
+          <w:szCs w:val="18"/>
+        </w:rPr>
+        <w:t>Threshold</w:t>
+      </w:r>
+      <w:r>
+        <w:rPr>
+          <w:rFonts w:ascii="David" w:hAnsi="David" w:cs="David" w:hint="cs"/>
+          <w:i/>
+          <w:iCs/>
+          <w:sz w:val="18"/>
+          <w:szCs w:val="18"/>
+          <w:rtl/>
+        </w:rPr>
+        <w:t xml:space="preserve"> מתאים עבור ערכי הצבעים הללו ממוקם בקירוב טוב באזור ערך פיקסל 120. </w:t>
+      </w:r>
+    </w:p>
+    <w:p>
+      <w:pPr>
         <w:pStyle w:val="ListParagraph"/>
         <w:numPr>
           <w:ilvl w:val="0"/>
@@ -6082,6 +7119,33 @@
           <w:szCs w:val="28"/>
         </w:rPr>
       </w:pPr>
+      <w:r>
+        <w:rPr>
+          <w:rFonts w:ascii="David" w:hAnsi="David" w:cs="David" w:hint="cs"/>
+          <w:sz w:val="24"/>
+          <w:szCs w:val="24"/>
+          <w:rtl/>
+        </w:rPr>
+        <w:t>חשוב לציין שמכיוון שהחלפנו לעיתים קרובות את כיוון המתח החשמלי במדידות, נקבעו 2 ספים שונים, אחד עבור כל כיוון, כיוון שהיסטוגרמ</w:t>
+      </w:r>
+      <w:r>
+        <w:rPr>
+          <w:rFonts w:ascii="David" w:hAnsi="David" w:cs="David" w:hint="eastAsia"/>
+          <w:sz w:val="24"/>
+          <w:szCs w:val="24"/>
+          <w:rtl/>
+        </w:rPr>
+        <w:t>ת</w:t>
+      </w:r>
+      <w:r>
+        <w:rPr>
+          <w:rFonts w:ascii="David" w:hAnsi="David" w:cs="David" w:hint="cs"/>
+          <w:sz w:val="24"/>
+          <w:szCs w:val="24"/>
+          <w:rtl/>
+        </w:rPr>
+        <w:t xml:space="preserve"> הצבעים הייתה שונה מאוד עבור כל כיוון וסף אחד לא הניב את ההפרדה הדרושה בין הצבעים.  </w:t>
+      </w:r>
       <w:r>
         <w:rPr>
           <w:rFonts w:ascii="David" w:hAnsi="David" w:cs="David" w:hint="cs"/>
@@ -6278,7 +7342,7 @@
                     </pic:cNvPicPr>
                   </pic:nvPicPr>
                   <pic:blipFill>
-                    <a:blip r:embed="rId13" cstate="print">
+                    <a:blip r:embed="rId16" cstate="print">
                       <a:extLst>
                         <a:ext uri="{28A0092B-C50C-407E-A947-70E740481C1C}">
                           <a14:useLocalDpi xmlns:a14="http://schemas.microsoft.com/office/drawing/2010/main" val="0"/>
@@ -6382,7 +7446,7 @@
                     </pic:cNvPicPr>
                   </pic:nvPicPr>
                   <pic:blipFill>
-                    <a:blip r:embed="rId14" cstate="print">
+                    <a:blip r:embed="rId17" cstate="print">
                       <a:extLst>
                         <a:ext uri="{28A0092B-C50C-407E-A947-70E740481C1C}">
                           <a14:useLocalDpi xmlns:a14="http://schemas.microsoft.com/office/drawing/2010/main" val="0"/>
@@ -6491,7 +7555,7 @@
                     </pic:cNvPicPr>
                   </pic:nvPicPr>
                   <pic:blipFill>
-                    <a:blip r:embed="rId15" cstate="print">
+                    <a:blip r:embed="rId18" cstate="print">
                       <a:extLst>
                         <a:ext uri="{28A0092B-C50C-407E-A947-70E740481C1C}">
                           <a14:useLocalDpi xmlns:a14="http://schemas.microsoft.com/office/drawing/2010/main" val="0"/>
@@ -6646,6 +7710,19 @@
           <w:rtl/>
         </w:rPr>
       </w:pPr>
+    </w:p>
+    <w:p>
+      <w:pPr>
+        <w:bidi/>
+        <w:spacing w:line="360" w:lineRule="auto"/>
+        <w:jc w:val="both"/>
+        <w:rPr>
+          <w:rFonts w:ascii="David" w:hAnsi="David" w:cs="David" w:hint="cs"/>
+          <w:sz w:val="24"/>
+          <w:szCs w:val="24"/>
+          <w:rtl/>
+        </w:rPr>
+      </w:pPr>
       <w:r>
         <w:rPr>
           <w:rFonts w:ascii="David" w:hAnsi="David" w:cs="David" w:hint="cs"/>
@@ -6671,7 +7748,7 @@
                     </pic:cNvPicPr>
                   </pic:nvPicPr>
                   <pic:blipFill>
-                    <a:blip r:embed="rId16" cstate="print">
+                    <a:blip r:embed="rId19" cstate="print">
                       <a:extLst>
                         <a:ext uri="{28A0092B-C50C-407E-A947-70E740481C1C}">
                           <a14:useLocalDpi xmlns:a14="http://schemas.microsoft.com/office/drawing/2010/main" val="0"/>
@@ -6821,7 +7898,7 @@
                     <pic:cNvPicPr/>
                   </pic:nvPicPr>
                   <pic:blipFill>
-                    <a:blip r:embed="rId17"/>
+                    <a:blip r:embed="rId20"/>
                     <a:stretch>
                       <a:fillRect/>
                     </a:stretch>
@@ -6846,6 +7923,7 @@
       <w:pPr>
         <w:bidi/>
         <w:spacing w:line="360" w:lineRule="auto"/>
+        <w:jc w:val="both"/>
         <w:rPr>
           <w:rFonts w:ascii="David" w:hAnsi="David" w:cs="David"/>
           <w:sz w:val="16"/>
@@ -6923,8 +8001,9 @@
       <w:pPr>
         <w:bidi/>
         <w:spacing w:line="360" w:lineRule="auto"/>
-        <w:rPr>
-          <w:rFonts w:ascii="David" w:hAnsi="David" w:cs="David" w:hint="cs"/>
+        <w:jc w:val="both"/>
+        <w:rPr>
+          <w:rFonts w:ascii="David" w:eastAsiaTheme="minorEastAsia" w:hAnsi="David" w:cs="David"/>
           <w:sz w:val="24"/>
           <w:szCs w:val="24"/>
           <w:rtl/>
@@ -6988,8 +8067,394 @@
           <w:szCs w:val="24"/>
           <w:rtl/>
         </w:rPr>
-        <w:t xml:space="preserve">), ונקבל </w:t>
-      </w:r>
+        <w:t>)</w:t>
+      </w:r>
+      <w:r>
+        <w:rPr>
+          <w:rFonts w:ascii="David" w:hAnsi="David" w:cs="David" w:hint="cs"/>
+          <w:sz w:val="24"/>
+          <w:szCs w:val="24"/>
+          <w:rtl/>
+        </w:rPr>
+        <w:t xml:space="preserve">. מכיוון שהצירים שלנו רק פרופורציונים לשדות </w:t>
+      </w:r>
+      <m:oMath>
+        <m:r>
+          <w:rPr>
+            <w:rFonts w:ascii="Cambria Math" w:hAnsi="Cambria Math" w:cs="David"/>
+            <w:sz w:val="24"/>
+            <w:szCs w:val="24"/>
+          </w:rPr>
+          <m:t>B</m:t>
+        </m:r>
+      </m:oMath>
+      <w:r>
+        <w:rPr>
+          <w:rFonts w:ascii="David" w:hAnsi="David" w:cs="David" w:hint="cs"/>
+          <w:sz w:val="24"/>
+          <w:szCs w:val="24"/>
+          <w:rtl/>
+        </w:rPr>
+        <w:t xml:space="preserve">  ו-</w:t>
+      </w:r>
+      <m:oMath>
+        <m:r>
+          <w:rPr>
+            <w:rFonts w:ascii="Cambria Math" w:hAnsi="Cambria Math" w:cs="David"/>
+            <w:sz w:val="24"/>
+            <w:szCs w:val="24"/>
+          </w:rPr>
+          <m:t>H</m:t>
+        </m:r>
+      </m:oMath>
+      <w:r>
+        <w:rPr>
+          <w:rFonts w:ascii="David" w:hAnsi="David" w:cs="David" w:hint="cs"/>
+          <w:sz w:val="24"/>
+          <w:szCs w:val="24"/>
+          <w:rtl/>
+        </w:rPr>
+        <w:t xml:space="preserve"> עד כדי קבוע, יהיה פשוט מנתונים אלו להוציא את הפרמיאביליות היחסית בין חומרים א' ו-ב'. משילוב </w:t>
+      </w:r>
+      <w:r>
+        <w:rPr>
+          <w:rFonts w:ascii="David" w:hAnsi="David" w:cs="David" w:hint="cs"/>
+          <w:sz w:val="24"/>
+          <w:szCs w:val="24"/>
+          <w:rtl/>
+        </w:rPr>
+        <w:t xml:space="preserve">משוואות (1.7) ו-(2.1), ומכיוון שלחומרים א' ו- ב' אותו שטח חתך, אך ערך ההתנגדות </w:t>
+      </w:r>
+      <m:oMath>
+        <m:sSub>
+          <m:sSubPr>
+            <m:ctrlPr>
+              <w:rPr>
+                <w:rFonts w:ascii="Cambria Math" w:hAnsi="Cambria Math" w:cs="David"/>
+                <w:i/>
+                <w:sz w:val="24"/>
+                <w:szCs w:val="24"/>
+              </w:rPr>
+            </m:ctrlPr>
+          </m:sSubPr>
+          <m:e>
+            <m:r>
+              <w:rPr>
+                <w:rFonts w:ascii="Cambria Math" w:hAnsi="Cambria Math" w:cs="David"/>
+                <w:sz w:val="24"/>
+                <w:szCs w:val="24"/>
+              </w:rPr>
+              <m:t>R</m:t>
+            </m:r>
+          </m:e>
+          <m:sub>
+            <m:r>
+              <w:rPr>
+                <w:rFonts w:ascii="Cambria Math" w:hAnsi="Cambria Math" w:cs="David"/>
+                <w:sz w:val="24"/>
+                <w:szCs w:val="24"/>
+              </w:rPr>
+              <m:t>2</m:t>
+            </m:r>
+          </m:sub>
+        </m:sSub>
+      </m:oMath>
+      <w:r>
+        <w:rPr>
+          <w:rFonts w:ascii="David" w:hAnsi="David" w:cs="David" w:hint="cs"/>
+          <w:sz w:val="24"/>
+          <w:szCs w:val="24"/>
+          <w:rtl/>
+        </w:rPr>
+        <w:t xml:space="preserve"> בכל אחד מהמדידות היה שונה, נקבל שאם נכפיל את קבועי ההתאמות שהתקבלו בערך של </w:t>
+      </w:r>
+      <m:oMath>
+        <m:sSub>
+          <m:sSubPr>
+            <m:ctrlPr>
+              <w:rPr>
+                <w:rFonts w:ascii="Cambria Math" w:hAnsi="Cambria Math" w:cs="David"/>
+                <w:i/>
+                <w:sz w:val="24"/>
+                <w:szCs w:val="24"/>
+              </w:rPr>
+            </m:ctrlPr>
+          </m:sSubPr>
+          <m:e>
+            <m:r>
+              <w:rPr>
+                <w:rFonts w:ascii="Cambria Math" w:hAnsi="Cambria Math" w:cs="David"/>
+                <w:sz w:val="24"/>
+                <w:szCs w:val="24"/>
+              </w:rPr>
+              <m:t>R</m:t>
+            </m:r>
+          </m:e>
+          <m:sub>
+            <m:r>
+              <w:rPr>
+                <w:rFonts w:ascii="Cambria Math" w:hAnsi="Cambria Math" w:cs="David"/>
+                <w:sz w:val="24"/>
+                <w:szCs w:val="24"/>
+              </w:rPr>
+              <m:t>2</m:t>
+            </m:r>
+          </m:sub>
+        </m:sSub>
+      </m:oMath>
+      <w:r>
+        <w:rPr>
+          <w:rFonts w:ascii="David" w:eastAsiaTheme="minorEastAsia" w:hAnsi="David" w:cs="David" w:hint="cs"/>
+          <w:sz w:val="24"/>
+          <w:szCs w:val="24"/>
+          <w:rtl/>
+        </w:rPr>
+        <w:t xml:space="preserve"> בכל אחד מן המעגלים בהתאמה, ונחלק ביניהם, נקבל את הפרמיאביליות היחסית. </w:t>
+      </w:r>
+    </w:p>
+    <w:p>
+      <w:pPr>
+        <w:bidi/>
+        <w:spacing w:line="360" w:lineRule="auto"/>
+        <w:jc w:val="both"/>
+        <w:rPr>
+          <w:rFonts w:ascii="David" w:eastAsiaTheme="minorEastAsia" w:hAnsi="David" w:cs="David" w:hint="cs"/>
+          <w:sz w:val="24"/>
+          <w:szCs w:val="24"/>
+          <w:rtl/>
+        </w:rPr>
+      </w:pPr>
+      <w:r>
+        <w:rPr>
+          <w:rFonts w:ascii="David" w:eastAsiaTheme="minorEastAsia" w:hAnsi="David" w:cs="David" w:hint="cs"/>
+          <w:sz w:val="24"/>
+          <w:szCs w:val="24"/>
+          <w:rtl/>
+        </w:rPr>
+        <w:t>קבועי ההתאמות שהתקבלו</w:t>
+      </w:r>
+      <w:r>
+        <w:rPr>
+          <w:rFonts w:ascii="David" w:eastAsiaTheme="minorEastAsia" w:hAnsi="David" w:cs="David" w:hint="cs"/>
+          <w:sz w:val="24"/>
+          <w:szCs w:val="24"/>
+          <w:rtl/>
+        </w:rPr>
+        <w:t xml:space="preserve">, לאחר הנרמול בערך </w:t>
+      </w:r>
+      <m:oMath>
+        <m:sSub>
+          <m:sSubPr>
+            <m:ctrlPr>
+              <w:rPr>
+                <w:rFonts w:ascii="Cambria Math" w:eastAsiaTheme="minorEastAsia" w:hAnsi="Cambria Math" w:cs="David"/>
+                <w:i/>
+                <w:sz w:val="24"/>
+                <w:szCs w:val="24"/>
+              </w:rPr>
+            </m:ctrlPr>
+          </m:sSubPr>
+          <m:e>
+            <m:r>
+              <w:rPr>
+                <w:rFonts w:ascii="Cambria Math" w:eastAsiaTheme="minorEastAsia" w:hAnsi="Cambria Math" w:cs="David"/>
+                <w:sz w:val="24"/>
+                <w:szCs w:val="24"/>
+              </w:rPr>
+              <m:t>R</m:t>
+            </m:r>
+          </m:e>
+          <m:sub>
+            <m:r>
+              <w:rPr>
+                <w:rFonts w:ascii="Cambria Math" w:eastAsiaTheme="minorEastAsia" w:hAnsi="Cambria Math" w:cs="David"/>
+                <w:sz w:val="24"/>
+                <w:szCs w:val="24"/>
+              </w:rPr>
+              <m:t>2</m:t>
+            </m:r>
+          </m:sub>
+        </m:sSub>
+      </m:oMath>
+      <w:r>
+        <w:rPr>
+          <w:rFonts w:ascii="David" w:eastAsiaTheme="minorEastAsia" w:hAnsi="David" w:cs="David" w:hint="cs"/>
+          <w:sz w:val="24"/>
+          <w:szCs w:val="24"/>
+          <w:rtl/>
+        </w:rPr>
+        <w:t xml:space="preserve"> (</w:t>
+      </w:r>
+      <w:r>
+        <w:rPr>
+          <w:rFonts w:ascii="David" w:eastAsiaTheme="minorEastAsia" w:hAnsi="David" w:cs="David"/>
+          <w:sz w:val="24"/>
+          <w:szCs w:val="24"/>
+        </w:rPr>
+        <w:t xml:space="preserve"> </w:t>
+      </w:r>
+      <m:oMath>
+        <m:r>
+          <w:rPr>
+            <w:rFonts w:ascii="Cambria Math" w:eastAsiaTheme="minorEastAsia" w:hAnsi="Cambria Math" w:cs="David"/>
+            <w:sz w:val="24"/>
+            <w:szCs w:val="24"/>
+          </w:rPr>
+          <m:t>24.7[k</m:t>
+        </m:r>
+        <m:r>
+          <m:rPr>
+            <m:sty m:val="p"/>
+          </m:rPr>
+          <w:rPr>
+            <w:rFonts w:ascii="Cambria Math" w:hAnsi="Cambria Math" w:cs="Arial"/>
+            <w:color w:val="202122"/>
+            <w:sz w:val="21"/>
+            <w:szCs w:val="21"/>
+            <w:shd w:val="clear" w:color="auto" w:fill="FFFFFF"/>
+          </w:rPr>
+          <m:t>Ω</m:t>
+        </m:r>
+        <m:r>
+          <w:rPr>
+            <w:rFonts w:ascii="Cambria Math" w:eastAsiaTheme="minorEastAsia" w:hAnsi="Cambria Math" w:cs="David"/>
+            <w:sz w:val="24"/>
+            <w:szCs w:val="24"/>
+          </w:rPr>
+          <m:t>]</m:t>
+        </m:r>
+      </m:oMath>
+      <w:r>
+        <w:rPr>
+          <w:rFonts w:ascii="David" w:eastAsiaTheme="minorEastAsia" w:hAnsi="David" w:cs="David" w:hint="cs"/>
+          <w:sz w:val="24"/>
+          <w:szCs w:val="24"/>
+          <w:rtl/>
+        </w:rPr>
+        <w:t>לגרף (3.4) ו-</w:t>
+      </w:r>
+      <m:oMath>
+        <m:r>
+          <w:rPr>
+            <w:rFonts w:ascii="Cambria Math" w:eastAsiaTheme="minorEastAsia" w:hAnsi="Cambria Math" w:cs="David"/>
+            <w:sz w:val="24"/>
+            <w:szCs w:val="24"/>
+          </w:rPr>
+          <m:t>164[k</m:t>
+        </m:r>
+        <m:r>
+          <m:rPr>
+            <m:sty m:val="p"/>
+          </m:rPr>
+          <w:rPr>
+            <w:rFonts w:ascii="Cambria Math" w:hAnsi="Cambria Math" w:cs="Arial"/>
+            <w:color w:val="202122"/>
+            <w:sz w:val="21"/>
+            <w:szCs w:val="21"/>
+            <w:shd w:val="clear" w:color="auto" w:fill="FFFFFF"/>
+          </w:rPr>
+          <m:t>Ω</m:t>
+        </m:r>
+        <m:r>
+          <w:rPr>
+            <w:rFonts w:ascii="Cambria Math" w:eastAsiaTheme="minorEastAsia" w:hAnsi="Cambria Math" w:cs="David"/>
+            <w:sz w:val="24"/>
+            <w:szCs w:val="24"/>
+          </w:rPr>
+          <m:t>]</m:t>
+        </m:r>
+      </m:oMath>
+      <w:r>
+        <w:rPr>
+          <w:rFonts w:ascii="David" w:eastAsiaTheme="minorEastAsia" w:hAnsi="David" w:cs="David" w:hint="cs"/>
+          <w:sz w:val="24"/>
+          <w:szCs w:val="24"/>
+          <w:rtl/>
+        </w:rPr>
+        <w:t xml:space="preserve"> לגרף (3.5))</w:t>
+      </w:r>
+      <w:r>
+        <w:rPr>
+          <w:rFonts w:ascii="David" w:eastAsiaTheme="minorEastAsia" w:hAnsi="David" w:cs="David" w:hint="cs"/>
+          <w:sz w:val="24"/>
+          <w:szCs w:val="24"/>
+          <w:rtl/>
+        </w:rPr>
+        <w:t xml:space="preserve">: </w:t>
+      </w:r>
+    </w:p>
+    <w:p>
+      <w:pPr>
+        <w:bidi/>
+        <w:spacing w:line="360" w:lineRule="auto"/>
+        <w:rPr>
+          <w:rFonts w:ascii="David" w:hAnsi="David" w:cs="David" w:hint="cs"/>
+          <w:i/>
+          <w:sz w:val="24"/>
+          <w:szCs w:val="24"/>
+          <w:rtl/>
+        </w:rPr>
+      </w:pPr>
+      <m:oMathPara>
+        <m:oMath>
+          <m:sSub>
+            <m:sSubPr>
+              <m:ctrlPr>
+                <w:rPr>
+                  <w:rFonts w:ascii="Cambria Math" w:hAnsi="Cambria Math" w:cs="David"/>
+                  <w:i/>
+                  <w:sz w:val="24"/>
+                  <w:szCs w:val="24"/>
+                </w:rPr>
+              </m:ctrlPr>
+            </m:sSubPr>
+            <m:e>
+              <m:r>
+                <w:rPr>
+                  <w:rFonts w:ascii="Cambria Math" w:hAnsi="Cambria Math" w:cs="David"/>
+                  <w:sz w:val="24"/>
+                  <w:szCs w:val="24"/>
+                </w:rPr>
+                <m:t>c</m:t>
+              </m:r>
+            </m:e>
+            <m:sub>
+              <m:r>
+                <w:rPr>
+                  <w:rFonts w:ascii="Cambria Math" w:hAnsi="Cambria Math" w:cs="David"/>
+                  <w:sz w:val="24"/>
+                  <w:szCs w:val="24"/>
+                </w:rPr>
+                <m:t>1</m:t>
+              </m:r>
+            </m:sub>
+          </m:sSub>
+          <m:r>
+            <w:rPr>
+              <w:rFonts w:ascii="Cambria Math" w:hAnsi="Cambria Math" w:cs="David"/>
+              <w:sz w:val="24"/>
+              <w:szCs w:val="24"/>
+            </w:rPr>
+            <m:t>=0.044±0.00</m:t>
+          </m:r>
+          <m:r>
+            <w:rPr>
+              <w:rFonts w:ascii="Cambria Math" w:hAnsi="Cambria Math" w:cs="David"/>
+              <w:sz w:val="24"/>
+              <w:szCs w:val="24"/>
+            </w:rPr>
+            <m:t>8</m:t>
+          </m:r>
+          <m:r>
+            <w:rPr>
+              <w:rFonts w:ascii="Cambria Math" w:hAnsi="Cambria Math" w:cs="David"/>
+              <w:sz w:val="24"/>
+              <w:szCs w:val="24"/>
+            </w:rPr>
+            <m:t xml:space="preserve">   </m:t>
+          </m:r>
+        </m:oMath>
+      </m:oMathPara>
     </w:p>
     <w:p>
       <w:pPr>
@@ -7001,6 +8466,957 @@
           <w:sz w:val="16"/>
           <w:szCs w:val="16"/>
           <w:rtl/>
+        </w:rPr>
+      </w:pPr>
+      <m:oMathPara>
+        <m:oMath>
+          <m:sSub>
+            <m:sSubPr>
+              <m:ctrlPr>
+                <w:rPr>
+                  <w:rFonts w:ascii="Cambria Math" w:hAnsi="Cambria Math" w:cs="David"/>
+                  <w:i/>
+                  <w:sz w:val="24"/>
+                  <w:szCs w:val="24"/>
+                </w:rPr>
+              </m:ctrlPr>
+            </m:sSubPr>
+            <m:e>
+              <m:r>
+                <w:rPr>
+                  <w:rFonts w:ascii="Cambria Math" w:hAnsi="Cambria Math" w:cs="David"/>
+                  <w:sz w:val="24"/>
+                  <w:szCs w:val="24"/>
+                </w:rPr>
+                <m:t>c</m:t>
+              </m:r>
+            </m:e>
+            <m:sub>
+              <m:r>
+                <w:rPr>
+                  <w:rFonts w:ascii="Cambria Math" w:hAnsi="Cambria Math" w:cs="David"/>
+                  <w:sz w:val="24"/>
+                  <w:szCs w:val="24"/>
+                </w:rPr>
+                <m:t>2</m:t>
+              </m:r>
+            </m:sub>
+          </m:sSub>
+          <m:r>
+            <w:rPr>
+              <w:rFonts w:ascii="Cambria Math" w:hAnsi="Cambria Math" w:cs="David"/>
+              <w:sz w:val="24"/>
+              <w:szCs w:val="24"/>
+            </w:rPr>
+            <m:t>=</m:t>
+          </m:r>
+          <m:r>
+            <w:rPr>
+              <w:rFonts w:ascii="Cambria Math" w:hAnsi="Cambria Math" w:cs="David"/>
+              <w:sz w:val="24"/>
+              <w:szCs w:val="24"/>
+            </w:rPr>
+            <m:t>1.6</m:t>
+          </m:r>
+          <m:r>
+            <w:rPr>
+              <w:rFonts w:ascii="Cambria Math" w:hAnsi="Cambria Math" w:cs="David"/>
+              <w:sz w:val="24"/>
+              <w:szCs w:val="24"/>
+            </w:rPr>
+            <m:t>±0.</m:t>
+          </m:r>
+          <m:r>
+            <w:rPr>
+              <w:rFonts w:ascii="Cambria Math" w:hAnsi="Cambria Math" w:cs="David"/>
+              <w:sz w:val="24"/>
+              <w:szCs w:val="24"/>
+            </w:rPr>
+            <m:t>1</m:t>
+          </m:r>
+        </m:oMath>
+      </m:oMathPara>
+    </w:p>
+    <w:p>
+      <w:pPr>
+        <w:bidi/>
+        <w:spacing w:line="360" w:lineRule="auto"/>
+        <w:rPr>
+          <w:rFonts w:ascii="David" w:hAnsi="David" w:cs="David"/>
+          <w:sz w:val="24"/>
+          <w:szCs w:val="24"/>
+          <w:rtl/>
+        </w:rPr>
+      </w:pPr>
+      <w:r>
+        <w:rPr>
+          <w:rFonts w:ascii="David" w:hAnsi="David" w:cs="David" w:hint="cs"/>
+          <w:sz w:val="24"/>
+          <w:szCs w:val="24"/>
+          <w:rtl/>
+        </w:rPr>
+        <w:t>ולפיכך נקבל את ערך הפרמיאביליות היחסית:</w:t>
+      </w:r>
+    </w:p>
+    <w:p>
+      <w:pPr>
+        <w:bidi/>
+        <w:spacing w:line="360" w:lineRule="auto"/>
+        <w:rPr>
+          <w:rFonts w:ascii="David" w:hAnsi="David" w:cs="David" w:hint="cs"/>
+          <w:i/>
+          <w:sz w:val="24"/>
+          <w:szCs w:val="24"/>
+          <w:rtl/>
+        </w:rPr>
+      </w:pPr>
+      <m:oMathPara>
+        <m:oMath>
+          <m:f>
+            <m:fPr>
+              <m:ctrlPr>
+                <w:rPr>
+                  <w:rFonts w:ascii="Cambria Math" w:hAnsi="Cambria Math" w:cs="David"/>
+                  <w:i/>
+                  <w:sz w:val="24"/>
+                  <w:szCs w:val="24"/>
+                </w:rPr>
+              </m:ctrlPr>
+            </m:fPr>
+            <m:num>
+              <m:sSub>
+                <m:sSubPr>
+                  <m:ctrlPr>
+                    <w:rPr>
+                      <w:rFonts w:ascii="Cambria Math" w:hAnsi="Cambria Math" w:cs="David"/>
+                      <w:i/>
+                      <w:sz w:val="24"/>
+                      <w:szCs w:val="24"/>
+                    </w:rPr>
+                  </m:ctrlPr>
+                </m:sSubPr>
+                <m:e>
+                  <m:r>
+                    <w:rPr>
+                      <w:rFonts w:ascii="Cambria Math" w:hAnsi="Cambria Math" w:cs="David"/>
+                      <w:sz w:val="24"/>
+                      <w:szCs w:val="24"/>
+                    </w:rPr>
+                    <m:t>μ</m:t>
+                  </m:r>
+                </m:e>
+                <m:sub>
+                  <m:r>
+                    <w:rPr>
+                      <w:rFonts w:ascii="Cambria Math" w:hAnsi="Cambria Math" w:cs="David"/>
+                      <w:sz w:val="24"/>
+                      <w:szCs w:val="24"/>
+                    </w:rPr>
+                    <m:t>1</m:t>
+                  </m:r>
+                </m:sub>
+              </m:sSub>
+            </m:num>
+            <m:den>
+              <m:sSub>
+                <m:sSubPr>
+                  <m:ctrlPr>
+                    <w:rPr>
+                      <w:rFonts w:ascii="Cambria Math" w:hAnsi="Cambria Math" w:cs="David"/>
+                      <w:i/>
+                      <w:sz w:val="24"/>
+                      <w:szCs w:val="24"/>
+                    </w:rPr>
+                  </m:ctrlPr>
+                </m:sSubPr>
+                <m:e>
+                  <m:r>
+                    <w:rPr>
+                      <w:rFonts w:ascii="Cambria Math" w:hAnsi="Cambria Math" w:cs="David"/>
+                      <w:sz w:val="24"/>
+                      <w:szCs w:val="24"/>
+                    </w:rPr>
+                    <m:t>μ</m:t>
+                  </m:r>
+                </m:e>
+                <m:sub>
+                  <m:r>
+                    <w:rPr>
+                      <w:rFonts w:ascii="Cambria Math" w:hAnsi="Cambria Math" w:cs="David"/>
+                      <w:sz w:val="24"/>
+                      <w:szCs w:val="24"/>
+                    </w:rPr>
+                    <m:t>2</m:t>
+                  </m:r>
+                </m:sub>
+              </m:sSub>
+            </m:den>
+          </m:f>
+          <m:r>
+            <w:rPr>
+              <w:rFonts w:ascii="Cambria Math" w:hAnsi="Cambria Math" w:cs="David"/>
+              <w:sz w:val="24"/>
+              <w:szCs w:val="24"/>
+            </w:rPr>
+            <m:t>=</m:t>
+          </m:r>
+          <m:f>
+            <m:fPr>
+              <m:ctrlPr>
+                <w:rPr>
+                  <w:rFonts w:ascii="Cambria Math" w:hAnsi="Cambria Math" w:cs="David"/>
+                  <w:i/>
+                  <w:sz w:val="24"/>
+                  <w:szCs w:val="24"/>
+                </w:rPr>
+              </m:ctrlPr>
+            </m:fPr>
+            <m:num>
+              <m:sSub>
+                <m:sSubPr>
+                  <m:ctrlPr>
+                    <w:rPr>
+                      <w:rFonts w:ascii="Cambria Math" w:hAnsi="Cambria Math" w:cs="David"/>
+                      <w:i/>
+                      <w:sz w:val="24"/>
+                      <w:szCs w:val="24"/>
+                    </w:rPr>
+                  </m:ctrlPr>
+                </m:sSubPr>
+                <m:e>
+                  <m:r>
+                    <w:rPr>
+                      <w:rFonts w:ascii="Cambria Math" w:hAnsi="Cambria Math" w:cs="David"/>
+                      <w:sz w:val="24"/>
+                      <w:szCs w:val="24"/>
+                    </w:rPr>
+                    <m:t>c</m:t>
+                  </m:r>
+                </m:e>
+                <m:sub>
+                  <m:r>
+                    <w:rPr>
+                      <w:rFonts w:ascii="Cambria Math" w:hAnsi="Cambria Math" w:cs="David"/>
+                      <w:sz w:val="24"/>
+                      <w:szCs w:val="24"/>
+                    </w:rPr>
+                    <m:t>1</m:t>
+                  </m:r>
+                </m:sub>
+              </m:sSub>
+            </m:num>
+            <m:den>
+              <m:sSub>
+                <m:sSubPr>
+                  <m:ctrlPr>
+                    <w:rPr>
+                      <w:rFonts w:ascii="Cambria Math" w:hAnsi="Cambria Math" w:cs="David"/>
+                      <w:i/>
+                      <w:sz w:val="24"/>
+                      <w:szCs w:val="24"/>
+                    </w:rPr>
+                  </m:ctrlPr>
+                </m:sSubPr>
+                <m:e>
+                  <m:r>
+                    <w:rPr>
+                      <w:rFonts w:ascii="Cambria Math" w:hAnsi="Cambria Math" w:cs="David"/>
+                      <w:sz w:val="24"/>
+                      <w:szCs w:val="24"/>
+                    </w:rPr>
+                    <m:t>c</m:t>
+                  </m:r>
+                </m:e>
+                <m:sub>
+                  <m:r>
+                    <w:rPr>
+                      <w:rFonts w:ascii="Cambria Math" w:hAnsi="Cambria Math" w:cs="David"/>
+                      <w:sz w:val="24"/>
+                      <w:szCs w:val="24"/>
+                    </w:rPr>
+                    <m:t>2</m:t>
+                  </m:r>
+                </m:sub>
+              </m:sSub>
+            </m:den>
+          </m:f>
+          <m:r>
+            <w:rPr>
+              <w:rFonts w:ascii="Cambria Math" w:hAnsi="Cambria Math" w:cs="David"/>
+              <w:sz w:val="24"/>
+              <w:szCs w:val="24"/>
+            </w:rPr>
+            <m:t>=0.027±0.</m:t>
+          </m:r>
+          <m:r>
+            <w:rPr>
+              <w:rFonts w:ascii="Cambria Math" w:hAnsi="Cambria Math" w:cs="David"/>
+              <w:sz w:val="24"/>
+              <w:szCs w:val="24"/>
+            </w:rPr>
+            <m:t>00</m:t>
+          </m:r>
+          <m:r>
+            <w:rPr>
+              <w:rFonts w:ascii="Cambria Math" w:hAnsi="Cambria Math" w:cs="David"/>
+              <w:sz w:val="24"/>
+              <w:szCs w:val="24"/>
+            </w:rPr>
+            <m:t>1</m:t>
+          </m:r>
+        </m:oMath>
+      </m:oMathPara>
+    </w:p>
+    <w:p>
+      <w:pPr>
+        <w:bidi/>
+        <w:spacing w:line="360" w:lineRule="auto"/>
+        <w:rPr>
+          <w:rFonts w:ascii="David" w:hAnsi="David" w:cs="David"/>
+          <w:sz w:val="24"/>
+          <w:szCs w:val="24"/>
+          <w:rtl/>
+        </w:rPr>
+      </w:pPr>
+    </w:p>
+    <w:p>
+      <w:pPr>
+        <w:bidi/>
+        <w:spacing w:line="360" w:lineRule="auto"/>
+        <w:rPr>
+          <w:rFonts w:ascii="David" w:hAnsi="David" w:cs="David"/>
+          <w:sz w:val="24"/>
+          <w:szCs w:val="24"/>
+          <w:rtl/>
+        </w:rPr>
+      </w:pPr>
+    </w:p>
+    <w:p>
+      <w:pPr>
+        <w:bidi/>
+        <w:spacing w:line="360" w:lineRule="auto"/>
+        <w:rPr>
+          <w:rFonts w:ascii="David" w:hAnsi="David" w:cs="David"/>
+          <w:sz w:val="24"/>
+          <w:szCs w:val="24"/>
+          <w:rtl/>
+        </w:rPr>
+      </w:pPr>
+    </w:p>
+    <w:p>
+      <w:pPr>
+        <w:bidi/>
+        <w:spacing w:line="360" w:lineRule="auto"/>
+        <w:rPr>
+          <w:rFonts w:ascii="David" w:hAnsi="David" w:cs="David"/>
+          <w:sz w:val="24"/>
+          <w:szCs w:val="24"/>
+          <w:rtl/>
+        </w:rPr>
+      </w:pPr>
+    </w:p>
+    <w:p>
+      <w:pPr>
+        <w:bidi/>
+        <w:spacing w:line="360" w:lineRule="auto"/>
+        <w:rPr>
+          <w:rFonts w:ascii="David" w:hAnsi="David" w:cs="David"/>
+          <w:sz w:val="24"/>
+          <w:szCs w:val="24"/>
+          <w:rtl/>
+        </w:rPr>
+      </w:pPr>
+      <w:r>
+        <w:rPr>
+          <w:rFonts w:ascii="David" w:hAnsi="David" w:cs="David"/>
+          <w:b/>
+          <w:bCs/>
+          <w:sz w:val="24"/>
+          <w:szCs w:val="24"/>
+          <w:rtl/>
+        </w:rPr>
+        <w:lastRenderedPageBreak/>
+        <w:t xml:space="preserve">חקר דומיינים מגנטיים ואפקט ברקהאוזן – </w:t>
+      </w:r>
+    </w:p>
+    <w:p>
+      <w:pPr>
+        <w:bidi/>
+        <w:spacing w:line="360" w:lineRule="auto"/>
+        <w:rPr>
+          <w:rFonts w:ascii="David" w:hAnsi="David" w:cs="David"/>
+          <w:sz w:val="24"/>
+          <w:szCs w:val="24"/>
+          <w:rtl/>
+        </w:rPr>
+      </w:pPr>
+      <w:r>
+        <w:rPr>
+          <w:rFonts w:ascii="David" w:hAnsi="David" w:cs="David"/>
+          <w:noProof/>
+          <w:rtl/>
+        </w:rPr>
+        <w:t>מבחינה איכותית, ניכר יחס ברור</w:t>
+      </w:r>
+      <w:r>
+        <w:rPr>
+          <w:rFonts w:ascii="David" w:hAnsi="David" w:cs="David" w:hint="cs"/>
+          <w:noProof/>
+          <w:rtl/>
+        </w:rPr>
+        <w:t xml:space="preserve"> (ראו גרף 3.6)</w:t>
+      </w:r>
+      <w:r>
+        <w:rPr>
+          <w:rFonts w:ascii="David" w:hAnsi="David" w:cs="David"/>
+          <w:noProof/>
+          <w:rtl/>
+        </w:rPr>
+        <w:t xml:space="preserve"> בין השדה המגנטי הפועל על גביש הגרנט להסתדרות הדיפולים בחומר (וכפועל יוצא היחס בין הצבעים הכהים והבהירים בתמונות). </w:t>
+      </w:r>
+    </w:p>
+    <w:p>
+      <w:pPr>
+        <w:bidi/>
+        <w:spacing w:line="360" w:lineRule="auto"/>
+        <w:rPr>
+          <w:rFonts w:ascii="David" w:hAnsi="David" w:cs="David"/>
+          <w:sz w:val="24"/>
+          <w:szCs w:val="24"/>
+          <w:rtl/>
+        </w:rPr>
+      </w:pPr>
+      <w:r>
+        <w:rPr>
+          <w:noProof/>
+        </w:rPr>
+        <w:drawing>
+          <wp:inline distT="0" distB="0" distL="0" distR="0" wp14:anchorId="2D3D33B6" wp14:editId="1FF5925A">
+            <wp:extent cx="2963846" cy="1625600"/>
+            <wp:effectExtent l="0" t="0" r="8255" b="0"/>
+            <wp:docPr id="35" name="Picture 35" descr="Chart, scatter chart&#10;&#10;Description automatically generated"/>
+            <wp:cNvGraphicFramePr>
+              <a:graphicFrameLocks xmlns:a="http://schemas.openxmlformats.org/drawingml/2006/main" noChangeAspect="1"/>
+            </wp:cNvGraphicFramePr>
+            <a:graphic xmlns:a="http://schemas.openxmlformats.org/drawingml/2006/main">
+              <a:graphicData uri="http://schemas.openxmlformats.org/drawingml/2006/picture">
+                <pic:pic xmlns:pic="http://schemas.openxmlformats.org/drawingml/2006/picture">
+                  <pic:nvPicPr>
+                    <pic:cNvPr id="35" name="Picture 35" descr="Chart, scatter chart&#10;&#10;Description automatically generated"/>
+                    <pic:cNvPicPr/>
+                  </pic:nvPicPr>
+                  <pic:blipFill rotWithShape="1">
+                    <a:blip r:embed="rId21"/>
+                    <a:srcRect l="8565" t="11111" r="7870" b="7407"/>
+                    <a:stretch/>
+                  </pic:blipFill>
+                  <pic:spPr bwMode="auto">
+                    <a:xfrm>
+                      <a:off x="0" y="0"/>
+                      <a:ext cx="2971884" cy="1630009"/>
+                    </a:xfrm>
+                    <a:prstGeom prst="rect">
+                      <a:avLst/>
+                    </a:prstGeom>
+                    <a:ln>
+                      <a:noFill/>
+                    </a:ln>
+                    <a:extLst>
+                      <a:ext uri="{53640926-AAD7-44D8-BBD7-CCE9431645EC}">
+                        <a14:shadowObscured xmlns:a14="http://schemas.microsoft.com/office/drawing/2010/main"/>
+                      </a:ext>
+                    </a:extLst>
+                  </pic:spPr>
+                </pic:pic>
+              </a:graphicData>
+            </a:graphic>
+          </wp:inline>
+        </w:drawing>
+      </w:r>
+    </w:p>
+    <w:p>
+      <w:pPr>
+        <w:bidi/>
+        <w:spacing w:line="360" w:lineRule="auto"/>
+        <w:rPr>
+          <w:rFonts w:ascii="David" w:hAnsi="David" w:cs="David"/>
+          <w:sz w:val="16"/>
+          <w:szCs w:val="16"/>
+          <w:rtl/>
+        </w:rPr>
+      </w:pPr>
+      <w:r>
+        <w:rPr>
+          <w:rFonts w:ascii="David" w:hAnsi="David" w:cs="David" w:hint="cs"/>
+          <w:sz w:val="16"/>
+          <w:szCs w:val="16"/>
+          <w:rtl/>
+        </w:rPr>
+        <w:t>גרף (3.</w:t>
+      </w:r>
+      <w:r>
+        <w:rPr>
+          <w:rFonts w:ascii="David" w:hAnsi="David" w:cs="David" w:hint="cs"/>
+          <w:sz w:val="16"/>
+          <w:szCs w:val="16"/>
+          <w:rtl/>
+        </w:rPr>
+        <w:t>6</w:t>
+      </w:r>
+      <w:r>
+        <w:rPr>
+          <w:rFonts w:ascii="David" w:hAnsi="David" w:cs="David" w:hint="cs"/>
+          <w:sz w:val="16"/>
+          <w:szCs w:val="16"/>
+          <w:rtl/>
+        </w:rPr>
+        <w:t xml:space="preserve">): </w:t>
+      </w:r>
+      <w:r>
+        <w:rPr>
+          <w:rFonts w:ascii="David" w:hAnsi="David" w:cs="David" w:hint="cs"/>
+          <w:sz w:val="16"/>
+          <w:szCs w:val="16"/>
+          <w:rtl/>
+        </w:rPr>
+        <w:t>אחוז הצבע הכהה בצילומי הדומיינים המגנטיים, כתלות במתח שהושרה</w:t>
+      </w:r>
+      <w:r>
+        <w:rPr>
+          <w:rFonts w:ascii="David" w:hAnsi="David" w:cs="David"/>
+          <w:sz w:val="16"/>
+          <w:szCs w:val="16"/>
+        </w:rPr>
+        <w:t xml:space="preserve"> </w:t>
+      </w:r>
+      <w:r>
+        <w:rPr>
+          <w:rFonts w:ascii="David" w:hAnsi="David" w:cs="David" w:hint="cs"/>
+          <w:sz w:val="16"/>
+          <w:szCs w:val="16"/>
+          <w:rtl/>
+        </w:rPr>
+        <w:t xml:space="preserve">על הסליל (הפרופורציוני לשדה המגנטי החיצוני). ניתן לראות שהתקבלה צורה המזכירה לולאת חשל. עם זאת, קיימים הבדלים ניכרים </w:t>
+      </w:r>
+      <w:r>
+        <w:rPr>
+          <w:rFonts w:ascii="David" w:hAnsi="David" w:cs="David"/>
+          <w:sz w:val="16"/>
+          <w:szCs w:val="16"/>
+          <w:rtl/>
+        </w:rPr>
+        <w:t>–</w:t>
+      </w:r>
+      <w:r>
+        <w:rPr>
+          <w:rFonts w:ascii="David" w:hAnsi="David" w:cs="David" w:hint="cs"/>
+          <w:sz w:val="16"/>
+          <w:szCs w:val="16"/>
+          <w:rtl/>
+        </w:rPr>
+        <w:t xml:space="preserve"> הלולאה הנ"ל איננה בעלת שטח רחב, איננה סימטרית, והיא נחתכת במרכזה.  ראן דיון להסברים אפשריים להבדלים הללו.  </w:t>
+      </w:r>
+    </w:p>
+    <w:p>
+      <w:pPr>
+        <w:bidi/>
+        <w:spacing w:line="360" w:lineRule="auto"/>
+        <w:rPr>
+          <w:rFonts w:ascii="David" w:hAnsi="David" w:cs="David"/>
+          <w:sz w:val="24"/>
+          <w:szCs w:val="24"/>
+          <w:rtl/>
+        </w:rPr>
+      </w:pPr>
+      <w:r>
+        <w:rPr>
+          <w:rFonts w:ascii="David" w:hAnsi="David" w:cs="David" w:hint="cs"/>
+          <w:sz w:val="24"/>
+          <w:szCs w:val="24"/>
+          <w:rtl/>
+        </w:rPr>
+        <w:t>כמו כן, ניכר כי ישנן נקודות אי-רציפות בגרפים של האזורים המגנטיים המוזכרים לעיל, בדומה לצפוי על פי אפקט ברקהאוזן (ראו גרף 3.7).</w:t>
+      </w:r>
+    </w:p>
+    <w:p>
+      <w:pPr>
+        <w:bidi/>
+        <w:spacing w:line="360" w:lineRule="auto"/>
+        <w:rPr>
+          <w:rFonts w:ascii="David" w:hAnsi="David" w:cs="David"/>
+          <w:sz w:val="24"/>
+          <w:szCs w:val="24"/>
+        </w:rPr>
+      </w:pPr>
+      <w:r>
+        <w:rPr>
+          <w:noProof/>
+        </w:rPr>
+        <mc:AlternateContent>
+          <mc:Choice Requires="wps">
+            <w:drawing>
+              <wp:anchor distT="0" distB="0" distL="114300" distR="114300" simplePos="0" relativeHeight="251663360" behindDoc="0" locked="0" layoutInCell="1" allowOverlap="1" wp14:anchorId="2AFC5A3E" wp14:editId="2E1EC44E">
+                <wp:simplePos x="0" y="0"/>
+                <wp:positionH relativeFrom="column">
+                  <wp:posOffset>632883</wp:posOffset>
+                </wp:positionH>
+                <wp:positionV relativeFrom="paragraph">
+                  <wp:posOffset>1115060</wp:posOffset>
+                </wp:positionV>
+                <wp:extent cx="115606" cy="227896"/>
+                <wp:effectExtent l="19050" t="19050" r="36830" b="20320"/>
+                <wp:wrapNone/>
+                <wp:docPr id="37" name="Oval 37"/>
+                <wp:cNvGraphicFramePr/>
+                <a:graphic xmlns:a="http://schemas.openxmlformats.org/drawingml/2006/main">
+                  <a:graphicData uri="http://schemas.microsoft.com/office/word/2010/wordprocessingShape">
+                    <wps:wsp>
+                      <wps:cNvSpPr/>
+                      <wps:spPr>
+                        <a:xfrm rot="1236385">
+                          <a:off x="0" y="0"/>
+                          <a:ext cx="115606" cy="227896"/>
+                        </a:xfrm>
+                        <a:prstGeom prst="ellipse">
+                          <a:avLst/>
+                        </a:prstGeom>
+                        <a:noFill/>
+                        <a:ln w="3175">
+                          <a:solidFill>
+                            <a:srgbClr val="FF0000"/>
+                          </a:solidFill>
+                        </a:ln>
+                      </wps:spPr>
+                      <wps:style>
+                        <a:lnRef idx="2">
+                          <a:schemeClr val="accent1">
+                            <a:shade val="50000"/>
+                          </a:schemeClr>
+                        </a:lnRef>
+                        <a:fillRef idx="1">
+                          <a:schemeClr val="accent1"/>
+                        </a:fillRef>
+                        <a:effectRef idx="0">
+                          <a:schemeClr val="accent1"/>
+                        </a:effectRef>
+                        <a:fontRef idx="minor">
+                          <a:schemeClr val="lt1"/>
+                        </a:fontRef>
+                      </wps:style>
+                      <wps:bodyPr rot="0" spcFirstLastPara="0" vertOverflow="overflow" horzOverflow="overflow" vert="horz" wrap="square" lIns="91440" tIns="45720" rIns="91440" bIns="45720" numCol="1" spcCol="0" rtlCol="0" fromWordArt="0" anchor="ctr" anchorCtr="0" forceAA="0" compatLnSpc="1">
+                        <a:prstTxWarp prst="textNoShape">
+                          <a:avLst/>
+                        </a:prstTxWarp>
+                        <a:noAutofit/>
+                      </wps:bodyPr>
+                    </wps:wsp>
+                  </a:graphicData>
+                </a:graphic>
+                <wp14:sizeRelH relativeFrom="margin">
+                  <wp14:pctWidth>0</wp14:pctWidth>
+                </wp14:sizeRelH>
+                <wp14:sizeRelV relativeFrom="margin">
+                  <wp14:pctHeight>0</wp14:pctHeight>
+                </wp14:sizeRelV>
+              </wp:anchor>
+            </w:drawing>
+          </mc:Choice>
+          <mc:Fallback>
+            <w:pict>
+              <v:oval w14:anchorId="50EF5DCD" id="Oval 37" o:spid="_x0000_s1026" style="position:absolute;left:0;text-align:left;margin-left:49.85pt;margin-top:87.8pt;width:9.1pt;height:17.95pt;rotation:1350462fd;z-index:251663360;visibility:visible;mso-wrap-style:square;mso-width-percent:0;mso-height-percent:0;mso-wrap-distance-left:9pt;mso-wrap-distance-top:0;mso-wrap-distance-right:9pt;mso-wrap-distance-bottom:0;mso-position-horizontal:absolute;mso-position-horizontal-relative:text;mso-position-vertical:absolute;mso-position-vertical-relative:text;mso-width-percent:0;mso-height-percent:0;mso-width-relative:margin;mso-height-relative:margin;v-text-anchor:middle" o:gfxdata="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" filled="f" strokecolor="red" strokeweight=".25pt">
+                <v:stroke joinstyle="miter"/>
+              </v:oval>
+            </w:pict>
+          </mc:Fallback>
+        </mc:AlternateContent>
+      </w:r>
+      <w:r>
+        <w:rPr>
+          <w:noProof/>
+        </w:rPr>
+        <mc:AlternateContent>
+          <mc:Choice Requires="wps">
+            <w:drawing>
+              <wp:anchor distT="0" distB="0" distL="114300" distR="114300" simplePos="0" relativeHeight="251665408" behindDoc="0" locked="0" layoutInCell="1" allowOverlap="1" wp14:anchorId="6D5DBE9F" wp14:editId="4066D53E">
+                <wp:simplePos x="0" y="0"/>
+                <wp:positionH relativeFrom="column">
+                  <wp:posOffset>1695450</wp:posOffset>
+                </wp:positionH>
+                <wp:positionV relativeFrom="paragraph">
+                  <wp:posOffset>167005</wp:posOffset>
+                </wp:positionV>
+                <wp:extent cx="118497" cy="374793"/>
+                <wp:effectExtent l="19050" t="19050" r="34290" b="25400"/>
+                <wp:wrapNone/>
+                <wp:docPr id="39" name="Oval 39"/>
+                <wp:cNvGraphicFramePr/>
+                <a:graphic xmlns:a="http://schemas.openxmlformats.org/drawingml/2006/main">
+                  <a:graphicData uri="http://schemas.microsoft.com/office/word/2010/wordprocessingShape">
+                    <wps:wsp>
+                      <wps:cNvSpPr/>
+                      <wps:spPr>
+                        <a:xfrm rot="641881">
+                          <a:off x="0" y="0"/>
+                          <a:ext cx="118497" cy="374793"/>
+                        </a:xfrm>
+                        <a:prstGeom prst="ellipse">
+                          <a:avLst/>
+                        </a:prstGeom>
+                        <a:noFill/>
+                        <a:ln w="3175">
+                          <a:solidFill>
+                            <a:srgbClr val="FF0000"/>
+                          </a:solidFill>
+                        </a:ln>
+                      </wps:spPr>
+                      <wps:style>
+                        <a:lnRef idx="2">
+                          <a:schemeClr val="accent1">
+                            <a:shade val="50000"/>
+                          </a:schemeClr>
+                        </a:lnRef>
+                        <a:fillRef idx="1">
+                          <a:schemeClr val="accent1"/>
+                        </a:fillRef>
+                        <a:effectRef idx="0">
+                          <a:schemeClr val="accent1"/>
+                        </a:effectRef>
+                        <a:fontRef idx="minor">
+                          <a:schemeClr val="lt1"/>
+                        </a:fontRef>
+                      </wps:style>
+                      <wps:bodyPr rot="0" spcFirstLastPara="0" vertOverflow="overflow" horzOverflow="overflow" vert="horz" wrap="square" lIns="91440" tIns="45720" rIns="91440" bIns="45720" numCol="1" spcCol="0" rtlCol="0" fromWordArt="0" anchor="ctr" anchorCtr="0" forceAA="0" compatLnSpc="1">
+                        <a:prstTxWarp prst="textNoShape">
+                          <a:avLst/>
+                        </a:prstTxWarp>
+                        <a:noAutofit/>
+                      </wps:bodyPr>
+                    </wps:wsp>
+                  </a:graphicData>
+                </a:graphic>
+                <wp14:sizeRelH relativeFrom="margin">
+                  <wp14:pctWidth>0</wp14:pctWidth>
+                </wp14:sizeRelH>
+                <wp14:sizeRelV relativeFrom="margin">
+                  <wp14:pctHeight>0</wp14:pctHeight>
+                </wp14:sizeRelV>
+              </wp:anchor>
+            </w:drawing>
+          </mc:Choice>
+          <mc:Fallback>
+            <w:pict>
+              <v:oval w14:anchorId="154C02B1" id="Oval 39" o:spid="_x0000_s1026" style="position:absolute;left:0;text-align:left;margin-left:133.5pt;margin-top:13.15pt;width:9.35pt;height:29.5pt;rotation:701105fd;z-index:251665408;visibility:visible;mso-wrap-style:square;mso-width-percent:0;mso-height-percent:0;mso-wrap-distance-left:9pt;mso-wrap-distance-top:0;mso-wrap-distance-right:9pt;mso-wrap-distance-bottom:0;mso-position-horizontal:absolute;mso-position-horizontal-relative:text;mso-position-vertical:absolute;mso-position-vertical-relative:text;mso-width-percent:0;mso-height-percent:0;mso-width-relative:margin;mso-height-relative:margin;v-text-anchor:middle" o:gfxdata="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" filled="f" strokecolor="red" strokeweight=".25pt">
+                <v:stroke joinstyle="miter"/>
+              </v:oval>
+            </w:pict>
+          </mc:Fallback>
+        </mc:AlternateContent>
+      </w:r>
+      <w:r>
+        <w:rPr>
+          <w:noProof/>
+        </w:rPr>
+        <mc:AlternateContent>
+          <mc:Choice Requires="wps">
+            <w:drawing>
+              <wp:anchor distT="0" distB="0" distL="114300" distR="114300" simplePos="0" relativeHeight="251664384" behindDoc="0" locked="0" layoutInCell="1" allowOverlap="1" wp14:anchorId="440F928D" wp14:editId="2475FBB3">
+                <wp:simplePos x="0" y="0"/>
+                <wp:positionH relativeFrom="column">
+                  <wp:posOffset>921707</wp:posOffset>
+                </wp:positionH>
+                <wp:positionV relativeFrom="paragraph">
+                  <wp:posOffset>873936</wp:posOffset>
+                </wp:positionV>
+                <wp:extent cx="116478" cy="177847"/>
+                <wp:effectExtent l="19050" t="19050" r="17145" b="12700"/>
+                <wp:wrapNone/>
+                <wp:docPr id="38" name="Oval 38"/>
+                <wp:cNvGraphicFramePr/>
+                <a:graphic xmlns:a="http://schemas.openxmlformats.org/drawingml/2006/main">
+                  <a:graphicData uri="http://schemas.microsoft.com/office/word/2010/wordprocessingShape">
+                    <wps:wsp>
+                      <wps:cNvSpPr/>
+                      <wps:spPr>
+                        <a:xfrm rot="960514">
+                          <a:off x="0" y="0"/>
+                          <a:ext cx="116478" cy="177847"/>
+                        </a:xfrm>
+                        <a:prstGeom prst="ellipse">
+                          <a:avLst/>
+                        </a:prstGeom>
+                        <a:noFill/>
+                        <a:ln w="3175">
+                          <a:solidFill>
+                            <a:srgbClr val="FF0000"/>
+                          </a:solidFill>
+                        </a:ln>
+                      </wps:spPr>
+                      <wps:style>
+                        <a:lnRef idx="2">
+                          <a:schemeClr val="accent1">
+                            <a:shade val="50000"/>
+                          </a:schemeClr>
+                        </a:lnRef>
+                        <a:fillRef idx="1">
+                          <a:schemeClr val="accent1"/>
+                        </a:fillRef>
+                        <a:effectRef idx="0">
+                          <a:schemeClr val="accent1"/>
+                        </a:effectRef>
+                        <a:fontRef idx="minor">
+                          <a:schemeClr val="lt1"/>
+                        </a:fontRef>
+                      </wps:style>
+                      <wps:bodyPr rot="0" spcFirstLastPara="0" vertOverflow="overflow" horzOverflow="overflow" vert="horz" wrap="square" lIns="91440" tIns="45720" rIns="91440" bIns="45720" numCol="1" spcCol="0" rtlCol="0" fromWordArt="0" anchor="ctr" anchorCtr="0" forceAA="0" compatLnSpc="1">
+                        <a:prstTxWarp prst="textNoShape">
+                          <a:avLst/>
+                        </a:prstTxWarp>
+                        <a:noAutofit/>
+                      </wps:bodyPr>
+                    </wps:wsp>
+                  </a:graphicData>
+                </a:graphic>
+                <wp14:sizeRelH relativeFrom="margin">
+                  <wp14:pctWidth>0</wp14:pctWidth>
+                </wp14:sizeRelH>
+                <wp14:sizeRelV relativeFrom="margin">
+                  <wp14:pctHeight>0</wp14:pctHeight>
+                </wp14:sizeRelV>
+              </wp:anchor>
+            </w:drawing>
+          </mc:Choice>
+          <mc:Fallback>
+            <w:pict>
+              <v:oval w14:anchorId="5AF3B52F" id="Oval 38" o:spid="_x0000_s1026" style="position:absolute;left:0;text-align:left;margin-left:72.6pt;margin-top:68.8pt;width:9.15pt;height:14pt;rotation:1049137fd;z-index:251664384;visibility:visible;mso-wrap-style:square;mso-width-percent:0;mso-height-percent:0;mso-wrap-distance-left:9pt;mso-wrap-distance-top:0;mso-wrap-distance-right:9pt;mso-wrap-distance-bottom:0;mso-position-horizontal:absolute;mso-position-horizontal-relative:text;mso-position-vertical:absolute;mso-position-vertical-relative:text;mso-width-percent:0;mso-height-percent:0;mso-width-relative:margin;mso-height-relative:margin;v-text-anchor:middle" o:gfxdata="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" filled="f" strokecolor="red" strokeweight=".25pt">
+                <v:stroke joinstyle="miter"/>
+              </v:oval>
+            </w:pict>
+          </mc:Fallback>
+        </mc:AlternateContent>
+      </w:r>
+      <w:r>
+        <w:rPr>
+          <w:noProof/>
+        </w:rPr>
+        <w:drawing>
+          <wp:inline distT="0" distB="0" distL="0" distR="0" wp14:anchorId="5D45B8A6" wp14:editId="56C9A21A">
+            <wp:extent cx="3291294" cy="1771650"/>
+            <wp:effectExtent l="0" t="0" r="4445" b="0"/>
+            <wp:docPr id="36" name="Picture 36" descr="Chart, scatter chart&#10;&#10;Description automatically generated"/>
+            <wp:cNvGraphicFramePr>
+              <a:graphicFrameLocks xmlns:a="http://schemas.openxmlformats.org/drawingml/2006/main" noChangeAspect="1"/>
+            </wp:cNvGraphicFramePr>
+            <a:graphic xmlns:a="http://schemas.openxmlformats.org/drawingml/2006/main">
+              <a:graphicData uri="http://schemas.openxmlformats.org/drawingml/2006/picture">
+                <pic:pic xmlns:pic="http://schemas.openxmlformats.org/drawingml/2006/picture">
+                  <pic:nvPicPr>
+                    <pic:cNvPr id="36" name="Picture 36" descr="Chart, scatter chart&#10;&#10;Description automatically generated"/>
+                    <pic:cNvPicPr/>
+                  </pic:nvPicPr>
+                  <pic:blipFill rotWithShape="1">
+                    <a:blip r:embed="rId22"/>
+                    <a:srcRect l="9954" t="14815" r="11342" b="9877"/>
+                    <a:stretch/>
+                  </pic:blipFill>
+                  <pic:spPr bwMode="auto">
+                    <a:xfrm>
+                      <a:off x="0" y="0"/>
+                      <a:ext cx="3296354" cy="1774374"/>
+                    </a:xfrm>
+                    <a:prstGeom prst="rect">
+                      <a:avLst/>
+                    </a:prstGeom>
+                    <a:ln>
+                      <a:noFill/>
+                    </a:ln>
+                    <a:extLst>
+                      <a:ext uri="{53640926-AAD7-44D8-BBD7-CCE9431645EC}">
+                        <a14:shadowObscured xmlns:a14="http://schemas.microsoft.com/office/drawing/2010/main"/>
+                      </a:ext>
+                    </a:extLst>
+                  </pic:spPr>
+                </pic:pic>
+              </a:graphicData>
+            </a:graphic>
+          </wp:inline>
+        </w:drawing>
+      </w:r>
+    </w:p>
+    <w:p>
+      <w:pPr>
+        <w:bidi/>
+        <w:spacing w:line="360" w:lineRule="auto"/>
+        <w:rPr>
+          <w:rFonts w:ascii="David" w:hAnsi="David" w:cs="David"/>
+          <w:sz w:val="16"/>
+          <w:szCs w:val="16"/>
+          <w:rtl/>
+        </w:rPr>
+      </w:pPr>
+      <w:r>
+        <w:rPr>
+          <w:rFonts w:ascii="David" w:hAnsi="David" w:cs="David" w:hint="cs"/>
+          <w:sz w:val="16"/>
+          <w:szCs w:val="16"/>
+          <w:rtl/>
+        </w:rPr>
+        <w:t>גרף (3.</w:t>
+      </w:r>
+      <w:r>
+        <w:rPr>
+          <w:rFonts w:ascii="David" w:hAnsi="David" w:cs="David" w:hint="cs"/>
+          <w:sz w:val="16"/>
+          <w:szCs w:val="16"/>
+          <w:rtl/>
+        </w:rPr>
+        <w:t>7</w:t>
+      </w:r>
+      <w:r>
+        <w:rPr>
+          <w:rFonts w:ascii="David" w:hAnsi="David" w:cs="David" w:hint="cs"/>
+          <w:sz w:val="16"/>
+          <w:szCs w:val="16"/>
+          <w:rtl/>
+        </w:rPr>
+        <w:t xml:space="preserve">): </w:t>
+      </w:r>
+      <w:r>
+        <w:rPr>
+          <w:rFonts w:ascii="David" w:hAnsi="David" w:cs="David" w:hint="cs"/>
+          <w:sz w:val="16"/>
+          <w:szCs w:val="16"/>
+          <w:rtl/>
+        </w:rPr>
+        <w:t>אחוז הצבע הכהה בצילומי הדומיינים המגנטיים, כתלות במתח שהושרה</w:t>
+      </w:r>
+      <w:r>
+        <w:rPr>
+          <w:rFonts w:ascii="David" w:hAnsi="David" w:cs="David"/>
+          <w:sz w:val="16"/>
+          <w:szCs w:val="16"/>
+        </w:rPr>
+        <w:t xml:space="preserve"> </w:t>
+      </w:r>
+      <w:r>
+        <w:rPr>
+          <w:rFonts w:ascii="David" w:hAnsi="David" w:cs="David" w:hint="cs"/>
+          <w:sz w:val="16"/>
+          <w:szCs w:val="16"/>
+          <w:rtl/>
+        </w:rPr>
+        <w:t xml:space="preserve">על הסליל, עבור השכבה השנייה שנבדקה, בחלק מהתנועה (העלייה השנייה במתח, מהמינימום למקסימום). באדום, מסומנות 3 נקודות אי הרציפות הברורות ביותר בגרף. </w:t>
+      </w:r>
+    </w:p>
+    <w:p>
+      <w:pPr>
+        <w:bidi/>
+        <w:spacing w:line="360" w:lineRule="auto"/>
+        <w:rPr>
+          <w:rFonts w:ascii="David" w:hAnsi="David" w:cs="David"/>
+          <w:b/>
+          <w:bCs/>
+          <w:sz w:val="28"/>
+          <w:szCs w:val="28"/>
         </w:rPr>
       </w:pPr>
     </w:p>
@@ -7038,32 +9454,20 @@
       <w:pPr>
         <w:bidi/>
         <w:spacing w:line="360" w:lineRule="auto"/>
-        <w:jc w:val="both"/>
-        <w:rPr>
-          <w:rFonts w:ascii="David" w:hAnsi="David" w:cs="David"/>
-          <w:sz w:val="24"/>
-          <w:szCs w:val="24"/>
-          <w:rtl/>
-        </w:rPr>
-      </w:pPr>
-      <w:r>
-        <w:rPr>
-          <w:rFonts w:ascii="David" w:hAnsi="David" w:cs="David" w:hint="cs"/>
-          <w:sz w:val="24"/>
-          <w:szCs w:val="24"/>
-          <w:rtl/>
-        </w:rPr>
-        <w:t>אאאאאאאאאאאאאאאאאאאאאאאאאאאאאאאאאאאאאאאאאאאאאאאאאאאאאאאאאאאאאאאאאאאאאאאאאאאאאאאאאאאאאאאאאאאאאאאאאאאאאאאאאאאאאאאאאאאאאאאאאאאאאאאאאאאאאאאאאאאאאאאאאאאאאאאאאאאאאאאאאאאאאאאאאאאאאאאאאאאאאאאאאאאאאאאאאאאאאאאאאאאאאאאאאאאאאאאאאאאאאאאאאאאאאאאאאאאאאאאאאאאאאאאאאאאאאאאאאאאאאאאאאאאאאאאאאאאאאאאאאאאאאאאאאאאאאאאאאאאאאאאאאאאאאאאאאאאאאאאאאאאאאאאאאאאאאאאאאאאאאאאאאאאאאאאאאאאאאאאאאאאאאאאאאאאאאאאאאאאאאאאאאאאאאאאאאאאאאאאאאאאאאאאאאאאאאאאאאאאאאאאאאאאאאאאאאאאאאאאאאאאאאאאאאאאאאאאאאאאאאאאאאאאאאאאאאאאאאאאאאאאאאאאאאאאאאאאאאאאאאאאאאאאאאאאאאאאאאאאאאאאאאאאאאאאאאאאאאאאאאאאאאאאאאאאאאאאאאאאאאאאאאאאאאאאאאאאאאאאאאאאאאאאאאאאאאאאאאאאאאאאאאאאאאאאאאאאאאאאאאאאאאאאאאא</w:t>
-      </w:r>
-      <w:r>
-        <w:rPr>
-          <w:rFonts w:ascii="David" w:hAnsi="David" w:cs="David" w:hint="cs"/>
-          <w:sz w:val="24"/>
-          <w:szCs w:val="24"/>
-          <w:rtl/>
-        </w:rPr>
-        <w:lastRenderedPageBreak/>
-        <w:t>אאאאאאאאאאאאאאאאאאאאאאאאאאאאאאאאאאאאאאאאאאאאאאאאאאאאאאאאאאאאאאאאאאאאאאאאאאאאאאאאאאאאאאאאאאאאאאאאאאאאאאאאאאאאאאאאאאאאאאאאאאאאאאאאאאאאאאאאאאאאאאאאאאאאאאאאאאאאאאאאאאאאאאאאאאאאאאאאאאאאאאאאאאאאאאאאאאאאאאאאאאאאאאאאאאאאאאאאאאאאאאאאאאאאאאאאאאאאאאאאאאאאאאאאאאאאאאאאאאאאאאאאאאאאאאאאאאאאאאאאאאאאאאאאאאאאאאאאאאאאאאאאאאאאאאאאאאאאאאאאאאאאאאאאאאאאאאאאאאאאאאאאאאאאאאאאאאאאאאאאאאאאאאאאאאאאאאאאאאאאאאאאאאאאאאאאאאאאאאאאאאאאאאאאאאאאאאאאאאאאאאאאאאאאאאאאאאאאאאאאאאאאאאאאאאאאאאאאאאאאאאאאאאאאאאאאאאאאאאאאאאאאאאאאאאאאאאאאאאאאאאאאאאאאאאאאאאאאאאאאאאאאאאאאאאאאאאאאאאאאאאאאאאאאאאאאאאאאאאאאאאאאאאאאאאאאאאאאאאאאאאאאאאאאאאאאאאאאאאאאאאאאאאאאאאאאאאאאאאאאאאאאאאאאאאאאאאאאאאאאאאאאאאאאאאאאאאאאאאאאאאאאאאאאאאאאאאאאאאאאאאאאאאאאאאאאאאאאאאאאאאאאאאאאאאאאאאאאאאאאאאאאאאאאאאאאאאאאאאאאאאאאאאאאאאאאאאאאאאאאאאאאאאאאאאאאאאאאאאאאאאאאאאאאאאאאאאאאאאאאאאאאאאאאאאאאאאאאאאאאאאאאאאאאאאאאאאאאאאאאאאאאאאאאאאאאאאאאאאאאאאאאאאאאאאאאאאאאאאאאאאאאאאאאאאאאאאאאאאאאאאאאאאאאאאאאאאאאאאאאאאאאאאאאאאאאאאאאאאאאאאאאאאאאאאאאאאאאאאאאאאאאאאאאאאאאאאאאאאאאאאאאאאאאאאאאאאאאאאאאאאאאאאאאאאאאאאאאאאאאאאאאאאאאאאא</w:t>
+        <w:rPr>
+          <w:rFonts w:ascii="David" w:hAnsi="David" w:cs="David"/>
+          <w:sz w:val="28"/>
+          <w:szCs w:val="28"/>
+        </w:rPr>
+      </w:pPr>
+      <w:r>
+        <w:rPr>
+          <w:rFonts w:ascii="David" w:hAnsi="David" w:cs="David" w:hint="cs"/>
+          <w:sz w:val="28"/>
+          <w:szCs w:val="28"/>
+          <w:rtl/>
+        </w:rPr>
+        <w:t xml:space="preserve">בחנו את </w:t>
       </w:r>
     </w:p>
     <w:p>
@@ -7115,7 +9519,7 @@
           <w:szCs w:val="24"/>
           <w:rtl/>
         </w:rPr>
-        <w:t>אאאאאאאאאאאאאאאאאאאאאאאאאאאאאאאאאאאאאאאאאאאאאאאאאאאאאאאאאאאאאאאאאאאאאאאאאאאאאאאאאאאאאאאאאאאאאאאאאאאאאאאאאאאאאאאאאאאאאאאאאאאאאאאאאאאאאאאאאאאאאאאאאאאאאאאאאאאאאאאאאאאאאאאאאאאאאאאאאאאאאאאאאאאאאאאאאאאאאאאאאאאאאאאאאאאאאאאאאאאאאאאאאאאאאאאאאאאאאאאאאאאאאאאאאאאאאאאאאאאאאאאאאאאאאאאאאאאאאאאאאאאאאאאאאאאאאאאאאאאאאאאאאאאאאאאאאאאאאאאאאאאאאאאאאאאאאאאאאאאאאאאאאאאאאאאאאאאאאאאאאאאאאאאאאאאאאאאאאאאאאאאאאאאאאאאאאאאאאאאאאאאאאאאאאאאאאאאאאאאאאאאאאאאאאאאאאאאאאאאאאאאאאאאאאאאאאאאאאאאאאאאאאאאאאאאאאאאאאאאאאאאאאאאאאאאאאאאאאאאאאאאאאאאאאאאאאאאאאאאאאאאאאאאאאאאאאאאאאאאאאאאאאאאאאאאאאאאאאאאאאאאאאאאאאאאאאאאאאאאאאאאאאאאאאאאאאאאאאאאאאאאאאאאאאאאאאאאאאאאאאאאאאאאאאאאאאאאאאאאאאאאאאאאאאאאאאאאאאאאאאאאאאאאאאאאאאאאאאאאאאאאאאאאאאאאאאאאאאאאאאאאאאאאאאאאאאאאאאאאאאאאאאאאאאאאאאאאאאאאאאאאאאאאאאאאאאאאאאאאאאאאאאאאאאאאאאאאאאאאאאאאאאאאאאאאאאאאאאאאאאאאאאאאאאאאאאאאאאאאאאאאאאאאאאאאאאאאאאאאאאאאאאאאאאאאאאאאאאאאאאאאאאאאאאאאאאאאאאאאאאאאאאאאאאאאאאאאאאאאאאאאאאאאאאאאאאאאאאאאאאאאאאאאאאאאאאאאאאאאאאאאאאאאאאאאאאאאאאאאאאאאאאאאאאאאאאאאאאאאאאאאאאאאאאאאאאאאאאאאאאאאאאאאאאאאאאאאאאאאאאאאאאאאאאאאאאאאאאאאאאאאאאאאאאאאאאאאאאאאאאאאאאאאאאאאאאאאאאאאא</w:t>
+        <w:t>אאאאאאאאאאאאאאאאאאאאאאאאאאאאאאאאאאאאאאאאאאאאאאאאאאאאאאאאאאאאאאאאאאאאאאאאאאאאאאאאאאאאאאאאאאאאאאאאאאאאאאאאאאאאאאאאאאאאאאאאאאאאאאאאאאאאאאאאאאאאאאאאאאאאאאאאאאאאאאאאאאאאאאאאאאאאאאאאאאאאאאאאאאאאאאאאאאאאאאאאאאאאאאאאאאאאאאאאאאאאאאאאאאאאאאאאאאאאאאאאאאאאאאאאאאאאאאאאאאאאאאאאאאאאאאאאאאאאאאאאאאאאאאאאאאאאאאאאאאאאאאאאאאאאאאאאאאאאאאאאאאאאאאאאאאאאאאאאאאאאאאאאאאאאאאאאאאאאאאאאאאאאאאאאאאאאאאאאאאאאאאאאאאאאאאאאאאאאאאאאאאאאאאאאאאאאאאאאאאאאאאאאאאאאאאאאאאאאאאאאאאאאאאאאאאאאאאאאאאאאאאאאאאאאאאאאאאאאאאאאאאאאאאאאאאאאאאאאאאאאאאאאאאאאאאאאאאאאאאאאאאאאאאאאאאאאאאאאאאאאאאאאאאאאאאאאאאאאאאאאאאאאאאאאאאאאאאאאאאאאאאאאאאאאאאאאאאאאאאאאאאאאאאאאאאאאאאאאאאאאאאאאאאאאאאאאאאאאאאאאאאאאאאאאאאאאאאאאאאאאאאאאאאאאאאאאאאאאאאאאאאאאאאאאאאאאאאאאאאאאאאאאאאאאאאאאאאאאאאאאאאאאאאאאאאאאאאאאאאאאאאאאאאאאאאאאאאאאאאאאאאאאאאאאאאאאאאאאאאאאאאאאאאאאאאאאאאאאאאאאאאאאאאאאאאאאאאאאאאאאאאאאאאאאאאאאאאאאאאאאאאאאאאאאאאאאאאאאאאאאאאאאאאאאאאאאאאאאאאאאאאאאאאאאאאאאאאאאאאאאאאאאאאאאאאאאאאאאאאאאאאאאאאאאאאאאאאאאאאאאאאאאאאאאאאאאאאאאאאאאאאאאאאאאאאאאאאאאאאאאאאאאאאאאאא</w:t>
       </w:r>
       <w:r>
         <w:rPr>
@@ -7134,7 +9538,7 @@
           <w:szCs w:val="24"/>
           <w:rtl/>
         </w:rPr>
-        <w:t>אאאאאאאאאאאאאאאאאאאאאאאאאאאאאאאאאאאאאאאאאאאאאאאאאאאאאאאאאאאאאאאאאאאאאאאאאאאאאאאאאאאאאאאאאאאאאאאאאאאאאאאאאאאאאאאאאאאאאאאאאאאאאאאאאאאאאאאאאאאאאאאאאאאאאאאאאאאאאאאאאאאאאאאאאאאאאאאאאאאאאאאאאאאאאאאאאאאאאאאאאאאאאאאאאאאאאאאאאאאאאאאאאאאאאאאאאאאאאאאאאאאאאאאאאאאאאאאאאאאאאאאאאאאאאאאאאאאאאאאאאאאאאאאאאאאאאאאאאאאאאאאאאאאאאאאאאאאאאאאאאאאאאאאאאאאאאאאאאאאאאאאאאאאאאאאאאאאאאאאאאאאאאאאאאאאאאאאאאאאאאאאאאאאאאאאאאאאאאאאאאאאאאאאאאאאא</w:t>
+        <w:t>אאאאאאאאאאאאאאאאאאאאאאאאאאאאאאאאאאאאאאאאאאאאאאאאאאאאאאאאאאאאאאאאאאאאאאאאאאאאאאאאאאאאאאאאאאאאאאאאאאאאאאאאאאאאאאאאאאאאאאאאאאאאאאאאאאאאאאאאאאאאאאאאאאאאאאאאאאאאאאאאאאאאאאאאאאאאאאאאאאאאאאאאאאאאאאאאאאאאאאאאאאאאאאאאאאאאאאאאאאאאאאאאאאאאאאאאאאאאאאאאאאאאאאאאאאאאאאאאאאאאאאאאאאאאאאאאאאאאאאאאאאאאאאאאאאאאאאאאאאאאאאאאאאאאאאאאאאאאאאאאאאאאאאאאאאאאאאאאאאאאאאאאאאאאאאאאאאאאאאאאאאאאאאאאאאאאאאאאאאאאאאאאאאאאאאאאאאאאאאאאאאאאאאאאאאאאאאאאאאאאאאאאאאאאאאאאאאאאאאאאאאאאאאאאאאאאאאאאאאאאאאאאאאאאאאאאאאאאאאאאאאאאאאאאאאאאאאאאאאאאאא</w:t>
       </w:r>
     </w:p>
     <w:p>
@@ -7303,6 +9707,30 @@
           <w:rtl/>
         </w:rPr>
         <w:t>מומנט דיפול מגנטי היא תכונה אשר מאפיינת כל חלקיק המרכיב חומר, הקשורה לאוריינטציה של אותו אטום, וכמו כן לספין שלו.</w:t>
+      </w:r>
+    </w:p>
+  </w:footnote>
+  <w:footnote w:id="4">
+    <w:p>
+      <w:pPr>
+        <w:pStyle w:val="FootnoteText"/>
+        <w:bidi/>
+      </w:pPr>
+      <w:r>
+        <w:rPr>
+          <w:rStyle w:val="FootnoteReference"/>
+        </w:rPr>
+        <w:footnoteRef/>
+      </w:r>
+      <w:r>
+        <w:t xml:space="preserve"> </w:t>
+      </w:r>
+      <w:r>
+        <w:rPr>
+          <w:rFonts w:hint="cs"/>
+          <w:rtl/>
+        </w:rPr>
+        <w:t>אפקט ברקהאוזן</w:t>
       </w:r>
     </w:p>
   </w:footnote>

--- a/דוח מעבדה מגנטיות.docx
+++ b/דוח מעבדה מגנטיות.docx
@@ -2271,16 +2271,25 @@
           <w:szCs w:val="24"/>
           <w:rtl/>
         </w:rPr>
-        <w:t xml:space="preserve">, השדה המגנטי הפועל </w:t>
-      </w:r>
-      <w:r>
-        <w:rPr>
-          <w:rFonts w:ascii="David" w:hAnsi="David" w:cs="David" w:hint="cs"/>
-          <w:sz w:val="24"/>
-          <w:szCs w:val="24"/>
-          <w:rtl/>
-        </w:rPr>
-        <w:t>כלפי מרכז ה</w:t>
+        <w:t xml:space="preserve">, השדה המגנטי </w:t>
+      </w:r>
+      <w:r>
+        <w:rPr>
+          <w:rFonts w:ascii="David" w:hAnsi="David" w:cs="David" w:hint="cs"/>
+          <w:sz w:val="24"/>
+          <w:szCs w:val="24"/>
+          <w:rtl/>
+        </w:rPr>
+        <w:t>המורגש ב</w:t>
+      </w:r>
+      <w:r>
+        <w:rPr>
+          <w:rFonts w:ascii="David" w:hAnsi="David" w:cs="David" w:hint="cs"/>
+          <w:sz w:val="24"/>
+          <w:szCs w:val="24"/>
+          <w:rtl/>
+        </w:rPr>
+        <w:t>מרכז ה</w:t>
       </w:r>
       <w:r>
         <w:rPr>
@@ -3062,28 +3071,6 @@
           <w:rtl/>
         </w:rPr>
       </w:pPr>
-      <w:r>
-        <w:rPr>
-          <w:rFonts w:ascii="David" w:hAnsi="David" w:cs="David"/>
-          <w:b/>
-          <w:bCs/>
-          <w:sz w:val="24"/>
-          <w:szCs w:val="24"/>
-          <w:rtl/>
-        </w:rPr>
-        <w:t>מעגלים מגנטיים</w:t>
-      </w:r>
-      <w:r>
-        <w:rPr>
-          <w:rFonts w:ascii="David" w:hAnsi="David" w:cs="David" w:hint="cs"/>
-          <w:b/>
-          <w:bCs/>
-          <w:sz w:val="24"/>
-          <w:szCs w:val="24"/>
-          <w:rtl/>
-        </w:rPr>
-        <w:t xml:space="preserve"> </w:t>
-      </w:r>
     </w:p>
     <w:p>
       <w:pPr>
@@ -3105,30 +3092,14 @@
       </w:pPr>
       <w:r>
         <w:rPr>
-          <w:rFonts w:ascii="David" w:hAnsi="David" w:cs="David"/>
-          <w:sz w:val="24"/>
-          <w:szCs w:val="24"/>
-          <w:rtl/>
-        </w:rPr>
-        <w:t xml:space="preserve">במעגלים חשמליים, חוק </w:t>
-      </w:r>
-      <w:r>
-        <w:rPr>
-          <w:rFonts w:ascii="David" w:hAnsi="David" w:cs="David" w:hint="cs"/>
-          <w:sz w:val="24"/>
-          <w:szCs w:val="24"/>
-          <w:rtl/>
-        </w:rPr>
-        <w:t>אוהם</w:t>
-      </w:r>
-      <w:r>
-        <w:rPr>
-          <w:rFonts w:ascii="David" w:hAnsi="David" w:cs="David"/>
-          <w:sz w:val="24"/>
-          <w:szCs w:val="24"/>
-          <w:rtl/>
-        </w:rPr>
-        <w:t xml:space="preserve"> מספק קשר בין מפל המתח במעגל, לבין ההתנגדות והזרם במעגל:</w:t>
+          <w:rFonts w:ascii="David" w:hAnsi="David" w:cs="David" w:hint="cs"/>
+          <w:b/>
+          <w:bCs/>
+          <w:sz w:val="24"/>
+          <w:szCs w:val="24"/>
+          <w:rtl/>
+        </w:rPr>
+        <w:t>סליל</w:t>
       </w:r>
     </w:p>
     <w:p>
@@ -3149,1209 +3120,6 @@
       </w:pPr>
       <w:r>
         <w:rPr>
-          <w:rFonts w:ascii="David" w:hAnsi="David" w:cs="David"/>
-          <w:sz w:val="24"/>
-          <w:szCs w:val="24"/>
-          <w:rtl/>
-        </w:rPr>
-        <w:t>(1.7)</w:t>
-      </w:r>
-      <m:oMath>
-        <m:r>
-          <w:rPr>
-            <w:rFonts w:ascii="Cambria Math" w:hAnsi="Cambria Math" w:cs="David"/>
-            <w:sz w:val="24"/>
-            <w:szCs w:val="24"/>
-          </w:rPr>
-          <m:t>V</m:t>
-        </m:r>
-        <m:r>
-          <m:rPr>
-            <m:sty m:val="p"/>
-          </m:rPr>
-          <w:rPr>
-            <w:rFonts w:ascii="Cambria Math" w:hAnsi="Cambria Math" w:cs="David"/>
-            <w:sz w:val="24"/>
-            <w:szCs w:val="24"/>
-          </w:rPr>
-          <m:t>=</m:t>
-        </m:r>
-        <m:r>
-          <w:rPr>
-            <w:rFonts w:ascii="Cambria Math" w:hAnsi="Cambria Math" w:cs="David"/>
-            <w:sz w:val="24"/>
-            <w:szCs w:val="24"/>
-          </w:rPr>
-          <m:t>I</m:t>
-        </m:r>
-        <m:r>
-          <m:rPr>
-            <m:sty m:val="p"/>
-          </m:rPr>
-          <w:rPr>
-            <w:rFonts w:ascii="Cambria Math" w:hAnsi="Cambria Math" w:cs="David"/>
-            <w:sz w:val="24"/>
-            <w:szCs w:val="24"/>
-          </w:rPr>
-          <m:t>∙</m:t>
-        </m:r>
-        <m:r>
-          <w:rPr>
-            <w:rFonts w:ascii="Cambria Math" w:hAnsi="Cambria Math" w:cs="David"/>
-            <w:sz w:val="24"/>
-            <w:szCs w:val="24"/>
-          </w:rPr>
-          <m:t>R</m:t>
-        </m:r>
-        <m:r>
-          <m:rPr>
-            <m:sty m:val="p"/>
-          </m:rPr>
-          <w:rPr>
-            <w:rFonts w:ascii="Cambria Math" w:hAnsi="Cambria Math" w:cs="David"/>
-            <w:sz w:val="24"/>
-            <w:szCs w:val="24"/>
-          </w:rPr>
-          <m:t xml:space="preserve">                       </m:t>
-        </m:r>
-      </m:oMath>
-    </w:p>
-    <w:p>
-      <w:pPr>
-        <w:tabs>
-          <w:tab w:val="center" w:pos="4513"/>
-          <w:tab w:val="left" w:pos="6554"/>
-        </w:tabs>
-        <w:bidi/>
-        <w:spacing w:line="360" w:lineRule="auto"/>
-        <w:jc w:val="both"/>
-        <w:rPr>
-          <w:rFonts w:ascii="David" w:hAnsi="David" w:cs="David"/>
-          <w:sz w:val="24"/>
-          <w:szCs w:val="24"/>
-          <w:rtl/>
-        </w:rPr>
-      </w:pPr>
-      <w:r>
-        <w:rPr>
-          <w:rFonts w:ascii="David" w:hAnsi="David" w:cs="David"/>
-          <w:sz w:val="24"/>
-          <w:szCs w:val="24"/>
-          <w:rtl/>
-        </w:rPr>
-        <w:t>במעגלים מגנטיים, ההקבלה לחוק זה נותן לנו:</w:t>
-      </w:r>
-    </w:p>
-    <w:p>
-      <w:pPr>
-        <w:tabs>
-          <w:tab w:val="center" w:pos="4513"/>
-          <w:tab w:val="left" w:pos="6554"/>
-        </w:tabs>
-        <w:bidi/>
-        <w:spacing w:line="360" w:lineRule="auto"/>
-        <w:jc w:val="both"/>
-        <w:rPr>
-          <w:rFonts w:ascii="David" w:hAnsi="David" w:cs="David"/>
-          <w:sz w:val="24"/>
-          <w:szCs w:val="24"/>
-          <w:rtl/>
-        </w:rPr>
-      </w:pPr>
-      <w:r>
-        <w:rPr>
-          <w:rFonts w:ascii="David" w:hAnsi="David" w:cs="David"/>
-          <w:sz w:val="24"/>
-          <w:szCs w:val="24"/>
-          <w:rtl/>
-        </w:rPr>
-        <w:t>(1.8)</w:t>
-      </w:r>
-      <m:oMath>
-        <m:r>
-          <w:rPr>
-            <w:rFonts w:ascii="Cambria Math" w:hAnsi="Cambria Math" w:cs="David"/>
-            <w:sz w:val="24"/>
-            <w:szCs w:val="24"/>
-          </w:rPr>
-          <m:t>F</m:t>
-        </m:r>
-        <m:r>
-          <m:rPr>
-            <m:sty m:val="p"/>
-          </m:rPr>
-          <w:rPr>
-            <w:rFonts w:ascii="Cambria Math" w:hAnsi="Cambria Math" w:cs="David"/>
-            <w:sz w:val="24"/>
-            <w:szCs w:val="24"/>
-          </w:rPr>
-          <m:t>=</m:t>
-        </m:r>
-        <m:r>
-          <w:rPr>
-            <w:rFonts w:ascii="Cambria Math" w:hAnsi="Cambria Math" w:cs="David"/>
-            <w:sz w:val="24"/>
-            <w:szCs w:val="24"/>
-          </w:rPr>
-          <m:t>ϕ</m:t>
-        </m:r>
-        <m:r>
-          <m:rPr>
-            <m:sty m:val="p"/>
-          </m:rPr>
-          <w:rPr>
-            <w:rFonts w:ascii="Cambria Math" w:hAnsi="Cambria Math" w:cs="David"/>
-            <w:sz w:val="24"/>
-            <w:szCs w:val="24"/>
-          </w:rPr>
-          <m:t>∙</m:t>
-        </m:r>
-        <m:sSub>
-          <m:sSubPr>
-            <m:ctrlPr>
-              <w:rPr>
-                <w:rFonts w:ascii="Cambria Math" w:hAnsi="Cambria Math" w:cs="David"/>
-                <w:sz w:val="24"/>
-                <w:szCs w:val="24"/>
-              </w:rPr>
-            </m:ctrlPr>
-          </m:sSubPr>
-          <m:e>
-            <m:r>
-              <w:rPr>
-                <w:rFonts w:ascii="Cambria Math" w:hAnsi="Cambria Math" w:cs="David"/>
-                <w:sz w:val="24"/>
-                <w:szCs w:val="24"/>
-              </w:rPr>
-              <m:t>R</m:t>
-            </m:r>
-          </m:e>
-          <m:sub>
-            <m:r>
-              <w:rPr>
-                <w:rFonts w:ascii="Cambria Math" w:hAnsi="Cambria Math" w:cs="David"/>
-                <w:sz w:val="24"/>
-                <w:szCs w:val="24"/>
-              </w:rPr>
-              <m:t>m</m:t>
-            </m:r>
-          </m:sub>
-        </m:sSub>
-        <m:r>
-          <m:rPr>
-            <m:sty m:val="p"/>
-          </m:rPr>
-          <w:rPr>
-            <w:rFonts w:ascii="Cambria Math" w:hAnsi="Cambria Math" w:cs="David"/>
-            <w:sz w:val="24"/>
-            <w:szCs w:val="24"/>
-          </w:rPr>
-          <m:t xml:space="preserve">                    </m:t>
-        </m:r>
-      </m:oMath>
-    </w:p>
-    <w:p>
-      <w:pPr>
-        <w:tabs>
-          <w:tab w:val="center" w:pos="4513"/>
-          <w:tab w:val="left" w:pos="6554"/>
-        </w:tabs>
-        <w:bidi/>
-        <w:spacing w:line="360" w:lineRule="auto"/>
-        <w:jc w:val="both"/>
-        <w:rPr>
-          <w:rFonts w:ascii="David" w:hAnsi="David" w:cs="David"/>
-          <w:sz w:val="24"/>
-          <w:szCs w:val="24"/>
-          <w:rtl/>
-        </w:rPr>
-      </w:pPr>
-      <w:r>
-        <w:rPr>
-          <w:rFonts w:ascii="David" w:hAnsi="David" w:cs="David"/>
-          <w:sz w:val="24"/>
-          <w:szCs w:val="24"/>
-          <w:rtl/>
-        </w:rPr>
-        <w:t xml:space="preserve">כאשר </w:t>
-      </w:r>
-      <m:oMath>
-        <m:r>
-          <w:rPr>
-            <w:rFonts w:ascii="Cambria Math" w:hAnsi="Cambria Math" w:cs="David"/>
-            <w:sz w:val="24"/>
-            <w:szCs w:val="24"/>
-          </w:rPr>
-          <m:t>F</m:t>
-        </m:r>
-      </m:oMath>
-      <w:r>
-        <w:rPr>
-          <w:rFonts w:ascii="David" w:hAnsi="David" w:cs="David"/>
-          <w:sz w:val="24"/>
-          <w:szCs w:val="24"/>
-          <w:rtl/>
-        </w:rPr>
-        <w:t xml:space="preserve"> הכוח המגנטו מניע (כמ"מ), </w:t>
-      </w:r>
-      <m:oMath>
-        <m:r>
-          <w:rPr>
-            <w:rFonts w:ascii="Cambria Math" w:hAnsi="Cambria Math" w:cs="David"/>
-            <w:sz w:val="24"/>
-            <w:szCs w:val="24"/>
-          </w:rPr>
-          <m:t>ϕ</m:t>
-        </m:r>
-      </m:oMath>
-      <w:r>
-        <w:rPr>
-          <w:rFonts w:ascii="David" w:hAnsi="David" w:cs="David"/>
-          <w:sz w:val="24"/>
-          <w:szCs w:val="24"/>
-          <w:rtl/>
-        </w:rPr>
-        <w:t xml:space="preserve"> השטף המגנטי</w:t>
-      </w:r>
-      <w:r>
-        <w:rPr>
-          <w:rStyle w:val="FootnoteReference"/>
-          <w:rFonts w:ascii="David" w:hAnsi="David" w:cs="David"/>
-          <w:sz w:val="24"/>
-          <w:szCs w:val="24"/>
-          <w:rtl/>
-        </w:rPr>
-        <w:footnoteReference w:id="5"/>
-      </w:r>
-      <w:r>
-        <w:rPr>
-          <w:rFonts w:ascii="David" w:hAnsi="David" w:cs="David"/>
-          <w:sz w:val="24"/>
-          <w:szCs w:val="24"/>
-          <w:rtl/>
-        </w:rPr>
-        <w:t xml:space="preserve"> במעגל ו-</w:t>
-      </w:r>
-      <m:oMath>
-        <m:sSub>
-          <m:sSubPr>
-            <m:ctrlPr>
-              <w:rPr>
-                <w:rFonts w:ascii="Cambria Math" w:hAnsi="Cambria Math" w:cs="David"/>
-                <w:sz w:val="24"/>
-                <w:szCs w:val="24"/>
-              </w:rPr>
-            </m:ctrlPr>
-          </m:sSubPr>
-          <m:e>
-            <m:r>
-              <w:rPr>
-                <w:rFonts w:ascii="Cambria Math" w:hAnsi="Cambria Math" w:cs="David"/>
-                <w:sz w:val="24"/>
-                <w:szCs w:val="24"/>
-              </w:rPr>
-              <m:t>R</m:t>
-            </m:r>
-          </m:e>
-          <m:sub>
-            <m:r>
-              <w:rPr>
-                <w:rFonts w:ascii="Cambria Math" w:hAnsi="Cambria Math" w:cs="David"/>
-                <w:sz w:val="24"/>
-                <w:szCs w:val="24"/>
-              </w:rPr>
-              <m:t>m</m:t>
-            </m:r>
-          </m:sub>
-        </m:sSub>
-      </m:oMath>
-      <w:r>
-        <w:rPr>
-          <w:rFonts w:ascii="David" w:hAnsi="David" w:cs="David"/>
-          <w:sz w:val="24"/>
-          <w:szCs w:val="24"/>
-          <w:rtl/>
-        </w:rPr>
-        <w:t xml:space="preserve"> ההתנגדות המגנטית במעגל.</w:t>
-      </w:r>
-    </w:p>
-    <w:p>
-      <w:pPr>
-        <w:tabs>
-          <w:tab w:val="center" w:pos="4513"/>
-          <w:tab w:val="left" w:pos="6554"/>
-        </w:tabs>
-        <w:bidi/>
-        <w:spacing w:line="360" w:lineRule="auto"/>
-        <w:jc w:val="both"/>
-        <w:rPr>
-          <w:rFonts w:ascii="David" w:hAnsi="David" w:cs="David"/>
-          <w:b/>
-          <w:bCs/>
-          <w:sz w:val="25"/>
-          <w:szCs w:val="25"/>
-          <w:rtl/>
-        </w:rPr>
-      </w:pPr>
-      <w:r>
-        <w:rPr>
-          <w:rFonts w:ascii="David" w:hAnsi="David" w:cs="David"/>
-          <w:b/>
-          <w:bCs/>
-          <w:sz w:val="25"/>
-          <w:szCs w:val="25"/>
-          <w:rtl/>
-        </w:rPr>
-        <w:t>לולאות חשל</w:t>
-      </w:r>
-      <w:r>
-        <w:rPr>
-          <w:rFonts w:ascii="David" w:hAnsi="David" w:cs="David" w:hint="cs"/>
-          <w:b/>
-          <w:bCs/>
-          <w:sz w:val="25"/>
-          <w:szCs w:val="25"/>
-          <w:rtl/>
-        </w:rPr>
-        <w:t xml:space="preserve"> </w:t>
-      </w:r>
-    </w:p>
-    <w:p>
-      <w:pPr>
-        <w:tabs>
-          <w:tab w:val="center" w:pos="4513"/>
-          <w:tab w:val="left" w:pos="6554"/>
-        </w:tabs>
-        <w:bidi/>
-        <w:spacing w:line="360" w:lineRule="auto"/>
-        <w:jc w:val="both"/>
-        <w:rPr>
-          <w:rFonts w:ascii="David" w:hAnsi="David" w:cs="David"/>
-          <w:sz w:val="24"/>
-          <w:szCs w:val="24"/>
-          <w:rtl/>
-        </w:rPr>
-      </w:pPr>
-      <w:r>
-        <w:rPr>
-          <w:rFonts w:ascii="David" w:hAnsi="David" w:cs="David" w:hint="cs"/>
-          <w:sz w:val="24"/>
-          <w:szCs w:val="24"/>
-          <w:rtl/>
-        </w:rPr>
-        <w:t xml:space="preserve">השדה המגנטי הפנימי שנוצר בחומרים </w:t>
-      </w:r>
-      <w:r>
-        <w:rPr>
-          <w:rFonts w:ascii="David" w:hAnsi="David" w:cs="David" w:hint="cs"/>
-          <w:sz w:val="24"/>
-          <w:szCs w:val="24"/>
-          <w:rtl/>
-        </w:rPr>
-        <w:t>פרומגנטיים</w:t>
-      </w:r>
-      <w:r>
-        <w:rPr>
-          <w:rFonts w:ascii="David" w:hAnsi="David" w:cs="David" w:hint="cs"/>
-          <w:sz w:val="24"/>
-          <w:szCs w:val="24"/>
-          <w:rtl/>
-        </w:rPr>
-        <w:t xml:space="preserve"> תלוי לא רק בשדה החיצוני המופעל עליו, אלא גם במצב הספציפי (סידור הדיפולים הספציפי) שבו החומר מצוי בכל רגע. </w:t>
-      </w:r>
-      <w:r>
-        <w:rPr>
-          <w:rFonts w:ascii="David" w:hAnsi="David" w:cs="David" w:hint="cs"/>
-          <w:sz w:val="24"/>
-          <w:szCs w:val="24"/>
-          <w:rtl/>
-        </w:rPr>
-        <w:t>לפיכך</w:t>
-      </w:r>
-      <w:r>
-        <w:rPr>
-          <w:rFonts w:ascii="David" w:hAnsi="David" w:cs="David" w:hint="cs"/>
-          <w:sz w:val="24"/>
-          <w:szCs w:val="24"/>
-          <w:rtl/>
-        </w:rPr>
-        <w:t>,</w:t>
-      </w:r>
-      <w:r>
-        <w:rPr>
-          <w:rFonts w:ascii="David" w:hAnsi="David" w:cs="David" w:hint="cs"/>
-          <w:sz w:val="24"/>
-          <w:szCs w:val="24"/>
-          <w:rtl/>
-        </w:rPr>
-        <w:t xml:space="preserve">  עקומת</w:t>
-      </w:r>
-      <w:r>
-        <w:rPr>
-          <w:rFonts w:ascii="David" w:hAnsi="David" w:cs="David" w:hint="cs"/>
-          <w:sz w:val="24"/>
-          <w:szCs w:val="24"/>
-          <w:rtl/>
-        </w:rPr>
-        <w:t xml:space="preserve"> השדה הפנימי כתלות בשדה החיצוני </w:t>
-      </w:r>
-      <w:r>
-        <w:rPr>
-          <w:rFonts w:ascii="David" w:hAnsi="David" w:cs="David" w:hint="cs"/>
-          <w:sz w:val="24"/>
-          <w:szCs w:val="24"/>
-          <w:rtl/>
-        </w:rPr>
-        <w:t>איננה</w:t>
-      </w:r>
-      <w:r>
-        <w:rPr>
-          <w:rFonts w:ascii="David" w:hAnsi="David" w:cs="David" w:hint="cs"/>
-          <w:sz w:val="24"/>
-          <w:szCs w:val="24"/>
-          <w:rtl/>
-        </w:rPr>
-        <w:t xml:space="preserve"> חד</w:t>
-      </w:r>
-      <w:r>
-        <w:rPr>
-          <w:rFonts w:ascii="David" w:hAnsi="David" w:cs="David" w:hint="cs"/>
-          <w:sz w:val="24"/>
-          <w:szCs w:val="24"/>
-          <w:rtl/>
-        </w:rPr>
-        <w:t>-</w:t>
-      </w:r>
-      <w:r>
-        <w:rPr>
-          <w:rFonts w:ascii="David" w:hAnsi="David" w:cs="David" w:hint="cs"/>
-          <w:sz w:val="24"/>
-          <w:szCs w:val="24"/>
-          <w:rtl/>
-        </w:rPr>
-        <w:t>חד ערכי</w:t>
-      </w:r>
-      <w:r>
-        <w:rPr>
-          <w:rFonts w:ascii="David" w:hAnsi="David" w:cs="David" w:hint="cs"/>
-          <w:sz w:val="24"/>
-          <w:szCs w:val="24"/>
-          <w:rtl/>
-        </w:rPr>
-        <w:t>ת, וצורתה נקראת לולאת חשל (</w:t>
-      </w:r>
-      <w:r>
-        <w:rPr>
-          <w:rFonts w:ascii="David" w:hAnsi="David" w:cs="David"/>
-          <w:sz w:val="24"/>
-          <w:szCs w:val="24"/>
-        </w:rPr>
-        <w:t>Hysteresis Loop</w:t>
-      </w:r>
-      <w:r>
-        <w:rPr>
-          <w:rFonts w:ascii="David" w:hAnsi="David" w:cs="David" w:hint="cs"/>
-          <w:sz w:val="24"/>
-          <w:szCs w:val="24"/>
-          <w:rtl/>
-        </w:rPr>
-        <w:t>).</w:t>
-      </w:r>
-    </w:p>
-    <w:p>
-      <w:pPr>
-        <w:tabs>
-          <w:tab w:val="center" w:pos="4513"/>
-          <w:tab w:val="left" w:pos="6554"/>
-        </w:tabs>
-        <w:bidi/>
-        <w:spacing w:line="360" w:lineRule="auto"/>
-        <w:jc w:val="both"/>
-        <w:rPr>
-          <w:rFonts w:ascii="David" w:hAnsi="David" w:cs="David"/>
-          <w:sz w:val="24"/>
-          <w:szCs w:val="24"/>
-          <w:rtl/>
-        </w:rPr>
-      </w:pPr>
-      <w:r>
-        <w:rPr>
-          <w:rFonts w:ascii="David" w:hAnsi="David" w:cs="David"/>
-          <w:noProof/>
-          <w:sz w:val="24"/>
-          <w:szCs w:val="24"/>
-        </w:rPr>
-        <w:drawing>
-          <wp:inline distT="0" distB="0" distL="0" distR="0" wp14:anchorId="2E6EF70C" wp14:editId="5CE3DD9C">
-            <wp:extent cx="2693658" cy="1720850"/>
-            <wp:effectExtent l="0" t="0" r="0" b="0"/>
-            <wp:docPr id="3" name="Picture 3" descr="hysteresis loop | physics | Britannica"/>
-            <wp:cNvGraphicFramePr>
-              <a:graphicFrameLocks xmlns:a="http://schemas.openxmlformats.org/drawingml/2006/main" noChangeAspect="1"/>
-            </wp:cNvGraphicFramePr>
-            <a:graphic xmlns:a="http://schemas.openxmlformats.org/drawingml/2006/main">
-              <a:graphicData uri="http://schemas.openxmlformats.org/drawingml/2006/picture">
-                <pic:pic xmlns:pic="http://schemas.openxmlformats.org/drawingml/2006/picture">
-                  <pic:nvPicPr>
-                    <pic:cNvPr id="0" name="Picture 11" descr="hysteresis loop | physics | Britannica"/>
-                    <pic:cNvPicPr>
-                      <a:picLocks noChangeAspect="1" noChangeArrowheads="1"/>
-                    </pic:cNvPicPr>
-                  </pic:nvPicPr>
-                  <pic:blipFill>
-                    <a:blip r:embed="rId10">
-                      <a:extLst>
-                        <a:ext uri="{28A0092B-C50C-407E-A947-70E740481C1C}">
-                          <a14:useLocalDpi xmlns:a14="http://schemas.microsoft.com/office/drawing/2010/main" val="0"/>
-                        </a:ext>
-                      </a:extLst>
-                    </a:blip>
-                    <a:srcRect/>
-                    <a:stretch>
-                      <a:fillRect/>
-                    </a:stretch>
-                  </pic:blipFill>
-                  <pic:spPr bwMode="auto">
-                    <a:xfrm>
-                      <a:off x="0" y="0"/>
-                      <a:ext cx="2698265" cy="1723793"/>
-                    </a:xfrm>
-                    <a:prstGeom prst="rect">
-                      <a:avLst/>
-                    </a:prstGeom>
-                    <a:noFill/>
-                    <a:ln>
-                      <a:noFill/>
-                    </a:ln>
-                  </pic:spPr>
-                </pic:pic>
-              </a:graphicData>
-            </a:graphic>
-          </wp:inline>
-        </w:drawing>
-      </w:r>
-    </w:p>
-    <w:p>
-      <w:pPr>
-        <w:tabs>
-          <w:tab w:val="center" w:pos="4513"/>
-          <w:tab w:val="left" w:pos="6554"/>
-        </w:tabs>
-        <w:bidi/>
-        <w:spacing w:line="360" w:lineRule="auto"/>
-        <w:jc w:val="both"/>
-        <w:rPr>
-          <w:rFonts w:ascii="David" w:hAnsi="David" w:cs="David"/>
-          <w:i/>
-          <w:iCs/>
-          <w:sz w:val="16"/>
-          <w:szCs w:val="16"/>
-          <w:rtl/>
-        </w:rPr>
-      </w:pPr>
-      <w:r>
-        <w:rPr>
-          <w:rFonts w:ascii="David" w:hAnsi="David" w:cs="David" w:hint="cs"/>
-          <w:b/>
-          <w:bCs/>
-          <w:i/>
-          <w:iCs/>
-          <w:sz w:val="16"/>
-          <w:szCs w:val="16"/>
-          <w:rtl/>
-        </w:rPr>
-        <w:t>איור (1.1):</w:t>
-      </w:r>
-      <w:r>
-        <w:rPr>
-          <w:rFonts w:ascii="David" w:hAnsi="David" w:cs="David" w:hint="cs"/>
-          <w:i/>
-          <w:iCs/>
-          <w:sz w:val="16"/>
-          <w:szCs w:val="16"/>
-          <w:rtl/>
-        </w:rPr>
-        <w:t xml:space="preserve"> </w:t>
-      </w:r>
-      <w:r>
-        <w:rPr>
-          <w:rFonts w:ascii="David" w:hAnsi="David" w:cs="David" w:hint="cs"/>
-          <w:i/>
-          <w:iCs/>
-          <w:sz w:val="16"/>
-          <w:szCs w:val="16"/>
-          <w:rtl/>
-        </w:rPr>
-        <w:t>אילוסטרציה</w:t>
-      </w:r>
-      <w:r>
-        <w:rPr>
-          <w:rFonts w:ascii="David" w:hAnsi="David" w:cs="David" w:hint="cs"/>
-          <w:i/>
-          <w:iCs/>
-          <w:sz w:val="16"/>
-          <w:szCs w:val="16"/>
-          <w:rtl/>
-        </w:rPr>
-        <w:t xml:space="preserve"> של לולאת חשל סטנדרטית בחומר פרומגנטי שרירותי. הקו </w:t>
-      </w:r>
-      <w:r>
-        <w:rPr>
-          <w:rFonts w:ascii="David" w:hAnsi="David" w:cs="David" w:hint="cs"/>
-          <w:i/>
-          <w:iCs/>
-          <w:sz w:val="16"/>
-          <w:szCs w:val="16"/>
-          <w:rtl/>
-        </w:rPr>
-        <w:t>המקווק</w:t>
-      </w:r>
-      <w:r>
-        <w:rPr>
-          <w:rFonts w:ascii="David" w:hAnsi="David" w:cs="David" w:hint="eastAsia"/>
-          <w:i/>
-          <w:iCs/>
-          <w:sz w:val="16"/>
-          <w:szCs w:val="16"/>
-          <w:rtl/>
-        </w:rPr>
-        <w:t>ו</w:t>
-      </w:r>
-      <w:r>
-        <w:rPr>
-          <w:rFonts w:ascii="David" w:hAnsi="David" w:cs="David" w:hint="cs"/>
-          <w:i/>
-          <w:iCs/>
-          <w:sz w:val="16"/>
-          <w:szCs w:val="16"/>
-          <w:rtl/>
-        </w:rPr>
-        <w:t xml:space="preserve"> הינו ה-</w:t>
-      </w:r>
-      <w:r>
-        <w:rPr>
-          <w:rFonts w:ascii="David" w:hAnsi="David" w:cs="David" w:hint="cs"/>
-          <w:i/>
-          <w:iCs/>
-          <w:sz w:val="16"/>
-          <w:szCs w:val="16"/>
-        </w:rPr>
-        <w:t>I</w:t>
-      </w:r>
-      <w:r>
-        <w:rPr>
-          <w:rFonts w:ascii="David" w:hAnsi="David" w:cs="David"/>
-          <w:i/>
-          <w:iCs/>
-          <w:sz w:val="16"/>
-          <w:szCs w:val="16"/>
-        </w:rPr>
-        <w:t xml:space="preserve">nitial </w:t>
-      </w:r>
-      <w:r>
-        <w:rPr>
-          <w:rFonts w:ascii="David" w:hAnsi="David" w:cs="David" w:hint="cs"/>
-          <w:i/>
-          <w:iCs/>
-          <w:sz w:val="16"/>
-          <w:szCs w:val="16"/>
-        </w:rPr>
-        <w:t>M</w:t>
-      </w:r>
-      <w:r>
-        <w:rPr>
-          <w:rFonts w:ascii="David" w:hAnsi="David" w:cs="David"/>
-          <w:i/>
-          <w:iCs/>
-          <w:sz w:val="16"/>
-          <w:szCs w:val="16"/>
-        </w:rPr>
-        <w:t xml:space="preserve">agnetization </w:t>
-      </w:r>
-      <w:r>
-        <w:rPr>
-          <w:rFonts w:ascii="David" w:hAnsi="David" w:cs="David" w:hint="cs"/>
-          <w:i/>
-          <w:iCs/>
-          <w:sz w:val="16"/>
-          <w:szCs w:val="16"/>
-        </w:rPr>
-        <w:t>C</w:t>
-      </w:r>
-      <w:r>
-        <w:rPr>
-          <w:rFonts w:ascii="David" w:hAnsi="David" w:cs="David"/>
-          <w:i/>
-          <w:iCs/>
-          <w:sz w:val="16"/>
-          <w:szCs w:val="16"/>
-        </w:rPr>
-        <w:t>urve</w:t>
-      </w:r>
-      <w:r>
-        <w:rPr>
-          <w:rFonts w:ascii="David" w:hAnsi="David" w:cs="David" w:hint="cs"/>
-          <w:i/>
-          <w:iCs/>
-          <w:sz w:val="16"/>
-          <w:szCs w:val="16"/>
-          <w:rtl/>
-        </w:rPr>
-        <w:t xml:space="preserve"> </w:t>
-      </w:r>
-      <w:r>
-        <w:rPr>
-          <w:rFonts w:ascii="David" w:hAnsi="David" w:cs="David" w:hint="cs"/>
-          <w:i/>
-          <w:iCs/>
-          <w:sz w:val="16"/>
-          <w:szCs w:val="16"/>
-          <w:rtl/>
-        </w:rPr>
-        <w:t>ו</w:t>
-      </w:r>
-      <w:r>
-        <w:rPr>
-          <w:rFonts w:ascii="David" w:hAnsi="David" w:cs="David" w:hint="cs"/>
-          <w:i/>
-          <w:iCs/>
-          <w:sz w:val="16"/>
-          <w:szCs w:val="16"/>
-          <w:rtl/>
-        </w:rPr>
-        <w:t>הקו הרציף הינו ערכי השדה הפנימי הנמדדים כתלות בשדה החיצוני, עבור שדה חיצוני משתנה באופן מחזורי.</w:t>
-      </w:r>
-    </w:p>
-    <w:p>
-      <w:pPr>
-        <w:tabs>
-          <w:tab w:val="center" w:pos="4513"/>
-          <w:tab w:val="left" w:pos="6554"/>
-        </w:tabs>
-        <w:bidi/>
-        <w:spacing w:line="360" w:lineRule="auto"/>
-        <w:jc w:val="both"/>
-        <w:rPr>
-          <w:rFonts w:ascii="David" w:hAnsi="David" w:cs="David"/>
-          <w:sz w:val="24"/>
-          <w:szCs w:val="24"/>
-          <w:rtl/>
-        </w:rPr>
-      </w:pPr>
-      <w:r>
-        <w:rPr>
-          <w:rFonts w:ascii="David" w:hAnsi="David" w:cs="David" w:hint="cs"/>
-          <w:sz w:val="24"/>
-          <w:szCs w:val="24"/>
-          <w:rtl/>
-        </w:rPr>
-        <w:lastRenderedPageBreak/>
-        <w:t xml:space="preserve">בפרומגנטיים, </w:t>
-      </w:r>
-      <w:r>
-        <w:rPr>
-          <w:rFonts w:ascii="David" w:hAnsi="David" w:cs="David" w:hint="cs"/>
-          <w:sz w:val="24"/>
-          <w:szCs w:val="24"/>
-          <w:rtl/>
-        </w:rPr>
-        <w:t>עבור שדה בעוצמה מסוימת, כלל הדיפולים המגנטיים בחומר יצביעו לאותו כיוון, ונקבל מצב של רוויה מגנטית (</w:t>
-      </w:r>
-      <w:r>
-        <w:rPr>
-          <w:rFonts w:ascii="David" w:hAnsi="David" w:cs="David" w:hint="cs"/>
-          <w:sz w:val="24"/>
-          <w:szCs w:val="24"/>
-        </w:rPr>
-        <w:t>S</w:t>
-      </w:r>
-      <w:r>
-        <w:rPr>
-          <w:rFonts w:ascii="David" w:hAnsi="David" w:cs="David"/>
-          <w:sz w:val="24"/>
-          <w:szCs w:val="24"/>
-        </w:rPr>
-        <w:t>aturation</w:t>
-      </w:r>
-      <w:r>
-        <w:rPr>
-          <w:rFonts w:ascii="David" w:hAnsi="David" w:cs="David" w:hint="cs"/>
-          <w:sz w:val="24"/>
-          <w:szCs w:val="24"/>
-          <w:rtl/>
-        </w:rPr>
-        <w:t>) כפי שניכר באיור. נקודות החיתוך של הגרף עם הצירים הינן השדה הפנימי המתקבל בחומר לאחר הפסקת השדה החיצוני</w:t>
-      </w:r>
-      <w:r>
-        <w:rPr>
-          <w:rFonts w:ascii="David" w:hAnsi="David" w:cs="David" w:hint="cs"/>
-          <w:sz w:val="24"/>
-          <w:szCs w:val="24"/>
-          <w:rtl/>
-        </w:rPr>
-        <w:t xml:space="preserve"> (</w:t>
-      </w:r>
-      <w:r>
-        <w:rPr>
-          <w:rFonts w:ascii="David" w:hAnsi="David" w:cs="David"/>
-          <w:sz w:val="24"/>
-          <w:szCs w:val="24"/>
-        </w:rPr>
-        <w:t>Remanence</w:t>
-      </w:r>
-      <w:r>
-        <w:rPr>
-          <w:rFonts w:ascii="David" w:hAnsi="David" w:cs="David" w:hint="cs"/>
-          <w:sz w:val="24"/>
-          <w:szCs w:val="24"/>
-          <w:rtl/>
-        </w:rPr>
-        <w:t>)</w:t>
-      </w:r>
-      <w:r>
-        <w:rPr>
-          <w:rFonts w:ascii="David" w:hAnsi="David" w:cs="David" w:hint="cs"/>
-          <w:sz w:val="24"/>
-          <w:szCs w:val="24"/>
-          <w:rtl/>
-        </w:rPr>
-        <w:t>, ועוצמת השדה החיצוני שיש להפעיל על מנת שיורגש אפס שדה פנימי</w:t>
-      </w:r>
-      <w:r>
-        <w:rPr>
-          <w:rFonts w:ascii="David" w:hAnsi="David" w:cs="David" w:hint="cs"/>
-          <w:sz w:val="24"/>
-          <w:szCs w:val="24"/>
-          <w:rtl/>
-        </w:rPr>
-        <w:t xml:space="preserve"> (</w:t>
-      </w:r>
-      <w:r>
-        <w:rPr>
-          <w:rFonts w:ascii="David" w:hAnsi="David" w:cs="David"/>
-          <w:sz w:val="24"/>
-          <w:szCs w:val="24"/>
-        </w:rPr>
-        <w:t>Coercivity</w:t>
-      </w:r>
-      <w:r>
-        <w:rPr>
-          <w:rFonts w:ascii="David" w:hAnsi="David" w:cs="David" w:hint="cs"/>
-          <w:sz w:val="24"/>
-          <w:szCs w:val="24"/>
-          <w:rtl/>
-        </w:rPr>
-        <w:t>)</w:t>
-      </w:r>
-      <w:r>
-        <w:rPr>
-          <w:rFonts w:ascii="David" w:hAnsi="David" w:cs="David" w:hint="cs"/>
-          <w:sz w:val="24"/>
-          <w:szCs w:val="24"/>
-          <w:rtl/>
-        </w:rPr>
-        <w:t>. השטח הכלוא</w:t>
-      </w:r>
-      <w:r>
-        <w:rPr>
-          <w:rFonts w:ascii="David" w:hAnsi="David" w:cs="David" w:hint="cs"/>
-          <w:sz w:val="24"/>
-          <w:szCs w:val="24"/>
-          <w:rtl/>
-        </w:rPr>
-        <w:t xml:space="preserve"> </w:t>
-      </w:r>
-      <w:r>
-        <w:rPr>
-          <w:rFonts w:ascii="David" w:hAnsi="David" w:cs="David" w:hint="cs"/>
-          <w:sz w:val="24"/>
-          <w:szCs w:val="24"/>
-          <w:rtl/>
-        </w:rPr>
-        <w:t xml:space="preserve">בתוך </w:t>
-      </w:r>
-      <w:r>
-        <w:rPr>
-          <w:rFonts w:ascii="David" w:hAnsi="David" w:cs="David" w:hint="cs"/>
-          <w:sz w:val="24"/>
-          <w:szCs w:val="24"/>
-          <w:rtl/>
-        </w:rPr>
-        <w:t>לולאת החשל</w:t>
-      </w:r>
-      <w:r>
-        <w:rPr>
-          <w:rFonts w:ascii="David" w:hAnsi="David" w:cs="David" w:hint="cs"/>
-          <w:sz w:val="24"/>
-          <w:szCs w:val="24"/>
-          <w:rtl/>
-        </w:rPr>
-        <w:t xml:space="preserve"> מאפיין</w:t>
-      </w:r>
-      <w:r>
-        <w:rPr>
-          <w:rFonts w:ascii="David" w:hAnsi="David" w:cs="David" w:hint="cs"/>
-          <w:sz w:val="24"/>
-          <w:szCs w:val="24"/>
-          <w:rtl/>
-        </w:rPr>
-        <w:t xml:space="preserve"> את הקשיות המגנטית של החומר</w:t>
-      </w:r>
-      <w:r>
-        <w:rPr>
-          <w:rStyle w:val="FootnoteReference"/>
-          <w:rFonts w:ascii="David" w:hAnsi="David" w:cs="David"/>
-          <w:sz w:val="24"/>
-          <w:szCs w:val="24"/>
-          <w:rtl/>
-        </w:rPr>
-        <w:footnoteReference w:id="6"/>
-      </w:r>
-      <w:r>
-        <w:rPr>
-          <w:rFonts w:ascii="David" w:hAnsi="David" w:cs="David" w:hint="cs"/>
-          <w:sz w:val="24"/>
-          <w:szCs w:val="24"/>
-          <w:rtl/>
-        </w:rPr>
-        <w:t xml:space="preserve"> </w:t>
-      </w:r>
-      <w:r>
-        <w:rPr>
-          <w:rFonts w:ascii="David" w:hAnsi="David" w:cs="David" w:hint="cs"/>
-          <w:sz w:val="24"/>
-          <w:szCs w:val="24"/>
-          <w:rtl/>
-        </w:rPr>
-        <w:t>ביחס ישר</w:t>
-      </w:r>
-      <w:r>
-        <w:rPr>
-          <w:rFonts w:ascii="David" w:hAnsi="David" w:cs="David" w:hint="cs"/>
-          <w:sz w:val="24"/>
-          <w:szCs w:val="24"/>
-          <w:rtl/>
-        </w:rPr>
-        <w:t xml:space="preserve">. שטח </w:t>
-      </w:r>
-      <w:r>
-        <w:rPr>
-          <w:rFonts w:ascii="David" w:hAnsi="David" w:cs="David" w:hint="cs"/>
-          <w:sz w:val="24"/>
-          <w:szCs w:val="24"/>
-          <w:rtl/>
-        </w:rPr>
-        <w:t>הלולאה</w:t>
-      </w:r>
-      <w:r>
-        <w:rPr>
-          <w:rFonts w:ascii="David" w:hAnsi="David" w:cs="David" w:hint="cs"/>
-          <w:sz w:val="24"/>
-          <w:szCs w:val="24"/>
-          <w:rtl/>
-        </w:rPr>
-        <w:t xml:space="preserve"> </w:t>
-      </w:r>
-      <w:r>
-        <w:rPr>
-          <w:rFonts w:ascii="David" w:hAnsi="David" w:cs="David" w:hint="cs"/>
-          <w:sz w:val="24"/>
-          <w:szCs w:val="24"/>
-          <w:rtl/>
-        </w:rPr>
-        <w:t>שווה ל</w:t>
-      </w:r>
-      <w:r>
-        <w:rPr>
-          <w:rFonts w:ascii="David" w:hAnsi="David" w:cs="David" w:hint="cs"/>
-          <w:sz w:val="24"/>
-          <w:szCs w:val="24"/>
-          <w:rtl/>
-        </w:rPr>
-        <w:t>עבודה שצריך להשקיע על מנת לשנות את כיוון הדיפולים בחומר.</w:t>
-      </w:r>
-    </w:p>
-    <w:p>
-      <w:pPr>
-        <w:tabs>
-          <w:tab w:val="center" w:pos="4513"/>
-          <w:tab w:val="left" w:pos="6554"/>
-        </w:tabs>
-        <w:bidi/>
-        <w:spacing w:line="360" w:lineRule="auto"/>
-        <w:jc w:val="both"/>
-        <w:rPr>
-          <w:rFonts w:ascii="David" w:hAnsi="David" w:cs="David"/>
-          <w:sz w:val="24"/>
-          <w:szCs w:val="24"/>
-        </w:rPr>
-      </w:pPr>
-      <w:r>
-        <w:rPr>
-          <w:rFonts w:ascii="David" w:hAnsi="David" w:cs="David"/>
-          <w:noProof/>
-          <w:sz w:val="24"/>
-          <w:szCs w:val="24"/>
-        </w:rPr>
-        <w:drawing>
-          <wp:inline distT="0" distB="0" distL="0" distR="0" wp14:anchorId="439A54D3" wp14:editId="627B936B">
-            <wp:extent cx="2693215" cy="1264920"/>
-            <wp:effectExtent l="0" t="0" r="0" b="0"/>
-            <wp:docPr id="4" name="Picture 4" descr="10: Hysteresis loop of Hard and Soft Magnetic Materials | Download  Scientific Diagram"/>
-            <wp:cNvGraphicFramePr>
-              <a:graphicFrameLocks xmlns:a="http://schemas.openxmlformats.org/drawingml/2006/main" noChangeAspect="1"/>
-            </wp:cNvGraphicFramePr>
-            <a:graphic xmlns:a="http://schemas.openxmlformats.org/drawingml/2006/main">
-              <a:graphicData uri="http://schemas.openxmlformats.org/drawingml/2006/picture">
-                <pic:pic xmlns:pic="http://schemas.openxmlformats.org/drawingml/2006/picture">
-                  <pic:nvPicPr>
-                    <pic:cNvPr id="0" name="Picture 13" descr="10: Hysteresis loop of Hard and Soft Magnetic Materials | Download  Scientific Diagram"/>
-                    <pic:cNvPicPr>
-                      <a:picLocks noChangeAspect="1" noChangeArrowheads="1"/>
-                    </pic:cNvPicPr>
-                  </pic:nvPicPr>
-                  <pic:blipFill>
-                    <a:blip r:embed="rId11" cstate="print">
-                      <a:extLst>
-                        <a:ext uri="{28A0092B-C50C-407E-A947-70E740481C1C}">
-                          <a14:useLocalDpi xmlns:a14="http://schemas.microsoft.com/office/drawing/2010/main" val="0"/>
-                        </a:ext>
-                      </a:extLst>
-                    </a:blip>
-                    <a:srcRect/>
-                    <a:stretch>
-                      <a:fillRect/>
-                    </a:stretch>
-                  </pic:blipFill>
-                  <pic:spPr bwMode="auto">
-                    <a:xfrm>
-                      <a:off x="0" y="0"/>
-                      <a:ext cx="2724072" cy="1279413"/>
-                    </a:xfrm>
-                    <a:prstGeom prst="rect">
-                      <a:avLst/>
-                    </a:prstGeom>
-                    <a:noFill/>
-                    <a:ln>
-                      <a:noFill/>
-                    </a:ln>
-                  </pic:spPr>
-                </pic:pic>
-              </a:graphicData>
-            </a:graphic>
-          </wp:inline>
-        </w:drawing>
-      </w:r>
-    </w:p>
-    <w:p>
-      <w:pPr>
-        <w:tabs>
-          <w:tab w:val="center" w:pos="4513"/>
-          <w:tab w:val="left" w:pos="6554"/>
-        </w:tabs>
-        <w:bidi/>
-        <w:spacing w:line="360" w:lineRule="auto"/>
-        <w:jc w:val="both"/>
-        <w:rPr>
-          <w:rFonts w:ascii="David" w:hAnsi="David" w:cs="David"/>
-          <w:sz w:val="16"/>
-          <w:szCs w:val="16"/>
-          <w:rtl/>
-        </w:rPr>
-      </w:pPr>
-      <w:r>
-        <w:rPr>
-          <w:rFonts w:ascii="David" w:hAnsi="David" w:cs="David" w:hint="cs"/>
-          <w:b/>
-          <w:bCs/>
-          <w:sz w:val="16"/>
-          <w:szCs w:val="16"/>
-          <w:rtl/>
-        </w:rPr>
-        <w:t>איור (1.2):</w:t>
-      </w:r>
-      <w:r>
-        <w:rPr>
-          <w:rFonts w:ascii="David" w:hAnsi="David" w:cs="David" w:hint="cs"/>
-          <w:sz w:val="16"/>
-          <w:szCs w:val="16"/>
-          <w:rtl/>
-        </w:rPr>
-        <w:t xml:space="preserve"> הדגמה של השוני </w:t>
-      </w:r>
-      <w:r>
-        <w:rPr>
-          <w:rFonts w:ascii="David" w:hAnsi="David" w:cs="David" w:hint="cs"/>
-          <w:sz w:val="16"/>
-          <w:szCs w:val="16"/>
-          <w:rtl/>
-        </w:rPr>
-        <w:t>ב</w:t>
-      </w:r>
-      <w:r>
-        <w:rPr>
-          <w:rFonts w:ascii="David" w:hAnsi="David" w:cs="David" w:hint="cs"/>
-          <w:sz w:val="16"/>
-          <w:szCs w:val="16"/>
-          <w:rtl/>
-        </w:rPr>
-        <w:t xml:space="preserve">לולאות החשל </w:t>
-      </w:r>
-      <w:r>
-        <w:rPr>
-          <w:rFonts w:ascii="David" w:hAnsi="David" w:cs="David" w:hint="cs"/>
-          <w:sz w:val="16"/>
-          <w:szCs w:val="16"/>
-          <w:rtl/>
-        </w:rPr>
-        <w:t>של</w:t>
-      </w:r>
-      <w:r>
-        <w:rPr>
-          <w:rFonts w:ascii="David" w:hAnsi="David" w:cs="David" w:hint="cs"/>
-          <w:sz w:val="16"/>
-          <w:szCs w:val="16"/>
-          <w:rtl/>
-        </w:rPr>
-        <w:t xml:space="preserve"> חומר רך מגנטית לעומת חומר קשה מגנטית. מימין הלולאה המתקבלת עבור החומר</w:t>
-      </w:r>
-      <w:r>
-        <w:rPr>
-          <w:rFonts w:ascii="David" w:hAnsi="David" w:cs="David" w:hint="cs"/>
-          <w:sz w:val="16"/>
-          <w:szCs w:val="16"/>
-          <w:rtl/>
-        </w:rPr>
-        <w:t xml:space="preserve"> רך ומשמאל עבור חומר קשה.</w:t>
-      </w:r>
-      <w:r>
-        <w:rPr>
-          <w:rFonts w:ascii="David" w:hAnsi="David" w:cs="David" w:hint="cs"/>
-          <w:sz w:val="16"/>
-          <w:szCs w:val="16"/>
-          <w:rtl/>
-        </w:rPr>
-        <w:t xml:space="preserve"> </w:t>
-      </w:r>
-    </w:p>
-    <w:p>
-      <w:pPr>
-        <w:tabs>
-          <w:tab w:val="center" w:pos="4513"/>
-          <w:tab w:val="left" w:pos="6554"/>
-        </w:tabs>
-        <w:bidi/>
-        <w:spacing w:line="360" w:lineRule="auto"/>
-        <w:jc w:val="both"/>
-        <w:rPr>
-          <w:rFonts w:ascii="David" w:hAnsi="David" w:cs="David"/>
-          <w:sz w:val="24"/>
-          <w:szCs w:val="24"/>
-          <w:rtl/>
-        </w:rPr>
-      </w:pPr>
-      <w:r>
-        <w:rPr>
           <w:rFonts w:ascii="David" w:hAnsi="David" w:cs="David" w:hint="cs"/>
           <w:sz w:val="24"/>
           <w:szCs w:val="24"/>
@@ -4366,25 +3134,7 @@
           <w:szCs w:val="24"/>
           <w:rtl/>
         </w:rPr>
-        <w:t xml:space="preserve"> סליל </w:t>
-      </w:r>
-      <w:r>
-        <w:rPr>
-          <w:rFonts w:ascii="David" w:hAnsi="David" w:cs="David" w:hint="cs"/>
-          <w:sz w:val="24"/>
-          <w:szCs w:val="24"/>
-          <w:rtl/>
-        </w:rPr>
-        <w:t>בעל</w:t>
-      </w:r>
-      <w:r>
-        <w:rPr>
-          <w:rFonts w:ascii="David" w:hAnsi="David" w:cs="David" w:hint="cs"/>
-          <w:sz w:val="24"/>
-          <w:szCs w:val="24"/>
-          <w:rtl/>
-        </w:rPr>
-        <w:t xml:space="preserve"> ליבה פרומגנטית ו-</w:t>
+        <w:t xml:space="preserve"> סליל בעל ליבה פרומגנטית ו-</w:t>
       </w:r>
       <m:oMath>
         <m:r>
@@ -4615,27 +3365,7 @@
           <w:szCs w:val="24"/>
           <w:rtl/>
         </w:rPr>
-        <w:t xml:space="preserve"> הפרמיאביליות</w:t>
-      </w:r>
-      <w:r>
-        <w:rPr>
-          <w:rFonts w:ascii="David" w:hAnsi="David" w:cs="David" w:hint="cs"/>
-          <w:i/>
-          <w:sz w:val="24"/>
-          <w:szCs w:val="24"/>
-          <w:rtl/>
-        </w:rPr>
-        <w:t xml:space="preserve"> המגנטית</w:t>
-      </w:r>
-      <w:r>
-        <w:rPr>
-          <w:rFonts w:ascii="David" w:hAnsi="David" w:cs="David" w:hint="cs"/>
-          <w:i/>
-          <w:sz w:val="24"/>
-          <w:szCs w:val="24"/>
-          <w:rtl/>
-        </w:rPr>
-        <w:t xml:space="preserve"> של הליבה, </w:t>
+        <w:t xml:space="preserve"> הפרמיאביליות המגנטית של הליבה, </w:t>
       </w:r>
       <m:oMath>
         <m:r>
@@ -4675,27 +3405,7 @@
           <w:szCs w:val="24"/>
           <w:rtl/>
         </w:rPr>
-        <w:t xml:space="preserve"> אורכה. מכיוון ש</w:t>
-      </w:r>
-      <w:r>
-        <w:rPr>
-          <w:rFonts w:ascii="David" w:hAnsi="David" w:cs="David" w:hint="cs"/>
-          <w:i/>
-          <w:sz w:val="24"/>
-          <w:szCs w:val="24"/>
-          <w:rtl/>
-        </w:rPr>
-        <w:t>הפרמיאביליות בחומרים פרומגנטיים אינה קבועה</w:t>
-      </w:r>
-      <w:r>
-        <w:rPr>
-          <w:rFonts w:ascii="David" w:hAnsi="David" w:cs="David" w:hint="cs"/>
-          <w:i/>
-          <w:sz w:val="24"/>
-          <w:szCs w:val="24"/>
-          <w:rtl/>
-        </w:rPr>
-        <w:t xml:space="preserve">, נצפה לפיכך </w:t>
+        <w:t xml:space="preserve"> אורכה. מכיוון שהפרמיאביליות בחומרים פרומגנטיים אינה קבועה, נצפה לפיכך </w:t>
       </w:r>
       <w:r>
         <w:rPr>
@@ -4715,17 +3425,7 @@
           <w:szCs w:val="24"/>
           <w:rtl/>
         </w:rPr>
-        <w:t>לא תהיה קבועה גם כן. משמעות הדבר היא שעבור זרמים שונים, יש להשקיע עבודה שונה על מנת להזרים זרם בסליל.</w:t>
-      </w:r>
-      <w:r>
-        <w:rPr>
-          <w:rFonts w:ascii="David" w:hAnsi="David" w:cs="David" w:hint="cs"/>
-          <w:i/>
-          <w:sz w:val="24"/>
-          <w:szCs w:val="24"/>
-          <w:rtl/>
-        </w:rPr>
-        <w:t xml:space="preserve"> </w:t>
+        <w:t xml:space="preserve">לא תהיה קבועה גם כן. משמעות הדבר היא שעבור זרמים שונים, יש להשקיע עבודה שונה על מנת להזרים זרם בסליל. </w:t>
       </w:r>
     </w:p>
     <w:p>
@@ -4848,6 +3548,10 @@
     </w:p>
     <w:p>
       <w:pPr>
+        <w:tabs>
+          <w:tab w:val="center" w:pos="4513"/>
+          <w:tab w:val="left" w:pos="6554"/>
+        </w:tabs>
         <w:bidi/>
         <w:spacing w:line="360" w:lineRule="auto"/>
         <w:jc w:val="both"/>
@@ -4855,56 +3559,1389 @@
           <w:rFonts w:ascii="David" w:hAnsi="David" w:cs="David"/>
           <w:b/>
           <w:bCs/>
-          <w:i/>
-          <w:sz w:val="24"/>
-          <w:szCs w:val="24"/>
-          <w:rtl/>
-        </w:rPr>
-      </w:pPr>
-      <w:r>
-        <w:rPr>
-          <w:rFonts w:ascii="David" w:hAnsi="David" w:cs="David" w:hint="cs"/>
+          <w:sz w:val="24"/>
+          <w:szCs w:val="24"/>
+          <w:rtl/>
+        </w:rPr>
+      </w:pPr>
+      <w:r>
+        <w:rPr>
+          <w:rFonts w:ascii="David" w:hAnsi="David" w:cs="David"/>
           <w:b/>
           <w:bCs/>
-          <w:i/>
-          <w:sz w:val="24"/>
-          <w:szCs w:val="24"/>
-          <w:rtl/>
-        </w:rPr>
-        <w:t xml:space="preserve">דומיינים </w:t>
+          <w:sz w:val="24"/>
+          <w:szCs w:val="24"/>
+          <w:rtl/>
+        </w:rPr>
+        <w:t>מעגלים מגנטיים</w:t>
       </w:r>
       <w:r>
         <w:rPr>
           <w:rFonts w:ascii="David" w:hAnsi="David" w:cs="David" w:hint="cs"/>
           <w:b/>
           <w:bCs/>
-          <w:i/>
-          <w:sz w:val="24"/>
-          <w:szCs w:val="24"/>
-          <w:rtl/>
-        </w:rPr>
-        <w:t xml:space="preserve">מגנטיים </w:t>
-      </w:r>
-      <w:r>
-        <w:rPr>
-          <w:rFonts w:ascii="David" w:hAnsi="David" w:cs="David" w:hint="cs"/>
-          <w:b/>
-          <w:bCs/>
-          <w:i/>
-          <w:sz w:val="24"/>
-          <w:szCs w:val="24"/>
-          <w:rtl/>
-        </w:rPr>
-        <w:t xml:space="preserve">ואפקט ברקהאוזן </w:t>
-      </w:r>
-    </w:p>
-    <w:p>
-      <w:pPr>
+          <w:sz w:val="24"/>
+          <w:szCs w:val="24"/>
+          <w:rtl/>
+        </w:rPr>
+        <w:t xml:space="preserve"> </w:t>
+      </w:r>
+    </w:p>
+    <w:p>
+      <w:pPr>
+        <w:tabs>
+          <w:tab w:val="center" w:pos="4513"/>
+          <w:tab w:val="left" w:pos="6554"/>
+        </w:tabs>
         <w:bidi/>
         <w:spacing w:line="360" w:lineRule="auto"/>
         <w:jc w:val="both"/>
         <w:rPr>
           <w:rFonts w:ascii="David" w:hAnsi="David" w:cs="David"/>
+          <w:b/>
+          <w:bCs/>
+          <w:sz w:val="24"/>
+          <w:szCs w:val="24"/>
+          <w:rtl/>
+        </w:rPr>
+      </w:pPr>
+      <w:r>
+        <w:rPr>
+          <w:rFonts w:ascii="David" w:hAnsi="David" w:cs="David"/>
+          <w:sz w:val="24"/>
+          <w:szCs w:val="24"/>
+          <w:rtl/>
+        </w:rPr>
+        <w:t xml:space="preserve">במעגלים חשמליים, חוק </w:t>
+      </w:r>
+      <w:r>
+        <w:rPr>
+          <w:rFonts w:ascii="David" w:hAnsi="David" w:cs="David" w:hint="cs"/>
+          <w:sz w:val="24"/>
+          <w:szCs w:val="24"/>
+          <w:rtl/>
+        </w:rPr>
+        <w:t>אוהם</w:t>
+      </w:r>
+      <w:r>
+        <w:rPr>
+          <w:rFonts w:ascii="David" w:hAnsi="David" w:cs="David"/>
+          <w:sz w:val="24"/>
+          <w:szCs w:val="24"/>
+          <w:rtl/>
+        </w:rPr>
+        <w:t xml:space="preserve"> מספק קשר בין מפל המתח במעגל, לבין ההתנגדות והזרם במעגל:</w:t>
+      </w:r>
+    </w:p>
+    <w:p>
+      <w:pPr>
+        <w:tabs>
+          <w:tab w:val="center" w:pos="4513"/>
+          <w:tab w:val="left" w:pos="6554"/>
+        </w:tabs>
+        <w:bidi/>
+        <w:spacing w:line="360" w:lineRule="auto"/>
+        <w:jc w:val="both"/>
+        <w:rPr>
+          <w:rFonts w:ascii="David" w:hAnsi="David" w:cs="David"/>
+          <w:sz w:val="24"/>
+          <w:szCs w:val="24"/>
+          <w:rtl/>
+        </w:rPr>
+      </w:pPr>
+      <w:r>
+        <w:rPr>
+          <w:rFonts w:ascii="David" w:hAnsi="David" w:cs="David"/>
+          <w:sz w:val="24"/>
+          <w:szCs w:val="24"/>
+          <w:rtl/>
+        </w:rPr>
+        <w:t>(1.7)</w:t>
+      </w:r>
+      <m:oMath>
+        <m:r>
+          <w:rPr>
+            <w:rFonts w:ascii="Cambria Math" w:hAnsi="Cambria Math" w:cs="David"/>
+            <w:sz w:val="24"/>
+            <w:szCs w:val="24"/>
+          </w:rPr>
+          <m:t>V</m:t>
+        </m:r>
+        <m:r>
+          <m:rPr>
+            <m:sty m:val="p"/>
+          </m:rPr>
+          <w:rPr>
+            <w:rFonts w:ascii="Cambria Math" w:hAnsi="Cambria Math" w:cs="David"/>
+            <w:sz w:val="24"/>
+            <w:szCs w:val="24"/>
+          </w:rPr>
+          <m:t>=</m:t>
+        </m:r>
+        <m:r>
+          <w:rPr>
+            <w:rFonts w:ascii="Cambria Math" w:hAnsi="Cambria Math" w:cs="David"/>
+            <w:sz w:val="24"/>
+            <w:szCs w:val="24"/>
+          </w:rPr>
+          <m:t>I</m:t>
+        </m:r>
+        <m:r>
+          <m:rPr>
+            <m:sty m:val="p"/>
+          </m:rPr>
+          <w:rPr>
+            <w:rFonts w:ascii="Cambria Math" w:hAnsi="Cambria Math" w:cs="David"/>
+            <w:sz w:val="24"/>
+            <w:szCs w:val="24"/>
+          </w:rPr>
+          <m:t>∙</m:t>
+        </m:r>
+        <m:r>
+          <w:rPr>
+            <w:rFonts w:ascii="Cambria Math" w:hAnsi="Cambria Math" w:cs="David"/>
+            <w:sz w:val="24"/>
+            <w:szCs w:val="24"/>
+          </w:rPr>
+          <m:t>R</m:t>
+        </m:r>
+        <m:r>
+          <m:rPr>
+            <m:sty m:val="p"/>
+          </m:rPr>
+          <w:rPr>
+            <w:rFonts w:ascii="Cambria Math" w:hAnsi="Cambria Math" w:cs="David"/>
+            <w:sz w:val="24"/>
+            <w:szCs w:val="24"/>
+          </w:rPr>
+          <m:t xml:space="preserve">                       </m:t>
+        </m:r>
+      </m:oMath>
+    </w:p>
+    <w:p>
+      <w:pPr>
+        <w:tabs>
+          <w:tab w:val="center" w:pos="4513"/>
+          <w:tab w:val="left" w:pos="6554"/>
+        </w:tabs>
+        <w:bidi/>
+        <w:spacing w:line="360" w:lineRule="auto"/>
+        <w:jc w:val="both"/>
+        <w:rPr>
+          <w:rFonts w:ascii="David" w:hAnsi="David" w:cs="David"/>
+          <w:sz w:val="24"/>
+          <w:szCs w:val="24"/>
+          <w:rtl/>
+        </w:rPr>
+      </w:pPr>
+      <w:r>
+        <w:rPr>
+          <w:rFonts w:ascii="David" w:hAnsi="David" w:cs="David"/>
+          <w:sz w:val="24"/>
+          <w:szCs w:val="24"/>
+          <w:rtl/>
+        </w:rPr>
+        <w:t>במעגלים מגנטיים, ההקבלה לחוק זה נותן לנו:</w:t>
+      </w:r>
+    </w:p>
+    <w:p>
+      <w:pPr>
+        <w:tabs>
+          <w:tab w:val="center" w:pos="4513"/>
+          <w:tab w:val="left" w:pos="6554"/>
+        </w:tabs>
+        <w:bidi/>
+        <w:spacing w:line="360" w:lineRule="auto"/>
+        <w:jc w:val="both"/>
+        <w:rPr>
+          <w:rFonts w:ascii="David" w:hAnsi="David" w:cs="David"/>
+          <w:sz w:val="24"/>
+          <w:szCs w:val="24"/>
+          <w:rtl/>
+        </w:rPr>
+      </w:pPr>
+      <w:r>
+        <w:rPr>
+          <w:rFonts w:ascii="David" w:hAnsi="David" w:cs="David"/>
+          <w:sz w:val="24"/>
+          <w:szCs w:val="24"/>
+          <w:rtl/>
+        </w:rPr>
+        <w:t>(1.8)</w:t>
+      </w:r>
+      <m:oMath>
+        <m:r>
+          <w:rPr>
+            <w:rFonts w:ascii="Cambria Math" w:hAnsi="Cambria Math" w:cs="David"/>
+            <w:sz w:val="24"/>
+            <w:szCs w:val="24"/>
+          </w:rPr>
+          <m:t>F</m:t>
+        </m:r>
+        <m:r>
+          <m:rPr>
+            <m:sty m:val="p"/>
+          </m:rPr>
+          <w:rPr>
+            <w:rFonts w:ascii="Cambria Math" w:hAnsi="Cambria Math" w:cs="David"/>
+            <w:sz w:val="24"/>
+            <w:szCs w:val="24"/>
+          </w:rPr>
+          <m:t>=</m:t>
+        </m:r>
+        <m:r>
+          <w:rPr>
+            <w:rFonts w:ascii="Cambria Math" w:hAnsi="Cambria Math" w:cs="David"/>
+            <w:sz w:val="24"/>
+            <w:szCs w:val="24"/>
+          </w:rPr>
+          <m:t>ϕ</m:t>
+        </m:r>
+        <m:r>
+          <m:rPr>
+            <m:sty m:val="p"/>
+          </m:rPr>
+          <w:rPr>
+            <w:rFonts w:ascii="Cambria Math" w:hAnsi="Cambria Math" w:cs="David"/>
+            <w:sz w:val="24"/>
+            <w:szCs w:val="24"/>
+          </w:rPr>
+          <m:t>∙</m:t>
+        </m:r>
+        <m:sSub>
+          <m:sSubPr>
+            <m:ctrlPr>
+              <w:rPr>
+                <w:rFonts w:ascii="Cambria Math" w:hAnsi="Cambria Math" w:cs="David"/>
+                <w:sz w:val="24"/>
+                <w:szCs w:val="24"/>
+              </w:rPr>
+            </m:ctrlPr>
+          </m:sSubPr>
+          <m:e>
+            <m:r>
+              <w:rPr>
+                <w:rFonts w:ascii="Cambria Math" w:hAnsi="Cambria Math" w:cs="David"/>
+                <w:sz w:val="24"/>
+                <w:szCs w:val="24"/>
+              </w:rPr>
+              <m:t>R</m:t>
+            </m:r>
+          </m:e>
+          <m:sub>
+            <m:r>
+              <w:rPr>
+                <w:rFonts w:ascii="Cambria Math" w:hAnsi="Cambria Math" w:cs="David"/>
+                <w:sz w:val="24"/>
+                <w:szCs w:val="24"/>
+              </w:rPr>
+              <m:t>m</m:t>
+            </m:r>
+          </m:sub>
+        </m:sSub>
+        <m:r>
+          <m:rPr>
+            <m:sty m:val="p"/>
+          </m:rPr>
+          <w:rPr>
+            <w:rFonts w:ascii="Cambria Math" w:hAnsi="Cambria Math" w:cs="David"/>
+            <w:sz w:val="24"/>
+            <w:szCs w:val="24"/>
+          </w:rPr>
+          <m:t xml:space="preserve">                    </m:t>
+        </m:r>
+      </m:oMath>
+    </w:p>
+    <w:p>
+      <w:pPr>
+        <w:tabs>
+          <w:tab w:val="center" w:pos="4513"/>
+          <w:tab w:val="left" w:pos="6554"/>
+        </w:tabs>
+        <w:bidi/>
+        <w:spacing w:line="360" w:lineRule="auto"/>
+        <w:jc w:val="both"/>
+        <w:rPr>
+          <w:rFonts w:ascii="David" w:hAnsi="David" w:cs="David"/>
+          <w:sz w:val="24"/>
+          <w:szCs w:val="24"/>
+          <w:rtl/>
+        </w:rPr>
+      </w:pPr>
+      <w:r>
+        <w:rPr>
+          <w:rFonts w:ascii="David" w:hAnsi="David" w:cs="David"/>
+          <w:sz w:val="24"/>
+          <w:szCs w:val="24"/>
+          <w:rtl/>
+        </w:rPr>
+        <w:t xml:space="preserve">כאשר </w:t>
+      </w:r>
+      <m:oMath>
+        <m:r>
+          <w:rPr>
+            <w:rFonts w:ascii="Cambria Math" w:hAnsi="Cambria Math" w:cs="David"/>
+            <w:sz w:val="24"/>
+            <w:szCs w:val="24"/>
+          </w:rPr>
+          <m:t>F</m:t>
+        </m:r>
+      </m:oMath>
+      <w:r>
+        <w:rPr>
+          <w:rFonts w:ascii="David" w:hAnsi="David" w:cs="David"/>
+          <w:sz w:val="24"/>
+          <w:szCs w:val="24"/>
+          <w:rtl/>
+        </w:rPr>
+        <w:t xml:space="preserve"> הכוח המגנטו מניע (כמ"מ), </w:t>
+      </w:r>
+      <m:oMath>
+        <m:r>
+          <w:rPr>
+            <w:rFonts w:ascii="Cambria Math" w:hAnsi="Cambria Math" w:cs="David"/>
+            <w:sz w:val="24"/>
+            <w:szCs w:val="24"/>
+          </w:rPr>
+          <m:t>ϕ</m:t>
+        </m:r>
+      </m:oMath>
+      <w:r>
+        <w:rPr>
+          <w:rFonts w:ascii="David" w:hAnsi="David" w:cs="David"/>
+          <w:sz w:val="24"/>
+          <w:szCs w:val="24"/>
+          <w:rtl/>
+        </w:rPr>
+        <w:t xml:space="preserve"> השטף המגנטי</w:t>
+      </w:r>
+      <w:r>
+        <w:rPr>
+          <w:rStyle w:val="FootnoteReference"/>
+          <w:rFonts w:ascii="David" w:hAnsi="David" w:cs="David"/>
+          <w:sz w:val="24"/>
+          <w:szCs w:val="24"/>
+          <w:rtl/>
+        </w:rPr>
+        <w:footnoteReference w:id="5"/>
+      </w:r>
+      <w:r>
+        <w:rPr>
+          <w:rFonts w:ascii="David" w:hAnsi="David" w:cs="David"/>
+          <w:sz w:val="24"/>
+          <w:szCs w:val="24"/>
+          <w:rtl/>
+        </w:rPr>
+        <w:t xml:space="preserve"> במעגל ו-</w:t>
+      </w:r>
+      <m:oMath>
+        <m:sSub>
+          <m:sSubPr>
+            <m:ctrlPr>
+              <w:rPr>
+                <w:rFonts w:ascii="Cambria Math" w:hAnsi="Cambria Math" w:cs="David"/>
+                <w:sz w:val="24"/>
+                <w:szCs w:val="24"/>
+              </w:rPr>
+            </m:ctrlPr>
+          </m:sSubPr>
+          <m:e>
+            <m:r>
+              <w:rPr>
+                <w:rFonts w:ascii="Cambria Math" w:hAnsi="Cambria Math" w:cs="David"/>
+                <w:sz w:val="24"/>
+                <w:szCs w:val="24"/>
+              </w:rPr>
+              <m:t>R</m:t>
+            </m:r>
+          </m:e>
+          <m:sub>
+            <m:r>
+              <w:rPr>
+                <w:rFonts w:ascii="Cambria Math" w:hAnsi="Cambria Math" w:cs="David"/>
+                <w:sz w:val="24"/>
+                <w:szCs w:val="24"/>
+              </w:rPr>
+              <m:t>m</m:t>
+            </m:r>
+          </m:sub>
+        </m:sSub>
+      </m:oMath>
+      <w:r>
+        <w:rPr>
+          <w:rFonts w:ascii="David" w:hAnsi="David" w:cs="David"/>
+          <w:sz w:val="24"/>
+          <w:szCs w:val="24"/>
+          <w:rtl/>
+        </w:rPr>
+        <w:t xml:space="preserve"> ההתנגדות המגנטית במעגל.</w:t>
+      </w:r>
+    </w:p>
+    <w:p>
+      <w:pPr>
+        <w:tabs>
+          <w:tab w:val="center" w:pos="4513"/>
+          <w:tab w:val="left" w:pos="6554"/>
+        </w:tabs>
+        <w:bidi/>
+        <w:spacing w:line="360" w:lineRule="auto"/>
+        <w:jc w:val="both"/>
+        <w:rPr>
+          <w:rFonts w:ascii="David" w:hAnsi="David" w:cs="David"/>
+          <w:b/>
+          <w:bCs/>
+          <w:sz w:val="25"/>
+          <w:szCs w:val="25"/>
+          <w:rtl/>
+        </w:rPr>
+      </w:pPr>
+    </w:p>
+    <w:p>
+      <w:pPr>
+        <w:tabs>
+          <w:tab w:val="center" w:pos="4513"/>
+          <w:tab w:val="left" w:pos="6554"/>
+        </w:tabs>
+        <w:bidi/>
+        <w:spacing w:line="360" w:lineRule="auto"/>
+        <w:jc w:val="both"/>
+        <w:rPr>
+          <w:rFonts w:ascii="David" w:hAnsi="David" w:cs="David"/>
+          <w:b/>
+          <w:bCs/>
+          <w:sz w:val="25"/>
+          <w:szCs w:val="25"/>
+          <w:rtl/>
+        </w:rPr>
+      </w:pPr>
+    </w:p>
+    <w:p>
+      <w:pPr>
+        <w:tabs>
+          <w:tab w:val="center" w:pos="4513"/>
+          <w:tab w:val="left" w:pos="6554"/>
+        </w:tabs>
+        <w:bidi/>
+        <w:spacing w:line="360" w:lineRule="auto"/>
+        <w:jc w:val="both"/>
+        <w:rPr>
+          <w:rFonts w:ascii="David" w:hAnsi="David" w:cs="David"/>
+          <w:b/>
+          <w:bCs/>
+          <w:sz w:val="25"/>
+          <w:szCs w:val="25"/>
+          <w:rtl/>
+        </w:rPr>
+      </w:pPr>
+      <w:r>
+        <w:rPr>
+          <w:rFonts w:ascii="David" w:hAnsi="David" w:cs="David"/>
+          <w:b/>
+          <w:bCs/>
+          <w:sz w:val="25"/>
+          <w:szCs w:val="25"/>
+          <w:rtl/>
+        </w:rPr>
+        <w:lastRenderedPageBreak/>
+        <w:t>לולאות חשל</w:t>
+      </w:r>
+      <w:r>
+        <w:rPr>
+          <w:rFonts w:ascii="David" w:hAnsi="David" w:cs="David" w:hint="cs"/>
+          <w:b/>
+          <w:bCs/>
+          <w:sz w:val="25"/>
+          <w:szCs w:val="25"/>
+          <w:rtl/>
+        </w:rPr>
+        <w:t xml:space="preserve"> </w:t>
+      </w:r>
+    </w:p>
+    <w:p>
+      <w:pPr>
+        <w:tabs>
+          <w:tab w:val="center" w:pos="4513"/>
+          <w:tab w:val="left" w:pos="6554"/>
+        </w:tabs>
+        <w:bidi/>
+        <w:spacing w:line="360" w:lineRule="auto"/>
+        <w:jc w:val="both"/>
+        <w:rPr>
+          <w:rFonts w:ascii="David" w:hAnsi="David" w:cs="David"/>
+          <w:sz w:val="24"/>
+          <w:szCs w:val="24"/>
+          <w:rtl/>
+        </w:rPr>
+      </w:pPr>
+      <w:r>
+        <w:rPr>
+          <w:rFonts w:ascii="David" w:hAnsi="David" w:cs="David" w:hint="cs"/>
+          <w:sz w:val="24"/>
+          <w:szCs w:val="24"/>
+          <w:rtl/>
+        </w:rPr>
+        <w:t xml:space="preserve">השדה המגנטי הפנימי שנוצר בחומרים </w:t>
+      </w:r>
+      <w:r>
+        <w:rPr>
+          <w:rFonts w:ascii="David" w:hAnsi="David" w:cs="David" w:hint="cs"/>
+          <w:sz w:val="24"/>
+          <w:szCs w:val="24"/>
+          <w:rtl/>
+        </w:rPr>
+        <w:t>פרומגנטיים</w:t>
+      </w:r>
+      <w:r>
+        <w:rPr>
+          <w:rFonts w:ascii="David" w:hAnsi="David" w:cs="David" w:hint="cs"/>
+          <w:sz w:val="24"/>
+          <w:szCs w:val="24"/>
+          <w:rtl/>
+        </w:rPr>
+        <w:t xml:space="preserve"> תלוי לא רק בשדה החיצוני המופעל עליו, אלא גם במצב הספציפי (סידור הדיפולים הספציפי) שבו החומר מצוי בכל רגע. </w:t>
+      </w:r>
+      <w:r>
+        <w:rPr>
+          <w:rFonts w:ascii="David" w:hAnsi="David" w:cs="David" w:hint="cs"/>
+          <w:sz w:val="24"/>
+          <w:szCs w:val="24"/>
+          <w:rtl/>
+        </w:rPr>
+        <w:t>לפיכך</w:t>
+      </w:r>
+      <w:r>
+        <w:rPr>
+          <w:rFonts w:ascii="David" w:hAnsi="David" w:cs="David" w:hint="cs"/>
+          <w:sz w:val="24"/>
+          <w:szCs w:val="24"/>
+          <w:rtl/>
+        </w:rPr>
+        <w:t>,</w:t>
+      </w:r>
+      <w:r>
+        <w:rPr>
+          <w:rFonts w:ascii="David" w:hAnsi="David" w:cs="David" w:hint="cs"/>
+          <w:sz w:val="24"/>
+          <w:szCs w:val="24"/>
+          <w:rtl/>
+        </w:rPr>
+        <w:t xml:space="preserve">  עקומת</w:t>
+      </w:r>
+      <w:r>
+        <w:rPr>
+          <w:rFonts w:ascii="David" w:hAnsi="David" w:cs="David" w:hint="cs"/>
+          <w:sz w:val="24"/>
+          <w:szCs w:val="24"/>
+          <w:rtl/>
+        </w:rPr>
+        <w:t xml:space="preserve"> השדה הפנימי כתלות בשדה החיצוני </w:t>
+      </w:r>
+      <w:r>
+        <w:rPr>
+          <w:rFonts w:ascii="David" w:hAnsi="David" w:cs="David" w:hint="cs"/>
+          <w:sz w:val="24"/>
+          <w:szCs w:val="24"/>
+          <w:rtl/>
+        </w:rPr>
+        <w:t>איננה</w:t>
+      </w:r>
+      <w:r>
+        <w:rPr>
+          <w:rFonts w:ascii="David" w:hAnsi="David" w:cs="David" w:hint="cs"/>
+          <w:sz w:val="24"/>
+          <w:szCs w:val="24"/>
+          <w:rtl/>
+        </w:rPr>
+        <w:t xml:space="preserve"> חד</w:t>
+      </w:r>
+      <w:r>
+        <w:rPr>
+          <w:rFonts w:ascii="David" w:hAnsi="David" w:cs="David" w:hint="cs"/>
+          <w:sz w:val="24"/>
+          <w:szCs w:val="24"/>
+          <w:rtl/>
+        </w:rPr>
+        <w:t>-</w:t>
+      </w:r>
+      <w:r>
+        <w:rPr>
+          <w:rFonts w:ascii="David" w:hAnsi="David" w:cs="David" w:hint="cs"/>
+          <w:sz w:val="24"/>
+          <w:szCs w:val="24"/>
+          <w:rtl/>
+        </w:rPr>
+        <w:t>חד ערכי</w:t>
+      </w:r>
+      <w:r>
+        <w:rPr>
+          <w:rFonts w:ascii="David" w:hAnsi="David" w:cs="David" w:hint="cs"/>
+          <w:sz w:val="24"/>
+          <w:szCs w:val="24"/>
+          <w:rtl/>
+        </w:rPr>
+        <w:t>ת, וצורתה נקראת לולאת חשל (</w:t>
+      </w:r>
+      <w:r>
+        <w:rPr>
+          <w:rFonts w:ascii="David" w:hAnsi="David" w:cs="David"/>
+          <w:sz w:val="24"/>
+          <w:szCs w:val="24"/>
+        </w:rPr>
+        <w:t>Hysteresis Loop</w:t>
+      </w:r>
+      <w:r>
+        <w:rPr>
+          <w:rFonts w:ascii="David" w:hAnsi="David" w:cs="David" w:hint="cs"/>
+          <w:sz w:val="24"/>
+          <w:szCs w:val="24"/>
+          <w:rtl/>
+        </w:rPr>
+        <w:t>).</w:t>
+      </w:r>
+    </w:p>
+    <w:p>
+      <w:pPr>
+        <w:tabs>
+          <w:tab w:val="center" w:pos="4513"/>
+          <w:tab w:val="left" w:pos="6554"/>
+        </w:tabs>
+        <w:bidi/>
+        <w:spacing w:line="360" w:lineRule="auto"/>
+        <w:jc w:val="both"/>
+        <w:rPr>
+          <w:rFonts w:ascii="David" w:hAnsi="David" w:cs="David"/>
+          <w:sz w:val="24"/>
+          <w:szCs w:val="24"/>
+          <w:rtl/>
+        </w:rPr>
+      </w:pPr>
+      <w:r>
+        <w:rPr>
+          <w:rFonts w:ascii="David" w:hAnsi="David" w:cs="David"/>
+          <w:noProof/>
+          <w:sz w:val="24"/>
+          <w:szCs w:val="24"/>
+        </w:rPr>
+        <w:drawing>
+          <wp:inline distT="0" distB="0" distL="0" distR="0" wp14:anchorId="2E6EF70C" wp14:editId="5CE3DD9C">
+            <wp:extent cx="2693658" cy="1720850"/>
+            <wp:effectExtent l="0" t="0" r="0" b="0"/>
+            <wp:docPr id="3" name="Picture 3" descr="hysteresis loop | physics | Britannica"/>
+            <wp:cNvGraphicFramePr>
+              <a:graphicFrameLocks xmlns:a="http://schemas.openxmlformats.org/drawingml/2006/main" noChangeAspect="1"/>
+            </wp:cNvGraphicFramePr>
+            <a:graphic xmlns:a="http://schemas.openxmlformats.org/drawingml/2006/main">
+              <a:graphicData uri="http://schemas.openxmlformats.org/drawingml/2006/picture">
+                <pic:pic xmlns:pic="http://schemas.openxmlformats.org/drawingml/2006/picture">
+                  <pic:nvPicPr>
+                    <pic:cNvPr id="0" name="Picture 11" descr="hysteresis loop | physics | Britannica"/>
+                    <pic:cNvPicPr>
+                      <a:picLocks noChangeAspect="1" noChangeArrowheads="1"/>
+                    </pic:cNvPicPr>
+                  </pic:nvPicPr>
+                  <pic:blipFill>
+                    <a:blip r:embed="rId10">
+                      <a:extLst>
+                        <a:ext uri="{28A0092B-C50C-407E-A947-70E740481C1C}">
+                          <a14:useLocalDpi xmlns:a14="http://schemas.microsoft.com/office/drawing/2010/main" val="0"/>
+                        </a:ext>
+                      </a:extLst>
+                    </a:blip>
+                    <a:srcRect/>
+                    <a:stretch>
+                      <a:fillRect/>
+                    </a:stretch>
+                  </pic:blipFill>
+                  <pic:spPr bwMode="auto">
+                    <a:xfrm>
+                      <a:off x="0" y="0"/>
+                      <a:ext cx="2698265" cy="1723793"/>
+                    </a:xfrm>
+                    <a:prstGeom prst="rect">
+                      <a:avLst/>
+                    </a:prstGeom>
+                    <a:noFill/>
+                    <a:ln>
+                      <a:noFill/>
+                    </a:ln>
+                  </pic:spPr>
+                </pic:pic>
+              </a:graphicData>
+            </a:graphic>
+          </wp:inline>
+        </w:drawing>
+      </w:r>
+    </w:p>
+    <w:p>
+      <w:pPr>
+        <w:tabs>
+          <w:tab w:val="center" w:pos="4513"/>
+          <w:tab w:val="left" w:pos="6554"/>
+        </w:tabs>
+        <w:bidi/>
+        <w:spacing w:line="360" w:lineRule="auto"/>
+        <w:jc w:val="both"/>
+        <w:rPr>
+          <w:rFonts w:ascii="David" w:hAnsi="David" w:cs="David"/>
+          <w:i/>
+          <w:iCs/>
+          <w:sz w:val="16"/>
+          <w:szCs w:val="16"/>
+          <w:rtl/>
+        </w:rPr>
+      </w:pPr>
+      <w:r>
+        <w:rPr>
+          <w:rFonts w:ascii="David" w:hAnsi="David" w:cs="David" w:hint="cs"/>
+          <w:b/>
+          <w:bCs/>
+          <w:i/>
+          <w:iCs/>
+          <w:sz w:val="16"/>
+          <w:szCs w:val="16"/>
+          <w:rtl/>
+        </w:rPr>
+        <w:t>איור (1.1):</w:t>
+      </w:r>
+      <w:r>
+        <w:rPr>
+          <w:rFonts w:ascii="David" w:hAnsi="David" w:cs="David" w:hint="cs"/>
+          <w:i/>
+          <w:iCs/>
+          <w:sz w:val="16"/>
+          <w:szCs w:val="16"/>
+          <w:rtl/>
+        </w:rPr>
+        <w:t xml:space="preserve"> </w:t>
+      </w:r>
+      <w:r>
+        <w:rPr>
+          <w:rFonts w:ascii="David" w:hAnsi="David" w:cs="David" w:hint="cs"/>
+          <w:i/>
+          <w:iCs/>
+          <w:sz w:val="16"/>
+          <w:szCs w:val="16"/>
+          <w:rtl/>
+        </w:rPr>
+        <w:t>אילוסטרציה</w:t>
+      </w:r>
+      <w:r>
+        <w:rPr>
+          <w:rFonts w:ascii="David" w:hAnsi="David" w:cs="David" w:hint="cs"/>
+          <w:i/>
+          <w:iCs/>
+          <w:sz w:val="16"/>
+          <w:szCs w:val="16"/>
+          <w:rtl/>
+        </w:rPr>
+        <w:t xml:space="preserve"> של לולאת חשל סטנדרטית בחומר פרומגנטי שרירותי. הקו </w:t>
+      </w:r>
+      <w:r>
+        <w:rPr>
+          <w:rFonts w:ascii="David" w:hAnsi="David" w:cs="David" w:hint="cs"/>
+          <w:i/>
+          <w:iCs/>
+          <w:sz w:val="16"/>
+          <w:szCs w:val="16"/>
+          <w:rtl/>
+        </w:rPr>
+        <w:t>המקווק</w:t>
+      </w:r>
+      <w:r>
+        <w:rPr>
+          <w:rFonts w:ascii="David" w:hAnsi="David" w:cs="David" w:hint="eastAsia"/>
+          <w:i/>
+          <w:iCs/>
+          <w:sz w:val="16"/>
+          <w:szCs w:val="16"/>
+          <w:rtl/>
+        </w:rPr>
+        <w:t>ו</w:t>
+      </w:r>
+      <w:r>
+        <w:rPr>
+          <w:rFonts w:ascii="David" w:hAnsi="David" w:cs="David" w:hint="cs"/>
+          <w:i/>
+          <w:iCs/>
+          <w:sz w:val="16"/>
+          <w:szCs w:val="16"/>
+          <w:rtl/>
+        </w:rPr>
+        <w:t xml:space="preserve"> הינו ה-</w:t>
+      </w:r>
+      <w:r>
+        <w:rPr>
+          <w:rFonts w:ascii="David" w:hAnsi="David" w:cs="David" w:hint="cs"/>
+          <w:i/>
+          <w:iCs/>
+          <w:sz w:val="16"/>
+          <w:szCs w:val="16"/>
+        </w:rPr>
+        <w:t>I</w:t>
+      </w:r>
+      <w:r>
+        <w:rPr>
+          <w:rFonts w:ascii="David" w:hAnsi="David" w:cs="David"/>
+          <w:i/>
+          <w:iCs/>
+          <w:sz w:val="16"/>
+          <w:szCs w:val="16"/>
+        </w:rPr>
+        <w:t xml:space="preserve">nitial </w:t>
+      </w:r>
+      <w:r>
+        <w:rPr>
+          <w:rFonts w:ascii="David" w:hAnsi="David" w:cs="David" w:hint="cs"/>
+          <w:i/>
+          <w:iCs/>
+          <w:sz w:val="16"/>
+          <w:szCs w:val="16"/>
+        </w:rPr>
+        <w:t>M</w:t>
+      </w:r>
+      <w:r>
+        <w:rPr>
+          <w:rFonts w:ascii="David" w:hAnsi="David" w:cs="David"/>
+          <w:i/>
+          <w:iCs/>
+          <w:sz w:val="16"/>
+          <w:szCs w:val="16"/>
+        </w:rPr>
+        <w:t xml:space="preserve">agnetization </w:t>
+      </w:r>
+      <w:r>
+        <w:rPr>
+          <w:rFonts w:ascii="David" w:hAnsi="David" w:cs="David" w:hint="cs"/>
+          <w:i/>
+          <w:iCs/>
+          <w:sz w:val="16"/>
+          <w:szCs w:val="16"/>
+        </w:rPr>
+        <w:t>C</w:t>
+      </w:r>
+      <w:r>
+        <w:rPr>
+          <w:rFonts w:ascii="David" w:hAnsi="David" w:cs="David"/>
+          <w:i/>
+          <w:iCs/>
+          <w:sz w:val="16"/>
+          <w:szCs w:val="16"/>
+        </w:rPr>
+        <w:t>urve</w:t>
+      </w:r>
+      <w:r>
+        <w:rPr>
+          <w:rFonts w:ascii="David" w:hAnsi="David" w:cs="David" w:hint="cs"/>
+          <w:i/>
+          <w:iCs/>
+          <w:sz w:val="16"/>
+          <w:szCs w:val="16"/>
+          <w:rtl/>
+        </w:rPr>
+        <w:t xml:space="preserve"> </w:t>
+      </w:r>
+      <w:r>
+        <w:rPr>
+          <w:rFonts w:ascii="David" w:hAnsi="David" w:cs="David" w:hint="cs"/>
+          <w:i/>
+          <w:iCs/>
+          <w:sz w:val="16"/>
+          <w:szCs w:val="16"/>
+          <w:rtl/>
+        </w:rPr>
+        <w:t>ו</w:t>
+      </w:r>
+      <w:r>
+        <w:rPr>
+          <w:rFonts w:ascii="David" w:hAnsi="David" w:cs="David" w:hint="cs"/>
+          <w:i/>
+          <w:iCs/>
+          <w:sz w:val="16"/>
+          <w:szCs w:val="16"/>
+          <w:rtl/>
+        </w:rPr>
+        <w:t>הקו הרציף הינו ערכי השדה הפנימי הנמדדים כתלות בשדה החיצוני, עבור שדה חיצוני משתנה באופן מחזורי.</w:t>
+      </w:r>
+    </w:p>
+    <w:p>
+      <w:pPr>
+        <w:tabs>
+          <w:tab w:val="center" w:pos="4513"/>
+          <w:tab w:val="left" w:pos="6554"/>
+        </w:tabs>
+        <w:bidi/>
+        <w:spacing w:line="360" w:lineRule="auto"/>
+        <w:jc w:val="both"/>
+        <w:rPr>
+          <w:rFonts w:ascii="David" w:hAnsi="David" w:cs="David"/>
+          <w:sz w:val="24"/>
+          <w:szCs w:val="24"/>
+          <w:rtl/>
+        </w:rPr>
+      </w:pPr>
+      <w:r>
+        <w:rPr>
+          <w:rFonts w:ascii="David" w:hAnsi="David" w:cs="David" w:hint="cs"/>
+          <w:sz w:val="24"/>
+          <w:szCs w:val="24"/>
+          <w:rtl/>
+        </w:rPr>
+        <w:t xml:space="preserve">בפרומגנטיים, </w:t>
+      </w:r>
+      <w:r>
+        <w:rPr>
+          <w:rFonts w:ascii="David" w:hAnsi="David" w:cs="David" w:hint="cs"/>
+          <w:sz w:val="24"/>
+          <w:szCs w:val="24"/>
+          <w:rtl/>
+        </w:rPr>
+        <w:t>עבור שדה בעוצמה מסוימת, כלל הדיפולים המגנטיים בחומר יצביעו לאותו כיוון, ונקבל מצב של רוויה מגנטית (</w:t>
+      </w:r>
+      <w:r>
+        <w:rPr>
+          <w:rFonts w:ascii="David" w:hAnsi="David" w:cs="David" w:hint="cs"/>
+          <w:sz w:val="24"/>
+          <w:szCs w:val="24"/>
+        </w:rPr>
+        <w:t>S</w:t>
+      </w:r>
+      <w:r>
+        <w:rPr>
+          <w:rFonts w:ascii="David" w:hAnsi="David" w:cs="David"/>
+          <w:sz w:val="24"/>
+          <w:szCs w:val="24"/>
+        </w:rPr>
+        <w:t>aturation</w:t>
+      </w:r>
+      <w:r>
+        <w:rPr>
+          <w:rFonts w:ascii="David" w:hAnsi="David" w:cs="David" w:hint="cs"/>
+          <w:sz w:val="24"/>
+          <w:szCs w:val="24"/>
+          <w:rtl/>
+        </w:rPr>
+        <w:t>) כפי שניכר באיור. נקודות החיתוך של הגרף עם הצירים הינן השדה הפנימי המתקבל בחומר לאחר הפסקת השדה החיצוני</w:t>
+      </w:r>
+      <w:r>
+        <w:rPr>
+          <w:rFonts w:ascii="David" w:hAnsi="David" w:cs="David" w:hint="cs"/>
+          <w:sz w:val="24"/>
+          <w:szCs w:val="24"/>
+          <w:rtl/>
+        </w:rPr>
+        <w:t xml:space="preserve"> (</w:t>
+      </w:r>
+      <w:r>
+        <w:rPr>
+          <w:rFonts w:ascii="David" w:hAnsi="David" w:cs="David"/>
+          <w:sz w:val="24"/>
+          <w:szCs w:val="24"/>
+        </w:rPr>
+        <w:t>Remanence</w:t>
+      </w:r>
+      <w:r>
+        <w:rPr>
+          <w:rFonts w:ascii="David" w:hAnsi="David" w:cs="David" w:hint="cs"/>
+          <w:sz w:val="24"/>
+          <w:szCs w:val="24"/>
+          <w:rtl/>
+        </w:rPr>
+        <w:t>)</w:t>
+      </w:r>
+      <w:r>
+        <w:rPr>
+          <w:rFonts w:ascii="David" w:hAnsi="David" w:cs="David" w:hint="cs"/>
+          <w:sz w:val="24"/>
+          <w:szCs w:val="24"/>
+          <w:rtl/>
+        </w:rPr>
+        <w:t>, ועוצמת השדה החיצוני שיש להפעיל על מנת שיורגש אפס שדה פנימי</w:t>
+      </w:r>
+      <w:r>
+        <w:rPr>
+          <w:rFonts w:ascii="David" w:hAnsi="David" w:cs="David" w:hint="cs"/>
+          <w:sz w:val="24"/>
+          <w:szCs w:val="24"/>
+          <w:rtl/>
+        </w:rPr>
+        <w:t xml:space="preserve"> (</w:t>
+      </w:r>
+      <w:r>
+        <w:rPr>
+          <w:rFonts w:ascii="David" w:hAnsi="David" w:cs="David"/>
+          <w:sz w:val="24"/>
+          <w:szCs w:val="24"/>
+        </w:rPr>
+        <w:t>Coercivity</w:t>
+      </w:r>
+      <w:r>
+        <w:rPr>
+          <w:rFonts w:ascii="David" w:hAnsi="David" w:cs="David" w:hint="cs"/>
+          <w:sz w:val="24"/>
+          <w:szCs w:val="24"/>
+          <w:rtl/>
+        </w:rPr>
+        <w:t>)</w:t>
+      </w:r>
+      <w:r>
+        <w:rPr>
+          <w:rFonts w:ascii="David" w:hAnsi="David" w:cs="David" w:hint="cs"/>
+          <w:sz w:val="24"/>
+          <w:szCs w:val="24"/>
+          <w:rtl/>
+        </w:rPr>
+        <w:t>. השטח הכלוא</w:t>
+      </w:r>
+      <w:r>
+        <w:rPr>
+          <w:rFonts w:ascii="David" w:hAnsi="David" w:cs="David" w:hint="cs"/>
+          <w:sz w:val="24"/>
+          <w:szCs w:val="24"/>
+          <w:rtl/>
+        </w:rPr>
+        <w:t xml:space="preserve"> </w:t>
+      </w:r>
+      <w:r>
+        <w:rPr>
+          <w:rFonts w:ascii="David" w:hAnsi="David" w:cs="David" w:hint="cs"/>
+          <w:sz w:val="24"/>
+          <w:szCs w:val="24"/>
+          <w:rtl/>
+        </w:rPr>
+        <w:t xml:space="preserve">בתוך </w:t>
+      </w:r>
+      <w:r>
+        <w:rPr>
+          <w:rFonts w:ascii="David" w:hAnsi="David" w:cs="David" w:hint="cs"/>
+          <w:sz w:val="24"/>
+          <w:szCs w:val="24"/>
+          <w:rtl/>
+        </w:rPr>
+        <w:t>לולאת החשל</w:t>
+      </w:r>
+      <w:r>
+        <w:rPr>
+          <w:rFonts w:ascii="David" w:hAnsi="David" w:cs="David" w:hint="cs"/>
+          <w:sz w:val="24"/>
+          <w:szCs w:val="24"/>
+          <w:rtl/>
+        </w:rPr>
+        <w:t xml:space="preserve"> </w:t>
+      </w:r>
+      <w:r>
+        <w:rPr>
+          <w:rFonts w:ascii="David" w:hAnsi="David" w:cs="David" w:hint="cs"/>
+          <w:sz w:val="24"/>
+          <w:szCs w:val="24"/>
+          <w:rtl/>
+        </w:rPr>
+        <w:t>הינו ביחס ישר ל</w:t>
+      </w:r>
+      <w:r>
+        <w:rPr>
+          <w:rFonts w:ascii="David" w:hAnsi="David" w:cs="David" w:hint="cs"/>
+          <w:sz w:val="24"/>
+          <w:szCs w:val="24"/>
+          <w:rtl/>
+        </w:rPr>
+        <w:t>קשיות המגנטית של החומר</w:t>
+      </w:r>
+      <w:r>
+        <w:rPr>
+          <w:rStyle w:val="FootnoteReference"/>
+          <w:rFonts w:ascii="David" w:hAnsi="David" w:cs="David"/>
+          <w:sz w:val="24"/>
+          <w:szCs w:val="24"/>
+          <w:rtl/>
+        </w:rPr>
+        <w:footnoteReference w:id="6"/>
+      </w:r>
+      <w:r>
+        <w:rPr>
+          <w:rFonts w:ascii="David" w:hAnsi="David" w:cs="David" w:hint="cs"/>
+          <w:sz w:val="24"/>
+          <w:szCs w:val="24"/>
+          <w:rtl/>
+        </w:rPr>
+        <w:t xml:space="preserve">. שטח </w:t>
+      </w:r>
+      <w:r>
+        <w:rPr>
+          <w:rFonts w:ascii="David" w:hAnsi="David" w:cs="David" w:hint="cs"/>
+          <w:sz w:val="24"/>
+          <w:szCs w:val="24"/>
+          <w:rtl/>
+        </w:rPr>
+        <w:t>הלולאה</w:t>
+      </w:r>
+      <w:r>
+        <w:rPr>
+          <w:rFonts w:ascii="David" w:hAnsi="David" w:cs="David" w:hint="cs"/>
+          <w:sz w:val="24"/>
+          <w:szCs w:val="24"/>
+          <w:rtl/>
+        </w:rPr>
+        <w:t xml:space="preserve"> </w:t>
+      </w:r>
+      <w:r>
+        <w:rPr>
+          <w:rFonts w:ascii="David" w:hAnsi="David" w:cs="David" w:hint="cs"/>
+          <w:sz w:val="24"/>
+          <w:szCs w:val="24"/>
+          <w:rtl/>
+        </w:rPr>
+        <w:t>שווה ל</w:t>
+      </w:r>
+      <w:r>
+        <w:rPr>
+          <w:rFonts w:ascii="David" w:hAnsi="David" w:cs="David" w:hint="cs"/>
+          <w:sz w:val="24"/>
+          <w:szCs w:val="24"/>
+          <w:rtl/>
+        </w:rPr>
+        <w:t>עבודה שצריך להשקיע על מנת לשנות את כיוון הדיפולים בחומר.</w:t>
+      </w:r>
+    </w:p>
+    <w:p>
+      <w:pPr>
+        <w:tabs>
+          <w:tab w:val="center" w:pos="4513"/>
+          <w:tab w:val="left" w:pos="6554"/>
+        </w:tabs>
+        <w:bidi/>
+        <w:spacing w:line="360" w:lineRule="auto"/>
+        <w:jc w:val="both"/>
+        <w:rPr>
+          <w:rFonts w:ascii="David" w:hAnsi="David" w:cs="David"/>
+          <w:sz w:val="24"/>
+          <w:szCs w:val="24"/>
+        </w:rPr>
+      </w:pPr>
+      <w:r>
+        <w:rPr>
+          <w:rFonts w:ascii="David" w:hAnsi="David" w:cs="David"/>
+          <w:noProof/>
+          <w:sz w:val="24"/>
+          <w:szCs w:val="24"/>
+        </w:rPr>
+        <w:drawing>
+          <wp:inline distT="0" distB="0" distL="0" distR="0" wp14:anchorId="439A54D3" wp14:editId="627B936B">
+            <wp:extent cx="2693215" cy="1264920"/>
+            <wp:effectExtent l="0" t="0" r="0" b="0"/>
+            <wp:docPr id="4" name="Picture 4" descr="10: Hysteresis loop of Hard and Soft Magnetic Materials | Download  Scientific Diagram"/>
+            <wp:cNvGraphicFramePr>
+              <a:graphicFrameLocks xmlns:a="http://schemas.openxmlformats.org/drawingml/2006/main" noChangeAspect="1"/>
+            </wp:cNvGraphicFramePr>
+            <a:graphic xmlns:a="http://schemas.openxmlformats.org/drawingml/2006/main">
+              <a:graphicData uri="http://schemas.openxmlformats.org/drawingml/2006/picture">
+                <pic:pic xmlns:pic="http://schemas.openxmlformats.org/drawingml/2006/picture">
+                  <pic:nvPicPr>
+                    <pic:cNvPr id="0" name="Picture 13" descr="10: Hysteresis loop of Hard and Soft Magnetic Materials | Download  Scientific Diagram"/>
+                    <pic:cNvPicPr>
+                      <a:picLocks noChangeAspect="1" noChangeArrowheads="1"/>
+                    </pic:cNvPicPr>
+                  </pic:nvPicPr>
+                  <pic:blipFill>
+                    <a:blip r:embed="rId11" cstate="print">
+                      <a:extLst>
+                        <a:ext uri="{28A0092B-C50C-407E-A947-70E740481C1C}">
+                          <a14:useLocalDpi xmlns:a14="http://schemas.microsoft.com/office/drawing/2010/main" val="0"/>
+                        </a:ext>
+                      </a:extLst>
+                    </a:blip>
+                    <a:srcRect/>
+                    <a:stretch>
+                      <a:fillRect/>
+                    </a:stretch>
+                  </pic:blipFill>
+                  <pic:spPr bwMode="auto">
+                    <a:xfrm>
+                      <a:off x="0" y="0"/>
+                      <a:ext cx="2724072" cy="1279413"/>
+                    </a:xfrm>
+                    <a:prstGeom prst="rect">
+                      <a:avLst/>
+                    </a:prstGeom>
+                    <a:noFill/>
+                    <a:ln>
+                      <a:noFill/>
+                    </a:ln>
+                  </pic:spPr>
+                </pic:pic>
+              </a:graphicData>
+            </a:graphic>
+          </wp:inline>
+        </w:drawing>
+      </w:r>
+    </w:p>
+    <w:p>
+      <w:pPr>
+        <w:tabs>
+          <w:tab w:val="center" w:pos="4513"/>
+          <w:tab w:val="left" w:pos="6554"/>
+        </w:tabs>
+        <w:bidi/>
+        <w:spacing w:line="360" w:lineRule="auto"/>
+        <w:jc w:val="both"/>
+        <w:rPr>
+          <w:rFonts w:ascii="David" w:hAnsi="David" w:cs="David"/>
+          <w:i/>
+          <w:iCs/>
+          <w:sz w:val="16"/>
+          <w:szCs w:val="16"/>
+          <w:rtl/>
+        </w:rPr>
+      </w:pPr>
+      <w:r>
+        <w:rPr>
+          <w:rFonts w:ascii="David" w:hAnsi="David" w:cs="David" w:hint="cs"/>
+          <w:b/>
+          <w:bCs/>
+          <w:i/>
+          <w:iCs/>
+          <w:sz w:val="16"/>
+          <w:szCs w:val="16"/>
+          <w:rtl/>
+        </w:rPr>
+        <w:t>איור (1.2):</w:t>
+      </w:r>
+      <w:r>
+        <w:rPr>
+          <w:rFonts w:ascii="David" w:hAnsi="David" w:cs="David" w:hint="cs"/>
+          <w:i/>
+          <w:iCs/>
+          <w:sz w:val="16"/>
+          <w:szCs w:val="16"/>
+          <w:rtl/>
+        </w:rPr>
+        <w:t xml:space="preserve"> הדגמה של השוני </w:t>
+      </w:r>
+      <w:r>
+        <w:rPr>
+          <w:rFonts w:ascii="David" w:hAnsi="David" w:cs="David" w:hint="cs"/>
+          <w:i/>
+          <w:iCs/>
+          <w:sz w:val="16"/>
+          <w:szCs w:val="16"/>
+          <w:rtl/>
+        </w:rPr>
+        <w:t>ב</w:t>
+      </w:r>
+      <w:r>
+        <w:rPr>
+          <w:rFonts w:ascii="David" w:hAnsi="David" w:cs="David" w:hint="cs"/>
+          <w:i/>
+          <w:iCs/>
+          <w:sz w:val="16"/>
+          <w:szCs w:val="16"/>
+          <w:rtl/>
+        </w:rPr>
+        <w:t xml:space="preserve">לולאות החשל </w:t>
+      </w:r>
+      <w:r>
+        <w:rPr>
+          <w:rFonts w:ascii="David" w:hAnsi="David" w:cs="David" w:hint="cs"/>
+          <w:i/>
+          <w:iCs/>
+          <w:sz w:val="16"/>
+          <w:szCs w:val="16"/>
+          <w:rtl/>
+        </w:rPr>
+        <w:t>של</w:t>
+      </w:r>
+      <w:r>
+        <w:rPr>
+          <w:rFonts w:ascii="David" w:hAnsi="David" w:cs="David" w:hint="cs"/>
+          <w:i/>
+          <w:iCs/>
+          <w:sz w:val="16"/>
+          <w:szCs w:val="16"/>
+          <w:rtl/>
+        </w:rPr>
+        <w:t xml:space="preserve"> חומר רך מגנטית לעומת חומר קשה מגנטית. מימין הלולאה המתקבלת עבור החומר</w:t>
+      </w:r>
+      <w:r>
+        <w:rPr>
+          <w:rFonts w:ascii="David" w:hAnsi="David" w:cs="David" w:hint="cs"/>
+          <w:i/>
+          <w:iCs/>
+          <w:sz w:val="16"/>
+          <w:szCs w:val="16"/>
+          <w:rtl/>
+        </w:rPr>
+        <w:t xml:space="preserve"> רך ומשמאל עבור חומר קשה.</w:t>
+      </w:r>
+      <w:r>
+        <w:rPr>
+          <w:rFonts w:ascii="David" w:hAnsi="David" w:cs="David" w:hint="cs"/>
+          <w:i/>
+          <w:iCs/>
+          <w:sz w:val="16"/>
+          <w:szCs w:val="16"/>
+          <w:rtl/>
+        </w:rPr>
+        <w:t xml:space="preserve"> </w:t>
+      </w:r>
+    </w:p>
+    <w:p>
+      <w:pPr>
+        <w:bidi/>
+        <w:spacing w:line="360" w:lineRule="auto"/>
+        <w:jc w:val="both"/>
+        <w:rPr>
+          <w:rFonts w:ascii="David" w:hAnsi="David" w:cs="David"/>
+          <w:b/>
+          <w:bCs/>
+          <w:i/>
+          <w:sz w:val="24"/>
+          <w:szCs w:val="24"/>
+          <w:rtl/>
+        </w:rPr>
+      </w:pPr>
+      <w:r>
+        <w:rPr>
+          <w:rFonts w:ascii="David" w:hAnsi="David" w:cs="David" w:hint="cs"/>
+          <w:b/>
+          <w:bCs/>
+          <w:i/>
+          <w:sz w:val="24"/>
+          <w:szCs w:val="24"/>
+          <w:rtl/>
+        </w:rPr>
+        <w:t xml:space="preserve">דומיינים </w:t>
+      </w:r>
+      <w:r>
+        <w:rPr>
+          <w:rFonts w:ascii="David" w:hAnsi="David" w:cs="David" w:hint="cs"/>
+          <w:b/>
+          <w:bCs/>
+          <w:i/>
+          <w:sz w:val="24"/>
+          <w:szCs w:val="24"/>
+          <w:rtl/>
+        </w:rPr>
+        <w:t xml:space="preserve">מגנטיים </w:t>
+      </w:r>
+      <w:r>
+        <w:rPr>
+          <w:rFonts w:ascii="David" w:hAnsi="David" w:cs="David" w:hint="cs"/>
+          <w:b/>
+          <w:bCs/>
+          <w:i/>
+          <w:sz w:val="24"/>
+          <w:szCs w:val="24"/>
+          <w:rtl/>
+        </w:rPr>
+        <w:t xml:space="preserve">ואפקט ברקהאוזן </w:t>
+      </w:r>
+    </w:p>
+    <w:p>
+      <w:pPr>
+        <w:bidi/>
+        <w:spacing w:line="360" w:lineRule="auto"/>
+        <w:jc w:val="both"/>
+        <w:rPr>
+          <w:rFonts w:ascii="David" w:hAnsi="David" w:cs="David"/>
           <w:i/>
           <w:sz w:val="24"/>
           <w:szCs w:val="24"/>
@@ -4978,7 +5015,67 @@
           <w:szCs w:val="24"/>
           <w:rtl/>
         </w:rPr>
-        <w:t>הכיוון בדומיין אחד לכיוון בדומיין השני. תיאורטית, בחשיפה לשדה חיצוני משתנה הדרגתית, קירות אלו אמורים לנוע ולשנות בהדרגתיות כיוון של דיפולים. בפועל, בשל פגמים בחומר, קירות אלו עלולים להיתקע על דפקטים, עד לנקודה קריטית מסוימת שבה צביר של דיפולים ישנה את כיוונו בבת אחת, ונקבל קפיצה בגרף של השדה החיצוני לעומת השדה הפנימי. תופעה זו של קפיצות מכונה אפקט ברקהאוזן.</w:t>
+        <w:t>הכיוון בדומיין אחד לכיוון בדומיין השני. תיאורטית, בחשיפה לשדה חיצוני משתנה הדרגתית, קירות אלו</w:t>
+      </w:r>
+      <w:r>
+        <w:rPr>
+          <w:rFonts w:ascii="David" w:hAnsi="David" w:cs="David" w:hint="cs"/>
+          <w:i/>
+          <w:sz w:val="24"/>
+          <w:szCs w:val="24"/>
+          <w:rtl/>
+        </w:rPr>
+        <w:t xml:space="preserve"> אמורים</w:t>
+      </w:r>
+      <w:r>
+        <w:rPr>
+          <w:rFonts w:ascii="David" w:hAnsi="David" w:cs="David"/>
+          <w:i/>
+          <w:sz w:val="24"/>
+          <w:szCs w:val="24"/>
+          <w:rtl/>
+        </w:rPr>
+        <w:t xml:space="preserve"> לנוע ולשנות בהדרגתיות כיוון של דיפולים. בפועל, קירות אלו עלולים להיתקע </w:t>
+      </w:r>
+      <w:r>
+        <w:rPr>
+          <w:rFonts w:ascii="David" w:hAnsi="David" w:cs="David" w:hint="cs"/>
+          <w:i/>
+          <w:sz w:val="24"/>
+          <w:szCs w:val="24"/>
+          <w:rtl/>
+        </w:rPr>
+        <w:t>בפגמים בחומר</w:t>
+      </w:r>
+      <w:r>
+        <w:rPr>
+          <w:rFonts w:ascii="David" w:hAnsi="David" w:cs="David"/>
+          <w:i/>
+          <w:sz w:val="24"/>
+          <w:szCs w:val="24"/>
+          <w:rtl/>
+        </w:rPr>
+        <w:t>, עד לנקודה קריטית מסוימת שבה צביר של דיפולים ישנה את כיוונו בבת אחת, ונקבל קפיצה בגרף של השדה החיצוני לעומת השדה הפנימי. תופעה זו של קפיצות</w:t>
+      </w:r>
+      <w:r>
+        <w:rPr>
+          <w:rFonts w:ascii="David" w:hAnsi="David" w:cs="David" w:hint="cs"/>
+          <w:i/>
+          <w:sz w:val="24"/>
+          <w:szCs w:val="24"/>
+          <w:rtl/>
+        </w:rPr>
+        <w:t xml:space="preserve"> ואי-רציפויות </w:t>
+      </w:r>
+      <w:r>
+        <w:rPr>
+          <w:rFonts w:ascii="David" w:hAnsi="David" w:cs="David"/>
+          <w:i/>
+          <w:sz w:val="24"/>
+          <w:szCs w:val="24"/>
+          <w:rtl/>
+        </w:rPr>
+        <w:t>מכונה אפקט ברקהאוזן.</w:t>
       </w:r>
     </w:p>
     <w:p>
@@ -5185,8 +5282,8 @@
           <w:rFonts w:ascii="David" w:hAnsi="David" w:cs="David"/>
           <w:i/>
           <w:iCs/>
-          <w:sz w:val="18"/>
-          <w:szCs w:val="18"/>
+          <w:sz w:val="16"/>
+          <w:szCs w:val="16"/>
           <w:rtl/>
         </w:rPr>
       </w:pPr>
@@ -5195,8 +5292,8 @@
           <w:rFonts w:ascii="David" w:hAnsi="David" w:cs="David" w:hint="cs"/>
           <w:i/>
           <w:iCs/>
-          <w:sz w:val="18"/>
-          <w:szCs w:val="18"/>
+          <w:sz w:val="16"/>
+          <w:szCs w:val="16"/>
           <w:rtl/>
         </w:rPr>
         <w:t>איור (2.1): מערכת הניסוי בחלק הראשון.</w:t>
@@ -5592,8 +5689,8 @@
           <w:rFonts w:ascii="David" w:hAnsi="David" w:cs="David"/>
           <w:i/>
           <w:iCs/>
-          <w:sz w:val="18"/>
-          <w:szCs w:val="18"/>
+          <w:sz w:val="16"/>
+          <w:szCs w:val="16"/>
           <w:rtl/>
         </w:rPr>
       </w:pPr>
@@ -5602,8 +5699,8 @@
           <w:rFonts w:ascii="David" w:hAnsi="David" w:cs="David" w:hint="cs"/>
           <w:i/>
           <w:iCs/>
-          <w:sz w:val="18"/>
-          <w:szCs w:val="18"/>
+          <w:sz w:val="16"/>
+          <w:szCs w:val="16"/>
           <w:rtl/>
         </w:rPr>
         <w:t xml:space="preserve">איור (2.2): </w:t>
@@ -5613,8 +5710,8 @@
           <w:rFonts w:ascii="David" w:hAnsi="David" w:cs="David" w:hint="cs"/>
           <w:i/>
           <w:iCs/>
-          <w:sz w:val="18"/>
-          <w:szCs w:val="18"/>
+          <w:sz w:val="16"/>
+          <w:szCs w:val="16"/>
           <w:rtl/>
         </w:rPr>
         <w:t xml:space="preserve">סקיצת </w:t>
@@ -5624,8 +5721,8 @@
           <w:rFonts w:ascii="David" w:hAnsi="David" w:cs="David" w:hint="cs"/>
           <w:i/>
           <w:iCs/>
-          <w:sz w:val="18"/>
-          <w:szCs w:val="18"/>
+          <w:sz w:val="16"/>
+          <w:szCs w:val="16"/>
           <w:rtl/>
         </w:rPr>
         <w:t xml:space="preserve">תקריב של המעגל המגנטי </w:t>
@@ -5635,8 +5732,8 @@
           <w:rFonts w:ascii="David" w:hAnsi="David" w:cs="David" w:hint="cs"/>
           <w:i/>
           <w:iCs/>
-          <w:sz w:val="18"/>
-          <w:szCs w:val="18"/>
+          <w:sz w:val="16"/>
+          <w:szCs w:val="16"/>
           <w:rtl/>
         </w:rPr>
         <w:t>מ</w:t>
@@ -5646,8 +5743,8 @@
           <w:rFonts w:ascii="David" w:hAnsi="David" w:cs="David" w:hint="cs"/>
           <w:i/>
           <w:iCs/>
-          <w:sz w:val="18"/>
-          <w:szCs w:val="18"/>
+          <w:sz w:val="16"/>
+          <w:szCs w:val="16"/>
           <w:rtl/>
         </w:rPr>
         <w:t>מערכת הניסוי</w:t>
@@ -5657,8 +5754,8 @@
           <w:rFonts w:ascii="David" w:hAnsi="David" w:cs="David" w:hint="cs"/>
           <w:i/>
           <w:iCs/>
-          <w:sz w:val="18"/>
-          <w:szCs w:val="18"/>
+          <w:sz w:val="16"/>
+          <w:szCs w:val="16"/>
           <w:rtl/>
         </w:rPr>
         <w:t>.</w:t>
@@ -7321,7 +7418,27 @@
             <w:szCs w:val="25"/>
             <w:shd w:val="clear" w:color="auto" w:fill="FFFFFF"/>
           </w:rPr>
-          <m:t>0.3 k</m:t>
+          <m:t xml:space="preserve">0.3 </m:t>
+        </m:r>
+        <m:r>
+          <w:rPr>
+            <w:rFonts w:ascii="Cambria Math" w:eastAsiaTheme="minorEastAsia" w:hAnsi="Cambria Math" w:cs="David"/>
+            <w:color w:val="000000"/>
+            <w:sz w:val="25"/>
+            <w:szCs w:val="25"/>
+            <w:shd w:val="clear" w:color="auto" w:fill="FFFFFF"/>
+          </w:rPr>
+          <m:t>[</m:t>
+        </m:r>
+        <m:r>
+          <w:rPr>
+            <w:rFonts w:ascii="Cambria Math" w:eastAsiaTheme="minorEastAsia" w:hAnsi="Cambria Math" w:cs="David"/>
+            <w:color w:val="000000"/>
+            <w:sz w:val="25"/>
+            <w:szCs w:val="25"/>
+            <w:shd w:val="clear" w:color="auto" w:fill="FFFFFF"/>
+          </w:rPr>
+          <m:t>k</m:t>
         </m:r>
         <m:r>
           <m:rPr>
@@ -7335,6 +7452,19 @@
             <w:shd w:val="clear" w:color="auto" w:fill="FFFFFF"/>
           </w:rPr>
           <m:t>Ω</m:t>
+        </m:r>
+        <m:r>
+          <m:rPr>
+            <m:sty m:val="p"/>
+          </m:rPr>
+          <w:rPr>
+            <w:rFonts w:ascii="Cambria Math" w:hAnsi="Cambria Math" w:cs="Cambria"/>
+            <w:color w:val="000000"/>
+            <w:sz w:val="25"/>
+            <w:szCs w:val="25"/>
+            <w:shd w:val="clear" w:color="auto" w:fill="FFFFFF"/>
+          </w:rPr>
+          <m:t>]</m:t>
         </m:r>
       </m:oMath>
     </w:p>
@@ -9100,34 +9230,16 @@
           <w:szCs w:val="24"/>
           <w:rtl/>
         </w:rPr>
-        <w:t>פים</w:t>
-      </w:r>
-      <w:r>
-        <w:rPr>
-          <w:rFonts w:ascii="David" w:hAnsi="David" w:cs="David" w:hint="cs"/>
-          <w:sz w:val="24"/>
-          <w:szCs w:val="24"/>
-          <w:rtl/>
-        </w:rPr>
-        <w:t xml:space="preserve"> שהתקבל</w:t>
-      </w:r>
-      <w:r>
-        <w:rPr>
-          <w:rFonts w:ascii="David" w:hAnsi="David" w:cs="David" w:hint="cs"/>
-          <w:sz w:val="24"/>
-          <w:szCs w:val="24"/>
-          <w:rtl/>
-        </w:rPr>
-        <w:t>ו</w:t>
-      </w:r>
-      <w:r>
-        <w:rPr>
-          <w:rFonts w:ascii="David" w:hAnsi="David" w:cs="David" w:hint="cs"/>
-          <w:sz w:val="24"/>
-          <w:szCs w:val="24"/>
-          <w:rtl/>
-        </w:rPr>
-        <w:t xml:space="preserve"> עבור</w:t>
+        <w:t>ף</w:t>
+      </w:r>
+      <w:r>
+        <w:rPr>
+          <w:rFonts w:ascii="David" w:hAnsi="David" w:cs="David" w:hint="cs"/>
+          <w:sz w:val="24"/>
+          <w:szCs w:val="24"/>
+          <w:rtl/>
+        </w:rPr>
+        <w:t xml:space="preserve"> שהתקבל עבור</w:t>
       </w:r>
       <w:r>
         <w:rPr>
@@ -9154,25 +9266,34 @@
           <w:szCs w:val="24"/>
           <w:rtl/>
         </w:rPr>
-        <w:t>עבור</w:t>
-      </w:r>
-      <w:r>
-        <w:rPr>
-          <w:rFonts w:ascii="David" w:hAnsi="David" w:cs="David" w:hint="cs"/>
-          <w:sz w:val="24"/>
-          <w:szCs w:val="24"/>
-          <w:rtl/>
-        </w:rPr>
-        <w:t xml:space="preserve"> חומר </w:t>
-      </w:r>
-      <w:r>
-        <w:rPr>
-          <w:rFonts w:ascii="David" w:hAnsi="David" w:cs="David" w:hint="cs"/>
-          <w:sz w:val="24"/>
-          <w:szCs w:val="24"/>
-          <w:rtl/>
-        </w:rPr>
-        <w:t xml:space="preserve">אחד </w:t>
+        <w:t xml:space="preserve">של </w:t>
+      </w:r>
+      <w:r>
+        <w:rPr>
+          <w:rFonts w:ascii="David" w:hAnsi="David" w:cs="David" w:hint="cs"/>
+          <w:sz w:val="24"/>
+          <w:szCs w:val="24"/>
+          <w:rtl/>
+        </w:rPr>
+        <w:t xml:space="preserve">חומר </w:t>
+      </w:r>
+      <w:r>
+        <w:rPr>
+          <w:rFonts w:ascii="David" w:hAnsi="David" w:cs="David" w:hint="cs"/>
+          <w:sz w:val="24"/>
+          <w:szCs w:val="24"/>
+          <w:rtl/>
+        </w:rPr>
+        <w:t>אחד</w:t>
+      </w:r>
+      <w:r>
+        <w:rPr>
+          <w:rFonts w:ascii="David" w:hAnsi="David" w:cs="David" w:hint="cs"/>
+          <w:sz w:val="24"/>
+          <w:szCs w:val="24"/>
+          <w:rtl/>
+        </w:rPr>
+        <w:t xml:space="preserve"> </w:t>
       </w:r>
       <w:r>
         <w:rPr>
@@ -9190,25 +9311,34 @@
           <w:szCs w:val="24"/>
           <w:rtl/>
         </w:rPr>
-        <w:t xml:space="preserve">, ועבור מדידת </w:t>
-      </w:r>
-      <w:r>
-        <w:rPr>
-          <w:rFonts w:ascii="David" w:hAnsi="David" w:cs="David" w:hint="cs"/>
-          <w:sz w:val="24"/>
-          <w:szCs w:val="24"/>
-          <w:rtl/>
-        </w:rPr>
-        <w:t>סטורציה של חומרים שונים עבור זרמים שונים</w:t>
-      </w:r>
-      <w:r>
-        <w:rPr>
-          <w:rFonts w:ascii="David" w:hAnsi="David" w:cs="David" w:hint="cs"/>
-          <w:sz w:val="24"/>
-          <w:szCs w:val="24"/>
-          <w:rtl/>
-        </w:rPr>
-        <w:t>.</w:t>
+        <w:t xml:space="preserve">, ולאחריו </w:t>
+      </w:r>
+      <w:r>
+        <w:rPr>
+          <w:rFonts w:ascii="David" w:hAnsi="David" w:cs="David" w:hint="cs"/>
+          <w:sz w:val="24"/>
+          <w:szCs w:val="24"/>
+          <w:rtl/>
+        </w:rPr>
+        <w:t>2 גרפים עבור מדידת סטורציה של חומרים שונים בעוצמות זרם חשמלי שונות</w:t>
+      </w:r>
+      <w:r>
+        <w:rPr>
+          <w:rFonts w:ascii="David" w:hAnsi="David" w:cs="David" w:hint="cs"/>
+          <w:sz w:val="24"/>
+          <w:szCs w:val="24"/>
+          <w:rtl/>
+        </w:rPr>
+        <w:t>;</w:t>
+      </w:r>
+      <w:r>
+        <w:rPr>
+          <w:rFonts w:ascii="David" w:hAnsi="David" w:cs="David" w:hint="cs"/>
+          <w:sz w:val="24"/>
+          <w:szCs w:val="24"/>
+          <w:rtl/>
+        </w:rPr>
+        <w:t xml:space="preserve"> </w:t>
       </w:r>
     </w:p>
     <w:p>
@@ -9217,8 +9347,10 @@
         <w:spacing w:line="360" w:lineRule="auto"/>
         <w:rPr>
           <w:rFonts w:ascii="David" w:hAnsi="David" w:cs="David"/>
-          <w:sz w:val="18"/>
-          <w:szCs w:val="18"/>
+          <w:i/>
+          <w:iCs/>
+          <w:sz w:val="16"/>
+          <w:szCs w:val="16"/>
           <w:rtl/>
         </w:rPr>
       </w:pPr>
@@ -9282,6 +9414,8 @@
       <w:r>
         <w:rPr>
           <w:rFonts w:ascii="David" w:hAnsi="David" w:cs="David" w:hint="cs"/>
+          <w:i/>
+          <w:iCs/>
           <w:sz w:val="16"/>
           <w:szCs w:val="16"/>
           <w:rtl/>
@@ -9291,6 +9425,8 @@
       <w:r>
         <w:rPr>
           <w:rFonts w:ascii="David" w:hAnsi="David" w:cs="David" w:hint="cs"/>
+          <w:i/>
+          <w:iCs/>
           <w:sz w:val="16"/>
           <w:szCs w:val="16"/>
           <w:rtl/>
@@ -9300,6 +9436,8 @@
       <w:r>
         <w:rPr>
           <w:rFonts w:ascii="David" w:hAnsi="David" w:cs="David" w:hint="cs"/>
+          <w:i/>
+          <w:iCs/>
           <w:sz w:val="16"/>
           <w:szCs w:val="16"/>
           <w:rtl/>
@@ -9309,6 +9447,8 @@
       <w:r>
         <w:rPr>
           <w:rFonts w:ascii="David" w:hAnsi="David" w:cs="David" w:hint="cs"/>
+          <w:i/>
+          <w:iCs/>
           <w:sz w:val="16"/>
           <w:szCs w:val="16"/>
           <w:rtl/>
@@ -9391,6 +9531,8 @@
         <w:jc w:val="both"/>
         <w:rPr>
           <w:rFonts w:ascii="David" w:hAnsi="David" w:cs="David"/>
+          <w:i/>
+          <w:iCs/>
           <w:sz w:val="16"/>
           <w:szCs w:val="16"/>
           <w:rtl/>
@@ -9399,6 +9541,8 @@
       <w:r>
         <w:rPr>
           <w:rFonts w:ascii="David" w:hAnsi="David" w:cs="David" w:hint="cs"/>
+          <w:i/>
+          <w:iCs/>
           <w:sz w:val="16"/>
           <w:szCs w:val="16"/>
           <w:rtl/>
@@ -9408,6 +9552,8 @@
       <w:r>
         <w:rPr>
           <w:rFonts w:ascii="David" w:hAnsi="David" w:cs="David" w:hint="cs"/>
+          <w:i/>
+          <w:iCs/>
           <w:sz w:val="16"/>
           <w:szCs w:val="16"/>
           <w:rtl/>
@@ -9417,6 +9563,8 @@
       <w:r>
         <w:rPr>
           <w:rFonts w:ascii="David" w:hAnsi="David" w:cs="David" w:hint="cs"/>
+          <w:i/>
+          <w:iCs/>
           <w:sz w:val="16"/>
           <w:szCs w:val="16"/>
           <w:rtl/>
@@ -9499,6 +9647,8 @@
         <w:jc w:val="both"/>
         <w:rPr>
           <w:rFonts w:ascii="David" w:hAnsi="David" w:cs="David"/>
+          <w:i/>
+          <w:iCs/>
           <w:sz w:val="16"/>
           <w:szCs w:val="16"/>
           <w:rtl/>
@@ -9507,6 +9657,8 @@
       <w:r>
         <w:rPr>
           <w:rFonts w:ascii="David" w:hAnsi="David" w:cs="David" w:hint="cs"/>
+          <w:i/>
+          <w:iCs/>
           <w:sz w:val="16"/>
           <w:szCs w:val="16"/>
           <w:rtl/>
@@ -9516,6 +9668,8 @@
       <w:r>
         <w:rPr>
           <w:rFonts w:ascii="David" w:hAnsi="David" w:cs="David" w:hint="cs"/>
+          <w:i/>
+          <w:iCs/>
           <w:sz w:val="16"/>
           <w:szCs w:val="16"/>
           <w:rtl/>
@@ -9525,6 +9679,8 @@
       <w:r>
         <w:rPr>
           <w:rFonts w:ascii="David" w:hAnsi="David" w:cs="David" w:hint="cs"/>
+          <w:i/>
+          <w:iCs/>
           <w:sz w:val="16"/>
           <w:szCs w:val="16"/>
           <w:rtl/>
@@ -9534,6 +9690,8 @@
       <w:r>
         <w:rPr>
           <w:rFonts w:ascii="David" w:hAnsi="David" w:cs="David" w:hint="cs"/>
+          <w:i/>
+          <w:iCs/>
           <w:sz w:val="16"/>
           <w:szCs w:val="16"/>
           <w:rtl/>
@@ -9543,6 +9701,8 @@
       <w:r>
         <w:rPr>
           <w:rFonts w:ascii="David" w:hAnsi="David" w:cs="David" w:hint="cs"/>
+          <w:i/>
+          <w:iCs/>
           <w:sz w:val="16"/>
           <w:szCs w:val="16"/>
           <w:rtl/>
@@ -9701,6 +9861,8 @@
         <w:jc w:val="both"/>
         <w:rPr>
           <w:rFonts w:ascii="David" w:hAnsi="David" w:cs="David"/>
+          <w:i/>
+          <w:iCs/>
           <w:sz w:val="16"/>
           <w:szCs w:val="16"/>
           <w:rtl/>
@@ -9709,6 +9871,8 @@
       <w:r>
         <w:rPr>
           <w:rFonts w:ascii="David" w:hAnsi="David" w:cs="David" w:hint="cs"/>
+          <w:i/>
+          <w:iCs/>
           <w:sz w:val="16"/>
           <w:szCs w:val="16"/>
           <w:rtl/>
@@ -9718,6 +9882,8 @@
       <w:r>
         <w:rPr>
           <w:rFonts w:ascii="David" w:hAnsi="David" w:cs="David" w:hint="cs"/>
+          <w:i/>
+          <w:iCs/>
           <w:sz w:val="16"/>
           <w:szCs w:val="16"/>
           <w:rtl/>
@@ -9727,49 +9893,83 @@
       <w:r>
         <w:rPr>
           <w:rFonts w:ascii="David" w:hAnsi="David" w:cs="David" w:hint="cs"/>
+          <w:i/>
+          <w:iCs/>
           <w:sz w:val="16"/>
           <w:szCs w:val="16"/>
           <w:rtl/>
         </w:rPr>
-        <w:t xml:space="preserve">. הנקודות השחורות הינן הערכים הנמדדים. הקו האדום הינו התאמה לינארית תיאורטית לנקודות. השגיאות חושבו ע"י התקדמות שגיאות, עבור השגיאה בשטחי החתך שלנו ונתוני השגיאות לאוהמטר שהשתמשנו בו (ראו נספחים). ההתנגדות הנמדדת במעגל 2 הייתה גדולה בהרבה מאשר במעגל 1 ועל כן השגיאות בציר </w:t>
-      </w:r>
-      <w:r>
-        <w:rPr>
-          <w:rFonts w:ascii="David" w:hAnsi="David" w:cs="David"/>
+        <w:t xml:space="preserve">. הנקודות השחורות הינן הערכים הנמדדים. הקו האדום הינו התאמה לינארית תיאורטית לנקודות. השגיאות חושבו ע"י התקדמות שגיאות, עבור השגיאה בשטחי החתך שלנו ונתוני השגיאות לאוהמטר שהשתמשנו בו (ראו </w:t>
+      </w:r>
+      <w:r>
+        <w:rPr>
+          <w:rFonts w:ascii="David" w:hAnsi="David" w:cs="David" w:hint="cs"/>
+          <w:i/>
+          <w:iCs/>
           <w:sz w:val="16"/>
           <w:szCs w:val="16"/>
-        </w:rPr>
-        <w:t xml:space="preserve">x </w:t>
-      </w:r>
-      <w:r>
-        <w:rPr>
-          <w:rFonts w:ascii="David" w:hAnsi="David" w:cs="David" w:hint="cs"/>
+          <w:rtl/>
+        </w:rPr>
+        <w:t>תמונה 5.6 בנספחים</w:t>
+      </w:r>
+      <w:r>
+        <w:rPr>
+          <w:rFonts w:ascii="David" w:hAnsi="David" w:cs="David" w:hint="cs"/>
+          <w:i/>
+          <w:iCs/>
           <w:sz w:val="16"/>
           <w:szCs w:val="16"/>
           <w:rtl/>
         </w:rPr>
-        <w:t xml:space="preserve"> </w:t>
-      </w:r>
-      <w:r>
-        <w:rPr>
-          <w:rFonts w:ascii="David" w:hAnsi="David" w:cs="David" w:hint="cs"/>
+        <w:t xml:space="preserve">). ההתנגדות הנמדדת במעגל 2 הייתה גדולה בהרבה מאשר במעגל 1 ועל כן השגיאות בציר </w:t>
+      </w:r>
+      <w:r>
+        <w:rPr>
+          <w:rFonts w:ascii="David" w:hAnsi="David" w:cs="David"/>
+          <w:i/>
+          <w:iCs/>
           <w:sz w:val="16"/>
           <w:szCs w:val="16"/>
-          <w:rtl/>
-        </w:rPr>
-        <w:t xml:space="preserve">זניחות לעומת ציר </w:t>
-      </w:r>
-      <w:r>
-        <w:rPr>
-          <w:rFonts w:ascii="David" w:hAnsi="David" w:cs="David"/>
+        </w:rPr>
+        <w:t xml:space="preserve">x </w:t>
+      </w:r>
+      <w:r>
+        <w:rPr>
+          <w:rFonts w:ascii="David" w:hAnsi="David" w:cs="David" w:hint="cs"/>
+          <w:i/>
+          <w:iCs/>
           <w:sz w:val="16"/>
           <w:szCs w:val="16"/>
+          <w:rtl/>
+        </w:rPr>
+        <w:t xml:space="preserve"> </w:t>
+      </w:r>
+      <w:r>
+        <w:rPr>
+          <w:rFonts w:ascii="David" w:hAnsi="David" w:cs="David" w:hint="cs"/>
+          <w:i/>
+          <w:iCs/>
+          <w:sz w:val="16"/>
+          <w:szCs w:val="16"/>
+          <w:rtl/>
+        </w:rPr>
+        <w:t xml:space="preserve">זניחות לעומת ציר </w:t>
+      </w:r>
+      <w:r>
+        <w:rPr>
+          <w:rFonts w:ascii="David" w:hAnsi="David" w:cs="David"/>
+          <w:i/>
+          <w:iCs/>
+          <w:sz w:val="16"/>
+          <w:szCs w:val="16"/>
         </w:rPr>
         <w:t>y</w:t>
       </w:r>
       <w:r>
         <w:rPr>
           <w:rFonts w:ascii="David" w:hAnsi="David" w:cs="David" w:hint="cs"/>
+          <w:i/>
+          <w:iCs/>
           <w:sz w:val="16"/>
           <w:szCs w:val="16"/>
           <w:rtl/>
@@ -9841,6 +10041,8 @@
         <w:jc w:val="both"/>
         <w:rPr>
           <w:rFonts w:ascii="David" w:hAnsi="David" w:cs="David"/>
+          <w:i/>
+          <w:iCs/>
           <w:sz w:val="16"/>
           <w:szCs w:val="16"/>
           <w:rtl/>
@@ -9849,6 +10051,8 @@
       <w:r>
         <w:rPr>
           <w:rFonts w:ascii="David" w:hAnsi="David" w:cs="David" w:hint="cs"/>
+          <w:i/>
+          <w:iCs/>
           <w:sz w:val="16"/>
           <w:szCs w:val="16"/>
           <w:rtl/>
@@ -9858,6 +10062,8 @@
       <w:r>
         <w:rPr>
           <w:rFonts w:ascii="David" w:hAnsi="David" w:cs="David" w:hint="cs"/>
+          <w:i/>
+          <w:iCs/>
           <w:sz w:val="16"/>
           <w:szCs w:val="16"/>
           <w:rtl/>
@@ -9867,6 +10073,8 @@
       <w:r>
         <w:rPr>
           <w:rFonts w:ascii="David" w:hAnsi="David" w:cs="David" w:hint="cs"/>
+          <w:i/>
+          <w:iCs/>
           <w:sz w:val="16"/>
           <w:szCs w:val="16"/>
           <w:rtl/>
@@ -9876,6 +10084,8 @@
       <w:r>
         <w:rPr>
           <w:rFonts w:ascii="David" w:hAnsi="David" w:cs="David" w:hint="cs"/>
+          <w:i/>
+          <w:iCs/>
           <w:sz w:val="16"/>
           <w:szCs w:val="16"/>
           <w:rtl/>
@@ -9885,6 +10095,8 @@
       <w:r>
         <w:rPr>
           <w:rFonts w:ascii="David" w:hAnsi="David" w:cs="David" w:hint="cs"/>
+          <w:i/>
+          <w:iCs/>
           <w:sz w:val="16"/>
           <w:szCs w:val="16"/>
           <w:rtl/>
@@ -9896,6 +10108,8 @@
           <w:rFonts w:ascii="David" w:hAnsi="David" w:cs="David" w:hint="cs"/>
           <w:b/>
           <w:bCs/>
+          <w:i/>
+          <w:iCs/>
           <w:sz w:val="18"/>
           <w:szCs w:val="18"/>
           <w:rtl/>
@@ -9905,6 +10119,8 @@
       <w:r>
         <w:rPr>
           <w:rFonts w:ascii="David" w:hAnsi="David" w:cs="David" w:hint="cs"/>
+          <w:i/>
+          <w:iCs/>
           <w:sz w:val="16"/>
           <w:szCs w:val="16"/>
           <w:rtl/>
@@ -10351,7 +10567,39 @@
               <w:sz w:val="24"/>
               <w:szCs w:val="24"/>
             </w:rPr>
-            <m:t xml:space="preserve">=0.044±0.008   </m:t>
+            <m:t>=0.044±0.008</m:t>
+          </m:r>
+          <m:r>
+            <w:rPr>
+              <w:rFonts w:ascii="Cambria Math" w:hAnsi="Cambria Math" w:cs="David"/>
+              <w:sz w:val="24"/>
+              <w:szCs w:val="24"/>
+            </w:rPr>
+            <m:t xml:space="preserve">  </m:t>
+          </m:r>
+          <m:r>
+            <w:rPr>
+              <w:rFonts w:ascii="Cambria Math" w:hAnsi="Cambria Math" w:cs="David"/>
+              <w:sz w:val="24"/>
+              <w:szCs w:val="24"/>
+            </w:rPr>
+            <m:t xml:space="preserve">  </m:t>
+          </m:r>
+          <m:r>
+            <w:rPr>
+              <w:rFonts w:ascii="Cambria Math" w:hAnsi="Cambria Math" w:cs="David"/>
+              <w:sz w:val="24"/>
+              <w:szCs w:val="24"/>
+            </w:rPr>
+            <m:t xml:space="preserve"> </m:t>
+          </m:r>
+          <m:r>
+            <w:rPr>
+              <w:rFonts w:ascii="Cambria Math" w:hAnsi="Cambria Math" w:cs="David"/>
+              <w:sz w:val="24"/>
+              <w:szCs w:val="24"/>
+            </w:rPr>
+            <m:t xml:space="preserve"> </m:t>
           </m:r>
         </m:oMath>
       </m:oMathPara>
@@ -10772,6 +11020,8 @@
         <w:spacing w:line="360" w:lineRule="auto"/>
         <w:rPr>
           <w:rFonts w:ascii="David" w:hAnsi="David" w:cs="David"/>
+          <w:i/>
+          <w:iCs/>
           <w:sz w:val="16"/>
           <w:szCs w:val="16"/>
           <w:rtl/>
@@ -10780,68 +11030,51 @@
       <w:r>
         <w:rPr>
           <w:rFonts w:ascii="David" w:hAnsi="David" w:cs="David" w:hint="cs"/>
+          <w:i/>
+          <w:iCs/>
           <w:sz w:val="16"/>
           <w:szCs w:val="16"/>
           <w:rtl/>
         </w:rPr>
-        <w:t>גרף (3.</w:t>
-      </w:r>
-      <w:r>
-        <w:rPr>
-          <w:rFonts w:ascii="David" w:hAnsi="David" w:cs="David" w:hint="cs"/>
+        <w:t>גרף (3.6): אחוז הצבע הכהה בצילומי הדומיינים המגנטיים, כתלות במתח שהושרה</w:t>
+      </w:r>
+      <w:r>
+        <w:rPr>
+          <w:rFonts w:ascii="David" w:hAnsi="David" w:cs="David"/>
+          <w:i/>
+          <w:iCs/>
           <w:sz w:val="16"/>
           <w:szCs w:val="16"/>
-          <w:rtl/>
-        </w:rPr>
-        <w:t>6</w:t>
-      </w:r>
-      <w:r>
-        <w:rPr>
-          <w:rFonts w:ascii="David" w:hAnsi="David" w:cs="David" w:hint="cs"/>
+        </w:rPr>
+        <w:t xml:space="preserve"> </w:t>
+      </w:r>
+      <w:r>
+        <w:rPr>
+          <w:rFonts w:ascii="David" w:hAnsi="David" w:cs="David" w:hint="cs"/>
+          <w:i/>
+          <w:iCs/>
           <w:sz w:val="16"/>
           <w:szCs w:val="16"/>
           <w:rtl/>
         </w:rPr>
-        <w:t xml:space="preserve">): </w:t>
-      </w:r>
-      <w:r>
-        <w:rPr>
-          <w:rFonts w:ascii="David" w:hAnsi="David" w:cs="David" w:hint="cs"/>
+        <w:t xml:space="preserve">על הסליל (הפרופורציוני לשדה המגנטי החיצוני). ניתן לראות שהתקבלה צורה המזכירה לולאת חשל. עם זאת, קיימים הבדלים ניכרים </w:t>
+      </w:r>
+      <w:r>
+        <w:rPr>
+          <w:rFonts w:ascii="David" w:hAnsi="David" w:cs="David"/>
+          <w:i/>
+          <w:iCs/>
           <w:sz w:val="16"/>
           <w:szCs w:val="16"/>
           <w:rtl/>
         </w:rPr>
-        <w:t>אחוז הצבע הכהה בצילומי הדומיינים המגנטיים, כתלות במתח שהושרה</w:t>
-      </w:r>
-      <w:r>
-        <w:rPr>
-          <w:rFonts w:ascii="David" w:hAnsi="David" w:cs="David"/>
-          <w:sz w:val="16"/>
-          <w:szCs w:val="16"/>
-        </w:rPr>
-        <w:t xml:space="preserve"> </w:t>
-      </w:r>
-      <w:r>
-        <w:rPr>
-          <w:rFonts w:ascii="David" w:hAnsi="David" w:cs="David" w:hint="cs"/>
-          <w:sz w:val="16"/>
-          <w:szCs w:val="16"/>
-          <w:rtl/>
-        </w:rPr>
-        <w:t xml:space="preserve">על הסליל (הפרופורציוני לשדה המגנטי החיצוני). ניתן לראות שהתקבלה צורה המזכירה לולאת חשל. עם זאת, קיימים הבדלים ניכרים </w:t>
-      </w:r>
-      <w:r>
-        <w:rPr>
-          <w:rFonts w:ascii="David" w:hAnsi="David" w:cs="David"/>
-          <w:sz w:val="16"/>
-          <w:szCs w:val="16"/>
-          <w:rtl/>
-        </w:rPr>
         <w:t>–</w:t>
       </w:r>
       <w:r>
         <w:rPr>
           <w:rFonts w:ascii="David" w:hAnsi="David" w:cs="David" w:hint="cs"/>
+          <w:i/>
+          <w:iCs/>
           <w:sz w:val="16"/>
           <w:szCs w:val="16"/>
           <w:rtl/>
@@ -11180,6 +11413,8 @@
         <w:spacing w:line="360" w:lineRule="auto"/>
         <w:rPr>
           <w:rFonts w:ascii="David" w:hAnsi="David" w:cs="David"/>
+          <w:i/>
+          <w:iCs/>
           <w:sz w:val="16"/>
           <w:szCs w:val="16"/>
           <w:rtl/>
@@ -11188,50 +11423,29 @@
       <w:r>
         <w:rPr>
           <w:rFonts w:ascii="David" w:hAnsi="David" w:cs="David" w:hint="cs"/>
+          <w:i/>
+          <w:iCs/>
           <w:sz w:val="16"/>
           <w:szCs w:val="16"/>
           <w:rtl/>
         </w:rPr>
-        <w:t>גרף (3.</w:t>
-      </w:r>
-      <w:r>
-        <w:rPr>
-          <w:rFonts w:ascii="David" w:hAnsi="David" w:cs="David" w:hint="cs"/>
+        <w:t>גרף (3.7): אחוז הצבע הכהה בצילומי הדומיינים המגנטיים, כתלות במתח שהושרה</w:t>
+      </w:r>
+      <w:r>
+        <w:rPr>
+          <w:rFonts w:ascii="David" w:hAnsi="David" w:cs="David"/>
+          <w:i/>
+          <w:iCs/>
           <w:sz w:val="16"/>
           <w:szCs w:val="16"/>
-          <w:rtl/>
-        </w:rPr>
-        <w:t>7</w:t>
-      </w:r>
-      <w:r>
-        <w:rPr>
-          <w:rFonts w:ascii="David" w:hAnsi="David" w:cs="David" w:hint="cs"/>
-          <w:sz w:val="16"/>
-          <w:szCs w:val="16"/>
-          <w:rtl/>
-        </w:rPr>
-        <w:t xml:space="preserve">): </w:t>
-      </w:r>
-      <w:r>
-        <w:rPr>
-          <w:rFonts w:ascii="David" w:hAnsi="David" w:cs="David" w:hint="cs"/>
-          <w:sz w:val="16"/>
-          <w:szCs w:val="16"/>
-          <w:rtl/>
-        </w:rPr>
-        <w:t>אחוז הצבע הכהה בצילומי הדומיינים המגנטיים, כתלות במתח שהושרה</w:t>
-      </w:r>
-      <w:r>
-        <w:rPr>
-          <w:rFonts w:ascii="David" w:hAnsi="David" w:cs="David"/>
-          <w:sz w:val="16"/>
-          <w:szCs w:val="16"/>
         </w:rPr>
         <w:t xml:space="preserve"> </w:t>
       </w:r>
       <w:r>
         <w:rPr>
           <w:rFonts w:ascii="David" w:hAnsi="David" w:cs="David" w:hint="cs"/>
+          <w:i/>
+          <w:iCs/>
           <w:sz w:val="16"/>
           <w:szCs w:val="16"/>
           <w:rtl/>
@@ -11345,7 +11559,7 @@
           <w:szCs w:val="24"/>
           <w:rtl/>
         </w:rPr>
-        <w:t>התוצאות של חקר לולאת החשל של גביש גרנט פרימגנטי על ידי התפלגות הדומיינים המגנטיים שלו תומכות באפקט ברקהאוזן; ניתן להיווכח (ראו גרף 3.7) כי ישנן נקודות אי רציפות רבות לאורך התנועה, כפי שחוזה האפקט. כמו כן, מבחינה איכותית קל לראות בתמונות שהתקבלו מהמצלמה כי לעיתים תזוזה קטנה מאוד בשדה המגנטי החיצוני יצרה שינוי</w:t>
+        <w:t>התוצאות של חקר לולאת החשל של גביש גרנט פרימגנטי תומכות באפקט ברקהאוזן; ניתן להיווכח (ראו גרף 3.7) כי ישנן נקודות אי רציפות רבות לאורך התנועה, כפי שחוזה האפקט. כמו כן, מבחינה איכותית קל לראות בתמונות שהתקבלו מהמצלמה כי לעיתים תזוזה קטנה מאוד בשדה המגנטי החיצוני יצרה שינוי</w:t>
       </w:r>
       <w:r>
         <w:rPr>
@@ -11363,7 +11577,25 @@
           <w:szCs w:val="24"/>
           <w:rtl/>
         </w:rPr>
-        <w:t xml:space="preserve"> (ראו תמונות לדוגמא בנספחים)</w:t>
+        <w:t xml:space="preserve"> (ראו </w:t>
+      </w:r>
+      <w:r>
+        <w:rPr>
+          <w:rFonts w:ascii="David" w:hAnsi="David" w:cs="David" w:hint="cs"/>
+          <w:sz w:val="24"/>
+          <w:szCs w:val="24"/>
+          <w:rtl/>
+        </w:rPr>
+        <w:t>תמונה 5.7</w:t>
+      </w:r>
+      <w:r>
+        <w:rPr>
+          <w:rFonts w:ascii="David" w:hAnsi="David" w:cs="David" w:hint="cs"/>
+          <w:sz w:val="24"/>
+          <w:szCs w:val="24"/>
+          <w:rtl/>
+        </w:rPr>
+        <w:t xml:space="preserve"> בנספחים)</w:t>
       </w:r>
       <w:r>
         <w:rPr>
@@ -11393,7 +11625,7 @@
           <w:szCs w:val="24"/>
           <w:rtl/>
         </w:rPr>
-        <w:t xml:space="preserve">עם זאת, לולאת החשל שהתקבלה מעקומת התפלגות הדומיינים המגנטיים לעומת המתח </w:t>
+        <w:t xml:space="preserve">עם זאת, לולאת החשל שהתקבלה מעקומת התפלגות הדומיינים המגנטיים לעומת המתח (שפרופורציוני לשדה המגנטי חיצוני) איננה לולאת </w:t>
       </w:r>
       <w:r>
         <w:rPr>
@@ -11403,7 +11635,7 @@
           <w:rtl/>
         </w:rPr>
         <w:lastRenderedPageBreak/>
-        <w:t xml:space="preserve">(שפרופורציוני לשדה המגנטי חיצוני) איננה לולאת חשל קלאסית; ההבדלים הבולטים בינה לבין לולאה קלאסית </w:t>
+        <w:t xml:space="preserve">חשל קלאסית; ההבדלים הבולטים בינה לבין לולאה קלאסית </w:t>
       </w:r>
       <w:r>
         <w:rPr>
@@ -11645,7 +11877,7 @@
         <w:bidi/>
         <w:spacing w:line="360" w:lineRule="auto"/>
         <w:rPr>
-          <w:rFonts w:ascii="David" w:hAnsi="David" w:cs="David"/>
+          <w:rFonts w:ascii="David" w:hAnsi="David" w:cs="David" w:hint="cs"/>
           <w:sz w:val="24"/>
           <w:szCs w:val="24"/>
           <w:rtl/>
@@ -11676,7 +11908,59 @@
           <w:szCs w:val="24"/>
           <w:rtl/>
         </w:rPr>
-        <w:t xml:space="preserve"> </w:t>
+        <w:t xml:space="preserve"> על פי מחקר שביצעו </w:t>
+      </w:r>
+      <w:r>
+        <w:rPr>
+          <w:rFonts w:ascii="David" w:hAnsi="David" w:cs="David"/>
+          <w:sz w:val="24"/>
+          <w:szCs w:val="24"/>
+        </w:rPr>
+        <w:t>M.Yoneda</w:t>
+      </w:r>
+      <w:r>
+        <w:rPr>
+          <w:rFonts w:ascii="David" w:hAnsi="David" w:cs="David" w:hint="cs"/>
+          <w:sz w:val="24"/>
+          <w:szCs w:val="24"/>
+          <w:rtl/>
+        </w:rPr>
+        <w:t xml:space="preserve"> ושותפיו בשנת 2015,  בפרימגנטים מסוימים ישנה תופעה של </w:t>
+      </w:r>
+      <w:r>
+        <w:rPr>
+          <w:rFonts w:ascii="David" w:hAnsi="David" w:cs="David"/>
+          <w:sz w:val="24"/>
+          <w:szCs w:val="24"/>
+        </w:rPr>
+        <w:t>Double Loop</w:t>
+      </w:r>
+      <w:r>
+        <w:rPr>
+          <w:rFonts w:ascii="David" w:hAnsi="David" w:cs="David" w:hint="cs"/>
+          <w:sz w:val="24"/>
+          <w:szCs w:val="24"/>
+          <w:rtl/>
+        </w:rPr>
+        <w:t>. כפי שהשם רומז, הלולאה במקרים אלו נראית כ-2 לולאות נפרדות הנחתכות במרכז. תופעה זו איננה מוסברת תיאורטית באופן נהיר, אך ניכרת בבירור מסימולציות נומריות של לולאות חשל בחומרים פרימגנטיים (ראו ביבליוגרפי</w:t>
+      </w:r>
+      <w:r>
+        <w:rPr>
+          <w:rFonts w:ascii="David" w:hAnsi="David" w:cs="David" w:hint="eastAsia"/>
+          <w:sz w:val="24"/>
+          <w:szCs w:val="24"/>
+          <w:rtl/>
+        </w:rPr>
+        <w:t>ה</w:t>
+      </w:r>
+      <w:r>
+        <w:rPr>
+          <w:rFonts w:ascii="David" w:hAnsi="David" w:cs="David" w:hint="cs"/>
+          <w:sz w:val="24"/>
+          <w:szCs w:val="24"/>
+          <w:rtl/>
+        </w:rPr>
+        <w:t>).</w:t>
       </w:r>
     </w:p>
     <w:p>
@@ -11715,7 +11999,16 @@
           <w:szCs w:val="24"/>
           <w:rtl/>
         </w:rPr>
-        <w:t xml:space="preserve"> מעריכים כי צפיפות מדידות גבוהה יותר ומיצוע על פני אזורים שונים בפרימגנט (במקום התמקדות באזור יחיד) יעלו את רמת הדיוק של הלולאה המתקבלת בצורה ניכרת</w:t>
+        <w:t xml:space="preserve"> מעריכים כי צפיפות </w:t>
+      </w:r>
+      <w:r>
+        <w:rPr>
+          <w:rFonts w:ascii="David" w:hAnsi="David" w:cs="David" w:hint="cs"/>
+          <w:sz w:val="24"/>
+          <w:szCs w:val="24"/>
+          <w:rtl/>
+        </w:rPr>
+        <w:t>מדידות גבוהה יותר ומיצוע על פני אזורים שונים בפרימגנט (במקום התמקדות באזור יחיד) יעלו את רמת הדיוק של הלולאה המתקבלת בצורה ניכרת</w:t>
       </w:r>
       <w:r>
         <w:rPr>
@@ -11726,18 +12019,6 @@
         </w:rPr>
         <w:t>.</w:t>
       </w:r>
-    </w:p>
-    <w:p>
-      <w:pPr>
-        <w:bidi/>
-        <w:spacing w:line="360" w:lineRule="auto"/>
-        <w:rPr>
-          <w:rFonts w:ascii="David" w:hAnsi="David" w:cs="David"/>
-          <w:sz w:val="24"/>
-          <w:szCs w:val="24"/>
-          <w:rtl/>
-        </w:rPr>
-      </w:pPr>
     </w:p>
     <w:p>
       <w:pPr>
@@ -11799,7 +12080,43 @@
           <w:szCs w:val="24"/>
           <w:rtl/>
         </w:rPr>
-        <w:t xml:space="preserve">בכדי לבדוק את השערותינו ואת התיאוריה הרלבנטית לצורך הניסויים המרכזיים שביצענו, עשינו מספר מדידות שונות שאינן רלבנטיות לניסוי המרכזי, אך מוצגות להלן. </w:t>
+        <w:t>בכדי לבדוק את השערותינו ואת התיאוריה הרל</w:t>
+      </w:r>
+      <w:r>
+        <w:rPr>
+          <w:rFonts w:ascii="David" w:hAnsi="David" w:cs="David" w:hint="cs"/>
+          <w:sz w:val="24"/>
+          <w:szCs w:val="24"/>
+          <w:rtl/>
+        </w:rPr>
+        <w:t>וו</w:t>
+      </w:r>
+      <w:r>
+        <w:rPr>
+          <w:rFonts w:ascii="David" w:hAnsi="David" w:cs="David" w:hint="cs"/>
+          <w:sz w:val="24"/>
+          <w:szCs w:val="24"/>
+          <w:rtl/>
+        </w:rPr>
+        <w:t>נטית לצורך הניסויים המרכזיים שביצענו, עשינו מספר מדידות שונות שאינן רל</w:t>
+      </w:r>
+      <w:r>
+        <w:rPr>
+          <w:rFonts w:ascii="David" w:hAnsi="David" w:cs="David" w:hint="cs"/>
+          <w:sz w:val="24"/>
+          <w:szCs w:val="24"/>
+          <w:rtl/>
+        </w:rPr>
+        <w:t>וו</w:t>
+      </w:r>
+      <w:r>
+        <w:rPr>
+          <w:rFonts w:ascii="David" w:hAnsi="David" w:cs="David" w:hint="cs"/>
+          <w:sz w:val="24"/>
+          <w:szCs w:val="24"/>
+          <w:rtl/>
+        </w:rPr>
+        <w:t xml:space="preserve">נטיות לניסוי המרכזי, אך מוצגות להלן. </w:t>
       </w:r>
     </w:p>
     <w:p>
@@ -11897,6 +12214,8 @@
         <w:jc w:val="both"/>
         <w:rPr>
           <w:rFonts w:ascii="David" w:hAnsi="David" w:cs="David"/>
+          <w:i/>
+          <w:iCs/>
           <w:sz w:val="16"/>
           <w:szCs w:val="16"/>
           <w:rtl/>
@@ -11905,6 +12224,8 @@
       <w:r>
         <w:rPr>
           <w:rFonts w:ascii="David" w:hAnsi="David" w:cs="David" w:hint="cs"/>
+          <w:i/>
+          <w:iCs/>
           <w:sz w:val="16"/>
           <w:szCs w:val="16"/>
           <w:rtl/>
@@ -11914,6 +12235,8 @@
       <w:r>
         <w:rPr>
           <w:rFonts w:ascii="David" w:hAnsi="David" w:cs="David" w:hint="cs"/>
+          <w:i/>
+          <w:iCs/>
           <w:sz w:val="16"/>
           <w:szCs w:val="16"/>
           <w:rtl/>
@@ -11923,6 +12246,8 @@
       <w:r>
         <w:rPr>
           <w:rFonts w:ascii="David" w:hAnsi="David" w:cs="David" w:hint="cs"/>
+          <w:i/>
+          <w:iCs/>
           <w:sz w:val="16"/>
           <w:szCs w:val="16"/>
           <w:rtl/>
@@ -11932,6 +12257,8 @@
       <w:r>
         <w:rPr>
           <w:rFonts w:ascii="David" w:hAnsi="David" w:cs="David" w:hint="cs"/>
+          <w:i/>
+          <w:iCs/>
           <w:sz w:val="16"/>
           <w:szCs w:val="16"/>
           <w:rtl/>
@@ -12073,50 +12400,51 @@
         <w:jc w:val="both"/>
         <w:rPr>
           <w:rFonts w:ascii="David" w:hAnsi="David" w:cs="David"/>
-          <w:sz w:val="24"/>
-          <w:szCs w:val="24"/>
-          <w:rtl/>
-        </w:rPr>
-      </w:pPr>
-      <w:r>
-        <w:rPr>
-          <w:rFonts w:ascii="David" w:hAnsi="David" w:cs="David" w:hint="cs"/>
+          <w:i/>
+          <w:iCs/>
+          <w:sz w:val="24"/>
+          <w:szCs w:val="24"/>
+          <w:rtl/>
+        </w:rPr>
+      </w:pPr>
+      <w:r>
+        <w:rPr>
+          <w:rFonts w:ascii="David" w:hAnsi="David" w:cs="David" w:hint="cs"/>
+          <w:i/>
+          <w:iCs/>
           <w:sz w:val="16"/>
           <w:szCs w:val="16"/>
           <w:rtl/>
         </w:rPr>
-        <w:t>גרף (</w:t>
-      </w:r>
-      <w:r>
-        <w:rPr>
-          <w:rFonts w:ascii="David" w:hAnsi="David" w:cs="David" w:hint="cs"/>
+        <w:t>גרף (5.</w:t>
+      </w:r>
+      <w:r>
+        <w:rPr>
+          <w:rFonts w:ascii="David" w:hAnsi="David" w:cs="David" w:hint="cs"/>
+          <w:i/>
+          <w:iCs/>
           <w:sz w:val="16"/>
           <w:szCs w:val="16"/>
           <w:rtl/>
         </w:rPr>
-        <w:t>5.</w:t>
-      </w:r>
-      <w:r>
-        <w:rPr>
-          <w:rFonts w:ascii="David" w:hAnsi="David" w:cs="David" w:hint="cs"/>
+        <w:t>2</w:t>
+      </w:r>
+      <w:r>
+        <w:rPr>
+          <w:rFonts w:ascii="David" w:hAnsi="David" w:cs="David" w:hint="cs"/>
+          <w:i/>
+          <w:iCs/>
           <w:sz w:val="16"/>
           <w:szCs w:val="16"/>
           <w:rtl/>
         </w:rPr>
-        <w:t>2</w:t>
-      </w:r>
-      <w:r>
-        <w:rPr>
-          <w:rFonts w:ascii="David" w:hAnsi="David" w:cs="David" w:hint="cs"/>
-          <w:sz w:val="16"/>
-          <w:szCs w:val="16"/>
-          <w:rtl/>
-        </w:rPr>
         <w:t xml:space="preserve">): </w:t>
       </w:r>
       <w:r>
         <w:rPr>
           <w:rFonts w:ascii="David" w:hAnsi="David" w:cs="David" w:hint="cs"/>
+          <w:i/>
+          <w:iCs/>
           <w:sz w:val="16"/>
           <w:szCs w:val="16"/>
           <w:rtl/>
@@ -12201,68 +12529,62 @@
         <w:jc w:val="both"/>
         <w:rPr>
           <w:rFonts w:ascii="David" w:hAnsi="David" w:cs="David"/>
-          <w:sz w:val="24"/>
-          <w:szCs w:val="24"/>
-          <w:rtl/>
-        </w:rPr>
-      </w:pPr>
-      <w:r>
-        <w:rPr>
-          <w:rFonts w:ascii="David" w:hAnsi="David" w:cs="David" w:hint="cs"/>
+          <w:i/>
+          <w:iCs/>
+          <w:sz w:val="24"/>
+          <w:szCs w:val="24"/>
+          <w:rtl/>
+        </w:rPr>
+      </w:pPr>
+      <w:r>
+        <w:rPr>
+          <w:rFonts w:ascii="David" w:hAnsi="David" w:cs="David" w:hint="cs"/>
+          <w:i/>
+          <w:iCs/>
           <w:sz w:val="16"/>
           <w:szCs w:val="16"/>
           <w:rtl/>
         </w:rPr>
-        <w:t>גרף (</w:t>
-      </w:r>
-      <w:r>
-        <w:rPr>
-          <w:rFonts w:ascii="David" w:hAnsi="David" w:cs="David" w:hint="cs"/>
+        <w:t>גרף (5.</w:t>
+      </w:r>
+      <w:r>
+        <w:rPr>
+          <w:rFonts w:ascii="David" w:hAnsi="David" w:cs="David" w:hint="cs"/>
+          <w:i/>
+          <w:iCs/>
           <w:sz w:val="16"/>
           <w:szCs w:val="16"/>
           <w:rtl/>
         </w:rPr>
-        <w:t>5.</w:t>
-      </w:r>
-      <w:r>
-        <w:rPr>
-          <w:rFonts w:ascii="David" w:hAnsi="David" w:cs="David" w:hint="cs"/>
+        <w:t>3</w:t>
+      </w:r>
+      <w:r>
+        <w:rPr>
+          <w:rFonts w:ascii="David" w:hAnsi="David" w:cs="David" w:hint="cs"/>
+          <w:i/>
+          <w:iCs/>
           <w:sz w:val="16"/>
           <w:szCs w:val="16"/>
           <w:rtl/>
         </w:rPr>
-        <w:t>3</w:t>
-      </w:r>
-      <w:r>
-        <w:rPr>
-          <w:rFonts w:ascii="David" w:hAnsi="David" w:cs="David" w:hint="cs"/>
+        <w:t xml:space="preserve">): לולאות חשל כתלות בעוצמת הזרם במעגל, עבור חומר </w:t>
+      </w:r>
+      <w:r>
+        <w:rPr>
+          <w:rFonts w:ascii="David" w:hAnsi="David" w:cs="David" w:hint="cs"/>
+          <w:i/>
+          <w:iCs/>
           <w:sz w:val="16"/>
           <w:szCs w:val="16"/>
           <w:rtl/>
         </w:rPr>
-        <w:t xml:space="preserve">): </w:t>
-      </w:r>
-      <w:r>
-        <w:rPr>
-          <w:rFonts w:ascii="David" w:hAnsi="David" w:cs="David" w:hint="cs"/>
-          <w:sz w:val="16"/>
-          <w:szCs w:val="16"/>
-          <w:rtl/>
-        </w:rPr>
-        <w:t xml:space="preserve">לולאות חשל כתלות בעוצמת הזרם במעגל, עבור חומר </w:t>
-      </w:r>
-      <w:r>
-        <w:rPr>
-          <w:rFonts w:ascii="David" w:hAnsi="David" w:cs="David" w:hint="cs"/>
-          <w:sz w:val="16"/>
-          <w:szCs w:val="16"/>
-          <w:rtl/>
-        </w:rPr>
         <w:t>ב</w:t>
       </w:r>
       <w:r>
         <w:rPr>
           <w:rFonts w:ascii="David" w:hAnsi="David" w:cs="David" w:hint="cs"/>
+          <w:i/>
+          <w:iCs/>
           <w:sz w:val="16"/>
           <w:szCs w:val="16"/>
           <w:rtl/>
@@ -12346,68 +12668,62 @@
         <w:jc w:val="both"/>
         <w:rPr>
           <w:rFonts w:ascii="David" w:hAnsi="David" w:cs="David"/>
-          <w:sz w:val="24"/>
-          <w:szCs w:val="24"/>
-          <w:rtl/>
-        </w:rPr>
-      </w:pPr>
-      <w:r>
-        <w:rPr>
-          <w:rFonts w:ascii="David" w:hAnsi="David" w:cs="David" w:hint="cs"/>
+          <w:i/>
+          <w:iCs/>
+          <w:sz w:val="24"/>
+          <w:szCs w:val="24"/>
+          <w:rtl/>
+        </w:rPr>
+      </w:pPr>
+      <w:r>
+        <w:rPr>
+          <w:rFonts w:ascii="David" w:hAnsi="David" w:cs="David" w:hint="cs"/>
+          <w:i/>
+          <w:iCs/>
           <w:sz w:val="16"/>
           <w:szCs w:val="16"/>
           <w:rtl/>
         </w:rPr>
-        <w:t>גרף (</w:t>
-      </w:r>
-      <w:r>
-        <w:rPr>
-          <w:rFonts w:ascii="David" w:hAnsi="David" w:cs="David" w:hint="cs"/>
+        <w:t>גרף (5.</w:t>
+      </w:r>
+      <w:r>
+        <w:rPr>
+          <w:rFonts w:ascii="David" w:hAnsi="David" w:cs="David" w:hint="cs"/>
+          <w:i/>
+          <w:iCs/>
           <w:sz w:val="16"/>
           <w:szCs w:val="16"/>
           <w:rtl/>
         </w:rPr>
-        <w:t>5.</w:t>
-      </w:r>
-      <w:r>
-        <w:rPr>
-          <w:rFonts w:ascii="David" w:hAnsi="David" w:cs="David" w:hint="cs"/>
+        <w:t>4</w:t>
+      </w:r>
+      <w:r>
+        <w:rPr>
+          <w:rFonts w:ascii="David" w:hAnsi="David" w:cs="David" w:hint="cs"/>
+          <w:i/>
+          <w:iCs/>
           <w:sz w:val="16"/>
           <w:szCs w:val="16"/>
           <w:rtl/>
         </w:rPr>
-        <w:t>4</w:t>
-      </w:r>
-      <w:r>
-        <w:rPr>
-          <w:rFonts w:ascii="David" w:hAnsi="David" w:cs="David" w:hint="cs"/>
+        <w:t xml:space="preserve">): לולאות חשל כתלות בעוצמת הזרם במעגל, עבור חומר </w:t>
+      </w:r>
+      <w:r>
+        <w:rPr>
+          <w:rFonts w:ascii="David" w:hAnsi="David" w:cs="David" w:hint="cs"/>
+          <w:i/>
+          <w:iCs/>
           <w:sz w:val="16"/>
           <w:szCs w:val="16"/>
           <w:rtl/>
         </w:rPr>
-        <w:t xml:space="preserve">): </w:t>
-      </w:r>
-      <w:r>
-        <w:rPr>
-          <w:rFonts w:ascii="David" w:hAnsi="David" w:cs="David" w:hint="cs"/>
-          <w:sz w:val="16"/>
-          <w:szCs w:val="16"/>
-          <w:rtl/>
-        </w:rPr>
-        <w:t xml:space="preserve">לולאות חשל כתלות בעוצמת הזרם במעגל, עבור חומר </w:t>
-      </w:r>
-      <w:r>
-        <w:rPr>
-          <w:rFonts w:ascii="David" w:hAnsi="David" w:cs="David" w:hint="cs"/>
-          <w:sz w:val="16"/>
-          <w:szCs w:val="16"/>
-          <w:rtl/>
-        </w:rPr>
         <w:t>ג</w:t>
       </w:r>
       <w:r>
         <w:rPr>
           <w:rFonts w:ascii="David" w:hAnsi="David" w:cs="David" w:hint="cs"/>
+          <w:i/>
+          <w:iCs/>
           <w:sz w:val="16"/>
           <w:szCs w:val="16"/>
           <w:rtl/>
@@ -12516,6 +12832,32 @@
           <w:rtl/>
         </w:rPr>
       </w:pPr>
+    </w:p>
+    <w:p>
+      <w:pPr>
+        <w:bidi/>
+        <w:spacing w:line="360" w:lineRule="auto"/>
+        <w:jc w:val="both"/>
+        <w:rPr>
+          <w:rFonts w:ascii="David" w:hAnsi="David" w:cs="David"/>
+          <w:sz w:val="24"/>
+          <w:szCs w:val="24"/>
+          <w:rtl/>
+        </w:rPr>
+      </w:pPr>
+    </w:p>
+    <w:p>
+      <w:pPr>
+        <w:bidi/>
+        <w:spacing w:line="360" w:lineRule="auto"/>
+        <w:jc w:val="both"/>
+        <w:rPr>
+          <w:rFonts w:ascii="David" w:hAnsi="David" w:cs="David"/>
+          <w:sz w:val="24"/>
+          <w:szCs w:val="24"/>
+          <w:rtl/>
+        </w:rPr>
+      </w:pPr>
       <w:r>
         <w:rPr>
           <w:rFonts w:ascii="David" w:hAnsi="David" w:cs="David"/>
@@ -12524,7 +12866,7 @@
           <w:szCs w:val="24"/>
         </w:rPr>
         <w:drawing>
-          <wp:inline distT="0" distB="0" distL="0" distR="0" wp14:anchorId="3D34899C" wp14:editId="7825A837">
+          <wp:inline distT="0" distB="0" distL="0" distR="0" wp14:anchorId="3D34899C" wp14:editId="692049B5">
             <wp:extent cx="2927116" cy="1683162"/>
             <wp:effectExtent l="0" t="0" r="6985" b="0"/>
             <wp:docPr id="42" name="Picture 42" descr="Chart, scatter chart&#10;&#10;Description automatically generated"/>
@@ -12554,7 +12896,7 @@
                   <pic:spPr bwMode="auto">
                     <a:xfrm>
                       <a:off x="0" y="0"/>
-                      <a:ext cx="2949291" cy="1695913"/>
+                      <a:ext cx="2927116" cy="1683162"/>
                     </a:xfrm>
                     <a:prstGeom prst="rect">
                       <a:avLst/>
@@ -12583,50 +12925,51 @@
         <w:jc w:val="both"/>
         <w:rPr>
           <w:rFonts w:ascii="David" w:hAnsi="David" w:cs="David"/>
-          <w:sz w:val="24"/>
-          <w:szCs w:val="24"/>
-          <w:rtl/>
-        </w:rPr>
-      </w:pPr>
-      <w:r>
-        <w:rPr>
-          <w:rFonts w:ascii="David" w:hAnsi="David" w:cs="David" w:hint="cs"/>
+          <w:i/>
+          <w:iCs/>
+          <w:sz w:val="24"/>
+          <w:szCs w:val="24"/>
+          <w:rtl/>
+        </w:rPr>
+      </w:pPr>
+      <w:r>
+        <w:rPr>
+          <w:rFonts w:ascii="David" w:hAnsi="David" w:cs="David" w:hint="cs"/>
+          <w:i/>
+          <w:iCs/>
           <w:sz w:val="16"/>
           <w:szCs w:val="16"/>
           <w:rtl/>
         </w:rPr>
-        <w:t>גרף (</w:t>
-      </w:r>
-      <w:r>
-        <w:rPr>
-          <w:rFonts w:ascii="David" w:hAnsi="David" w:cs="David" w:hint="cs"/>
+        <w:t>גרף (5.</w:t>
+      </w:r>
+      <w:r>
+        <w:rPr>
+          <w:rFonts w:ascii="David" w:hAnsi="David" w:cs="David" w:hint="cs"/>
+          <w:i/>
+          <w:iCs/>
           <w:sz w:val="16"/>
           <w:szCs w:val="16"/>
           <w:rtl/>
         </w:rPr>
-        <w:t>5.</w:t>
-      </w:r>
-      <w:r>
-        <w:rPr>
-          <w:rFonts w:ascii="David" w:hAnsi="David" w:cs="David" w:hint="cs"/>
+        <w:t>5</w:t>
+      </w:r>
+      <w:r>
+        <w:rPr>
+          <w:rFonts w:ascii="David" w:hAnsi="David" w:cs="David" w:hint="cs"/>
+          <w:i/>
+          <w:iCs/>
           <w:sz w:val="16"/>
           <w:szCs w:val="16"/>
           <w:rtl/>
         </w:rPr>
-        <w:t>5</w:t>
-      </w:r>
-      <w:r>
-        <w:rPr>
-          <w:rFonts w:ascii="David" w:hAnsi="David" w:cs="David" w:hint="cs"/>
-          <w:sz w:val="16"/>
-          <w:szCs w:val="16"/>
-          <w:rtl/>
-        </w:rPr>
         <w:t xml:space="preserve">): </w:t>
       </w:r>
       <w:r>
         <w:rPr>
           <w:rFonts w:ascii="David" w:hAnsi="David" w:cs="David" w:hint="cs"/>
+          <w:i/>
+          <w:iCs/>
           <w:sz w:val="16"/>
           <w:szCs w:val="16"/>
           <w:rtl/>
@@ -12651,7 +12994,7 @@
           <w:noProof/>
         </w:rPr>
         <w:drawing>
-          <wp:inline distT="0" distB="0" distL="0" distR="0" wp14:anchorId="0A567298" wp14:editId="5D90D0E8">
+          <wp:inline distT="0" distB="0" distL="0" distR="0" wp14:anchorId="0A567298" wp14:editId="35262FCF">
             <wp:extent cx="1778430" cy="2646290"/>
             <wp:effectExtent l="0" t="0" r="0" b="1905"/>
             <wp:docPr id="30" name="Picture 30" descr="A screenshot of a computer&#10;&#10;Description automatically generated"/>
@@ -12701,13 +13044,18 @@
         <w:jc w:val="both"/>
         <w:rPr>
           <w:rFonts w:ascii="David" w:hAnsi="David" w:cs="David"/>
+          <w:i/>
+          <w:iCs/>
           <w:sz w:val="16"/>
           <w:szCs w:val="16"/>
-        </w:rPr>
-      </w:pPr>
-      <w:r>
-        <w:rPr>
-          <w:rFonts w:ascii="David" w:hAnsi="David" w:cs="David" w:hint="cs"/>
+          <w:rtl/>
+        </w:rPr>
+      </w:pPr>
+      <w:r>
+        <w:rPr>
+          <w:rFonts w:ascii="David" w:hAnsi="David" w:cs="David" w:hint="cs"/>
+          <w:i/>
+          <w:iCs/>
           <w:sz w:val="16"/>
           <w:szCs w:val="16"/>
           <w:rtl/>
@@ -12717,58 +13065,420 @@
       <w:r>
         <w:rPr>
           <w:rFonts w:ascii="David" w:hAnsi="David" w:cs="David" w:hint="cs"/>
+          <w:i/>
+          <w:iCs/>
           <w:sz w:val="16"/>
           <w:szCs w:val="16"/>
           <w:rtl/>
         </w:rPr>
-        <w:t xml:space="preserve"> (</w:t>
-      </w:r>
-      <w:r>
-        <w:rPr>
-          <w:rFonts w:ascii="David" w:hAnsi="David" w:cs="David" w:hint="cs"/>
+        <w:t xml:space="preserve"> (5.</w:t>
+      </w:r>
+      <w:r>
+        <w:rPr>
+          <w:rFonts w:ascii="David" w:hAnsi="David" w:cs="David" w:hint="cs"/>
+          <w:i/>
+          <w:iCs/>
           <w:sz w:val="16"/>
           <w:szCs w:val="16"/>
           <w:rtl/>
         </w:rPr>
-        <w:t>5.</w:t>
-      </w:r>
-      <w:r>
-        <w:rPr>
-          <w:rFonts w:ascii="David" w:hAnsi="David" w:cs="David" w:hint="cs"/>
+        <w:t>6</w:t>
+      </w:r>
+      <w:r>
+        <w:rPr>
+          <w:rFonts w:ascii="David" w:hAnsi="David" w:cs="David" w:hint="cs"/>
+          <w:i/>
+          <w:iCs/>
           <w:sz w:val="16"/>
           <w:szCs w:val="16"/>
           <w:rtl/>
         </w:rPr>
-        <w:t>6</w:t>
-      </w:r>
-      <w:r>
-        <w:rPr>
-          <w:rFonts w:ascii="David" w:hAnsi="David" w:cs="David" w:hint="cs"/>
+        <w:t xml:space="preserve">): </w:t>
+      </w:r>
+      <w:r>
+        <w:rPr>
+          <w:rFonts w:ascii="David" w:hAnsi="David" w:cs="David" w:hint="cs"/>
+          <w:i/>
+          <w:iCs/>
           <w:sz w:val="16"/>
           <w:szCs w:val="16"/>
           <w:rtl/>
         </w:rPr>
-        <w:t xml:space="preserve">): </w:t>
-      </w:r>
-      <w:r>
-        <w:rPr>
-          <w:rFonts w:ascii="David" w:hAnsi="David" w:cs="David" w:hint="cs"/>
+        <w:t>דף מתוך המדריך למשתמש של האוהממטר בו השתמשנו למדידת ההתנגדויות במעגל.</w:t>
+      </w:r>
+    </w:p>
+    <w:p>
+      <w:pPr>
+        <w:bidi/>
+        <w:spacing w:line="360" w:lineRule="auto"/>
+        <w:jc w:val="both"/>
+        <w:rPr>
+          <w:rFonts w:ascii="David" w:hAnsi="David" w:cs="David"/>
+          <w:i/>
+          <w:iCs/>
           <w:sz w:val="16"/>
           <w:szCs w:val="16"/>
           <w:rtl/>
         </w:rPr>
-        <w:t xml:space="preserve">דף מתוך המדריך למשתמש של האוהממטר בו השתמשנו למדידת ההתנגדויות במעגל. </w:t>
-      </w:r>
-    </w:p>
-    <w:p>
-      <w:pPr>
-        <w:rPr>
-          <w:rFonts w:ascii="David" w:hAnsi="David" w:cs="David"/>
-          <w:sz w:val="24"/>
-          <w:szCs w:val="24"/>
-          <w:rtl/>
-        </w:rPr>
-      </w:pPr>
+      </w:pPr>
+      <w:r>
+        <w:rPr>
+          <w:rFonts w:ascii="David" w:hAnsi="David" w:cs="David" w:hint="cs"/>
+          <w:noProof/>
+          <w:sz w:val="24"/>
+          <w:szCs w:val="24"/>
+        </w:rPr>
+        <w:drawing>
+          <wp:anchor distT="0" distB="0" distL="114300" distR="114300" simplePos="0" relativeHeight="251667456" behindDoc="0" locked="0" layoutInCell="1" allowOverlap="1" wp14:anchorId="1D1D183C" wp14:editId="567D3BCF">
+            <wp:simplePos x="0" y="0"/>
+            <wp:positionH relativeFrom="column">
+              <wp:posOffset>-395605</wp:posOffset>
+            </wp:positionH>
+            <wp:positionV relativeFrom="paragraph">
+              <wp:posOffset>129540</wp:posOffset>
+            </wp:positionV>
+            <wp:extent cx="1686560" cy="1263015"/>
+            <wp:effectExtent l="19050" t="19050" r="27940" b="13335"/>
+            <wp:wrapNone/>
+            <wp:docPr id="44" name="Picture 44" descr="A picture containing outdoor&#10;&#10;Description automatically generated"/>
+            <wp:cNvGraphicFramePr>
+              <a:graphicFrameLocks xmlns:a="http://schemas.openxmlformats.org/drawingml/2006/main" noChangeAspect="1"/>
+            </wp:cNvGraphicFramePr>
+            <a:graphic xmlns:a="http://schemas.openxmlformats.org/drawingml/2006/main">
+              <a:graphicData uri="http://schemas.openxmlformats.org/drawingml/2006/picture">
+                <pic:pic xmlns:pic="http://schemas.openxmlformats.org/drawingml/2006/picture">
+                  <pic:nvPicPr>
+                    <pic:cNvPr id="44" name="Picture 44" descr="A picture containing outdoor&#10;&#10;Description automatically generated"/>
+                    <pic:cNvPicPr>
+                      <a:picLocks noChangeAspect="1" noChangeArrowheads="1"/>
+                    </pic:cNvPicPr>
+                  </pic:nvPicPr>
+                  <pic:blipFill>
+                    <a:blip r:embed="rId30" cstate="print">
+                      <a:extLst>
+                        <a:ext uri="{28A0092B-C50C-407E-A947-70E740481C1C}">
+                          <a14:useLocalDpi xmlns:a14="http://schemas.microsoft.com/office/drawing/2010/main" val="0"/>
+                        </a:ext>
+                      </a:extLst>
+                    </a:blip>
+                    <a:srcRect/>
+                    <a:stretch>
+                      <a:fillRect/>
+                    </a:stretch>
+                  </pic:blipFill>
+                  <pic:spPr bwMode="auto">
+                    <a:xfrm>
+                      <a:off x="0" y="0"/>
+                      <a:ext cx="1686560" cy="1263015"/>
+                    </a:xfrm>
+                    <a:prstGeom prst="rect">
+                      <a:avLst/>
+                    </a:prstGeom>
+                    <a:noFill/>
+                    <a:ln>
+                      <a:solidFill>
+                        <a:schemeClr val="tx1"/>
+                      </a:solidFill>
+                    </a:ln>
+                  </pic:spPr>
+                </pic:pic>
+              </a:graphicData>
+            </a:graphic>
+            <wp14:sizeRelH relativeFrom="margin">
+              <wp14:pctWidth>0</wp14:pctWidth>
+            </wp14:sizeRelH>
+            <wp14:sizeRelV relativeFrom="margin">
+              <wp14:pctHeight>0</wp14:pctHeight>
+            </wp14:sizeRelV>
+          </wp:anchor>
+        </w:drawing>
+      </w:r>
+      <w:r>
+        <w:rPr>
+          <w:rFonts w:ascii="David" w:hAnsi="David" w:cs="David"/>
+          <w:i/>
+          <w:iCs/>
+          <w:noProof/>
+          <w:sz w:val="16"/>
+          <w:szCs w:val="16"/>
+        </w:rPr>
+        <w:drawing>
+          <wp:anchor distT="0" distB="0" distL="114300" distR="114300" simplePos="0" relativeHeight="251666432" behindDoc="0" locked="0" layoutInCell="1" allowOverlap="1" wp14:anchorId="34422E3C" wp14:editId="78A91121">
+            <wp:simplePos x="0" y="0"/>
+            <wp:positionH relativeFrom="column">
+              <wp:posOffset>1315085</wp:posOffset>
+            </wp:positionH>
+            <wp:positionV relativeFrom="paragraph">
+              <wp:posOffset>125242</wp:posOffset>
+            </wp:positionV>
+            <wp:extent cx="1690370" cy="1265555"/>
+            <wp:effectExtent l="19050" t="19050" r="24130" b="10795"/>
+            <wp:wrapNone/>
+            <wp:docPr id="43" name="Picture 43"/>
+            <wp:cNvGraphicFramePr>
+              <a:graphicFrameLocks xmlns:a="http://schemas.openxmlformats.org/drawingml/2006/main" noChangeAspect="1"/>
+            </wp:cNvGraphicFramePr>
+            <a:graphic xmlns:a="http://schemas.openxmlformats.org/drawingml/2006/main">
+              <a:graphicData uri="http://schemas.openxmlformats.org/drawingml/2006/picture">
+                <pic:pic xmlns:pic="http://schemas.openxmlformats.org/drawingml/2006/picture">
+                  <pic:nvPicPr>
+                    <pic:cNvPr id="0" name="Picture 6"/>
+                    <pic:cNvPicPr>
+                      <a:picLocks noChangeAspect="1" noChangeArrowheads="1"/>
+                    </pic:cNvPicPr>
+                  </pic:nvPicPr>
+                  <pic:blipFill>
+                    <a:blip r:embed="rId31" cstate="print">
+                      <a:extLst>
+                        <a:ext uri="{28A0092B-C50C-407E-A947-70E740481C1C}">
+                          <a14:useLocalDpi xmlns:a14="http://schemas.microsoft.com/office/drawing/2010/main" val="0"/>
+                        </a:ext>
+                      </a:extLst>
+                    </a:blip>
+                    <a:srcRect/>
+                    <a:stretch>
+                      <a:fillRect/>
+                    </a:stretch>
+                  </pic:blipFill>
+                  <pic:spPr bwMode="auto">
+                    <a:xfrm>
+                      <a:off x="0" y="0"/>
+                      <a:ext cx="1690370" cy="1265555"/>
+                    </a:xfrm>
+                    <a:prstGeom prst="rect">
+                      <a:avLst/>
+                    </a:prstGeom>
+                    <a:noFill/>
+                    <a:ln>
+                      <a:solidFill>
+                        <a:schemeClr val="tx1"/>
+                      </a:solidFill>
+                    </a:ln>
+                  </pic:spPr>
+                </pic:pic>
+              </a:graphicData>
+            </a:graphic>
+            <wp14:sizeRelH relativeFrom="margin">
+              <wp14:pctWidth>0</wp14:pctWidth>
+            </wp14:sizeRelH>
+            <wp14:sizeRelV relativeFrom="margin">
+              <wp14:pctHeight>0</wp14:pctHeight>
+            </wp14:sizeRelV>
+          </wp:anchor>
+        </w:drawing>
+      </w:r>
+    </w:p>
+    <w:p>
+      <w:pPr>
+        <w:bidi/>
+        <w:spacing w:line="360" w:lineRule="auto"/>
+        <w:jc w:val="both"/>
+        <w:rPr>
+          <w:rFonts w:ascii="David" w:hAnsi="David" w:cs="David"/>
+          <w:i/>
+          <w:iCs/>
+          <w:sz w:val="16"/>
+          <w:szCs w:val="16"/>
+          <w:rtl/>
+        </w:rPr>
+      </w:pPr>
+    </w:p>
+    <w:p>
+      <w:pPr>
+        <w:bidi/>
+        <w:spacing w:line="360" w:lineRule="auto"/>
+        <w:jc w:val="both"/>
+        <w:rPr>
+          <w:rFonts w:ascii="David" w:hAnsi="David" w:cs="David"/>
+          <w:i/>
+          <w:iCs/>
+          <w:sz w:val="16"/>
+          <w:szCs w:val="16"/>
+          <w:rtl/>
+        </w:rPr>
+      </w:pPr>
+    </w:p>
+    <w:p>
+      <w:pPr>
+        <w:bidi/>
+        <w:spacing w:line="360" w:lineRule="auto"/>
+        <w:jc w:val="both"/>
+        <w:rPr>
+          <w:rFonts w:ascii="David" w:hAnsi="David" w:cs="David"/>
+          <w:i/>
+          <w:iCs/>
+          <w:sz w:val="16"/>
+          <w:szCs w:val="16"/>
+          <w:rtl/>
+        </w:rPr>
+      </w:pPr>
+    </w:p>
+    <w:p>
+      <w:pPr>
+        <w:bidi/>
+        <w:spacing w:line="360" w:lineRule="auto"/>
+        <w:jc w:val="both"/>
+        <w:rPr>
+          <w:rFonts w:ascii="David" w:hAnsi="David" w:cs="David"/>
+          <w:i/>
+          <w:iCs/>
+          <w:sz w:val="16"/>
+          <w:szCs w:val="16"/>
+          <w:rtl/>
+        </w:rPr>
+      </w:pPr>
+    </w:p>
+    <w:p>
+      <w:pPr>
+        <w:bidi/>
+        <w:spacing w:line="360" w:lineRule="auto"/>
+        <w:jc w:val="both"/>
+        <w:rPr>
+          <w:rFonts w:ascii="David" w:hAnsi="David" w:cs="David"/>
+          <w:i/>
+          <w:iCs/>
+          <w:sz w:val="16"/>
+          <w:szCs w:val="16"/>
+          <w:rtl/>
+        </w:rPr>
+      </w:pPr>
+    </w:p>
+    <w:p>
+      <w:pPr>
+        <w:bidi/>
+        <w:spacing w:line="360" w:lineRule="auto"/>
+        <w:jc w:val="both"/>
+        <w:rPr>
+          <w:rFonts w:ascii="David" w:hAnsi="David" w:cs="David"/>
+          <w:i/>
+          <w:iCs/>
+          <w:sz w:val="16"/>
+          <w:szCs w:val="16"/>
+          <w:rtl/>
+        </w:rPr>
+      </w:pPr>
+    </w:p>
+    <w:p>
+      <w:pPr>
+        <w:bidi/>
+        <w:spacing w:line="360" w:lineRule="auto"/>
+        <w:jc w:val="both"/>
+        <w:rPr>
+          <w:rFonts w:ascii="David" w:hAnsi="David" w:cs="David"/>
+          <w:i/>
+          <w:iCs/>
+          <w:sz w:val="16"/>
+          <w:szCs w:val="16"/>
+          <w:rtl/>
+        </w:rPr>
+      </w:pPr>
+      <w:r>
+        <w:rPr>
+          <w:rFonts w:ascii="David" w:hAnsi="David" w:cs="David" w:hint="cs"/>
+          <w:i/>
+          <w:iCs/>
+          <w:sz w:val="16"/>
+          <w:szCs w:val="16"/>
+          <w:rtl/>
+        </w:rPr>
+        <w:t>תמונה (5.</w:t>
+      </w:r>
+      <w:r>
+        <w:rPr>
+          <w:rFonts w:ascii="David" w:hAnsi="David" w:cs="David" w:hint="cs"/>
+          <w:i/>
+          <w:iCs/>
+          <w:sz w:val="16"/>
+          <w:szCs w:val="16"/>
+          <w:rtl/>
+        </w:rPr>
+        <w:t>7</w:t>
+      </w:r>
+      <w:r>
+        <w:rPr>
+          <w:rFonts w:ascii="David" w:hAnsi="David" w:cs="David" w:hint="cs"/>
+          <w:i/>
+          <w:iCs/>
+          <w:sz w:val="16"/>
+          <w:szCs w:val="16"/>
+          <w:rtl/>
+        </w:rPr>
+        <w:t xml:space="preserve">): </w:t>
+      </w:r>
+      <w:r>
+        <w:rPr>
+          <w:rFonts w:ascii="David" w:hAnsi="David" w:cs="David" w:hint="cs"/>
+          <w:i/>
+          <w:iCs/>
+          <w:sz w:val="16"/>
+          <w:szCs w:val="16"/>
+          <w:rtl/>
+        </w:rPr>
+        <w:t xml:space="preserve">צילומי המיקרוסקופ, עבור שכבה 2. שני הצילומים בהפרש מתח של 0.4 וולט. ניתן לראות בבירור אזור שלם בתמונה הימנית שנעלם בתמונה השמאלית </w:t>
+      </w:r>
+      <w:r>
+        <w:rPr>
+          <w:rFonts w:ascii="David" w:hAnsi="David" w:cs="David"/>
+          <w:i/>
+          <w:iCs/>
+          <w:sz w:val="16"/>
+          <w:szCs w:val="16"/>
+          <w:rtl/>
+        </w:rPr>
+        <w:t>–</w:t>
+      </w:r>
+      <w:r>
+        <w:rPr>
+          <w:rFonts w:ascii="David" w:hAnsi="David" w:cs="David" w:hint="cs"/>
+          <w:i/>
+          <w:iCs/>
+          <w:sz w:val="16"/>
+          <w:szCs w:val="16"/>
+          <w:rtl/>
+        </w:rPr>
+        <w:t xml:space="preserve"> דוגמא ברורה של אפקט ברקהאוזן. </w:t>
+      </w:r>
+    </w:p>
+    <w:p>
+      <w:pPr>
+        <w:bidi/>
+        <w:spacing w:line="360" w:lineRule="auto"/>
+        <w:jc w:val="both"/>
+        <w:rPr>
+          <w:rFonts w:ascii="David" w:hAnsi="David" w:cs="David"/>
+          <w:i/>
+          <w:iCs/>
+          <w:sz w:val="16"/>
+          <w:szCs w:val="16"/>
+          <w:rtl/>
+        </w:rPr>
+      </w:pPr>
+    </w:p>
+    <w:p>
+      <w:pPr>
+        <w:bidi/>
+        <w:spacing w:line="360" w:lineRule="auto"/>
+        <w:jc w:val="both"/>
+        <w:rPr>
+          <w:rFonts w:ascii="David" w:hAnsi="David" w:cs="David"/>
+          <w:i/>
+          <w:iCs/>
+          <w:sz w:val="16"/>
+          <w:szCs w:val="16"/>
+          <w:rtl/>
+        </w:rPr>
+      </w:pPr>
+      <w:r>
+        <w:rPr>
+          <w:rFonts w:ascii="David" w:hAnsi="David" w:cs="David" w:hint="cs"/>
+          <w:i/>
+          <w:iCs/>
+          <w:sz w:val="16"/>
+          <w:szCs w:val="16"/>
+          <w:rtl/>
+        </w:rPr>
+        <w:t xml:space="preserve"> </w:t>
+      </w:r>
       <w:r>
         <w:rPr>
           <w:rFonts w:ascii="David" w:hAnsi="David" w:cs="David"/>
@@ -13999,21 +14709,7 @@
           <w:color w:val="A9B7C6"/>
         </w:rPr>
         <w:br/>
-        <w:t xml:space="preserve">    </w:t>
-      </w:r>
-      <w:proofErr w:type="gramStart"/>
-      <w:r>
-        <w:rPr>
-          <w:color w:val="A9B7C6"/>
-        </w:rPr>
-        <w:t>plt.xlabel</w:t>
-      </w:r>
-      <w:proofErr w:type="gramEnd"/>
-      <w:r>
-        <w:rPr>
-          <w:color w:val="A9B7C6"/>
-        </w:rPr>
-        <w:t>(</w:t>
+        <w:t xml:space="preserve">    plt.xlabel(</w:t>
       </w:r>
       <w:r>
         <w:rPr>
@@ -14246,6 +14942,14 @@
         </w:rPr>
         <w:tab/>
       </w:r>
+      <w:r>
+        <w:rPr>
+          <w:rFonts w:ascii="David" w:hAnsi="David" w:cs="David"/>
+          <w:sz w:val="24"/>
+          <w:szCs w:val="24"/>
+        </w:rPr>
+        <w:t xml:space="preserve">M.Yoneda, </w:t>
+      </w:r>
       <w:proofErr w:type="spellStart"/>
       <w:r>
         <w:rPr>
@@ -14253,29 +14957,9 @@
           <w:sz w:val="24"/>
           <w:szCs w:val="24"/>
         </w:rPr>
-        <w:t>M.Yoneda</w:t>
+        <w:t>S.Obata</w:t>
       </w:r>
       <w:proofErr w:type="spellEnd"/>
-      <w:r>
-        <w:rPr>
-          <w:rFonts w:ascii="David" w:hAnsi="David" w:cs="David"/>
-          <w:sz w:val="24"/>
-          <w:szCs w:val="24"/>
-        </w:rPr>
-        <w:t xml:space="preserve">, </w:t>
-      </w:r>
-      <w:proofErr w:type="spellStart"/>
-      <w:proofErr w:type="gramStart"/>
-      <w:r>
-        <w:rPr>
-          <w:rFonts w:ascii="David" w:hAnsi="David" w:cs="David"/>
-          <w:sz w:val="24"/>
-          <w:szCs w:val="24"/>
-        </w:rPr>
-        <w:t>S.Obata</w:t>
-      </w:r>
-      <w:proofErr w:type="spellEnd"/>
-      <w:proofErr w:type="gramEnd"/>
       <w:r>
         <w:rPr>
           <w:rFonts w:ascii="David" w:hAnsi="David" w:cs="David"/>
@@ -14619,7 +15303,14 @@
           <w:rFonts w:ascii="David" w:hAnsi="David" w:cs="David" w:hint="cs"/>
           <w:rtl/>
         </w:rPr>
-        <w:t>ראו הסבר בהמשך הפרק</w:t>
+        <w:t xml:space="preserve">ראו </w:t>
+      </w:r>
+      <w:r>
+        <w:rPr>
+          <w:rFonts w:ascii="David" w:hAnsi="David" w:cs="David" w:hint="cs"/>
+          <w:rtl/>
+        </w:rPr>
+        <w:t>משוואה 1.5</w:t>
       </w:r>
     </w:p>
   </w:footnote>
@@ -14658,7 +15349,7 @@
           <w:tab w:val="left" w:pos="6554"/>
         </w:tabs>
         <w:bidi/>
-        <w:spacing w:line="360" w:lineRule="auto"/>
+        <w:spacing w:line="240" w:lineRule="auto"/>
         <w:jc w:val="both"/>
         <w:rPr>
           <w:rFonts w:ascii="David" w:hAnsi="David" w:cs="David"/>
@@ -14674,6 +15365,11 @@
         <w:footnoteRef/>
       </w:r>
       <w:r>
+        <w:rPr>
+          <w:rFonts w:ascii="David" w:hAnsi="David" w:cs="David"/>
+          <w:sz w:val="20"/>
+          <w:szCs w:val="20"/>
+        </w:rPr>
         <w:t xml:space="preserve"> </w:t>
       </w:r>
       <w:r>
